--- a/document/快递物流系统测试总报告.docx
+++ b/document/快递物流系统测试总报告.docx
@@ -1911,7 +1911,7 @@
     </w:p>
     <w:tbl>
       <w:tblPr>
-        <w:tblW w:w="0" w:type="auto"/>
+        <w:tblW w:w="8522" w:type="dxa"/>
         <w:tblBorders>
           <w:top w:val="single" w:sz="4" w:space="0" w:color="auto"/>
           <w:left w:val="single" w:sz="4" w:space="0" w:color="auto"/>
@@ -4760,6 +4760,1169 @@
           <w:tcPr>
             <w:tcW w:w="1705" w:type="dxa"/>
             <w:vMerge/>
+            <w:shd w:val="clear" w:color="auto" w:fill="auto"/>
+          </w:tcPr>
+          <w:p>
+            <w:pPr>
+              <w:pStyle w:val="a3"/>
+              <w:ind w:firstLineChars="0" w:firstLine="0"/>
+            </w:pPr>
+          </w:p>
+        </w:tc>
+      </w:tr>
+      <w:tr>
+        <w:tc>
+          <w:tcPr>
+            <w:tcW w:w="1548" w:type="dxa"/>
+            <w:shd w:val="clear" w:color="auto" w:fill="auto"/>
+          </w:tcPr>
+          <w:p>
+            <w:pPr>
+              <w:pStyle w:val="a3"/>
+              <w:ind w:firstLineChars="0" w:firstLine="0"/>
+            </w:pPr>
+          </w:p>
+        </w:tc>
+        <w:tc>
+          <w:tcPr>
+            <w:tcW w:w="2340" w:type="dxa"/>
+            <w:shd w:val="clear" w:color="auto" w:fill="auto"/>
+          </w:tcPr>
+          <w:p>
+            <w:pPr>
+              <w:pStyle w:val="a3"/>
+              <w:ind w:firstLineChars="0" w:firstLine="0"/>
+            </w:pPr>
+            <w:r>
+              <w:t>添加新车辆</w:t>
+            </w:r>
+          </w:p>
+        </w:tc>
+        <w:tc>
+          <w:tcPr>
+            <w:tcW w:w="1440" w:type="dxa"/>
+            <w:shd w:val="clear" w:color="auto" w:fill="auto"/>
+          </w:tcPr>
+          <w:p>
+            <w:pPr>
+              <w:pStyle w:val="a3"/>
+              <w:ind w:firstLineChars="0" w:firstLine="0"/>
+              <w:rPr>
+                <w:rFonts w:hint="eastAsia"/>
+              </w:rPr>
+            </w:pPr>
+          </w:p>
+        </w:tc>
+        <w:tc>
+          <w:tcPr>
+            <w:tcW w:w="1489" w:type="dxa"/>
+            <w:shd w:val="clear" w:color="auto" w:fill="auto"/>
+          </w:tcPr>
+          <w:p>
+            <w:pPr>
+              <w:pStyle w:val="a3"/>
+              <w:ind w:firstLineChars="0" w:firstLine="0"/>
+            </w:pPr>
+          </w:p>
+        </w:tc>
+        <w:tc>
+          <w:tcPr>
+            <w:tcW w:w="1705" w:type="dxa"/>
+            <w:shd w:val="clear" w:color="auto" w:fill="auto"/>
+          </w:tcPr>
+          <w:p>
+            <w:pPr>
+              <w:pStyle w:val="a3"/>
+              <w:ind w:firstLineChars="0" w:firstLine="0"/>
+            </w:pPr>
+          </w:p>
+        </w:tc>
+      </w:tr>
+      <w:tr>
+        <w:tc>
+          <w:tcPr>
+            <w:tcW w:w="1548" w:type="dxa"/>
+            <w:shd w:val="clear" w:color="auto" w:fill="auto"/>
+          </w:tcPr>
+          <w:p>
+            <w:pPr>
+              <w:pStyle w:val="a3"/>
+              <w:ind w:firstLineChars="0" w:firstLine="0"/>
+            </w:pPr>
+          </w:p>
+        </w:tc>
+        <w:tc>
+          <w:tcPr>
+            <w:tcW w:w="2340" w:type="dxa"/>
+            <w:shd w:val="clear" w:color="auto" w:fill="auto"/>
+          </w:tcPr>
+          <w:p>
+            <w:pPr>
+              <w:pStyle w:val="a3"/>
+              <w:ind w:firstLineChars="0" w:firstLine="0"/>
+            </w:pPr>
+            <w:r>
+              <w:t>添加车辆时信息填写不完整</w:t>
+            </w:r>
+          </w:p>
+        </w:tc>
+        <w:tc>
+          <w:tcPr>
+            <w:tcW w:w="1440" w:type="dxa"/>
+            <w:shd w:val="clear" w:color="auto" w:fill="auto"/>
+          </w:tcPr>
+          <w:p>
+            <w:pPr>
+              <w:pStyle w:val="a3"/>
+              <w:ind w:firstLineChars="0" w:firstLine="0"/>
+              <w:rPr>
+                <w:rFonts w:hint="eastAsia"/>
+              </w:rPr>
+            </w:pPr>
+          </w:p>
+        </w:tc>
+        <w:tc>
+          <w:tcPr>
+            <w:tcW w:w="1489" w:type="dxa"/>
+            <w:shd w:val="clear" w:color="auto" w:fill="auto"/>
+          </w:tcPr>
+          <w:p>
+            <w:pPr>
+              <w:pStyle w:val="a3"/>
+              <w:ind w:firstLineChars="0" w:firstLine="0"/>
+            </w:pPr>
+          </w:p>
+        </w:tc>
+        <w:tc>
+          <w:tcPr>
+            <w:tcW w:w="1705" w:type="dxa"/>
+            <w:shd w:val="clear" w:color="auto" w:fill="auto"/>
+          </w:tcPr>
+          <w:p>
+            <w:pPr>
+              <w:pStyle w:val="a3"/>
+              <w:ind w:firstLineChars="0" w:firstLine="0"/>
+            </w:pPr>
+          </w:p>
+        </w:tc>
+      </w:tr>
+      <w:tr>
+        <w:tc>
+          <w:tcPr>
+            <w:tcW w:w="1548" w:type="dxa"/>
+            <w:shd w:val="clear" w:color="auto" w:fill="auto"/>
+          </w:tcPr>
+          <w:p>
+            <w:pPr>
+              <w:pStyle w:val="a3"/>
+              <w:ind w:firstLineChars="0" w:firstLine="0"/>
+            </w:pPr>
+          </w:p>
+        </w:tc>
+        <w:tc>
+          <w:tcPr>
+            <w:tcW w:w="2340" w:type="dxa"/>
+            <w:shd w:val="clear" w:color="auto" w:fill="auto"/>
+          </w:tcPr>
+          <w:p>
+            <w:pPr>
+              <w:pStyle w:val="a3"/>
+              <w:ind w:firstLineChars="0" w:firstLine="0"/>
+            </w:pPr>
+            <w:r>
+              <w:t>添加新司机</w:t>
+            </w:r>
+          </w:p>
+        </w:tc>
+        <w:tc>
+          <w:tcPr>
+            <w:tcW w:w="1440" w:type="dxa"/>
+            <w:shd w:val="clear" w:color="auto" w:fill="auto"/>
+          </w:tcPr>
+          <w:p>
+            <w:pPr>
+              <w:pStyle w:val="a3"/>
+              <w:ind w:firstLineChars="0" w:firstLine="0"/>
+              <w:rPr>
+                <w:rFonts w:hint="eastAsia"/>
+              </w:rPr>
+            </w:pPr>
+          </w:p>
+        </w:tc>
+        <w:tc>
+          <w:tcPr>
+            <w:tcW w:w="1489" w:type="dxa"/>
+            <w:shd w:val="clear" w:color="auto" w:fill="auto"/>
+          </w:tcPr>
+          <w:p>
+            <w:pPr>
+              <w:pStyle w:val="a3"/>
+              <w:ind w:firstLineChars="0" w:firstLine="0"/>
+            </w:pPr>
+          </w:p>
+        </w:tc>
+        <w:tc>
+          <w:tcPr>
+            <w:tcW w:w="1705" w:type="dxa"/>
+            <w:shd w:val="clear" w:color="auto" w:fill="auto"/>
+          </w:tcPr>
+          <w:p>
+            <w:pPr>
+              <w:pStyle w:val="a3"/>
+              <w:ind w:firstLineChars="0" w:firstLine="0"/>
+            </w:pPr>
+          </w:p>
+        </w:tc>
+      </w:tr>
+      <w:tr>
+        <w:tc>
+          <w:tcPr>
+            <w:tcW w:w="1548" w:type="dxa"/>
+            <w:shd w:val="clear" w:color="auto" w:fill="auto"/>
+          </w:tcPr>
+          <w:p>
+            <w:pPr>
+              <w:pStyle w:val="a3"/>
+              <w:ind w:firstLineChars="0" w:firstLine="0"/>
+            </w:pPr>
+          </w:p>
+        </w:tc>
+        <w:tc>
+          <w:tcPr>
+            <w:tcW w:w="2340" w:type="dxa"/>
+            <w:shd w:val="clear" w:color="auto" w:fill="auto"/>
+          </w:tcPr>
+          <w:p>
+            <w:pPr>
+              <w:pStyle w:val="a3"/>
+              <w:ind w:firstLineChars="0" w:firstLine="0"/>
+            </w:pPr>
+            <w:r>
+              <w:t>添加司机时信息填写不完整</w:t>
+            </w:r>
+          </w:p>
+        </w:tc>
+        <w:tc>
+          <w:tcPr>
+            <w:tcW w:w="1440" w:type="dxa"/>
+            <w:shd w:val="clear" w:color="auto" w:fill="auto"/>
+          </w:tcPr>
+          <w:p>
+            <w:pPr>
+              <w:pStyle w:val="a3"/>
+              <w:ind w:firstLineChars="0" w:firstLine="0"/>
+              <w:rPr>
+                <w:rFonts w:hint="eastAsia"/>
+              </w:rPr>
+            </w:pPr>
+          </w:p>
+        </w:tc>
+        <w:tc>
+          <w:tcPr>
+            <w:tcW w:w="1489" w:type="dxa"/>
+            <w:shd w:val="clear" w:color="auto" w:fill="auto"/>
+          </w:tcPr>
+          <w:p>
+            <w:pPr>
+              <w:pStyle w:val="a3"/>
+              <w:ind w:firstLineChars="0" w:firstLine="0"/>
+            </w:pPr>
+          </w:p>
+        </w:tc>
+        <w:tc>
+          <w:tcPr>
+            <w:tcW w:w="1705" w:type="dxa"/>
+            <w:shd w:val="clear" w:color="auto" w:fill="auto"/>
+          </w:tcPr>
+          <w:p>
+            <w:pPr>
+              <w:pStyle w:val="a3"/>
+              <w:ind w:firstLineChars="0" w:firstLine="0"/>
+            </w:pPr>
+          </w:p>
+        </w:tc>
+      </w:tr>
+      <w:tr>
+        <w:tc>
+          <w:tcPr>
+            <w:tcW w:w="1548" w:type="dxa"/>
+            <w:shd w:val="clear" w:color="auto" w:fill="auto"/>
+          </w:tcPr>
+          <w:p>
+            <w:pPr>
+              <w:pStyle w:val="a3"/>
+              <w:ind w:firstLineChars="0" w:firstLine="0"/>
+            </w:pPr>
+          </w:p>
+        </w:tc>
+        <w:tc>
+          <w:tcPr>
+            <w:tcW w:w="2340" w:type="dxa"/>
+            <w:shd w:val="clear" w:color="auto" w:fill="auto"/>
+          </w:tcPr>
+          <w:p>
+            <w:pPr>
+              <w:pStyle w:val="a3"/>
+              <w:ind w:firstLineChars="0" w:firstLine="0"/>
+            </w:pPr>
+            <w:r>
+              <w:t>删除车辆</w:t>
+            </w:r>
+          </w:p>
+        </w:tc>
+        <w:tc>
+          <w:tcPr>
+            <w:tcW w:w="1440" w:type="dxa"/>
+            <w:shd w:val="clear" w:color="auto" w:fill="auto"/>
+          </w:tcPr>
+          <w:p>
+            <w:pPr>
+              <w:pStyle w:val="a3"/>
+              <w:ind w:firstLineChars="0" w:firstLine="0"/>
+              <w:rPr>
+                <w:rFonts w:hint="eastAsia"/>
+              </w:rPr>
+            </w:pPr>
+          </w:p>
+        </w:tc>
+        <w:tc>
+          <w:tcPr>
+            <w:tcW w:w="1489" w:type="dxa"/>
+            <w:shd w:val="clear" w:color="auto" w:fill="auto"/>
+          </w:tcPr>
+          <w:p>
+            <w:pPr>
+              <w:pStyle w:val="a3"/>
+              <w:ind w:firstLineChars="0" w:firstLine="0"/>
+            </w:pPr>
+          </w:p>
+        </w:tc>
+        <w:tc>
+          <w:tcPr>
+            <w:tcW w:w="1705" w:type="dxa"/>
+            <w:shd w:val="clear" w:color="auto" w:fill="auto"/>
+          </w:tcPr>
+          <w:p>
+            <w:pPr>
+              <w:pStyle w:val="a3"/>
+              <w:ind w:firstLineChars="0" w:firstLine="0"/>
+            </w:pPr>
+          </w:p>
+        </w:tc>
+      </w:tr>
+      <w:tr>
+        <w:tc>
+          <w:tcPr>
+            <w:tcW w:w="1548" w:type="dxa"/>
+            <w:shd w:val="clear" w:color="auto" w:fill="auto"/>
+          </w:tcPr>
+          <w:p>
+            <w:pPr>
+              <w:pStyle w:val="a3"/>
+              <w:ind w:firstLineChars="0" w:firstLine="0"/>
+            </w:pPr>
+          </w:p>
+        </w:tc>
+        <w:tc>
+          <w:tcPr>
+            <w:tcW w:w="2340" w:type="dxa"/>
+            <w:shd w:val="clear" w:color="auto" w:fill="auto"/>
+          </w:tcPr>
+          <w:p>
+            <w:pPr>
+              <w:pStyle w:val="a3"/>
+              <w:ind w:firstLineChars="0" w:firstLine="0"/>
+            </w:pPr>
+            <w:r>
+              <w:t>未选择车辆即进行删除</w:t>
+            </w:r>
+          </w:p>
+        </w:tc>
+        <w:tc>
+          <w:tcPr>
+            <w:tcW w:w="1440" w:type="dxa"/>
+            <w:shd w:val="clear" w:color="auto" w:fill="auto"/>
+          </w:tcPr>
+          <w:p>
+            <w:pPr>
+              <w:pStyle w:val="a3"/>
+              <w:ind w:firstLineChars="0" w:firstLine="0"/>
+              <w:rPr>
+                <w:rFonts w:hint="eastAsia"/>
+              </w:rPr>
+            </w:pPr>
+          </w:p>
+        </w:tc>
+        <w:tc>
+          <w:tcPr>
+            <w:tcW w:w="1489" w:type="dxa"/>
+            <w:shd w:val="clear" w:color="auto" w:fill="auto"/>
+          </w:tcPr>
+          <w:p>
+            <w:pPr>
+              <w:pStyle w:val="a3"/>
+              <w:ind w:firstLineChars="0" w:firstLine="0"/>
+            </w:pPr>
+          </w:p>
+        </w:tc>
+        <w:tc>
+          <w:tcPr>
+            <w:tcW w:w="1705" w:type="dxa"/>
+            <w:shd w:val="clear" w:color="auto" w:fill="auto"/>
+          </w:tcPr>
+          <w:p>
+            <w:pPr>
+              <w:pStyle w:val="a3"/>
+              <w:ind w:firstLineChars="0" w:firstLine="0"/>
+            </w:pPr>
+          </w:p>
+        </w:tc>
+      </w:tr>
+      <w:tr>
+        <w:tc>
+          <w:tcPr>
+            <w:tcW w:w="1548" w:type="dxa"/>
+            <w:shd w:val="clear" w:color="auto" w:fill="auto"/>
+          </w:tcPr>
+          <w:p>
+            <w:pPr>
+              <w:pStyle w:val="a3"/>
+              <w:ind w:firstLineChars="0" w:firstLine="0"/>
+            </w:pPr>
+          </w:p>
+        </w:tc>
+        <w:tc>
+          <w:tcPr>
+            <w:tcW w:w="2340" w:type="dxa"/>
+            <w:shd w:val="clear" w:color="auto" w:fill="auto"/>
+          </w:tcPr>
+          <w:p>
+            <w:pPr>
+              <w:pStyle w:val="a3"/>
+              <w:ind w:firstLineChars="0" w:firstLine="0"/>
+            </w:pPr>
+            <w:r>
+              <w:t>删除车辆时输入错误车辆编号</w:t>
+            </w:r>
+          </w:p>
+        </w:tc>
+        <w:tc>
+          <w:tcPr>
+            <w:tcW w:w="1440" w:type="dxa"/>
+            <w:shd w:val="clear" w:color="auto" w:fill="auto"/>
+          </w:tcPr>
+          <w:p>
+            <w:pPr>
+              <w:pStyle w:val="a3"/>
+              <w:ind w:firstLineChars="0" w:firstLine="0"/>
+              <w:rPr>
+                <w:rFonts w:hint="eastAsia"/>
+              </w:rPr>
+            </w:pPr>
+          </w:p>
+        </w:tc>
+        <w:tc>
+          <w:tcPr>
+            <w:tcW w:w="1489" w:type="dxa"/>
+            <w:shd w:val="clear" w:color="auto" w:fill="auto"/>
+          </w:tcPr>
+          <w:p>
+            <w:pPr>
+              <w:pStyle w:val="a3"/>
+              <w:ind w:firstLineChars="0" w:firstLine="0"/>
+            </w:pPr>
+          </w:p>
+        </w:tc>
+        <w:tc>
+          <w:tcPr>
+            <w:tcW w:w="1705" w:type="dxa"/>
+            <w:shd w:val="clear" w:color="auto" w:fill="auto"/>
+          </w:tcPr>
+          <w:p>
+            <w:pPr>
+              <w:pStyle w:val="a3"/>
+              <w:ind w:firstLineChars="0" w:firstLine="0"/>
+            </w:pPr>
+          </w:p>
+        </w:tc>
+      </w:tr>
+      <w:tr>
+        <w:tc>
+          <w:tcPr>
+            <w:tcW w:w="1548" w:type="dxa"/>
+            <w:shd w:val="clear" w:color="auto" w:fill="auto"/>
+          </w:tcPr>
+          <w:p>
+            <w:pPr>
+              <w:pStyle w:val="a3"/>
+              <w:ind w:firstLineChars="0" w:firstLine="0"/>
+            </w:pPr>
+          </w:p>
+        </w:tc>
+        <w:tc>
+          <w:tcPr>
+            <w:tcW w:w="2340" w:type="dxa"/>
+            <w:shd w:val="clear" w:color="auto" w:fill="auto"/>
+          </w:tcPr>
+          <w:p>
+            <w:pPr>
+              <w:pStyle w:val="a3"/>
+              <w:ind w:firstLineChars="0" w:firstLine="0"/>
+            </w:pPr>
+            <w:r>
+              <w:t>修改车辆信息</w:t>
+            </w:r>
+          </w:p>
+        </w:tc>
+        <w:tc>
+          <w:tcPr>
+            <w:tcW w:w="1440" w:type="dxa"/>
+            <w:shd w:val="clear" w:color="auto" w:fill="auto"/>
+          </w:tcPr>
+          <w:p>
+            <w:pPr>
+              <w:pStyle w:val="a3"/>
+              <w:ind w:firstLineChars="0" w:firstLine="0"/>
+              <w:rPr>
+                <w:rFonts w:hint="eastAsia"/>
+              </w:rPr>
+            </w:pPr>
+          </w:p>
+        </w:tc>
+        <w:tc>
+          <w:tcPr>
+            <w:tcW w:w="1489" w:type="dxa"/>
+            <w:shd w:val="clear" w:color="auto" w:fill="auto"/>
+          </w:tcPr>
+          <w:p>
+            <w:pPr>
+              <w:pStyle w:val="a3"/>
+              <w:ind w:firstLineChars="0" w:firstLine="0"/>
+            </w:pPr>
+          </w:p>
+        </w:tc>
+        <w:tc>
+          <w:tcPr>
+            <w:tcW w:w="1705" w:type="dxa"/>
+            <w:shd w:val="clear" w:color="auto" w:fill="auto"/>
+          </w:tcPr>
+          <w:p>
+            <w:pPr>
+              <w:pStyle w:val="a3"/>
+              <w:ind w:firstLineChars="0" w:firstLine="0"/>
+            </w:pPr>
+          </w:p>
+        </w:tc>
+      </w:tr>
+      <w:tr>
+        <w:tc>
+          <w:tcPr>
+            <w:tcW w:w="1548" w:type="dxa"/>
+            <w:shd w:val="clear" w:color="auto" w:fill="auto"/>
+          </w:tcPr>
+          <w:p>
+            <w:pPr>
+              <w:pStyle w:val="a3"/>
+              <w:ind w:firstLineChars="0" w:firstLine="0"/>
+            </w:pPr>
+          </w:p>
+        </w:tc>
+        <w:tc>
+          <w:tcPr>
+            <w:tcW w:w="2340" w:type="dxa"/>
+            <w:shd w:val="clear" w:color="auto" w:fill="auto"/>
+          </w:tcPr>
+          <w:p>
+            <w:pPr>
+              <w:pStyle w:val="a3"/>
+              <w:ind w:firstLineChars="0" w:firstLine="0"/>
+            </w:pPr>
+            <w:r>
+              <w:t>未选择车辆即进行修改</w:t>
+            </w:r>
+          </w:p>
+        </w:tc>
+        <w:tc>
+          <w:tcPr>
+            <w:tcW w:w="1440" w:type="dxa"/>
+            <w:shd w:val="clear" w:color="auto" w:fill="auto"/>
+          </w:tcPr>
+          <w:p>
+            <w:pPr>
+              <w:pStyle w:val="a3"/>
+              <w:ind w:firstLineChars="0" w:firstLine="0"/>
+              <w:rPr>
+                <w:rFonts w:hint="eastAsia"/>
+              </w:rPr>
+            </w:pPr>
+          </w:p>
+        </w:tc>
+        <w:tc>
+          <w:tcPr>
+            <w:tcW w:w="1489" w:type="dxa"/>
+            <w:shd w:val="clear" w:color="auto" w:fill="auto"/>
+          </w:tcPr>
+          <w:p>
+            <w:pPr>
+              <w:pStyle w:val="a3"/>
+              <w:ind w:firstLineChars="0" w:firstLine="0"/>
+            </w:pPr>
+          </w:p>
+        </w:tc>
+        <w:tc>
+          <w:tcPr>
+            <w:tcW w:w="1705" w:type="dxa"/>
+            <w:shd w:val="clear" w:color="auto" w:fill="auto"/>
+          </w:tcPr>
+          <w:p>
+            <w:pPr>
+              <w:pStyle w:val="a3"/>
+              <w:ind w:firstLineChars="0" w:firstLine="0"/>
+            </w:pPr>
+          </w:p>
+        </w:tc>
+      </w:tr>
+      <w:tr>
+        <w:tc>
+          <w:tcPr>
+            <w:tcW w:w="1548" w:type="dxa"/>
+            <w:shd w:val="clear" w:color="auto" w:fill="auto"/>
+          </w:tcPr>
+          <w:p>
+            <w:pPr>
+              <w:pStyle w:val="a3"/>
+              <w:ind w:firstLineChars="0" w:firstLine="0"/>
+            </w:pPr>
+          </w:p>
+        </w:tc>
+        <w:tc>
+          <w:tcPr>
+            <w:tcW w:w="2340" w:type="dxa"/>
+            <w:shd w:val="clear" w:color="auto" w:fill="auto"/>
+          </w:tcPr>
+          <w:p>
+            <w:pPr>
+              <w:pStyle w:val="a3"/>
+              <w:ind w:firstLineChars="0" w:firstLine="0"/>
+            </w:pPr>
+            <w:r>
+              <w:t>修改车辆信息时输入错误的车辆编号</w:t>
+            </w:r>
+          </w:p>
+        </w:tc>
+        <w:tc>
+          <w:tcPr>
+            <w:tcW w:w="1440" w:type="dxa"/>
+            <w:shd w:val="clear" w:color="auto" w:fill="auto"/>
+          </w:tcPr>
+          <w:p>
+            <w:pPr>
+              <w:pStyle w:val="a3"/>
+              <w:ind w:firstLineChars="0" w:firstLine="0"/>
+              <w:rPr>
+                <w:rFonts w:hint="eastAsia"/>
+              </w:rPr>
+            </w:pPr>
+          </w:p>
+        </w:tc>
+        <w:tc>
+          <w:tcPr>
+            <w:tcW w:w="1489" w:type="dxa"/>
+            <w:shd w:val="clear" w:color="auto" w:fill="auto"/>
+          </w:tcPr>
+          <w:p>
+            <w:pPr>
+              <w:pStyle w:val="a3"/>
+              <w:ind w:firstLineChars="0" w:firstLine="0"/>
+            </w:pPr>
+          </w:p>
+        </w:tc>
+        <w:tc>
+          <w:tcPr>
+            <w:tcW w:w="1705" w:type="dxa"/>
+            <w:shd w:val="clear" w:color="auto" w:fill="auto"/>
+          </w:tcPr>
+          <w:p>
+            <w:pPr>
+              <w:pStyle w:val="a3"/>
+              <w:ind w:firstLineChars="0" w:firstLine="0"/>
+            </w:pPr>
+          </w:p>
+        </w:tc>
+      </w:tr>
+      <w:tr>
+        <w:tc>
+          <w:tcPr>
+            <w:tcW w:w="1548" w:type="dxa"/>
+            <w:shd w:val="clear" w:color="auto" w:fill="auto"/>
+          </w:tcPr>
+          <w:p>
+            <w:pPr>
+              <w:pStyle w:val="a3"/>
+              <w:ind w:firstLineChars="0" w:firstLine="0"/>
+            </w:pPr>
+          </w:p>
+        </w:tc>
+        <w:tc>
+          <w:tcPr>
+            <w:tcW w:w="2340" w:type="dxa"/>
+            <w:shd w:val="clear" w:color="auto" w:fill="auto"/>
+          </w:tcPr>
+          <w:p>
+            <w:pPr>
+              <w:pStyle w:val="a3"/>
+              <w:ind w:firstLineChars="0" w:firstLine="0"/>
+            </w:pPr>
+            <w:r>
+              <w:t>修改车辆信息时车辆信</w:t>
+            </w:r>
+            <w:r>
+              <w:lastRenderedPageBreak/>
+              <w:t>息填写不完整</w:t>
+            </w:r>
+          </w:p>
+        </w:tc>
+        <w:tc>
+          <w:tcPr>
+            <w:tcW w:w="1440" w:type="dxa"/>
+            <w:shd w:val="clear" w:color="auto" w:fill="auto"/>
+          </w:tcPr>
+          <w:p>
+            <w:pPr>
+              <w:pStyle w:val="a3"/>
+              <w:ind w:firstLineChars="0" w:firstLine="0"/>
+              <w:rPr>
+                <w:rFonts w:hint="eastAsia"/>
+              </w:rPr>
+            </w:pPr>
+          </w:p>
+        </w:tc>
+        <w:tc>
+          <w:tcPr>
+            <w:tcW w:w="1489" w:type="dxa"/>
+            <w:shd w:val="clear" w:color="auto" w:fill="auto"/>
+          </w:tcPr>
+          <w:p>
+            <w:pPr>
+              <w:pStyle w:val="a3"/>
+              <w:ind w:firstLineChars="0" w:firstLine="0"/>
+            </w:pPr>
+          </w:p>
+        </w:tc>
+        <w:tc>
+          <w:tcPr>
+            <w:tcW w:w="1705" w:type="dxa"/>
+            <w:shd w:val="clear" w:color="auto" w:fill="auto"/>
+          </w:tcPr>
+          <w:p>
+            <w:pPr>
+              <w:pStyle w:val="a3"/>
+              <w:ind w:firstLineChars="0" w:firstLine="0"/>
+            </w:pPr>
+          </w:p>
+        </w:tc>
+      </w:tr>
+      <w:tr>
+        <w:tc>
+          <w:tcPr>
+            <w:tcW w:w="1548" w:type="dxa"/>
+            <w:shd w:val="clear" w:color="auto" w:fill="auto"/>
+          </w:tcPr>
+          <w:p>
+            <w:pPr>
+              <w:pStyle w:val="a3"/>
+              <w:ind w:firstLineChars="0" w:firstLine="0"/>
+            </w:pPr>
+          </w:p>
+        </w:tc>
+        <w:tc>
+          <w:tcPr>
+            <w:tcW w:w="2340" w:type="dxa"/>
+            <w:shd w:val="clear" w:color="auto" w:fill="auto"/>
+          </w:tcPr>
+          <w:p>
+            <w:pPr>
+              <w:pStyle w:val="a3"/>
+              <w:ind w:firstLineChars="0" w:firstLine="0"/>
+            </w:pPr>
+            <w:r>
+              <w:t>查询车辆信息</w:t>
+            </w:r>
+          </w:p>
+        </w:tc>
+        <w:tc>
+          <w:tcPr>
+            <w:tcW w:w="1440" w:type="dxa"/>
+            <w:shd w:val="clear" w:color="auto" w:fill="auto"/>
+          </w:tcPr>
+          <w:p>
+            <w:pPr>
+              <w:pStyle w:val="a3"/>
+              <w:ind w:firstLineChars="0" w:firstLine="0"/>
+              <w:rPr>
+                <w:rFonts w:hint="eastAsia"/>
+              </w:rPr>
+            </w:pPr>
+          </w:p>
+        </w:tc>
+        <w:tc>
+          <w:tcPr>
+            <w:tcW w:w="1489" w:type="dxa"/>
+            <w:shd w:val="clear" w:color="auto" w:fill="auto"/>
+          </w:tcPr>
+          <w:p>
+            <w:pPr>
+              <w:pStyle w:val="a3"/>
+              <w:ind w:firstLineChars="0" w:firstLine="0"/>
+            </w:pPr>
+          </w:p>
+        </w:tc>
+        <w:tc>
+          <w:tcPr>
+            <w:tcW w:w="1705" w:type="dxa"/>
+            <w:shd w:val="clear" w:color="auto" w:fill="auto"/>
+          </w:tcPr>
+          <w:p>
+            <w:pPr>
+              <w:pStyle w:val="a3"/>
+              <w:ind w:firstLineChars="0" w:firstLine="0"/>
+            </w:pPr>
+          </w:p>
+        </w:tc>
+      </w:tr>
+      <w:tr>
+        <w:tc>
+          <w:tcPr>
+            <w:tcW w:w="1548" w:type="dxa"/>
+            <w:shd w:val="clear" w:color="auto" w:fill="auto"/>
+          </w:tcPr>
+          <w:p>
+            <w:pPr>
+              <w:pStyle w:val="a3"/>
+              <w:ind w:firstLineChars="0" w:firstLine="0"/>
+            </w:pPr>
+          </w:p>
+        </w:tc>
+        <w:tc>
+          <w:tcPr>
+            <w:tcW w:w="2340" w:type="dxa"/>
+            <w:shd w:val="clear" w:color="auto" w:fill="auto"/>
+          </w:tcPr>
+          <w:p>
+            <w:pPr>
+              <w:pStyle w:val="a3"/>
+              <w:ind w:firstLineChars="0" w:firstLine="0"/>
+            </w:pPr>
+            <w:r>
+              <w:t>未选择车辆即进行车讯</w:t>
+            </w:r>
+          </w:p>
+        </w:tc>
+        <w:tc>
+          <w:tcPr>
+            <w:tcW w:w="1440" w:type="dxa"/>
+            <w:shd w:val="clear" w:color="auto" w:fill="auto"/>
+          </w:tcPr>
+          <w:p>
+            <w:pPr>
+              <w:pStyle w:val="a3"/>
+              <w:ind w:firstLineChars="0" w:firstLine="0"/>
+              <w:rPr>
+                <w:rFonts w:hint="eastAsia"/>
+              </w:rPr>
+            </w:pPr>
+          </w:p>
+        </w:tc>
+        <w:tc>
+          <w:tcPr>
+            <w:tcW w:w="1489" w:type="dxa"/>
+            <w:shd w:val="clear" w:color="auto" w:fill="auto"/>
+          </w:tcPr>
+          <w:p>
+            <w:pPr>
+              <w:pStyle w:val="a3"/>
+              <w:ind w:firstLineChars="0" w:firstLine="0"/>
+            </w:pPr>
+          </w:p>
+        </w:tc>
+        <w:tc>
+          <w:tcPr>
+            <w:tcW w:w="1705" w:type="dxa"/>
+            <w:shd w:val="clear" w:color="auto" w:fill="auto"/>
+          </w:tcPr>
+          <w:p>
+            <w:pPr>
+              <w:pStyle w:val="a3"/>
+              <w:ind w:firstLineChars="0" w:firstLine="0"/>
+            </w:pPr>
+          </w:p>
+        </w:tc>
+      </w:tr>
+      <w:tr>
+        <w:tc>
+          <w:tcPr>
+            <w:tcW w:w="1548" w:type="dxa"/>
+            <w:shd w:val="clear" w:color="auto" w:fill="auto"/>
+          </w:tcPr>
+          <w:p>
+            <w:pPr>
+              <w:pStyle w:val="a3"/>
+              <w:ind w:firstLineChars="0" w:firstLine="0"/>
+            </w:pPr>
+          </w:p>
+        </w:tc>
+        <w:tc>
+          <w:tcPr>
+            <w:tcW w:w="2340" w:type="dxa"/>
+            <w:shd w:val="clear" w:color="auto" w:fill="auto"/>
+          </w:tcPr>
+          <w:p>
+            <w:pPr>
+              <w:pStyle w:val="a3"/>
+              <w:ind w:firstLineChars="0" w:firstLine="0"/>
+            </w:pPr>
+            <w:r>
+              <w:t>查询车辆信息时输入错误的车辆编号</w:t>
+            </w:r>
+          </w:p>
+        </w:tc>
+        <w:tc>
+          <w:tcPr>
+            <w:tcW w:w="1440" w:type="dxa"/>
+            <w:shd w:val="clear" w:color="auto" w:fill="auto"/>
+          </w:tcPr>
+          <w:p>
+            <w:pPr>
+              <w:pStyle w:val="a3"/>
+              <w:ind w:firstLineChars="0" w:firstLine="0"/>
+              <w:rPr>
+                <w:rFonts w:hint="eastAsia"/>
+              </w:rPr>
+            </w:pPr>
+          </w:p>
+        </w:tc>
+        <w:tc>
+          <w:tcPr>
+            <w:tcW w:w="1489" w:type="dxa"/>
+            <w:shd w:val="clear" w:color="auto" w:fill="auto"/>
+          </w:tcPr>
+          <w:p>
+            <w:pPr>
+              <w:pStyle w:val="a3"/>
+              <w:ind w:firstLineChars="0" w:firstLine="0"/>
+            </w:pPr>
+          </w:p>
+        </w:tc>
+        <w:tc>
+          <w:tcPr>
+            <w:tcW w:w="1705" w:type="dxa"/>
+            <w:shd w:val="clear" w:color="auto" w:fill="auto"/>
+          </w:tcPr>
+          <w:p>
+            <w:pPr>
+              <w:pStyle w:val="a3"/>
+              <w:ind w:firstLineChars="0" w:firstLine="0"/>
+            </w:pPr>
+          </w:p>
+        </w:tc>
+      </w:tr>
+      <w:tr>
+        <w:tc>
+          <w:tcPr>
+            <w:tcW w:w="1548" w:type="dxa"/>
+            <w:shd w:val="clear" w:color="auto" w:fill="auto"/>
+          </w:tcPr>
+          <w:p>
+            <w:pPr>
+              <w:pStyle w:val="a3"/>
+              <w:ind w:firstLineChars="0" w:firstLine="0"/>
+            </w:pPr>
+          </w:p>
+        </w:tc>
+        <w:tc>
+          <w:tcPr>
+            <w:tcW w:w="2340" w:type="dxa"/>
+            <w:shd w:val="clear" w:color="auto" w:fill="auto"/>
+          </w:tcPr>
+          <w:p>
+            <w:pPr>
+              <w:pStyle w:val="a3"/>
+              <w:ind w:firstLineChars="0" w:firstLine="0"/>
+            </w:pPr>
+            <w:r>
+              <w:t>删除司机</w:t>
+            </w:r>
+          </w:p>
+        </w:tc>
+        <w:tc>
+          <w:tcPr>
+            <w:tcW w:w="1440" w:type="dxa"/>
+            <w:shd w:val="clear" w:color="auto" w:fill="auto"/>
+          </w:tcPr>
+          <w:p>
+            <w:pPr>
+              <w:pStyle w:val="a3"/>
+              <w:ind w:firstLineChars="0" w:firstLine="0"/>
+              <w:rPr>
+                <w:rFonts w:hint="eastAsia"/>
+              </w:rPr>
+            </w:pPr>
+          </w:p>
+        </w:tc>
+        <w:tc>
+          <w:tcPr>
+            <w:tcW w:w="1489" w:type="dxa"/>
+            <w:shd w:val="clear" w:color="auto" w:fill="auto"/>
+          </w:tcPr>
+          <w:p>
+            <w:pPr>
+              <w:pStyle w:val="a3"/>
+              <w:ind w:firstLineChars="0" w:firstLine="0"/>
+            </w:pPr>
+          </w:p>
+        </w:tc>
+        <w:tc>
+          <w:tcPr>
+            <w:tcW w:w="1705" w:type="dxa"/>
+            <w:shd w:val="clear" w:color="auto" w:fill="auto"/>
+          </w:tcPr>
+          <w:p>
+            <w:pPr>
+              <w:pStyle w:val="a3"/>
+              <w:ind w:firstLineChars="0" w:firstLine="0"/>
+            </w:pPr>
+          </w:p>
+        </w:tc>
+      </w:tr>
+      <w:tr>
+        <w:tc>
+          <w:tcPr>
+            <w:tcW w:w="1548" w:type="dxa"/>
+            <w:shd w:val="clear" w:color="auto" w:fill="auto"/>
+          </w:tcPr>
+          <w:p>
+            <w:pPr>
+              <w:pStyle w:val="a3"/>
+              <w:ind w:firstLineChars="0" w:firstLine="0"/>
+            </w:pPr>
+          </w:p>
+        </w:tc>
+        <w:tc>
+          <w:tcPr>
+            <w:tcW w:w="2340" w:type="dxa"/>
+            <w:shd w:val="clear" w:color="auto" w:fill="auto"/>
+          </w:tcPr>
+          <w:p>
+            <w:pPr>
+              <w:pStyle w:val="a3"/>
+              <w:ind w:firstLineChars="0" w:firstLine="0"/>
+            </w:pPr>
+            <w:r>
+              <w:t>删除司机时输入错误的司机编号</w:t>
+            </w:r>
+          </w:p>
+        </w:tc>
+        <w:tc>
+          <w:tcPr>
+            <w:tcW w:w="1440" w:type="dxa"/>
+            <w:shd w:val="clear" w:color="auto" w:fill="auto"/>
+          </w:tcPr>
+          <w:p>
+            <w:pPr>
+              <w:pStyle w:val="a3"/>
+              <w:ind w:firstLineChars="0" w:firstLine="0"/>
+              <w:rPr>
+                <w:rFonts w:hint="eastAsia"/>
+              </w:rPr>
+            </w:pPr>
+          </w:p>
+        </w:tc>
+        <w:tc>
+          <w:tcPr>
+            <w:tcW w:w="1489" w:type="dxa"/>
+            <w:shd w:val="clear" w:color="auto" w:fill="auto"/>
+          </w:tcPr>
+          <w:p>
+            <w:pPr>
+              <w:pStyle w:val="a3"/>
+              <w:ind w:firstLineChars="0" w:firstLine="0"/>
+            </w:pPr>
+          </w:p>
+        </w:tc>
+        <w:tc>
+          <w:tcPr>
+            <w:tcW w:w="1705" w:type="dxa"/>
+            <w:shd w:val="clear" w:color="auto" w:fill="auto"/>
+          </w:tcPr>
+          <w:p>
+            <w:pPr>
+              <w:pStyle w:val="a3"/>
+              <w:ind w:firstLineChars="0" w:firstLine="0"/>
+            </w:pPr>
+          </w:p>
+        </w:tc>
+      </w:tr>
+      <w:tr>
+        <w:tc>
+          <w:tcPr>
+            <w:tcW w:w="1548" w:type="dxa"/>
+            <w:shd w:val="clear" w:color="auto" w:fill="auto"/>
+          </w:tcPr>
+          <w:p>
+            <w:pPr>
+              <w:pStyle w:val="a3"/>
+              <w:ind w:firstLineChars="0" w:firstLine="0"/>
+            </w:pPr>
+          </w:p>
+        </w:tc>
+        <w:tc>
+          <w:tcPr>
+            <w:tcW w:w="2340" w:type="dxa"/>
+            <w:shd w:val="clear" w:color="auto" w:fill="auto"/>
+          </w:tcPr>
+          <w:p>
+            <w:pPr>
+              <w:pStyle w:val="a3"/>
+              <w:ind w:firstLineChars="0" w:firstLine="0"/>
+            </w:pPr>
+            <w:r>
+              <w:rPr>
+                <w:rFonts w:hint="eastAsia"/>
+              </w:rPr>
+              <w:t>修改司机信息</w:t>
+            </w:r>
+          </w:p>
+        </w:tc>
+        <w:tc>
+          <w:tcPr>
+            <w:tcW w:w="1440" w:type="dxa"/>
+            <w:shd w:val="clear" w:color="auto" w:fill="auto"/>
+          </w:tcPr>
+          <w:p>
+            <w:pPr>
+              <w:pStyle w:val="a3"/>
+              <w:ind w:firstLineChars="0" w:firstLine="0"/>
+              <w:rPr>
+                <w:rFonts w:hint="eastAsia"/>
+              </w:rPr>
+            </w:pPr>
+          </w:p>
+        </w:tc>
+        <w:tc>
+          <w:tcPr>
+            <w:tcW w:w="1489" w:type="dxa"/>
+            <w:shd w:val="clear" w:color="auto" w:fill="auto"/>
+          </w:tcPr>
+          <w:p>
+            <w:pPr>
+              <w:pStyle w:val="a3"/>
+              <w:ind w:firstLineChars="0" w:firstLine="0"/>
+            </w:pPr>
+          </w:p>
+        </w:tc>
+        <w:tc>
+          <w:tcPr>
+            <w:tcW w:w="1705" w:type="dxa"/>
             <w:shd w:val="clear" w:color="auto" w:fill="auto"/>
           </w:tcPr>
           <w:p>

--- a/document/快递物流系统测试总报告.docx
+++ b/document/快递物流系统测试总报告.docx
@@ -3821,6 +3821,14 @@
               <w:pStyle w:val="a3"/>
               <w:ind w:firstLineChars="0" w:firstLine="0"/>
             </w:pPr>
+            <w:proofErr w:type="spellStart"/>
+            <w:r>
+              <w:rPr>
+                <w:rFonts w:hint="eastAsia"/>
+              </w:rPr>
+              <w:t>Testcase</w:t>
+            </w:r>
+            <w:proofErr w:type="spellEnd"/>
           </w:p>
         </w:tc>
         <w:tc>
@@ -3896,6 +3904,14 @@
               <w:pStyle w:val="a3"/>
               <w:ind w:firstLineChars="0" w:firstLine="0"/>
             </w:pPr>
+            <w:proofErr w:type="spellStart"/>
+            <w:r>
+              <w:rPr>
+                <w:rFonts w:hint="eastAsia"/>
+              </w:rPr>
+              <w:t>Testcase</w:t>
+            </w:r>
+            <w:proofErr w:type="spellEnd"/>
           </w:p>
         </w:tc>
         <w:tc>
@@ -3968,6 +3984,14 @@
               <w:pStyle w:val="a3"/>
               <w:ind w:firstLineChars="0" w:firstLine="0"/>
             </w:pPr>
+            <w:proofErr w:type="spellStart"/>
+            <w:r>
+              <w:rPr>
+                <w:rFonts w:hint="eastAsia"/>
+              </w:rPr>
+              <w:t>Testcase</w:t>
+            </w:r>
+            <w:proofErr w:type="spellEnd"/>
           </w:p>
         </w:tc>
         <w:tc>
@@ -4040,6 +4064,14 @@
               <w:pStyle w:val="a3"/>
               <w:ind w:firstLineChars="0" w:firstLine="0"/>
             </w:pPr>
+            <w:proofErr w:type="spellStart"/>
+            <w:r>
+              <w:rPr>
+                <w:rFonts w:hint="eastAsia"/>
+              </w:rPr>
+              <w:t>Testcase</w:t>
+            </w:r>
+            <w:proofErr w:type="spellEnd"/>
           </w:p>
         </w:tc>
         <w:tc>
@@ -4115,6 +4147,14 @@
               <w:pStyle w:val="a3"/>
               <w:ind w:firstLineChars="0" w:firstLine="0"/>
             </w:pPr>
+            <w:proofErr w:type="spellStart"/>
+            <w:r>
+              <w:rPr>
+                <w:rFonts w:hint="eastAsia"/>
+              </w:rPr>
+              <w:t>Testcase</w:t>
+            </w:r>
+            <w:proofErr w:type="spellEnd"/>
           </w:p>
         </w:tc>
         <w:tc>
@@ -4187,6 +4227,14 @@
               <w:pStyle w:val="a3"/>
               <w:ind w:firstLineChars="0" w:firstLine="0"/>
             </w:pPr>
+            <w:proofErr w:type="spellStart"/>
+            <w:r>
+              <w:rPr>
+                <w:rFonts w:hint="eastAsia"/>
+              </w:rPr>
+              <w:t>Testcase</w:t>
+            </w:r>
+            <w:proofErr w:type="spellEnd"/>
           </w:p>
         </w:tc>
         <w:tc>
@@ -4259,6 +4307,14 @@
               <w:pStyle w:val="a3"/>
               <w:ind w:firstLineChars="0" w:firstLine="0"/>
             </w:pPr>
+            <w:proofErr w:type="spellStart"/>
+            <w:r>
+              <w:rPr>
+                <w:rFonts w:hint="eastAsia"/>
+              </w:rPr>
+              <w:t>Testcase</w:t>
+            </w:r>
+            <w:proofErr w:type="spellEnd"/>
           </w:p>
         </w:tc>
         <w:tc>
@@ -4343,6 +4399,14 @@
               <w:pStyle w:val="a3"/>
               <w:ind w:firstLineChars="0" w:firstLine="0"/>
             </w:pPr>
+            <w:proofErr w:type="spellStart"/>
+            <w:r>
+              <w:rPr>
+                <w:rFonts w:hint="eastAsia"/>
+              </w:rPr>
+              <w:t>Testcase</w:t>
+            </w:r>
+            <w:proofErr w:type="spellEnd"/>
           </w:p>
         </w:tc>
         <w:tc>
@@ -4415,6 +4479,14 @@
               <w:pStyle w:val="a3"/>
               <w:ind w:firstLineChars="0" w:firstLine="0"/>
             </w:pPr>
+            <w:proofErr w:type="spellStart"/>
+            <w:r>
+              <w:rPr>
+                <w:rFonts w:hint="eastAsia"/>
+              </w:rPr>
+              <w:t>Testcase</w:t>
+            </w:r>
+            <w:proofErr w:type="spellEnd"/>
           </w:p>
         </w:tc>
         <w:tc>
@@ -4487,6 +4559,14 @@
               <w:pStyle w:val="a3"/>
               <w:ind w:firstLineChars="0" w:firstLine="0"/>
             </w:pPr>
+            <w:proofErr w:type="spellStart"/>
+            <w:r>
+              <w:rPr>
+                <w:rFonts w:hint="eastAsia"/>
+              </w:rPr>
+              <w:t>Testcase</w:t>
+            </w:r>
+            <w:proofErr w:type="spellEnd"/>
           </w:p>
         </w:tc>
         <w:tc>
@@ -4562,6 +4642,14 @@
               <w:pStyle w:val="a3"/>
               <w:ind w:firstLineChars="0" w:firstLine="0"/>
             </w:pPr>
+            <w:proofErr w:type="spellStart"/>
+            <w:r>
+              <w:rPr>
+                <w:rFonts w:hint="eastAsia"/>
+              </w:rPr>
+              <w:t>Testcase</w:t>
+            </w:r>
+            <w:proofErr w:type="spellEnd"/>
           </w:p>
         </w:tc>
         <w:tc>
@@ -4634,6 +4722,14 @@
               <w:pStyle w:val="a3"/>
               <w:ind w:firstLineChars="0" w:firstLine="0"/>
             </w:pPr>
+            <w:proofErr w:type="spellStart"/>
+            <w:r>
+              <w:rPr>
+                <w:rFonts w:hint="eastAsia"/>
+              </w:rPr>
+              <w:t>Testcase</w:t>
+            </w:r>
+            <w:proofErr w:type="spellEnd"/>
           </w:p>
         </w:tc>
         <w:tc>
@@ -4706,6 +4802,14 @@
               <w:pStyle w:val="a3"/>
               <w:ind w:firstLineChars="0" w:firstLine="0"/>
             </w:pPr>
+            <w:proofErr w:type="spellStart"/>
+            <w:r>
+              <w:rPr>
+                <w:rFonts w:hint="eastAsia"/>
+              </w:rPr>
+              <w:t>Testcase</w:t>
+            </w:r>
+            <w:proofErr w:type="spellEnd"/>
           </w:p>
         </w:tc>
         <w:tc>
@@ -4781,6 +4885,14 @@
               <w:pStyle w:val="a3"/>
               <w:ind w:firstLineChars="0" w:firstLine="0"/>
             </w:pPr>
+            <w:proofErr w:type="spellStart"/>
+            <w:r>
+              <w:rPr>
+                <w:rFonts w:hint="eastAsia"/>
+              </w:rPr>
+              <w:t>Testcase</w:t>
+            </w:r>
+            <w:proofErr w:type="spellEnd"/>
           </w:p>
         </w:tc>
         <w:tc>
@@ -4811,6 +4923,12 @@
                 <w:rFonts w:hint="eastAsia"/>
               </w:rPr>
             </w:pPr>
+            <w:r>
+              <w:rPr>
+                <w:rFonts w:hint="eastAsia"/>
+              </w:rPr>
+              <w:t>已执行</w:t>
+            </w:r>
           </w:p>
         </w:tc>
         <w:tc>
@@ -4823,6 +4941,9 @@
               <w:pStyle w:val="a3"/>
               <w:ind w:firstLineChars="0" w:firstLine="0"/>
             </w:pPr>
+            <w:r>
+              <w:t>测试未通过</w:t>
+            </w:r>
           </w:p>
         </w:tc>
         <w:tc>
@@ -4835,6 +4956,9 @@
               <w:pStyle w:val="a3"/>
               <w:ind w:firstLineChars="0" w:firstLine="0"/>
             </w:pPr>
+            <w:r>
+              <w:t>空指针</w:t>
+            </w:r>
           </w:p>
         </w:tc>
       </w:tr>
@@ -4849,6 +4973,14 @@
               <w:pStyle w:val="a3"/>
               <w:ind w:firstLineChars="0" w:firstLine="0"/>
             </w:pPr>
+            <w:proofErr w:type="spellStart"/>
+            <w:r>
+              <w:rPr>
+                <w:rFonts w:hint="eastAsia"/>
+              </w:rPr>
+              <w:t>Testcase</w:t>
+            </w:r>
+            <w:proofErr w:type="spellEnd"/>
           </w:p>
         </w:tc>
         <w:tc>
@@ -4879,6 +5011,12 @@
                 <w:rFonts w:hint="eastAsia"/>
               </w:rPr>
             </w:pPr>
+            <w:r>
+              <w:rPr>
+                <w:rFonts w:hint="eastAsia"/>
+              </w:rPr>
+              <w:t>已执行</w:t>
+            </w:r>
           </w:p>
         </w:tc>
         <w:tc>
@@ -4891,6 +5029,9 @@
               <w:pStyle w:val="a3"/>
               <w:ind w:firstLineChars="0" w:firstLine="0"/>
             </w:pPr>
+            <w:r>
+              <w:t>测试通过</w:t>
+            </w:r>
           </w:p>
         </w:tc>
         <w:tc>
@@ -4917,6 +5058,14 @@
               <w:pStyle w:val="a3"/>
               <w:ind w:firstLineChars="0" w:firstLine="0"/>
             </w:pPr>
+            <w:proofErr w:type="spellStart"/>
+            <w:r>
+              <w:rPr>
+                <w:rFonts w:hint="eastAsia"/>
+              </w:rPr>
+              <w:t>Testcase</w:t>
+            </w:r>
+            <w:proofErr w:type="spellEnd"/>
           </w:p>
         </w:tc>
         <w:tc>
@@ -4947,6 +5096,12 @@
                 <w:rFonts w:hint="eastAsia"/>
               </w:rPr>
             </w:pPr>
+            <w:r>
+              <w:rPr>
+                <w:rFonts w:hint="eastAsia"/>
+              </w:rPr>
+              <w:t>已执行</w:t>
+            </w:r>
           </w:p>
         </w:tc>
         <w:tc>
@@ -4959,6 +5114,9 @@
               <w:pStyle w:val="a3"/>
               <w:ind w:firstLineChars="0" w:firstLine="0"/>
             </w:pPr>
+            <w:r>
+              <w:t>测试未通过</w:t>
+            </w:r>
           </w:p>
         </w:tc>
         <w:tc>
@@ -4971,6 +5129,9 @@
               <w:pStyle w:val="a3"/>
               <w:ind w:firstLineChars="0" w:firstLine="0"/>
             </w:pPr>
+            <w:r>
+              <w:t>空指针</w:t>
+            </w:r>
           </w:p>
         </w:tc>
       </w:tr>
@@ -4985,6 +5146,14 @@
               <w:pStyle w:val="a3"/>
               <w:ind w:firstLineChars="0" w:firstLine="0"/>
             </w:pPr>
+            <w:proofErr w:type="spellStart"/>
+            <w:r>
+              <w:rPr>
+                <w:rFonts w:hint="eastAsia"/>
+              </w:rPr>
+              <w:t>Testcase</w:t>
+            </w:r>
+            <w:proofErr w:type="spellEnd"/>
           </w:p>
         </w:tc>
         <w:tc>
@@ -5015,6 +5184,12 @@
                 <w:rFonts w:hint="eastAsia"/>
               </w:rPr>
             </w:pPr>
+            <w:r>
+              <w:rPr>
+                <w:rFonts w:hint="eastAsia"/>
+              </w:rPr>
+              <w:t>已执行</w:t>
+            </w:r>
           </w:p>
         </w:tc>
         <w:tc>
@@ -5027,6 +5202,9 @@
               <w:pStyle w:val="a3"/>
               <w:ind w:firstLineChars="0" w:firstLine="0"/>
             </w:pPr>
+            <w:r>
+              <w:t>测试通过</w:t>
+            </w:r>
           </w:p>
         </w:tc>
         <w:tc>
@@ -5053,6 +5231,14 @@
               <w:pStyle w:val="a3"/>
               <w:ind w:firstLineChars="0" w:firstLine="0"/>
             </w:pPr>
+            <w:proofErr w:type="spellStart"/>
+            <w:r>
+              <w:rPr>
+                <w:rFonts w:hint="eastAsia"/>
+              </w:rPr>
+              <w:t>Testcase</w:t>
+            </w:r>
+            <w:proofErr w:type="spellEnd"/>
           </w:p>
         </w:tc>
         <w:tc>
@@ -5121,6 +5307,14 @@
               <w:pStyle w:val="a3"/>
               <w:ind w:firstLineChars="0" w:firstLine="0"/>
             </w:pPr>
+            <w:proofErr w:type="spellStart"/>
+            <w:r>
+              <w:rPr>
+                <w:rFonts w:hint="eastAsia"/>
+              </w:rPr>
+              <w:t>Testcase</w:t>
+            </w:r>
+            <w:proofErr w:type="spellEnd"/>
           </w:p>
         </w:tc>
         <w:tc>
@@ -5189,6 +5383,14 @@
               <w:pStyle w:val="a3"/>
               <w:ind w:firstLineChars="0" w:firstLine="0"/>
             </w:pPr>
+            <w:proofErr w:type="spellStart"/>
+            <w:r>
+              <w:rPr>
+                <w:rFonts w:hint="eastAsia"/>
+              </w:rPr>
+              <w:t>Testcase</w:t>
+            </w:r>
+            <w:proofErr w:type="spellEnd"/>
           </w:p>
         </w:tc>
         <w:tc>
@@ -5257,6 +5459,14 @@
               <w:pStyle w:val="a3"/>
               <w:ind w:firstLineChars="0" w:firstLine="0"/>
             </w:pPr>
+            <w:proofErr w:type="spellStart"/>
+            <w:r>
+              <w:rPr>
+                <w:rFonts w:hint="eastAsia"/>
+              </w:rPr>
+              <w:t>Testcase</w:t>
+            </w:r>
+            <w:proofErr w:type="spellEnd"/>
           </w:p>
         </w:tc>
         <w:tc>
@@ -5325,6 +5535,14 @@
               <w:pStyle w:val="a3"/>
               <w:ind w:firstLineChars="0" w:firstLine="0"/>
             </w:pPr>
+            <w:proofErr w:type="spellStart"/>
+            <w:r>
+              <w:rPr>
+                <w:rFonts w:hint="eastAsia"/>
+              </w:rPr>
+              <w:t>Testcase</w:t>
+            </w:r>
+            <w:proofErr w:type="spellEnd"/>
           </w:p>
         </w:tc>
         <w:tc>
@@ -5393,6 +5611,14 @@
               <w:pStyle w:val="a3"/>
               <w:ind w:firstLineChars="0" w:firstLine="0"/>
             </w:pPr>
+            <w:proofErr w:type="spellStart"/>
+            <w:r>
+              <w:rPr>
+                <w:rFonts w:hint="eastAsia"/>
+              </w:rPr>
+              <w:t>Testcase</w:t>
+            </w:r>
+            <w:proofErr w:type="spellEnd"/>
           </w:p>
         </w:tc>
         <w:tc>
@@ -5461,6 +5687,14 @@
               <w:pStyle w:val="a3"/>
               <w:ind w:firstLineChars="0" w:firstLine="0"/>
             </w:pPr>
+            <w:proofErr w:type="spellStart"/>
+            <w:r>
+              <w:rPr>
+                <w:rFonts w:hint="eastAsia"/>
+              </w:rPr>
+              <w:t>Testcase</w:t>
+            </w:r>
+            <w:proofErr w:type="spellEnd"/>
           </w:p>
         </w:tc>
         <w:tc>
@@ -5533,6 +5767,15 @@
               <w:pStyle w:val="a3"/>
               <w:ind w:firstLineChars="0" w:firstLine="0"/>
             </w:pPr>
+            <w:proofErr w:type="spellStart"/>
+            <w:r>
+              <w:rPr>
+                <w:rFonts w:hint="eastAsia"/>
+              </w:rPr>
+              <w:lastRenderedPageBreak/>
+              <w:t>Testcase</w:t>
+            </w:r>
+            <w:proofErr w:type="spellEnd"/>
           </w:p>
         </w:tc>
         <w:tc>
@@ -5601,6 +5844,14 @@
               <w:pStyle w:val="a3"/>
               <w:ind w:firstLineChars="0" w:firstLine="0"/>
             </w:pPr>
+            <w:proofErr w:type="spellStart"/>
+            <w:r>
+              <w:rPr>
+                <w:rFonts w:hint="eastAsia"/>
+              </w:rPr>
+              <w:t>Testcase</w:t>
+            </w:r>
+            <w:proofErr w:type="spellEnd"/>
           </w:p>
         </w:tc>
         <w:tc>
@@ -5614,7 +5865,10 @@
               <w:ind w:firstLineChars="0" w:firstLine="0"/>
             </w:pPr>
             <w:r>
-              <w:t>未选择车辆即进行车讯</w:t>
+              <w:t>未选择车辆即进行</w:t>
+            </w:r>
+            <w:r>
+              <w:t>查询</w:t>
             </w:r>
           </w:p>
         </w:tc>
@@ -5669,6 +5923,14 @@
               <w:pStyle w:val="a3"/>
               <w:ind w:firstLineChars="0" w:firstLine="0"/>
             </w:pPr>
+            <w:proofErr w:type="spellStart"/>
+            <w:r>
+              <w:rPr>
+                <w:rFonts w:hint="eastAsia"/>
+              </w:rPr>
+              <w:t>Testcase</w:t>
+            </w:r>
+            <w:proofErr w:type="spellEnd"/>
           </w:p>
         </w:tc>
         <w:tc>
@@ -5737,6 +5999,14 @@
               <w:pStyle w:val="a3"/>
               <w:ind w:firstLineChars="0" w:firstLine="0"/>
             </w:pPr>
+            <w:proofErr w:type="spellStart"/>
+            <w:r>
+              <w:rPr>
+                <w:rFonts w:hint="eastAsia"/>
+              </w:rPr>
+              <w:t>Testcase</w:t>
+            </w:r>
+            <w:proofErr w:type="spellEnd"/>
           </w:p>
         </w:tc>
         <w:tc>
@@ -5805,6 +6075,14 @@
               <w:pStyle w:val="a3"/>
               <w:ind w:firstLineChars="0" w:firstLine="0"/>
             </w:pPr>
+            <w:proofErr w:type="spellStart"/>
+            <w:r>
+              <w:rPr>
+                <w:rFonts w:hint="eastAsia"/>
+              </w:rPr>
+              <w:t>Testcase</w:t>
+            </w:r>
+            <w:proofErr w:type="spellEnd"/>
           </w:p>
         </w:tc>
         <w:tc>
@@ -5873,6 +6151,14 @@
               <w:pStyle w:val="a3"/>
               <w:ind w:firstLineChars="0" w:firstLine="0"/>
             </w:pPr>
+            <w:proofErr w:type="spellStart"/>
+            <w:r>
+              <w:rPr>
+                <w:rFonts w:hint="eastAsia"/>
+              </w:rPr>
+              <w:t>Testcase</w:t>
+            </w:r>
+            <w:proofErr w:type="spellEnd"/>
           </w:p>
         </w:tc>
         <w:tc>
@@ -5889,6 +6175,88 @@
               <w:rPr>
                 <w:rFonts w:hint="eastAsia"/>
               </w:rPr>
+              <w:t>未输入司机编号即进行删除</w:t>
+            </w:r>
+          </w:p>
+        </w:tc>
+        <w:tc>
+          <w:tcPr>
+            <w:tcW w:w="1440" w:type="dxa"/>
+            <w:shd w:val="clear" w:color="auto" w:fill="auto"/>
+          </w:tcPr>
+          <w:p>
+            <w:pPr>
+              <w:pStyle w:val="a3"/>
+              <w:ind w:firstLineChars="0" w:firstLine="0"/>
+              <w:rPr>
+                <w:rFonts w:hint="eastAsia"/>
+              </w:rPr>
+            </w:pPr>
+          </w:p>
+        </w:tc>
+        <w:tc>
+          <w:tcPr>
+            <w:tcW w:w="1489" w:type="dxa"/>
+            <w:shd w:val="clear" w:color="auto" w:fill="auto"/>
+          </w:tcPr>
+          <w:p>
+            <w:pPr>
+              <w:pStyle w:val="a3"/>
+              <w:ind w:firstLineChars="0" w:firstLine="0"/>
+            </w:pPr>
+          </w:p>
+        </w:tc>
+        <w:tc>
+          <w:tcPr>
+            <w:tcW w:w="1705" w:type="dxa"/>
+            <w:shd w:val="clear" w:color="auto" w:fill="auto"/>
+          </w:tcPr>
+          <w:p>
+            <w:pPr>
+              <w:pStyle w:val="a3"/>
+              <w:ind w:firstLineChars="0" w:firstLine="0"/>
+            </w:pPr>
+          </w:p>
+        </w:tc>
+      </w:tr>
+      <w:tr>
+        <w:tc>
+          <w:tcPr>
+            <w:tcW w:w="1548" w:type="dxa"/>
+            <w:shd w:val="clear" w:color="auto" w:fill="auto"/>
+          </w:tcPr>
+          <w:p>
+            <w:pPr>
+              <w:pStyle w:val="a3"/>
+              <w:ind w:firstLineChars="0" w:firstLine="0"/>
+            </w:pPr>
+            <w:proofErr w:type="spellStart"/>
+            <w:r>
+              <w:rPr>
+                <w:rFonts w:hint="eastAsia"/>
+              </w:rPr>
+              <w:t>Testcase</w:t>
+            </w:r>
+            <w:proofErr w:type="spellEnd"/>
+          </w:p>
+        </w:tc>
+        <w:tc>
+          <w:tcPr>
+            <w:tcW w:w="2340" w:type="dxa"/>
+            <w:shd w:val="clear" w:color="auto" w:fill="auto"/>
+          </w:tcPr>
+          <w:p>
+            <w:pPr>
+              <w:pStyle w:val="a3"/>
+              <w:ind w:firstLineChars="0" w:firstLine="0"/>
+              <w:rPr>
+                <w:rFonts w:hint="eastAsia"/>
+              </w:rPr>
+            </w:pPr>
+            <w:r>
+              <w:rPr>
+                <w:rFonts w:hint="eastAsia"/>
+              </w:rPr>
               <w:t>修改司机信息</w:t>
             </w:r>
           </w:p>
@@ -5933,7 +6301,2915 @@
           </w:p>
         </w:tc>
       </w:tr>
+      <w:tr>
+        <w:tc>
+          <w:tcPr>
+            <w:tcW w:w="1548" w:type="dxa"/>
+            <w:shd w:val="clear" w:color="auto" w:fill="auto"/>
+          </w:tcPr>
+          <w:p>
+            <w:pPr>
+              <w:pStyle w:val="a3"/>
+              <w:ind w:firstLineChars="0" w:firstLine="0"/>
+            </w:pPr>
+            <w:proofErr w:type="spellStart"/>
+            <w:r>
+              <w:rPr>
+                <w:rFonts w:hint="eastAsia"/>
+              </w:rPr>
+              <w:t>Testcase</w:t>
+            </w:r>
+            <w:proofErr w:type="spellEnd"/>
+          </w:p>
+        </w:tc>
+        <w:tc>
+          <w:tcPr>
+            <w:tcW w:w="2340" w:type="dxa"/>
+            <w:shd w:val="clear" w:color="auto" w:fill="auto"/>
+          </w:tcPr>
+          <w:p>
+            <w:pPr>
+              <w:pStyle w:val="a3"/>
+              <w:ind w:firstLineChars="0" w:firstLine="0"/>
+              <w:rPr>
+                <w:rFonts w:hint="eastAsia"/>
+              </w:rPr>
+            </w:pPr>
+            <w:r>
+              <w:rPr>
+                <w:rFonts w:hint="eastAsia"/>
+              </w:rPr>
+              <w:t>未输入司机编号即进行修改</w:t>
+            </w:r>
+          </w:p>
+        </w:tc>
+        <w:tc>
+          <w:tcPr>
+            <w:tcW w:w="1440" w:type="dxa"/>
+            <w:shd w:val="clear" w:color="auto" w:fill="auto"/>
+          </w:tcPr>
+          <w:p>
+            <w:pPr>
+              <w:pStyle w:val="a3"/>
+              <w:ind w:firstLineChars="0" w:firstLine="0"/>
+              <w:rPr>
+                <w:rFonts w:hint="eastAsia"/>
+              </w:rPr>
+            </w:pPr>
+          </w:p>
+        </w:tc>
+        <w:tc>
+          <w:tcPr>
+            <w:tcW w:w="1489" w:type="dxa"/>
+            <w:shd w:val="clear" w:color="auto" w:fill="auto"/>
+          </w:tcPr>
+          <w:p>
+            <w:pPr>
+              <w:pStyle w:val="a3"/>
+              <w:ind w:firstLineChars="0" w:firstLine="0"/>
+            </w:pPr>
+          </w:p>
+        </w:tc>
+        <w:tc>
+          <w:tcPr>
+            <w:tcW w:w="1705" w:type="dxa"/>
+            <w:shd w:val="clear" w:color="auto" w:fill="auto"/>
+          </w:tcPr>
+          <w:p>
+            <w:pPr>
+              <w:pStyle w:val="a3"/>
+              <w:ind w:firstLineChars="0" w:firstLine="0"/>
+            </w:pPr>
+          </w:p>
+        </w:tc>
+      </w:tr>
+      <w:tr>
+        <w:tc>
+          <w:tcPr>
+            <w:tcW w:w="1548" w:type="dxa"/>
+            <w:shd w:val="clear" w:color="auto" w:fill="auto"/>
+          </w:tcPr>
+          <w:p>
+            <w:pPr>
+              <w:pStyle w:val="a3"/>
+              <w:ind w:firstLineChars="0" w:firstLine="0"/>
+            </w:pPr>
+            <w:proofErr w:type="spellStart"/>
+            <w:r>
+              <w:rPr>
+                <w:rFonts w:hint="eastAsia"/>
+              </w:rPr>
+              <w:t>Testcase</w:t>
+            </w:r>
+            <w:proofErr w:type="spellEnd"/>
+          </w:p>
+        </w:tc>
+        <w:tc>
+          <w:tcPr>
+            <w:tcW w:w="2340" w:type="dxa"/>
+            <w:shd w:val="clear" w:color="auto" w:fill="auto"/>
+          </w:tcPr>
+          <w:p>
+            <w:pPr>
+              <w:pStyle w:val="a3"/>
+              <w:ind w:firstLineChars="0" w:firstLine="0"/>
+              <w:rPr>
+                <w:rFonts w:hint="eastAsia"/>
+              </w:rPr>
+            </w:pPr>
+            <w:r>
+              <w:rPr>
+                <w:rFonts w:hint="eastAsia"/>
+              </w:rPr>
+              <w:t>修改时司机信息填写不完整</w:t>
+            </w:r>
+          </w:p>
+        </w:tc>
+        <w:tc>
+          <w:tcPr>
+            <w:tcW w:w="1440" w:type="dxa"/>
+            <w:shd w:val="clear" w:color="auto" w:fill="auto"/>
+          </w:tcPr>
+          <w:p>
+            <w:pPr>
+              <w:pStyle w:val="a3"/>
+              <w:ind w:firstLineChars="0" w:firstLine="0"/>
+              <w:rPr>
+                <w:rFonts w:hint="eastAsia"/>
+              </w:rPr>
+            </w:pPr>
+          </w:p>
+        </w:tc>
+        <w:tc>
+          <w:tcPr>
+            <w:tcW w:w="1489" w:type="dxa"/>
+            <w:shd w:val="clear" w:color="auto" w:fill="auto"/>
+          </w:tcPr>
+          <w:p>
+            <w:pPr>
+              <w:pStyle w:val="a3"/>
+              <w:ind w:firstLineChars="0" w:firstLine="0"/>
+            </w:pPr>
+          </w:p>
+        </w:tc>
+        <w:tc>
+          <w:tcPr>
+            <w:tcW w:w="1705" w:type="dxa"/>
+            <w:shd w:val="clear" w:color="auto" w:fill="auto"/>
+          </w:tcPr>
+          <w:p>
+            <w:pPr>
+              <w:pStyle w:val="a3"/>
+              <w:ind w:firstLineChars="0" w:firstLine="0"/>
+            </w:pPr>
+          </w:p>
+        </w:tc>
+      </w:tr>
+      <w:tr>
+        <w:tc>
+          <w:tcPr>
+            <w:tcW w:w="1548" w:type="dxa"/>
+            <w:shd w:val="clear" w:color="auto" w:fill="auto"/>
+          </w:tcPr>
+          <w:p>
+            <w:pPr>
+              <w:pStyle w:val="a3"/>
+              <w:ind w:firstLineChars="0" w:firstLine="0"/>
+            </w:pPr>
+            <w:proofErr w:type="spellStart"/>
+            <w:r>
+              <w:rPr>
+                <w:rFonts w:hint="eastAsia"/>
+              </w:rPr>
+              <w:t>Testcase</w:t>
+            </w:r>
+            <w:proofErr w:type="spellEnd"/>
+          </w:p>
+        </w:tc>
+        <w:tc>
+          <w:tcPr>
+            <w:tcW w:w="2340" w:type="dxa"/>
+            <w:shd w:val="clear" w:color="auto" w:fill="auto"/>
+          </w:tcPr>
+          <w:p>
+            <w:pPr>
+              <w:pStyle w:val="a3"/>
+              <w:ind w:firstLineChars="0" w:firstLine="0"/>
+              <w:rPr>
+                <w:rFonts w:hint="eastAsia"/>
+              </w:rPr>
+            </w:pPr>
+            <w:r>
+              <w:rPr>
+                <w:rFonts w:hint="eastAsia"/>
+              </w:rPr>
+              <w:t>输入错误的司机编号即进行查询修改</w:t>
+            </w:r>
+          </w:p>
+        </w:tc>
+        <w:tc>
+          <w:tcPr>
+            <w:tcW w:w="1440" w:type="dxa"/>
+            <w:shd w:val="clear" w:color="auto" w:fill="auto"/>
+          </w:tcPr>
+          <w:p>
+            <w:pPr>
+              <w:pStyle w:val="a3"/>
+              <w:ind w:firstLineChars="0" w:firstLine="0"/>
+              <w:rPr>
+                <w:rFonts w:hint="eastAsia"/>
+              </w:rPr>
+            </w:pPr>
+          </w:p>
+        </w:tc>
+        <w:tc>
+          <w:tcPr>
+            <w:tcW w:w="1489" w:type="dxa"/>
+            <w:shd w:val="clear" w:color="auto" w:fill="auto"/>
+          </w:tcPr>
+          <w:p>
+            <w:pPr>
+              <w:pStyle w:val="a3"/>
+              <w:ind w:firstLineChars="0" w:firstLine="0"/>
+            </w:pPr>
+          </w:p>
+        </w:tc>
+        <w:tc>
+          <w:tcPr>
+            <w:tcW w:w="1705" w:type="dxa"/>
+            <w:shd w:val="clear" w:color="auto" w:fill="auto"/>
+          </w:tcPr>
+          <w:p>
+            <w:pPr>
+              <w:pStyle w:val="a3"/>
+              <w:ind w:firstLineChars="0" w:firstLine="0"/>
+            </w:pPr>
+          </w:p>
+        </w:tc>
+      </w:tr>
+      <w:tr>
+        <w:tc>
+          <w:tcPr>
+            <w:tcW w:w="1548" w:type="dxa"/>
+            <w:shd w:val="clear" w:color="auto" w:fill="auto"/>
+          </w:tcPr>
+          <w:p>
+            <w:pPr>
+              <w:pStyle w:val="a3"/>
+              <w:ind w:firstLineChars="0" w:firstLine="0"/>
+            </w:pPr>
+            <w:proofErr w:type="spellStart"/>
+            <w:r>
+              <w:rPr>
+                <w:rFonts w:hint="eastAsia"/>
+              </w:rPr>
+              <w:t>Testcase</w:t>
+            </w:r>
+            <w:proofErr w:type="spellEnd"/>
+          </w:p>
+        </w:tc>
+        <w:tc>
+          <w:tcPr>
+            <w:tcW w:w="2340" w:type="dxa"/>
+            <w:shd w:val="clear" w:color="auto" w:fill="auto"/>
+          </w:tcPr>
+          <w:p>
+            <w:pPr>
+              <w:pStyle w:val="a3"/>
+              <w:ind w:firstLineChars="0" w:firstLine="0"/>
+              <w:rPr>
+                <w:rFonts w:hint="eastAsia"/>
+              </w:rPr>
+            </w:pPr>
+            <w:r>
+              <w:rPr>
+                <w:rFonts w:hint="eastAsia"/>
+              </w:rPr>
+              <w:t>查询司机信息</w:t>
+            </w:r>
+          </w:p>
+        </w:tc>
+        <w:tc>
+          <w:tcPr>
+            <w:tcW w:w="1440" w:type="dxa"/>
+            <w:shd w:val="clear" w:color="auto" w:fill="auto"/>
+          </w:tcPr>
+          <w:p>
+            <w:pPr>
+              <w:pStyle w:val="a3"/>
+              <w:ind w:firstLineChars="0" w:firstLine="0"/>
+              <w:rPr>
+                <w:rFonts w:hint="eastAsia"/>
+              </w:rPr>
+            </w:pPr>
+          </w:p>
+        </w:tc>
+        <w:tc>
+          <w:tcPr>
+            <w:tcW w:w="1489" w:type="dxa"/>
+            <w:shd w:val="clear" w:color="auto" w:fill="auto"/>
+          </w:tcPr>
+          <w:p>
+            <w:pPr>
+              <w:pStyle w:val="a3"/>
+              <w:ind w:firstLineChars="0" w:firstLine="0"/>
+            </w:pPr>
+          </w:p>
+        </w:tc>
+        <w:tc>
+          <w:tcPr>
+            <w:tcW w:w="1705" w:type="dxa"/>
+            <w:shd w:val="clear" w:color="auto" w:fill="auto"/>
+          </w:tcPr>
+          <w:p>
+            <w:pPr>
+              <w:pStyle w:val="a3"/>
+              <w:ind w:firstLineChars="0" w:firstLine="0"/>
+            </w:pPr>
+          </w:p>
+        </w:tc>
+      </w:tr>
+      <w:tr>
+        <w:tc>
+          <w:tcPr>
+            <w:tcW w:w="1548" w:type="dxa"/>
+            <w:shd w:val="clear" w:color="auto" w:fill="auto"/>
+          </w:tcPr>
+          <w:p>
+            <w:pPr>
+              <w:pStyle w:val="a3"/>
+              <w:ind w:firstLineChars="0" w:firstLine="0"/>
+            </w:pPr>
+            <w:proofErr w:type="spellStart"/>
+            <w:r>
+              <w:rPr>
+                <w:rFonts w:hint="eastAsia"/>
+              </w:rPr>
+              <w:t>Testcase</w:t>
+            </w:r>
+            <w:proofErr w:type="spellEnd"/>
+          </w:p>
+        </w:tc>
+        <w:tc>
+          <w:tcPr>
+            <w:tcW w:w="2340" w:type="dxa"/>
+            <w:shd w:val="clear" w:color="auto" w:fill="auto"/>
+          </w:tcPr>
+          <w:p>
+            <w:pPr>
+              <w:pStyle w:val="a3"/>
+              <w:ind w:firstLineChars="0" w:firstLine="0"/>
+              <w:rPr>
+                <w:rFonts w:hint="eastAsia"/>
+              </w:rPr>
+            </w:pPr>
+            <w:r>
+              <w:rPr>
+                <w:rFonts w:hint="eastAsia"/>
+              </w:rPr>
+              <w:t>未输入司机编号即进行查询</w:t>
+            </w:r>
+          </w:p>
+        </w:tc>
+        <w:tc>
+          <w:tcPr>
+            <w:tcW w:w="1440" w:type="dxa"/>
+            <w:shd w:val="clear" w:color="auto" w:fill="auto"/>
+          </w:tcPr>
+          <w:p>
+            <w:pPr>
+              <w:pStyle w:val="a3"/>
+              <w:ind w:firstLineChars="0" w:firstLine="0"/>
+              <w:rPr>
+                <w:rFonts w:hint="eastAsia"/>
+              </w:rPr>
+            </w:pPr>
+          </w:p>
+        </w:tc>
+        <w:tc>
+          <w:tcPr>
+            <w:tcW w:w="1489" w:type="dxa"/>
+            <w:shd w:val="clear" w:color="auto" w:fill="auto"/>
+          </w:tcPr>
+          <w:p>
+            <w:pPr>
+              <w:pStyle w:val="a3"/>
+              <w:ind w:firstLineChars="0" w:firstLine="0"/>
+            </w:pPr>
+          </w:p>
+        </w:tc>
+        <w:tc>
+          <w:tcPr>
+            <w:tcW w:w="1705" w:type="dxa"/>
+            <w:shd w:val="clear" w:color="auto" w:fill="auto"/>
+          </w:tcPr>
+          <w:p>
+            <w:pPr>
+              <w:pStyle w:val="a3"/>
+              <w:ind w:firstLineChars="0" w:firstLine="0"/>
+            </w:pPr>
+          </w:p>
+        </w:tc>
+      </w:tr>
+      <w:tr>
+        <w:tc>
+          <w:tcPr>
+            <w:tcW w:w="1548" w:type="dxa"/>
+            <w:shd w:val="clear" w:color="auto" w:fill="auto"/>
+          </w:tcPr>
+          <w:p>
+            <w:pPr>
+              <w:pStyle w:val="a3"/>
+              <w:ind w:firstLineChars="0" w:firstLine="0"/>
+            </w:pPr>
+            <w:proofErr w:type="spellStart"/>
+            <w:r>
+              <w:rPr>
+                <w:rFonts w:hint="eastAsia"/>
+              </w:rPr>
+              <w:t>Testcase</w:t>
+            </w:r>
+            <w:proofErr w:type="spellEnd"/>
+          </w:p>
+        </w:tc>
+        <w:tc>
+          <w:tcPr>
+            <w:tcW w:w="2340" w:type="dxa"/>
+            <w:shd w:val="clear" w:color="auto" w:fill="auto"/>
+          </w:tcPr>
+          <w:p>
+            <w:pPr>
+              <w:pStyle w:val="a3"/>
+              <w:ind w:firstLineChars="0" w:firstLine="0"/>
+              <w:rPr>
+                <w:rFonts w:hint="eastAsia"/>
+              </w:rPr>
+            </w:pPr>
+            <w:r>
+              <w:rPr>
+                <w:rFonts w:hint="eastAsia"/>
+              </w:rPr>
+              <w:t>输入错误的司机编号进行查询</w:t>
+            </w:r>
+          </w:p>
+        </w:tc>
+        <w:tc>
+          <w:tcPr>
+            <w:tcW w:w="1440" w:type="dxa"/>
+            <w:shd w:val="clear" w:color="auto" w:fill="auto"/>
+          </w:tcPr>
+          <w:p>
+            <w:pPr>
+              <w:pStyle w:val="a3"/>
+              <w:ind w:firstLineChars="0" w:firstLine="0"/>
+              <w:rPr>
+                <w:rFonts w:hint="eastAsia"/>
+              </w:rPr>
+            </w:pPr>
+          </w:p>
+        </w:tc>
+        <w:tc>
+          <w:tcPr>
+            <w:tcW w:w="1489" w:type="dxa"/>
+            <w:shd w:val="clear" w:color="auto" w:fill="auto"/>
+          </w:tcPr>
+          <w:p>
+            <w:pPr>
+              <w:pStyle w:val="a3"/>
+              <w:ind w:firstLineChars="0" w:firstLine="0"/>
+            </w:pPr>
+          </w:p>
+        </w:tc>
+        <w:tc>
+          <w:tcPr>
+            <w:tcW w:w="1705" w:type="dxa"/>
+            <w:shd w:val="clear" w:color="auto" w:fill="auto"/>
+          </w:tcPr>
+          <w:p>
+            <w:pPr>
+              <w:pStyle w:val="a3"/>
+              <w:ind w:firstLineChars="0" w:firstLine="0"/>
+            </w:pPr>
+          </w:p>
+        </w:tc>
+      </w:tr>
+      <w:tr>
+        <w:tc>
+          <w:tcPr>
+            <w:tcW w:w="1548" w:type="dxa"/>
+            <w:shd w:val="clear" w:color="auto" w:fill="auto"/>
+          </w:tcPr>
+          <w:p>
+            <w:pPr>
+              <w:pStyle w:val="a3"/>
+              <w:ind w:firstLineChars="0" w:firstLine="0"/>
+            </w:pPr>
+            <w:proofErr w:type="spellStart"/>
+            <w:r>
+              <w:rPr>
+                <w:rFonts w:hint="eastAsia"/>
+              </w:rPr>
+              <w:t>Testcase</w:t>
+            </w:r>
+            <w:proofErr w:type="spellEnd"/>
+          </w:p>
+        </w:tc>
+        <w:tc>
+          <w:tcPr>
+            <w:tcW w:w="2340" w:type="dxa"/>
+            <w:shd w:val="clear" w:color="auto" w:fill="auto"/>
+          </w:tcPr>
+          <w:p>
+            <w:pPr>
+              <w:pStyle w:val="a3"/>
+              <w:ind w:firstLineChars="0" w:firstLine="0"/>
+              <w:rPr>
+                <w:rFonts w:hint="eastAsia"/>
+              </w:rPr>
+            </w:pPr>
+            <w:r>
+              <w:rPr>
+                <w:rFonts w:hint="eastAsia"/>
+              </w:rPr>
+              <w:t>生成装车单</w:t>
+            </w:r>
+          </w:p>
+        </w:tc>
+        <w:tc>
+          <w:tcPr>
+            <w:tcW w:w="1440" w:type="dxa"/>
+            <w:shd w:val="clear" w:color="auto" w:fill="auto"/>
+          </w:tcPr>
+          <w:p>
+            <w:pPr>
+              <w:pStyle w:val="a3"/>
+              <w:ind w:firstLineChars="0" w:firstLine="0"/>
+              <w:rPr>
+                <w:rFonts w:hint="eastAsia"/>
+              </w:rPr>
+            </w:pPr>
+            <w:r>
+              <w:rPr>
+                <w:rFonts w:hint="eastAsia"/>
+              </w:rPr>
+              <w:t>已执行</w:t>
+            </w:r>
+          </w:p>
+        </w:tc>
+        <w:tc>
+          <w:tcPr>
+            <w:tcW w:w="1489" w:type="dxa"/>
+            <w:shd w:val="clear" w:color="auto" w:fill="auto"/>
+          </w:tcPr>
+          <w:p>
+            <w:pPr>
+              <w:pStyle w:val="a3"/>
+              <w:ind w:firstLineChars="0" w:firstLine="0"/>
+            </w:pPr>
+            <w:r>
+              <w:t>测试通过</w:t>
+            </w:r>
+          </w:p>
+        </w:tc>
+        <w:tc>
+          <w:tcPr>
+            <w:tcW w:w="1705" w:type="dxa"/>
+            <w:shd w:val="clear" w:color="auto" w:fill="auto"/>
+          </w:tcPr>
+          <w:p>
+            <w:pPr>
+              <w:pStyle w:val="a3"/>
+              <w:ind w:firstLineChars="0" w:firstLine="0"/>
+            </w:pPr>
+          </w:p>
+        </w:tc>
+      </w:tr>
+      <w:tr>
+        <w:tc>
+          <w:tcPr>
+            <w:tcW w:w="1548" w:type="dxa"/>
+            <w:shd w:val="clear" w:color="auto" w:fill="auto"/>
+          </w:tcPr>
+          <w:p>
+            <w:pPr>
+              <w:pStyle w:val="a3"/>
+              <w:ind w:firstLineChars="0" w:firstLine="0"/>
+            </w:pPr>
+            <w:proofErr w:type="spellStart"/>
+            <w:r>
+              <w:rPr>
+                <w:rFonts w:hint="eastAsia"/>
+              </w:rPr>
+              <w:t>Testcase</w:t>
+            </w:r>
+            <w:proofErr w:type="spellEnd"/>
+          </w:p>
+        </w:tc>
+        <w:tc>
+          <w:tcPr>
+            <w:tcW w:w="2340" w:type="dxa"/>
+            <w:shd w:val="clear" w:color="auto" w:fill="auto"/>
+          </w:tcPr>
+          <w:p>
+            <w:pPr>
+              <w:pStyle w:val="a3"/>
+              <w:ind w:firstLineChars="0" w:firstLine="0"/>
+              <w:rPr>
+                <w:rFonts w:hint="eastAsia"/>
+              </w:rPr>
+            </w:pPr>
+            <w:r>
+              <w:rPr>
+                <w:rFonts w:hint="eastAsia"/>
+              </w:rPr>
+              <w:t>生成装车单时装车信息填写不完整</w:t>
+            </w:r>
+          </w:p>
+        </w:tc>
+        <w:tc>
+          <w:tcPr>
+            <w:tcW w:w="1440" w:type="dxa"/>
+            <w:shd w:val="clear" w:color="auto" w:fill="auto"/>
+          </w:tcPr>
+          <w:p>
+            <w:pPr>
+              <w:pStyle w:val="a3"/>
+              <w:ind w:firstLineChars="0" w:firstLine="0"/>
+              <w:rPr>
+                <w:rFonts w:hint="eastAsia"/>
+              </w:rPr>
+            </w:pPr>
+            <w:r>
+              <w:rPr>
+                <w:rFonts w:hint="eastAsia"/>
+              </w:rPr>
+              <w:t>已执行</w:t>
+            </w:r>
+          </w:p>
+        </w:tc>
+        <w:tc>
+          <w:tcPr>
+            <w:tcW w:w="1489" w:type="dxa"/>
+            <w:shd w:val="clear" w:color="auto" w:fill="auto"/>
+          </w:tcPr>
+          <w:p>
+            <w:pPr>
+              <w:pStyle w:val="a3"/>
+              <w:ind w:firstLineChars="0" w:firstLine="0"/>
+            </w:pPr>
+            <w:r>
+              <w:t>测试通过</w:t>
+            </w:r>
+          </w:p>
+        </w:tc>
+        <w:tc>
+          <w:tcPr>
+            <w:tcW w:w="1705" w:type="dxa"/>
+            <w:shd w:val="clear" w:color="auto" w:fill="auto"/>
+          </w:tcPr>
+          <w:p>
+            <w:pPr>
+              <w:pStyle w:val="a3"/>
+              <w:ind w:firstLineChars="0" w:firstLine="0"/>
+            </w:pPr>
+          </w:p>
+        </w:tc>
+      </w:tr>
+      <w:tr>
+        <w:tc>
+          <w:tcPr>
+            <w:tcW w:w="1548" w:type="dxa"/>
+            <w:shd w:val="clear" w:color="auto" w:fill="auto"/>
+          </w:tcPr>
+          <w:p>
+            <w:pPr>
+              <w:pStyle w:val="a3"/>
+              <w:ind w:firstLineChars="0" w:firstLine="0"/>
+            </w:pPr>
+            <w:proofErr w:type="spellStart"/>
+            <w:r>
+              <w:rPr>
+                <w:rFonts w:hint="eastAsia"/>
+              </w:rPr>
+              <w:t>Testcase</w:t>
+            </w:r>
+            <w:proofErr w:type="spellEnd"/>
+          </w:p>
+        </w:tc>
+        <w:tc>
+          <w:tcPr>
+            <w:tcW w:w="2340" w:type="dxa"/>
+            <w:shd w:val="clear" w:color="auto" w:fill="auto"/>
+          </w:tcPr>
+          <w:p>
+            <w:pPr>
+              <w:pStyle w:val="a3"/>
+              <w:ind w:firstLineChars="0" w:firstLine="0"/>
+              <w:rPr>
+                <w:rFonts w:hint="eastAsia"/>
+              </w:rPr>
+            </w:pPr>
+            <w:r>
+              <w:rPr>
+                <w:rFonts w:hint="eastAsia"/>
+              </w:rPr>
+              <w:t>生成装车单时未选择装车的订单号</w:t>
+            </w:r>
+          </w:p>
+        </w:tc>
+        <w:tc>
+          <w:tcPr>
+            <w:tcW w:w="1440" w:type="dxa"/>
+            <w:shd w:val="clear" w:color="auto" w:fill="auto"/>
+          </w:tcPr>
+          <w:p>
+            <w:pPr>
+              <w:pStyle w:val="a3"/>
+              <w:ind w:firstLineChars="0" w:firstLine="0"/>
+              <w:rPr>
+                <w:rFonts w:hint="eastAsia"/>
+              </w:rPr>
+            </w:pPr>
+            <w:r>
+              <w:rPr>
+                <w:rFonts w:hint="eastAsia"/>
+              </w:rPr>
+              <w:t>已执行</w:t>
+            </w:r>
+          </w:p>
+        </w:tc>
+        <w:tc>
+          <w:tcPr>
+            <w:tcW w:w="1489" w:type="dxa"/>
+            <w:shd w:val="clear" w:color="auto" w:fill="auto"/>
+          </w:tcPr>
+          <w:p>
+            <w:pPr>
+              <w:pStyle w:val="a3"/>
+              <w:ind w:firstLineChars="0" w:firstLine="0"/>
+            </w:pPr>
+            <w:r>
+              <w:t>测试通过</w:t>
+            </w:r>
+          </w:p>
+        </w:tc>
+        <w:tc>
+          <w:tcPr>
+            <w:tcW w:w="1705" w:type="dxa"/>
+            <w:shd w:val="clear" w:color="auto" w:fill="auto"/>
+          </w:tcPr>
+          <w:p>
+            <w:pPr>
+              <w:pStyle w:val="a3"/>
+              <w:ind w:firstLineChars="0" w:firstLine="0"/>
+            </w:pPr>
+          </w:p>
+        </w:tc>
+      </w:tr>
+      <w:tr>
+        <w:tc>
+          <w:tcPr>
+            <w:tcW w:w="1548" w:type="dxa"/>
+            <w:shd w:val="clear" w:color="auto" w:fill="auto"/>
+          </w:tcPr>
+          <w:p>
+            <w:pPr>
+              <w:pStyle w:val="a3"/>
+              <w:ind w:firstLineChars="0" w:firstLine="0"/>
+            </w:pPr>
+            <w:proofErr w:type="spellStart"/>
+            <w:r>
+              <w:rPr>
+                <w:rFonts w:hint="eastAsia"/>
+              </w:rPr>
+              <w:t>Testcase</w:t>
+            </w:r>
+            <w:proofErr w:type="spellEnd"/>
+          </w:p>
+        </w:tc>
+        <w:tc>
+          <w:tcPr>
+            <w:tcW w:w="2340" w:type="dxa"/>
+            <w:shd w:val="clear" w:color="auto" w:fill="auto"/>
+          </w:tcPr>
+          <w:p>
+            <w:pPr>
+              <w:pStyle w:val="a3"/>
+              <w:ind w:firstLineChars="0" w:firstLine="0"/>
+              <w:rPr>
+                <w:rFonts w:hint="eastAsia"/>
+              </w:rPr>
+            </w:pPr>
+            <w:r>
+              <w:rPr>
+                <w:rFonts w:hint="eastAsia"/>
+              </w:rPr>
+              <w:t>生成装车单时未计算运费</w:t>
+            </w:r>
+          </w:p>
+        </w:tc>
+        <w:tc>
+          <w:tcPr>
+            <w:tcW w:w="1440" w:type="dxa"/>
+            <w:shd w:val="clear" w:color="auto" w:fill="auto"/>
+          </w:tcPr>
+          <w:p>
+            <w:pPr>
+              <w:pStyle w:val="a3"/>
+              <w:ind w:firstLineChars="0" w:firstLine="0"/>
+              <w:rPr>
+                <w:rFonts w:hint="eastAsia"/>
+              </w:rPr>
+            </w:pPr>
+            <w:r>
+              <w:rPr>
+                <w:rFonts w:hint="eastAsia"/>
+              </w:rPr>
+              <w:t>已执行</w:t>
+            </w:r>
+          </w:p>
+        </w:tc>
+        <w:tc>
+          <w:tcPr>
+            <w:tcW w:w="1489" w:type="dxa"/>
+            <w:shd w:val="clear" w:color="auto" w:fill="auto"/>
+          </w:tcPr>
+          <w:p>
+            <w:pPr>
+              <w:pStyle w:val="a3"/>
+              <w:ind w:firstLineChars="0" w:firstLine="0"/>
+            </w:pPr>
+            <w:r>
+              <w:t>测试通过</w:t>
+            </w:r>
+          </w:p>
+        </w:tc>
+        <w:tc>
+          <w:tcPr>
+            <w:tcW w:w="1705" w:type="dxa"/>
+            <w:shd w:val="clear" w:color="auto" w:fill="auto"/>
+          </w:tcPr>
+          <w:p>
+            <w:pPr>
+              <w:pStyle w:val="a3"/>
+              <w:ind w:firstLineChars="0" w:firstLine="0"/>
+            </w:pPr>
+          </w:p>
+        </w:tc>
+      </w:tr>
+      <w:tr>
+        <w:tc>
+          <w:tcPr>
+            <w:tcW w:w="1548" w:type="dxa"/>
+            <w:shd w:val="clear" w:color="auto" w:fill="auto"/>
+          </w:tcPr>
+          <w:p>
+            <w:pPr>
+              <w:pStyle w:val="a3"/>
+              <w:ind w:firstLineChars="0" w:firstLine="0"/>
+            </w:pPr>
+            <w:proofErr w:type="spellStart"/>
+            <w:r>
+              <w:rPr>
+                <w:rFonts w:hint="eastAsia"/>
+              </w:rPr>
+              <w:t>Testcase</w:t>
+            </w:r>
+            <w:proofErr w:type="spellEnd"/>
+          </w:p>
+        </w:tc>
+        <w:tc>
+          <w:tcPr>
+            <w:tcW w:w="2340" w:type="dxa"/>
+            <w:shd w:val="clear" w:color="auto" w:fill="auto"/>
+          </w:tcPr>
+          <w:p>
+            <w:pPr>
+              <w:pStyle w:val="a3"/>
+              <w:ind w:firstLineChars="0" w:firstLine="0"/>
+              <w:rPr>
+                <w:rFonts w:hint="eastAsia"/>
+              </w:rPr>
+            </w:pPr>
+            <w:r>
+              <w:rPr>
+                <w:rFonts w:hint="eastAsia"/>
+              </w:rPr>
+              <w:t>生成</w:t>
+            </w:r>
+            <w:r>
+              <w:rPr>
+                <w:rFonts w:hint="eastAsia"/>
+              </w:rPr>
+              <w:t>营业厅</w:t>
+            </w:r>
+            <w:r>
+              <w:rPr>
+                <w:rFonts w:hint="eastAsia"/>
+              </w:rPr>
+              <w:t>到达单</w:t>
+            </w:r>
+          </w:p>
+        </w:tc>
+        <w:tc>
+          <w:tcPr>
+            <w:tcW w:w="1440" w:type="dxa"/>
+            <w:shd w:val="clear" w:color="auto" w:fill="auto"/>
+          </w:tcPr>
+          <w:p>
+            <w:pPr>
+              <w:pStyle w:val="a3"/>
+              <w:ind w:firstLineChars="0" w:firstLine="0"/>
+              <w:rPr>
+                <w:rFonts w:hint="eastAsia"/>
+              </w:rPr>
+            </w:pPr>
+            <w:r>
+              <w:rPr>
+                <w:rFonts w:hint="eastAsia"/>
+              </w:rPr>
+              <w:t>已执行</w:t>
+            </w:r>
+          </w:p>
+        </w:tc>
+        <w:tc>
+          <w:tcPr>
+            <w:tcW w:w="1489" w:type="dxa"/>
+            <w:shd w:val="clear" w:color="auto" w:fill="auto"/>
+          </w:tcPr>
+          <w:p>
+            <w:pPr>
+              <w:pStyle w:val="a3"/>
+              <w:ind w:firstLineChars="0" w:firstLine="0"/>
+            </w:pPr>
+            <w:r>
+              <w:t>测试未通过</w:t>
+            </w:r>
+          </w:p>
+        </w:tc>
+        <w:tc>
+          <w:tcPr>
+            <w:tcW w:w="1705" w:type="dxa"/>
+            <w:shd w:val="clear" w:color="auto" w:fill="auto"/>
+          </w:tcPr>
+          <w:p>
+            <w:pPr>
+              <w:pStyle w:val="a3"/>
+              <w:ind w:firstLineChars="0" w:firstLine="0"/>
+            </w:pPr>
+            <w:r>
+              <w:t>无法选择订单</w:t>
+            </w:r>
+          </w:p>
+        </w:tc>
+      </w:tr>
+      <w:tr>
+        <w:tc>
+          <w:tcPr>
+            <w:tcW w:w="1548" w:type="dxa"/>
+            <w:shd w:val="clear" w:color="auto" w:fill="auto"/>
+          </w:tcPr>
+          <w:p>
+            <w:pPr>
+              <w:pStyle w:val="a3"/>
+              <w:ind w:firstLineChars="0" w:firstLine="0"/>
+            </w:pPr>
+            <w:proofErr w:type="spellStart"/>
+            <w:r>
+              <w:rPr>
+                <w:rFonts w:hint="eastAsia"/>
+              </w:rPr>
+              <w:t>Testcase</w:t>
+            </w:r>
+            <w:proofErr w:type="spellEnd"/>
+          </w:p>
+        </w:tc>
+        <w:tc>
+          <w:tcPr>
+            <w:tcW w:w="2340" w:type="dxa"/>
+            <w:shd w:val="clear" w:color="auto" w:fill="auto"/>
+          </w:tcPr>
+          <w:p>
+            <w:pPr>
+              <w:pStyle w:val="a3"/>
+              <w:ind w:firstLineChars="0" w:firstLine="0"/>
+              <w:rPr>
+                <w:rFonts w:hint="eastAsia"/>
+              </w:rPr>
+            </w:pPr>
+            <w:r>
+              <w:rPr>
+                <w:rFonts w:hint="eastAsia"/>
+              </w:rPr>
+              <w:t>生成收款单</w:t>
+            </w:r>
+          </w:p>
+        </w:tc>
+        <w:tc>
+          <w:tcPr>
+            <w:tcW w:w="1440" w:type="dxa"/>
+            <w:shd w:val="clear" w:color="auto" w:fill="auto"/>
+          </w:tcPr>
+          <w:p>
+            <w:pPr>
+              <w:pStyle w:val="a3"/>
+              <w:ind w:firstLineChars="0" w:firstLine="0"/>
+              <w:rPr>
+                <w:rFonts w:hint="eastAsia"/>
+              </w:rPr>
+            </w:pPr>
+            <w:r>
+              <w:rPr>
+                <w:rFonts w:hint="eastAsia"/>
+              </w:rPr>
+              <w:t>已执行</w:t>
+            </w:r>
+          </w:p>
+        </w:tc>
+        <w:tc>
+          <w:tcPr>
+            <w:tcW w:w="1489" w:type="dxa"/>
+            <w:shd w:val="clear" w:color="auto" w:fill="auto"/>
+          </w:tcPr>
+          <w:p>
+            <w:pPr>
+              <w:pStyle w:val="a3"/>
+              <w:ind w:firstLineChars="0" w:firstLine="0"/>
+            </w:pPr>
+            <w:r>
+              <w:t>测试通过</w:t>
+            </w:r>
+          </w:p>
+        </w:tc>
+        <w:tc>
+          <w:tcPr>
+            <w:tcW w:w="1705" w:type="dxa"/>
+            <w:shd w:val="clear" w:color="auto" w:fill="auto"/>
+          </w:tcPr>
+          <w:p>
+            <w:pPr>
+              <w:pStyle w:val="a3"/>
+              <w:ind w:firstLineChars="0" w:firstLine="0"/>
+            </w:pPr>
+          </w:p>
+        </w:tc>
+      </w:tr>
+      <w:tr>
+        <w:tc>
+          <w:tcPr>
+            <w:tcW w:w="1548" w:type="dxa"/>
+            <w:shd w:val="clear" w:color="auto" w:fill="auto"/>
+          </w:tcPr>
+          <w:p>
+            <w:pPr>
+              <w:pStyle w:val="a3"/>
+              <w:ind w:firstLineChars="0" w:firstLine="0"/>
+            </w:pPr>
+            <w:proofErr w:type="spellStart"/>
+            <w:r>
+              <w:rPr>
+                <w:rFonts w:hint="eastAsia"/>
+              </w:rPr>
+              <w:t>Testcase</w:t>
+            </w:r>
+            <w:proofErr w:type="spellEnd"/>
+          </w:p>
+        </w:tc>
+        <w:tc>
+          <w:tcPr>
+            <w:tcW w:w="2340" w:type="dxa"/>
+            <w:shd w:val="clear" w:color="auto" w:fill="auto"/>
+          </w:tcPr>
+          <w:p>
+            <w:pPr>
+              <w:pStyle w:val="a3"/>
+              <w:ind w:firstLineChars="0" w:firstLine="0"/>
+              <w:rPr>
+                <w:rFonts w:hint="eastAsia"/>
+              </w:rPr>
+            </w:pPr>
+            <w:r>
+              <w:rPr>
+                <w:rFonts w:hint="eastAsia"/>
+              </w:rPr>
+              <w:t>生成收款单时未选择快递员</w:t>
+            </w:r>
+          </w:p>
+        </w:tc>
+        <w:tc>
+          <w:tcPr>
+            <w:tcW w:w="1440" w:type="dxa"/>
+            <w:shd w:val="clear" w:color="auto" w:fill="auto"/>
+          </w:tcPr>
+          <w:p>
+            <w:pPr>
+              <w:pStyle w:val="a3"/>
+              <w:ind w:firstLineChars="0" w:firstLine="0"/>
+              <w:rPr>
+                <w:rFonts w:hint="eastAsia"/>
+              </w:rPr>
+            </w:pPr>
+            <w:r>
+              <w:rPr>
+                <w:rFonts w:hint="eastAsia"/>
+              </w:rPr>
+              <w:t>已执行</w:t>
+            </w:r>
+          </w:p>
+        </w:tc>
+        <w:tc>
+          <w:tcPr>
+            <w:tcW w:w="1489" w:type="dxa"/>
+            <w:shd w:val="clear" w:color="auto" w:fill="auto"/>
+          </w:tcPr>
+          <w:p>
+            <w:pPr>
+              <w:pStyle w:val="a3"/>
+              <w:ind w:firstLineChars="0" w:firstLine="0"/>
+            </w:pPr>
+            <w:r>
+              <w:t>测试通过</w:t>
+            </w:r>
+          </w:p>
+        </w:tc>
+        <w:tc>
+          <w:tcPr>
+            <w:tcW w:w="1705" w:type="dxa"/>
+            <w:shd w:val="clear" w:color="auto" w:fill="auto"/>
+          </w:tcPr>
+          <w:p>
+            <w:pPr>
+              <w:pStyle w:val="a3"/>
+              <w:ind w:firstLineChars="0" w:firstLine="0"/>
+            </w:pPr>
+          </w:p>
+        </w:tc>
+      </w:tr>
+      <w:tr>
+        <w:tc>
+          <w:tcPr>
+            <w:tcW w:w="1548" w:type="dxa"/>
+            <w:shd w:val="clear" w:color="auto" w:fill="auto"/>
+          </w:tcPr>
+          <w:p>
+            <w:pPr>
+              <w:pStyle w:val="a3"/>
+              <w:ind w:firstLineChars="0" w:firstLine="0"/>
+            </w:pPr>
+            <w:proofErr w:type="spellStart"/>
+            <w:r>
+              <w:rPr>
+                <w:rFonts w:hint="eastAsia"/>
+              </w:rPr>
+              <w:t>Testcase</w:t>
+            </w:r>
+            <w:proofErr w:type="spellEnd"/>
+          </w:p>
+        </w:tc>
+        <w:tc>
+          <w:tcPr>
+            <w:tcW w:w="2340" w:type="dxa"/>
+            <w:shd w:val="clear" w:color="auto" w:fill="auto"/>
+          </w:tcPr>
+          <w:p>
+            <w:pPr>
+              <w:pStyle w:val="a3"/>
+              <w:ind w:firstLineChars="0" w:firstLine="0"/>
+              <w:rPr>
+                <w:rFonts w:hint="eastAsia"/>
+              </w:rPr>
+            </w:pPr>
+            <w:r>
+              <w:rPr>
+                <w:rFonts w:hint="eastAsia"/>
+              </w:rPr>
+              <w:t>生成汽车转运单</w:t>
+            </w:r>
+          </w:p>
+        </w:tc>
+        <w:tc>
+          <w:tcPr>
+            <w:tcW w:w="1440" w:type="dxa"/>
+            <w:shd w:val="clear" w:color="auto" w:fill="auto"/>
+          </w:tcPr>
+          <w:p>
+            <w:pPr>
+              <w:pStyle w:val="a3"/>
+              <w:ind w:firstLineChars="0" w:firstLine="0"/>
+              <w:rPr>
+                <w:rFonts w:hint="eastAsia"/>
+              </w:rPr>
+            </w:pPr>
+            <w:r>
+              <w:rPr>
+                <w:rFonts w:hint="eastAsia"/>
+              </w:rPr>
+              <w:t>已执行</w:t>
+            </w:r>
+          </w:p>
+        </w:tc>
+        <w:tc>
+          <w:tcPr>
+            <w:tcW w:w="1489" w:type="dxa"/>
+            <w:shd w:val="clear" w:color="auto" w:fill="auto"/>
+          </w:tcPr>
+          <w:p>
+            <w:pPr>
+              <w:pStyle w:val="a3"/>
+              <w:ind w:firstLineChars="0" w:firstLine="0"/>
+            </w:pPr>
+            <w:r>
+              <w:t>测试未通过</w:t>
+            </w:r>
+          </w:p>
+        </w:tc>
+        <w:tc>
+          <w:tcPr>
+            <w:tcW w:w="1705" w:type="dxa"/>
+            <w:shd w:val="clear" w:color="auto" w:fill="auto"/>
+          </w:tcPr>
+          <w:p>
+            <w:pPr>
+              <w:pStyle w:val="a3"/>
+              <w:ind w:firstLineChars="0" w:firstLine="0"/>
+            </w:pPr>
+            <w:r>
+              <w:t>空指针</w:t>
+            </w:r>
+          </w:p>
+        </w:tc>
+      </w:tr>
+      <w:tr>
+        <w:tc>
+          <w:tcPr>
+            <w:tcW w:w="1548" w:type="dxa"/>
+            <w:shd w:val="clear" w:color="auto" w:fill="auto"/>
+          </w:tcPr>
+          <w:p>
+            <w:pPr>
+              <w:pStyle w:val="a3"/>
+              <w:ind w:firstLineChars="0" w:firstLine="0"/>
+            </w:pPr>
+            <w:proofErr w:type="spellStart"/>
+            <w:r>
+              <w:rPr>
+                <w:rFonts w:hint="eastAsia"/>
+              </w:rPr>
+              <w:t>Testcase</w:t>
+            </w:r>
+            <w:proofErr w:type="spellEnd"/>
+          </w:p>
+        </w:tc>
+        <w:tc>
+          <w:tcPr>
+            <w:tcW w:w="2340" w:type="dxa"/>
+            <w:shd w:val="clear" w:color="auto" w:fill="auto"/>
+          </w:tcPr>
+          <w:p>
+            <w:pPr>
+              <w:pStyle w:val="a3"/>
+              <w:ind w:firstLineChars="0" w:firstLine="0"/>
+              <w:rPr>
+                <w:rFonts w:hint="eastAsia"/>
+              </w:rPr>
+            </w:pPr>
+            <w:r>
+              <w:rPr>
+                <w:rFonts w:hint="eastAsia"/>
+              </w:rPr>
+              <w:t>生成汽车转运单时未填写完整信息</w:t>
+            </w:r>
+          </w:p>
+        </w:tc>
+        <w:tc>
+          <w:tcPr>
+            <w:tcW w:w="1440" w:type="dxa"/>
+            <w:shd w:val="clear" w:color="auto" w:fill="auto"/>
+          </w:tcPr>
+          <w:p>
+            <w:pPr>
+              <w:pStyle w:val="a3"/>
+              <w:ind w:firstLineChars="0" w:firstLine="0"/>
+              <w:rPr>
+                <w:rFonts w:hint="eastAsia"/>
+              </w:rPr>
+            </w:pPr>
+            <w:r>
+              <w:rPr>
+                <w:rFonts w:hint="eastAsia"/>
+              </w:rPr>
+              <w:t>已执行</w:t>
+            </w:r>
+          </w:p>
+        </w:tc>
+        <w:tc>
+          <w:tcPr>
+            <w:tcW w:w="1489" w:type="dxa"/>
+            <w:shd w:val="clear" w:color="auto" w:fill="auto"/>
+          </w:tcPr>
+          <w:p>
+            <w:pPr>
+              <w:pStyle w:val="a3"/>
+              <w:ind w:firstLineChars="0" w:firstLine="0"/>
+            </w:pPr>
+            <w:r>
+              <w:t>测试通过</w:t>
+            </w:r>
+          </w:p>
+        </w:tc>
+        <w:tc>
+          <w:tcPr>
+            <w:tcW w:w="1705" w:type="dxa"/>
+            <w:shd w:val="clear" w:color="auto" w:fill="auto"/>
+          </w:tcPr>
+          <w:p>
+            <w:pPr>
+              <w:pStyle w:val="a3"/>
+              <w:ind w:firstLineChars="0" w:firstLine="0"/>
+            </w:pPr>
+          </w:p>
+        </w:tc>
+      </w:tr>
+      <w:tr>
+        <w:tc>
+          <w:tcPr>
+            <w:tcW w:w="1548" w:type="dxa"/>
+            <w:shd w:val="clear" w:color="auto" w:fill="auto"/>
+          </w:tcPr>
+          <w:p>
+            <w:pPr>
+              <w:pStyle w:val="a3"/>
+              <w:ind w:firstLineChars="0" w:firstLine="0"/>
+            </w:pPr>
+            <w:proofErr w:type="spellStart"/>
+            <w:r>
+              <w:rPr>
+                <w:rFonts w:hint="eastAsia"/>
+              </w:rPr>
+              <w:t>Testcase</w:t>
+            </w:r>
+            <w:proofErr w:type="spellEnd"/>
+          </w:p>
+        </w:tc>
+        <w:tc>
+          <w:tcPr>
+            <w:tcW w:w="2340" w:type="dxa"/>
+            <w:shd w:val="clear" w:color="auto" w:fill="auto"/>
+          </w:tcPr>
+          <w:p>
+            <w:pPr>
+              <w:pStyle w:val="a3"/>
+              <w:ind w:firstLineChars="0" w:firstLine="0"/>
+              <w:rPr>
+                <w:rFonts w:hint="eastAsia"/>
+              </w:rPr>
+            </w:pPr>
+            <w:r>
+              <w:rPr>
+                <w:rFonts w:hint="eastAsia"/>
+              </w:rPr>
+              <w:t>生成火车转运单</w:t>
+            </w:r>
+          </w:p>
+        </w:tc>
+        <w:tc>
+          <w:tcPr>
+            <w:tcW w:w="1440" w:type="dxa"/>
+            <w:shd w:val="clear" w:color="auto" w:fill="auto"/>
+          </w:tcPr>
+          <w:p>
+            <w:pPr>
+              <w:pStyle w:val="a3"/>
+              <w:ind w:firstLineChars="0" w:firstLine="0"/>
+              <w:rPr>
+                <w:rFonts w:hint="eastAsia"/>
+              </w:rPr>
+            </w:pPr>
+            <w:r>
+              <w:rPr>
+                <w:rFonts w:hint="eastAsia"/>
+              </w:rPr>
+              <w:t>已执行</w:t>
+            </w:r>
+          </w:p>
+        </w:tc>
+        <w:tc>
+          <w:tcPr>
+            <w:tcW w:w="1489" w:type="dxa"/>
+            <w:shd w:val="clear" w:color="auto" w:fill="auto"/>
+          </w:tcPr>
+          <w:p>
+            <w:pPr>
+              <w:pStyle w:val="a3"/>
+              <w:ind w:firstLineChars="0" w:firstLine="0"/>
+            </w:pPr>
+            <w:r>
+              <w:t>测试未通过</w:t>
+            </w:r>
+          </w:p>
+        </w:tc>
+        <w:tc>
+          <w:tcPr>
+            <w:tcW w:w="1705" w:type="dxa"/>
+            <w:shd w:val="clear" w:color="auto" w:fill="auto"/>
+          </w:tcPr>
+          <w:p>
+            <w:pPr>
+              <w:pStyle w:val="a3"/>
+              <w:ind w:firstLineChars="0" w:firstLine="0"/>
+            </w:pPr>
+            <w:r>
+              <w:t>空指针</w:t>
+            </w:r>
+          </w:p>
+        </w:tc>
+      </w:tr>
+      <w:tr>
+        <w:tc>
+          <w:tcPr>
+            <w:tcW w:w="1548" w:type="dxa"/>
+            <w:shd w:val="clear" w:color="auto" w:fill="auto"/>
+          </w:tcPr>
+          <w:p>
+            <w:pPr>
+              <w:pStyle w:val="a3"/>
+              <w:ind w:firstLineChars="0" w:firstLine="0"/>
+            </w:pPr>
+            <w:proofErr w:type="spellStart"/>
+            <w:r>
+              <w:rPr>
+                <w:rFonts w:hint="eastAsia"/>
+              </w:rPr>
+              <w:t>Testcase</w:t>
+            </w:r>
+            <w:proofErr w:type="spellEnd"/>
+          </w:p>
+        </w:tc>
+        <w:tc>
+          <w:tcPr>
+            <w:tcW w:w="2340" w:type="dxa"/>
+            <w:shd w:val="clear" w:color="auto" w:fill="auto"/>
+          </w:tcPr>
+          <w:p>
+            <w:pPr>
+              <w:pStyle w:val="a3"/>
+              <w:ind w:firstLineChars="0" w:firstLine="0"/>
+              <w:rPr>
+                <w:rFonts w:hint="eastAsia"/>
+              </w:rPr>
+            </w:pPr>
+            <w:r>
+              <w:rPr>
+                <w:rFonts w:hint="eastAsia"/>
+              </w:rPr>
+              <w:t>生成火车转运单时未填写完整信息</w:t>
+            </w:r>
+          </w:p>
+        </w:tc>
+        <w:tc>
+          <w:tcPr>
+            <w:tcW w:w="1440" w:type="dxa"/>
+            <w:shd w:val="clear" w:color="auto" w:fill="auto"/>
+          </w:tcPr>
+          <w:p>
+            <w:pPr>
+              <w:pStyle w:val="a3"/>
+              <w:ind w:firstLineChars="0" w:firstLine="0"/>
+              <w:rPr>
+                <w:rFonts w:hint="eastAsia"/>
+              </w:rPr>
+            </w:pPr>
+            <w:r>
+              <w:rPr>
+                <w:rFonts w:hint="eastAsia"/>
+              </w:rPr>
+              <w:t>已执行</w:t>
+            </w:r>
+          </w:p>
+        </w:tc>
+        <w:tc>
+          <w:tcPr>
+            <w:tcW w:w="1489" w:type="dxa"/>
+            <w:shd w:val="clear" w:color="auto" w:fill="auto"/>
+          </w:tcPr>
+          <w:p>
+            <w:pPr>
+              <w:pStyle w:val="a3"/>
+              <w:ind w:firstLineChars="0" w:firstLine="0"/>
+            </w:pPr>
+            <w:r>
+              <w:t>测试通过</w:t>
+            </w:r>
+          </w:p>
+        </w:tc>
+        <w:tc>
+          <w:tcPr>
+            <w:tcW w:w="1705" w:type="dxa"/>
+            <w:shd w:val="clear" w:color="auto" w:fill="auto"/>
+          </w:tcPr>
+          <w:p>
+            <w:pPr>
+              <w:pStyle w:val="a3"/>
+              <w:ind w:firstLineChars="0" w:firstLine="0"/>
+            </w:pPr>
+          </w:p>
+        </w:tc>
+      </w:tr>
+      <w:tr>
+        <w:tc>
+          <w:tcPr>
+            <w:tcW w:w="1548" w:type="dxa"/>
+            <w:shd w:val="clear" w:color="auto" w:fill="auto"/>
+          </w:tcPr>
+          <w:p>
+            <w:pPr>
+              <w:pStyle w:val="a3"/>
+              <w:ind w:firstLineChars="0" w:firstLine="0"/>
+            </w:pPr>
+            <w:proofErr w:type="spellStart"/>
+            <w:r>
+              <w:rPr>
+                <w:rFonts w:hint="eastAsia"/>
+              </w:rPr>
+              <w:t>Testcase</w:t>
+            </w:r>
+            <w:proofErr w:type="spellEnd"/>
+          </w:p>
+        </w:tc>
+        <w:tc>
+          <w:tcPr>
+            <w:tcW w:w="2340" w:type="dxa"/>
+            <w:shd w:val="clear" w:color="auto" w:fill="auto"/>
+          </w:tcPr>
+          <w:p>
+            <w:pPr>
+              <w:pStyle w:val="a3"/>
+              <w:ind w:firstLineChars="0" w:firstLine="0"/>
+              <w:rPr>
+                <w:rFonts w:hint="eastAsia"/>
+              </w:rPr>
+            </w:pPr>
+            <w:r>
+              <w:rPr>
+                <w:rFonts w:hint="eastAsia"/>
+              </w:rPr>
+              <w:t>生成飞机转运单</w:t>
+            </w:r>
+          </w:p>
+        </w:tc>
+        <w:tc>
+          <w:tcPr>
+            <w:tcW w:w="1440" w:type="dxa"/>
+            <w:shd w:val="clear" w:color="auto" w:fill="auto"/>
+          </w:tcPr>
+          <w:p>
+            <w:pPr>
+              <w:pStyle w:val="a3"/>
+              <w:ind w:firstLineChars="0" w:firstLine="0"/>
+              <w:rPr>
+                <w:rFonts w:hint="eastAsia"/>
+              </w:rPr>
+            </w:pPr>
+            <w:r>
+              <w:rPr>
+                <w:rFonts w:hint="eastAsia"/>
+              </w:rPr>
+              <w:t>已执行</w:t>
+            </w:r>
+          </w:p>
+        </w:tc>
+        <w:tc>
+          <w:tcPr>
+            <w:tcW w:w="1489" w:type="dxa"/>
+            <w:shd w:val="clear" w:color="auto" w:fill="auto"/>
+          </w:tcPr>
+          <w:p>
+            <w:pPr>
+              <w:pStyle w:val="a3"/>
+              <w:ind w:firstLineChars="0" w:firstLine="0"/>
+            </w:pPr>
+            <w:r>
+              <w:t>测试未通过</w:t>
+            </w:r>
+          </w:p>
+        </w:tc>
+        <w:tc>
+          <w:tcPr>
+            <w:tcW w:w="1705" w:type="dxa"/>
+            <w:shd w:val="clear" w:color="auto" w:fill="auto"/>
+          </w:tcPr>
+          <w:p>
+            <w:pPr>
+              <w:pStyle w:val="a3"/>
+              <w:ind w:firstLineChars="0" w:firstLine="0"/>
+            </w:pPr>
+            <w:r>
+              <w:t>空指针</w:t>
+            </w:r>
+          </w:p>
+        </w:tc>
+      </w:tr>
+      <w:tr>
+        <w:tc>
+          <w:tcPr>
+            <w:tcW w:w="1548" w:type="dxa"/>
+            <w:shd w:val="clear" w:color="auto" w:fill="auto"/>
+          </w:tcPr>
+          <w:p>
+            <w:pPr>
+              <w:pStyle w:val="a3"/>
+              <w:ind w:firstLineChars="0" w:firstLine="0"/>
+            </w:pPr>
+            <w:proofErr w:type="spellStart"/>
+            <w:r>
+              <w:rPr>
+                <w:rFonts w:hint="eastAsia"/>
+              </w:rPr>
+              <w:t>Testcase</w:t>
+            </w:r>
+            <w:proofErr w:type="spellEnd"/>
+          </w:p>
+        </w:tc>
+        <w:tc>
+          <w:tcPr>
+            <w:tcW w:w="2340" w:type="dxa"/>
+            <w:shd w:val="clear" w:color="auto" w:fill="auto"/>
+          </w:tcPr>
+          <w:p>
+            <w:pPr>
+              <w:pStyle w:val="a3"/>
+              <w:ind w:firstLineChars="0" w:firstLine="0"/>
+              <w:rPr>
+                <w:rFonts w:hint="eastAsia"/>
+              </w:rPr>
+            </w:pPr>
+            <w:r>
+              <w:rPr>
+                <w:rFonts w:hint="eastAsia"/>
+              </w:rPr>
+              <w:t>生成飞机转运单时未填写完整信息</w:t>
+            </w:r>
+          </w:p>
+        </w:tc>
+        <w:tc>
+          <w:tcPr>
+            <w:tcW w:w="1440" w:type="dxa"/>
+            <w:shd w:val="clear" w:color="auto" w:fill="auto"/>
+          </w:tcPr>
+          <w:p>
+            <w:pPr>
+              <w:pStyle w:val="a3"/>
+              <w:ind w:firstLineChars="0" w:firstLine="0"/>
+              <w:rPr>
+                <w:rFonts w:hint="eastAsia"/>
+              </w:rPr>
+            </w:pPr>
+            <w:r>
+              <w:rPr>
+                <w:rFonts w:hint="eastAsia"/>
+              </w:rPr>
+              <w:t>已执行</w:t>
+            </w:r>
+          </w:p>
+        </w:tc>
+        <w:tc>
+          <w:tcPr>
+            <w:tcW w:w="1489" w:type="dxa"/>
+            <w:shd w:val="clear" w:color="auto" w:fill="auto"/>
+          </w:tcPr>
+          <w:p>
+            <w:pPr>
+              <w:pStyle w:val="a3"/>
+              <w:ind w:firstLineChars="0" w:firstLine="0"/>
+            </w:pPr>
+            <w:r>
+              <w:t>测试通过</w:t>
+            </w:r>
+          </w:p>
+        </w:tc>
+        <w:tc>
+          <w:tcPr>
+            <w:tcW w:w="1705" w:type="dxa"/>
+            <w:shd w:val="clear" w:color="auto" w:fill="auto"/>
+          </w:tcPr>
+          <w:p>
+            <w:pPr>
+              <w:pStyle w:val="a3"/>
+              <w:ind w:firstLineChars="0" w:firstLine="0"/>
+            </w:pPr>
+          </w:p>
+        </w:tc>
+      </w:tr>
+      <w:tr>
+        <w:tc>
+          <w:tcPr>
+            <w:tcW w:w="1548" w:type="dxa"/>
+            <w:shd w:val="clear" w:color="auto" w:fill="auto"/>
+          </w:tcPr>
+          <w:p>
+            <w:pPr>
+              <w:pStyle w:val="a3"/>
+              <w:ind w:firstLineChars="0" w:firstLine="0"/>
+            </w:pPr>
+            <w:proofErr w:type="spellStart"/>
+            <w:r>
+              <w:rPr>
+                <w:rFonts w:hint="eastAsia"/>
+              </w:rPr>
+              <w:t>Testcase</w:t>
+            </w:r>
+            <w:proofErr w:type="spellEnd"/>
+          </w:p>
+        </w:tc>
+        <w:tc>
+          <w:tcPr>
+            <w:tcW w:w="2340" w:type="dxa"/>
+            <w:shd w:val="clear" w:color="auto" w:fill="auto"/>
+          </w:tcPr>
+          <w:p>
+            <w:pPr>
+              <w:pStyle w:val="a3"/>
+              <w:ind w:firstLineChars="0" w:firstLine="0"/>
+              <w:rPr>
+                <w:rFonts w:hint="eastAsia"/>
+              </w:rPr>
+            </w:pPr>
+            <w:r>
+              <w:rPr>
+                <w:rFonts w:hint="eastAsia"/>
+              </w:rPr>
+              <w:t>生成中转中心到达单</w:t>
+            </w:r>
+          </w:p>
+        </w:tc>
+        <w:tc>
+          <w:tcPr>
+            <w:tcW w:w="1440" w:type="dxa"/>
+            <w:shd w:val="clear" w:color="auto" w:fill="auto"/>
+          </w:tcPr>
+          <w:p>
+            <w:pPr>
+              <w:pStyle w:val="a3"/>
+              <w:ind w:firstLineChars="0" w:firstLine="0"/>
+              <w:rPr>
+                <w:rFonts w:hint="eastAsia"/>
+              </w:rPr>
+            </w:pPr>
+            <w:r>
+              <w:rPr>
+                <w:rFonts w:hint="eastAsia"/>
+              </w:rPr>
+              <w:t>已执行</w:t>
+            </w:r>
+          </w:p>
+        </w:tc>
+        <w:tc>
+          <w:tcPr>
+            <w:tcW w:w="1489" w:type="dxa"/>
+            <w:shd w:val="clear" w:color="auto" w:fill="auto"/>
+          </w:tcPr>
+          <w:p>
+            <w:pPr>
+              <w:pStyle w:val="a3"/>
+              <w:ind w:firstLineChars="0" w:firstLine="0"/>
+            </w:pPr>
+            <w:r>
+              <w:t>测试通过</w:t>
+            </w:r>
+          </w:p>
+        </w:tc>
+        <w:tc>
+          <w:tcPr>
+            <w:tcW w:w="1705" w:type="dxa"/>
+            <w:shd w:val="clear" w:color="auto" w:fill="auto"/>
+          </w:tcPr>
+          <w:p>
+            <w:pPr>
+              <w:pStyle w:val="a3"/>
+              <w:ind w:firstLineChars="0" w:firstLine="0"/>
+            </w:pPr>
+          </w:p>
+        </w:tc>
+      </w:tr>
+      <w:tr>
+        <w:tc>
+          <w:tcPr>
+            <w:tcW w:w="1548" w:type="dxa"/>
+            <w:shd w:val="clear" w:color="auto" w:fill="auto"/>
+          </w:tcPr>
+          <w:p>
+            <w:pPr>
+              <w:pStyle w:val="a3"/>
+              <w:ind w:firstLineChars="0" w:firstLine="0"/>
+            </w:pPr>
+            <w:proofErr w:type="spellStart"/>
+            <w:r>
+              <w:rPr>
+                <w:rFonts w:hint="eastAsia"/>
+              </w:rPr>
+              <w:lastRenderedPageBreak/>
+              <w:t>Testcase</w:t>
+            </w:r>
+            <w:proofErr w:type="spellEnd"/>
+          </w:p>
+        </w:tc>
+        <w:tc>
+          <w:tcPr>
+            <w:tcW w:w="2340" w:type="dxa"/>
+            <w:shd w:val="clear" w:color="auto" w:fill="auto"/>
+          </w:tcPr>
+          <w:p>
+            <w:pPr>
+              <w:pStyle w:val="a3"/>
+              <w:ind w:firstLineChars="0" w:firstLine="0"/>
+              <w:rPr>
+                <w:rFonts w:hint="eastAsia"/>
+              </w:rPr>
+            </w:pPr>
+            <w:r>
+              <w:rPr>
+                <w:rFonts w:hint="eastAsia"/>
+              </w:rPr>
+              <w:t>生成中转中心到达单时到达单信息未填写完整</w:t>
+            </w:r>
+          </w:p>
+        </w:tc>
+        <w:tc>
+          <w:tcPr>
+            <w:tcW w:w="1440" w:type="dxa"/>
+            <w:shd w:val="clear" w:color="auto" w:fill="auto"/>
+          </w:tcPr>
+          <w:p>
+            <w:pPr>
+              <w:pStyle w:val="a3"/>
+              <w:ind w:firstLineChars="0" w:firstLine="0"/>
+              <w:rPr>
+                <w:rFonts w:hint="eastAsia"/>
+              </w:rPr>
+            </w:pPr>
+            <w:r>
+              <w:rPr>
+                <w:rFonts w:hint="eastAsia"/>
+              </w:rPr>
+              <w:t>已执行</w:t>
+            </w:r>
+          </w:p>
+        </w:tc>
+        <w:tc>
+          <w:tcPr>
+            <w:tcW w:w="1489" w:type="dxa"/>
+            <w:shd w:val="clear" w:color="auto" w:fill="auto"/>
+          </w:tcPr>
+          <w:p>
+            <w:pPr>
+              <w:pStyle w:val="a3"/>
+              <w:ind w:firstLineChars="0" w:firstLine="0"/>
+            </w:pPr>
+            <w:r>
+              <w:t>测试通过</w:t>
+            </w:r>
+          </w:p>
+        </w:tc>
+        <w:tc>
+          <w:tcPr>
+            <w:tcW w:w="1705" w:type="dxa"/>
+            <w:shd w:val="clear" w:color="auto" w:fill="auto"/>
+          </w:tcPr>
+          <w:p>
+            <w:pPr>
+              <w:pStyle w:val="a3"/>
+              <w:ind w:firstLineChars="0" w:firstLine="0"/>
+            </w:pPr>
+          </w:p>
+        </w:tc>
+      </w:tr>
+      <w:tr>
+        <w:tc>
+          <w:tcPr>
+            <w:tcW w:w="1548" w:type="dxa"/>
+            <w:shd w:val="clear" w:color="auto" w:fill="auto"/>
+          </w:tcPr>
+          <w:p>
+            <w:pPr>
+              <w:pStyle w:val="a3"/>
+              <w:ind w:firstLineChars="0" w:firstLine="0"/>
+            </w:pPr>
+            <w:proofErr w:type="spellStart"/>
+            <w:r>
+              <w:rPr>
+                <w:rFonts w:hint="eastAsia"/>
+              </w:rPr>
+              <w:t>Testcase</w:t>
+            </w:r>
+            <w:proofErr w:type="spellEnd"/>
+          </w:p>
+        </w:tc>
+        <w:tc>
+          <w:tcPr>
+            <w:tcW w:w="2340" w:type="dxa"/>
+            <w:shd w:val="clear" w:color="auto" w:fill="auto"/>
+          </w:tcPr>
+          <w:p>
+            <w:pPr>
+              <w:pStyle w:val="a3"/>
+              <w:ind w:firstLineChars="0" w:firstLine="0"/>
+              <w:rPr>
+                <w:rFonts w:hint="eastAsia"/>
+              </w:rPr>
+            </w:pPr>
+            <w:r>
+              <w:rPr>
+                <w:rFonts w:hint="eastAsia"/>
+              </w:rPr>
+              <w:t>库存查看</w:t>
+            </w:r>
+          </w:p>
+        </w:tc>
+        <w:tc>
+          <w:tcPr>
+            <w:tcW w:w="1440" w:type="dxa"/>
+            <w:shd w:val="clear" w:color="auto" w:fill="auto"/>
+          </w:tcPr>
+          <w:p>
+            <w:pPr>
+              <w:pStyle w:val="a3"/>
+              <w:ind w:firstLineChars="0" w:firstLine="0"/>
+              <w:rPr>
+                <w:rFonts w:hint="eastAsia"/>
+              </w:rPr>
+            </w:pPr>
+            <w:r>
+              <w:rPr>
+                <w:rFonts w:hint="eastAsia"/>
+              </w:rPr>
+              <w:t>已执行</w:t>
+            </w:r>
+          </w:p>
+        </w:tc>
+        <w:tc>
+          <w:tcPr>
+            <w:tcW w:w="1489" w:type="dxa"/>
+            <w:shd w:val="clear" w:color="auto" w:fill="auto"/>
+          </w:tcPr>
+          <w:p>
+            <w:pPr>
+              <w:pStyle w:val="a3"/>
+              <w:ind w:firstLineChars="0" w:firstLine="0"/>
+            </w:pPr>
+            <w:r>
+              <w:t>测试未通过</w:t>
+            </w:r>
+          </w:p>
+        </w:tc>
+        <w:tc>
+          <w:tcPr>
+            <w:tcW w:w="1705" w:type="dxa"/>
+            <w:shd w:val="clear" w:color="auto" w:fill="auto"/>
+          </w:tcPr>
+          <w:p>
+            <w:pPr>
+              <w:pStyle w:val="a3"/>
+              <w:ind w:firstLineChars="0" w:firstLine="0"/>
+            </w:pPr>
+            <w:r>
+              <w:t>返回值为</w:t>
+            </w:r>
+            <w:r>
+              <w:t>false</w:t>
+            </w:r>
+          </w:p>
+        </w:tc>
+      </w:tr>
+      <w:tr>
+        <w:tc>
+          <w:tcPr>
+            <w:tcW w:w="1548" w:type="dxa"/>
+            <w:shd w:val="clear" w:color="auto" w:fill="auto"/>
+          </w:tcPr>
+          <w:p>
+            <w:pPr>
+              <w:pStyle w:val="a3"/>
+              <w:ind w:firstLineChars="0" w:firstLine="0"/>
+            </w:pPr>
+            <w:proofErr w:type="spellStart"/>
+            <w:r>
+              <w:rPr>
+                <w:rFonts w:hint="eastAsia"/>
+              </w:rPr>
+              <w:t>Testcase</w:t>
+            </w:r>
+            <w:proofErr w:type="spellEnd"/>
+          </w:p>
+        </w:tc>
+        <w:tc>
+          <w:tcPr>
+            <w:tcW w:w="2340" w:type="dxa"/>
+            <w:shd w:val="clear" w:color="auto" w:fill="auto"/>
+          </w:tcPr>
+          <w:p>
+            <w:pPr>
+              <w:pStyle w:val="a3"/>
+              <w:ind w:firstLineChars="0" w:firstLine="0"/>
+              <w:rPr>
+                <w:rFonts w:hint="eastAsia"/>
+              </w:rPr>
+            </w:pPr>
+            <w:r>
+              <w:rPr>
+                <w:rFonts w:hint="eastAsia"/>
+              </w:rPr>
+              <w:t>进行库存查看时未输入时间</w:t>
+            </w:r>
+          </w:p>
+        </w:tc>
+        <w:tc>
+          <w:tcPr>
+            <w:tcW w:w="1440" w:type="dxa"/>
+            <w:shd w:val="clear" w:color="auto" w:fill="auto"/>
+          </w:tcPr>
+          <w:p>
+            <w:pPr>
+              <w:pStyle w:val="a3"/>
+              <w:ind w:firstLineChars="0" w:firstLine="0"/>
+              <w:rPr>
+                <w:rFonts w:hint="eastAsia"/>
+              </w:rPr>
+            </w:pPr>
+            <w:r>
+              <w:rPr>
+                <w:rFonts w:hint="eastAsia"/>
+              </w:rPr>
+              <w:t>已执行</w:t>
+            </w:r>
+          </w:p>
+        </w:tc>
+        <w:tc>
+          <w:tcPr>
+            <w:tcW w:w="1489" w:type="dxa"/>
+            <w:shd w:val="clear" w:color="auto" w:fill="auto"/>
+          </w:tcPr>
+          <w:p>
+            <w:pPr>
+              <w:pStyle w:val="a3"/>
+              <w:ind w:firstLineChars="0" w:firstLine="0"/>
+            </w:pPr>
+            <w:r>
+              <w:t>测试通过</w:t>
+            </w:r>
+          </w:p>
+        </w:tc>
+        <w:tc>
+          <w:tcPr>
+            <w:tcW w:w="1705" w:type="dxa"/>
+            <w:shd w:val="clear" w:color="auto" w:fill="auto"/>
+          </w:tcPr>
+          <w:p>
+            <w:pPr>
+              <w:pStyle w:val="a3"/>
+              <w:ind w:firstLineChars="0" w:firstLine="0"/>
+            </w:pPr>
+          </w:p>
+        </w:tc>
+      </w:tr>
+      <w:tr>
+        <w:tc>
+          <w:tcPr>
+            <w:tcW w:w="1548" w:type="dxa"/>
+            <w:shd w:val="clear" w:color="auto" w:fill="auto"/>
+          </w:tcPr>
+          <w:p>
+            <w:pPr>
+              <w:pStyle w:val="a3"/>
+              <w:ind w:firstLineChars="0" w:firstLine="0"/>
+            </w:pPr>
+            <w:proofErr w:type="spellStart"/>
+            <w:r>
+              <w:rPr>
+                <w:rFonts w:hint="eastAsia"/>
+              </w:rPr>
+              <w:t>Testcase</w:t>
+            </w:r>
+            <w:proofErr w:type="spellEnd"/>
+          </w:p>
+        </w:tc>
+        <w:tc>
+          <w:tcPr>
+            <w:tcW w:w="2340" w:type="dxa"/>
+            <w:shd w:val="clear" w:color="auto" w:fill="auto"/>
+          </w:tcPr>
+          <w:p>
+            <w:pPr>
+              <w:pStyle w:val="a3"/>
+              <w:ind w:firstLineChars="0" w:firstLine="0"/>
+              <w:rPr>
+                <w:rFonts w:hint="eastAsia"/>
+              </w:rPr>
+            </w:pPr>
+            <w:r>
+              <w:rPr>
+                <w:rFonts w:hint="eastAsia"/>
+              </w:rPr>
+              <w:t>进行库存查看时输入的起始时间晚于截止时间</w:t>
+            </w:r>
+          </w:p>
+        </w:tc>
+        <w:tc>
+          <w:tcPr>
+            <w:tcW w:w="1440" w:type="dxa"/>
+            <w:shd w:val="clear" w:color="auto" w:fill="auto"/>
+          </w:tcPr>
+          <w:p>
+            <w:pPr>
+              <w:pStyle w:val="a3"/>
+              <w:ind w:firstLineChars="0" w:firstLine="0"/>
+              <w:rPr>
+                <w:rFonts w:hint="eastAsia"/>
+              </w:rPr>
+            </w:pPr>
+            <w:r>
+              <w:rPr>
+                <w:rFonts w:hint="eastAsia"/>
+              </w:rPr>
+              <w:t>已执行</w:t>
+            </w:r>
+          </w:p>
+        </w:tc>
+        <w:tc>
+          <w:tcPr>
+            <w:tcW w:w="1489" w:type="dxa"/>
+            <w:shd w:val="clear" w:color="auto" w:fill="auto"/>
+          </w:tcPr>
+          <w:p>
+            <w:pPr>
+              <w:pStyle w:val="a3"/>
+              <w:ind w:firstLineChars="0" w:firstLine="0"/>
+            </w:pPr>
+            <w:r>
+              <w:t>测试未通过</w:t>
+            </w:r>
+          </w:p>
+        </w:tc>
+        <w:tc>
+          <w:tcPr>
+            <w:tcW w:w="1705" w:type="dxa"/>
+            <w:shd w:val="clear" w:color="auto" w:fill="auto"/>
+          </w:tcPr>
+          <w:p>
+            <w:pPr>
+              <w:pStyle w:val="a3"/>
+              <w:ind w:firstLineChars="0" w:firstLine="0"/>
+            </w:pPr>
+            <w:r>
+              <w:t>系统未给出错误提示和反馈</w:t>
+            </w:r>
+          </w:p>
+        </w:tc>
+      </w:tr>
+      <w:tr>
+        <w:tc>
+          <w:tcPr>
+            <w:tcW w:w="1548" w:type="dxa"/>
+            <w:shd w:val="clear" w:color="auto" w:fill="auto"/>
+          </w:tcPr>
+          <w:p>
+            <w:pPr>
+              <w:pStyle w:val="a3"/>
+              <w:ind w:firstLineChars="0" w:firstLine="0"/>
+            </w:pPr>
+            <w:proofErr w:type="spellStart"/>
+            <w:r>
+              <w:rPr>
+                <w:rFonts w:hint="eastAsia"/>
+              </w:rPr>
+              <w:t>Testcase</w:t>
+            </w:r>
+            <w:proofErr w:type="spellEnd"/>
+          </w:p>
+        </w:tc>
+        <w:tc>
+          <w:tcPr>
+            <w:tcW w:w="2340" w:type="dxa"/>
+            <w:shd w:val="clear" w:color="auto" w:fill="auto"/>
+          </w:tcPr>
+          <w:p>
+            <w:pPr>
+              <w:pStyle w:val="a3"/>
+              <w:ind w:firstLineChars="0" w:firstLine="0"/>
+              <w:rPr>
+                <w:rFonts w:hint="eastAsia"/>
+              </w:rPr>
+            </w:pPr>
+            <w:r>
+              <w:rPr>
+                <w:rFonts w:hint="eastAsia"/>
+              </w:rPr>
+              <w:t>库存盘点时进行刷新</w:t>
+            </w:r>
+          </w:p>
+        </w:tc>
+        <w:tc>
+          <w:tcPr>
+            <w:tcW w:w="1440" w:type="dxa"/>
+            <w:shd w:val="clear" w:color="auto" w:fill="auto"/>
+          </w:tcPr>
+          <w:p>
+            <w:pPr>
+              <w:pStyle w:val="a3"/>
+              <w:ind w:firstLineChars="0" w:firstLine="0"/>
+              <w:rPr>
+                <w:rFonts w:hint="eastAsia"/>
+              </w:rPr>
+            </w:pPr>
+            <w:r>
+              <w:rPr>
+                <w:rFonts w:hint="eastAsia"/>
+              </w:rPr>
+              <w:t>已执行</w:t>
+            </w:r>
+          </w:p>
+        </w:tc>
+        <w:tc>
+          <w:tcPr>
+            <w:tcW w:w="1489" w:type="dxa"/>
+            <w:shd w:val="clear" w:color="auto" w:fill="auto"/>
+          </w:tcPr>
+          <w:p>
+            <w:pPr>
+              <w:pStyle w:val="a3"/>
+              <w:ind w:firstLineChars="0" w:firstLine="0"/>
+            </w:pPr>
+            <w:r>
+              <w:t>测试通过</w:t>
+            </w:r>
+          </w:p>
+        </w:tc>
+        <w:tc>
+          <w:tcPr>
+            <w:tcW w:w="1705" w:type="dxa"/>
+            <w:shd w:val="clear" w:color="auto" w:fill="auto"/>
+          </w:tcPr>
+          <w:p>
+            <w:pPr>
+              <w:pStyle w:val="a3"/>
+              <w:ind w:firstLineChars="0" w:firstLine="0"/>
+            </w:pPr>
+          </w:p>
+        </w:tc>
+      </w:tr>
+      <w:tr>
+        <w:tc>
+          <w:tcPr>
+            <w:tcW w:w="1548" w:type="dxa"/>
+            <w:shd w:val="clear" w:color="auto" w:fill="auto"/>
+          </w:tcPr>
+          <w:p>
+            <w:pPr>
+              <w:pStyle w:val="a3"/>
+              <w:ind w:firstLineChars="0" w:firstLine="0"/>
+            </w:pPr>
+            <w:proofErr w:type="spellStart"/>
+            <w:r>
+              <w:rPr>
+                <w:rFonts w:hint="eastAsia"/>
+              </w:rPr>
+              <w:t>Testcase</w:t>
+            </w:r>
+            <w:proofErr w:type="spellEnd"/>
+          </w:p>
+        </w:tc>
+        <w:tc>
+          <w:tcPr>
+            <w:tcW w:w="2340" w:type="dxa"/>
+            <w:shd w:val="clear" w:color="auto" w:fill="auto"/>
+          </w:tcPr>
+          <w:p>
+            <w:pPr>
+              <w:pStyle w:val="a3"/>
+              <w:ind w:firstLineChars="0" w:firstLine="0"/>
+              <w:rPr>
+                <w:rFonts w:hint="eastAsia"/>
+              </w:rPr>
+            </w:pPr>
+            <w:r>
+              <w:rPr>
+                <w:rFonts w:hint="eastAsia"/>
+              </w:rPr>
+              <w:t>进行库存盘点</w:t>
+            </w:r>
+          </w:p>
+        </w:tc>
+        <w:tc>
+          <w:tcPr>
+            <w:tcW w:w="1440" w:type="dxa"/>
+            <w:shd w:val="clear" w:color="auto" w:fill="auto"/>
+          </w:tcPr>
+          <w:p>
+            <w:pPr>
+              <w:pStyle w:val="a3"/>
+              <w:ind w:firstLineChars="0" w:firstLine="0"/>
+              <w:rPr>
+                <w:rFonts w:hint="eastAsia"/>
+              </w:rPr>
+            </w:pPr>
+            <w:r>
+              <w:rPr>
+                <w:rFonts w:hint="eastAsia"/>
+              </w:rPr>
+              <w:t>已执行</w:t>
+            </w:r>
+          </w:p>
+        </w:tc>
+        <w:tc>
+          <w:tcPr>
+            <w:tcW w:w="1489" w:type="dxa"/>
+            <w:shd w:val="clear" w:color="auto" w:fill="auto"/>
+          </w:tcPr>
+          <w:p>
+            <w:pPr>
+              <w:pStyle w:val="a3"/>
+              <w:ind w:firstLineChars="0" w:firstLine="0"/>
+            </w:pPr>
+            <w:r>
+              <w:t>测试通过</w:t>
+            </w:r>
+          </w:p>
+        </w:tc>
+        <w:tc>
+          <w:tcPr>
+            <w:tcW w:w="1705" w:type="dxa"/>
+            <w:shd w:val="clear" w:color="auto" w:fill="auto"/>
+          </w:tcPr>
+          <w:p>
+            <w:pPr>
+              <w:pStyle w:val="a3"/>
+              <w:ind w:firstLineChars="0" w:firstLine="0"/>
+            </w:pPr>
+          </w:p>
+        </w:tc>
+      </w:tr>
+      <w:tr>
+        <w:tc>
+          <w:tcPr>
+            <w:tcW w:w="1548" w:type="dxa"/>
+            <w:shd w:val="clear" w:color="auto" w:fill="auto"/>
+          </w:tcPr>
+          <w:p>
+            <w:pPr>
+              <w:pStyle w:val="a3"/>
+              <w:ind w:firstLineChars="0" w:firstLine="0"/>
+            </w:pPr>
+            <w:proofErr w:type="spellStart"/>
+            <w:r>
+              <w:rPr>
+                <w:rFonts w:hint="eastAsia"/>
+              </w:rPr>
+              <w:t>Testcase</w:t>
+            </w:r>
+            <w:proofErr w:type="spellEnd"/>
+          </w:p>
+        </w:tc>
+        <w:tc>
+          <w:tcPr>
+            <w:tcW w:w="2340" w:type="dxa"/>
+            <w:shd w:val="clear" w:color="auto" w:fill="auto"/>
+          </w:tcPr>
+          <w:p>
+            <w:pPr>
+              <w:pStyle w:val="a3"/>
+              <w:ind w:firstLineChars="0" w:firstLine="0"/>
+              <w:rPr>
+                <w:rFonts w:hint="eastAsia"/>
+              </w:rPr>
+            </w:pPr>
+            <w:r>
+              <w:rPr>
+                <w:rFonts w:hint="eastAsia"/>
+              </w:rPr>
+              <w:t>库存调整</w:t>
+            </w:r>
+          </w:p>
+        </w:tc>
+        <w:tc>
+          <w:tcPr>
+            <w:tcW w:w="1440" w:type="dxa"/>
+            <w:shd w:val="clear" w:color="auto" w:fill="auto"/>
+          </w:tcPr>
+          <w:p>
+            <w:pPr>
+              <w:pStyle w:val="a3"/>
+              <w:ind w:firstLineChars="0" w:firstLine="0"/>
+              <w:rPr>
+                <w:rFonts w:hint="eastAsia"/>
+              </w:rPr>
+            </w:pPr>
+            <w:r>
+              <w:rPr>
+                <w:rFonts w:hint="eastAsia"/>
+              </w:rPr>
+              <w:t>已执行</w:t>
+            </w:r>
+          </w:p>
+        </w:tc>
+        <w:tc>
+          <w:tcPr>
+            <w:tcW w:w="1489" w:type="dxa"/>
+            <w:shd w:val="clear" w:color="auto" w:fill="auto"/>
+          </w:tcPr>
+          <w:p>
+            <w:pPr>
+              <w:pStyle w:val="a3"/>
+              <w:ind w:firstLineChars="0" w:firstLine="0"/>
+            </w:pPr>
+            <w:r>
+              <w:t>测试通过</w:t>
+            </w:r>
+          </w:p>
+        </w:tc>
+        <w:tc>
+          <w:tcPr>
+            <w:tcW w:w="1705" w:type="dxa"/>
+            <w:shd w:val="clear" w:color="auto" w:fill="auto"/>
+          </w:tcPr>
+          <w:p>
+            <w:pPr>
+              <w:pStyle w:val="a3"/>
+              <w:ind w:firstLineChars="0" w:firstLine="0"/>
+            </w:pPr>
+          </w:p>
+        </w:tc>
+      </w:tr>
+      <w:tr>
+        <w:tc>
+          <w:tcPr>
+            <w:tcW w:w="1548" w:type="dxa"/>
+            <w:shd w:val="clear" w:color="auto" w:fill="auto"/>
+          </w:tcPr>
+          <w:p>
+            <w:pPr>
+              <w:pStyle w:val="a3"/>
+              <w:ind w:firstLineChars="0" w:firstLine="0"/>
+            </w:pPr>
+            <w:proofErr w:type="spellStart"/>
+            <w:r>
+              <w:rPr>
+                <w:rFonts w:hint="eastAsia"/>
+              </w:rPr>
+              <w:t>Testcase</w:t>
+            </w:r>
+            <w:proofErr w:type="spellEnd"/>
+          </w:p>
+        </w:tc>
+        <w:tc>
+          <w:tcPr>
+            <w:tcW w:w="2340" w:type="dxa"/>
+            <w:shd w:val="clear" w:color="auto" w:fill="auto"/>
+          </w:tcPr>
+          <w:p>
+            <w:pPr>
+              <w:pStyle w:val="a3"/>
+              <w:ind w:firstLineChars="0" w:firstLine="0"/>
+              <w:rPr>
+                <w:rFonts w:hint="eastAsia"/>
+              </w:rPr>
+            </w:pPr>
+            <w:r>
+              <w:rPr>
+                <w:rFonts w:hint="eastAsia"/>
+              </w:rPr>
+              <w:t>进行库存调整是未选择要调整的商品</w:t>
+            </w:r>
+          </w:p>
+        </w:tc>
+        <w:tc>
+          <w:tcPr>
+            <w:tcW w:w="1440" w:type="dxa"/>
+            <w:shd w:val="clear" w:color="auto" w:fill="auto"/>
+          </w:tcPr>
+          <w:p>
+            <w:pPr>
+              <w:pStyle w:val="a3"/>
+              <w:ind w:firstLineChars="0" w:firstLine="0"/>
+              <w:rPr>
+                <w:rFonts w:hint="eastAsia"/>
+              </w:rPr>
+            </w:pPr>
+            <w:r>
+              <w:rPr>
+                <w:rFonts w:hint="eastAsia"/>
+              </w:rPr>
+              <w:t>已执行</w:t>
+            </w:r>
+          </w:p>
+        </w:tc>
+        <w:tc>
+          <w:tcPr>
+            <w:tcW w:w="1489" w:type="dxa"/>
+            <w:shd w:val="clear" w:color="auto" w:fill="auto"/>
+          </w:tcPr>
+          <w:p>
+            <w:pPr>
+              <w:pStyle w:val="a3"/>
+              <w:ind w:firstLineChars="0" w:firstLine="0"/>
+            </w:pPr>
+            <w:r>
+              <w:t>测试通过</w:t>
+            </w:r>
+          </w:p>
+        </w:tc>
+        <w:tc>
+          <w:tcPr>
+            <w:tcW w:w="1705" w:type="dxa"/>
+            <w:shd w:val="clear" w:color="auto" w:fill="auto"/>
+          </w:tcPr>
+          <w:p>
+            <w:pPr>
+              <w:pStyle w:val="a3"/>
+              <w:ind w:firstLineChars="0" w:firstLine="0"/>
+            </w:pPr>
+          </w:p>
+        </w:tc>
+      </w:tr>
+      <w:tr>
+        <w:tc>
+          <w:tcPr>
+            <w:tcW w:w="1548" w:type="dxa"/>
+            <w:shd w:val="clear" w:color="auto" w:fill="auto"/>
+          </w:tcPr>
+          <w:p>
+            <w:pPr>
+              <w:pStyle w:val="a3"/>
+              <w:ind w:firstLineChars="0" w:firstLine="0"/>
+            </w:pPr>
+            <w:proofErr w:type="spellStart"/>
+            <w:r>
+              <w:rPr>
+                <w:rFonts w:hint="eastAsia"/>
+              </w:rPr>
+              <w:t>Testcase</w:t>
+            </w:r>
+            <w:proofErr w:type="spellEnd"/>
+          </w:p>
+        </w:tc>
+        <w:tc>
+          <w:tcPr>
+            <w:tcW w:w="2340" w:type="dxa"/>
+            <w:shd w:val="clear" w:color="auto" w:fill="auto"/>
+          </w:tcPr>
+          <w:p>
+            <w:pPr>
+              <w:pStyle w:val="a3"/>
+              <w:ind w:firstLineChars="0" w:firstLine="0"/>
+              <w:rPr>
+                <w:rFonts w:hint="eastAsia"/>
+              </w:rPr>
+            </w:pPr>
+            <w:r>
+              <w:rPr>
+                <w:rFonts w:hint="eastAsia"/>
+              </w:rPr>
+              <w:t>商品入库</w:t>
+            </w:r>
+          </w:p>
+        </w:tc>
+        <w:tc>
+          <w:tcPr>
+            <w:tcW w:w="1440" w:type="dxa"/>
+            <w:shd w:val="clear" w:color="auto" w:fill="auto"/>
+          </w:tcPr>
+          <w:p>
+            <w:pPr>
+              <w:pStyle w:val="a3"/>
+              <w:ind w:firstLineChars="0" w:firstLine="0"/>
+              <w:rPr>
+                <w:rFonts w:hint="eastAsia"/>
+              </w:rPr>
+            </w:pPr>
+            <w:r>
+              <w:rPr>
+                <w:rFonts w:hint="eastAsia"/>
+              </w:rPr>
+              <w:t>已执行</w:t>
+            </w:r>
+          </w:p>
+        </w:tc>
+        <w:tc>
+          <w:tcPr>
+            <w:tcW w:w="1489" w:type="dxa"/>
+            <w:shd w:val="clear" w:color="auto" w:fill="auto"/>
+          </w:tcPr>
+          <w:p>
+            <w:pPr>
+              <w:pStyle w:val="a3"/>
+              <w:ind w:firstLineChars="0" w:firstLine="0"/>
+            </w:pPr>
+            <w:r>
+              <w:t>测试通过</w:t>
+            </w:r>
+          </w:p>
+        </w:tc>
+        <w:tc>
+          <w:tcPr>
+            <w:tcW w:w="1705" w:type="dxa"/>
+            <w:shd w:val="clear" w:color="auto" w:fill="auto"/>
+          </w:tcPr>
+          <w:p>
+            <w:pPr>
+              <w:pStyle w:val="a3"/>
+              <w:ind w:firstLineChars="0" w:firstLine="0"/>
+            </w:pPr>
+          </w:p>
+        </w:tc>
+      </w:tr>
+      <w:tr>
+        <w:tc>
+          <w:tcPr>
+            <w:tcW w:w="1548" w:type="dxa"/>
+            <w:shd w:val="clear" w:color="auto" w:fill="auto"/>
+          </w:tcPr>
+          <w:p>
+            <w:pPr>
+              <w:pStyle w:val="a3"/>
+              <w:ind w:firstLineChars="0" w:firstLine="0"/>
+            </w:pPr>
+            <w:proofErr w:type="spellStart"/>
+            <w:r>
+              <w:rPr>
+                <w:rFonts w:hint="eastAsia"/>
+              </w:rPr>
+              <w:t>Testcase</w:t>
+            </w:r>
+            <w:proofErr w:type="spellEnd"/>
+          </w:p>
+        </w:tc>
+        <w:tc>
+          <w:tcPr>
+            <w:tcW w:w="2340" w:type="dxa"/>
+            <w:shd w:val="clear" w:color="auto" w:fill="auto"/>
+          </w:tcPr>
+          <w:p>
+            <w:pPr>
+              <w:pStyle w:val="a3"/>
+              <w:ind w:firstLineChars="0" w:firstLine="0"/>
+              <w:rPr>
+                <w:rFonts w:hint="eastAsia"/>
+              </w:rPr>
+            </w:pPr>
+            <w:r>
+              <w:rPr>
+                <w:rFonts w:hint="eastAsia"/>
+              </w:rPr>
+              <w:t>未选择要入库的商品</w:t>
+            </w:r>
+          </w:p>
+        </w:tc>
+        <w:tc>
+          <w:tcPr>
+            <w:tcW w:w="1440" w:type="dxa"/>
+            <w:shd w:val="clear" w:color="auto" w:fill="auto"/>
+          </w:tcPr>
+          <w:p>
+            <w:pPr>
+              <w:pStyle w:val="a3"/>
+              <w:ind w:firstLineChars="0" w:firstLine="0"/>
+              <w:rPr>
+                <w:rFonts w:hint="eastAsia"/>
+              </w:rPr>
+            </w:pPr>
+            <w:r>
+              <w:rPr>
+                <w:rFonts w:hint="eastAsia"/>
+              </w:rPr>
+              <w:t>已执行</w:t>
+            </w:r>
+          </w:p>
+        </w:tc>
+        <w:tc>
+          <w:tcPr>
+            <w:tcW w:w="1489" w:type="dxa"/>
+            <w:shd w:val="clear" w:color="auto" w:fill="auto"/>
+          </w:tcPr>
+          <w:p>
+            <w:pPr>
+              <w:pStyle w:val="a3"/>
+              <w:ind w:firstLineChars="0" w:firstLine="0"/>
+            </w:pPr>
+            <w:r>
+              <w:t>测试通过</w:t>
+            </w:r>
+          </w:p>
+        </w:tc>
+        <w:tc>
+          <w:tcPr>
+            <w:tcW w:w="1705" w:type="dxa"/>
+            <w:shd w:val="clear" w:color="auto" w:fill="auto"/>
+          </w:tcPr>
+          <w:p>
+            <w:pPr>
+              <w:pStyle w:val="a3"/>
+              <w:ind w:firstLineChars="0" w:firstLine="0"/>
+            </w:pPr>
+          </w:p>
+        </w:tc>
+      </w:tr>
+      <w:tr>
+        <w:tc>
+          <w:tcPr>
+            <w:tcW w:w="1548" w:type="dxa"/>
+            <w:shd w:val="clear" w:color="auto" w:fill="auto"/>
+          </w:tcPr>
+          <w:p>
+            <w:pPr>
+              <w:pStyle w:val="a3"/>
+              <w:ind w:firstLineChars="0" w:firstLine="0"/>
+            </w:pPr>
+            <w:proofErr w:type="spellStart"/>
+            <w:r>
+              <w:rPr>
+                <w:rFonts w:hint="eastAsia"/>
+              </w:rPr>
+              <w:t>Testcase</w:t>
+            </w:r>
+            <w:proofErr w:type="spellEnd"/>
+          </w:p>
+        </w:tc>
+        <w:tc>
+          <w:tcPr>
+            <w:tcW w:w="2340" w:type="dxa"/>
+            <w:shd w:val="clear" w:color="auto" w:fill="auto"/>
+          </w:tcPr>
+          <w:p>
+            <w:pPr>
+              <w:pStyle w:val="a3"/>
+              <w:ind w:firstLineChars="0" w:firstLine="0"/>
+              <w:rPr>
+                <w:rFonts w:hint="eastAsia"/>
+              </w:rPr>
+            </w:pPr>
+            <w:r>
+              <w:rPr>
+                <w:rFonts w:hint="eastAsia"/>
+              </w:rPr>
+              <w:t>商品出库</w:t>
+            </w:r>
+          </w:p>
+        </w:tc>
+        <w:tc>
+          <w:tcPr>
+            <w:tcW w:w="1440" w:type="dxa"/>
+            <w:shd w:val="clear" w:color="auto" w:fill="auto"/>
+          </w:tcPr>
+          <w:p>
+            <w:pPr>
+              <w:pStyle w:val="a3"/>
+              <w:ind w:firstLineChars="0" w:firstLine="0"/>
+              <w:rPr>
+                <w:rFonts w:hint="eastAsia"/>
+              </w:rPr>
+            </w:pPr>
+            <w:r>
+              <w:rPr>
+                <w:rFonts w:hint="eastAsia"/>
+              </w:rPr>
+              <w:t>已执行</w:t>
+            </w:r>
+          </w:p>
+        </w:tc>
+        <w:tc>
+          <w:tcPr>
+            <w:tcW w:w="1489" w:type="dxa"/>
+            <w:shd w:val="clear" w:color="auto" w:fill="auto"/>
+          </w:tcPr>
+          <w:p>
+            <w:pPr>
+              <w:pStyle w:val="a3"/>
+              <w:ind w:firstLineChars="0" w:firstLine="0"/>
+            </w:pPr>
+            <w:r>
+              <w:t>测试通过</w:t>
+            </w:r>
+          </w:p>
+        </w:tc>
+        <w:tc>
+          <w:tcPr>
+            <w:tcW w:w="1705" w:type="dxa"/>
+            <w:shd w:val="clear" w:color="auto" w:fill="auto"/>
+          </w:tcPr>
+          <w:p>
+            <w:pPr>
+              <w:pStyle w:val="a3"/>
+              <w:ind w:firstLineChars="0" w:firstLine="0"/>
+            </w:pPr>
+          </w:p>
+        </w:tc>
+      </w:tr>
+      <w:tr>
+        <w:tc>
+          <w:tcPr>
+            <w:tcW w:w="1548" w:type="dxa"/>
+            <w:shd w:val="clear" w:color="auto" w:fill="auto"/>
+          </w:tcPr>
+          <w:p>
+            <w:pPr>
+              <w:pStyle w:val="a3"/>
+              <w:ind w:firstLineChars="0" w:firstLine="0"/>
+            </w:pPr>
+            <w:r>
+              <w:rPr>
+                <w:rFonts w:hint="eastAsia"/>
+              </w:rPr>
+              <w:t>Testcase</w:t>
+            </w:r>
+          </w:p>
+        </w:tc>
+        <w:tc>
+          <w:tcPr>
+            <w:tcW w:w="2340" w:type="dxa"/>
+            <w:shd w:val="clear" w:color="auto" w:fill="auto"/>
+          </w:tcPr>
+          <w:p>
+            <w:pPr>
+              <w:pStyle w:val="a3"/>
+              <w:ind w:firstLineChars="0" w:firstLine="0"/>
+              <w:rPr>
+                <w:rFonts w:hint="eastAsia"/>
+              </w:rPr>
+            </w:pPr>
+            <w:r>
+              <w:rPr>
+                <w:rFonts w:hint="eastAsia"/>
+              </w:rPr>
+              <w:t>未选择要出库的商品</w:t>
+            </w:r>
+          </w:p>
+        </w:tc>
+        <w:tc>
+          <w:tcPr>
+            <w:tcW w:w="1440" w:type="dxa"/>
+            <w:shd w:val="clear" w:color="auto" w:fill="auto"/>
+          </w:tcPr>
+          <w:p>
+            <w:pPr>
+              <w:pStyle w:val="a3"/>
+              <w:ind w:firstLineChars="0" w:firstLine="0"/>
+              <w:rPr>
+                <w:rFonts w:hint="eastAsia"/>
+              </w:rPr>
+            </w:pPr>
+            <w:r>
+              <w:rPr>
+                <w:rFonts w:hint="eastAsia"/>
+              </w:rPr>
+              <w:t>已执行</w:t>
+            </w:r>
+          </w:p>
+        </w:tc>
+        <w:tc>
+          <w:tcPr>
+            <w:tcW w:w="1489" w:type="dxa"/>
+            <w:shd w:val="clear" w:color="auto" w:fill="auto"/>
+          </w:tcPr>
+          <w:p>
+            <w:pPr>
+              <w:pStyle w:val="a3"/>
+              <w:ind w:firstLineChars="0" w:firstLine="0"/>
+            </w:pPr>
+            <w:r>
+              <w:t>测试通过</w:t>
+            </w:r>
+          </w:p>
+        </w:tc>
+        <w:tc>
+          <w:tcPr>
+            <w:tcW w:w="1705" w:type="dxa"/>
+            <w:shd w:val="clear" w:color="auto" w:fill="auto"/>
+          </w:tcPr>
+          <w:p>
+            <w:pPr>
+              <w:pStyle w:val="a3"/>
+              <w:ind w:firstLineChars="0" w:firstLine="0"/>
+            </w:pPr>
+          </w:p>
+        </w:tc>
+      </w:tr>
     </w:tbl>
+    <w:p>
+      <w:pPr>
+        <w:rPr>
+          <w:b/>
+          <w:sz w:val="44"/>
+          <w:szCs w:val="44"/>
+        </w:rPr>
+      </w:pPr>
+    </w:p>
+    <w:p>
+      <w:pPr>
+        <w:rPr>
+          <w:b/>
+          <w:sz w:val="44"/>
+          <w:szCs w:val="44"/>
+        </w:rPr>
+      </w:pPr>
+    </w:p>
     <w:p>
       <w:pPr>
         <w:rPr>

--- a/document/快递物流系统测试总报告.docx
+++ b/document/快递物流系统测试总报告.docx
@@ -6,7 +6,6 @@
       <w:pPr>
         <w:jc w:val="center"/>
         <w:rPr>
-          <w:rFonts w:hint="eastAsia"/>
           <w:b/>
           <w:sz w:val="72"/>
           <w:szCs w:val="72"/>
@@ -26,7 +25,6 @@
       <w:pPr>
         <w:jc w:val="center"/>
         <w:rPr>
-          <w:rFonts w:hint="eastAsia"/>
           <w:b/>
           <w:sz w:val="44"/>
           <w:szCs w:val="44"/>
@@ -37,7 +35,6 @@
       <w:pPr>
         <w:jc w:val="center"/>
         <w:rPr>
-          <w:rFonts w:hint="eastAsia"/>
           <w:b/>
           <w:sz w:val="44"/>
           <w:szCs w:val="44"/>
@@ -48,7 +45,6 @@
       <w:pPr>
         <w:jc w:val="center"/>
         <w:rPr>
-          <w:rFonts w:hint="eastAsia"/>
           <w:b/>
           <w:sz w:val="44"/>
           <w:szCs w:val="44"/>
@@ -85,7 +81,6 @@
       <w:pPr>
         <w:jc w:val="center"/>
         <w:rPr>
-          <w:rFonts w:hint="eastAsia"/>
           <w:b/>
           <w:sz w:val="44"/>
           <w:szCs w:val="44"/>
@@ -96,7 +91,6 @@
       <w:pPr>
         <w:jc w:val="center"/>
         <w:rPr>
-          <w:rFonts w:hint="eastAsia"/>
           <w:b/>
           <w:sz w:val="44"/>
           <w:szCs w:val="44"/>
@@ -107,7 +101,6 @@
       <w:pPr>
         <w:jc w:val="center"/>
         <w:rPr>
-          <w:rFonts w:hint="eastAsia"/>
           <w:b/>
           <w:sz w:val="44"/>
           <w:szCs w:val="44"/>
@@ -118,7 +111,6 @@
       <w:pPr>
         <w:jc w:val="center"/>
         <w:rPr>
-          <w:rFonts w:hint="eastAsia"/>
           <w:b/>
           <w:sz w:val="44"/>
           <w:szCs w:val="44"/>
@@ -129,7 +121,6 @@
       <w:pPr>
         <w:jc w:val="center"/>
         <w:rPr>
-          <w:rFonts w:hint="eastAsia"/>
           <w:b/>
           <w:sz w:val="44"/>
           <w:szCs w:val="44"/>
@@ -140,7 +131,6 @@
       <w:pPr>
         <w:jc w:val="center"/>
         <w:rPr>
-          <w:rFonts w:hint="eastAsia"/>
           <w:b/>
           <w:sz w:val="44"/>
           <w:szCs w:val="44"/>
@@ -151,7 +141,6 @@
       <w:pPr>
         <w:jc w:val="center"/>
         <w:rPr>
-          <w:rFonts w:hint="eastAsia"/>
           <w:b/>
           <w:sz w:val="36"/>
           <w:szCs w:val="36"/>
@@ -171,7 +160,6 @@
       <w:pPr>
         <w:jc w:val="center"/>
         <w:rPr>
-          <w:rFonts w:hint="eastAsia"/>
           <w:b/>
           <w:sz w:val="36"/>
           <w:szCs w:val="36"/>
@@ -191,7 +179,6 @@
       <w:pPr>
         <w:jc w:val="center"/>
         <w:rPr>
-          <w:rFonts w:hint="eastAsia"/>
           <w:b/>
           <w:sz w:val="36"/>
           <w:szCs w:val="36"/>
@@ -211,7 +198,6 @@
       <w:pPr>
         <w:jc w:val="center"/>
         <w:rPr>
-          <w:rFonts w:hint="eastAsia"/>
           <w:b/>
           <w:sz w:val="36"/>
           <w:szCs w:val="36"/>
@@ -230,7 +216,6 @@
     <w:p>
       <w:pPr>
         <w:rPr>
-          <w:rFonts w:hint="eastAsia"/>
           <w:b/>
           <w:sz w:val="44"/>
           <w:szCs w:val="44"/>
@@ -312,7 +297,6 @@
     <w:p>
       <w:pPr>
         <w:rPr>
-          <w:rFonts w:hint="eastAsia"/>
           <w:b/>
           <w:sz w:val="44"/>
           <w:szCs w:val="44"/>
@@ -322,7 +306,6 @@
     <w:p>
       <w:pPr>
         <w:rPr>
-          <w:rFonts w:hint="eastAsia"/>
           <w:b/>
           <w:sz w:val="44"/>
           <w:szCs w:val="44"/>
@@ -332,7 +315,6 @@
     <w:p>
       <w:pPr>
         <w:rPr>
-          <w:rFonts w:hint="eastAsia"/>
           <w:b/>
           <w:sz w:val="44"/>
           <w:szCs w:val="44"/>
@@ -342,7 +324,6 @@
     <w:p>
       <w:pPr>
         <w:rPr>
-          <w:rFonts w:hint="eastAsia"/>
           <w:b/>
           <w:sz w:val="44"/>
           <w:szCs w:val="44"/>
@@ -352,7 +333,6 @@
     <w:p>
       <w:pPr>
         <w:rPr>
-          <w:rFonts w:hint="eastAsia"/>
           <w:b/>
           <w:sz w:val="44"/>
           <w:szCs w:val="44"/>
@@ -362,7 +342,6 @@
     <w:p>
       <w:pPr>
         <w:rPr>
-          <w:rFonts w:hint="eastAsia"/>
           <w:b/>
           <w:sz w:val="44"/>
           <w:szCs w:val="44"/>
@@ -543,18 +522,58 @@
               <w:spacing w:before="40" w:after="40"/>
               <w:jc w:val="center"/>
               <w:rPr>
+                <w:rFonts w:ascii="Times New Roman" w:eastAsia="宋体" w:hAnsi="Times New Roman" w:cs="Times New Roman"/>
+                <w:sz w:val="22"/>
+                <w:szCs w:val="20"/>
+              </w:rPr>
+            </w:pPr>
+            <w:r>
+              <w:rPr>
+                <w:rFonts w:ascii="Times New Roman" w:eastAsia="宋体" w:hAnsi="Times New Roman" w:cs="Times New Roman"/>
+                <w:sz w:val="22"/>
+                <w:szCs w:val="20"/>
+              </w:rPr>
+              <w:t>陈之威</w:t>
+            </w:r>
+          </w:p>
+          <w:p>
+            <w:pPr>
+              <w:widowControl/>
+              <w:spacing w:before="40" w:after="40"/>
+              <w:jc w:val="center"/>
+              <w:rPr>
+                <w:rFonts w:ascii="Times New Roman" w:eastAsia="宋体" w:hAnsi="Times New Roman" w:cs="Times New Roman"/>
+                <w:sz w:val="22"/>
+                <w:szCs w:val="20"/>
+              </w:rPr>
+            </w:pPr>
+            <w:r>
+              <w:rPr>
                 <w:rFonts w:ascii="Times New Roman" w:eastAsia="宋体" w:hAnsi="Times New Roman" w:cs="Times New Roman" w:hint="eastAsia"/>
                 <w:sz w:val="22"/>
                 <w:szCs w:val="20"/>
               </w:rPr>
-            </w:pPr>
-            <w:r>
+              <w:t>刘璇琳</w:t>
+            </w:r>
+          </w:p>
+          <w:p>
+            <w:pPr>
+              <w:widowControl/>
+              <w:spacing w:before="40" w:after="40"/>
+              <w:jc w:val="center"/>
               <w:rPr>
                 <w:rFonts w:ascii="Times New Roman" w:eastAsia="宋体" w:hAnsi="Times New Roman" w:cs="Times New Roman"/>
                 <w:sz w:val="22"/>
                 <w:szCs w:val="20"/>
               </w:rPr>
-              <w:t>陈之威</w:t>
+            </w:pPr>
+            <w:r>
+              <w:rPr>
+                <w:rFonts w:ascii="Times New Roman" w:eastAsia="宋体" w:hAnsi="Times New Roman" w:cs="Times New Roman" w:hint="eastAsia"/>
+                <w:sz w:val="22"/>
+                <w:szCs w:val="20"/>
+              </w:rPr>
+              <w:t>王子安</w:t>
             </w:r>
           </w:p>
           <w:p>
@@ -563,61 +582,19 @@
               <w:spacing w:before="40" w:after="40"/>
               <w:jc w:val="center"/>
               <w:rPr>
+                <w:rFonts w:ascii="Times New Roman" w:eastAsia="宋体" w:hAnsi="Times New Roman" w:cs="Times New Roman"/>
+                <w:sz w:val="22"/>
+                <w:szCs w:val="20"/>
+              </w:rPr>
+            </w:pPr>
+            <w:r>
+              <w:rPr>
                 <w:rFonts w:ascii="Times New Roman" w:eastAsia="宋体" w:hAnsi="Times New Roman" w:cs="Times New Roman" w:hint="eastAsia"/>
                 <w:sz w:val="22"/>
                 <w:szCs w:val="20"/>
               </w:rPr>
-            </w:pPr>
-            <w:r>
-              <w:rPr>
-                <w:rFonts w:ascii="Times New Roman" w:eastAsia="宋体" w:hAnsi="Times New Roman" w:cs="Times New Roman" w:hint="eastAsia"/>
-                <w:sz w:val="22"/>
-                <w:szCs w:val="20"/>
-              </w:rPr>
-              <w:t>刘璇琳</w:t>
-            </w:r>
-          </w:p>
-          <w:p>
-            <w:pPr>
-              <w:widowControl/>
-              <w:spacing w:before="40" w:after="40"/>
-              <w:jc w:val="center"/>
-              <w:rPr>
-                <w:rFonts w:ascii="Times New Roman" w:eastAsia="宋体" w:hAnsi="Times New Roman" w:cs="Times New Roman" w:hint="eastAsia"/>
-                <w:sz w:val="22"/>
-                <w:szCs w:val="20"/>
-              </w:rPr>
-            </w:pPr>
-            <w:r>
-              <w:rPr>
-                <w:rFonts w:ascii="Times New Roman" w:eastAsia="宋体" w:hAnsi="Times New Roman" w:cs="Times New Roman" w:hint="eastAsia"/>
-                <w:sz w:val="22"/>
-                <w:szCs w:val="20"/>
-              </w:rPr>
-              <w:t>王子安</w:t>
-            </w:r>
-          </w:p>
-          <w:p>
-            <w:pPr>
-              <w:widowControl/>
-              <w:spacing w:before="40" w:after="40"/>
-              <w:jc w:val="center"/>
-              <w:rPr>
-                <w:rFonts w:ascii="Times New Roman" w:eastAsia="宋体" w:hAnsi="Times New Roman" w:cs="Times New Roman"/>
-                <w:sz w:val="22"/>
-                <w:szCs w:val="20"/>
-              </w:rPr>
-            </w:pPr>
-            <w:proofErr w:type="gramStart"/>
-            <w:r>
-              <w:rPr>
-                <w:rFonts w:ascii="Times New Roman" w:eastAsia="宋体" w:hAnsi="Times New Roman" w:cs="Times New Roman" w:hint="eastAsia"/>
-                <w:sz w:val="22"/>
-                <w:szCs w:val="20"/>
-              </w:rPr>
               <w:t>张诗琦</w:t>
             </w:r>
-            <w:proofErr w:type="gramEnd"/>
           </w:p>
         </w:tc>
         <w:tc>
@@ -1255,21 +1232,7 @@
               <w:rPr>
                 <w:rFonts w:hint="eastAsia"/>
               </w:rPr>
-              <w:t>客户端：用户登录、商品分类管理、商品管理、库存查看、库存盘点、建立库存赠送单、建立</w:t>
-            </w:r>
-            <w:proofErr w:type="gramStart"/>
-            <w:r>
-              <w:rPr>
-                <w:rFonts w:hint="eastAsia"/>
-              </w:rPr>
-              <w:t>库存报溢单</w:t>
-            </w:r>
-            <w:proofErr w:type="gramEnd"/>
-            <w:r>
-              <w:rPr>
-                <w:rFonts w:hint="eastAsia"/>
-              </w:rPr>
-              <w:t>、建立库存报警单、客户管理、制定进货单、制定进货退货单、制定销售单、制定销售退货单、制定收款单、制定付款单、制定现金费用单、查看销售明细表、查看经营历程表、查看经营情况表、期初建账、制定促销策略</w:t>
+              <w:t>客户端：用户登录、商品分类管理、商品管理、库存查看、库存盘点、建立库存赠送单、建立库存报溢单、建立库存报警单、客户管理、制定进货单、制定进货退货单、制定销售单、制定销售退货单、制定收款单、制定付款单、制定现金费用单、查看销售明细表、查看经营历程表、查看经营情况表、期初建账、制定促销策略</w:t>
             </w:r>
           </w:p>
           <w:p>
@@ -3821,14 +3784,12 @@
               <w:pStyle w:val="a3"/>
               <w:ind w:firstLineChars="0" w:firstLine="0"/>
             </w:pPr>
-            <w:proofErr w:type="spellStart"/>
             <w:r>
               <w:rPr>
                 <w:rFonts w:hint="eastAsia"/>
               </w:rPr>
               <w:t>Testcase</w:t>
             </w:r>
-            <w:proofErr w:type="spellEnd"/>
           </w:p>
         </w:tc>
         <w:tc>
@@ -3904,14 +3865,12 @@
               <w:pStyle w:val="a3"/>
               <w:ind w:firstLineChars="0" w:firstLine="0"/>
             </w:pPr>
-            <w:proofErr w:type="spellStart"/>
             <w:r>
               <w:rPr>
                 <w:rFonts w:hint="eastAsia"/>
               </w:rPr>
               <w:t>Testcase</w:t>
             </w:r>
-            <w:proofErr w:type="spellEnd"/>
           </w:p>
         </w:tc>
         <w:tc>
@@ -3984,14 +3943,12 @@
               <w:pStyle w:val="a3"/>
               <w:ind w:firstLineChars="0" w:firstLine="0"/>
             </w:pPr>
-            <w:proofErr w:type="spellStart"/>
             <w:r>
               <w:rPr>
                 <w:rFonts w:hint="eastAsia"/>
               </w:rPr>
               <w:t>Testcase</w:t>
             </w:r>
-            <w:proofErr w:type="spellEnd"/>
           </w:p>
         </w:tc>
         <w:tc>
@@ -4064,14 +4021,12 @@
               <w:pStyle w:val="a3"/>
               <w:ind w:firstLineChars="0" w:firstLine="0"/>
             </w:pPr>
-            <w:proofErr w:type="spellStart"/>
             <w:r>
               <w:rPr>
                 <w:rFonts w:hint="eastAsia"/>
               </w:rPr>
               <w:t>Testcase</w:t>
             </w:r>
-            <w:proofErr w:type="spellEnd"/>
           </w:p>
         </w:tc>
         <w:tc>
@@ -4147,14 +4102,12 @@
               <w:pStyle w:val="a3"/>
               <w:ind w:firstLineChars="0" w:firstLine="0"/>
             </w:pPr>
-            <w:proofErr w:type="spellStart"/>
             <w:r>
               <w:rPr>
                 <w:rFonts w:hint="eastAsia"/>
               </w:rPr>
               <w:t>Testcase</w:t>
             </w:r>
-            <w:proofErr w:type="spellEnd"/>
           </w:p>
         </w:tc>
         <w:tc>
@@ -4227,14 +4180,12 @@
               <w:pStyle w:val="a3"/>
               <w:ind w:firstLineChars="0" w:firstLine="0"/>
             </w:pPr>
-            <w:proofErr w:type="spellStart"/>
             <w:r>
               <w:rPr>
                 <w:rFonts w:hint="eastAsia"/>
               </w:rPr>
               <w:t>Testcase</w:t>
             </w:r>
-            <w:proofErr w:type="spellEnd"/>
           </w:p>
         </w:tc>
         <w:tc>
@@ -4307,14 +4258,12 @@
               <w:pStyle w:val="a3"/>
               <w:ind w:firstLineChars="0" w:firstLine="0"/>
             </w:pPr>
-            <w:proofErr w:type="spellStart"/>
             <w:r>
               <w:rPr>
                 <w:rFonts w:hint="eastAsia"/>
               </w:rPr>
               <w:t>Testcase</w:t>
             </w:r>
-            <w:proofErr w:type="spellEnd"/>
           </w:p>
         </w:tc>
         <w:tc>
@@ -4399,14 +4348,12 @@
               <w:pStyle w:val="a3"/>
               <w:ind w:firstLineChars="0" w:firstLine="0"/>
             </w:pPr>
-            <w:proofErr w:type="spellStart"/>
             <w:r>
               <w:rPr>
                 <w:rFonts w:hint="eastAsia"/>
               </w:rPr>
               <w:t>Testcase</w:t>
             </w:r>
-            <w:proofErr w:type="spellEnd"/>
           </w:p>
         </w:tc>
         <w:tc>
@@ -4479,14 +4426,12 @@
               <w:pStyle w:val="a3"/>
               <w:ind w:firstLineChars="0" w:firstLine="0"/>
             </w:pPr>
-            <w:proofErr w:type="spellStart"/>
             <w:r>
               <w:rPr>
                 <w:rFonts w:hint="eastAsia"/>
               </w:rPr>
               <w:t>Testcase</w:t>
             </w:r>
-            <w:proofErr w:type="spellEnd"/>
           </w:p>
         </w:tc>
         <w:tc>
@@ -4559,14 +4504,12 @@
               <w:pStyle w:val="a3"/>
               <w:ind w:firstLineChars="0" w:firstLine="0"/>
             </w:pPr>
-            <w:proofErr w:type="spellStart"/>
             <w:r>
               <w:rPr>
                 <w:rFonts w:hint="eastAsia"/>
               </w:rPr>
               <w:t>Testcase</w:t>
             </w:r>
-            <w:proofErr w:type="spellEnd"/>
           </w:p>
         </w:tc>
         <w:tc>
@@ -4642,14 +4585,12 @@
               <w:pStyle w:val="a3"/>
               <w:ind w:firstLineChars="0" w:firstLine="0"/>
             </w:pPr>
-            <w:proofErr w:type="spellStart"/>
             <w:r>
               <w:rPr>
                 <w:rFonts w:hint="eastAsia"/>
               </w:rPr>
               <w:t>Testcase</w:t>
             </w:r>
-            <w:proofErr w:type="spellEnd"/>
           </w:p>
         </w:tc>
         <w:tc>
@@ -4722,14 +4663,12 @@
               <w:pStyle w:val="a3"/>
               <w:ind w:firstLineChars="0" w:firstLine="0"/>
             </w:pPr>
-            <w:proofErr w:type="spellStart"/>
             <w:r>
               <w:rPr>
                 <w:rFonts w:hint="eastAsia"/>
               </w:rPr>
               <w:t>Testcase</w:t>
             </w:r>
-            <w:proofErr w:type="spellEnd"/>
           </w:p>
         </w:tc>
         <w:tc>
@@ -4802,14 +4741,12 @@
               <w:pStyle w:val="a3"/>
               <w:ind w:firstLineChars="0" w:firstLine="0"/>
             </w:pPr>
-            <w:proofErr w:type="spellStart"/>
             <w:r>
               <w:rPr>
                 <w:rFonts w:hint="eastAsia"/>
               </w:rPr>
               <w:t>Testcase</w:t>
             </w:r>
-            <w:proofErr w:type="spellEnd"/>
           </w:p>
         </w:tc>
         <w:tc>
@@ -4885,14 +4822,12 @@
               <w:pStyle w:val="a3"/>
               <w:ind w:firstLineChars="0" w:firstLine="0"/>
             </w:pPr>
-            <w:proofErr w:type="spellStart"/>
             <w:r>
               <w:rPr>
                 <w:rFonts w:hint="eastAsia"/>
               </w:rPr>
               <w:t>Testcase</w:t>
             </w:r>
-            <w:proofErr w:type="spellEnd"/>
           </w:p>
         </w:tc>
         <w:tc>
@@ -4919,9 +4854,6 @@
             <w:pPr>
               <w:pStyle w:val="a3"/>
               <w:ind w:firstLineChars="0" w:firstLine="0"/>
-              <w:rPr>
-                <w:rFonts w:hint="eastAsia"/>
-              </w:rPr>
             </w:pPr>
             <w:r>
               <w:rPr>
@@ -4959,6 +4891,15 @@
             <w:r>
               <w:t>空指针</w:t>
             </w:r>
+            <w:r>
+              <w:rPr>
+                <w:rFonts w:hint="eastAsia"/>
+              </w:rPr>
+              <w:t>，</w:t>
+            </w:r>
+            <w:r>
+              <w:t>已解决</w:t>
+            </w:r>
           </w:p>
         </w:tc>
       </w:tr>
@@ -4973,14 +4914,12 @@
               <w:pStyle w:val="a3"/>
               <w:ind w:firstLineChars="0" w:firstLine="0"/>
             </w:pPr>
-            <w:proofErr w:type="spellStart"/>
             <w:r>
               <w:rPr>
                 <w:rFonts w:hint="eastAsia"/>
               </w:rPr>
               <w:t>Testcase</w:t>
             </w:r>
-            <w:proofErr w:type="spellEnd"/>
           </w:p>
         </w:tc>
         <w:tc>
@@ -5007,9 +4946,6 @@
             <w:pPr>
               <w:pStyle w:val="a3"/>
               <w:ind w:firstLineChars="0" w:firstLine="0"/>
-              <w:rPr>
-                <w:rFonts w:hint="eastAsia"/>
-              </w:rPr>
             </w:pPr>
             <w:r>
               <w:rPr>
@@ -5058,14 +4994,12 @@
               <w:pStyle w:val="a3"/>
               <w:ind w:firstLineChars="0" w:firstLine="0"/>
             </w:pPr>
-            <w:proofErr w:type="spellStart"/>
             <w:r>
               <w:rPr>
                 <w:rFonts w:hint="eastAsia"/>
               </w:rPr>
               <w:t>Testcase</w:t>
             </w:r>
-            <w:proofErr w:type="spellEnd"/>
           </w:p>
         </w:tc>
         <w:tc>
@@ -5092,9 +5026,6 @@
             <w:pPr>
               <w:pStyle w:val="a3"/>
               <w:ind w:firstLineChars="0" w:firstLine="0"/>
-              <w:rPr>
-                <w:rFonts w:hint="eastAsia"/>
-              </w:rPr>
             </w:pPr>
             <w:r>
               <w:rPr>
@@ -5132,6 +5063,15 @@
             <w:r>
               <w:t>空指针</w:t>
             </w:r>
+            <w:r>
+              <w:rPr>
+                <w:rFonts w:hint="eastAsia"/>
+              </w:rPr>
+              <w:t>，</w:t>
+            </w:r>
+            <w:r>
+              <w:t>已解决</w:t>
+            </w:r>
           </w:p>
         </w:tc>
       </w:tr>
@@ -5146,14 +5086,12 @@
               <w:pStyle w:val="a3"/>
               <w:ind w:firstLineChars="0" w:firstLine="0"/>
             </w:pPr>
-            <w:proofErr w:type="spellStart"/>
             <w:r>
               <w:rPr>
                 <w:rFonts w:hint="eastAsia"/>
               </w:rPr>
               <w:t>Testcase</w:t>
             </w:r>
-            <w:proofErr w:type="spellEnd"/>
           </w:p>
         </w:tc>
         <w:tc>
@@ -5180,9 +5118,6 @@
             <w:pPr>
               <w:pStyle w:val="a3"/>
               <w:ind w:firstLineChars="0" w:firstLine="0"/>
-              <w:rPr>
-                <w:rFonts w:hint="eastAsia"/>
-              </w:rPr>
             </w:pPr>
             <w:r>
               <w:rPr>
@@ -5231,14 +5166,12 @@
               <w:pStyle w:val="a3"/>
               <w:ind w:firstLineChars="0" w:firstLine="0"/>
             </w:pPr>
-            <w:proofErr w:type="spellStart"/>
             <w:r>
               <w:rPr>
                 <w:rFonts w:hint="eastAsia"/>
               </w:rPr>
               <w:t>Testcase</w:t>
             </w:r>
-            <w:proofErr w:type="spellEnd"/>
           </w:p>
         </w:tc>
         <w:tc>
@@ -5265,10 +5198,13 @@
             <w:pPr>
               <w:pStyle w:val="a3"/>
               <w:ind w:firstLineChars="0" w:firstLine="0"/>
-              <w:rPr>
-                <w:rFonts w:hint="eastAsia"/>
-              </w:rPr>
-            </w:pPr>
+            </w:pPr>
+            <w:r>
+              <w:rPr>
+                <w:rFonts w:hint="eastAsia"/>
+              </w:rPr>
+              <w:t>已执行</w:t>
+            </w:r>
           </w:p>
         </w:tc>
         <w:tc>
@@ -5281,6 +5217,9 @@
               <w:pStyle w:val="a3"/>
               <w:ind w:firstLineChars="0" w:firstLine="0"/>
             </w:pPr>
+            <w:r>
+              <w:t>测试通过</w:t>
+            </w:r>
           </w:p>
         </w:tc>
         <w:tc>
@@ -5307,14 +5246,12 @@
               <w:pStyle w:val="a3"/>
               <w:ind w:firstLineChars="0" w:firstLine="0"/>
             </w:pPr>
-            <w:proofErr w:type="spellStart"/>
             <w:r>
               <w:rPr>
                 <w:rFonts w:hint="eastAsia"/>
               </w:rPr>
               <w:t>Testcase</w:t>
             </w:r>
-            <w:proofErr w:type="spellEnd"/>
           </w:p>
         </w:tc>
         <w:tc>
@@ -5341,10 +5278,10 @@
             <w:pPr>
               <w:pStyle w:val="a3"/>
               <w:ind w:firstLineChars="0" w:firstLine="0"/>
-              <w:rPr>
-                <w:rFonts w:hint="eastAsia"/>
-              </w:rPr>
-            </w:pPr>
+            </w:pPr>
+            <w:r>
+              <w:t>已执行</w:t>
+            </w:r>
           </w:p>
         </w:tc>
         <w:tc>
@@ -5357,6 +5294,9 @@
               <w:pStyle w:val="a3"/>
               <w:ind w:firstLineChars="0" w:firstLine="0"/>
             </w:pPr>
+            <w:r>
+              <w:t>测试通过</w:t>
+            </w:r>
           </w:p>
         </w:tc>
         <w:tc>
@@ -5383,14 +5323,12 @@
               <w:pStyle w:val="a3"/>
               <w:ind w:firstLineChars="0" w:firstLine="0"/>
             </w:pPr>
-            <w:proofErr w:type="spellStart"/>
             <w:r>
               <w:rPr>
                 <w:rFonts w:hint="eastAsia"/>
               </w:rPr>
               <w:t>Testcase</w:t>
             </w:r>
-            <w:proofErr w:type="spellEnd"/>
           </w:p>
         </w:tc>
         <w:tc>
@@ -5417,10 +5355,10 @@
             <w:pPr>
               <w:pStyle w:val="a3"/>
               <w:ind w:firstLineChars="0" w:firstLine="0"/>
-              <w:rPr>
-                <w:rFonts w:hint="eastAsia"/>
-              </w:rPr>
-            </w:pPr>
+            </w:pPr>
+            <w:r>
+              <w:t>已执行</w:t>
+            </w:r>
           </w:p>
         </w:tc>
         <w:tc>
@@ -5433,6 +5371,9 @@
               <w:pStyle w:val="a3"/>
               <w:ind w:firstLineChars="0" w:firstLine="0"/>
             </w:pPr>
+            <w:r>
+              <w:t>测试通过</w:t>
+            </w:r>
           </w:p>
         </w:tc>
         <w:tc>
@@ -5459,14 +5400,12 @@
               <w:pStyle w:val="a3"/>
               <w:ind w:firstLineChars="0" w:firstLine="0"/>
             </w:pPr>
-            <w:proofErr w:type="spellStart"/>
             <w:r>
               <w:rPr>
                 <w:rFonts w:hint="eastAsia"/>
               </w:rPr>
               <w:t>Testcase</w:t>
             </w:r>
-            <w:proofErr w:type="spellEnd"/>
           </w:p>
         </w:tc>
         <w:tc>
@@ -5493,10 +5432,10 @@
             <w:pPr>
               <w:pStyle w:val="a3"/>
               <w:ind w:firstLineChars="0" w:firstLine="0"/>
-              <w:rPr>
-                <w:rFonts w:hint="eastAsia"/>
-              </w:rPr>
-            </w:pPr>
+            </w:pPr>
+            <w:r>
+              <w:t>已执行</w:t>
+            </w:r>
           </w:p>
         </w:tc>
         <w:tc>
@@ -5509,6 +5448,9 @@
               <w:pStyle w:val="a3"/>
               <w:ind w:firstLineChars="0" w:firstLine="0"/>
             </w:pPr>
+            <w:r>
+              <w:t>测试通过</w:t>
+            </w:r>
           </w:p>
         </w:tc>
         <w:tc>
@@ -5535,14 +5477,12 @@
               <w:pStyle w:val="a3"/>
               <w:ind w:firstLineChars="0" w:firstLine="0"/>
             </w:pPr>
-            <w:proofErr w:type="spellStart"/>
             <w:r>
               <w:rPr>
                 <w:rFonts w:hint="eastAsia"/>
               </w:rPr>
               <w:t>Testcase</w:t>
             </w:r>
-            <w:proofErr w:type="spellEnd"/>
           </w:p>
         </w:tc>
         <w:tc>
@@ -5569,10 +5509,10 @@
             <w:pPr>
               <w:pStyle w:val="a3"/>
               <w:ind w:firstLineChars="0" w:firstLine="0"/>
-              <w:rPr>
-                <w:rFonts w:hint="eastAsia"/>
-              </w:rPr>
-            </w:pPr>
+            </w:pPr>
+            <w:r>
+              <w:t>已执行</w:t>
+            </w:r>
           </w:p>
         </w:tc>
         <w:tc>
@@ -5585,6 +5525,9 @@
               <w:pStyle w:val="a3"/>
               <w:ind w:firstLineChars="0" w:firstLine="0"/>
             </w:pPr>
+            <w:r>
+              <w:t>测试通过</w:t>
+            </w:r>
           </w:p>
         </w:tc>
         <w:tc>
@@ -5611,14 +5554,12 @@
               <w:pStyle w:val="a3"/>
               <w:ind w:firstLineChars="0" w:firstLine="0"/>
             </w:pPr>
-            <w:proofErr w:type="spellStart"/>
             <w:r>
               <w:rPr>
                 <w:rFonts w:hint="eastAsia"/>
               </w:rPr>
               <w:t>Testcase</w:t>
             </w:r>
-            <w:proofErr w:type="spellEnd"/>
           </w:p>
         </w:tc>
         <w:tc>
@@ -5645,10 +5586,10 @@
             <w:pPr>
               <w:pStyle w:val="a3"/>
               <w:ind w:firstLineChars="0" w:firstLine="0"/>
-              <w:rPr>
-                <w:rFonts w:hint="eastAsia"/>
-              </w:rPr>
-            </w:pPr>
+            </w:pPr>
+            <w:r>
+              <w:t>已执行</w:t>
+            </w:r>
           </w:p>
         </w:tc>
         <w:tc>
@@ -5661,6 +5602,9 @@
               <w:pStyle w:val="a3"/>
               <w:ind w:firstLineChars="0" w:firstLine="0"/>
             </w:pPr>
+            <w:r>
+              <w:t>测试通过</w:t>
+            </w:r>
           </w:p>
         </w:tc>
         <w:tc>
@@ -5687,14 +5631,12 @@
               <w:pStyle w:val="a3"/>
               <w:ind w:firstLineChars="0" w:firstLine="0"/>
             </w:pPr>
-            <w:proofErr w:type="spellStart"/>
             <w:r>
               <w:rPr>
                 <w:rFonts w:hint="eastAsia"/>
               </w:rPr>
               <w:t>Testcase</w:t>
             </w:r>
-            <w:proofErr w:type="spellEnd"/>
           </w:p>
         </w:tc>
         <w:tc>
@@ -5725,10 +5667,11 @@
             <w:pPr>
               <w:pStyle w:val="a3"/>
               <w:ind w:firstLineChars="0" w:firstLine="0"/>
-              <w:rPr>
-                <w:rFonts w:hint="eastAsia"/>
-              </w:rPr>
-            </w:pPr>
+            </w:pPr>
+            <w:r>
+              <w:lastRenderedPageBreak/>
+              <w:t>已执行</w:t>
+            </w:r>
           </w:p>
         </w:tc>
         <w:tc>
@@ -5741,6 +5684,9 @@
               <w:pStyle w:val="a3"/>
               <w:ind w:firstLineChars="0" w:firstLine="0"/>
             </w:pPr>
+            <w:r>
+              <w:t>测试通过</w:t>
+            </w:r>
           </w:p>
         </w:tc>
         <w:tc>
@@ -5767,7 +5713,6 @@
               <w:pStyle w:val="a3"/>
               <w:ind w:firstLineChars="0" w:firstLine="0"/>
             </w:pPr>
-            <w:proofErr w:type="spellStart"/>
             <w:r>
               <w:rPr>
                 <w:rFonts w:hint="eastAsia"/>
@@ -5775,7 +5720,6 @@
               <w:lastRenderedPageBreak/>
               <w:t>Testcase</w:t>
             </w:r>
-            <w:proofErr w:type="spellEnd"/>
           </w:p>
         </w:tc>
         <w:tc>
@@ -5802,10 +5746,10 @@
             <w:pPr>
               <w:pStyle w:val="a3"/>
               <w:ind w:firstLineChars="0" w:firstLine="0"/>
-              <w:rPr>
-                <w:rFonts w:hint="eastAsia"/>
-              </w:rPr>
-            </w:pPr>
+            </w:pPr>
+            <w:r>
+              <w:t>已执行</w:t>
+            </w:r>
           </w:p>
         </w:tc>
         <w:tc>
@@ -5818,6 +5762,9 @@
               <w:pStyle w:val="a3"/>
               <w:ind w:firstLineChars="0" w:firstLine="0"/>
             </w:pPr>
+            <w:r>
+              <w:t>测试通过</w:t>
+            </w:r>
           </w:p>
         </w:tc>
         <w:tc>
@@ -5844,14 +5791,12 @@
               <w:pStyle w:val="a3"/>
               <w:ind w:firstLineChars="0" w:firstLine="0"/>
             </w:pPr>
-            <w:proofErr w:type="spellStart"/>
             <w:r>
               <w:rPr>
                 <w:rFonts w:hint="eastAsia"/>
               </w:rPr>
               <w:t>Testcase</w:t>
             </w:r>
-            <w:proofErr w:type="spellEnd"/>
           </w:p>
         </w:tc>
         <w:tc>
@@ -5865,10 +5810,7 @@
               <w:ind w:firstLineChars="0" w:firstLine="0"/>
             </w:pPr>
             <w:r>
-              <w:t>未选择车辆即进行</w:t>
-            </w:r>
-            <w:r>
-              <w:t>查询</w:t>
+              <w:t>未选择车辆即进行查询</w:t>
             </w:r>
           </w:p>
         </w:tc>
@@ -5881,10 +5823,10 @@
             <w:pPr>
               <w:pStyle w:val="a3"/>
               <w:ind w:firstLineChars="0" w:firstLine="0"/>
-              <w:rPr>
-                <w:rFonts w:hint="eastAsia"/>
-              </w:rPr>
-            </w:pPr>
+            </w:pPr>
+            <w:r>
+              <w:t>已执行</w:t>
+            </w:r>
           </w:p>
         </w:tc>
         <w:tc>
@@ -5897,6 +5839,9 @@
               <w:pStyle w:val="a3"/>
               <w:ind w:firstLineChars="0" w:firstLine="0"/>
             </w:pPr>
+            <w:r>
+              <w:t>测试通过</w:t>
+            </w:r>
           </w:p>
         </w:tc>
         <w:tc>
@@ -5923,14 +5868,12 @@
               <w:pStyle w:val="a3"/>
               <w:ind w:firstLineChars="0" w:firstLine="0"/>
             </w:pPr>
-            <w:proofErr w:type="spellStart"/>
             <w:r>
               <w:rPr>
                 <w:rFonts w:hint="eastAsia"/>
               </w:rPr>
               <w:t>Testcase</w:t>
             </w:r>
-            <w:proofErr w:type="spellEnd"/>
           </w:p>
         </w:tc>
         <w:tc>
@@ -5957,10 +5900,10 @@
             <w:pPr>
               <w:pStyle w:val="a3"/>
               <w:ind w:firstLineChars="0" w:firstLine="0"/>
-              <w:rPr>
-                <w:rFonts w:hint="eastAsia"/>
-              </w:rPr>
-            </w:pPr>
+            </w:pPr>
+            <w:r>
+              <w:t>已执行</w:t>
+            </w:r>
           </w:p>
         </w:tc>
         <w:tc>
@@ -5973,6 +5916,9 @@
               <w:pStyle w:val="a3"/>
               <w:ind w:firstLineChars="0" w:firstLine="0"/>
             </w:pPr>
+            <w:r>
+              <w:t>测试通过</w:t>
+            </w:r>
           </w:p>
         </w:tc>
         <w:tc>
@@ -5999,14 +5945,12 @@
               <w:pStyle w:val="a3"/>
               <w:ind w:firstLineChars="0" w:firstLine="0"/>
             </w:pPr>
-            <w:proofErr w:type="spellStart"/>
             <w:r>
               <w:rPr>
                 <w:rFonts w:hint="eastAsia"/>
               </w:rPr>
               <w:t>Testcase</w:t>
             </w:r>
-            <w:proofErr w:type="spellEnd"/>
           </w:p>
         </w:tc>
         <w:tc>
@@ -6033,10 +5977,10 @@
             <w:pPr>
               <w:pStyle w:val="a3"/>
               <w:ind w:firstLineChars="0" w:firstLine="0"/>
-              <w:rPr>
-                <w:rFonts w:hint="eastAsia"/>
-              </w:rPr>
-            </w:pPr>
+            </w:pPr>
+            <w:r>
+              <w:t>已执行</w:t>
+            </w:r>
           </w:p>
         </w:tc>
         <w:tc>
@@ -6049,6 +5993,9 @@
               <w:pStyle w:val="a3"/>
               <w:ind w:firstLineChars="0" w:firstLine="0"/>
             </w:pPr>
+            <w:r>
+              <w:t>测试通过</w:t>
+            </w:r>
           </w:p>
         </w:tc>
         <w:tc>
@@ -6075,14 +6022,12 @@
               <w:pStyle w:val="a3"/>
               <w:ind w:firstLineChars="0" w:firstLine="0"/>
             </w:pPr>
-            <w:proofErr w:type="spellStart"/>
             <w:r>
               <w:rPr>
                 <w:rFonts w:hint="eastAsia"/>
               </w:rPr>
               <w:t>Testcase</w:t>
             </w:r>
-            <w:proofErr w:type="spellEnd"/>
           </w:p>
         </w:tc>
         <w:tc>
@@ -6109,10 +6054,10 @@
             <w:pPr>
               <w:pStyle w:val="a3"/>
               <w:ind w:firstLineChars="0" w:firstLine="0"/>
-              <w:rPr>
-                <w:rFonts w:hint="eastAsia"/>
-              </w:rPr>
-            </w:pPr>
+            </w:pPr>
+            <w:r>
+              <w:t>已执行</w:t>
+            </w:r>
           </w:p>
         </w:tc>
         <w:tc>
@@ -6125,6 +6070,9 @@
               <w:pStyle w:val="a3"/>
               <w:ind w:firstLineChars="0" w:firstLine="0"/>
             </w:pPr>
+            <w:r>
+              <w:t>测试通过</w:t>
+            </w:r>
           </w:p>
         </w:tc>
         <w:tc>
@@ -6151,14 +6099,12 @@
               <w:pStyle w:val="a3"/>
               <w:ind w:firstLineChars="0" w:firstLine="0"/>
             </w:pPr>
-            <w:proofErr w:type="spellStart"/>
             <w:r>
               <w:rPr>
                 <w:rFonts w:hint="eastAsia"/>
               </w:rPr>
               <w:t>Testcase</w:t>
             </w:r>
-            <w:proofErr w:type="spellEnd"/>
           </w:p>
         </w:tc>
         <w:tc>
@@ -6188,10 +6134,10 @@
             <w:pPr>
               <w:pStyle w:val="a3"/>
               <w:ind w:firstLineChars="0" w:firstLine="0"/>
-              <w:rPr>
-                <w:rFonts w:hint="eastAsia"/>
-              </w:rPr>
-            </w:pPr>
+            </w:pPr>
+            <w:r>
+              <w:t>已执行</w:t>
+            </w:r>
           </w:p>
         </w:tc>
         <w:tc>
@@ -6204,6 +6150,9 @@
               <w:pStyle w:val="a3"/>
               <w:ind w:firstLineChars="0" w:firstLine="0"/>
             </w:pPr>
+            <w:r>
+              <w:t>测试通过</w:t>
+            </w:r>
           </w:p>
         </w:tc>
         <w:tc>
@@ -6230,14 +6179,12 @@
               <w:pStyle w:val="a3"/>
               <w:ind w:firstLineChars="0" w:firstLine="0"/>
             </w:pPr>
-            <w:proofErr w:type="spellStart"/>
             <w:r>
               <w:rPr>
                 <w:rFonts w:hint="eastAsia"/>
               </w:rPr>
               <w:t>Testcase</w:t>
             </w:r>
-            <w:proofErr w:type="spellEnd"/>
           </w:p>
         </w:tc>
         <w:tc>
@@ -6249,9 +6196,6 @@
             <w:pPr>
               <w:pStyle w:val="a3"/>
               <w:ind w:firstLineChars="0" w:firstLine="0"/>
-              <w:rPr>
-                <w:rFonts w:hint="eastAsia"/>
-              </w:rPr>
             </w:pPr>
             <w:r>
               <w:rPr>
@@ -6270,10 +6214,10 @@
             <w:pPr>
               <w:pStyle w:val="a3"/>
               <w:ind w:firstLineChars="0" w:firstLine="0"/>
-              <w:rPr>
-                <w:rFonts w:hint="eastAsia"/>
-              </w:rPr>
-            </w:pPr>
+            </w:pPr>
+            <w:r>
+              <w:t>已执行</w:t>
+            </w:r>
           </w:p>
         </w:tc>
         <w:tc>
@@ -6286,6 +6230,9 @@
               <w:pStyle w:val="a3"/>
               <w:ind w:firstLineChars="0" w:firstLine="0"/>
             </w:pPr>
+            <w:r>
+              <w:t>测试通过</w:t>
+            </w:r>
           </w:p>
         </w:tc>
         <w:tc>
@@ -6312,14 +6259,12 @@
               <w:pStyle w:val="a3"/>
               <w:ind w:firstLineChars="0" w:firstLine="0"/>
             </w:pPr>
-            <w:proofErr w:type="spellStart"/>
             <w:r>
               <w:rPr>
                 <w:rFonts w:hint="eastAsia"/>
               </w:rPr>
               <w:t>Testcase</w:t>
             </w:r>
-            <w:proofErr w:type="spellEnd"/>
           </w:p>
         </w:tc>
         <w:tc>
@@ -6331,9 +6276,6 @@
             <w:pPr>
               <w:pStyle w:val="a3"/>
               <w:ind w:firstLineChars="0" w:firstLine="0"/>
-              <w:rPr>
-                <w:rFonts w:hint="eastAsia"/>
-              </w:rPr>
             </w:pPr>
             <w:r>
               <w:rPr>
@@ -6352,10 +6294,10 @@
             <w:pPr>
               <w:pStyle w:val="a3"/>
               <w:ind w:firstLineChars="0" w:firstLine="0"/>
-              <w:rPr>
-                <w:rFonts w:hint="eastAsia"/>
-              </w:rPr>
-            </w:pPr>
+            </w:pPr>
+            <w:r>
+              <w:t>已执行</w:t>
+            </w:r>
           </w:p>
         </w:tc>
         <w:tc>
@@ -6368,6 +6310,9 @@
               <w:pStyle w:val="a3"/>
               <w:ind w:firstLineChars="0" w:firstLine="0"/>
             </w:pPr>
+            <w:r>
+              <w:t>测试通过</w:t>
+            </w:r>
           </w:p>
         </w:tc>
         <w:tc>
@@ -6394,14 +6339,12 @@
               <w:pStyle w:val="a3"/>
               <w:ind w:firstLineChars="0" w:firstLine="0"/>
             </w:pPr>
-            <w:proofErr w:type="spellStart"/>
             <w:r>
               <w:rPr>
                 <w:rFonts w:hint="eastAsia"/>
               </w:rPr>
               <w:t>Testcase</w:t>
             </w:r>
-            <w:proofErr w:type="spellEnd"/>
           </w:p>
         </w:tc>
         <w:tc>
@@ -6413,9 +6356,6 @@
             <w:pPr>
               <w:pStyle w:val="a3"/>
               <w:ind w:firstLineChars="0" w:firstLine="0"/>
-              <w:rPr>
-                <w:rFonts w:hint="eastAsia"/>
-              </w:rPr>
             </w:pPr>
             <w:r>
               <w:rPr>
@@ -6434,10 +6374,10 @@
             <w:pPr>
               <w:pStyle w:val="a3"/>
               <w:ind w:firstLineChars="0" w:firstLine="0"/>
-              <w:rPr>
-                <w:rFonts w:hint="eastAsia"/>
-              </w:rPr>
-            </w:pPr>
+            </w:pPr>
+            <w:r>
+              <w:t>已执行</w:t>
+            </w:r>
           </w:p>
         </w:tc>
         <w:tc>
@@ -6450,6 +6390,9 @@
               <w:pStyle w:val="a3"/>
               <w:ind w:firstLineChars="0" w:firstLine="0"/>
             </w:pPr>
+            <w:r>
+              <w:t>测试通过</w:t>
+            </w:r>
           </w:p>
         </w:tc>
         <w:tc>
@@ -6476,14 +6419,12 @@
               <w:pStyle w:val="a3"/>
               <w:ind w:firstLineChars="0" w:firstLine="0"/>
             </w:pPr>
-            <w:proofErr w:type="spellStart"/>
             <w:r>
               <w:rPr>
                 <w:rFonts w:hint="eastAsia"/>
               </w:rPr>
               <w:t>Testcase</w:t>
             </w:r>
-            <w:proofErr w:type="spellEnd"/>
           </w:p>
         </w:tc>
         <w:tc>
@@ -6495,9 +6436,6 @@
             <w:pPr>
               <w:pStyle w:val="a3"/>
               <w:ind w:firstLineChars="0" w:firstLine="0"/>
-              <w:rPr>
-                <w:rFonts w:hint="eastAsia"/>
-              </w:rPr>
             </w:pPr>
             <w:r>
               <w:rPr>
@@ -6516,10 +6454,10 @@
             <w:pPr>
               <w:pStyle w:val="a3"/>
               <w:ind w:firstLineChars="0" w:firstLine="0"/>
-              <w:rPr>
-                <w:rFonts w:hint="eastAsia"/>
-              </w:rPr>
-            </w:pPr>
+            </w:pPr>
+            <w:r>
+              <w:t>已执行</w:t>
+            </w:r>
           </w:p>
         </w:tc>
         <w:tc>
@@ -6532,6 +6470,9 @@
               <w:pStyle w:val="a3"/>
               <w:ind w:firstLineChars="0" w:firstLine="0"/>
             </w:pPr>
+            <w:r>
+              <w:t>测试通过</w:t>
+            </w:r>
           </w:p>
         </w:tc>
         <w:tc>
@@ -6558,14 +6499,12 @@
               <w:pStyle w:val="a3"/>
               <w:ind w:firstLineChars="0" w:firstLine="0"/>
             </w:pPr>
-            <w:proofErr w:type="spellStart"/>
             <w:r>
               <w:rPr>
                 <w:rFonts w:hint="eastAsia"/>
               </w:rPr>
               <w:t>Testcase</w:t>
             </w:r>
-            <w:proofErr w:type="spellEnd"/>
           </w:p>
         </w:tc>
         <w:tc>
@@ -6577,9 +6516,6 @@
             <w:pPr>
               <w:pStyle w:val="a3"/>
               <w:ind w:firstLineChars="0" w:firstLine="0"/>
-              <w:rPr>
-                <w:rFonts w:hint="eastAsia"/>
-              </w:rPr>
             </w:pPr>
             <w:r>
               <w:rPr>
@@ -6598,10 +6534,10 @@
             <w:pPr>
               <w:pStyle w:val="a3"/>
               <w:ind w:firstLineChars="0" w:firstLine="0"/>
-              <w:rPr>
-                <w:rFonts w:hint="eastAsia"/>
-              </w:rPr>
-            </w:pPr>
+            </w:pPr>
+            <w:r>
+              <w:t>已执行</w:t>
+            </w:r>
           </w:p>
         </w:tc>
         <w:tc>
@@ -6614,6 +6550,9 @@
               <w:pStyle w:val="a3"/>
               <w:ind w:firstLineChars="0" w:firstLine="0"/>
             </w:pPr>
+            <w:r>
+              <w:t>测试通过</w:t>
+            </w:r>
           </w:p>
         </w:tc>
         <w:tc>
@@ -6640,14 +6579,12 @@
               <w:pStyle w:val="a3"/>
               <w:ind w:firstLineChars="0" w:firstLine="0"/>
             </w:pPr>
-            <w:proofErr w:type="spellStart"/>
             <w:r>
               <w:rPr>
                 <w:rFonts w:hint="eastAsia"/>
               </w:rPr>
               <w:t>Testcase</w:t>
             </w:r>
-            <w:proofErr w:type="spellEnd"/>
           </w:p>
         </w:tc>
         <w:tc>
@@ -6659,9 +6596,6 @@
             <w:pPr>
               <w:pStyle w:val="a3"/>
               <w:ind w:firstLineChars="0" w:firstLine="0"/>
-              <w:rPr>
-                <w:rFonts w:hint="eastAsia"/>
-              </w:rPr>
             </w:pPr>
             <w:r>
               <w:rPr>
@@ -6680,10 +6614,10 @@
             <w:pPr>
               <w:pStyle w:val="a3"/>
               <w:ind w:firstLineChars="0" w:firstLine="0"/>
-              <w:rPr>
-                <w:rFonts w:hint="eastAsia"/>
-              </w:rPr>
-            </w:pPr>
+            </w:pPr>
+            <w:r>
+              <w:t>已执行</w:t>
+            </w:r>
           </w:p>
         </w:tc>
         <w:tc>
@@ -6696,6 +6630,9 @@
               <w:pStyle w:val="a3"/>
               <w:ind w:firstLineChars="0" w:firstLine="0"/>
             </w:pPr>
+            <w:r>
+              <w:t>测试通过</w:t>
+            </w:r>
           </w:p>
         </w:tc>
         <w:tc>
@@ -6722,14 +6659,12 @@
               <w:pStyle w:val="a3"/>
               <w:ind w:firstLineChars="0" w:firstLine="0"/>
             </w:pPr>
-            <w:proofErr w:type="spellStart"/>
             <w:r>
               <w:rPr>
                 <w:rFonts w:hint="eastAsia"/>
               </w:rPr>
               <w:t>Testcase</w:t>
             </w:r>
-            <w:proofErr w:type="spellEnd"/>
           </w:p>
         </w:tc>
         <w:tc>
@@ -6741,9 +6676,6 @@
             <w:pPr>
               <w:pStyle w:val="a3"/>
               <w:ind w:firstLineChars="0" w:firstLine="0"/>
-              <w:rPr>
-                <w:rFonts w:hint="eastAsia"/>
-              </w:rPr>
             </w:pPr>
             <w:r>
               <w:rPr>
@@ -6762,10 +6694,10 @@
             <w:pPr>
               <w:pStyle w:val="a3"/>
               <w:ind w:firstLineChars="0" w:firstLine="0"/>
-              <w:rPr>
-                <w:rFonts w:hint="eastAsia"/>
-              </w:rPr>
-            </w:pPr>
+            </w:pPr>
+            <w:r>
+              <w:t>已执行</w:t>
+            </w:r>
           </w:p>
         </w:tc>
         <w:tc>
@@ -6778,6 +6710,9 @@
               <w:pStyle w:val="a3"/>
               <w:ind w:firstLineChars="0" w:firstLine="0"/>
             </w:pPr>
+            <w:r>
+              <w:t>测试通过</w:t>
+            </w:r>
           </w:p>
         </w:tc>
         <w:tc>
@@ -6804,14 +6739,12 @@
               <w:pStyle w:val="a3"/>
               <w:ind w:firstLineChars="0" w:firstLine="0"/>
             </w:pPr>
-            <w:proofErr w:type="spellStart"/>
             <w:r>
               <w:rPr>
                 <w:rFonts w:hint="eastAsia"/>
               </w:rPr>
               <w:t>Testcase</w:t>
             </w:r>
-            <w:proofErr w:type="spellEnd"/>
           </w:p>
         </w:tc>
         <w:tc>
@@ -6823,9 +6756,6 @@
             <w:pPr>
               <w:pStyle w:val="a3"/>
               <w:ind w:firstLineChars="0" w:firstLine="0"/>
-              <w:rPr>
-                <w:rFonts w:hint="eastAsia"/>
-              </w:rPr>
             </w:pPr>
             <w:r>
               <w:rPr>
@@ -6844,9 +6774,6 @@
             <w:pPr>
               <w:pStyle w:val="a3"/>
               <w:ind w:firstLineChars="0" w:firstLine="0"/>
-              <w:rPr>
-                <w:rFonts w:hint="eastAsia"/>
-              </w:rPr>
             </w:pPr>
             <w:r>
               <w:rPr>
@@ -6895,14 +6822,12 @@
               <w:pStyle w:val="a3"/>
               <w:ind w:firstLineChars="0" w:firstLine="0"/>
             </w:pPr>
-            <w:proofErr w:type="spellStart"/>
             <w:r>
               <w:rPr>
                 <w:rFonts w:hint="eastAsia"/>
               </w:rPr>
               <w:t>Testcase</w:t>
             </w:r>
-            <w:proofErr w:type="spellEnd"/>
           </w:p>
         </w:tc>
         <w:tc>
@@ -6914,9 +6839,6 @@
             <w:pPr>
               <w:pStyle w:val="a3"/>
               <w:ind w:firstLineChars="0" w:firstLine="0"/>
-              <w:rPr>
-                <w:rFonts w:hint="eastAsia"/>
-              </w:rPr>
             </w:pPr>
             <w:r>
               <w:rPr>
@@ -6935,9 +6857,6 @@
             <w:pPr>
               <w:pStyle w:val="a3"/>
               <w:ind w:firstLineChars="0" w:firstLine="0"/>
-              <w:rPr>
-                <w:rFonts w:hint="eastAsia"/>
-              </w:rPr>
             </w:pPr>
             <w:r>
               <w:rPr>
@@ -6986,14 +6905,12 @@
               <w:pStyle w:val="a3"/>
               <w:ind w:firstLineChars="0" w:firstLine="0"/>
             </w:pPr>
-            <w:proofErr w:type="spellStart"/>
             <w:r>
               <w:rPr>
                 <w:rFonts w:hint="eastAsia"/>
               </w:rPr>
               <w:t>Testcase</w:t>
             </w:r>
-            <w:proofErr w:type="spellEnd"/>
           </w:p>
         </w:tc>
         <w:tc>
@@ -7005,9 +6922,6 @@
             <w:pPr>
               <w:pStyle w:val="a3"/>
               <w:ind w:firstLineChars="0" w:firstLine="0"/>
-              <w:rPr>
-                <w:rFonts w:hint="eastAsia"/>
-              </w:rPr>
             </w:pPr>
             <w:r>
               <w:rPr>
@@ -7026,9 +6940,6 @@
             <w:pPr>
               <w:pStyle w:val="a3"/>
               <w:ind w:firstLineChars="0" w:firstLine="0"/>
-              <w:rPr>
-                <w:rFonts w:hint="eastAsia"/>
-              </w:rPr>
             </w:pPr>
             <w:r>
               <w:rPr>
@@ -7077,14 +6988,12 @@
               <w:pStyle w:val="a3"/>
               <w:ind w:firstLineChars="0" w:firstLine="0"/>
             </w:pPr>
-            <w:proofErr w:type="spellStart"/>
             <w:r>
               <w:rPr>
                 <w:rFonts w:hint="eastAsia"/>
               </w:rPr>
               <w:t>Testcase</w:t>
             </w:r>
-            <w:proofErr w:type="spellEnd"/>
           </w:p>
         </w:tc>
         <w:tc>
@@ -7096,9 +7005,6 @@
             <w:pPr>
               <w:pStyle w:val="a3"/>
               <w:ind w:firstLineChars="0" w:firstLine="0"/>
-              <w:rPr>
-                <w:rFonts w:hint="eastAsia"/>
-              </w:rPr>
             </w:pPr>
             <w:r>
               <w:rPr>
@@ -7117,9 +7023,6 @@
             <w:pPr>
               <w:pStyle w:val="a3"/>
               <w:ind w:firstLineChars="0" w:firstLine="0"/>
-              <w:rPr>
-                <w:rFonts w:hint="eastAsia"/>
-              </w:rPr>
             </w:pPr>
             <w:r>
               <w:rPr>
@@ -7167,15 +7070,16 @@
             <w:pPr>
               <w:pStyle w:val="a3"/>
               <w:ind w:firstLineChars="0" w:firstLine="0"/>
-            </w:pPr>
-            <w:proofErr w:type="spellStart"/>
+              <w:rPr>
+                <w:rFonts w:hint="eastAsia"/>
+              </w:rPr>
+            </w:pPr>
             <w:r>
               <w:rPr>
                 <w:rFonts w:hint="eastAsia"/>
               </w:rPr>
               <w:t>Testcase</w:t>
             </w:r>
-            <w:proofErr w:type="spellEnd"/>
           </w:p>
         </w:tc>
         <w:tc>
@@ -7195,19 +7099,13 @@
               <w:rPr>
                 <w:rFonts w:hint="eastAsia"/>
               </w:rPr>
-              <w:t>生成</w:t>
-            </w:r>
-            <w:r>
-              <w:rPr>
-                <w:rFonts w:hint="eastAsia"/>
-              </w:rPr>
-              <w:t>营业厅</w:t>
-            </w:r>
-            <w:r>
-              <w:rPr>
-                <w:rFonts w:hint="eastAsia"/>
-              </w:rPr>
-              <w:t>到达单</w:t>
+              <w:t>生成装车单时订单号输入错误</w:t>
+            </w:r>
+            <w:r>
+              <w:rPr>
+                <w:rFonts w:hint="eastAsia"/>
+              </w:rPr>
+              <w:t>或不输入</w:t>
             </w:r>
           </w:p>
         </w:tc>
@@ -7258,6 +7156,92 @@
               <w:ind w:firstLineChars="0" w:firstLine="0"/>
             </w:pPr>
             <w:r>
+              <w:t>没有给出反馈</w:t>
+            </w:r>
+          </w:p>
+        </w:tc>
+      </w:tr>
+      <w:tr>
+        <w:tc>
+          <w:tcPr>
+            <w:tcW w:w="1548" w:type="dxa"/>
+            <w:shd w:val="clear" w:color="auto" w:fill="auto"/>
+          </w:tcPr>
+          <w:p>
+            <w:pPr>
+              <w:pStyle w:val="a3"/>
+              <w:ind w:firstLineChars="0" w:firstLine="0"/>
+            </w:pPr>
+            <w:r>
+              <w:rPr>
+                <w:rFonts w:hint="eastAsia"/>
+              </w:rPr>
+              <w:t>Testcase</w:t>
+            </w:r>
+          </w:p>
+        </w:tc>
+        <w:tc>
+          <w:tcPr>
+            <w:tcW w:w="2340" w:type="dxa"/>
+            <w:shd w:val="clear" w:color="auto" w:fill="auto"/>
+          </w:tcPr>
+          <w:p>
+            <w:pPr>
+              <w:pStyle w:val="a3"/>
+              <w:ind w:firstLineChars="0" w:firstLine="0"/>
+            </w:pPr>
+            <w:r>
+              <w:rPr>
+                <w:rFonts w:hint="eastAsia"/>
+              </w:rPr>
+              <w:t>生成营业厅到达单</w:t>
+            </w:r>
+          </w:p>
+        </w:tc>
+        <w:tc>
+          <w:tcPr>
+            <w:tcW w:w="1440" w:type="dxa"/>
+            <w:shd w:val="clear" w:color="auto" w:fill="auto"/>
+          </w:tcPr>
+          <w:p>
+            <w:pPr>
+              <w:pStyle w:val="a3"/>
+              <w:ind w:firstLineChars="0" w:firstLine="0"/>
+            </w:pPr>
+            <w:r>
+              <w:rPr>
+                <w:rFonts w:hint="eastAsia"/>
+              </w:rPr>
+              <w:t>已执行</w:t>
+            </w:r>
+          </w:p>
+        </w:tc>
+        <w:tc>
+          <w:tcPr>
+            <w:tcW w:w="1489" w:type="dxa"/>
+            <w:shd w:val="clear" w:color="auto" w:fill="auto"/>
+          </w:tcPr>
+          <w:p>
+            <w:pPr>
+              <w:pStyle w:val="a3"/>
+              <w:ind w:firstLineChars="0" w:firstLine="0"/>
+            </w:pPr>
+            <w:r>
+              <w:t>测试未通过</w:t>
+            </w:r>
+          </w:p>
+        </w:tc>
+        <w:tc>
+          <w:tcPr>
+            <w:tcW w:w="1705" w:type="dxa"/>
+            <w:shd w:val="clear" w:color="auto" w:fill="auto"/>
+          </w:tcPr>
+          <w:p>
+            <w:pPr>
+              <w:pStyle w:val="a3"/>
+              <w:ind w:firstLineChars="0" w:firstLine="0"/>
+            </w:pPr>
+            <w:r>
               <w:t>无法选择订单</w:t>
             </w:r>
           </w:p>
@@ -7274,14 +7258,12 @@
               <w:pStyle w:val="a3"/>
               <w:ind w:firstLineChars="0" w:firstLine="0"/>
             </w:pPr>
-            <w:proofErr w:type="spellStart"/>
             <w:r>
               <w:rPr>
                 <w:rFonts w:hint="eastAsia"/>
               </w:rPr>
               <w:t>Testcase</w:t>
             </w:r>
-            <w:proofErr w:type="spellEnd"/>
           </w:p>
         </w:tc>
         <w:tc>
@@ -7293,9 +7275,6 @@
             <w:pPr>
               <w:pStyle w:val="a3"/>
               <w:ind w:firstLineChars="0" w:firstLine="0"/>
-              <w:rPr>
-                <w:rFonts w:hint="eastAsia"/>
-              </w:rPr>
             </w:pPr>
             <w:r>
               <w:rPr>
@@ -7314,9 +7293,6 @@
             <w:pPr>
               <w:pStyle w:val="a3"/>
               <w:ind w:firstLineChars="0" w:firstLine="0"/>
-              <w:rPr>
-                <w:rFonts w:hint="eastAsia"/>
-              </w:rPr>
             </w:pPr>
             <w:r>
               <w:rPr>
@@ -7365,14 +7341,12 @@
               <w:pStyle w:val="a3"/>
               <w:ind w:firstLineChars="0" w:firstLine="0"/>
             </w:pPr>
-            <w:proofErr w:type="spellStart"/>
             <w:r>
               <w:rPr>
                 <w:rFonts w:hint="eastAsia"/>
               </w:rPr>
               <w:t>Testcase</w:t>
             </w:r>
-            <w:proofErr w:type="spellEnd"/>
           </w:p>
         </w:tc>
         <w:tc>
@@ -7384,9 +7358,6 @@
             <w:pPr>
               <w:pStyle w:val="a3"/>
               <w:ind w:firstLineChars="0" w:firstLine="0"/>
-              <w:rPr>
-                <w:rFonts w:hint="eastAsia"/>
-              </w:rPr>
             </w:pPr>
             <w:r>
               <w:rPr>
@@ -7405,9 +7376,6 @@
             <w:pPr>
               <w:pStyle w:val="a3"/>
               <w:ind w:firstLineChars="0" w:firstLine="0"/>
-              <w:rPr>
-                <w:rFonts w:hint="eastAsia"/>
-              </w:rPr>
             </w:pPr>
             <w:r>
               <w:rPr>
@@ -7456,14 +7424,12 @@
               <w:pStyle w:val="a3"/>
               <w:ind w:firstLineChars="0" w:firstLine="0"/>
             </w:pPr>
-            <w:proofErr w:type="spellStart"/>
             <w:r>
               <w:rPr>
                 <w:rFonts w:hint="eastAsia"/>
               </w:rPr>
               <w:t>Testcase</w:t>
             </w:r>
-            <w:proofErr w:type="spellEnd"/>
           </w:p>
         </w:tc>
         <w:tc>
@@ -7475,9 +7441,6 @@
             <w:pPr>
               <w:pStyle w:val="a3"/>
               <w:ind w:firstLineChars="0" w:firstLine="0"/>
-              <w:rPr>
-                <w:rFonts w:hint="eastAsia"/>
-              </w:rPr>
             </w:pPr>
             <w:r>
               <w:rPr>
@@ -7496,9 +7459,6 @@
             <w:pPr>
               <w:pStyle w:val="a3"/>
               <w:ind w:firstLineChars="0" w:firstLine="0"/>
-              <w:rPr>
-                <w:rFonts w:hint="eastAsia"/>
-              </w:rPr>
             </w:pPr>
             <w:r>
               <w:rPr>
@@ -7536,6 +7496,15 @@
             <w:r>
               <w:t>空指针</w:t>
             </w:r>
+            <w:r>
+              <w:rPr>
+                <w:rFonts w:hint="eastAsia"/>
+              </w:rPr>
+              <w:t>，</w:t>
+            </w:r>
+            <w:r>
+              <w:t>已解决</w:t>
+            </w:r>
           </w:p>
         </w:tc>
       </w:tr>
@@ -7550,14 +7519,12 @@
               <w:pStyle w:val="a3"/>
               <w:ind w:firstLineChars="0" w:firstLine="0"/>
             </w:pPr>
-            <w:proofErr w:type="spellStart"/>
             <w:r>
               <w:rPr>
                 <w:rFonts w:hint="eastAsia"/>
               </w:rPr>
               <w:t>Testcase</w:t>
             </w:r>
-            <w:proofErr w:type="spellEnd"/>
           </w:p>
         </w:tc>
         <w:tc>
@@ -7569,9 +7536,6 @@
             <w:pPr>
               <w:pStyle w:val="a3"/>
               <w:ind w:firstLineChars="0" w:firstLine="0"/>
-              <w:rPr>
-                <w:rFonts w:hint="eastAsia"/>
-              </w:rPr>
             </w:pPr>
             <w:r>
               <w:rPr>
@@ -7590,9 +7554,6 @@
             <w:pPr>
               <w:pStyle w:val="a3"/>
               <w:ind w:firstLineChars="0" w:firstLine="0"/>
-              <w:rPr>
-                <w:rFonts w:hint="eastAsia"/>
-              </w:rPr>
             </w:pPr>
             <w:r>
               <w:rPr>
@@ -7641,14 +7602,12 @@
               <w:pStyle w:val="a3"/>
               <w:ind w:firstLineChars="0" w:firstLine="0"/>
             </w:pPr>
-            <w:proofErr w:type="spellStart"/>
             <w:r>
               <w:rPr>
                 <w:rFonts w:hint="eastAsia"/>
               </w:rPr>
               <w:t>Testcase</w:t>
             </w:r>
-            <w:proofErr w:type="spellEnd"/>
           </w:p>
         </w:tc>
         <w:tc>
@@ -7660,9 +7619,6 @@
             <w:pPr>
               <w:pStyle w:val="a3"/>
               <w:ind w:firstLineChars="0" w:firstLine="0"/>
-              <w:rPr>
-                <w:rFonts w:hint="eastAsia"/>
-              </w:rPr>
             </w:pPr>
             <w:r>
               <w:rPr>
@@ -7681,9 +7637,6 @@
             <w:pPr>
               <w:pStyle w:val="a3"/>
               <w:ind w:firstLineChars="0" w:firstLine="0"/>
-              <w:rPr>
-                <w:rFonts w:hint="eastAsia"/>
-              </w:rPr>
             </w:pPr>
             <w:r>
               <w:rPr>
@@ -7721,6 +7674,15 @@
             <w:r>
               <w:t>空指针</w:t>
             </w:r>
+            <w:r>
+              <w:rPr>
+                <w:rFonts w:hint="eastAsia"/>
+              </w:rPr>
+              <w:t>，</w:t>
+            </w:r>
+            <w:r>
+              <w:t>已解决</w:t>
+            </w:r>
           </w:p>
         </w:tc>
       </w:tr>
@@ -7735,14 +7697,12 @@
               <w:pStyle w:val="a3"/>
               <w:ind w:firstLineChars="0" w:firstLine="0"/>
             </w:pPr>
-            <w:proofErr w:type="spellStart"/>
             <w:r>
               <w:rPr>
                 <w:rFonts w:hint="eastAsia"/>
               </w:rPr>
               <w:t>Testcase</w:t>
             </w:r>
-            <w:proofErr w:type="spellEnd"/>
           </w:p>
         </w:tc>
         <w:tc>
@@ -7754,9 +7714,6 @@
             <w:pPr>
               <w:pStyle w:val="a3"/>
               <w:ind w:firstLineChars="0" w:firstLine="0"/>
-              <w:rPr>
-                <w:rFonts w:hint="eastAsia"/>
-              </w:rPr>
             </w:pPr>
             <w:r>
               <w:rPr>
@@ -7775,9 +7732,6 @@
             <w:pPr>
               <w:pStyle w:val="a3"/>
               <w:ind w:firstLineChars="0" w:firstLine="0"/>
-              <w:rPr>
-                <w:rFonts w:hint="eastAsia"/>
-              </w:rPr>
             </w:pPr>
             <w:r>
               <w:rPr>
@@ -7826,14 +7780,12 @@
               <w:pStyle w:val="a3"/>
               <w:ind w:firstLineChars="0" w:firstLine="0"/>
             </w:pPr>
-            <w:proofErr w:type="spellStart"/>
             <w:r>
               <w:rPr>
                 <w:rFonts w:hint="eastAsia"/>
               </w:rPr>
               <w:t>Testcase</w:t>
             </w:r>
-            <w:proofErr w:type="spellEnd"/>
           </w:p>
         </w:tc>
         <w:tc>
@@ -7845,9 +7797,6 @@
             <w:pPr>
               <w:pStyle w:val="a3"/>
               <w:ind w:firstLineChars="0" w:firstLine="0"/>
-              <w:rPr>
-                <w:rFonts w:hint="eastAsia"/>
-              </w:rPr>
             </w:pPr>
             <w:r>
               <w:rPr>
@@ -7866,9 +7815,6 @@
             <w:pPr>
               <w:pStyle w:val="a3"/>
               <w:ind w:firstLineChars="0" w:firstLine="0"/>
-              <w:rPr>
-                <w:rFonts w:hint="eastAsia"/>
-              </w:rPr>
             </w:pPr>
             <w:r>
               <w:rPr>
@@ -7906,6 +7852,15 @@
             <w:r>
               <w:t>空指针</w:t>
             </w:r>
+            <w:r>
+              <w:rPr>
+                <w:rFonts w:hint="eastAsia"/>
+              </w:rPr>
+              <w:t>，</w:t>
+            </w:r>
+            <w:r>
+              <w:t>已解决</w:t>
+            </w:r>
           </w:p>
         </w:tc>
       </w:tr>
@@ -7920,14 +7875,12 @@
               <w:pStyle w:val="a3"/>
               <w:ind w:firstLineChars="0" w:firstLine="0"/>
             </w:pPr>
-            <w:proofErr w:type="spellStart"/>
             <w:r>
               <w:rPr>
                 <w:rFonts w:hint="eastAsia"/>
               </w:rPr>
               <w:t>Testcase</w:t>
             </w:r>
-            <w:proofErr w:type="spellEnd"/>
           </w:p>
         </w:tc>
         <w:tc>
@@ -7939,15 +7892,19 @@
             <w:pPr>
               <w:pStyle w:val="a3"/>
               <w:ind w:firstLineChars="0" w:firstLine="0"/>
-              <w:rPr>
-                <w:rFonts w:hint="eastAsia"/>
-              </w:rPr>
-            </w:pPr>
-            <w:r>
-              <w:rPr>
-                <w:rFonts w:hint="eastAsia"/>
-              </w:rPr>
-              <w:t>生成飞机转运单时未填写完整信息</w:t>
+            </w:pPr>
+            <w:r>
+              <w:rPr>
+                <w:rFonts w:hint="eastAsia"/>
+              </w:rPr>
+              <w:t>生成飞机转运单时未填</w:t>
+            </w:r>
+            <w:r>
+              <w:rPr>
+                <w:rFonts w:hint="eastAsia"/>
+              </w:rPr>
+              <w:lastRenderedPageBreak/>
+              <w:t>写完整信息</w:t>
             </w:r>
           </w:p>
         </w:tc>
@@ -7960,14 +7917,12 @@
             <w:pPr>
               <w:pStyle w:val="a3"/>
               <w:ind w:firstLineChars="0" w:firstLine="0"/>
-              <w:rPr>
-                <w:rFonts w:hint="eastAsia"/>
-              </w:rPr>
-            </w:pPr>
-            <w:r>
-              <w:rPr>
-                <w:rFonts w:hint="eastAsia"/>
-              </w:rPr>
+            </w:pPr>
+            <w:r>
+              <w:rPr>
+                <w:rFonts w:hint="eastAsia"/>
+              </w:rPr>
+              <w:lastRenderedPageBreak/>
               <w:t>已执行</w:t>
             </w:r>
           </w:p>
@@ -8011,98 +7966,6 @@
               <w:pStyle w:val="a3"/>
               <w:ind w:firstLineChars="0" w:firstLine="0"/>
             </w:pPr>
-            <w:proofErr w:type="spellStart"/>
-            <w:r>
-              <w:rPr>
-                <w:rFonts w:hint="eastAsia"/>
-              </w:rPr>
-              <w:t>Testcase</w:t>
-            </w:r>
-            <w:proofErr w:type="spellEnd"/>
-          </w:p>
-        </w:tc>
-        <w:tc>
-          <w:tcPr>
-            <w:tcW w:w="2340" w:type="dxa"/>
-            <w:shd w:val="clear" w:color="auto" w:fill="auto"/>
-          </w:tcPr>
-          <w:p>
-            <w:pPr>
-              <w:pStyle w:val="a3"/>
-              <w:ind w:firstLineChars="0" w:firstLine="0"/>
-              <w:rPr>
-                <w:rFonts w:hint="eastAsia"/>
-              </w:rPr>
-            </w:pPr>
-            <w:r>
-              <w:rPr>
-                <w:rFonts w:hint="eastAsia"/>
-              </w:rPr>
-              <w:t>生成中转中心到达单</w:t>
-            </w:r>
-          </w:p>
-        </w:tc>
-        <w:tc>
-          <w:tcPr>
-            <w:tcW w:w="1440" w:type="dxa"/>
-            <w:shd w:val="clear" w:color="auto" w:fill="auto"/>
-          </w:tcPr>
-          <w:p>
-            <w:pPr>
-              <w:pStyle w:val="a3"/>
-              <w:ind w:firstLineChars="0" w:firstLine="0"/>
-              <w:rPr>
-                <w:rFonts w:hint="eastAsia"/>
-              </w:rPr>
-            </w:pPr>
-            <w:r>
-              <w:rPr>
-                <w:rFonts w:hint="eastAsia"/>
-              </w:rPr>
-              <w:t>已执行</w:t>
-            </w:r>
-          </w:p>
-        </w:tc>
-        <w:tc>
-          <w:tcPr>
-            <w:tcW w:w="1489" w:type="dxa"/>
-            <w:shd w:val="clear" w:color="auto" w:fill="auto"/>
-          </w:tcPr>
-          <w:p>
-            <w:pPr>
-              <w:pStyle w:val="a3"/>
-              <w:ind w:firstLineChars="0" w:firstLine="0"/>
-            </w:pPr>
-            <w:r>
-              <w:t>测试通过</w:t>
-            </w:r>
-          </w:p>
-        </w:tc>
-        <w:tc>
-          <w:tcPr>
-            <w:tcW w:w="1705" w:type="dxa"/>
-            <w:shd w:val="clear" w:color="auto" w:fill="auto"/>
-          </w:tcPr>
-          <w:p>
-            <w:pPr>
-              <w:pStyle w:val="a3"/>
-              <w:ind w:firstLineChars="0" w:firstLine="0"/>
-            </w:pPr>
-          </w:p>
-        </w:tc>
-      </w:tr>
-      <w:tr>
-        <w:tc>
-          <w:tcPr>
-            <w:tcW w:w="1548" w:type="dxa"/>
-            <w:shd w:val="clear" w:color="auto" w:fill="auto"/>
-          </w:tcPr>
-          <w:p>
-            <w:pPr>
-              <w:pStyle w:val="a3"/>
-              <w:ind w:firstLineChars="0" w:firstLine="0"/>
-            </w:pPr>
-            <w:proofErr w:type="spellStart"/>
             <w:r>
               <w:rPr>
                 <w:rFonts w:hint="eastAsia"/>
@@ -8110,7 +7973,6 @@
               <w:lastRenderedPageBreak/>
               <w:t>Testcase</w:t>
             </w:r>
-            <w:proofErr w:type="spellEnd"/>
           </w:p>
         </w:tc>
         <w:tc>
@@ -8122,9 +7984,89 @@
             <w:pPr>
               <w:pStyle w:val="a3"/>
               <w:ind w:firstLineChars="0" w:firstLine="0"/>
-              <w:rPr>
-                <w:rFonts w:hint="eastAsia"/>
-              </w:rPr>
+            </w:pPr>
+            <w:r>
+              <w:rPr>
+                <w:rFonts w:hint="eastAsia"/>
+              </w:rPr>
+              <w:t>生成中转中心到达单</w:t>
+            </w:r>
+          </w:p>
+        </w:tc>
+        <w:tc>
+          <w:tcPr>
+            <w:tcW w:w="1440" w:type="dxa"/>
+            <w:shd w:val="clear" w:color="auto" w:fill="auto"/>
+          </w:tcPr>
+          <w:p>
+            <w:pPr>
+              <w:pStyle w:val="a3"/>
+              <w:ind w:firstLineChars="0" w:firstLine="0"/>
+            </w:pPr>
+            <w:r>
+              <w:rPr>
+                <w:rFonts w:hint="eastAsia"/>
+              </w:rPr>
+              <w:t>已执行</w:t>
+            </w:r>
+          </w:p>
+        </w:tc>
+        <w:tc>
+          <w:tcPr>
+            <w:tcW w:w="1489" w:type="dxa"/>
+            <w:shd w:val="clear" w:color="auto" w:fill="auto"/>
+          </w:tcPr>
+          <w:p>
+            <w:pPr>
+              <w:pStyle w:val="a3"/>
+              <w:ind w:firstLineChars="0" w:firstLine="0"/>
+            </w:pPr>
+            <w:r>
+              <w:t>测试通过</w:t>
+            </w:r>
+          </w:p>
+        </w:tc>
+        <w:tc>
+          <w:tcPr>
+            <w:tcW w:w="1705" w:type="dxa"/>
+            <w:shd w:val="clear" w:color="auto" w:fill="auto"/>
+          </w:tcPr>
+          <w:p>
+            <w:pPr>
+              <w:pStyle w:val="a3"/>
+              <w:ind w:firstLineChars="0" w:firstLine="0"/>
+            </w:pPr>
+          </w:p>
+        </w:tc>
+      </w:tr>
+      <w:tr>
+        <w:tc>
+          <w:tcPr>
+            <w:tcW w:w="1548" w:type="dxa"/>
+            <w:shd w:val="clear" w:color="auto" w:fill="auto"/>
+          </w:tcPr>
+          <w:p>
+            <w:pPr>
+              <w:pStyle w:val="a3"/>
+              <w:ind w:firstLineChars="0" w:firstLine="0"/>
+            </w:pPr>
+            <w:r>
+              <w:rPr>
+                <w:rFonts w:hint="eastAsia"/>
+              </w:rPr>
+              <w:t>Testcase</w:t>
+            </w:r>
+          </w:p>
+        </w:tc>
+        <w:tc>
+          <w:tcPr>
+            <w:tcW w:w="2340" w:type="dxa"/>
+            <w:shd w:val="clear" w:color="auto" w:fill="auto"/>
+          </w:tcPr>
+          <w:p>
+            <w:pPr>
+              <w:pStyle w:val="a3"/>
+              <w:ind w:firstLineChars="0" w:firstLine="0"/>
             </w:pPr>
             <w:r>
               <w:rPr>
@@ -8143,9 +8085,6 @@
             <w:pPr>
               <w:pStyle w:val="a3"/>
               <w:ind w:firstLineChars="0" w:firstLine="0"/>
-              <w:rPr>
-                <w:rFonts w:hint="eastAsia"/>
-              </w:rPr>
             </w:pPr>
             <w:r>
               <w:rPr>
@@ -8194,14 +8133,12 @@
               <w:pStyle w:val="a3"/>
               <w:ind w:firstLineChars="0" w:firstLine="0"/>
             </w:pPr>
-            <w:proofErr w:type="spellStart"/>
             <w:r>
               <w:rPr>
                 <w:rFonts w:hint="eastAsia"/>
               </w:rPr>
               <w:t>Testcase</w:t>
             </w:r>
-            <w:proofErr w:type="spellEnd"/>
           </w:p>
         </w:tc>
         <w:tc>
@@ -8213,9 +8150,6 @@
             <w:pPr>
               <w:pStyle w:val="a3"/>
               <w:ind w:firstLineChars="0" w:firstLine="0"/>
-              <w:rPr>
-                <w:rFonts w:hint="eastAsia"/>
-              </w:rPr>
             </w:pPr>
             <w:r>
               <w:rPr>
@@ -8234,9 +8168,6 @@
             <w:pPr>
               <w:pStyle w:val="a3"/>
               <w:ind w:firstLineChars="0" w:firstLine="0"/>
-              <w:rPr>
-                <w:rFonts w:hint="eastAsia"/>
-              </w:rPr>
             </w:pPr>
             <w:r>
               <w:rPr>
@@ -8291,14 +8222,12 @@
               <w:pStyle w:val="a3"/>
               <w:ind w:firstLineChars="0" w:firstLine="0"/>
             </w:pPr>
-            <w:proofErr w:type="spellStart"/>
             <w:r>
               <w:rPr>
                 <w:rFonts w:hint="eastAsia"/>
               </w:rPr>
               <w:t>Testcase</w:t>
             </w:r>
-            <w:proofErr w:type="spellEnd"/>
           </w:p>
         </w:tc>
         <w:tc>
@@ -8310,9 +8239,6 @@
             <w:pPr>
               <w:pStyle w:val="a3"/>
               <w:ind w:firstLineChars="0" w:firstLine="0"/>
-              <w:rPr>
-                <w:rFonts w:hint="eastAsia"/>
-              </w:rPr>
             </w:pPr>
             <w:r>
               <w:rPr>
@@ -8331,9 +8257,6 @@
             <w:pPr>
               <w:pStyle w:val="a3"/>
               <w:ind w:firstLineChars="0" w:firstLine="0"/>
-              <w:rPr>
-                <w:rFonts w:hint="eastAsia"/>
-              </w:rPr>
             </w:pPr>
             <w:r>
               <w:rPr>
@@ -8382,14 +8305,12 @@
               <w:pStyle w:val="a3"/>
               <w:ind w:firstLineChars="0" w:firstLine="0"/>
             </w:pPr>
-            <w:proofErr w:type="spellStart"/>
             <w:r>
               <w:rPr>
                 <w:rFonts w:hint="eastAsia"/>
               </w:rPr>
               <w:t>Testcase</w:t>
             </w:r>
-            <w:proofErr w:type="spellEnd"/>
           </w:p>
         </w:tc>
         <w:tc>
@@ -8401,9 +8322,6 @@
             <w:pPr>
               <w:pStyle w:val="a3"/>
               <w:ind w:firstLineChars="0" w:firstLine="0"/>
-              <w:rPr>
-                <w:rFonts w:hint="eastAsia"/>
-              </w:rPr>
             </w:pPr>
             <w:r>
               <w:rPr>
@@ -8422,9 +8340,6 @@
             <w:pPr>
               <w:pStyle w:val="a3"/>
               <w:ind w:firstLineChars="0" w:firstLine="0"/>
-              <w:rPr>
-                <w:rFonts w:hint="eastAsia"/>
-              </w:rPr>
             </w:pPr>
             <w:r>
               <w:rPr>
@@ -8476,14 +8391,12 @@
               <w:pStyle w:val="a3"/>
               <w:ind w:firstLineChars="0" w:firstLine="0"/>
             </w:pPr>
-            <w:proofErr w:type="spellStart"/>
             <w:r>
               <w:rPr>
                 <w:rFonts w:hint="eastAsia"/>
               </w:rPr>
               <w:t>Testcase</w:t>
             </w:r>
-            <w:proofErr w:type="spellEnd"/>
           </w:p>
         </w:tc>
         <w:tc>
@@ -8495,9 +8408,6 @@
             <w:pPr>
               <w:pStyle w:val="a3"/>
               <w:ind w:firstLineChars="0" w:firstLine="0"/>
-              <w:rPr>
-                <w:rFonts w:hint="eastAsia"/>
-              </w:rPr>
             </w:pPr>
             <w:r>
               <w:rPr>
@@ -8516,9 +8426,6 @@
             <w:pPr>
               <w:pStyle w:val="a3"/>
               <w:ind w:firstLineChars="0" w:firstLine="0"/>
-              <w:rPr>
-                <w:rFonts w:hint="eastAsia"/>
-              </w:rPr>
             </w:pPr>
             <w:r>
               <w:rPr>
@@ -8567,14 +8474,12 @@
               <w:pStyle w:val="a3"/>
               <w:ind w:firstLineChars="0" w:firstLine="0"/>
             </w:pPr>
-            <w:proofErr w:type="spellStart"/>
             <w:r>
               <w:rPr>
                 <w:rFonts w:hint="eastAsia"/>
               </w:rPr>
               <w:t>Testcase</w:t>
             </w:r>
-            <w:proofErr w:type="spellEnd"/>
           </w:p>
         </w:tc>
         <w:tc>
@@ -8586,9 +8491,6 @@
             <w:pPr>
               <w:pStyle w:val="a3"/>
               <w:ind w:firstLineChars="0" w:firstLine="0"/>
-              <w:rPr>
-                <w:rFonts w:hint="eastAsia"/>
-              </w:rPr>
             </w:pPr>
             <w:r>
               <w:rPr>
@@ -8607,9 +8509,6 @@
             <w:pPr>
               <w:pStyle w:val="a3"/>
               <w:ind w:firstLineChars="0" w:firstLine="0"/>
-              <w:rPr>
-                <w:rFonts w:hint="eastAsia"/>
-              </w:rPr>
             </w:pPr>
             <w:r>
               <w:rPr>
@@ -8658,14 +8557,12 @@
               <w:pStyle w:val="a3"/>
               <w:ind w:firstLineChars="0" w:firstLine="0"/>
             </w:pPr>
-            <w:proofErr w:type="spellStart"/>
             <w:r>
               <w:rPr>
                 <w:rFonts w:hint="eastAsia"/>
               </w:rPr>
               <w:t>Testcase</w:t>
             </w:r>
-            <w:proofErr w:type="spellEnd"/>
           </w:p>
         </w:tc>
         <w:tc>
@@ -8677,9 +8574,6 @@
             <w:pPr>
               <w:pStyle w:val="a3"/>
               <w:ind w:firstLineChars="0" w:firstLine="0"/>
-              <w:rPr>
-                <w:rFonts w:hint="eastAsia"/>
-              </w:rPr>
             </w:pPr>
             <w:r>
               <w:rPr>
@@ -8698,9 +8592,6 @@
             <w:pPr>
               <w:pStyle w:val="a3"/>
               <w:ind w:firstLineChars="0" w:firstLine="0"/>
-              <w:rPr>
-                <w:rFonts w:hint="eastAsia"/>
-              </w:rPr>
             </w:pPr>
             <w:r>
               <w:rPr>
@@ -8749,14 +8640,12 @@
               <w:pStyle w:val="a3"/>
               <w:ind w:firstLineChars="0" w:firstLine="0"/>
             </w:pPr>
-            <w:proofErr w:type="spellStart"/>
             <w:r>
               <w:rPr>
                 <w:rFonts w:hint="eastAsia"/>
               </w:rPr>
               <w:t>Testcase</w:t>
             </w:r>
-            <w:proofErr w:type="spellEnd"/>
           </w:p>
         </w:tc>
         <w:tc>
@@ -8768,9 +8657,6 @@
             <w:pPr>
               <w:pStyle w:val="a3"/>
               <w:ind w:firstLineChars="0" w:firstLine="0"/>
-              <w:rPr>
-                <w:rFonts w:hint="eastAsia"/>
-              </w:rPr>
             </w:pPr>
             <w:r>
               <w:rPr>
@@ -8789,9 +8675,6 @@
             <w:pPr>
               <w:pStyle w:val="a3"/>
               <w:ind w:firstLineChars="0" w:firstLine="0"/>
-              <w:rPr>
-                <w:rFonts w:hint="eastAsia"/>
-              </w:rPr>
             </w:pPr>
             <w:r>
               <w:rPr>
@@ -8840,14 +8723,12 @@
               <w:pStyle w:val="a3"/>
               <w:ind w:firstLineChars="0" w:firstLine="0"/>
             </w:pPr>
-            <w:proofErr w:type="spellStart"/>
             <w:r>
               <w:rPr>
                 <w:rFonts w:hint="eastAsia"/>
               </w:rPr>
               <w:t>Testcase</w:t>
             </w:r>
-            <w:proofErr w:type="spellEnd"/>
           </w:p>
         </w:tc>
         <w:tc>
@@ -8859,9 +8740,6 @@
             <w:pPr>
               <w:pStyle w:val="a3"/>
               <w:ind w:firstLineChars="0" w:firstLine="0"/>
-              <w:rPr>
-                <w:rFonts w:hint="eastAsia"/>
-              </w:rPr>
             </w:pPr>
             <w:r>
               <w:rPr>
@@ -8880,9 +8758,6 @@
             <w:pPr>
               <w:pStyle w:val="a3"/>
               <w:ind w:firstLineChars="0" w:firstLine="0"/>
-              <w:rPr>
-                <w:rFonts w:hint="eastAsia"/>
-              </w:rPr>
             </w:pPr>
             <w:r>
               <w:rPr>
@@ -8931,14 +8806,12 @@
               <w:pStyle w:val="a3"/>
               <w:ind w:firstLineChars="0" w:firstLine="0"/>
             </w:pPr>
-            <w:proofErr w:type="spellStart"/>
             <w:r>
               <w:rPr>
                 <w:rFonts w:hint="eastAsia"/>
               </w:rPr>
               <w:t>Testcase</w:t>
             </w:r>
-            <w:proofErr w:type="spellEnd"/>
           </w:p>
         </w:tc>
         <w:tc>
@@ -8950,9 +8823,6 @@
             <w:pPr>
               <w:pStyle w:val="a3"/>
               <w:ind w:firstLineChars="0" w:firstLine="0"/>
-              <w:rPr>
-                <w:rFonts w:hint="eastAsia"/>
-              </w:rPr>
             </w:pPr>
             <w:r>
               <w:rPr>
@@ -8971,9 +8841,6 @@
             <w:pPr>
               <w:pStyle w:val="a3"/>
               <w:ind w:firstLineChars="0" w:firstLine="0"/>
-              <w:rPr>
-                <w:rFonts w:hint="eastAsia"/>
-              </w:rPr>
             </w:pPr>
             <w:r>
               <w:rPr>
@@ -9022,14 +8889,12 @@
               <w:pStyle w:val="a3"/>
               <w:ind w:firstLineChars="0" w:firstLine="0"/>
             </w:pPr>
-            <w:proofErr w:type="spellStart"/>
             <w:r>
               <w:rPr>
                 <w:rFonts w:hint="eastAsia"/>
               </w:rPr>
               <w:t>Testcase</w:t>
             </w:r>
-            <w:proofErr w:type="spellEnd"/>
           </w:p>
         </w:tc>
         <w:tc>
@@ -9041,9 +8906,6 @@
             <w:pPr>
               <w:pStyle w:val="a3"/>
               <w:ind w:firstLineChars="0" w:firstLine="0"/>
-              <w:rPr>
-                <w:rFonts w:hint="eastAsia"/>
-              </w:rPr>
             </w:pPr>
             <w:r>
               <w:rPr>
@@ -9062,9 +8924,6 @@
             <w:pPr>
               <w:pStyle w:val="a3"/>
               <w:ind w:firstLineChars="0" w:firstLine="0"/>
-              <w:rPr>
-                <w:rFonts w:hint="eastAsia"/>
-              </w:rPr>
             </w:pPr>
             <w:r>
               <w:rPr>
@@ -9130,9 +8989,6 @@
             <w:pPr>
               <w:pStyle w:val="a3"/>
               <w:ind w:firstLineChars="0" w:firstLine="0"/>
-              <w:rPr>
-                <w:rFonts w:hint="eastAsia"/>
-              </w:rPr>
             </w:pPr>
             <w:r>
               <w:rPr>
@@ -9151,9 +9007,6 @@
             <w:pPr>
               <w:pStyle w:val="a3"/>
               <w:ind w:firstLineChars="0" w:firstLine="0"/>
-              <w:rPr>
-                <w:rFonts w:hint="eastAsia"/>
-              </w:rPr>
             </w:pPr>
             <w:r>
               <w:rPr>
@@ -9227,6 +9080,44 @@
     </w:sectPr>
   </w:body>
 </w:document>
+</file>
+
+<file path=word/endnotes.xml><?xml version="1.0" encoding="utf-8"?>
+<w:endnotes xmlns:ve="http://schemas.openxmlformats.org/markup-compatibility/2006" xmlns:o="urn:schemas-microsoft-com:office:office" xmlns:r="http://schemas.openxmlformats.org/officeDocument/2006/relationships" xmlns:m="http://schemas.openxmlformats.org/officeDocument/2006/math" xmlns:v="urn:schemas-microsoft-com:vml" xmlns:wp="http://schemas.openxmlformats.org/drawingml/2006/wordprocessingDrawing" xmlns:w10="urn:schemas-microsoft-com:office:word" xmlns:w="http://schemas.openxmlformats.org/wordprocessingml/2006/main" xmlns:wne="http://schemas.microsoft.com/office/word/2006/wordml">
+  <w:endnote w:type="separator" w:id="0">
+    <w:p>
+      <w:r>
+        <w:separator/>
+      </w:r>
+    </w:p>
+  </w:endnote>
+  <w:endnote w:type="continuationSeparator" w:id="1">
+    <w:p>
+      <w:r>
+        <w:continuationSeparator/>
+      </w:r>
+    </w:p>
+  </w:endnote>
+</w:endnotes>
+</file>
+
+<file path=word/footnotes.xml><?xml version="1.0" encoding="utf-8"?>
+<w:footnotes xmlns:ve="http://schemas.openxmlformats.org/markup-compatibility/2006" xmlns:o="urn:schemas-microsoft-com:office:office" xmlns:r="http://schemas.openxmlformats.org/officeDocument/2006/relationships" xmlns:m="http://schemas.openxmlformats.org/officeDocument/2006/math" xmlns:v="urn:schemas-microsoft-com:vml" xmlns:wp="http://schemas.openxmlformats.org/drawingml/2006/wordprocessingDrawing" xmlns:w10="urn:schemas-microsoft-com:office:word" xmlns:w="http://schemas.openxmlformats.org/wordprocessingml/2006/main" xmlns:wne="http://schemas.microsoft.com/office/word/2006/wordml">
+  <w:footnote w:type="separator" w:id="0">
+    <w:p>
+      <w:r>
+        <w:separator/>
+      </w:r>
+    </w:p>
+  </w:footnote>
+  <w:footnote w:type="continuationSeparator" w:id="1">
+    <w:p>
+      <w:r>
+        <w:continuationSeparator/>
+      </w:r>
+    </w:p>
+  </w:footnote>
+</w:footnotes>
 </file>
 
 <file path=word/numbering.xml><?xml version="1.0" encoding="utf-8"?>
@@ -9949,6 +9840,75 @@
       <w:szCs w:val="24"/>
     </w:rPr>
   </w:style>
+  <w:style w:type="paragraph" w:styleId="a4">
+    <w:name w:val="header"/>
+    <w:basedOn w:val="a"/>
+    <w:link w:val="Char"/>
+    <w:uiPriority w:val="99"/>
+    <w:semiHidden/>
+    <w:unhideWhenUsed/>
+    <w:rsid w:val="00B8095D"/>
+    <w:pPr>
+      <w:pBdr>
+        <w:bottom w:val="single" w:sz="6" w:space="1" w:color="auto"/>
+      </w:pBdr>
+      <w:tabs>
+        <w:tab w:val="center" w:pos="4153"/>
+        <w:tab w:val="right" w:pos="8306"/>
+      </w:tabs>
+      <w:snapToGrid w:val="0"/>
+      <w:jc w:val="center"/>
+    </w:pPr>
+    <w:rPr>
+      <w:sz w:val="18"/>
+      <w:szCs w:val="18"/>
+    </w:rPr>
+  </w:style>
+  <w:style w:type="character" w:customStyle="1" w:styleId="Char">
+    <w:name w:val="页眉 Char"/>
+    <w:basedOn w:val="a0"/>
+    <w:link w:val="a4"/>
+    <w:uiPriority w:val="99"/>
+    <w:semiHidden/>
+    <w:rsid w:val="00B8095D"/>
+    <w:rPr>
+      <w:sz w:val="18"/>
+      <w:szCs w:val="18"/>
+    </w:rPr>
+  </w:style>
+  <w:style w:type="paragraph" w:styleId="a5">
+    <w:name w:val="footer"/>
+    <w:basedOn w:val="a"/>
+    <w:link w:val="Char0"/>
+    <w:uiPriority w:val="99"/>
+    <w:semiHidden/>
+    <w:unhideWhenUsed/>
+    <w:rsid w:val="00B8095D"/>
+    <w:pPr>
+      <w:tabs>
+        <w:tab w:val="center" w:pos="4153"/>
+        <w:tab w:val="right" w:pos="8306"/>
+      </w:tabs>
+      <w:snapToGrid w:val="0"/>
+      <w:jc w:val="left"/>
+    </w:pPr>
+    <w:rPr>
+      <w:sz w:val="18"/>
+      <w:szCs w:val="18"/>
+    </w:rPr>
+  </w:style>
+  <w:style w:type="character" w:customStyle="1" w:styleId="Char0">
+    <w:name w:val="页脚 Char"/>
+    <w:basedOn w:val="a0"/>
+    <w:link w:val="a5"/>
+    <w:uiPriority w:val="99"/>
+    <w:semiHidden/>
+    <w:rsid w:val="00B8095D"/>
+    <w:rPr>
+      <w:sz w:val="18"/>
+      <w:szCs w:val="18"/>
+    </w:rPr>
+  </w:style>
 </w:styles>
 </file>
 

--- a/document/快递物流系统测试总报告.docx
+++ b/document/快递物流系统测试总报告.docx
@@ -1,6 +1,6 @@
 
 <file path=word/document.xml><?xml version="1.0" encoding="utf-8"?>
-<w:document xmlns:ve="http://schemas.openxmlformats.org/markup-compatibility/2006" xmlns:o="urn:schemas-microsoft-com:office:office" xmlns:r="http://schemas.openxmlformats.org/officeDocument/2006/relationships" xmlns:m="http://schemas.openxmlformats.org/officeDocument/2006/math" xmlns:v="urn:schemas-microsoft-com:vml" xmlns:wp="http://schemas.openxmlformats.org/drawingml/2006/wordprocessingDrawing" xmlns:w10="urn:schemas-microsoft-com:office:word" xmlns:w="http://schemas.openxmlformats.org/wordprocessingml/2006/main" xmlns:wne="http://schemas.microsoft.com/office/word/2006/wordml">
+<w:document xmlns:wpc="http://schemas.microsoft.com/office/word/2010/wordprocessingCanvas" xmlns:mc="http://schemas.openxmlformats.org/markup-compatibility/2006" xmlns:o="urn:schemas-microsoft-com:office:office" xmlns:r="http://schemas.openxmlformats.org/officeDocument/2006/relationships" xmlns:m="http://schemas.openxmlformats.org/officeDocument/2006/math" xmlns:v="urn:schemas-microsoft-com:vml" xmlns:wp14="http://schemas.microsoft.com/office/word/2010/wordprocessingDrawing" xmlns:wp="http://schemas.openxmlformats.org/drawingml/2006/wordprocessingDrawing" xmlns:w10="urn:schemas-microsoft-com:office:word" xmlns:w="http://schemas.openxmlformats.org/wordprocessingml/2006/main" xmlns:w14="http://schemas.microsoft.com/office/word/2010/wordml" xmlns:w15="http://schemas.microsoft.com/office/word/2012/wordml" xmlns:wpg="http://schemas.microsoft.com/office/word/2010/wordprocessingGroup" xmlns:wpi="http://schemas.microsoft.com/office/word/2010/wordprocessingInk" xmlns:wne="http://schemas.microsoft.com/office/word/2006/wordml" xmlns:wps="http://schemas.microsoft.com/office/word/2010/wordprocessingShape" mc:Ignorable="w14 w15 wp14">
   <w:body>
     <w:p>
       <w:pPr>
@@ -363,7 +363,7 @@
         <w:tblStyle w:val="6-11"/>
         <w:tblW w:w="8562" w:type="dxa"/>
         <w:tblLayout w:type="fixed"/>
-        <w:tblLook w:val="0420"/>
+        <w:tblLook w:val="0420" w:firstRow="1" w:lastRow="0" w:firstColumn="0" w:lastColumn="0" w:noHBand="0" w:noVBand="1"/>
       </w:tblPr>
       <w:tblGrid>
         <w:gridCol w:w="1460"/>
@@ -373,7 +373,7 @@
       </w:tblGrid>
       <w:tr>
         <w:trPr>
-          <w:cnfStyle w:val="100000000000"/>
+          <w:cnfStyle w:val="100000000000" w:firstRow="1" w:lastRow="0" w:firstColumn="0" w:lastColumn="0" w:oddVBand="0" w:evenVBand="0" w:oddHBand="0" w:evenHBand="0" w:firstRowFirstColumn="0" w:firstRowLastColumn="0" w:lastRowFirstColumn="0" w:lastRowLastColumn="0"/>
           <w:trHeight w:val="567"/>
         </w:trPr>
         <w:tc>
@@ -507,7 +507,7 @@
       </w:tr>
       <w:tr>
         <w:trPr>
-          <w:cnfStyle w:val="000000100000"/>
+          <w:cnfStyle w:val="000000100000" w:firstRow="0" w:lastRow="0" w:firstColumn="0" w:lastColumn="0" w:oddVBand="0" w:evenVBand="0" w:oddHBand="1" w:evenHBand="0" w:firstRowFirstColumn="0" w:firstRowLastColumn="0" w:lastRowFirstColumn="0" w:lastRowLastColumn="0"/>
           <w:trHeight w:val="567"/>
         </w:trPr>
         <w:tc>
@@ -914,7 +914,7 @@
           <w:insideH w:val="single" w:sz="4" w:space="0" w:color="auto"/>
           <w:insideV w:val="single" w:sz="4" w:space="0" w:color="auto"/>
         </w:tblBorders>
-        <w:tblLook w:val="01E0"/>
+        <w:tblLook w:val="01E0" w:firstRow="1" w:lastRow="1" w:firstColumn="1" w:lastColumn="1" w:noHBand="0" w:noVBand="0"/>
       </w:tblPr>
       <w:tblGrid>
         <w:gridCol w:w="5236"/>
@@ -1174,7 +1174,7 @@
           <w:insideH w:val="single" w:sz="8" w:space="0" w:color="9999FF"/>
           <w:insideV w:val="single" w:sz="8" w:space="0" w:color="9999FF"/>
         </w:tblBorders>
-        <w:tblLook w:val="04A0"/>
+        <w:tblLook w:val="04A0" w:firstRow="1" w:lastRow="0" w:firstColumn="1" w:lastColumn="0" w:noHBand="0" w:noVBand="1"/>
       </w:tblPr>
       <w:tblGrid>
         <w:gridCol w:w="3061"/>
@@ -1497,7 +1497,7 @@
           <w:insideV w:val="single" w:sz="4" w:space="0" w:color="auto"/>
         </w:tblBorders>
         <w:tblLayout w:type="fixed"/>
-        <w:tblLook w:val="01E0"/>
+        <w:tblLook w:val="01E0" w:firstRow="1" w:lastRow="1" w:firstColumn="1" w:lastColumn="1" w:noHBand="0" w:noVBand="0"/>
       </w:tblPr>
       <w:tblGrid>
         <w:gridCol w:w="1276"/>
@@ -1723,9 +1723,6 @@
             <w:pPr>
               <w:pStyle w:val="a3"/>
               <w:ind w:firstLineChars="0" w:firstLine="0"/>
-              <w:rPr>
-                <w:rFonts w:hint="eastAsia"/>
-              </w:rPr>
             </w:pPr>
           </w:p>
           <w:p>
@@ -1772,7 +1769,7 @@
           <w:insideH w:val="single" w:sz="4" w:space="0" w:color="auto"/>
           <w:insideV w:val="single" w:sz="4" w:space="0" w:color="auto"/>
         </w:tblBorders>
-        <w:tblLook w:val="01E0"/>
+        <w:tblLook w:val="01E0" w:firstRow="1" w:lastRow="1" w:firstColumn="1" w:lastColumn="1" w:noHBand="0" w:noVBand="0"/>
       </w:tblPr>
       <w:tblGrid>
         <w:gridCol w:w="2268"/>
@@ -2057,9 +2054,6 @@
             <w:pPr>
               <w:pStyle w:val="a3"/>
               <w:ind w:firstLineChars="0" w:firstLine="0"/>
-              <w:rPr>
-                <w:rFonts w:hint="eastAsia"/>
-              </w:rPr>
             </w:pPr>
             <w:r>
               <w:rPr>
@@ -2122,7 +2116,7 @@
           <w:insideH w:val="single" w:sz="4" w:space="0" w:color="auto"/>
           <w:insideV w:val="single" w:sz="4" w:space="0" w:color="auto"/>
         </w:tblBorders>
-        <w:tblLook w:val="01E0"/>
+        <w:tblLook w:val="01E0" w:firstRow="1" w:lastRow="1" w:firstColumn="1" w:lastColumn="1" w:noHBand="0" w:noVBand="0"/>
       </w:tblPr>
       <w:tblGrid>
         <w:gridCol w:w="3510"/>
@@ -2408,7 +2402,7 @@
           <w:insideH w:val="single" w:sz="4" w:space="0" w:color="auto"/>
           <w:insideV w:val="single" w:sz="4" w:space="0" w:color="auto"/>
         </w:tblBorders>
-        <w:tblLook w:val="01E0"/>
+        <w:tblLook w:val="01E0" w:firstRow="1" w:lastRow="1" w:firstColumn="1" w:lastColumn="1" w:noHBand="0" w:noVBand="0"/>
       </w:tblPr>
       <w:tblGrid>
         <w:gridCol w:w="1469"/>
@@ -3053,6 +3047,12 @@
               <w:pStyle w:val="a3"/>
               <w:ind w:firstLineChars="0" w:firstLine="0"/>
             </w:pPr>
+            <w:r>
+              <w:rPr>
+                <w:rFonts w:hint="eastAsia"/>
+              </w:rPr>
+              <w:t>已执行</w:t>
+            </w:r>
           </w:p>
         </w:tc>
         <w:tc>
@@ -3065,6 +3065,12 @@
               <w:pStyle w:val="a3"/>
               <w:ind w:firstLineChars="0" w:firstLine="0"/>
             </w:pPr>
+            <w:r>
+              <w:rPr>
+                <w:rFonts w:hint="eastAsia"/>
+              </w:rPr>
+              <w:t>测试通过</w:t>
+            </w:r>
           </w:p>
         </w:tc>
         <w:tc>
@@ -3127,6 +3133,12 @@
               <w:pStyle w:val="a3"/>
               <w:ind w:firstLineChars="0" w:firstLine="0"/>
             </w:pPr>
+            <w:r>
+              <w:rPr>
+                <w:rFonts w:hint="eastAsia"/>
+              </w:rPr>
+              <w:t>已执行</w:t>
+            </w:r>
           </w:p>
         </w:tc>
         <w:tc>
@@ -3139,6 +3151,12 @@
               <w:pStyle w:val="a3"/>
               <w:ind w:firstLineChars="0" w:firstLine="0"/>
             </w:pPr>
+            <w:r>
+              <w:rPr>
+                <w:rFonts w:hint="eastAsia"/>
+              </w:rPr>
+              <w:t>测试通过</w:t>
+            </w:r>
           </w:p>
         </w:tc>
         <w:tc>
@@ -3201,6 +3219,12 @@
               <w:pStyle w:val="a3"/>
               <w:ind w:firstLineChars="0" w:firstLine="0"/>
             </w:pPr>
+            <w:r>
+              <w:rPr>
+                <w:rFonts w:hint="eastAsia"/>
+              </w:rPr>
+              <w:t>已执行</w:t>
+            </w:r>
           </w:p>
         </w:tc>
         <w:tc>
@@ -3213,6 +3237,12 @@
               <w:pStyle w:val="a3"/>
               <w:ind w:firstLineChars="0" w:firstLine="0"/>
             </w:pPr>
+            <w:r>
+              <w:rPr>
+                <w:rFonts w:hint="eastAsia"/>
+              </w:rPr>
+              <w:t>测试通过</w:t>
+            </w:r>
           </w:p>
         </w:tc>
         <w:tc>
@@ -3349,6 +3379,12 @@
               <w:pStyle w:val="a3"/>
               <w:ind w:firstLineChars="0" w:firstLine="0"/>
             </w:pPr>
+            <w:r>
+              <w:rPr>
+                <w:rFonts w:hint="eastAsia"/>
+              </w:rPr>
+              <w:t>已执行</w:t>
+            </w:r>
           </w:p>
         </w:tc>
         <w:tc>
@@ -3361,6 +3397,12 @@
               <w:pStyle w:val="a3"/>
               <w:ind w:firstLineChars="0" w:firstLine="0"/>
             </w:pPr>
+            <w:r>
+              <w:rPr>
+                <w:rFonts w:hint="eastAsia"/>
+              </w:rPr>
+              <w:t>测试通过</w:t>
+            </w:r>
           </w:p>
         </w:tc>
         <w:tc>
@@ -4515,9 +4557,6 @@
             <w:pPr>
               <w:pStyle w:val="a3"/>
               <w:ind w:firstLineChars="0" w:firstLine="0"/>
-              <w:rPr>
-                <w:rFonts w:hint="eastAsia"/>
-              </w:rPr>
             </w:pPr>
             <w:r>
               <w:rPr>
@@ -4738,9 +4777,6 @@
             <w:pPr>
               <w:pStyle w:val="a3"/>
               <w:ind w:firstLineChars="0" w:firstLine="0"/>
-              <w:rPr>
-                <w:rFonts w:hint="eastAsia"/>
-              </w:rPr>
             </w:pPr>
             <w:r>
               <w:rPr>
@@ -6947,9 +6983,6 @@
             <w:pPr>
               <w:pStyle w:val="a3"/>
               <w:ind w:firstLineChars="0" w:firstLine="0"/>
-              <w:rPr>
-                <w:rFonts w:hint="eastAsia"/>
-              </w:rPr>
             </w:pPr>
             <w:r>
               <w:t>系统未对输入框信息进行判断</w:t>
@@ -7075,9 +7108,6 @@
             <w:pPr>
               <w:pStyle w:val="a3"/>
               <w:ind w:firstLineChars="0" w:firstLine="0"/>
-              <w:rPr>
-                <w:rFonts w:hint="eastAsia"/>
-              </w:rPr>
             </w:pPr>
             <w:r>
               <w:t>无法选择表格中的订单条目</w:t>
@@ -7369,9 +7399,6 @@
             <w:pPr>
               <w:pStyle w:val="a3"/>
               <w:ind w:firstLineChars="0" w:firstLine="0"/>
-              <w:rPr>
-                <w:rFonts w:hint="eastAsia"/>
-              </w:rPr>
             </w:pPr>
             <w:r>
               <w:rPr>
@@ -7598,9 +7625,6 @@
             <w:pPr>
               <w:pStyle w:val="a3"/>
               <w:ind w:firstLineChars="0" w:firstLine="0"/>
-              <w:rPr>
-                <w:rFonts w:hint="eastAsia"/>
-              </w:rPr>
             </w:pPr>
             <w:r>
               <w:rPr>
@@ -7827,9 +7851,6 @@
             <w:pPr>
               <w:pStyle w:val="a3"/>
               <w:ind w:firstLineChars="0" w:firstLine="0"/>
-              <w:rPr>
-                <w:rFonts w:hint="eastAsia"/>
-              </w:rPr>
             </w:pPr>
             <w:r>
               <w:rPr>
@@ -8222,9 +8243,6 @@
             <w:pPr>
               <w:pStyle w:val="a3"/>
               <w:ind w:firstLineChars="0" w:firstLine="0"/>
-              <w:rPr>
-                <w:rFonts w:hint="eastAsia"/>
-              </w:rPr>
             </w:pPr>
             <w:r>
               <w:t>返回值为</w:t>
@@ -8423,9 +8441,6 @@
             <w:pPr>
               <w:pStyle w:val="a3"/>
               <w:ind w:firstLineChars="0" w:firstLine="0"/>
-              <w:rPr>
-                <w:rFonts w:hint="eastAsia"/>
-              </w:rPr>
             </w:pPr>
             <w:r>
               <w:t>系统未对输入的日期进行边界值和合理性判定</w:t>
@@ -9127,6 +9142,2328 @@
               <w:pStyle w:val="a3"/>
               <w:ind w:firstLineChars="0" w:firstLine="0"/>
             </w:pPr>
+          </w:p>
+        </w:tc>
+      </w:tr>
+      <w:tr>
+        <w:tc>
+          <w:tcPr>
+            <w:tcW w:w="1469" w:type="dxa"/>
+            <w:shd w:val="clear" w:color="auto" w:fill="auto"/>
+          </w:tcPr>
+          <w:p>
+            <w:pPr>
+              <w:pStyle w:val="a3"/>
+              <w:ind w:firstLineChars="0" w:firstLine="0"/>
+            </w:pPr>
+            <w:r>
+              <w:rPr>
+                <w:rFonts w:hint="eastAsia"/>
+              </w:rPr>
+              <w:t>Testcase</w:t>
+            </w:r>
+          </w:p>
+        </w:tc>
+        <w:tc>
+          <w:tcPr>
+            <w:tcW w:w="2126" w:type="dxa"/>
+            <w:shd w:val="clear" w:color="auto" w:fill="auto"/>
+          </w:tcPr>
+          <w:p>
+            <w:pPr>
+              <w:pStyle w:val="a3"/>
+              <w:ind w:firstLineChars="0" w:firstLine="0"/>
+            </w:pPr>
+            <w:r>
+              <w:t>付款单据审批</w:t>
+            </w:r>
+          </w:p>
+        </w:tc>
+        <w:tc>
+          <w:tcPr>
+            <w:tcW w:w="1313" w:type="dxa"/>
+            <w:shd w:val="clear" w:color="auto" w:fill="auto"/>
+          </w:tcPr>
+          <w:p>
+            <w:pPr>
+              <w:pStyle w:val="a3"/>
+              <w:ind w:firstLineChars="0" w:firstLine="0"/>
+            </w:pPr>
+            <w:r>
+              <w:rPr>
+                <w:rFonts w:hint="eastAsia"/>
+              </w:rPr>
+              <w:t>已执行</w:t>
+            </w:r>
+          </w:p>
+        </w:tc>
+        <w:tc>
+          <w:tcPr>
+            <w:tcW w:w="1356" w:type="dxa"/>
+            <w:shd w:val="clear" w:color="auto" w:fill="auto"/>
+          </w:tcPr>
+          <w:p>
+            <w:pPr>
+              <w:pStyle w:val="a3"/>
+              <w:ind w:firstLineChars="0" w:firstLine="0"/>
+            </w:pPr>
+            <w:r>
+              <w:t>测试通过</w:t>
+            </w:r>
+          </w:p>
+        </w:tc>
+        <w:tc>
+          <w:tcPr>
+            <w:tcW w:w="2258" w:type="dxa"/>
+            <w:shd w:val="clear" w:color="auto" w:fill="auto"/>
+          </w:tcPr>
+          <w:p>
+            <w:pPr>
+              <w:pStyle w:val="a3"/>
+              <w:ind w:firstLineChars="0" w:firstLine="0"/>
+            </w:pPr>
+          </w:p>
+        </w:tc>
+      </w:tr>
+      <w:tr>
+        <w:tc>
+          <w:tcPr>
+            <w:tcW w:w="1469" w:type="dxa"/>
+            <w:shd w:val="clear" w:color="auto" w:fill="auto"/>
+          </w:tcPr>
+          <w:p>
+            <w:pPr>
+              <w:pStyle w:val="a3"/>
+              <w:ind w:firstLineChars="0" w:firstLine="0"/>
+            </w:pPr>
+            <w:r>
+              <w:rPr>
+                <w:rFonts w:hint="eastAsia"/>
+              </w:rPr>
+              <w:t>Testcase</w:t>
+            </w:r>
+          </w:p>
+        </w:tc>
+        <w:tc>
+          <w:tcPr>
+            <w:tcW w:w="2126" w:type="dxa"/>
+            <w:shd w:val="clear" w:color="auto" w:fill="auto"/>
+          </w:tcPr>
+          <w:p>
+            <w:pPr>
+              <w:pStyle w:val="a3"/>
+              <w:ind w:firstLineChars="0" w:firstLine="0"/>
+            </w:pPr>
+            <w:r>
+              <w:t>营业厅装车单审批</w:t>
+            </w:r>
+          </w:p>
+        </w:tc>
+        <w:tc>
+          <w:tcPr>
+            <w:tcW w:w="1313" w:type="dxa"/>
+            <w:shd w:val="clear" w:color="auto" w:fill="auto"/>
+          </w:tcPr>
+          <w:p>
+            <w:pPr>
+              <w:pStyle w:val="a3"/>
+              <w:ind w:firstLineChars="0" w:firstLine="0"/>
+            </w:pPr>
+            <w:r>
+              <w:rPr>
+                <w:rFonts w:hint="eastAsia"/>
+              </w:rPr>
+              <w:t>已执行</w:t>
+            </w:r>
+          </w:p>
+        </w:tc>
+        <w:tc>
+          <w:tcPr>
+            <w:tcW w:w="1356" w:type="dxa"/>
+            <w:shd w:val="clear" w:color="auto" w:fill="auto"/>
+          </w:tcPr>
+          <w:p>
+            <w:pPr>
+              <w:pStyle w:val="a3"/>
+              <w:ind w:firstLineChars="0" w:firstLine="0"/>
+            </w:pPr>
+            <w:r>
+              <w:t>测试通过</w:t>
+            </w:r>
+          </w:p>
+        </w:tc>
+        <w:tc>
+          <w:tcPr>
+            <w:tcW w:w="2258" w:type="dxa"/>
+            <w:shd w:val="clear" w:color="auto" w:fill="auto"/>
+          </w:tcPr>
+          <w:p>
+            <w:pPr>
+              <w:pStyle w:val="a3"/>
+              <w:ind w:firstLineChars="0" w:firstLine="0"/>
+            </w:pPr>
+          </w:p>
+        </w:tc>
+      </w:tr>
+      <w:tr>
+        <w:tc>
+          <w:tcPr>
+            <w:tcW w:w="1469" w:type="dxa"/>
+            <w:shd w:val="clear" w:color="auto" w:fill="auto"/>
+          </w:tcPr>
+          <w:p>
+            <w:pPr>
+              <w:pStyle w:val="a3"/>
+              <w:ind w:firstLineChars="0" w:firstLine="0"/>
+            </w:pPr>
+            <w:r>
+              <w:rPr>
+                <w:rFonts w:hint="eastAsia"/>
+              </w:rPr>
+              <w:t>Testcase</w:t>
+            </w:r>
+          </w:p>
+        </w:tc>
+        <w:tc>
+          <w:tcPr>
+            <w:tcW w:w="2126" w:type="dxa"/>
+            <w:shd w:val="clear" w:color="auto" w:fill="auto"/>
+          </w:tcPr>
+          <w:p>
+            <w:pPr>
+              <w:pStyle w:val="a3"/>
+              <w:ind w:firstLineChars="0" w:firstLine="0"/>
+            </w:pPr>
+            <w:r>
+              <w:t>中转中心接收单审批</w:t>
+            </w:r>
+          </w:p>
+        </w:tc>
+        <w:tc>
+          <w:tcPr>
+            <w:tcW w:w="1313" w:type="dxa"/>
+            <w:shd w:val="clear" w:color="auto" w:fill="auto"/>
+          </w:tcPr>
+          <w:p>
+            <w:pPr>
+              <w:pStyle w:val="a3"/>
+              <w:ind w:firstLineChars="0" w:firstLine="0"/>
+            </w:pPr>
+            <w:r>
+              <w:rPr>
+                <w:rFonts w:hint="eastAsia"/>
+              </w:rPr>
+              <w:t>已执行</w:t>
+            </w:r>
+          </w:p>
+        </w:tc>
+        <w:tc>
+          <w:tcPr>
+            <w:tcW w:w="1356" w:type="dxa"/>
+            <w:shd w:val="clear" w:color="auto" w:fill="auto"/>
+          </w:tcPr>
+          <w:p>
+            <w:pPr>
+              <w:pStyle w:val="a3"/>
+              <w:ind w:firstLineChars="0" w:firstLine="0"/>
+            </w:pPr>
+            <w:r>
+              <w:t>测试通过</w:t>
+            </w:r>
+          </w:p>
+        </w:tc>
+        <w:tc>
+          <w:tcPr>
+            <w:tcW w:w="2258" w:type="dxa"/>
+            <w:shd w:val="clear" w:color="auto" w:fill="auto"/>
+          </w:tcPr>
+          <w:p>
+            <w:pPr>
+              <w:pStyle w:val="a3"/>
+              <w:ind w:firstLineChars="0" w:firstLine="0"/>
+            </w:pPr>
+          </w:p>
+        </w:tc>
+      </w:tr>
+      <w:tr>
+        <w:tc>
+          <w:tcPr>
+            <w:tcW w:w="1469" w:type="dxa"/>
+            <w:shd w:val="clear" w:color="auto" w:fill="auto"/>
+          </w:tcPr>
+          <w:p>
+            <w:pPr>
+              <w:pStyle w:val="a3"/>
+              <w:ind w:firstLineChars="0" w:firstLine="0"/>
+            </w:pPr>
+            <w:r>
+              <w:rPr>
+                <w:rFonts w:hint="eastAsia"/>
+              </w:rPr>
+              <w:t>Testcase</w:t>
+            </w:r>
+          </w:p>
+        </w:tc>
+        <w:tc>
+          <w:tcPr>
+            <w:tcW w:w="2126" w:type="dxa"/>
+            <w:shd w:val="clear" w:color="auto" w:fill="auto"/>
+          </w:tcPr>
+          <w:p>
+            <w:pPr>
+              <w:pStyle w:val="a3"/>
+              <w:ind w:firstLineChars="0" w:firstLine="0"/>
+              <w:rPr>
+                <w:rFonts w:hint="eastAsia"/>
+              </w:rPr>
+            </w:pPr>
+            <w:r>
+              <w:t>中转中心添加</w:t>
+            </w:r>
+          </w:p>
+        </w:tc>
+        <w:tc>
+          <w:tcPr>
+            <w:tcW w:w="1313" w:type="dxa"/>
+            <w:shd w:val="clear" w:color="auto" w:fill="auto"/>
+          </w:tcPr>
+          <w:p>
+            <w:pPr>
+              <w:pStyle w:val="a3"/>
+              <w:ind w:firstLineChars="0" w:firstLine="0"/>
+            </w:pPr>
+            <w:r>
+              <w:rPr>
+                <w:rFonts w:hint="eastAsia"/>
+              </w:rPr>
+              <w:t>已执行</w:t>
+            </w:r>
+          </w:p>
+        </w:tc>
+        <w:tc>
+          <w:tcPr>
+            <w:tcW w:w="1356" w:type="dxa"/>
+            <w:shd w:val="clear" w:color="auto" w:fill="auto"/>
+          </w:tcPr>
+          <w:p>
+            <w:pPr>
+              <w:pStyle w:val="a3"/>
+              <w:ind w:firstLineChars="0" w:firstLine="0"/>
+            </w:pPr>
+            <w:r>
+              <w:t>测试通过</w:t>
+            </w:r>
+          </w:p>
+        </w:tc>
+        <w:tc>
+          <w:tcPr>
+            <w:tcW w:w="2258" w:type="dxa"/>
+            <w:shd w:val="clear" w:color="auto" w:fill="auto"/>
+          </w:tcPr>
+          <w:p>
+            <w:pPr>
+              <w:pStyle w:val="a3"/>
+              <w:ind w:firstLineChars="0" w:firstLine="0"/>
+            </w:pPr>
+          </w:p>
+        </w:tc>
+      </w:tr>
+      <w:tr>
+        <w:tc>
+          <w:tcPr>
+            <w:tcW w:w="1469" w:type="dxa"/>
+            <w:shd w:val="clear" w:color="auto" w:fill="auto"/>
+          </w:tcPr>
+          <w:p>
+            <w:pPr>
+              <w:pStyle w:val="a3"/>
+              <w:ind w:firstLineChars="0" w:firstLine="0"/>
+            </w:pPr>
+            <w:r>
+              <w:rPr>
+                <w:rFonts w:hint="eastAsia"/>
+              </w:rPr>
+              <w:t>Testcase</w:t>
+            </w:r>
+          </w:p>
+        </w:tc>
+        <w:tc>
+          <w:tcPr>
+            <w:tcW w:w="2126" w:type="dxa"/>
+            <w:shd w:val="clear" w:color="auto" w:fill="auto"/>
+          </w:tcPr>
+          <w:p>
+            <w:pPr>
+              <w:pStyle w:val="a3"/>
+              <w:ind w:firstLineChars="0" w:firstLine="0"/>
+              <w:rPr>
+                <w:rFonts w:hint="eastAsia"/>
+              </w:rPr>
+            </w:pPr>
+            <w:r>
+              <w:t>中转中心</w:t>
+            </w:r>
+            <w:r>
+              <w:t>删除</w:t>
+            </w:r>
+          </w:p>
+        </w:tc>
+        <w:tc>
+          <w:tcPr>
+            <w:tcW w:w="1313" w:type="dxa"/>
+            <w:shd w:val="clear" w:color="auto" w:fill="auto"/>
+          </w:tcPr>
+          <w:p>
+            <w:pPr>
+              <w:pStyle w:val="a3"/>
+              <w:ind w:firstLineChars="0" w:firstLine="0"/>
+            </w:pPr>
+            <w:r>
+              <w:rPr>
+                <w:rFonts w:hint="eastAsia"/>
+              </w:rPr>
+              <w:t>已执行</w:t>
+            </w:r>
+          </w:p>
+        </w:tc>
+        <w:tc>
+          <w:tcPr>
+            <w:tcW w:w="1356" w:type="dxa"/>
+            <w:shd w:val="clear" w:color="auto" w:fill="auto"/>
+          </w:tcPr>
+          <w:p>
+            <w:pPr>
+              <w:pStyle w:val="a3"/>
+              <w:ind w:firstLineChars="0" w:firstLine="0"/>
+            </w:pPr>
+            <w:r>
+              <w:t>测试通过</w:t>
+            </w:r>
+          </w:p>
+        </w:tc>
+        <w:tc>
+          <w:tcPr>
+            <w:tcW w:w="2258" w:type="dxa"/>
+            <w:shd w:val="clear" w:color="auto" w:fill="auto"/>
+          </w:tcPr>
+          <w:p>
+            <w:pPr>
+              <w:pStyle w:val="a3"/>
+              <w:ind w:firstLineChars="0" w:firstLine="0"/>
+            </w:pPr>
+          </w:p>
+        </w:tc>
+      </w:tr>
+      <w:tr>
+        <w:tc>
+          <w:tcPr>
+            <w:tcW w:w="1469" w:type="dxa"/>
+            <w:shd w:val="clear" w:color="auto" w:fill="auto"/>
+          </w:tcPr>
+          <w:p>
+            <w:pPr>
+              <w:pStyle w:val="a3"/>
+              <w:ind w:firstLineChars="0" w:firstLine="0"/>
+            </w:pPr>
+            <w:r>
+              <w:rPr>
+                <w:rFonts w:hint="eastAsia"/>
+              </w:rPr>
+              <w:t>Testcase</w:t>
+            </w:r>
+          </w:p>
+        </w:tc>
+        <w:tc>
+          <w:tcPr>
+            <w:tcW w:w="2126" w:type="dxa"/>
+            <w:shd w:val="clear" w:color="auto" w:fill="auto"/>
+          </w:tcPr>
+          <w:p>
+            <w:pPr>
+              <w:pStyle w:val="a3"/>
+              <w:ind w:firstLineChars="0" w:firstLine="0"/>
+              <w:rPr>
+                <w:rFonts w:hint="eastAsia"/>
+              </w:rPr>
+            </w:pPr>
+            <w:r>
+              <w:t>中转中心</w:t>
+            </w:r>
+            <w:r>
+              <w:t>信息修改</w:t>
+            </w:r>
+          </w:p>
+        </w:tc>
+        <w:tc>
+          <w:tcPr>
+            <w:tcW w:w="1313" w:type="dxa"/>
+            <w:shd w:val="clear" w:color="auto" w:fill="auto"/>
+          </w:tcPr>
+          <w:p>
+            <w:pPr>
+              <w:pStyle w:val="a3"/>
+              <w:ind w:firstLineChars="0" w:firstLine="0"/>
+            </w:pPr>
+            <w:r>
+              <w:rPr>
+                <w:rFonts w:hint="eastAsia"/>
+              </w:rPr>
+              <w:t>已执行</w:t>
+            </w:r>
+          </w:p>
+        </w:tc>
+        <w:tc>
+          <w:tcPr>
+            <w:tcW w:w="1356" w:type="dxa"/>
+            <w:shd w:val="clear" w:color="auto" w:fill="auto"/>
+          </w:tcPr>
+          <w:p>
+            <w:pPr>
+              <w:pStyle w:val="a3"/>
+              <w:ind w:firstLineChars="0" w:firstLine="0"/>
+            </w:pPr>
+            <w:r>
+              <w:t>测试通过</w:t>
+            </w:r>
+          </w:p>
+        </w:tc>
+        <w:tc>
+          <w:tcPr>
+            <w:tcW w:w="2258" w:type="dxa"/>
+            <w:shd w:val="clear" w:color="auto" w:fill="auto"/>
+          </w:tcPr>
+          <w:p>
+            <w:pPr>
+              <w:pStyle w:val="a3"/>
+              <w:ind w:firstLineChars="0" w:firstLine="0"/>
+            </w:pPr>
+          </w:p>
+        </w:tc>
+      </w:tr>
+      <w:tr>
+        <w:tc>
+          <w:tcPr>
+            <w:tcW w:w="1469" w:type="dxa"/>
+            <w:shd w:val="clear" w:color="auto" w:fill="auto"/>
+          </w:tcPr>
+          <w:p>
+            <w:pPr>
+              <w:pStyle w:val="a3"/>
+              <w:ind w:firstLineChars="0" w:firstLine="0"/>
+            </w:pPr>
+            <w:r>
+              <w:rPr>
+                <w:rFonts w:hint="eastAsia"/>
+              </w:rPr>
+              <w:t>Testcase</w:t>
+            </w:r>
+          </w:p>
+        </w:tc>
+        <w:tc>
+          <w:tcPr>
+            <w:tcW w:w="2126" w:type="dxa"/>
+            <w:shd w:val="clear" w:color="auto" w:fill="auto"/>
+          </w:tcPr>
+          <w:p>
+            <w:pPr>
+              <w:pStyle w:val="a3"/>
+              <w:ind w:firstLineChars="0" w:firstLine="0"/>
+              <w:rPr>
+                <w:rFonts w:hint="eastAsia"/>
+              </w:rPr>
+            </w:pPr>
+            <w:r>
+              <w:t>中转中心</w:t>
+            </w:r>
+            <w:r>
+              <w:t>查找</w:t>
+            </w:r>
+          </w:p>
+        </w:tc>
+        <w:tc>
+          <w:tcPr>
+            <w:tcW w:w="1313" w:type="dxa"/>
+            <w:shd w:val="clear" w:color="auto" w:fill="auto"/>
+          </w:tcPr>
+          <w:p>
+            <w:pPr>
+              <w:pStyle w:val="a3"/>
+              <w:ind w:firstLineChars="0" w:firstLine="0"/>
+            </w:pPr>
+            <w:r>
+              <w:rPr>
+                <w:rFonts w:hint="eastAsia"/>
+              </w:rPr>
+              <w:t>已执行</w:t>
+            </w:r>
+          </w:p>
+        </w:tc>
+        <w:tc>
+          <w:tcPr>
+            <w:tcW w:w="1356" w:type="dxa"/>
+            <w:shd w:val="clear" w:color="auto" w:fill="auto"/>
+          </w:tcPr>
+          <w:p>
+            <w:pPr>
+              <w:pStyle w:val="a3"/>
+              <w:ind w:firstLineChars="0" w:firstLine="0"/>
+            </w:pPr>
+            <w:r>
+              <w:t>测试通过</w:t>
+            </w:r>
+          </w:p>
+        </w:tc>
+        <w:tc>
+          <w:tcPr>
+            <w:tcW w:w="2258" w:type="dxa"/>
+            <w:shd w:val="clear" w:color="auto" w:fill="auto"/>
+          </w:tcPr>
+          <w:p>
+            <w:pPr>
+              <w:pStyle w:val="a3"/>
+              <w:ind w:firstLineChars="0" w:firstLine="0"/>
+            </w:pPr>
+          </w:p>
+        </w:tc>
+      </w:tr>
+      <w:tr>
+        <w:tc>
+          <w:tcPr>
+            <w:tcW w:w="1469" w:type="dxa"/>
+            <w:shd w:val="clear" w:color="auto" w:fill="auto"/>
+          </w:tcPr>
+          <w:p>
+            <w:pPr>
+              <w:pStyle w:val="a3"/>
+              <w:ind w:firstLineChars="0" w:firstLine="0"/>
+            </w:pPr>
+            <w:r>
+              <w:rPr>
+                <w:rFonts w:hint="eastAsia"/>
+              </w:rPr>
+              <w:t>Testcase</w:t>
+            </w:r>
+          </w:p>
+        </w:tc>
+        <w:tc>
+          <w:tcPr>
+            <w:tcW w:w="2126" w:type="dxa"/>
+            <w:shd w:val="clear" w:color="auto" w:fill="auto"/>
+          </w:tcPr>
+          <w:p>
+            <w:pPr>
+              <w:pStyle w:val="a3"/>
+              <w:ind w:firstLineChars="0" w:firstLine="0"/>
+              <w:rPr>
+                <w:rFonts w:hint="eastAsia"/>
+              </w:rPr>
+            </w:pPr>
+            <w:r>
+              <w:t>营业厅添加</w:t>
+            </w:r>
+          </w:p>
+        </w:tc>
+        <w:tc>
+          <w:tcPr>
+            <w:tcW w:w="1313" w:type="dxa"/>
+            <w:shd w:val="clear" w:color="auto" w:fill="auto"/>
+          </w:tcPr>
+          <w:p>
+            <w:pPr>
+              <w:pStyle w:val="a3"/>
+              <w:ind w:firstLineChars="0" w:firstLine="0"/>
+            </w:pPr>
+            <w:r>
+              <w:rPr>
+                <w:rFonts w:hint="eastAsia"/>
+              </w:rPr>
+              <w:t>已执行</w:t>
+            </w:r>
+          </w:p>
+        </w:tc>
+        <w:tc>
+          <w:tcPr>
+            <w:tcW w:w="1356" w:type="dxa"/>
+            <w:shd w:val="clear" w:color="auto" w:fill="auto"/>
+          </w:tcPr>
+          <w:p>
+            <w:pPr>
+              <w:pStyle w:val="a3"/>
+              <w:ind w:firstLineChars="0" w:firstLine="0"/>
+            </w:pPr>
+            <w:r>
+              <w:t>测试通过</w:t>
+            </w:r>
+          </w:p>
+        </w:tc>
+        <w:tc>
+          <w:tcPr>
+            <w:tcW w:w="2258" w:type="dxa"/>
+            <w:shd w:val="clear" w:color="auto" w:fill="auto"/>
+          </w:tcPr>
+          <w:p>
+            <w:pPr>
+              <w:pStyle w:val="a3"/>
+              <w:ind w:firstLineChars="0" w:firstLine="0"/>
+            </w:pPr>
+          </w:p>
+        </w:tc>
+      </w:tr>
+      <w:tr>
+        <w:tc>
+          <w:tcPr>
+            <w:tcW w:w="1469" w:type="dxa"/>
+            <w:shd w:val="clear" w:color="auto" w:fill="auto"/>
+          </w:tcPr>
+          <w:p>
+            <w:pPr>
+              <w:pStyle w:val="a3"/>
+              <w:ind w:firstLineChars="0" w:firstLine="0"/>
+            </w:pPr>
+            <w:r>
+              <w:rPr>
+                <w:rFonts w:hint="eastAsia"/>
+              </w:rPr>
+              <w:t>Testcase</w:t>
+            </w:r>
+          </w:p>
+        </w:tc>
+        <w:tc>
+          <w:tcPr>
+            <w:tcW w:w="2126" w:type="dxa"/>
+            <w:shd w:val="clear" w:color="auto" w:fill="auto"/>
+          </w:tcPr>
+          <w:p>
+            <w:pPr>
+              <w:pStyle w:val="a3"/>
+              <w:ind w:firstLineChars="0" w:firstLine="0"/>
+              <w:rPr>
+                <w:rFonts w:hint="eastAsia"/>
+              </w:rPr>
+            </w:pPr>
+            <w:r>
+              <w:t>营业厅</w:t>
+            </w:r>
+            <w:r>
+              <w:t>删除</w:t>
+            </w:r>
+          </w:p>
+        </w:tc>
+        <w:tc>
+          <w:tcPr>
+            <w:tcW w:w="1313" w:type="dxa"/>
+            <w:shd w:val="clear" w:color="auto" w:fill="auto"/>
+          </w:tcPr>
+          <w:p>
+            <w:pPr>
+              <w:pStyle w:val="a3"/>
+              <w:ind w:firstLineChars="0" w:firstLine="0"/>
+            </w:pPr>
+            <w:r>
+              <w:rPr>
+                <w:rFonts w:hint="eastAsia"/>
+              </w:rPr>
+              <w:t>已执行</w:t>
+            </w:r>
+          </w:p>
+        </w:tc>
+        <w:tc>
+          <w:tcPr>
+            <w:tcW w:w="1356" w:type="dxa"/>
+            <w:shd w:val="clear" w:color="auto" w:fill="auto"/>
+          </w:tcPr>
+          <w:p>
+            <w:pPr>
+              <w:pStyle w:val="a3"/>
+              <w:ind w:firstLineChars="0" w:firstLine="0"/>
+            </w:pPr>
+            <w:r>
+              <w:t>测试通过</w:t>
+            </w:r>
+          </w:p>
+        </w:tc>
+        <w:tc>
+          <w:tcPr>
+            <w:tcW w:w="2258" w:type="dxa"/>
+            <w:shd w:val="clear" w:color="auto" w:fill="auto"/>
+          </w:tcPr>
+          <w:p>
+            <w:pPr>
+              <w:pStyle w:val="a3"/>
+              <w:ind w:firstLineChars="0" w:firstLine="0"/>
+            </w:pPr>
+          </w:p>
+        </w:tc>
+      </w:tr>
+      <w:tr>
+        <w:tc>
+          <w:tcPr>
+            <w:tcW w:w="1469" w:type="dxa"/>
+            <w:shd w:val="clear" w:color="auto" w:fill="auto"/>
+          </w:tcPr>
+          <w:p>
+            <w:pPr>
+              <w:pStyle w:val="a3"/>
+              <w:ind w:firstLineChars="0" w:firstLine="0"/>
+            </w:pPr>
+            <w:r>
+              <w:rPr>
+                <w:rFonts w:hint="eastAsia"/>
+              </w:rPr>
+              <w:t>Testcase</w:t>
+            </w:r>
+          </w:p>
+        </w:tc>
+        <w:tc>
+          <w:tcPr>
+            <w:tcW w:w="2126" w:type="dxa"/>
+            <w:shd w:val="clear" w:color="auto" w:fill="auto"/>
+          </w:tcPr>
+          <w:p>
+            <w:pPr>
+              <w:pStyle w:val="a3"/>
+              <w:ind w:firstLineChars="0" w:firstLine="0"/>
+              <w:rPr>
+                <w:rFonts w:hint="eastAsia"/>
+              </w:rPr>
+            </w:pPr>
+            <w:r>
+              <w:t>营业厅</w:t>
+            </w:r>
+            <w:r>
+              <w:t>信息修改</w:t>
+            </w:r>
+          </w:p>
+        </w:tc>
+        <w:tc>
+          <w:tcPr>
+            <w:tcW w:w="1313" w:type="dxa"/>
+            <w:shd w:val="clear" w:color="auto" w:fill="auto"/>
+          </w:tcPr>
+          <w:p>
+            <w:pPr>
+              <w:pStyle w:val="a3"/>
+              <w:ind w:firstLineChars="0" w:firstLine="0"/>
+            </w:pPr>
+            <w:r>
+              <w:rPr>
+                <w:rFonts w:hint="eastAsia"/>
+              </w:rPr>
+              <w:t>已执行</w:t>
+            </w:r>
+          </w:p>
+        </w:tc>
+        <w:tc>
+          <w:tcPr>
+            <w:tcW w:w="1356" w:type="dxa"/>
+            <w:shd w:val="clear" w:color="auto" w:fill="auto"/>
+          </w:tcPr>
+          <w:p>
+            <w:pPr>
+              <w:pStyle w:val="a3"/>
+              <w:ind w:firstLineChars="0" w:firstLine="0"/>
+            </w:pPr>
+            <w:r>
+              <w:t>测试通过</w:t>
+            </w:r>
+          </w:p>
+        </w:tc>
+        <w:tc>
+          <w:tcPr>
+            <w:tcW w:w="2258" w:type="dxa"/>
+            <w:shd w:val="clear" w:color="auto" w:fill="auto"/>
+          </w:tcPr>
+          <w:p>
+            <w:pPr>
+              <w:pStyle w:val="a3"/>
+              <w:ind w:firstLineChars="0" w:firstLine="0"/>
+            </w:pPr>
+          </w:p>
+        </w:tc>
+      </w:tr>
+      <w:tr>
+        <w:tc>
+          <w:tcPr>
+            <w:tcW w:w="1469" w:type="dxa"/>
+            <w:shd w:val="clear" w:color="auto" w:fill="auto"/>
+          </w:tcPr>
+          <w:p>
+            <w:pPr>
+              <w:pStyle w:val="a3"/>
+              <w:ind w:firstLineChars="0" w:firstLine="0"/>
+            </w:pPr>
+            <w:r>
+              <w:rPr>
+                <w:rFonts w:hint="eastAsia"/>
+              </w:rPr>
+              <w:t>Testcase</w:t>
+            </w:r>
+          </w:p>
+        </w:tc>
+        <w:tc>
+          <w:tcPr>
+            <w:tcW w:w="2126" w:type="dxa"/>
+            <w:shd w:val="clear" w:color="auto" w:fill="auto"/>
+          </w:tcPr>
+          <w:p>
+            <w:pPr>
+              <w:pStyle w:val="a3"/>
+              <w:ind w:firstLineChars="0" w:firstLine="0"/>
+              <w:rPr>
+                <w:rFonts w:hint="eastAsia"/>
+              </w:rPr>
+            </w:pPr>
+            <w:r>
+              <w:t>营业厅</w:t>
+            </w:r>
+            <w:r>
+              <w:t>查找</w:t>
+            </w:r>
+          </w:p>
+        </w:tc>
+        <w:tc>
+          <w:tcPr>
+            <w:tcW w:w="1313" w:type="dxa"/>
+            <w:shd w:val="clear" w:color="auto" w:fill="auto"/>
+          </w:tcPr>
+          <w:p>
+            <w:pPr>
+              <w:pStyle w:val="a3"/>
+              <w:ind w:firstLineChars="0" w:firstLine="0"/>
+            </w:pPr>
+            <w:r>
+              <w:rPr>
+                <w:rFonts w:hint="eastAsia"/>
+              </w:rPr>
+              <w:t>已执行</w:t>
+            </w:r>
+          </w:p>
+        </w:tc>
+        <w:tc>
+          <w:tcPr>
+            <w:tcW w:w="1356" w:type="dxa"/>
+            <w:shd w:val="clear" w:color="auto" w:fill="auto"/>
+          </w:tcPr>
+          <w:p>
+            <w:pPr>
+              <w:pStyle w:val="a3"/>
+              <w:ind w:firstLineChars="0" w:firstLine="0"/>
+            </w:pPr>
+            <w:r>
+              <w:t>测试通过</w:t>
+            </w:r>
+          </w:p>
+        </w:tc>
+        <w:tc>
+          <w:tcPr>
+            <w:tcW w:w="2258" w:type="dxa"/>
+            <w:shd w:val="clear" w:color="auto" w:fill="auto"/>
+          </w:tcPr>
+          <w:p>
+            <w:pPr>
+              <w:pStyle w:val="a3"/>
+              <w:ind w:firstLineChars="0" w:firstLine="0"/>
+            </w:pPr>
+          </w:p>
+        </w:tc>
+      </w:tr>
+      <w:tr>
+        <w:tc>
+          <w:tcPr>
+            <w:tcW w:w="1469" w:type="dxa"/>
+            <w:shd w:val="clear" w:color="auto" w:fill="auto"/>
+          </w:tcPr>
+          <w:p>
+            <w:pPr>
+              <w:pStyle w:val="a3"/>
+              <w:ind w:firstLineChars="0" w:firstLine="0"/>
+            </w:pPr>
+            <w:r>
+              <w:rPr>
+                <w:rFonts w:hint="eastAsia"/>
+              </w:rPr>
+              <w:t>Testcase</w:t>
+            </w:r>
+          </w:p>
+        </w:tc>
+        <w:tc>
+          <w:tcPr>
+            <w:tcW w:w="2126" w:type="dxa"/>
+            <w:shd w:val="clear" w:color="auto" w:fill="auto"/>
+          </w:tcPr>
+          <w:p>
+            <w:pPr>
+              <w:pStyle w:val="a3"/>
+              <w:ind w:firstLineChars="0" w:firstLine="0"/>
+              <w:rPr>
+                <w:rFonts w:hint="eastAsia"/>
+              </w:rPr>
+            </w:pPr>
+            <w:r>
+              <w:t>定价常量添加</w:t>
+            </w:r>
+          </w:p>
+        </w:tc>
+        <w:tc>
+          <w:tcPr>
+            <w:tcW w:w="1313" w:type="dxa"/>
+            <w:shd w:val="clear" w:color="auto" w:fill="auto"/>
+          </w:tcPr>
+          <w:p>
+            <w:pPr>
+              <w:pStyle w:val="a3"/>
+              <w:ind w:firstLineChars="0" w:firstLine="0"/>
+            </w:pPr>
+            <w:r>
+              <w:rPr>
+                <w:rFonts w:hint="eastAsia"/>
+              </w:rPr>
+              <w:t>已执行</w:t>
+            </w:r>
+          </w:p>
+        </w:tc>
+        <w:tc>
+          <w:tcPr>
+            <w:tcW w:w="1356" w:type="dxa"/>
+            <w:shd w:val="clear" w:color="auto" w:fill="auto"/>
+          </w:tcPr>
+          <w:p>
+            <w:pPr>
+              <w:pStyle w:val="a3"/>
+              <w:ind w:firstLineChars="0" w:firstLine="0"/>
+            </w:pPr>
+            <w:r>
+              <w:t>测试通过</w:t>
+            </w:r>
+          </w:p>
+        </w:tc>
+        <w:tc>
+          <w:tcPr>
+            <w:tcW w:w="2258" w:type="dxa"/>
+            <w:shd w:val="clear" w:color="auto" w:fill="auto"/>
+          </w:tcPr>
+          <w:p>
+            <w:pPr>
+              <w:pStyle w:val="a3"/>
+              <w:ind w:firstLineChars="0" w:firstLine="0"/>
+            </w:pPr>
+          </w:p>
+        </w:tc>
+      </w:tr>
+      <w:tr>
+        <w:tc>
+          <w:tcPr>
+            <w:tcW w:w="1469" w:type="dxa"/>
+            <w:shd w:val="clear" w:color="auto" w:fill="auto"/>
+          </w:tcPr>
+          <w:p>
+            <w:pPr>
+              <w:pStyle w:val="a3"/>
+              <w:ind w:firstLineChars="0" w:firstLine="0"/>
+            </w:pPr>
+            <w:r>
+              <w:rPr>
+                <w:rFonts w:hint="eastAsia"/>
+              </w:rPr>
+              <w:t>Testcase</w:t>
+            </w:r>
+          </w:p>
+        </w:tc>
+        <w:tc>
+          <w:tcPr>
+            <w:tcW w:w="2126" w:type="dxa"/>
+            <w:shd w:val="clear" w:color="auto" w:fill="auto"/>
+          </w:tcPr>
+          <w:p>
+            <w:pPr>
+              <w:pStyle w:val="a3"/>
+              <w:ind w:firstLineChars="0" w:firstLine="0"/>
+              <w:rPr>
+                <w:rFonts w:hint="eastAsia"/>
+              </w:rPr>
+            </w:pPr>
+            <w:r>
+              <w:t>定价常量</w:t>
+            </w:r>
+            <w:r>
+              <w:t>删除</w:t>
+            </w:r>
+          </w:p>
+        </w:tc>
+        <w:tc>
+          <w:tcPr>
+            <w:tcW w:w="1313" w:type="dxa"/>
+            <w:shd w:val="clear" w:color="auto" w:fill="auto"/>
+          </w:tcPr>
+          <w:p>
+            <w:pPr>
+              <w:pStyle w:val="a3"/>
+              <w:ind w:firstLineChars="0" w:firstLine="0"/>
+            </w:pPr>
+            <w:r>
+              <w:rPr>
+                <w:rFonts w:hint="eastAsia"/>
+              </w:rPr>
+              <w:t>已执行</w:t>
+            </w:r>
+          </w:p>
+        </w:tc>
+        <w:tc>
+          <w:tcPr>
+            <w:tcW w:w="1356" w:type="dxa"/>
+            <w:shd w:val="clear" w:color="auto" w:fill="auto"/>
+          </w:tcPr>
+          <w:p>
+            <w:pPr>
+              <w:pStyle w:val="a3"/>
+              <w:ind w:firstLineChars="0" w:firstLine="0"/>
+            </w:pPr>
+            <w:r>
+              <w:t>测试通过</w:t>
+            </w:r>
+          </w:p>
+        </w:tc>
+        <w:tc>
+          <w:tcPr>
+            <w:tcW w:w="2258" w:type="dxa"/>
+            <w:shd w:val="clear" w:color="auto" w:fill="auto"/>
+          </w:tcPr>
+          <w:p>
+            <w:pPr>
+              <w:pStyle w:val="a3"/>
+              <w:ind w:firstLineChars="0" w:firstLine="0"/>
+            </w:pPr>
+          </w:p>
+        </w:tc>
+      </w:tr>
+      <w:tr>
+        <w:tc>
+          <w:tcPr>
+            <w:tcW w:w="1469" w:type="dxa"/>
+            <w:shd w:val="clear" w:color="auto" w:fill="auto"/>
+          </w:tcPr>
+          <w:p>
+            <w:pPr>
+              <w:pStyle w:val="a3"/>
+              <w:ind w:firstLineChars="0" w:firstLine="0"/>
+            </w:pPr>
+            <w:r>
+              <w:rPr>
+                <w:rFonts w:hint="eastAsia"/>
+              </w:rPr>
+              <w:t>Testcase</w:t>
+            </w:r>
+          </w:p>
+        </w:tc>
+        <w:tc>
+          <w:tcPr>
+            <w:tcW w:w="2126" w:type="dxa"/>
+            <w:shd w:val="clear" w:color="auto" w:fill="auto"/>
+          </w:tcPr>
+          <w:p>
+            <w:pPr>
+              <w:pStyle w:val="a3"/>
+              <w:ind w:firstLineChars="0" w:firstLine="0"/>
+              <w:rPr>
+                <w:rFonts w:hint="eastAsia"/>
+              </w:rPr>
+            </w:pPr>
+            <w:r>
+              <w:t>定价常量</w:t>
+            </w:r>
+            <w:r>
+              <w:t>信息修改</w:t>
+            </w:r>
+          </w:p>
+        </w:tc>
+        <w:tc>
+          <w:tcPr>
+            <w:tcW w:w="1313" w:type="dxa"/>
+            <w:shd w:val="clear" w:color="auto" w:fill="auto"/>
+          </w:tcPr>
+          <w:p>
+            <w:pPr>
+              <w:pStyle w:val="a3"/>
+              <w:ind w:firstLineChars="0" w:firstLine="0"/>
+            </w:pPr>
+            <w:r>
+              <w:rPr>
+                <w:rFonts w:hint="eastAsia"/>
+              </w:rPr>
+              <w:t>已执行</w:t>
+            </w:r>
+          </w:p>
+        </w:tc>
+        <w:tc>
+          <w:tcPr>
+            <w:tcW w:w="1356" w:type="dxa"/>
+            <w:shd w:val="clear" w:color="auto" w:fill="auto"/>
+          </w:tcPr>
+          <w:p>
+            <w:pPr>
+              <w:pStyle w:val="a3"/>
+              <w:ind w:firstLineChars="0" w:firstLine="0"/>
+            </w:pPr>
+            <w:r>
+              <w:t>测试通过</w:t>
+            </w:r>
+          </w:p>
+        </w:tc>
+        <w:tc>
+          <w:tcPr>
+            <w:tcW w:w="2258" w:type="dxa"/>
+            <w:shd w:val="clear" w:color="auto" w:fill="auto"/>
+          </w:tcPr>
+          <w:p>
+            <w:pPr>
+              <w:pStyle w:val="a3"/>
+              <w:ind w:firstLineChars="0" w:firstLine="0"/>
+            </w:pPr>
+          </w:p>
+        </w:tc>
+      </w:tr>
+      <w:tr>
+        <w:tc>
+          <w:tcPr>
+            <w:tcW w:w="1469" w:type="dxa"/>
+            <w:shd w:val="clear" w:color="auto" w:fill="auto"/>
+          </w:tcPr>
+          <w:p>
+            <w:pPr>
+              <w:pStyle w:val="a3"/>
+              <w:ind w:firstLineChars="0" w:firstLine="0"/>
+            </w:pPr>
+            <w:r>
+              <w:rPr>
+                <w:rFonts w:hint="eastAsia"/>
+              </w:rPr>
+              <w:t>Testcase</w:t>
+            </w:r>
+          </w:p>
+        </w:tc>
+        <w:tc>
+          <w:tcPr>
+            <w:tcW w:w="2126" w:type="dxa"/>
+            <w:shd w:val="clear" w:color="auto" w:fill="auto"/>
+          </w:tcPr>
+          <w:p>
+            <w:pPr>
+              <w:pStyle w:val="a3"/>
+              <w:ind w:firstLineChars="0" w:firstLine="0"/>
+              <w:rPr>
+                <w:rFonts w:hint="eastAsia"/>
+              </w:rPr>
+            </w:pPr>
+            <w:r>
+              <w:t>定价常量</w:t>
+            </w:r>
+            <w:r>
+              <w:t>查找</w:t>
+            </w:r>
+          </w:p>
+        </w:tc>
+        <w:tc>
+          <w:tcPr>
+            <w:tcW w:w="1313" w:type="dxa"/>
+            <w:shd w:val="clear" w:color="auto" w:fill="auto"/>
+          </w:tcPr>
+          <w:p>
+            <w:pPr>
+              <w:pStyle w:val="a3"/>
+              <w:ind w:firstLineChars="0" w:firstLine="0"/>
+            </w:pPr>
+            <w:r>
+              <w:rPr>
+                <w:rFonts w:hint="eastAsia"/>
+              </w:rPr>
+              <w:t>已执行</w:t>
+            </w:r>
+          </w:p>
+        </w:tc>
+        <w:tc>
+          <w:tcPr>
+            <w:tcW w:w="1356" w:type="dxa"/>
+            <w:shd w:val="clear" w:color="auto" w:fill="auto"/>
+          </w:tcPr>
+          <w:p>
+            <w:pPr>
+              <w:pStyle w:val="a3"/>
+              <w:ind w:firstLineChars="0" w:firstLine="0"/>
+            </w:pPr>
+            <w:r>
+              <w:t>测试通过</w:t>
+            </w:r>
+          </w:p>
+        </w:tc>
+        <w:tc>
+          <w:tcPr>
+            <w:tcW w:w="2258" w:type="dxa"/>
+            <w:shd w:val="clear" w:color="auto" w:fill="auto"/>
+          </w:tcPr>
+          <w:p>
+            <w:pPr>
+              <w:pStyle w:val="a3"/>
+              <w:ind w:firstLineChars="0" w:firstLine="0"/>
+            </w:pPr>
+          </w:p>
+        </w:tc>
+      </w:tr>
+      <w:tr>
+        <w:tc>
+          <w:tcPr>
+            <w:tcW w:w="1469" w:type="dxa"/>
+            <w:shd w:val="clear" w:color="auto" w:fill="auto"/>
+          </w:tcPr>
+          <w:p>
+            <w:pPr>
+              <w:pStyle w:val="a3"/>
+              <w:ind w:firstLineChars="0" w:firstLine="0"/>
+            </w:pPr>
+            <w:r>
+              <w:rPr>
+                <w:rFonts w:hint="eastAsia"/>
+              </w:rPr>
+              <w:t>Testcase</w:t>
+            </w:r>
+          </w:p>
+        </w:tc>
+        <w:tc>
+          <w:tcPr>
+            <w:tcW w:w="2126" w:type="dxa"/>
+            <w:shd w:val="clear" w:color="auto" w:fill="auto"/>
+          </w:tcPr>
+          <w:p>
+            <w:pPr>
+              <w:pStyle w:val="a3"/>
+              <w:ind w:firstLineChars="0" w:firstLine="0"/>
+              <w:rPr>
+                <w:rFonts w:hint="eastAsia"/>
+              </w:rPr>
+            </w:pPr>
+            <w:r>
+              <w:t>薪水策略添加</w:t>
+            </w:r>
+          </w:p>
+        </w:tc>
+        <w:tc>
+          <w:tcPr>
+            <w:tcW w:w="1313" w:type="dxa"/>
+            <w:shd w:val="clear" w:color="auto" w:fill="auto"/>
+          </w:tcPr>
+          <w:p>
+            <w:pPr>
+              <w:pStyle w:val="a3"/>
+              <w:ind w:firstLineChars="0" w:firstLine="0"/>
+            </w:pPr>
+            <w:r>
+              <w:rPr>
+                <w:rFonts w:hint="eastAsia"/>
+              </w:rPr>
+              <w:t>已执行</w:t>
+            </w:r>
+          </w:p>
+        </w:tc>
+        <w:tc>
+          <w:tcPr>
+            <w:tcW w:w="1356" w:type="dxa"/>
+            <w:shd w:val="clear" w:color="auto" w:fill="auto"/>
+          </w:tcPr>
+          <w:p>
+            <w:pPr>
+              <w:pStyle w:val="a3"/>
+              <w:ind w:firstLineChars="0" w:firstLine="0"/>
+            </w:pPr>
+            <w:r>
+              <w:t>测试通过</w:t>
+            </w:r>
+          </w:p>
+        </w:tc>
+        <w:tc>
+          <w:tcPr>
+            <w:tcW w:w="2258" w:type="dxa"/>
+            <w:shd w:val="clear" w:color="auto" w:fill="auto"/>
+          </w:tcPr>
+          <w:p>
+            <w:pPr>
+              <w:pStyle w:val="a3"/>
+              <w:ind w:firstLineChars="0" w:firstLine="0"/>
+            </w:pPr>
+          </w:p>
+        </w:tc>
+      </w:tr>
+      <w:tr>
+        <w:tc>
+          <w:tcPr>
+            <w:tcW w:w="1469" w:type="dxa"/>
+            <w:shd w:val="clear" w:color="auto" w:fill="auto"/>
+          </w:tcPr>
+          <w:p>
+            <w:pPr>
+              <w:pStyle w:val="a3"/>
+              <w:ind w:firstLineChars="0" w:firstLine="0"/>
+            </w:pPr>
+            <w:r>
+              <w:rPr>
+                <w:rFonts w:hint="eastAsia"/>
+              </w:rPr>
+              <w:t>Testcase</w:t>
+            </w:r>
+          </w:p>
+        </w:tc>
+        <w:tc>
+          <w:tcPr>
+            <w:tcW w:w="2126" w:type="dxa"/>
+            <w:shd w:val="clear" w:color="auto" w:fill="auto"/>
+          </w:tcPr>
+          <w:p>
+            <w:pPr>
+              <w:pStyle w:val="a3"/>
+              <w:ind w:firstLineChars="0" w:firstLine="0"/>
+              <w:rPr>
+                <w:rFonts w:hint="eastAsia"/>
+              </w:rPr>
+            </w:pPr>
+            <w:r>
+              <w:t>薪水策略</w:t>
+            </w:r>
+            <w:r>
+              <w:t>删除</w:t>
+            </w:r>
+          </w:p>
+        </w:tc>
+        <w:tc>
+          <w:tcPr>
+            <w:tcW w:w="1313" w:type="dxa"/>
+            <w:shd w:val="clear" w:color="auto" w:fill="auto"/>
+          </w:tcPr>
+          <w:p>
+            <w:pPr>
+              <w:pStyle w:val="a3"/>
+              <w:ind w:firstLineChars="0" w:firstLine="0"/>
+            </w:pPr>
+            <w:r>
+              <w:rPr>
+                <w:rFonts w:hint="eastAsia"/>
+              </w:rPr>
+              <w:t>已执行</w:t>
+            </w:r>
+          </w:p>
+        </w:tc>
+        <w:tc>
+          <w:tcPr>
+            <w:tcW w:w="1356" w:type="dxa"/>
+            <w:shd w:val="clear" w:color="auto" w:fill="auto"/>
+          </w:tcPr>
+          <w:p>
+            <w:pPr>
+              <w:pStyle w:val="a3"/>
+              <w:ind w:firstLineChars="0" w:firstLine="0"/>
+            </w:pPr>
+            <w:r>
+              <w:t>测试通过</w:t>
+            </w:r>
+          </w:p>
+        </w:tc>
+        <w:tc>
+          <w:tcPr>
+            <w:tcW w:w="2258" w:type="dxa"/>
+            <w:shd w:val="clear" w:color="auto" w:fill="auto"/>
+          </w:tcPr>
+          <w:p>
+            <w:pPr>
+              <w:pStyle w:val="a3"/>
+              <w:ind w:firstLineChars="0" w:firstLine="0"/>
+            </w:pPr>
+          </w:p>
+        </w:tc>
+      </w:tr>
+      <w:tr>
+        <w:tc>
+          <w:tcPr>
+            <w:tcW w:w="1469" w:type="dxa"/>
+            <w:shd w:val="clear" w:color="auto" w:fill="auto"/>
+          </w:tcPr>
+          <w:p>
+            <w:pPr>
+              <w:pStyle w:val="a3"/>
+              <w:ind w:firstLineChars="0" w:firstLine="0"/>
+            </w:pPr>
+            <w:r>
+              <w:rPr>
+                <w:rFonts w:hint="eastAsia"/>
+              </w:rPr>
+              <w:t>Testcase</w:t>
+            </w:r>
+          </w:p>
+        </w:tc>
+        <w:tc>
+          <w:tcPr>
+            <w:tcW w:w="2126" w:type="dxa"/>
+            <w:shd w:val="clear" w:color="auto" w:fill="auto"/>
+          </w:tcPr>
+          <w:p>
+            <w:pPr>
+              <w:pStyle w:val="a3"/>
+              <w:ind w:firstLineChars="0" w:firstLine="0"/>
+              <w:rPr>
+                <w:rFonts w:hint="eastAsia"/>
+              </w:rPr>
+            </w:pPr>
+            <w:r>
+              <w:t>薪水策略</w:t>
+            </w:r>
+            <w:r>
+              <w:t>信息修改</w:t>
+            </w:r>
+          </w:p>
+        </w:tc>
+        <w:tc>
+          <w:tcPr>
+            <w:tcW w:w="1313" w:type="dxa"/>
+            <w:shd w:val="clear" w:color="auto" w:fill="auto"/>
+          </w:tcPr>
+          <w:p>
+            <w:pPr>
+              <w:pStyle w:val="a3"/>
+              <w:ind w:firstLineChars="0" w:firstLine="0"/>
+            </w:pPr>
+            <w:r>
+              <w:rPr>
+                <w:rFonts w:hint="eastAsia"/>
+              </w:rPr>
+              <w:t>已执行</w:t>
+            </w:r>
+          </w:p>
+        </w:tc>
+        <w:tc>
+          <w:tcPr>
+            <w:tcW w:w="1356" w:type="dxa"/>
+            <w:shd w:val="clear" w:color="auto" w:fill="auto"/>
+          </w:tcPr>
+          <w:p>
+            <w:pPr>
+              <w:pStyle w:val="a3"/>
+              <w:ind w:firstLineChars="0" w:firstLine="0"/>
+            </w:pPr>
+            <w:r>
+              <w:t>测试通过</w:t>
+            </w:r>
+          </w:p>
+        </w:tc>
+        <w:tc>
+          <w:tcPr>
+            <w:tcW w:w="2258" w:type="dxa"/>
+            <w:shd w:val="clear" w:color="auto" w:fill="auto"/>
+          </w:tcPr>
+          <w:p>
+            <w:pPr>
+              <w:pStyle w:val="a3"/>
+              <w:ind w:firstLineChars="0" w:firstLine="0"/>
+            </w:pPr>
+          </w:p>
+        </w:tc>
+      </w:tr>
+      <w:tr>
+        <w:tc>
+          <w:tcPr>
+            <w:tcW w:w="1469" w:type="dxa"/>
+            <w:shd w:val="clear" w:color="auto" w:fill="auto"/>
+          </w:tcPr>
+          <w:p>
+            <w:pPr>
+              <w:pStyle w:val="a3"/>
+              <w:ind w:firstLineChars="0" w:firstLine="0"/>
+            </w:pPr>
+            <w:r>
+              <w:rPr>
+                <w:rFonts w:hint="eastAsia"/>
+              </w:rPr>
+              <w:t>Testcase</w:t>
+            </w:r>
+          </w:p>
+        </w:tc>
+        <w:tc>
+          <w:tcPr>
+            <w:tcW w:w="2126" w:type="dxa"/>
+            <w:shd w:val="clear" w:color="auto" w:fill="auto"/>
+          </w:tcPr>
+          <w:p>
+            <w:pPr>
+              <w:pStyle w:val="a3"/>
+              <w:ind w:firstLineChars="0" w:firstLine="0"/>
+              <w:rPr>
+                <w:rFonts w:hint="eastAsia"/>
+              </w:rPr>
+            </w:pPr>
+            <w:r>
+              <w:t>薪水策略</w:t>
+            </w:r>
+            <w:r>
+              <w:t>查找</w:t>
+            </w:r>
+          </w:p>
+        </w:tc>
+        <w:tc>
+          <w:tcPr>
+            <w:tcW w:w="1313" w:type="dxa"/>
+            <w:shd w:val="clear" w:color="auto" w:fill="auto"/>
+          </w:tcPr>
+          <w:p>
+            <w:pPr>
+              <w:pStyle w:val="a3"/>
+              <w:ind w:firstLineChars="0" w:firstLine="0"/>
+            </w:pPr>
+            <w:r>
+              <w:rPr>
+                <w:rFonts w:hint="eastAsia"/>
+              </w:rPr>
+              <w:t>已执行</w:t>
+            </w:r>
+          </w:p>
+        </w:tc>
+        <w:tc>
+          <w:tcPr>
+            <w:tcW w:w="1356" w:type="dxa"/>
+            <w:shd w:val="clear" w:color="auto" w:fill="auto"/>
+          </w:tcPr>
+          <w:p>
+            <w:pPr>
+              <w:pStyle w:val="a3"/>
+              <w:ind w:firstLineChars="0" w:firstLine="0"/>
+            </w:pPr>
+            <w:r>
+              <w:t>测试通过</w:t>
+            </w:r>
+          </w:p>
+        </w:tc>
+        <w:tc>
+          <w:tcPr>
+            <w:tcW w:w="2258" w:type="dxa"/>
+            <w:shd w:val="clear" w:color="auto" w:fill="auto"/>
+          </w:tcPr>
+          <w:p>
+            <w:pPr>
+              <w:pStyle w:val="a3"/>
+              <w:ind w:firstLineChars="0" w:firstLine="0"/>
+            </w:pPr>
+          </w:p>
+        </w:tc>
+      </w:tr>
+      <w:tr>
+        <w:tc>
+          <w:tcPr>
+            <w:tcW w:w="1469" w:type="dxa"/>
+            <w:shd w:val="clear" w:color="auto" w:fill="auto"/>
+          </w:tcPr>
+          <w:p>
+            <w:pPr>
+              <w:pStyle w:val="a3"/>
+              <w:ind w:firstLineChars="0" w:firstLine="0"/>
+            </w:pPr>
+            <w:r>
+              <w:rPr>
+                <w:rFonts w:hint="eastAsia"/>
+              </w:rPr>
+              <w:t>Testcase</w:t>
+            </w:r>
+          </w:p>
+        </w:tc>
+        <w:tc>
+          <w:tcPr>
+            <w:tcW w:w="2126" w:type="dxa"/>
+            <w:shd w:val="clear" w:color="auto" w:fill="auto"/>
+          </w:tcPr>
+          <w:p>
+            <w:pPr>
+              <w:pStyle w:val="a3"/>
+              <w:ind w:firstLineChars="0" w:firstLine="0"/>
+              <w:rPr>
+                <w:rFonts w:hint="eastAsia"/>
+              </w:rPr>
+            </w:pPr>
+            <w:r>
+              <w:rPr>
+                <w:rFonts w:hint="eastAsia"/>
+              </w:rPr>
+              <w:t>新增员工</w:t>
+            </w:r>
+          </w:p>
+        </w:tc>
+        <w:tc>
+          <w:tcPr>
+            <w:tcW w:w="1313" w:type="dxa"/>
+            <w:shd w:val="clear" w:color="auto" w:fill="auto"/>
+          </w:tcPr>
+          <w:p>
+            <w:pPr>
+              <w:pStyle w:val="a3"/>
+              <w:ind w:firstLineChars="0" w:firstLine="0"/>
+            </w:pPr>
+            <w:r>
+              <w:rPr>
+                <w:rFonts w:hint="eastAsia"/>
+              </w:rPr>
+              <w:t>已执行</w:t>
+            </w:r>
+          </w:p>
+        </w:tc>
+        <w:tc>
+          <w:tcPr>
+            <w:tcW w:w="1356" w:type="dxa"/>
+            <w:shd w:val="clear" w:color="auto" w:fill="auto"/>
+          </w:tcPr>
+          <w:p>
+            <w:pPr>
+              <w:pStyle w:val="a3"/>
+              <w:ind w:firstLineChars="0" w:firstLine="0"/>
+            </w:pPr>
+            <w:r>
+              <w:t>测试通过</w:t>
+            </w:r>
+          </w:p>
+        </w:tc>
+        <w:tc>
+          <w:tcPr>
+            <w:tcW w:w="2258" w:type="dxa"/>
+            <w:shd w:val="clear" w:color="auto" w:fill="auto"/>
+          </w:tcPr>
+          <w:p>
+            <w:pPr>
+              <w:pStyle w:val="a3"/>
+              <w:ind w:firstLineChars="0" w:firstLine="0"/>
+            </w:pPr>
+          </w:p>
+        </w:tc>
+      </w:tr>
+      <w:tr>
+        <w:tc>
+          <w:tcPr>
+            <w:tcW w:w="1469" w:type="dxa"/>
+            <w:shd w:val="clear" w:color="auto" w:fill="auto"/>
+          </w:tcPr>
+          <w:p>
+            <w:pPr>
+              <w:pStyle w:val="a3"/>
+              <w:ind w:firstLineChars="0" w:firstLine="0"/>
+            </w:pPr>
+            <w:r>
+              <w:rPr>
+                <w:rFonts w:hint="eastAsia"/>
+              </w:rPr>
+              <w:t>Testcase</w:t>
+            </w:r>
+          </w:p>
+        </w:tc>
+        <w:tc>
+          <w:tcPr>
+            <w:tcW w:w="2126" w:type="dxa"/>
+            <w:shd w:val="clear" w:color="auto" w:fill="auto"/>
+          </w:tcPr>
+          <w:p>
+            <w:pPr>
+              <w:pStyle w:val="a3"/>
+              <w:ind w:firstLineChars="0" w:firstLine="0"/>
+              <w:rPr>
+                <w:rFonts w:hint="eastAsia"/>
+              </w:rPr>
+            </w:pPr>
+            <w:r>
+              <w:rPr>
+                <w:rFonts w:hint="eastAsia"/>
+              </w:rPr>
+              <w:t>删除员工</w:t>
+            </w:r>
+          </w:p>
+        </w:tc>
+        <w:tc>
+          <w:tcPr>
+            <w:tcW w:w="1313" w:type="dxa"/>
+            <w:shd w:val="clear" w:color="auto" w:fill="auto"/>
+          </w:tcPr>
+          <w:p>
+            <w:pPr>
+              <w:pStyle w:val="a3"/>
+              <w:ind w:firstLineChars="0" w:firstLine="0"/>
+            </w:pPr>
+            <w:r>
+              <w:rPr>
+                <w:rFonts w:hint="eastAsia"/>
+              </w:rPr>
+              <w:t>已执行</w:t>
+            </w:r>
+          </w:p>
+        </w:tc>
+        <w:tc>
+          <w:tcPr>
+            <w:tcW w:w="1356" w:type="dxa"/>
+            <w:shd w:val="clear" w:color="auto" w:fill="auto"/>
+          </w:tcPr>
+          <w:p>
+            <w:pPr>
+              <w:pStyle w:val="a3"/>
+              <w:ind w:firstLineChars="0" w:firstLine="0"/>
+            </w:pPr>
+            <w:r>
+              <w:t>测试通过</w:t>
+            </w:r>
+          </w:p>
+        </w:tc>
+        <w:tc>
+          <w:tcPr>
+            <w:tcW w:w="2258" w:type="dxa"/>
+            <w:shd w:val="clear" w:color="auto" w:fill="auto"/>
+          </w:tcPr>
+          <w:p>
+            <w:pPr>
+              <w:pStyle w:val="a3"/>
+              <w:ind w:firstLineChars="0" w:firstLine="0"/>
+            </w:pPr>
+          </w:p>
+        </w:tc>
+      </w:tr>
+      <w:tr>
+        <w:tc>
+          <w:tcPr>
+            <w:tcW w:w="1469" w:type="dxa"/>
+            <w:shd w:val="clear" w:color="auto" w:fill="auto"/>
+          </w:tcPr>
+          <w:p>
+            <w:pPr>
+              <w:pStyle w:val="a3"/>
+              <w:ind w:firstLineChars="0" w:firstLine="0"/>
+            </w:pPr>
+            <w:r>
+              <w:rPr>
+                <w:rFonts w:hint="eastAsia"/>
+              </w:rPr>
+              <w:t>Testcase</w:t>
+            </w:r>
+          </w:p>
+        </w:tc>
+        <w:tc>
+          <w:tcPr>
+            <w:tcW w:w="2126" w:type="dxa"/>
+            <w:shd w:val="clear" w:color="auto" w:fill="auto"/>
+          </w:tcPr>
+          <w:p>
+            <w:pPr>
+              <w:pStyle w:val="a3"/>
+              <w:ind w:firstLineChars="0" w:firstLine="0"/>
+              <w:rPr>
+                <w:rFonts w:hint="eastAsia"/>
+              </w:rPr>
+            </w:pPr>
+            <w:r>
+              <w:rPr>
+                <w:rFonts w:hint="eastAsia"/>
+              </w:rPr>
+              <w:t>修改员工信息</w:t>
+            </w:r>
+          </w:p>
+        </w:tc>
+        <w:tc>
+          <w:tcPr>
+            <w:tcW w:w="1313" w:type="dxa"/>
+            <w:shd w:val="clear" w:color="auto" w:fill="auto"/>
+          </w:tcPr>
+          <w:p>
+            <w:pPr>
+              <w:pStyle w:val="a3"/>
+              <w:ind w:firstLineChars="0" w:firstLine="0"/>
+            </w:pPr>
+            <w:r>
+              <w:rPr>
+                <w:rFonts w:hint="eastAsia"/>
+              </w:rPr>
+              <w:t>已执行</w:t>
+            </w:r>
+          </w:p>
+        </w:tc>
+        <w:tc>
+          <w:tcPr>
+            <w:tcW w:w="1356" w:type="dxa"/>
+            <w:shd w:val="clear" w:color="auto" w:fill="auto"/>
+          </w:tcPr>
+          <w:p>
+            <w:pPr>
+              <w:pStyle w:val="a3"/>
+              <w:ind w:firstLineChars="0" w:firstLine="0"/>
+            </w:pPr>
+            <w:r>
+              <w:t>测试通过</w:t>
+            </w:r>
+          </w:p>
+        </w:tc>
+        <w:tc>
+          <w:tcPr>
+            <w:tcW w:w="2258" w:type="dxa"/>
+            <w:shd w:val="clear" w:color="auto" w:fill="auto"/>
+          </w:tcPr>
+          <w:p>
+            <w:pPr>
+              <w:pStyle w:val="a3"/>
+              <w:ind w:firstLineChars="0" w:firstLine="0"/>
+            </w:pPr>
+          </w:p>
+        </w:tc>
+      </w:tr>
+      <w:tr>
+        <w:tc>
+          <w:tcPr>
+            <w:tcW w:w="1469" w:type="dxa"/>
+            <w:shd w:val="clear" w:color="auto" w:fill="auto"/>
+          </w:tcPr>
+          <w:p>
+            <w:pPr>
+              <w:pStyle w:val="a3"/>
+              <w:ind w:firstLineChars="0" w:firstLine="0"/>
+            </w:pPr>
+            <w:r>
+              <w:rPr>
+                <w:rFonts w:hint="eastAsia"/>
+              </w:rPr>
+              <w:t>Testcase</w:t>
+            </w:r>
+          </w:p>
+        </w:tc>
+        <w:tc>
+          <w:tcPr>
+            <w:tcW w:w="2126" w:type="dxa"/>
+            <w:shd w:val="clear" w:color="auto" w:fill="auto"/>
+          </w:tcPr>
+          <w:p>
+            <w:pPr>
+              <w:pStyle w:val="a3"/>
+              <w:ind w:firstLineChars="0" w:firstLine="0"/>
+              <w:rPr>
+                <w:rFonts w:hint="eastAsia"/>
+              </w:rPr>
+            </w:pPr>
+            <w:r>
+              <w:rPr>
+                <w:rFonts w:hint="eastAsia"/>
+              </w:rPr>
+              <w:t>总经理</w:t>
+            </w:r>
+            <w:r>
+              <w:rPr>
+                <w:rFonts w:hint="eastAsia"/>
+              </w:rPr>
+              <w:t>查看经营情况表</w:t>
+            </w:r>
+          </w:p>
+        </w:tc>
+        <w:tc>
+          <w:tcPr>
+            <w:tcW w:w="1313" w:type="dxa"/>
+            <w:shd w:val="clear" w:color="auto" w:fill="auto"/>
+          </w:tcPr>
+          <w:p>
+            <w:pPr>
+              <w:pStyle w:val="a3"/>
+              <w:ind w:firstLineChars="0" w:firstLine="0"/>
+            </w:pPr>
+            <w:r>
+              <w:rPr>
+                <w:rFonts w:hint="eastAsia"/>
+              </w:rPr>
+              <w:t>已执行</w:t>
+            </w:r>
+          </w:p>
+        </w:tc>
+        <w:tc>
+          <w:tcPr>
+            <w:tcW w:w="1356" w:type="dxa"/>
+            <w:shd w:val="clear" w:color="auto" w:fill="auto"/>
+          </w:tcPr>
+          <w:p>
+            <w:pPr>
+              <w:pStyle w:val="a3"/>
+              <w:ind w:firstLineChars="0" w:firstLine="0"/>
+            </w:pPr>
+            <w:r>
+              <w:t>测试通过</w:t>
+            </w:r>
+          </w:p>
+        </w:tc>
+        <w:tc>
+          <w:tcPr>
+            <w:tcW w:w="2258" w:type="dxa"/>
+            <w:shd w:val="clear" w:color="auto" w:fill="auto"/>
+          </w:tcPr>
+          <w:p>
+            <w:pPr>
+              <w:pStyle w:val="a3"/>
+              <w:ind w:firstLineChars="0" w:firstLine="0"/>
+              <w:rPr>
+                <w:rFonts w:hint="eastAsia"/>
+              </w:rPr>
+            </w:pPr>
+          </w:p>
+        </w:tc>
+      </w:tr>
+      <w:tr>
+        <w:tc>
+          <w:tcPr>
+            <w:tcW w:w="1469" w:type="dxa"/>
+            <w:shd w:val="clear" w:color="auto" w:fill="auto"/>
+          </w:tcPr>
+          <w:p>
+            <w:pPr>
+              <w:pStyle w:val="a3"/>
+              <w:ind w:firstLineChars="0" w:firstLine="0"/>
+            </w:pPr>
+            <w:r>
+              <w:rPr>
+                <w:rFonts w:hint="eastAsia"/>
+              </w:rPr>
+              <w:t>Testcase</w:t>
+            </w:r>
+          </w:p>
+        </w:tc>
+        <w:tc>
+          <w:tcPr>
+            <w:tcW w:w="2126" w:type="dxa"/>
+            <w:shd w:val="clear" w:color="auto" w:fill="auto"/>
+          </w:tcPr>
+          <w:p>
+            <w:pPr>
+              <w:pStyle w:val="a3"/>
+              <w:ind w:firstLineChars="0" w:firstLine="0"/>
+              <w:rPr>
+                <w:rFonts w:hint="eastAsia"/>
+              </w:rPr>
+            </w:pPr>
+            <w:r>
+              <w:rPr>
+                <w:rFonts w:hint="eastAsia"/>
+              </w:rPr>
+              <w:t>总经理</w:t>
+            </w:r>
+            <w:r>
+              <w:rPr>
+                <w:rFonts w:hint="eastAsia"/>
+              </w:rPr>
+              <w:t>导出经营情况表</w:t>
+            </w:r>
+          </w:p>
+        </w:tc>
+        <w:tc>
+          <w:tcPr>
+            <w:tcW w:w="1313" w:type="dxa"/>
+            <w:shd w:val="clear" w:color="auto" w:fill="auto"/>
+          </w:tcPr>
+          <w:p>
+            <w:pPr>
+              <w:pStyle w:val="a3"/>
+              <w:ind w:firstLineChars="0" w:firstLine="0"/>
+            </w:pPr>
+            <w:r>
+              <w:rPr>
+                <w:rFonts w:hint="eastAsia"/>
+              </w:rPr>
+              <w:t>已执行</w:t>
+            </w:r>
+          </w:p>
+        </w:tc>
+        <w:tc>
+          <w:tcPr>
+            <w:tcW w:w="1356" w:type="dxa"/>
+            <w:shd w:val="clear" w:color="auto" w:fill="auto"/>
+          </w:tcPr>
+          <w:p>
+            <w:pPr>
+              <w:pStyle w:val="a3"/>
+              <w:ind w:firstLineChars="0" w:firstLine="0"/>
+            </w:pPr>
+            <w:r>
+              <w:t>测试通过</w:t>
+            </w:r>
+          </w:p>
+        </w:tc>
+        <w:tc>
+          <w:tcPr>
+            <w:tcW w:w="2258" w:type="dxa"/>
+            <w:shd w:val="clear" w:color="auto" w:fill="auto"/>
+          </w:tcPr>
+          <w:p>
+            <w:pPr>
+              <w:pStyle w:val="a3"/>
+              <w:ind w:firstLineChars="0" w:firstLine="0"/>
+            </w:pPr>
+          </w:p>
+        </w:tc>
+      </w:tr>
+      <w:tr>
+        <w:tc>
+          <w:tcPr>
+            <w:tcW w:w="1469" w:type="dxa"/>
+            <w:shd w:val="clear" w:color="auto" w:fill="auto"/>
+          </w:tcPr>
+          <w:p>
+            <w:pPr>
+              <w:pStyle w:val="a3"/>
+              <w:ind w:firstLineChars="0" w:firstLine="0"/>
+            </w:pPr>
+            <w:r>
+              <w:rPr>
+                <w:rFonts w:hint="eastAsia"/>
+              </w:rPr>
+              <w:lastRenderedPageBreak/>
+              <w:t>Testcase</w:t>
+            </w:r>
+          </w:p>
+        </w:tc>
+        <w:tc>
+          <w:tcPr>
+            <w:tcW w:w="2126" w:type="dxa"/>
+            <w:shd w:val="clear" w:color="auto" w:fill="auto"/>
+          </w:tcPr>
+          <w:p>
+            <w:pPr>
+              <w:pStyle w:val="a3"/>
+              <w:ind w:firstLineChars="0" w:firstLine="0"/>
+              <w:rPr>
+                <w:rFonts w:hint="eastAsia"/>
+              </w:rPr>
+            </w:pPr>
+            <w:r>
+              <w:rPr>
+                <w:rFonts w:hint="eastAsia"/>
+              </w:rPr>
+              <w:t>总经理</w:t>
+            </w:r>
+            <w:r>
+              <w:rPr>
+                <w:rFonts w:hint="eastAsia"/>
+              </w:rPr>
+              <w:t>查看成本收益表</w:t>
+            </w:r>
+          </w:p>
+        </w:tc>
+        <w:tc>
+          <w:tcPr>
+            <w:tcW w:w="1313" w:type="dxa"/>
+            <w:shd w:val="clear" w:color="auto" w:fill="auto"/>
+          </w:tcPr>
+          <w:p>
+            <w:pPr>
+              <w:pStyle w:val="a3"/>
+              <w:ind w:firstLineChars="0" w:firstLine="0"/>
+            </w:pPr>
+            <w:r>
+              <w:rPr>
+                <w:rFonts w:hint="eastAsia"/>
+              </w:rPr>
+              <w:t>已执行</w:t>
+            </w:r>
+          </w:p>
+        </w:tc>
+        <w:tc>
+          <w:tcPr>
+            <w:tcW w:w="1356" w:type="dxa"/>
+            <w:shd w:val="clear" w:color="auto" w:fill="auto"/>
+          </w:tcPr>
+          <w:p>
+            <w:pPr>
+              <w:pStyle w:val="a3"/>
+              <w:ind w:firstLineChars="0" w:firstLine="0"/>
+            </w:pPr>
+            <w:r>
+              <w:t>测试通过</w:t>
+            </w:r>
+          </w:p>
+        </w:tc>
+        <w:tc>
+          <w:tcPr>
+            <w:tcW w:w="2258" w:type="dxa"/>
+            <w:shd w:val="clear" w:color="auto" w:fill="auto"/>
+          </w:tcPr>
+          <w:p>
+            <w:pPr>
+              <w:pStyle w:val="a3"/>
+              <w:ind w:firstLineChars="0" w:firstLine="0"/>
+            </w:pPr>
+          </w:p>
+        </w:tc>
+      </w:tr>
+      <w:tr>
+        <w:tc>
+          <w:tcPr>
+            <w:tcW w:w="1469" w:type="dxa"/>
+            <w:shd w:val="clear" w:color="auto" w:fill="auto"/>
+          </w:tcPr>
+          <w:p>
+            <w:pPr>
+              <w:pStyle w:val="a3"/>
+              <w:ind w:firstLineChars="0" w:firstLine="0"/>
+            </w:pPr>
+            <w:r>
+              <w:rPr>
+                <w:rFonts w:hint="eastAsia"/>
+              </w:rPr>
+              <w:t>Testcase</w:t>
+            </w:r>
+          </w:p>
+        </w:tc>
+        <w:tc>
+          <w:tcPr>
+            <w:tcW w:w="2126" w:type="dxa"/>
+            <w:shd w:val="clear" w:color="auto" w:fill="auto"/>
+          </w:tcPr>
+          <w:p>
+            <w:pPr>
+              <w:pStyle w:val="a3"/>
+              <w:ind w:firstLineChars="0" w:firstLine="0"/>
+              <w:rPr>
+                <w:rFonts w:hint="eastAsia"/>
+              </w:rPr>
+            </w:pPr>
+            <w:r>
+              <w:rPr>
+                <w:rFonts w:hint="eastAsia"/>
+              </w:rPr>
+              <w:t>总经理</w:t>
+            </w:r>
+            <w:r>
+              <w:rPr>
+                <w:rFonts w:hint="eastAsia"/>
+              </w:rPr>
+              <w:t>导出成本收益表</w:t>
+            </w:r>
+          </w:p>
+        </w:tc>
+        <w:tc>
+          <w:tcPr>
+            <w:tcW w:w="1313" w:type="dxa"/>
+            <w:shd w:val="clear" w:color="auto" w:fill="auto"/>
+          </w:tcPr>
+          <w:p>
+            <w:pPr>
+              <w:pStyle w:val="a3"/>
+              <w:ind w:firstLineChars="0" w:firstLine="0"/>
+            </w:pPr>
+            <w:r>
+              <w:rPr>
+                <w:rFonts w:hint="eastAsia"/>
+              </w:rPr>
+              <w:t>已执行</w:t>
+            </w:r>
+          </w:p>
+        </w:tc>
+        <w:tc>
+          <w:tcPr>
+            <w:tcW w:w="1356" w:type="dxa"/>
+            <w:shd w:val="clear" w:color="auto" w:fill="auto"/>
+          </w:tcPr>
+          <w:p>
+            <w:pPr>
+              <w:pStyle w:val="a3"/>
+              <w:ind w:firstLineChars="0" w:firstLine="0"/>
+            </w:pPr>
+            <w:r>
+              <w:t>测试通过</w:t>
+            </w:r>
+          </w:p>
+        </w:tc>
+        <w:tc>
+          <w:tcPr>
+            <w:tcW w:w="2258" w:type="dxa"/>
+            <w:shd w:val="clear" w:color="auto" w:fill="auto"/>
+          </w:tcPr>
+          <w:p>
+            <w:pPr>
+              <w:pStyle w:val="a3"/>
+              <w:ind w:firstLineChars="0" w:firstLine="0"/>
+            </w:pPr>
+          </w:p>
+        </w:tc>
+      </w:tr>
+      <w:tr>
+        <w:tc>
+          <w:tcPr>
+            <w:tcW w:w="1469" w:type="dxa"/>
+            <w:shd w:val="clear" w:color="auto" w:fill="auto"/>
+          </w:tcPr>
+          <w:p>
+            <w:pPr>
+              <w:pStyle w:val="a3"/>
+              <w:ind w:firstLineChars="0" w:firstLine="0"/>
+            </w:pPr>
+            <w:r>
+              <w:rPr>
+                <w:rFonts w:hint="eastAsia"/>
+              </w:rPr>
+              <w:t>Testcase</w:t>
+            </w:r>
+          </w:p>
+        </w:tc>
+        <w:tc>
+          <w:tcPr>
+            <w:tcW w:w="2126" w:type="dxa"/>
+            <w:shd w:val="clear" w:color="auto" w:fill="auto"/>
+          </w:tcPr>
+          <w:p>
+            <w:pPr>
+              <w:pStyle w:val="a3"/>
+              <w:ind w:firstLineChars="0" w:firstLine="0"/>
+              <w:rPr>
+                <w:rFonts w:hint="eastAsia"/>
+              </w:rPr>
+            </w:pPr>
+            <w:r>
+              <w:rPr>
+                <w:rFonts w:hint="eastAsia"/>
+              </w:rPr>
+              <w:t>总经理查看系统日志</w:t>
+            </w:r>
+          </w:p>
+        </w:tc>
+        <w:tc>
+          <w:tcPr>
+            <w:tcW w:w="1313" w:type="dxa"/>
+            <w:shd w:val="clear" w:color="auto" w:fill="auto"/>
+          </w:tcPr>
+          <w:p>
+            <w:pPr>
+              <w:pStyle w:val="a3"/>
+              <w:ind w:firstLineChars="0" w:firstLine="0"/>
+            </w:pPr>
+            <w:r>
+              <w:rPr>
+                <w:rFonts w:hint="eastAsia"/>
+              </w:rPr>
+              <w:t>已执行</w:t>
+            </w:r>
+          </w:p>
+        </w:tc>
+        <w:tc>
+          <w:tcPr>
+            <w:tcW w:w="1356" w:type="dxa"/>
+            <w:shd w:val="clear" w:color="auto" w:fill="auto"/>
+          </w:tcPr>
+          <w:p>
+            <w:pPr>
+              <w:pStyle w:val="a3"/>
+              <w:ind w:firstLineChars="0" w:firstLine="0"/>
+            </w:pPr>
+            <w:r>
+              <w:t>测试通过</w:t>
+            </w:r>
+          </w:p>
+        </w:tc>
+        <w:tc>
+          <w:tcPr>
+            <w:tcW w:w="2258" w:type="dxa"/>
+            <w:shd w:val="clear" w:color="auto" w:fill="auto"/>
+          </w:tcPr>
+          <w:p>
+            <w:pPr>
+              <w:pStyle w:val="a3"/>
+              <w:ind w:firstLineChars="0" w:firstLine="0"/>
+            </w:pPr>
+            <w:bookmarkStart w:id="1" w:name="_GoBack"/>
+            <w:bookmarkEnd w:id="1"/>
           </w:p>
         </w:tc>
       </w:tr>
@@ -9169,15 +11506,15 @@
 </file>
 
 <file path=word/endnotes.xml><?xml version="1.0" encoding="utf-8"?>
-<w:endnotes xmlns:ve="http://schemas.openxmlformats.org/markup-compatibility/2006" xmlns:o="urn:schemas-microsoft-com:office:office" xmlns:r="http://schemas.openxmlformats.org/officeDocument/2006/relationships" xmlns:m="http://schemas.openxmlformats.org/officeDocument/2006/math" xmlns:v="urn:schemas-microsoft-com:vml" xmlns:wp="http://schemas.openxmlformats.org/drawingml/2006/wordprocessingDrawing" xmlns:w10="urn:schemas-microsoft-com:office:word" xmlns:w="http://schemas.openxmlformats.org/wordprocessingml/2006/main" xmlns:wne="http://schemas.microsoft.com/office/word/2006/wordml">
-  <w:endnote w:type="separator" w:id="0">
+<w:endnotes xmlns:wpc="http://schemas.microsoft.com/office/word/2010/wordprocessingCanvas" xmlns:mc="http://schemas.openxmlformats.org/markup-compatibility/2006" xmlns:o="urn:schemas-microsoft-com:office:office" xmlns:r="http://schemas.openxmlformats.org/officeDocument/2006/relationships" xmlns:m="http://schemas.openxmlformats.org/officeDocument/2006/math" xmlns:v="urn:schemas-microsoft-com:vml" xmlns:wp14="http://schemas.microsoft.com/office/word/2010/wordprocessingDrawing" xmlns:wp="http://schemas.openxmlformats.org/drawingml/2006/wordprocessingDrawing" xmlns:w10="urn:schemas-microsoft-com:office:word" xmlns:w="http://schemas.openxmlformats.org/wordprocessingml/2006/main" xmlns:w14="http://schemas.microsoft.com/office/word/2010/wordml" xmlns:w15="http://schemas.microsoft.com/office/word/2012/wordml" xmlns:wpg="http://schemas.microsoft.com/office/word/2010/wordprocessingGroup" xmlns:wpi="http://schemas.microsoft.com/office/word/2010/wordprocessingInk" xmlns:wne="http://schemas.microsoft.com/office/word/2006/wordml" xmlns:wps="http://schemas.microsoft.com/office/word/2010/wordprocessingShape" mc:Ignorable="w14 w15 wp14">
+  <w:endnote w:type="separator" w:id="-1">
     <w:p>
       <w:r>
         <w:separator/>
       </w:r>
     </w:p>
   </w:endnote>
-  <w:endnote w:type="continuationSeparator" w:id="1">
+  <w:endnote w:type="continuationSeparator" w:id="0">
     <w:p>
       <w:r>
         <w:continuationSeparator/>
@@ -9188,15 +11525,15 @@
 </file>
 
 <file path=word/footnotes.xml><?xml version="1.0" encoding="utf-8"?>
-<w:footnotes xmlns:ve="http://schemas.openxmlformats.org/markup-compatibility/2006" xmlns:o="urn:schemas-microsoft-com:office:office" xmlns:r="http://schemas.openxmlformats.org/officeDocument/2006/relationships" xmlns:m="http://schemas.openxmlformats.org/officeDocument/2006/math" xmlns:v="urn:schemas-microsoft-com:vml" xmlns:wp="http://schemas.openxmlformats.org/drawingml/2006/wordprocessingDrawing" xmlns:w10="urn:schemas-microsoft-com:office:word" xmlns:w="http://schemas.openxmlformats.org/wordprocessingml/2006/main" xmlns:wne="http://schemas.microsoft.com/office/word/2006/wordml">
-  <w:footnote w:type="separator" w:id="0">
+<w:footnotes xmlns:wpc="http://schemas.microsoft.com/office/word/2010/wordprocessingCanvas" xmlns:mc="http://schemas.openxmlformats.org/markup-compatibility/2006" xmlns:o="urn:schemas-microsoft-com:office:office" xmlns:r="http://schemas.openxmlformats.org/officeDocument/2006/relationships" xmlns:m="http://schemas.openxmlformats.org/officeDocument/2006/math" xmlns:v="urn:schemas-microsoft-com:vml" xmlns:wp14="http://schemas.microsoft.com/office/word/2010/wordprocessingDrawing" xmlns:wp="http://schemas.openxmlformats.org/drawingml/2006/wordprocessingDrawing" xmlns:w10="urn:schemas-microsoft-com:office:word" xmlns:w="http://schemas.openxmlformats.org/wordprocessingml/2006/main" xmlns:w14="http://schemas.microsoft.com/office/word/2010/wordml" xmlns:w15="http://schemas.microsoft.com/office/word/2012/wordml" xmlns:wpg="http://schemas.microsoft.com/office/word/2010/wordprocessingGroup" xmlns:wpi="http://schemas.microsoft.com/office/word/2010/wordprocessingInk" xmlns:wne="http://schemas.microsoft.com/office/word/2006/wordml" xmlns:wps="http://schemas.microsoft.com/office/word/2010/wordprocessingShape" mc:Ignorable="w14 w15 wp14">
+  <w:footnote w:type="separator" w:id="-1">
     <w:p>
       <w:r>
         <w:separator/>
       </w:r>
     </w:p>
   </w:footnote>
-  <w:footnote w:type="continuationSeparator" w:id="1">
+  <w:footnote w:type="continuationSeparator" w:id="0">
     <w:p>
       <w:r>
         <w:continuationSeparator/>
@@ -9207,8 +11544,8 @@
 </file>
 
 <file path=word/numbering.xml><?xml version="1.0" encoding="utf-8"?>
-<w:numbering xmlns:ve="http://schemas.openxmlformats.org/markup-compatibility/2006" xmlns:o="urn:schemas-microsoft-com:office:office" xmlns:r="http://schemas.openxmlformats.org/officeDocument/2006/relationships" xmlns:m="http://schemas.openxmlformats.org/officeDocument/2006/math" xmlns:v="urn:schemas-microsoft-com:vml" xmlns:wp="http://schemas.openxmlformats.org/drawingml/2006/wordprocessingDrawing" xmlns:w10="urn:schemas-microsoft-com:office:word" xmlns:w="http://schemas.openxmlformats.org/wordprocessingml/2006/main" xmlns:wne="http://schemas.microsoft.com/office/word/2006/wordml">
-  <w:abstractNum w:abstractNumId="0">
+<w:numbering xmlns:wpc="http://schemas.microsoft.com/office/word/2010/wordprocessingCanvas" xmlns:mc="http://schemas.openxmlformats.org/markup-compatibility/2006" xmlns:o="urn:schemas-microsoft-com:office:office" xmlns:r="http://schemas.openxmlformats.org/officeDocument/2006/relationships" xmlns:m="http://schemas.openxmlformats.org/officeDocument/2006/math" xmlns:v="urn:schemas-microsoft-com:vml" xmlns:wp14="http://schemas.microsoft.com/office/word/2010/wordprocessingDrawing" xmlns:wp="http://schemas.openxmlformats.org/drawingml/2006/wordprocessingDrawing" xmlns:w10="urn:schemas-microsoft-com:office:word" xmlns:w="http://schemas.openxmlformats.org/wordprocessingml/2006/main" xmlns:w14="http://schemas.microsoft.com/office/word/2010/wordml" xmlns:w15="http://schemas.microsoft.com/office/word/2012/wordml" xmlns:wpg="http://schemas.microsoft.com/office/word/2010/wordprocessingGroup" xmlns:wpi="http://schemas.microsoft.com/office/word/2010/wordprocessingInk" xmlns:wne="http://schemas.microsoft.com/office/word/2006/wordml" xmlns:wps="http://schemas.microsoft.com/office/word/2010/wordprocessingShape" mc:Ignorable="w14 w15 wp14">
+  <w:abstractNum w:abstractNumId="0" w15:restartNumberingAfterBreak="0">
     <w:nsid w:val="0D5C256A"/>
     <w:multiLevelType w:val="hybridMultilevel"/>
     <w:tmpl w:val="9970CBE0"/>
@@ -9324,7 +11661,7 @@
       </w:pPr>
     </w:lvl>
   </w:abstractNum>
-  <w:abstractNum w:abstractNumId="1">
+  <w:abstractNum w:abstractNumId="1" w15:restartNumberingAfterBreak="0">
     <w:nsid w:val="0E341F3F"/>
     <w:multiLevelType w:val="multilevel"/>
     <w:tmpl w:val="EE68B7CC"/>
@@ -9445,7 +11782,7 @@
       </w:rPr>
     </w:lvl>
   </w:abstractNum>
-  <w:abstractNum w:abstractNumId="2">
+  <w:abstractNum w:abstractNumId="2" w15:restartNumberingAfterBreak="0">
     <w:nsid w:val="6DC86249"/>
     <w:multiLevelType w:val="hybridMultilevel"/>
     <w:tmpl w:val="D670071C"/>
@@ -9574,7 +11911,7 @@
 </file>
 
 <file path=word/styles.xml><?xml version="1.0" encoding="utf-8"?>
-<w:styles xmlns:r="http://schemas.openxmlformats.org/officeDocument/2006/relationships" xmlns:w="http://schemas.openxmlformats.org/wordprocessingml/2006/main">
+<w:styles xmlns:mc="http://schemas.openxmlformats.org/markup-compatibility/2006" xmlns:r="http://schemas.openxmlformats.org/officeDocument/2006/relationships" xmlns:w="http://schemas.openxmlformats.org/wordprocessingml/2006/main" xmlns:w14="http://schemas.microsoft.com/office/word/2010/wordml" xmlns:w15="http://schemas.microsoft.com/office/word/2012/wordml" mc:Ignorable="w14 w15">
   <w:docDefaults>
     <w:rPrDefault>
       <w:rPr>
@@ -9587,146 +11924,378 @@
     </w:rPrDefault>
     <w:pPrDefault/>
   </w:docDefaults>
-  <w:latentStyles w:defLockedState="0" w:defUIPriority="99" w:defSemiHidden="1" w:defUnhideWhenUsed="1" w:defQFormat="0" w:count="267">
-    <w:lsdException w:name="Normal" w:semiHidden="0" w:uiPriority="0" w:unhideWhenUsed="0" w:qFormat="1"/>
-    <w:lsdException w:name="heading 1" w:semiHidden="0" w:uiPriority="9" w:unhideWhenUsed="0" w:qFormat="1"/>
-    <w:lsdException w:name="heading 2" w:uiPriority="9" w:qFormat="1"/>
-    <w:lsdException w:name="heading 3" w:uiPriority="9" w:qFormat="1"/>
-    <w:lsdException w:name="heading 4" w:uiPriority="9" w:qFormat="1"/>
-    <w:lsdException w:name="heading 5" w:uiPriority="9" w:qFormat="1"/>
-    <w:lsdException w:name="heading 6" w:uiPriority="9" w:qFormat="1"/>
-    <w:lsdException w:name="heading 7" w:uiPriority="9" w:qFormat="1"/>
-    <w:lsdException w:name="heading 8" w:uiPriority="9" w:qFormat="1"/>
-    <w:lsdException w:name="heading 9" w:uiPriority="9" w:qFormat="1"/>
-    <w:lsdException w:name="toc 1" w:uiPriority="39"/>
-    <w:lsdException w:name="toc 2" w:uiPriority="39"/>
-    <w:lsdException w:name="toc 3" w:uiPriority="39"/>
-    <w:lsdException w:name="toc 4" w:uiPriority="39"/>
-    <w:lsdException w:name="toc 5" w:uiPriority="39"/>
-    <w:lsdException w:name="toc 6" w:uiPriority="39"/>
-    <w:lsdException w:name="toc 7" w:uiPriority="39"/>
-    <w:lsdException w:name="toc 8" w:uiPriority="39"/>
-    <w:lsdException w:name="toc 9" w:uiPriority="39"/>
-    <w:lsdException w:name="Normal Indent" w:uiPriority="0"/>
-    <w:lsdException w:name="caption" w:uiPriority="35" w:qFormat="1"/>
-    <w:lsdException w:name="Title" w:semiHidden="0" w:uiPriority="10" w:unhideWhenUsed="0" w:qFormat="1"/>
-    <w:lsdException w:name="Default Paragraph Font" w:uiPriority="1"/>
-    <w:lsdException w:name="Subtitle" w:semiHidden="0" w:uiPriority="11" w:unhideWhenUsed="0" w:qFormat="1"/>
-    <w:lsdException w:name="FollowedHyperlink" w:uiPriority="0"/>
-    <w:lsdException w:name="Strong" w:semiHidden="0" w:uiPriority="22" w:unhideWhenUsed="0" w:qFormat="1"/>
-    <w:lsdException w:name="Emphasis" w:semiHidden="0" w:uiPriority="20" w:unhideWhenUsed="0" w:qFormat="1"/>
-    <w:lsdException w:name="Table Grid" w:semiHidden="0" w:uiPriority="59" w:unhideWhenUsed="0"/>
-    <w:lsdException w:name="Placeholder Text" w:unhideWhenUsed="0"/>
-    <w:lsdException w:name="No Spacing" w:semiHidden="0" w:uiPriority="1" w:unhideWhenUsed="0" w:qFormat="1"/>
-    <w:lsdException w:name="Light Shading" w:semiHidden="0" w:uiPriority="60" w:unhideWhenUsed="0"/>
-    <w:lsdException w:name="Light List" w:semiHidden="0" w:uiPriority="61" w:unhideWhenUsed="0"/>
-    <w:lsdException w:name="Light Grid" w:semiHidden="0" w:uiPriority="62" w:unhideWhenUsed="0"/>
-    <w:lsdException w:name="Medium Shading 1" w:semiHidden="0" w:uiPriority="63" w:unhideWhenUsed="0"/>
-    <w:lsdException w:name="Medium Shading 2" w:semiHidden="0" w:uiPriority="64" w:unhideWhenUsed="0"/>
-    <w:lsdException w:name="Medium List 1" w:semiHidden="0" w:uiPriority="65" w:unhideWhenUsed="0"/>
-    <w:lsdException w:name="Medium List 2" w:semiHidden="0" w:uiPriority="66" w:unhideWhenUsed="0"/>
-    <w:lsdException w:name="Medium Grid 1" w:semiHidden="0" w:uiPriority="67" w:unhideWhenUsed="0"/>
-    <w:lsdException w:name="Medium Grid 2" w:semiHidden="0" w:uiPriority="68" w:unhideWhenUsed="0"/>
-    <w:lsdException w:name="Medium Grid 3" w:semiHidden="0" w:uiPriority="69" w:unhideWhenUsed="0"/>
-    <w:lsdException w:name="Dark List" w:semiHidden="0" w:uiPriority="70" w:unhideWhenUsed="0"/>
-    <w:lsdException w:name="Colorful Shading" w:semiHidden="0" w:uiPriority="71" w:unhideWhenUsed="0"/>
-    <w:lsdException w:name="Colorful List" w:semiHidden="0" w:uiPriority="72" w:unhideWhenUsed="0"/>
-    <w:lsdException w:name="Colorful Grid" w:semiHidden="0" w:uiPriority="73" w:unhideWhenUsed="0"/>
-    <w:lsdException w:name="Light Shading Accent 1" w:semiHidden="0" w:uiPriority="60" w:unhideWhenUsed="0"/>
-    <w:lsdException w:name="Light List Accent 1" w:semiHidden="0" w:uiPriority="61" w:unhideWhenUsed="0"/>
-    <w:lsdException w:name="Light Grid Accent 1" w:semiHidden="0" w:uiPriority="62" w:unhideWhenUsed="0"/>
-    <w:lsdException w:name="Medium Shading 1 Accent 1" w:semiHidden="0" w:uiPriority="63" w:unhideWhenUsed="0"/>
-    <w:lsdException w:name="Medium Shading 2 Accent 1" w:semiHidden="0" w:uiPriority="64" w:unhideWhenUsed="0"/>
-    <w:lsdException w:name="Medium List 1 Accent 1" w:semiHidden="0" w:uiPriority="65" w:unhideWhenUsed="0"/>
-    <w:lsdException w:name="Revision" w:unhideWhenUsed="0"/>
-    <w:lsdException w:name="List Paragraph" w:semiHidden="0" w:uiPriority="34" w:unhideWhenUsed="0" w:qFormat="1"/>
-    <w:lsdException w:name="Quote" w:semiHidden="0" w:uiPriority="29" w:unhideWhenUsed="0" w:qFormat="1"/>
-    <w:lsdException w:name="Intense Quote" w:semiHidden="0" w:uiPriority="30" w:unhideWhenUsed="0" w:qFormat="1"/>
-    <w:lsdException w:name="Medium List 2 Accent 1" w:semiHidden="0" w:uiPriority="66" w:unhideWhenUsed="0"/>
-    <w:lsdException w:name="Medium Grid 1 Accent 1" w:semiHidden="0" w:uiPriority="67" w:unhideWhenUsed="0"/>
-    <w:lsdException w:name="Medium Grid 2 Accent 1" w:semiHidden="0" w:uiPriority="68" w:unhideWhenUsed="0"/>
-    <w:lsdException w:name="Medium Grid 3 Accent 1" w:semiHidden="0" w:uiPriority="69" w:unhideWhenUsed="0"/>
-    <w:lsdException w:name="Dark List Accent 1" w:semiHidden="0" w:uiPriority="70" w:unhideWhenUsed="0"/>
-    <w:lsdException w:name="Colorful Shading Accent 1" w:semiHidden="0" w:uiPriority="71" w:unhideWhenUsed="0"/>
-    <w:lsdException w:name="Colorful List Accent 1" w:semiHidden="0" w:uiPriority="72" w:unhideWhenUsed="0"/>
-    <w:lsdException w:name="Colorful Grid Accent 1" w:semiHidden="0" w:uiPriority="73" w:unhideWhenUsed="0"/>
-    <w:lsdException w:name="Light Shading Accent 2" w:semiHidden="0" w:uiPriority="60" w:unhideWhenUsed="0"/>
-    <w:lsdException w:name="Light List Accent 2" w:semiHidden="0" w:uiPriority="61" w:unhideWhenUsed="0"/>
-    <w:lsdException w:name="Light Grid Accent 2" w:semiHidden="0" w:uiPriority="62" w:unhideWhenUsed="0"/>
-    <w:lsdException w:name="Medium Shading 1 Accent 2" w:semiHidden="0" w:uiPriority="63" w:unhideWhenUsed="0"/>
-    <w:lsdException w:name="Medium Shading 2 Accent 2" w:semiHidden="0" w:uiPriority="64" w:unhideWhenUsed="0"/>
-    <w:lsdException w:name="Medium List 1 Accent 2" w:semiHidden="0" w:uiPriority="65" w:unhideWhenUsed="0"/>
-    <w:lsdException w:name="Medium List 2 Accent 2" w:semiHidden="0" w:uiPriority="66" w:unhideWhenUsed="0"/>
-    <w:lsdException w:name="Medium Grid 1 Accent 2" w:semiHidden="0" w:uiPriority="67" w:unhideWhenUsed="0"/>
-    <w:lsdException w:name="Medium Grid 2 Accent 2" w:semiHidden="0" w:uiPriority="68" w:unhideWhenUsed="0"/>
-    <w:lsdException w:name="Medium Grid 3 Accent 2" w:semiHidden="0" w:uiPriority="69" w:unhideWhenUsed="0"/>
-    <w:lsdException w:name="Dark List Accent 2" w:semiHidden="0" w:uiPriority="70" w:unhideWhenUsed="0"/>
-    <w:lsdException w:name="Colorful Shading Accent 2" w:semiHidden="0" w:uiPriority="71" w:unhideWhenUsed="0"/>
-    <w:lsdException w:name="Colorful List Accent 2" w:semiHidden="0" w:uiPriority="72" w:unhideWhenUsed="0"/>
-    <w:lsdException w:name="Colorful Grid Accent 2" w:semiHidden="0" w:uiPriority="73" w:unhideWhenUsed="0"/>
-    <w:lsdException w:name="Light Shading Accent 3" w:semiHidden="0" w:uiPriority="60" w:unhideWhenUsed="0"/>
-    <w:lsdException w:name="Light List Accent 3" w:semiHidden="0" w:uiPriority="61" w:unhideWhenUsed="0"/>
-    <w:lsdException w:name="Light Grid Accent 3" w:semiHidden="0" w:uiPriority="62" w:unhideWhenUsed="0"/>
-    <w:lsdException w:name="Medium Shading 1 Accent 3" w:semiHidden="0" w:uiPriority="63" w:unhideWhenUsed="0"/>
-    <w:lsdException w:name="Medium Shading 2 Accent 3" w:semiHidden="0" w:uiPriority="64" w:unhideWhenUsed="0"/>
-    <w:lsdException w:name="Medium List 1 Accent 3" w:semiHidden="0" w:uiPriority="65" w:unhideWhenUsed="0"/>
-    <w:lsdException w:name="Medium List 2 Accent 3" w:semiHidden="0" w:uiPriority="66" w:unhideWhenUsed="0"/>
-    <w:lsdException w:name="Medium Grid 1 Accent 3" w:semiHidden="0" w:uiPriority="67" w:unhideWhenUsed="0"/>
-    <w:lsdException w:name="Medium Grid 2 Accent 3" w:semiHidden="0" w:uiPriority="68" w:unhideWhenUsed="0"/>
-    <w:lsdException w:name="Medium Grid 3 Accent 3" w:semiHidden="0" w:uiPriority="69" w:unhideWhenUsed="0"/>
-    <w:lsdException w:name="Dark List Accent 3" w:semiHidden="0" w:uiPriority="70" w:unhideWhenUsed="0"/>
-    <w:lsdException w:name="Colorful Shading Accent 3" w:semiHidden="0" w:uiPriority="71" w:unhideWhenUsed="0"/>
-    <w:lsdException w:name="Colorful List Accent 3" w:semiHidden="0" w:uiPriority="72" w:unhideWhenUsed="0"/>
-    <w:lsdException w:name="Colorful Grid Accent 3" w:semiHidden="0" w:uiPriority="73" w:unhideWhenUsed="0"/>
-    <w:lsdException w:name="Light Shading Accent 4" w:semiHidden="0" w:uiPriority="60" w:unhideWhenUsed="0"/>
-    <w:lsdException w:name="Light List Accent 4" w:semiHidden="0" w:uiPriority="61" w:unhideWhenUsed="0"/>
-    <w:lsdException w:name="Light Grid Accent 4" w:semiHidden="0" w:uiPriority="62" w:unhideWhenUsed="0"/>
-    <w:lsdException w:name="Medium Shading 1 Accent 4" w:semiHidden="0" w:uiPriority="63" w:unhideWhenUsed="0"/>
-    <w:lsdException w:name="Medium Shading 2 Accent 4" w:semiHidden="0" w:uiPriority="64" w:unhideWhenUsed="0"/>
-    <w:lsdException w:name="Medium List 1 Accent 4" w:semiHidden="0" w:uiPriority="65" w:unhideWhenUsed="0"/>
-    <w:lsdException w:name="Medium List 2 Accent 4" w:semiHidden="0" w:uiPriority="66" w:unhideWhenUsed="0"/>
-    <w:lsdException w:name="Medium Grid 1 Accent 4" w:semiHidden="0" w:uiPriority="67" w:unhideWhenUsed="0"/>
-    <w:lsdException w:name="Medium Grid 2 Accent 4" w:semiHidden="0" w:uiPriority="68" w:unhideWhenUsed="0"/>
-    <w:lsdException w:name="Medium Grid 3 Accent 4" w:semiHidden="0" w:uiPriority="69" w:unhideWhenUsed="0"/>
-    <w:lsdException w:name="Dark List Accent 4" w:semiHidden="0" w:uiPriority="70" w:unhideWhenUsed="0"/>
-    <w:lsdException w:name="Colorful Shading Accent 4" w:semiHidden="0" w:uiPriority="71" w:unhideWhenUsed="0"/>
-    <w:lsdException w:name="Colorful List Accent 4" w:semiHidden="0" w:uiPriority="72" w:unhideWhenUsed="0"/>
-    <w:lsdException w:name="Colorful Grid Accent 4" w:semiHidden="0" w:uiPriority="73" w:unhideWhenUsed="0"/>
-    <w:lsdException w:name="Light Shading Accent 5" w:semiHidden="0" w:uiPriority="60" w:unhideWhenUsed="0"/>
-    <w:lsdException w:name="Light List Accent 5" w:semiHidden="0" w:uiPriority="61" w:unhideWhenUsed="0"/>
-    <w:lsdException w:name="Light Grid Accent 5" w:semiHidden="0" w:uiPriority="62" w:unhideWhenUsed="0"/>
-    <w:lsdException w:name="Medium Shading 1 Accent 5" w:semiHidden="0" w:uiPriority="63" w:unhideWhenUsed="0"/>
-    <w:lsdException w:name="Medium Shading 2 Accent 5" w:semiHidden="0" w:uiPriority="64" w:unhideWhenUsed="0"/>
-    <w:lsdException w:name="Medium List 1 Accent 5" w:semiHidden="0" w:uiPriority="65" w:unhideWhenUsed="0"/>
-    <w:lsdException w:name="Medium List 2 Accent 5" w:semiHidden="0" w:uiPriority="66" w:unhideWhenUsed="0"/>
-    <w:lsdException w:name="Medium Grid 1 Accent 5" w:semiHidden="0" w:uiPriority="67" w:unhideWhenUsed="0"/>
-    <w:lsdException w:name="Medium Grid 2 Accent 5" w:semiHidden="0" w:uiPriority="68" w:unhideWhenUsed="0"/>
-    <w:lsdException w:name="Medium Grid 3 Accent 5" w:semiHidden="0" w:uiPriority="69" w:unhideWhenUsed="0"/>
-    <w:lsdException w:name="Dark List Accent 5" w:semiHidden="0" w:uiPriority="70" w:unhideWhenUsed="0"/>
-    <w:lsdException w:name="Colorful Shading Accent 5" w:semiHidden="0" w:uiPriority="71" w:unhideWhenUsed="0"/>
-    <w:lsdException w:name="Colorful List Accent 5" w:semiHidden="0" w:uiPriority="72" w:unhideWhenUsed="0"/>
-    <w:lsdException w:name="Colorful Grid Accent 5" w:semiHidden="0" w:uiPriority="73" w:unhideWhenUsed="0"/>
-    <w:lsdException w:name="Light Shading Accent 6" w:semiHidden="0" w:uiPriority="60" w:unhideWhenUsed="0"/>
-    <w:lsdException w:name="Light List Accent 6" w:semiHidden="0" w:uiPriority="61" w:unhideWhenUsed="0"/>
-    <w:lsdException w:name="Light Grid Accent 6" w:semiHidden="0" w:uiPriority="62" w:unhideWhenUsed="0"/>
-    <w:lsdException w:name="Medium Shading 1 Accent 6" w:semiHidden="0" w:uiPriority="63" w:unhideWhenUsed="0"/>
-    <w:lsdException w:name="Medium Shading 2 Accent 6" w:semiHidden="0" w:uiPriority="64" w:unhideWhenUsed="0"/>
-    <w:lsdException w:name="Medium List 1 Accent 6" w:semiHidden="0" w:uiPriority="65" w:unhideWhenUsed="0"/>
-    <w:lsdException w:name="Medium List 2 Accent 6" w:semiHidden="0" w:uiPriority="66" w:unhideWhenUsed="0"/>
-    <w:lsdException w:name="Medium Grid 1 Accent 6" w:semiHidden="0" w:uiPriority="67" w:unhideWhenUsed="0"/>
-    <w:lsdException w:name="Medium Grid 2 Accent 6" w:semiHidden="0" w:uiPriority="68" w:unhideWhenUsed="0"/>
-    <w:lsdException w:name="Medium Grid 3 Accent 6" w:semiHidden="0" w:uiPriority="69" w:unhideWhenUsed="0"/>
-    <w:lsdException w:name="Dark List Accent 6" w:semiHidden="0" w:uiPriority="70" w:unhideWhenUsed="0"/>
-    <w:lsdException w:name="Colorful Shading Accent 6" w:semiHidden="0" w:uiPriority="71" w:unhideWhenUsed="0"/>
-    <w:lsdException w:name="Colorful List Accent 6" w:semiHidden="0" w:uiPriority="72" w:unhideWhenUsed="0"/>
-    <w:lsdException w:name="Colorful Grid Accent 6" w:semiHidden="0" w:uiPriority="73" w:unhideWhenUsed="0"/>
-    <w:lsdException w:name="Subtle Emphasis" w:semiHidden="0" w:uiPriority="19" w:unhideWhenUsed="0" w:qFormat="1"/>
-    <w:lsdException w:name="Intense Emphasis" w:semiHidden="0" w:uiPriority="21" w:unhideWhenUsed="0" w:qFormat="1"/>
-    <w:lsdException w:name="Subtle Reference" w:semiHidden="0" w:uiPriority="31" w:unhideWhenUsed="0" w:qFormat="1"/>
-    <w:lsdException w:name="Intense Reference" w:semiHidden="0" w:uiPriority="32" w:unhideWhenUsed="0" w:qFormat="1"/>
-    <w:lsdException w:name="Book Title" w:semiHidden="0" w:uiPriority="33" w:unhideWhenUsed="0" w:qFormat="1"/>
-    <w:lsdException w:name="Bibliography" w:uiPriority="37"/>
-    <w:lsdException w:name="TOC Heading" w:uiPriority="39" w:qFormat="1"/>
+  <w:latentStyles w:defLockedState="0" w:defUIPriority="99" w:defSemiHidden="0" w:defUnhideWhenUsed="0" w:defQFormat="0" w:count="371">
+    <w:lsdException w:name="Normal" w:uiPriority="0" w:qFormat="1"/>
+    <w:lsdException w:name="heading 1" w:uiPriority="9" w:qFormat="1"/>
+    <w:lsdException w:name="heading 2" w:semiHidden="1" w:uiPriority="9" w:unhideWhenUsed="1" w:qFormat="1"/>
+    <w:lsdException w:name="heading 3" w:semiHidden="1" w:uiPriority="9" w:unhideWhenUsed="1" w:qFormat="1"/>
+    <w:lsdException w:name="heading 4" w:semiHidden="1" w:uiPriority="9" w:unhideWhenUsed="1" w:qFormat="1"/>
+    <w:lsdException w:name="heading 5" w:semiHidden="1" w:uiPriority="9" w:unhideWhenUsed="1" w:qFormat="1"/>
+    <w:lsdException w:name="heading 6" w:semiHidden="1" w:uiPriority="9" w:unhideWhenUsed="1" w:qFormat="1"/>
+    <w:lsdException w:name="heading 7" w:semiHidden="1" w:uiPriority="9" w:unhideWhenUsed="1" w:qFormat="1"/>
+    <w:lsdException w:name="heading 8" w:semiHidden="1" w:uiPriority="9" w:unhideWhenUsed="1" w:qFormat="1"/>
+    <w:lsdException w:name="heading 9" w:semiHidden="1" w:uiPriority="9" w:unhideWhenUsed="1" w:qFormat="1"/>
+    <w:lsdException w:name="index 1" w:semiHidden="1" w:unhideWhenUsed="1"/>
+    <w:lsdException w:name="index 2" w:semiHidden="1" w:unhideWhenUsed="1"/>
+    <w:lsdException w:name="index 3" w:semiHidden="1" w:unhideWhenUsed="1"/>
+    <w:lsdException w:name="index 4" w:semiHidden="1" w:unhideWhenUsed="1"/>
+    <w:lsdException w:name="index 5" w:semiHidden="1" w:unhideWhenUsed="1"/>
+    <w:lsdException w:name="index 6" w:semiHidden="1" w:unhideWhenUsed="1"/>
+    <w:lsdException w:name="index 7" w:semiHidden="1" w:unhideWhenUsed="1"/>
+    <w:lsdException w:name="index 8" w:semiHidden="1" w:unhideWhenUsed="1"/>
+    <w:lsdException w:name="index 9" w:semiHidden="1" w:unhideWhenUsed="1"/>
+    <w:lsdException w:name="toc 1" w:semiHidden="1" w:uiPriority="39" w:unhideWhenUsed="1"/>
+    <w:lsdException w:name="toc 2" w:semiHidden="1" w:uiPriority="39" w:unhideWhenUsed="1"/>
+    <w:lsdException w:name="toc 3" w:semiHidden="1" w:uiPriority="39" w:unhideWhenUsed="1"/>
+    <w:lsdException w:name="toc 4" w:semiHidden="1" w:uiPriority="39" w:unhideWhenUsed="1"/>
+    <w:lsdException w:name="toc 5" w:semiHidden="1" w:uiPriority="39" w:unhideWhenUsed="1"/>
+    <w:lsdException w:name="toc 6" w:semiHidden="1" w:uiPriority="39" w:unhideWhenUsed="1"/>
+    <w:lsdException w:name="toc 7" w:semiHidden="1" w:uiPriority="39" w:unhideWhenUsed="1"/>
+    <w:lsdException w:name="toc 8" w:semiHidden="1" w:uiPriority="39" w:unhideWhenUsed="1"/>
+    <w:lsdException w:name="toc 9" w:semiHidden="1" w:uiPriority="39" w:unhideWhenUsed="1"/>
+    <w:lsdException w:name="Normal Indent" w:semiHidden="1" w:uiPriority="0" w:unhideWhenUsed="1"/>
+    <w:lsdException w:name="footnote text" w:semiHidden="1" w:unhideWhenUsed="1"/>
+    <w:lsdException w:name="annotation text" w:semiHidden="1" w:unhideWhenUsed="1"/>
+    <w:lsdException w:name="header" w:semiHidden="1" w:unhideWhenUsed="1"/>
+    <w:lsdException w:name="footer" w:semiHidden="1" w:unhideWhenUsed="1"/>
+    <w:lsdException w:name="index heading" w:semiHidden="1" w:unhideWhenUsed="1"/>
+    <w:lsdException w:name="caption" w:semiHidden="1" w:uiPriority="35" w:unhideWhenUsed="1" w:qFormat="1"/>
+    <w:lsdException w:name="table of figures" w:semiHidden="1" w:unhideWhenUsed="1"/>
+    <w:lsdException w:name="envelope address" w:semiHidden="1" w:unhideWhenUsed="1"/>
+    <w:lsdException w:name="envelope return" w:semiHidden="1" w:unhideWhenUsed="1"/>
+    <w:lsdException w:name="footnote reference" w:semiHidden="1" w:unhideWhenUsed="1"/>
+    <w:lsdException w:name="annotation reference" w:semiHidden="1" w:unhideWhenUsed="1"/>
+    <w:lsdException w:name="line number" w:semiHidden="1" w:unhideWhenUsed="1"/>
+    <w:lsdException w:name="page number" w:semiHidden="1" w:unhideWhenUsed="1"/>
+    <w:lsdException w:name="endnote reference" w:semiHidden="1" w:unhideWhenUsed="1"/>
+    <w:lsdException w:name="endnote text" w:semiHidden="1" w:unhideWhenUsed="1"/>
+    <w:lsdException w:name="table of authorities" w:semiHidden="1" w:unhideWhenUsed="1"/>
+    <w:lsdException w:name="macro" w:semiHidden="1" w:unhideWhenUsed="1"/>
+    <w:lsdException w:name="toa heading" w:semiHidden="1" w:unhideWhenUsed="1"/>
+    <w:lsdException w:name="List" w:semiHidden="1" w:unhideWhenUsed="1"/>
+    <w:lsdException w:name="List Bullet" w:semiHidden="1" w:unhideWhenUsed="1"/>
+    <w:lsdException w:name="List Number" w:semiHidden="1" w:unhideWhenUsed="1"/>
+    <w:lsdException w:name="List 2" w:semiHidden="1" w:unhideWhenUsed="1"/>
+    <w:lsdException w:name="List 3" w:semiHidden="1" w:unhideWhenUsed="1"/>
+    <w:lsdException w:name="List 4" w:semiHidden="1" w:unhideWhenUsed="1"/>
+    <w:lsdException w:name="List 5" w:semiHidden="1" w:unhideWhenUsed="1"/>
+    <w:lsdException w:name="List Bullet 2" w:semiHidden="1" w:unhideWhenUsed="1"/>
+    <w:lsdException w:name="List Bullet 3" w:semiHidden="1" w:unhideWhenUsed="1"/>
+    <w:lsdException w:name="List Bullet 4" w:semiHidden="1" w:unhideWhenUsed="1"/>
+    <w:lsdException w:name="List Bullet 5" w:semiHidden="1" w:unhideWhenUsed="1"/>
+    <w:lsdException w:name="List Number 2" w:semiHidden="1" w:unhideWhenUsed="1"/>
+    <w:lsdException w:name="List Number 3" w:semiHidden="1" w:unhideWhenUsed="1"/>
+    <w:lsdException w:name="List Number 4" w:semiHidden="1" w:unhideWhenUsed="1"/>
+    <w:lsdException w:name="List Number 5" w:semiHidden="1" w:unhideWhenUsed="1"/>
+    <w:lsdException w:name="Title" w:uiPriority="10" w:qFormat="1"/>
+    <w:lsdException w:name="Closing" w:semiHidden="1" w:unhideWhenUsed="1"/>
+    <w:lsdException w:name="Signature" w:semiHidden="1" w:unhideWhenUsed="1"/>
+    <w:lsdException w:name="Default Paragraph Font" w:semiHidden="1" w:uiPriority="1" w:unhideWhenUsed="1"/>
+    <w:lsdException w:name="Body Text" w:semiHidden="1" w:unhideWhenUsed="1"/>
+    <w:lsdException w:name="Body Text Indent" w:semiHidden="1" w:unhideWhenUsed="1"/>
+    <w:lsdException w:name="List Continue" w:semiHidden="1" w:unhideWhenUsed="1"/>
+    <w:lsdException w:name="List Continue 2" w:semiHidden="1" w:unhideWhenUsed="1"/>
+    <w:lsdException w:name="List Continue 3" w:semiHidden="1" w:unhideWhenUsed="1"/>
+    <w:lsdException w:name="List Continue 4" w:semiHidden="1" w:unhideWhenUsed="1"/>
+    <w:lsdException w:name="List Continue 5" w:semiHidden="1" w:unhideWhenUsed="1"/>
+    <w:lsdException w:name="Message Header" w:semiHidden="1" w:unhideWhenUsed="1"/>
+    <w:lsdException w:name="Subtitle" w:uiPriority="11" w:qFormat="1"/>
+    <w:lsdException w:name="Salutation" w:semiHidden="1" w:unhideWhenUsed="1"/>
+    <w:lsdException w:name="Date" w:semiHidden="1" w:unhideWhenUsed="1"/>
+    <w:lsdException w:name="Body Text First Indent" w:semiHidden="1" w:unhideWhenUsed="1"/>
+    <w:lsdException w:name="Body Text First Indent 2" w:semiHidden="1" w:unhideWhenUsed="1"/>
+    <w:lsdException w:name="Note Heading" w:semiHidden="1" w:unhideWhenUsed="1"/>
+    <w:lsdException w:name="Body Text 2" w:semiHidden="1" w:unhideWhenUsed="1"/>
+    <w:lsdException w:name="Body Text 3" w:semiHidden="1" w:unhideWhenUsed="1"/>
+    <w:lsdException w:name="Body Text Indent 2" w:semiHidden="1" w:unhideWhenUsed="1"/>
+    <w:lsdException w:name="Body Text Indent 3" w:semiHidden="1" w:unhideWhenUsed="1"/>
+    <w:lsdException w:name="Block Text" w:semiHidden="1" w:unhideWhenUsed="1"/>
+    <w:lsdException w:name="Hyperlink" w:semiHidden="1" w:unhideWhenUsed="1"/>
+    <w:lsdException w:name="FollowedHyperlink" w:semiHidden="1" w:uiPriority="0" w:unhideWhenUsed="1"/>
+    <w:lsdException w:name="Strong" w:uiPriority="22" w:qFormat="1"/>
+    <w:lsdException w:name="Emphasis" w:uiPriority="20" w:qFormat="1"/>
+    <w:lsdException w:name="Document Map" w:semiHidden="1" w:unhideWhenUsed="1"/>
+    <w:lsdException w:name="Plain Text" w:semiHidden="1" w:unhideWhenUsed="1"/>
+    <w:lsdException w:name="E-mail Signature" w:semiHidden="1" w:unhideWhenUsed="1"/>
+    <w:lsdException w:name="HTML Top of Form" w:semiHidden="1" w:unhideWhenUsed="1"/>
+    <w:lsdException w:name="HTML Bottom of Form" w:semiHidden="1" w:unhideWhenUsed="1"/>
+    <w:lsdException w:name="Normal (Web)" w:semiHidden="1" w:unhideWhenUsed="1"/>
+    <w:lsdException w:name="HTML Acronym" w:semiHidden="1" w:unhideWhenUsed="1"/>
+    <w:lsdException w:name="HTML Address" w:semiHidden="1" w:unhideWhenUsed="1"/>
+    <w:lsdException w:name="HTML Cite" w:semiHidden="1" w:unhideWhenUsed="1"/>
+    <w:lsdException w:name="HTML Code" w:semiHidden="1" w:unhideWhenUsed="1"/>
+    <w:lsdException w:name="HTML Definition" w:semiHidden="1" w:unhideWhenUsed="1"/>
+    <w:lsdException w:name="HTML Keyboard" w:semiHidden="1" w:unhideWhenUsed="1"/>
+    <w:lsdException w:name="HTML Preformatted" w:semiHidden="1" w:unhideWhenUsed="1"/>
+    <w:lsdException w:name="HTML Sample" w:semiHidden="1" w:unhideWhenUsed="1"/>
+    <w:lsdException w:name="HTML Typewriter" w:semiHidden="1" w:unhideWhenUsed="1"/>
+    <w:lsdException w:name="HTML Variable" w:semiHidden="1" w:unhideWhenUsed="1"/>
+    <w:lsdException w:name="Normal Table" w:semiHidden="1" w:unhideWhenUsed="1"/>
+    <w:lsdException w:name="annotation subject" w:semiHidden="1" w:unhideWhenUsed="1"/>
+    <w:lsdException w:name="No List" w:semiHidden="1" w:unhideWhenUsed="1"/>
+    <w:lsdException w:name="Outline List 1" w:semiHidden="1" w:unhideWhenUsed="1"/>
+    <w:lsdException w:name="Outline List 2" w:semiHidden="1" w:unhideWhenUsed="1"/>
+    <w:lsdException w:name="Outline List 3" w:semiHidden="1" w:unhideWhenUsed="1"/>
+    <w:lsdException w:name="Table Simple 1" w:semiHidden="1" w:unhideWhenUsed="1"/>
+    <w:lsdException w:name="Table Simple 2" w:semiHidden="1" w:unhideWhenUsed="1"/>
+    <w:lsdException w:name="Table Simple 3" w:semiHidden="1" w:unhideWhenUsed="1"/>
+    <w:lsdException w:name="Table Classic 1" w:semiHidden="1" w:unhideWhenUsed="1"/>
+    <w:lsdException w:name="Table Classic 2" w:semiHidden="1" w:unhideWhenUsed="1"/>
+    <w:lsdException w:name="Table Classic 3" w:semiHidden="1" w:unhideWhenUsed="1"/>
+    <w:lsdException w:name="Table Classic 4" w:semiHidden="1" w:unhideWhenUsed="1"/>
+    <w:lsdException w:name="Table Colorful 1" w:semiHidden="1" w:unhideWhenUsed="1"/>
+    <w:lsdException w:name="Table Colorful 2" w:semiHidden="1" w:unhideWhenUsed="1"/>
+    <w:lsdException w:name="Table Colorful 3" w:semiHidden="1" w:unhideWhenUsed="1"/>
+    <w:lsdException w:name="Table Columns 1" w:semiHidden="1" w:unhideWhenUsed="1"/>
+    <w:lsdException w:name="Table Columns 2" w:semiHidden="1" w:unhideWhenUsed="1"/>
+    <w:lsdException w:name="Table Columns 3" w:semiHidden="1" w:unhideWhenUsed="1"/>
+    <w:lsdException w:name="Table Columns 4" w:semiHidden="1" w:unhideWhenUsed="1"/>
+    <w:lsdException w:name="Table Columns 5" w:semiHidden="1" w:unhideWhenUsed="1"/>
+    <w:lsdException w:name="Table Grid 1" w:semiHidden="1" w:unhideWhenUsed="1"/>
+    <w:lsdException w:name="Table Grid 2" w:semiHidden="1" w:unhideWhenUsed="1"/>
+    <w:lsdException w:name="Table Grid 3" w:semiHidden="1" w:unhideWhenUsed="1"/>
+    <w:lsdException w:name="Table Grid 4" w:semiHidden="1" w:unhideWhenUsed="1"/>
+    <w:lsdException w:name="Table Grid 5" w:semiHidden="1" w:unhideWhenUsed="1"/>
+    <w:lsdException w:name="Table Grid 6" w:semiHidden="1" w:unhideWhenUsed="1"/>
+    <w:lsdException w:name="Table Grid 7" w:semiHidden="1" w:unhideWhenUsed="1"/>
+    <w:lsdException w:name="Table Grid 8" w:semiHidden="1" w:unhideWhenUsed="1"/>
+    <w:lsdException w:name="Table List 1" w:semiHidden="1" w:unhideWhenUsed="1"/>
+    <w:lsdException w:name="Table List 2" w:semiHidden="1" w:unhideWhenUsed="1"/>
+    <w:lsdException w:name="Table List 3" w:semiHidden="1" w:unhideWhenUsed="1"/>
+    <w:lsdException w:name="Table List 4" w:semiHidden="1" w:unhideWhenUsed="1"/>
+    <w:lsdException w:name="Table List 5" w:semiHidden="1" w:unhideWhenUsed="1"/>
+    <w:lsdException w:name="Table List 6" w:semiHidden="1" w:unhideWhenUsed="1"/>
+    <w:lsdException w:name="Table List 7" w:semiHidden="1" w:unhideWhenUsed="1"/>
+    <w:lsdException w:name="Table List 8" w:semiHidden="1" w:unhideWhenUsed="1"/>
+    <w:lsdException w:name="Table 3D effects 1" w:semiHidden="1" w:unhideWhenUsed="1"/>
+    <w:lsdException w:name="Table 3D effects 2" w:semiHidden="1" w:unhideWhenUsed="1"/>
+    <w:lsdException w:name="Table 3D effects 3" w:semiHidden="1" w:unhideWhenUsed="1"/>
+    <w:lsdException w:name="Table Contemporary" w:semiHidden="1" w:unhideWhenUsed="1"/>
+    <w:lsdException w:name="Table Elegant" w:semiHidden="1" w:unhideWhenUsed="1"/>
+    <w:lsdException w:name="Table Professional" w:semiHidden="1" w:unhideWhenUsed="1"/>
+    <w:lsdException w:name="Table Subtle 1" w:semiHidden="1" w:unhideWhenUsed="1"/>
+    <w:lsdException w:name="Table Subtle 2" w:semiHidden="1" w:unhideWhenUsed="1"/>
+    <w:lsdException w:name="Table Web 1" w:semiHidden="1" w:unhideWhenUsed="1"/>
+    <w:lsdException w:name="Table Web 2" w:semiHidden="1" w:unhideWhenUsed="1"/>
+    <w:lsdException w:name="Table Web 3" w:semiHidden="1" w:unhideWhenUsed="1"/>
+    <w:lsdException w:name="Balloon Text" w:semiHidden="1" w:unhideWhenUsed="1"/>
+    <w:lsdException w:name="Table Grid" w:uiPriority="59"/>
+    <w:lsdException w:name="Table Theme" w:semiHidden="1" w:unhideWhenUsed="1"/>
+    <w:lsdException w:name="Placeholder Text" w:semiHidden="1"/>
+    <w:lsdException w:name="No Spacing" w:uiPriority="1" w:qFormat="1"/>
+    <w:lsdException w:name="Light Shading" w:uiPriority="60"/>
+    <w:lsdException w:name="Light List" w:uiPriority="61"/>
+    <w:lsdException w:name="Light Grid" w:uiPriority="62"/>
+    <w:lsdException w:name="Medium Shading 1" w:uiPriority="63"/>
+    <w:lsdException w:name="Medium Shading 2" w:uiPriority="64"/>
+    <w:lsdException w:name="Medium List 1" w:uiPriority="65"/>
+    <w:lsdException w:name="Medium List 2" w:uiPriority="66"/>
+    <w:lsdException w:name="Medium Grid 1" w:uiPriority="67"/>
+    <w:lsdException w:name="Medium Grid 2" w:uiPriority="68"/>
+    <w:lsdException w:name="Medium Grid 3" w:uiPriority="69"/>
+    <w:lsdException w:name="Dark List" w:uiPriority="70"/>
+    <w:lsdException w:name="Colorful Shading" w:uiPriority="71"/>
+    <w:lsdException w:name="Colorful List" w:uiPriority="72"/>
+    <w:lsdException w:name="Colorful Grid" w:uiPriority="73"/>
+    <w:lsdException w:name="Light Shading Accent 1" w:uiPriority="60"/>
+    <w:lsdException w:name="Light List Accent 1" w:uiPriority="61"/>
+    <w:lsdException w:name="Light Grid Accent 1" w:uiPriority="62"/>
+    <w:lsdException w:name="Medium Shading 1 Accent 1" w:uiPriority="63"/>
+    <w:lsdException w:name="Medium Shading 2 Accent 1" w:uiPriority="64"/>
+    <w:lsdException w:name="Medium List 1 Accent 1" w:uiPriority="65"/>
+    <w:lsdException w:name="Revision" w:semiHidden="1"/>
+    <w:lsdException w:name="List Paragraph" w:uiPriority="34" w:qFormat="1"/>
+    <w:lsdException w:name="Quote" w:uiPriority="29" w:qFormat="1"/>
+    <w:lsdException w:name="Intense Quote" w:uiPriority="30" w:qFormat="1"/>
+    <w:lsdException w:name="Medium List 2 Accent 1" w:uiPriority="66"/>
+    <w:lsdException w:name="Medium Grid 1 Accent 1" w:uiPriority="67"/>
+    <w:lsdException w:name="Medium Grid 2 Accent 1" w:uiPriority="68"/>
+    <w:lsdException w:name="Medium Grid 3 Accent 1" w:uiPriority="69"/>
+    <w:lsdException w:name="Dark List Accent 1" w:uiPriority="70"/>
+    <w:lsdException w:name="Colorful Shading Accent 1" w:uiPriority="71"/>
+    <w:lsdException w:name="Colorful List Accent 1" w:uiPriority="72"/>
+    <w:lsdException w:name="Colorful Grid Accent 1" w:uiPriority="73"/>
+    <w:lsdException w:name="Light Shading Accent 2" w:uiPriority="60"/>
+    <w:lsdException w:name="Light List Accent 2" w:uiPriority="61"/>
+    <w:lsdException w:name="Light Grid Accent 2" w:uiPriority="62"/>
+    <w:lsdException w:name="Medium Shading 1 Accent 2" w:uiPriority="63"/>
+    <w:lsdException w:name="Medium Shading 2 Accent 2" w:uiPriority="64"/>
+    <w:lsdException w:name="Medium List 1 Accent 2" w:uiPriority="65"/>
+    <w:lsdException w:name="Medium List 2 Accent 2" w:uiPriority="66"/>
+    <w:lsdException w:name="Medium Grid 1 Accent 2" w:uiPriority="67"/>
+    <w:lsdException w:name="Medium Grid 2 Accent 2" w:uiPriority="68"/>
+    <w:lsdException w:name="Medium Grid 3 Accent 2" w:uiPriority="69"/>
+    <w:lsdException w:name="Dark List Accent 2" w:uiPriority="70"/>
+    <w:lsdException w:name="Colorful Shading Accent 2" w:uiPriority="71"/>
+    <w:lsdException w:name="Colorful List Accent 2" w:uiPriority="72"/>
+    <w:lsdException w:name="Colorful Grid Accent 2" w:uiPriority="73"/>
+    <w:lsdException w:name="Light Shading Accent 3" w:uiPriority="60"/>
+    <w:lsdException w:name="Light List Accent 3" w:uiPriority="61"/>
+    <w:lsdException w:name="Light Grid Accent 3" w:uiPriority="62"/>
+    <w:lsdException w:name="Medium Shading 1 Accent 3" w:uiPriority="63"/>
+    <w:lsdException w:name="Medium Shading 2 Accent 3" w:uiPriority="64"/>
+    <w:lsdException w:name="Medium List 1 Accent 3" w:uiPriority="65"/>
+    <w:lsdException w:name="Medium List 2 Accent 3" w:uiPriority="66"/>
+    <w:lsdException w:name="Medium Grid 1 Accent 3" w:uiPriority="67"/>
+    <w:lsdException w:name="Medium Grid 2 Accent 3" w:uiPriority="68"/>
+    <w:lsdException w:name="Medium Grid 3 Accent 3" w:uiPriority="69"/>
+    <w:lsdException w:name="Dark List Accent 3" w:uiPriority="70"/>
+    <w:lsdException w:name="Colorful Shading Accent 3" w:uiPriority="71"/>
+    <w:lsdException w:name="Colorful List Accent 3" w:uiPriority="72"/>
+    <w:lsdException w:name="Colorful Grid Accent 3" w:uiPriority="73"/>
+    <w:lsdException w:name="Light Shading Accent 4" w:uiPriority="60"/>
+    <w:lsdException w:name="Light List Accent 4" w:uiPriority="61"/>
+    <w:lsdException w:name="Light Grid Accent 4" w:uiPriority="62"/>
+    <w:lsdException w:name="Medium Shading 1 Accent 4" w:uiPriority="63"/>
+    <w:lsdException w:name="Medium Shading 2 Accent 4" w:uiPriority="64"/>
+    <w:lsdException w:name="Medium List 1 Accent 4" w:uiPriority="65"/>
+    <w:lsdException w:name="Medium List 2 Accent 4" w:uiPriority="66"/>
+    <w:lsdException w:name="Medium Grid 1 Accent 4" w:uiPriority="67"/>
+    <w:lsdException w:name="Medium Grid 2 Accent 4" w:uiPriority="68"/>
+    <w:lsdException w:name="Medium Grid 3 Accent 4" w:uiPriority="69"/>
+    <w:lsdException w:name="Dark List Accent 4" w:uiPriority="70"/>
+    <w:lsdException w:name="Colorful Shading Accent 4" w:uiPriority="71"/>
+    <w:lsdException w:name="Colorful List Accent 4" w:uiPriority="72"/>
+    <w:lsdException w:name="Colorful Grid Accent 4" w:uiPriority="73"/>
+    <w:lsdException w:name="Light Shading Accent 5" w:uiPriority="60"/>
+    <w:lsdException w:name="Light List Accent 5" w:uiPriority="61"/>
+    <w:lsdException w:name="Light Grid Accent 5" w:uiPriority="62"/>
+    <w:lsdException w:name="Medium Shading 1 Accent 5" w:uiPriority="63"/>
+    <w:lsdException w:name="Medium Shading 2 Accent 5" w:uiPriority="64"/>
+    <w:lsdException w:name="Medium List 1 Accent 5" w:uiPriority="65"/>
+    <w:lsdException w:name="Medium List 2 Accent 5" w:uiPriority="66"/>
+    <w:lsdException w:name="Medium Grid 1 Accent 5" w:uiPriority="67"/>
+    <w:lsdException w:name="Medium Grid 2 Accent 5" w:uiPriority="68"/>
+    <w:lsdException w:name="Medium Grid 3 Accent 5" w:uiPriority="69"/>
+    <w:lsdException w:name="Dark List Accent 5" w:uiPriority="70"/>
+    <w:lsdException w:name="Colorful Shading Accent 5" w:uiPriority="71"/>
+    <w:lsdException w:name="Colorful List Accent 5" w:uiPriority="72"/>
+    <w:lsdException w:name="Colorful Grid Accent 5" w:uiPriority="73"/>
+    <w:lsdException w:name="Light Shading Accent 6" w:uiPriority="60"/>
+    <w:lsdException w:name="Light List Accent 6" w:uiPriority="61"/>
+    <w:lsdException w:name="Light Grid Accent 6" w:uiPriority="62"/>
+    <w:lsdException w:name="Medium Shading 1 Accent 6" w:uiPriority="63"/>
+    <w:lsdException w:name="Medium Shading 2 Accent 6" w:uiPriority="64"/>
+    <w:lsdException w:name="Medium List 1 Accent 6" w:uiPriority="65"/>
+    <w:lsdException w:name="Medium List 2 Accent 6" w:uiPriority="66"/>
+    <w:lsdException w:name="Medium Grid 1 Accent 6" w:uiPriority="67"/>
+    <w:lsdException w:name="Medium Grid 2 Accent 6" w:uiPriority="68"/>
+    <w:lsdException w:name="Medium Grid 3 Accent 6" w:uiPriority="69"/>
+    <w:lsdException w:name="Dark List Accent 6" w:uiPriority="70"/>
+    <w:lsdException w:name="Colorful Shading Accent 6" w:uiPriority="71"/>
+    <w:lsdException w:name="Colorful List Accent 6" w:uiPriority="72"/>
+    <w:lsdException w:name="Colorful Grid Accent 6" w:uiPriority="73"/>
+    <w:lsdException w:name="Subtle Emphasis" w:uiPriority="19" w:qFormat="1"/>
+    <w:lsdException w:name="Intense Emphasis" w:uiPriority="21" w:qFormat="1"/>
+    <w:lsdException w:name="Subtle Reference" w:uiPriority="31" w:qFormat="1"/>
+    <w:lsdException w:name="Intense Reference" w:uiPriority="32" w:qFormat="1"/>
+    <w:lsdException w:name="Book Title" w:uiPriority="33" w:qFormat="1"/>
+    <w:lsdException w:name="Bibliography" w:semiHidden="1" w:uiPriority="37" w:unhideWhenUsed="1"/>
+    <w:lsdException w:name="TOC Heading" w:semiHidden="1" w:uiPriority="39" w:unhideWhenUsed="1" w:qFormat="1"/>
+    <w:lsdException w:name="Plain Table 1" w:uiPriority="41"/>
+    <w:lsdException w:name="Plain Table 2" w:uiPriority="42"/>
+    <w:lsdException w:name="Plain Table 3" w:uiPriority="43"/>
+    <w:lsdException w:name="Plain Table 4" w:uiPriority="44"/>
+    <w:lsdException w:name="Plain Table 5" w:uiPriority="45"/>
+    <w:lsdException w:name="Grid Table Light" w:uiPriority="40"/>
+    <w:lsdException w:name="Grid Table 1 Light" w:uiPriority="46"/>
+    <w:lsdException w:name="Grid Table 2" w:uiPriority="47"/>
+    <w:lsdException w:name="Grid Table 3" w:uiPriority="48"/>
+    <w:lsdException w:name="Grid Table 4" w:uiPriority="49"/>
+    <w:lsdException w:name="Grid Table 5 Dark" w:uiPriority="50"/>
+    <w:lsdException w:name="Grid Table 6 Colorful" w:uiPriority="51"/>
+    <w:lsdException w:name="Grid Table 7 Colorful" w:uiPriority="52"/>
+    <w:lsdException w:name="Grid Table 1 Light Accent 1" w:uiPriority="46"/>
+    <w:lsdException w:name="Grid Table 2 Accent 1" w:uiPriority="47"/>
+    <w:lsdException w:name="Grid Table 3 Accent 1" w:uiPriority="48"/>
+    <w:lsdException w:name="Grid Table 4 Accent 1" w:uiPriority="49"/>
+    <w:lsdException w:name="Grid Table 5 Dark Accent 1" w:uiPriority="50"/>
+    <w:lsdException w:name="Grid Table 6 Colorful Accent 1" w:uiPriority="51"/>
+    <w:lsdException w:name="Grid Table 7 Colorful Accent 1" w:uiPriority="52"/>
+    <w:lsdException w:name="Grid Table 1 Light Accent 2" w:uiPriority="46"/>
+    <w:lsdException w:name="Grid Table 2 Accent 2" w:uiPriority="47"/>
+    <w:lsdException w:name="Grid Table 3 Accent 2" w:uiPriority="48"/>
+    <w:lsdException w:name="Grid Table 4 Accent 2" w:uiPriority="49"/>
+    <w:lsdException w:name="Grid Table 5 Dark Accent 2" w:uiPriority="50"/>
+    <w:lsdException w:name="Grid Table 6 Colorful Accent 2" w:uiPriority="51"/>
+    <w:lsdException w:name="Grid Table 7 Colorful Accent 2" w:uiPriority="52"/>
+    <w:lsdException w:name="Grid Table 1 Light Accent 3" w:uiPriority="46"/>
+    <w:lsdException w:name="Grid Table 2 Accent 3" w:uiPriority="47"/>
+    <w:lsdException w:name="Grid Table 3 Accent 3" w:uiPriority="48"/>
+    <w:lsdException w:name="Grid Table 4 Accent 3" w:uiPriority="49"/>
+    <w:lsdException w:name="Grid Table 5 Dark Accent 3" w:uiPriority="50"/>
+    <w:lsdException w:name="Grid Table 6 Colorful Accent 3" w:uiPriority="51"/>
+    <w:lsdException w:name="Grid Table 7 Colorful Accent 3" w:uiPriority="52"/>
+    <w:lsdException w:name="Grid Table 1 Light Accent 4" w:uiPriority="46"/>
+    <w:lsdException w:name="Grid Table 2 Accent 4" w:uiPriority="47"/>
+    <w:lsdException w:name="Grid Table 3 Accent 4" w:uiPriority="48"/>
+    <w:lsdException w:name="Grid Table 4 Accent 4" w:uiPriority="49"/>
+    <w:lsdException w:name="Grid Table 5 Dark Accent 4" w:uiPriority="50"/>
+    <w:lsdException w:name="Grid Table 6 Colorful Accent 4" w:uiPriority="51"/>
+    <w:lsdException w:name="Grid Table 7 Colorful Accent 4" w:uiPriority="52"/>
+    <w:lsdException w:name="Grid Table 1 Light Accent 5" w:uiPriority="46"/>
+    <w:lsdException w:name="Grid Table 2 Accent 5" w:uiPriority="47"/>
+    <w:lsdException w:name="Grid Table 3 Accent 5" w:uiPriority="48"/>
+    <w:lsdException w:name="Grid Table 4 Accent 5" w:uiPriority="49"/>
+    <w:lsdException w:name="Grid Table 5 Dark Accent 5" w:uiPriority="50"/>
+    <w:lsdException w:name="Grid Table 6 Colorful Accent 5" w:uiPriority="51"/>
+    <w:lsdException w:name="Grid Table 7 Colorful Accent 5" w:uiPriority="52"/>
+    <w:lsdException w:name="Grid Table 1 Light Accent 6" w:uiPriority="46"/>
+    <w:lsdException w:name="Grid Table 2 Accent 6" w:uiPriority="47"/>
+    <w:lsdException w:name="Grid Table 3 Accent 6" w:uiPriority="48"/>
+    <w:lsdException w:name="Grid Table 4 Accent 6" w:uiPriority="49"/>
+    <w:lsdException w:name="Grid Table 5 Dark Accent 6" w:uiPriority="50"/>
+    <w:lsdException w:name="Grid Table 6 Colorful Accent 6" w:uiPriority="51"/>
+    <w:lsdException w:name="Grid Table 7 Colorful Accent 6" w:uiPriority="52"/>
+    <w:lsdException w:name="List Table 1 Light" w:uiPriority="46"/>
+    <w:lsdException w:name="List Table 2" w:uiPriority="47"/>
+    <w:lsdException w:name="List Table 3" w:uiPriority="48"/>
+    <w:lsdException w:name="List Table 4" w:uiPriority="49"/>
+    <w:lsdException w:name="List Table 5 Dark" w:uiPriority="50"/>
+    <w:lsdException w:name="List Table 6 Colorful" w:uiPriority="51"/>
+    <w:lsdException w:name="List Table 7 Colorful" w:uiPriority="52"/>
+    <w:lsdException w:name="List Table 1 Light Accent 1" w:uiPriority="46"/>
+    <w:lsdException w:name="List Table 2 Accent 1" w:uiPriority="47"/>
+    <w:lsdException w:name="List Table 3 Accent 1" w:uiPriority="48"/>
+    <w:lsdException w:name="List Table 4 Accent 1" w:uiPriority="49"/>
+    <w:lsdException w:name="List Table 5 Dark Accent 1" w:uiPriority="50"/>
+    <w:lsdException w:name="List Table 6 Colorful Accent 1" w:uiPriority="51"/>
+    <w:lsdException w:name="List Table 7 Colorful Accent 1" w:uiPriority="52"/>
+    <w:lsdException w:name="List Table 1 Light Accent 2" w:uiPriority="46"/>
+    <w:lsdException w:name="List Table 2 Accent 2" w:uiPriority="47"/>
+    <w:lsdException w:name="List Table 3 Accent 2" w:uiPriority="48"/>
+    <w:lsdException w:name="List Table 4 Accent 2" w:uiPriority="49"/>
+    <w:lsdException w:name="List Table 5 Dark Accent 2" w:uiPriority="50"/>
+    <w:lsdException w:name="List Table 6 Colorful Accent 2" w:uiPriority="51"/>
+    <w:lsdException w:name="List Table 7 Colorful Accent 2" w:uiPriority="52"/>
+    <w:lsdException w:name="List Table 1 Light Accent 3" w:uiPriority="46"/>
+    <w:lsdException w:name="List Table 2 Accent 3" w:uiPriority="47"/>
+    <w:lsdException w:name="List Table 3 Accent 3" w:uiPriority="48"/>
+    <w:lsdException w:name="List Table 4 Accent 3" w:uiPriority="49"/>
+    <w:lsdException w:name="List Table 5 Dark Accent 3" w:uiPriority="50"/>
+    <w:lsdException w:name="List Table 6 Colorful Accent 3" w:uiPriority="51"/>
+    <w:lsdException w:name="List Table 7 Colorful Accent 3" w:uiPriority="52"/>
+    <w:lsdException w:name="List Table 1 Light Accent 4" w:uiPriority="46"/>
+    <w:lsdException w:name="List Table 2 Accent 4" w:uiPriority="47"/>
+    <w:lsdException w:name="List Table 3 Accent 4" w:uiPriority="48"/>
+    <w:lsdException w:name="List Table 4 Accent 4" w:uiPriority="49"/>
+    <w:lsdException w:name="List Table 5 Dark Accent 4" w:uiPriority="50"/>
+    <w:lsdException w:name="List Table 6 Colorful Accent 4" w:uiPriority="51"/>
+    <w:lsdException w:name="List Table 7 Colorful Accent 4" w:uiPriority="52"/>
+    <w:lsdException w:name="List Table 1 Light Accent 5" w:uiPriority="46"/>
+    <w:lsdException w:name="List Table 2 Accent 5" w:uiPriority="47"/>
+    <w:lsdException w:name="List Table 3 Accent 5" w:uiPriority="48"/>
+    <w:lsdException w:name="List Table 4 Accent 5" w:uiPriority="49"/>
+    <w:lsdException w:name="List Table 5 Dark Accent 5" w:uiPriority="50"/>
+    <w:lsdException w:name="List Table 6 Colorful Accent 5" w:uiPriority="51"/>
+    <w:lsdException w:name="List Table 7 Colorful Accent 5" w:uiPriority="52"/>
+    <w:lsdException w:name="List Table 1 Light Accent 6" w:uiPriority="46"/>
+    <w:lsdException w:name="List Table 2 Accent 6" w:uiPriority="47"/>
+    <w:lsdException w:name="List Table 3 Accent 6" w:uiPriority="48"/>
+    <w:lsdException w:name="List Table 4 Accent 6" w:uiPriority="49"/>
+    <w:lsdException w:name="List Table 5 Dark Accent 6" w:uiPriority="50"/>
+    <w:lsdException w:name="List Table 6 Colorful Accent 6" w:uiPriority="51"/>
+    <w:lsdException w:name="List Table 7 Colorful Accent 6" w:uiPriority="52"/>
   </w:latentStyles>
   <w:style w:type="paragraph" w:default="1" w:styleId="a">
     <w:name w:val="Normal"/>
@@ -9793,7 +12362,6 @@
     <w:uiPriority w:val="99"/>
     <w:semiHidden/>
     <w:unhideWhenUsed/>
-    <w:qFormat/>
     <w:tblPr>
       <w:tblInd w:w="0" w:type="dxa"/>
       <w:tblCellMar>
@@ -9849,7 +12417,6 @@
     <w:tblPr>
       <w:tblStyleRowBandSize w:val="1"/>
       <w:tblStyleColBandSize w:val="1"/>
-      <w:tblInd w:w="0" w:type="dxa"/>
       <w:tblBorders>
         <w:top w:val="single" w:sz="4" w:space="0" w:color="95B3D7" w:themeColor="accent1" w:themeTint="99"/>
         <w:left w:val="single" w:sz="4" w:space="0" w:color="95B3D7" w:themeColor="accent1" w:themeTint="99"/>
@@ -9858,12 +12425,6 @@
         <w:insideH w:val="single" w:sz="4" w:space="0" w:color="95B3D7" w:themeColor="accent1" w:themeTint="99"/>
         <w:insideV w:val="single" w:sz="4" w:space="0" w:color="95B3D7" w:themeColor="accent1" w:themeTint="99"/>
       </w:tblBorders>
-      <w:tblCellMar>
-        <w:top w:w="0" w:type="dxa"/>
-        <w:left w:w="108" w:type="dxa"/>
-        <w:bottom w:w="0" w:type="dxa"/>
-        <w:right w:w="108" w:type="dxa"/>
-      </w:tblCellMar>
     </w:tblPr>
     <w:tblStylePr w:type="firstRow">
       <w:rPr>

--- a/document/快递物流系统测试总报告.docx
+++ b/document/快递物流系统测试总报告.docx
@@ -801,7 +801,91 @@
         <w:rPr>
           <w:rFonts w:hint="eastAsia"/>
         </w:rPr>
-        <w:t>主要功能包括：用户登录、库存查看、库存盘点、建立库存调整单、客户管理、制定收款单、制定付款单、查看成本收益表、查看经营情况表、期初建账、制定促销策略。</w:t>
+        <w:t>主要功能包括：用户登录、</w:t>
+      </w:r>
+      <w:r>
+        <w:rPr>
+          <w:rFonts w:hint="eastAsia"/>
+        </w:rPr>
+        <w:t>建立寄件订单、确认收件信息、提供预期报价和时间、管理车辆信息、管理司机信息、制定装车单、制定到达单、制定中转单、</w:t>
+      </w:r>
+      <w:r>
+        <w:rPr>
+          <w:rFonts w:hint="eastAsia"/>
+        </w:rPr>
+        <w:t>库存查看、库存盘点、</w:t>
+      </w:r>
+      <w:r>
+        <w:rPr>
+          <w:rFonts w:hint="eastAsia"/>
+        </w:rPr>
+        <w:t>出入库、建立库存调整单、系统用</w:t>
+      </w:r>
+      <w:r>
+        <w:rPr>
+          <w:rFonts w:hint="eastAsia"/>
+        </w:rPr>
+        <w:t>户管理、</w:t>
+      </w:r>
+      <w:r>
+        <w:rPr>
+          <w:rFonts w:hint="eastAsia"/>
+        </w:rPr>
+        <w:t>公司职工信息管理、进行单据审批、成本管理、结算管理、</w:t>
+      </w:r>
+      <w:r>
+        <w:rPr>
+          <w:rFonts w:hint="eastAsia"/>
+        </w:rPr>
+        <w:t>制定收款单</w:t>
+      </w:r>
+      <w:r>
+        <w:rPr>
+          <w:rFonts w:hint="eastAsia"/>
+        </w:rPr>
+        <w:t>、制定付款单、查看</w:t>
+      </w:r>
+      <w:r>
+        <w:rPr>
+          <w:rFonts w:hint="eastAsia"/>
+        </w:rPr>
+        <w:t>及导出</w:t>
+      </w:r>
+      <w:r>
+        <w:rPr>
+          <w:rFonts w:hint="eastAsia"/>
+        </w:rPr>
+        <w:t>成本收益表、查看</w:t>
+      </w:r>
+      <w:r>
+        <w:rPr>
+          <w:rFonts w:hint="eastAsia"/>
+        </w:rPr>
+        <w:t>及导出</w:t>
+      </w:r>
+      <w:r>
+        <w:rPr>
+          <w:rFonts w:hint="eastAsia"/>
+        </w:rPr>
+        <w:t>经营情况表、期初建账、制定职工薪水</w:t>
+      </w:r>
+      <w:r>
+        <w:rPr>
+          <w:rFonts w:hint="eastAsia"/>
+        </w:rPr>
+        <w:t>策略</w:t>
+      </w:r>
+      <w:r>
+        <w:rPr>
+          <w:rFonts w:hint="eastAsia"/>
+        </w:rPr>
+        <w:t>、系统记录日志查看</w:t>
+      </w:r>
+      <w:r>
+        <w:rPr>
+          <w:rFonts w:hint="eastAsia"/>
+        </w:rPr>
+        <w:t>。</w:t>
       </w:r>
     </w:p>
     <w:p>
@@ -1059,6 +1143,323 @@
         </w:tc>
       </w:tr>
     </w:tbl>
+    <w:p>
+      <w:pPr>
+        <w:pStyle w:val="2"/>
+        <w:numPr>
+          <w:ilvl w:val="1"/>
+          <w:numId w:val="1"/>
+        </w:numPr>
+      </w:pPr>
+      <w:bookmarkStart w:id="0" w:name="_Toc374400408"/>
+      <w:r>
+        <w:rPr>
+          <w:rFonts w:asciiTheme="majorEastAsia" w:hAnsiTheme="majorEastAsia" w:cs="宋体" w:hint="eastAsia"/>
+          <w:bCs w:val="0"/>
+        </w:rPr>
+        <w:lastRenderedPageBreak/>
+        <w:t>术语和缩略语</w:t>
+      </w:r>
+      <w:bookmarkEnd w:id="0"/>
+    </w:p>
+    <w:tbl>
+      <w:tblPr>
+        <w:tblpPr w:leftFromText="180" w:rightFromText="180" w:vertAnchor="text" w:horzAnchor="margin" w:tblpXSpec="center" w:tblpY="128"/>
+        <w:tblW w:w="0" w:type="auto"/>
+        <w:tblBorders>
+          <w:top w:val="single" w:sz="12" w:space="0" w:color="9999FF"/>
+          <w:left w:val="single" w:sz="12" w:space="0" w:color="9999FF"/>
+          <w:bottom w:val="single" w:sz="12" w:space="0" w:color="9999FF"/>
+          <w:right w:val="single" w:sz="12" w:space="0" w:color="9999FF"/>
+          <w:insideH w:val="single" w:sz="8" w:space="0" w:color="9999FF"/>
+          <w:insideV w:val="single" w:sz="8" w:space="0" w:color="9999FF"/>
+        </w:tblBorders>
+        <w:tblLook w:val="04A0"/>
+      </w:tblPr>
+      <w:tblGrid>
+        <w:gridCol w:w="3061"/>
+        <w:gridCol w:w="5461"/>
+      </w:tblGrid>
+      <w:tr>
+        <w:tc>
+          <w:tcPr>
+            <w:tcW w:w="3061" w:type="dxa"/>
+            <w:shd w:val="clear" w:color="auto" w:fill="333399"/>
+          </w:tcPr>
+          <w:p>
+            <w:pPr>
+              <w:jc w:val="center"/>
+              <w:rPr>
+                <w:rFonts w:ascii="宋体" w:hAnsi="宋体" w:cs="微软雅黑"/>
+                <w:b/>
+                <w:bCs/>
+                <w:color w:val="FFFFFF"/>
+                <w:sz w:val="24"/>
+                <w:szCs w:val="24"/>
+              </w:rPr>
+            </w:pPr>
+            <w:r>
+              <w:rPr>
+                <w:rFonts w:ascii="宋体" w:hAnsi="宋体" w:cs="微软雅黑" w:hint="eastAsia"/>
+                <w:b/>
+                <w:bCs/>
+                <w:color w:val="FFFFFF"/>
+                <w:sz w:val="24"/>
+                <w:szCs w:val="24"/>
+              </w:rPr>
+              <w:t>术语或缩略语</w:t>
+            </w:r>
+          </w:p>
+        </w:tc>
+        <w:tc>
+          <w:tcPr>
+            <w:tcW w:w="5461" w:type="dxa"/>
+            <w:shd w:val="clear" w:color="auto" w:fill="333399"/>
+          </w:tcPr>
+          <w:p>
+            <w:pPr>
+              <w:jc w:val="center"/>
+              <w:rPr>
+                <w:rFonts w:ascii="宋体" w:hAnsi="宋体" w:cs="微软雅黑"/>
+                <w:b/>
+                <w:bCs/>
+                <w:color w:val="FFFFFF"/>
+                <w:sz w:val="24"/>
+                <w:szCs w:val="24"/>
+              </w:rPr>
+            </w:pPr>
+            <w:r>
+              <w:rPr>
+                <w:rFonts w:ascii="宋体" w:hAnsi="宋体" w:cs="微软雅黑" w:hint="eastAsia"/>
+                <w:b/>
+                <w:bCs/>
+                <w:color w:val="FFFFFF"/>
+                <w:sz w:val="24"/>
+                <w:szCs w:val="24"/>
+              </w:rPr>
+              <w:t>全意</w:t>
+            </w:r>
+          </w:p>
+        </w:tc>
+      </w:tr>
+      <w:tr>
+        <w:tc>
+          <w:tcPr>
+            <w:tcW w:w="3061" w:type="dxa"/>
+            <w:shd w:val="clear" w:color="auto" w:fill="F2F2F2"/>
+            <w:vAlign w:val="center"/>
+          </w:tcPr>
+          <w:p>
+            <w:pPr>
+              <w:jc w:val="center"/>
+              <w:rPr>
+                <w:rFonts w:ascii="微软雅黑" w:eastAsia="微软雅黑" w:hAnsi="微软雅黑" w:cs="微软雅黑"/>
+                <w:bCs/>
+                <w:sz w:val="24"/>
+                <w:szCs w:val="24"/>
+              </w:rPr>
+            </w:pPr>
+            <w:r>
+              <w:rPr>
+                <w:rFonts w:ascii="微软雅黑" w:eastAsia="微软雅黑" w:hAnsi="微软雅黑" w:cs="微软雅黑" w:hint="eastAsia"/>
+                <w:bCs/>
+                <w:sz w:val="24"/>
+                <w:szCs w:val="24"/>
+              </w:rPr>
+              <w:t>HCI</w:t>
+            </w:r>
+          </w:p>
+        </w:tc>
+        <w:tc>
+          <w:tcPr>
+            <w:tcW w:w="5461" w:type="dxa"/>
+            <w:shd w:val="clear" w:color="auto" w:fill="F2F2F2"/>
+          </w:tcPr>
+          <w:p>
+            <w:pPr>
+              <w:rPr>
+                <w:rFonts w:ascii="微软雅黑" w:eastAsia="微软雅黑" w:hAnsi="微软雅黑" w:cs="微软雅黑"/>
+                <w:sz w:val="24"/>
+                <w:szCs w:val="24"/>
+              </w:rPr>
+            </w:pPr>
+            <w:r>
+              <w:rPr>
+                <w:rFonts w:ascii="微软雅黑" w:eastAsia="微软雅黑" w:hAnsi="微软雅黑" w:cs="微软雅黑" w:hint="eastAsia"/>
+                <w:sz w:val="24"/>
+                <w:szCs w:val="24"/>
+              </w:rPr>
+              <w:t>持续集成</w:t>
+            </w:r>
+          </w:p>
+        </w:tc>
+      </w:tr>
+      <w:tr>
+        <w:tc>
+          <w:tcPr>
+            <w:tcW w:w="3061" w:type="dxa"/>
+            <w:shd w:val="clear" w:color="auto" w:fill="auto"/>
+            <w:vAlign w:val="center"/>
+          </w:tcPr>
+          <w:p>
+            <w:pPr>
+              <w:jc w:val="center"/>
+              <w:rPr>
+                <w:rFonts w:ascii="微软雅黑" w:eastAsia="微软雅黑" w:hAnsi="微软雅黑" w:cs="微软雅黑"/>
+                <w:bCs/>
+                <w:sz w:val="24"/>
+                <w:szCs w:val="24"/>
+              </w:rPr>
+            </w:pPr>
+            <w:r>
+              <w:rPr>
+                <w:rFonts w:ascii="微软雅黑" w:eastAsia="微软雅黑" w:hAnsi="微软雅黑" w:cs="微软雅黑" w:hint="eastAsia"/>
+                <w:bCs/>
+                <w:sz w:val="24"/>
+                <w:szCs w:val="24"/>
+              </w:rPr>
+              <w:t>严重缺陷</w:t>
+            </w:r>
+          </w:p>
+        </w:tc>
+        <w:tc>
+          <w:tcPr>
+            <w:tcW w:w="5461" w:type="dxa"/>
+            <w:shd w:val="clear" w:color="auto" w:fill="auto"/>
+          </w:tcPr>
+          <w:p>
+            <w:pPr>
+              <w:rPr>
+                <w:rFonts w:ascii="微软雅黑" w:eastAsia="微软雅黑" w:hAnsi="微软雅黑" w:cs="微软雅黑"/>
+                <w:sz w:val="24"/>
+                <w:szCs w:val="24"/>
+              </w:rPr>
+            </w:pPr>
+            <w:r>
+              <w:rPr>
+                <w:rFonts w:ascii="微软雅黑" w:eastAsia="微软雅黑" w:hAnsi="微软雅黑" w:cs="微软雅黑" w:hint="eastAsia"/>
+                <w:sz w:val="24"/>
+                <w:szCs w:val="24"/>
+              </w:rPr>
+              <w:t>系统发生死机，异常，终止，返回错误信息的情况。</w:t>
+            </w:r>
+          </w:p>
+        </w:tc>
+      </w:tr>
+      <w:tr>
+        <w:tc>
+          <w:tcPr>
+            <w:tcW w:w="3061" w:type="dxa"/>
+            <w:shd w:val="clear" w:color="auto" w:fill="F2F2F2"/>
+            <w:vAlign w:val="center"/>
+          </w:tcPr>
+          <w:p>
+            <w:pPr>
+              <w:jc w:val="center"/>
+              <w:rPr>
+                <w:rFonts w:ascii="微软雅黑" w:eastAsia="微软雅黑" w:hAnsi="微软雅黑" w:cs="微软雅黑"/>
+                <w:bCs/>
+                <w:sz w:val="24"/>
+                <w:szCs w:val="24"/>
+              </w:rPr>
+            </w:pPr>
+            <w:r>
+              <w:rPr>
+                <w:rFonts w:ascii="微软雅黑" w:eastAsia="微软雅黑" w:hAnsi="微软雅黑" w:cs="微软雅黑" w:hint="eastAsia"/>
+                <w:bCs/>
+                <w:sz w:val="24"/>
+                <w:szCs w:val="24"/>
+              </w:rPr>
+              <w:t>LOC</w:t>
+            </w:r>
+          </w:p>
+        </w:tc>
+        <w:tc>
+          <w:tcPr>
+            <w:tcW w:w="5461" w:type="dxa"/>
+            <w:shd w:val="clear" w:color="auto" w:fill="F2F2F2"/>
+          </w:tcPr>
+          <w:p>
+            <w:pPr>
+              <w:rPr>
+                <w:rFonts w:ascii="微软雅黑" w:eastAsia="微软雅黑" w:hAnsi="微软雅黑" w:cs="微软雅黑"/>
+                <w:sz w:val="24"/>
+                <w:szCs w:val="24"/>
+              </w:rPr>
+            </w:pPr>
+            <w:r>
+              <w:rPr>
+                <w:rFonts w:ascii="微软雅黑" w:eastAsia="微软雅黑" w:hAnsi="微软雅黑" w:cs="微软雅黑" w:hint="eastAsia"/>
+                <w:sz w:val="24"/>
+                <w:szCs w:val="24"/>
+              </w:rPr>
+              <w:t>代码行数</w:t>
+            </w:r>
+          </w:p>
+        </w:tc>
+      </w:tr>
+      <w:tr>
+        <w:tc>
+          <w:tcPr>
+            <w:tcW w:w="3061" w:type="dxa"/>
+            <w:shd w:val="clear" w:color="auto" w:fill="auto"/>
+            <w:vAlign w:val="center"/>
+          </w:tcPr>
+          <w:p>
+            <w:pPr>
+              <w:jc w:val="center"/>
+              <w:rPr>
+                <w:rFonts w:ascii="微软雅黑" w:eastAsia="微软雅黑" w:hAnsi="微软雅黑" w:cs="微软雅黑"/>
+                <w:bCs/>
+                <w:sz w:val="24"/>
+                <w:szCs w:val="24"/>
+              </w:rPr>
+            </w:pPr>
+            <w:r>
+              <w:rPr>
+                <w:rFonts w:ascii="微软雅黑" w:eastAsia="微软雅黑" w:hAnsi="微软雅黑" w:cs="微软雅黑" w:hint="eastAsia"/>
+                <w:bCs/>
+                <w:sz w:val="24"/>
+                <w:szCs w:val="24"/>
+              </w:rPr>
+              <w:t>NullPointer</w:t>
+            </w:r>
+            <w:r>
+              <w:rPr>
+                <w:rFonts w:ascii="微软雅黑" w:eastAsia="微软雅黑" w:hAnsi="微软雅黑" w:cs="微软雅黑" w:hint="eastAsia"/>
+                <w:bCs/>
+                <w:sz w:val="24"/>
+                <w:szCs w:val="24"/>
+              </w:rPr>
+              <w:t>Exception</w:t>
+            </w:r>
+          </w:p>
+        </w:tc>
+        <w:tc>
+          <w:tcPr>
+            <w:tcW w:w="5461" w:type="dxa"/>
+            <w:shd w:val="clear" w:color="auto" w:fill="auto"/>
+          </w:tcPr>
+          <w:p>
+            <w:pPr>
+              <w:rPr>
+                <w:rFonts w:ascii="微软雅黑" w:eastAsia="微软雅黑" w:hAnsi="微软雅黑" w:cs="微软雅黑"/>
+                <w:sz w:val="24"/>
+                <w:szCs w:val="24"/>
+              </w:rPr>
+            </w:pPr>
+            <w:r>
+              <w:rPr>
+                <w:rFonts w:ascii="微软雅黑" w:eastAsia="微软雅黑" w:hAnsi="微软雅黑" w:cs="微软雅黑" w:hint="eastAsia"/>
+                <w:sz w:val="24"/>
+                <w:szCs w:val="24"/>
+              </w:rPr>
+              <w:t>空指针异常，一般产生于没有正确初始化对象或者是对象赋值有误</w:t>
+            </w:r>
+          </w:p>
+        </w:tc>
+      </w:tr>
+    </w:tbl>
     <w:p/>
     <w:p>
       <w:pPr>
@@ -1069,7 +1470,6 @@
         </w:numPr>
       </w:pPr>
       <w:r>
-        <w:lastRenderedPageBreak/>
         <w:t>测试计划执行情况</w:t>
       </w:r>
     </w:p>
@@ -1232,7 +1632,13 @@
               <w:rPr>
                 <w:rFonts w:hint="eastAsia"/>
               </w:rPr>
-              <w:t>客户端：用户登录、商品分类管理、商品管理、库存查看、库存盘点、建立库存赠送单、建立库存报溢单、建立库存报警单、客户管理、制定进货单、制定进货退货单、制定销售单、制定销售退货单、制定收款单、制定付款单、制定现金费用单、查看销售明细表、查看经营历程表、查看经营情况表、期初建账、制定促销策略</w:t>
+              <w:t>客户端：</w:t>
+            </w:r>
+            <w:r>
+              <w:rPr>
+                <w:rFonts w:hint="eastAsia"/>
+              </w:rPr>
+              <w:t>用户登录、建立寄件订单、确认收件信息、提供预期报价和时间、管理车辆信息、管理司机信息、制定装车单、制定到达单、制定中转单、库存查看、库存盘点、出入库、建立库存调整单、公司职工信息管理、进行单据审批、成本管理、结算管理、制定收款单、制定付款单、查看及导出成本收益表、查看及导出经营情况表、期初建账、制定职工薪水策略、系统记录日志查看</w:t>
             </w:r>
           </w:p>
           <w:p>
@@ -1248,7 +1654,13 @@
               <w:rPr>
                 <w:rFonts w:hint="eastAsia"/>
               </w:rPr>
-              <w:t>后台管理：用户信息管理、系统管理</w:t>
+              <w:t>后台管理：系统用户</w:t>
+            </w:r>
+            <w:r>
+              <w:rPr>
+                <w:rFonts w:hint="eastAsia"/>
+              </w:rPr>
+              <w:t>信息管理、系统管理</w:t>
             </w:r>
           </w:p>
         </w:tc>
@@ -1307,6 +1719,15 @@
             <w:tcW w:w="1458" w:type="dxa"/>
             <w:shd w:val="clear" w:color="auto" w:fill="auto"/>
           </w:tcPr>
+          <w:p>
+            <w:pPr>
+              <w:pStyle w:val="a3"/>
+              <w:ind w:firstLineChars="0" w:firstLine="0"/>
+              <w:rPr>
+                <w:rFonts w:hint="eastAsia"/>
+              </w:rPr>
+            </w:pPr>
+          </w:p>
           <w:p>
             <w:pPr>
               <w:pStyle w:val="a3"/>
@@ -1335,6 +1756,7 @@
         <w:rPr>
           <w:rFonts w:hint="eastAsia"/>
         </w:rPr>
+        <w:lastRenderedPageBreak/>
         <w:t>测试环境与配置</w:t>
       </w:r>
     </w:p>
@@ -1547,7 +1969,7 @@
               <w:rPr>
                 <w:rFonts w:hint="eastAsia"/>
               </w:rPr>
-              <w:t>应用软件</w:t>
+              <w:t>软件配置</w:t>
             </w:r>
           </w:p>
         </w:tc>
@@ -1558,14 +1980,118 @@
           </w:tcPr>
           <w:p>
             <w:pPr>
-              <w:pStyle w:val="a3"/>
-              <w:ind w:firstLineChars="0" w:firstLine="0"/>
-            </w:pPr>
-            <w:r>
-              <w:rPr>
-                <w:rFonts w:hint="eastAsia"/>
-              </w:rPr>
-              <w:t>eclipse</w:t>
+              <w:tabs>
+                <w:tab w:val="left" w:pos="420"/>
+              </w:tabs>
+              <w:rPr>
+                <w:rFonts w:cs="微软雅黑"/>
+                <w:sz w:val="24"/>
+                <w:szCs w:val="24"/>
+              </w:rPr>
+            </w:pPr>
+            <w:r>
+              <w:rPr>
+                <w:rFonts w:cs="微软雅黑"/>
+                <w:sz w:val="24"/>
+                <w:szCs w:val="24"/>
+              </w:rPr>
+              <w:t>OS:windows 8.1</w:t>
+            </w:r>
+          </w:p>
+          <w:p>
+            <w:pPr>
+              <w:tabs>
+                <w:tab w:val="left" w:pos="420"/>
+              </w:tabs>
+              <w:rPr>
+                <w:rFonts w:cs="微软雅黑"/>
+                <w:sz w:val="24"/>
+                <w:szCs w:val="24"/>
+              </w:rPr>
+            </w:pPr>
+            <w:r>
+              <w:rPr>
+                <w:rFonts w:cs="微软雅黑"/>
+                <w:sz w:val="24"/>
+                <w:szCs w:val="24"/>
+              </w:rPr>
+              <w:t>JDK: 1.8</w:t>
+            </w:r>
+          </w:p>
+          <w:p>
+            <w:pPr>
+              <w:pStyle w:val="a3"/>
+              <w:ind w:firstLineChars="0" w:firstLine="0"/>
+              <w:rPr>
+                <w:rFonts w:asciiTheme="minorHAnsi" w:eastAsiaTheme="minorEastAsia" w:hAnsiTheme="minorHAnsi"/>
+              </w:rPr>
+            </w:pPr>
+            <w:r>
+              <w:rPr>
+                <w:rFonts w:asciiTheme="minorHAnsi" w:eastAsiaTheme="minorEastAsia" w:hAnsiTheme="minorHAnsi" w:cs="微软雅黑"/>
+                <w:sz w:val="24"/>
+              </w:rPr>
+              <w:t>JRE: 1.</w:t>
+            </w:r>
+            <w:r>
+              <w:rPr>
+                <w:rFonts w:asciiTheme="minorHAnsi" w:eastAsiaTheme="minorEastAsia" w:hAnsiTheme="minorHAnsi" w:cs="微软雅黑"/>
+                <w:sz w:val="24"/>
+              </w:rPr>
+              <w:t>8</w:t>
+            </w:r>
+          </w:p>
+        </w:tc>
+      </w:tr>
+      <w:tr>
+        <w:trPr>
+          <w:trHeight w:val="358"/>
+          <w:jc w:val="center"/>
+        </w:trPr>
+        <w:tc>
+          <w:tcPr>
+            <w:tcW w:w="2268" w:type="dxa"/>
+            <w:shd w:val="clear" w:color="auto" w:fill="auto"/>
+          </w:tcPr>
+          <w:p>
+            <w:pPr>
+              <w:pStyle w:val="a3"/>
+              <w:ind w:firstLineChars="0" w:firstLine="0"/>
+              <w:rPr>
+                <w:rFonts w:hint="eastAsia"/>
+              </w:rPr>
+            </w:pPr>
+            <w:r>
+              <w:rPr>
+                <w:rFonts w:hint="eastAsia"/>
+              </w:rPr>
+              <w:t>网络环境</w:t>
+            </w:r>
+          </w:p>
+        </w:tc>
+        <w:tc>
+          <w:tcPr>
+            <w:tcW w:w="6320" w:type="dxa"/>
+            <w:shd w:val="clear" w:color="auto" w:fill="auto"/>
+          </w:tcPr>
+          <w:p>
+            <w:pPr>
+              <w:tabs>
+                <w:tab w:val="left" w:pos="420"/>
+              </w:tabs>
+              <w:rPr>
+                <w:rFonts w:cs="微软雅黑"/>
+                <w:sz w:val="24"/>
+                <w:szCs w:val="24"/>
+              </w:rPr>
+            </w:pPr>
+            <w:r>
+              <w:rPr>
+                <w:rFonts w:cs="微软雅黑"/>
+                <w:sz w:val="24"/>
+                <w:szCs w:val="24"/>
+              </w:rPr>
+              <w:t>10M LAN</w:t>
             </w:r>
           </w:p>
         </w:tc>
@@ -1831,14 +2357,13 @@
         <w:rPr>
           <w:rFonts w:hint="eastAsia"/>
         </w:rPr>
-        <w:lastRenderedPageBreak/>
         <w:t>测试问题总结</w:t>
       </w:r>
     </w:p>
     <w:p>
       <w:pPr>
         <w:pStyle w:val="a3"/>
-        <w:ind w:left="360" w:firstLineChars="0" w:firstLine="0"/>
+        <w:ind w:firstLineChars="0" w:firstLine="360"/>
       </w:pPr>
       <w:r>
         <w:rPr>
@@ -1886,11 +2411,11 @@
         <w:tblLook w:val="01E0"/>
       </w:tblPr>
       <w:tblGrid>
-        <w:gridCol w:w="1548"/>
-        <w:gridCol w:w="2340"/>
-        <w:gridCol w:w="1440"/>
-        <w:gridCol w:w="1489"/>
-        <w:gridCol w:w="1705"/>
+        <w:gridCol w:w="1469"/>
+        <w:gridCol w:w="2126"/>
+        <w:gridCol w:w="1313"/>
+        <w:gridCol w:w="1356"/>
+        <w:gridCol w:w="2258"/>
       </w:tblGrid>
       <w:tr>
         <w:trPr>
@@ -1898,7 +2423,7 @@
         </w:trPr>
         <w:tc>
           <w:tcPr>
-            <w:tcW w:w="1548" w:type="dxa"/>
+            <w:tcW w:w="1469" w:type="dxa"/>
             <w:shd w:val="clear" w:color="auto" w:fill="auto"/>
           </w:tcPr>
           <w:p>
@@ -1916,7 +2441,7 @@
         </w:tc>
         <w:tc>
           <w:tcPr>
-            <w:tcW w:w="2340" w:type="dxa"/>
+            <w:tcW w:w="2126" w:type="dxa"/>
             <w:shd w:val="clear" w:color="auto" w:fill="auto"/>
           </w:tcPr>
           <w:p>
@@ -1934,7 +2459,7 @@
         </w:tc>
         <w:tc>
           <w:tcPr>
-            <w:tcW w:w="1440" w:type="dxa"/>
+            <w:tcW w:w="1313" w:type="dxa"/>
             <w:shd w:val="clear" w:color="auto" w:fill="auto"/>
           </w:tcPr>
           <w:p>
@@ -1952,7 +2477,7 @@
         </w:tc>
         <w:tc>
           <w:tcPr>
-            <w:tcW w:w="1489" w:type="dxa"/>
+            <w:tcW w:w="1356" w:type="dxa"/>
             <w:shd w:val="clear" w:color="auto" w:fill="auto"/>
           </w:tcPr>
           <w:p>
@@ -1970,7 +2495,7 @@
         </w:tc>
         <w:tc>
           <w:tcPr>
-            <w:tcW w:w="1705" w:type="dxa"/>
+            <w:tcW w:w="2258" w:type="dxa"/>
             <w:shd w:val="clear" w:color="auto" w:fill="auto"/>
           </w:tcPr>
           <w:p>
@@ -2015,55 +2540,79 @@
       <w:tr>
         <w:tc>
           <w:tcPr>
-            <w:tcW w:w="1548" w:type="dxa"/>
-            <w:shd w:val="clear" w:color="auto" w:fill="auto"/>
-          </w:tcPr>
-          <w:p>
-            <w:pPr>
-              <w:pStyle w:val="a3"/>
-              <w:ind w:firstLineChars="0" w:firstLine="0"/>
-            </w:pPr>
-          </w:p>
-        </w:tc>
-        <w:tc>
-          <w:tcPr>
-            <w:tcW w:w="2340" w:type="dxa"/>
-            <w:shd w:val="clear" w:color="auto" w:fill="auto"/>
-          </w:tcPr>
-          <w:p>
-            <w:pPr>
-              <w:pStyle w:val="a3"/>
-              <w:ind w:firstLineChars="0" w:firstLine="0"/>
-            </w:pPr>
-          </w:p>
-        </w:tc>
-        <w:tc>
-          <w:tcPr>
-            <w:tcW w:w="1440" w:type="dxa"/>
-            <w:shd w:val="clear" w:color="auto" w:fill="auto"/>
-          </w:tcPr>
-          <w:p>
-            <w:pPr>
-              <w:pStyle w:val="a3"/>
-              <w:ind w:firstLineChars="0" w:firstLine="0"/>
-            </w:pPr>
-          </w:p>
-        </w:tc>
-        <w:tc>
-          <w:tcPr>
-            <w:tcW w:w="1489" w:type="dxa"/>
-            <w:shd w:val="clear" w:color="auto" w:fill="auto"/>
-          </w:tcPr>
-          <w:p>
-            <w:pPr>
-              <w:pStyle w:val="a3"/>
-              <w:ind w:firstLineChars="0" w:firstLine="0"/>
-            </w:pPr>
-          </w:p>
-        </w:tc>
-        <w:tc>
-          <w:tcPr>
-            <w:tcW w:w="1705" w:type="dxa"/>
+            <w:tcW w:w="1469" w:type="dxa"/>
+            <w:shd w:val="clear" w:color="auto" w:fill="auto"/>
+          </w:tcPr>
+          <w:p>
+            <w:pPr>
+              <w:pStyle w:val="a3"/>
+              <w:ind w:firstLineChars="0" w:firstLine="0"/>
+            </w:pPr>
+            <w:r>
+              <w:rPr>
+                <w:rFonts w:hint="eastAsia"/>
+              </w:rPr>
+              <w:t>Testcase001</w:t>
+            </w:r>
+          </w:p>
+        </w:tc>
+        <w:tc>
+          <w:tcPr>
+            <w:tcW w:w="2126" w:type="dxa"/>
+            <w:shd w:val="clear" w:color="auto" w:fill="auto"/>
+          </w:tcPr>
+          <w:p>
+            <w:pPr>
+              <w:pStyle w:val="a3"/>
+              <w:ind w:firstLineChars="0" w:firstLine="0"/>
+            </w:pPr>
+            <w:r>
+              <w:rPr>
+                <w:rFonts w:hint="eastAsia"/>
+              </w:rPr>
+              <w:t>用户登录流程</w:t>
+            </w:r>
+          </w:p>
+        </w:tc>
+        <w:tc>
+          <w:tcPr>
+            <w:tcW w:w="1313" w:type="dxa"/>
+            <w:shd w:val="clear" w:color="auto" w:fill="auto"/>
+          </w:tcPr>
+          <w:p>
+            <w:pPr>
+              <w:pStyle w:val="a3"/>
+              <w:ind w:firstLineChars="0" w:firstLine="0"/>
+            </w:pPr>
+            <w:r>
+              <w:rPr>
+                <w:rFonts w:hint="eastAsia"/>
+              </w:rPr>
+              <w:t>已执行</w:t>
+            </w:r>
+          </w:p>
+        </w:tc>
+        <w:tc>
+          <w:tcPr>
+            <w:tcW w:w="1356" w:type="dxa"/>
+            <w:shd w:val="clear" w:color="auto" w:fill="auto"/>
+          </w:tcPr>
+          <w:p>
+            <w:pPr>
+              <w:pStyle w:val="a3"/>
+              <w:ind w:firstLineChars="0" w:firstLine="0"/>
+            </w:pPr>
+            <w:r>
+              <w:rPr>
+                <w:rFonts w:hint="eastAsia"/>
+              </w:rPr>
+              <w:t>测试通过</w:t>
+            </w:r>
+          </w:p>
+        </w:tc>
+        <w:tc>
+          <w:tcPr>
+            <w:tcW w:w="2258" w:type="dxa"/>
             <w:shd w:val="clear" w:color="auto" w:fill="auto"/>
           </w:tcPr>
           <w:p>
@@ -2077,55 +2626,67 @@
       <w:tr>
         <w:tc>
           <w:tcPr>
-            <w:tcW w:w="1548" w:type="dxa"/>
-            <w:shd w:val="clear" w:color="auto" w:fill="auto"/>
-          </w:tcPr>
-          <w:p>
-            <w:pPr>
-              <w:pStyle w:val="a3"/>
-              <w:ind w:firstLineChars="0" w:firstLine="0"/>
-            </w:pPr>
-          </w:p>
-        </w:tc>
-        <w:tc>
-          <w:tcPr>
-            <w:tcW w:w="2340" w:type="dxa"/>
-            <w:shd w:val="clear" w:color="auto" w:fill="auto"/>
-          </w:tcPr>
-          <w:p>
-            <w:pPr>
-              <w:pStyle w:val="a3"/>
-              <w:ind w:firstLineChars="0" w:firstLine="0"/>
-            </w:pPr>
-          </w:p>
-        </w:tc>
-        <w:tc>
-          <w:tcPr>
-            <w:tcW w:w="1440" w:type="dxa"/>
-            <w:shd w:val="clear" w:color="auto" w:fill="auto"/>
-          </w:tcPr>
-          <w:p>
-            <w:pPr>
-              <w:pStyle w:val="a3"/>
-              <w:ind w:firstLineChars="0" w:firstLine="0"/>
-            </w:pPr>
-          </w:p>
-        </w:tc>
-        <w:tc>
-          <w:tcPr>
-            <w:tcW w:w="1489" w:type="dxa"/>
-            <w:shd w:val="clear" w:color="auto" w:fill="auto"/>
-          </w:tcPr>
-          <w:p>
-            <w:pPr>
-              <w:pStyle w:val="a3"/>
-              <w:ind w:firstLineChars="0" w:firstLine="0"/>
-            </w:pPr>
-          </w:p>
-        </w:tc>
-        <w:tc>
-          <w:tcPr>
-            <w:tcW w:w="1705" w:type="dxa"/>
+            <w:tcW w:w="1469" w:type="dxa"/>
+            <w:shd w:val="clear" w:color="auto" w:fill="auto"/>
+          </w:tcPr>
+          <w:p>
+            <w:pPr>
+              <w:pStyle w:val="a3"/>
+              <w:ind w:firstLineChars="0" w:firstLine="0"/>
+            </w:pPr>
+            <w:r>
+              <w:rPr>
+                <w:rFonts w:hint="eastAsia"/>
+              </w:rPr>
+              <w:t>Testcase004</w:t>
+            </w:r>
+          </w:p>
+        </w:tc>
+        <w:tc>
+          <w:tcPr>
+            <w:tcW w:w="2126" w:type="dxa"/>
+            <w:shd w:val="clear" w:color="auto" w:fill="auto"/>
+          </w:tcPr>
+          <w:p>
+            <w:pPr>
+              <w:pStyle w:val="a3"/>
+              <w:ind w:firstLineChars="0" w:firstLine="0"/>
+            </w:pPr>
+            <w:r>
+              <w:rPr>
+                <w:rFonts w:hint="eastAsia"/>
+              </w:rPr>
+              <w:t>库存查看</w:t>
+            </w:r>
+          </w:p>
+        </w:tc>
+        <w:tc>
+          <w:tcPr>
+            <w:tcW w:w="1313" w:type="dxa"/>
+            <w:shd w:val="clear" w:color="auto" w:fill="auto"/>
+          </w:tcPr>
+          <w:p>
+            <w:pPr>
+              <w:pStyle w:val="a3"/>
+              <w:ind w:firstLineChars="0" w:firstLine="0"/>
+            </w:pPr>
+          </w:p>
+        </w:tc>
+        <w:tc>
+          <w:tcPr>
+            <w:tcW w:w="1356" w:type="dxa"/>
+            <w:shd w:val="clear" w:color="auto" w:fill="auto"/>
+          </w:tcPr>
+          <w:p>
+            <w:pPr>
+              <w:pStyle w:val="a3"/>
+              <w:ind w:firstLineChars="0" w:firstLine="0"/>
+            </w:pPr>
+          </w:p>
+        </w:tc>
+        <w:tc>
+          <w:tcPr>
+            <w:tcW w:w="2258" w:type="dxa"/>
             <w:shd w:val="clear" w:color="auto" w:fill="auto"/>
           </w:tcPr>
           <w:p>
@@ -2139,55 +2700,67 @@
       <w:tr>
         <w:tc>
           <w:tcPr>
-            <w:tcW w:w="1548" w:type="dxa"/>
-            <w:shd w:val="clear" w:color="auto" w:fill="auto"/>
-          </w:tcPr>
-          <w:p>
-            <w:pPr>
-              <w:pStyle w:val="a3"/>
-              <w:ind w:firstLineChars="0" w:firstLine="0"/>
-            </w:pPr>
-          </w:p>
-        </w:tc>
-        <w:tc>
-          <w:tcPr>
-            <w:tcW w:w="2340" w:type="dxa"/>
-            <w:shd w:val="clear" w:color="auto" w:fill="auto"/>
-          </w:tcPr>
-          <w:p>
-            <w:pPr>
-              <w:pStyle w:val="a3"/>
-              <w:ind w:firstLineChars="0" w:firstLine="0"/>
-            </w:pPr>
-          </w:p>
-        </w:tc>
-        <w:tc>
-          <w:tcPr>
-            <w:tcW w:w="1440" w:type="dxa"/>
-            <w:shd w:val="clear" w:color="auto" w:fill="auto"/>
-          </w:tcPr>
-          <w:p>
-            <w:pPr>
-              <w:pStyle w:val="a3"/>
-              <w:ind w:firstLineChars="0" w:firstLine="0"/>
-            </w:pPr>
-          </w:p>
-        </w:tc>
-        <w:tc>
-          <w:tcPr>
-            <w:tcW w:w="1489" w:type="dxa"/>
-            <w:shd w:val="clear" w:color="auto" w:fill="auto"/>
-          </w:tcPr>
-          <w:p>
-            <w:pPr>
-              <w:pStyle w:val="a3"/>
-              <w:ind w:firstLineChars="0" w:firstLine="0"/>
-            </w:pPr>
-          </w:p>
-        </w:tc>
-        <w:tc>
-          <w:tcPr>
-            <w:tcW w:w="1705" w:type="dxa"/>
+            <w:tcW w:w="1469" w:type="dxa"/>
+            <w:shd w:val="clear" w:color="auto" w:fill="auto"/>
+          </w:tcPr>
+          <w:p>
+            <w:pPr>
+              <w:pStyle w:val="a3"/>
+              <w:ind w:firstLineChars="0" w:firstLine="0"/>
+            </w:pPr>
+            <w:r>
+              <w:rPr>
+                <w:rFonts w:hint="eastAsia"/>
+              </w:rPr>
+              <w:t>Testcase005</w:t>
+            </w:r>
+          </w:p>
+        </w:tc>
+        <w:tc>
+          <w:tcPr>
+            <w:tcW w:w="2126" w:type="dxa"/>
+            <w:shd w:val="clear" w:color="auto" w:fill="auto"/>
+          </w:tcPr>
+          <w:p>
+            <w:pPr>
+              <w:pStyle w:val="a3"/>
+              <w:ind w:firstLineChars="0" w:firstLine="0"/>
+            </w:pPr>
+            <w:r>
+              <w:rPr>
+                <w:rFonts w:hint="eastAsia"/>
+              </w:rPr>
+              <w:t>库存盘点</w:t>
+            </w:r>
+          </w:p>
+        </w:tc>
+        <w:tc>
+          <w:tcPr>
+            <w:tcW w:w="1313" w:type="dxa"/>
+            <w:shd w:val="clear" w:color="auto" w:fill="auto"/>
+          </w:tcPr>
+          <w:p>
+            <w:pPr>
+              <w:pStyle w:val="a3"/>
+              <w:ind w:firstLineChars="0" w:firstLine="0"/>
+            </w:pPr>
+          </w:p>
+        </w:tc>
+        <w:tc>
+          <w:tcPr>
+            <w:tcW w:w="1356" w:type="dxa"/>
+            <w:shd w:val="clear" w:color="auto" w:fill="auto"/>
+          </w:tcPr>
+          <w:p>
+            <w:pPr>
+              <w:pStyle w:val="a3"/>
+              <w:ind w:firstLineChars="0" w:firstLine="0"/>
+            </w:pPr>
+          </w:p>
+        </w:tc>
+        <w:tc>
+          <w:tcPr>
+            <w:tcW w:w="2258" w:type="dxa"/>
             <w:shd w:val="clear" w:color="auto" w:fill="auto"/>
           </w:tcPr>
           <w:p>
@@ -2201,55 +2774,73 @@
       <w:tr>
         <w:tc>
           <w:tcPr>
-            <w:tcW w:w="1548" w:type="dxa"/>
-            <w:shd w:val="clear" w:color="auto" w:fill="auto"/>
-          </w:tcPr>
-          <w:p>
-            <w:pPr>
-              <w:pStyle w:val="a3"/>
-              <w:ind w:firstLineChars="0" w:firstLine="0"/>
-            </w:pPr>
-          </w:p>
-        </w:tc>
-        <w:tc>
-          <w:tcPr>
-            <w:tcW w:w="2340" w:type="dxa"/>
-            <w:shd w:val="clear" w:color="auto" w:fill="auto"/>
-          </w:tcPr>
-          <w:p>
-            <w:pPr>
-              <w:pStyle w:val="a3"/>
-              <w:ind w:firstLineChars="0" w:firstLine="0"/>
-            </w:pPr>
-          </w:p>
-        </w:tc>
-        <w:tc>
-          <w:tcPr>
-            <w:tcW w:w="1440" w:type="dxa"/>
-            <w:shd w:val="clear" w:color="auto" w:fill="auto"/>
-          </w:tcPr>
-          <w:p>
-            <w:pPr>
-              <w:pStyle w:val="a3"/>
-              <w:ind w:firstLineChars="0" w:firstLine="0"/>
-            </w:pPr>
-          </w:p>
-        </w:tc>
-        <w:tc>
-          <w:tcPr>
-            <w:tcW w:w="1489" w:type="dxa"/>
-            <w:shd w:val="clear" w:color="auto" w:fill="auto"/>
-          </w:tcPr>
-          <w:p>
-            <w:pPr>
-              <w:pStyle w:val="a3"/>
-              <w:ind w:firstLineChars="0" w:firstLine="0"/>
-            </w:pPr>
-          </w:p>
-        </w:tc>
-        <w:tc>
-          <w:tcPr>
-            <w:tcW w:w="1705" w:type="dxa"/>
+            <w:tcW w:w="1469" w:type="dxa"/>
+            <w:shd w:val="clear" w:color="auto" w:fill="auto"/>
+          </w:tcPr>
+          <w:p>
+            <w:pPr>
+              <w:pStyle w:val="a3"/>
+              <w:ind w:firstLineChars="0" w:firstLine="0"/>
+            </w:pPr>
+            <w:r>
+              <w:rPr>
+                <w:rFonts w:hint="eastAsia"/>
+              </w:rPr>
+              <w:t>Testcase010</w:t>
+            </w:r>
+          </w:p>
+        </w:tc>
+        <w:tc>
+          <w:tcPr>
+            <w:tcW w:w="2126" w:type="dxa"/>
+            <w:shd w:val="clear" w:color="auto" w:fill="auto"/>
+          </w:tcPr>
+          <w:p>
+            <w:pPr>
+              <w:pStyle w:val="a3"/>
+              <w:ind w:firstLineChars="0" w:firstLine="0"/>
+            </w:pPr>
+            <w:r>
+              <w:rPr>
+                <w:rFonts w:hint="eastAsia"/>
+              </w:rPr>
+              <w:t>系统用</w:t>
+            </w:r>
+            <w:r>
+              <w:rPr>
+                <w:rFonts w:hint="eastAsia"/>
+              </w:rPr>
+              <w:t>户管理</w:t>
+            </w:r>
+          </w:p>
+        </w:tc>
+        <w:tc>
+          <w:tcPr>
+            <w:tcW w:w="1313" w:type="dxa"/>
+            <w:shd w:val="clear" w:color="auto" w:fill="auto"/>
+          </w:tcPr>
+          <w:p>
+            <w:pPr>
+              <w:pStyle w:val="a3"/>
+              <w:ind w:firstLineChars="0" w:firstLine="0"/>
+            </w:pPr>
+          </w:p>
+        </w:tc>
+        <w:tc>
+          <w:tcPr>
+            <w:tcW w:w="1356" w:type="dxa"/>
+            <w:shd w:val="clear" w:color="auto" w:fill="auto"/>
+          </w:tcPr>
+          <w:p>
+            <w:pPr>
+              <w:pStyle w:val="a3"/>
+              <w:ind w:firstLineChars="0" w:firstLine="0"/>
+            </w:pPr>
+          </w:p>
+        </w:tc>
+        <w:tc>
+          <w:tcPr>
+            <w:tcW w:w="2258" w:type="dxa"/>
             <w:shd w:val="clear" w:color="auto" w:fill="auto"/>
           </w:tcPr>
           <w:p>
@@ -2263,55 +2854,73 @@
       <w:tr>
         <w:tc>
           <w:tcPr>
-            <w:tcW w:w="1548" w:type="dxa"/>
-            <w:shd w:val="clear" w:color="auto" w:fill="auto"/>
-          </w:tcPr>
-          <w:p>
-            <w:pPr>
-              <w:pStyle w:val="a3"/>
-              <w:ind w:firstLineChars="0" w:firstLine="0"/>
-            </w:pPr>
-          </w:p>
-        </w:tc>
-        <w:tc>
-          <w:tcPr>
-            <w:tcW w:w="2340" w:type="dxa"/>
-            <w:shd w:val="clear" w:color="auto" w:fill="auto"/>
-          </w:tcPr>
-          <w:p>
-            <w:pPr>
-              <w:pStyle w:val="a3"/>
-              <w:ind w:firstLineChars="0" w:firstLine="0"/>
-            </w:pPr>
-          </w:p>
-        </w:tc>
-        <w:tc>
-          <w:tcPr>
-            <w:tcW w:w="1440" w:type="dxa"/>
-            <w:shd w:val="clear" w:color="auto" w:fill="auto"/>
-          </w:tcPr>
-          <w:p>
-            <w:pPr>
-              <w:pStyle w:val="a3"/>
-              <w:ind w:firstLineChars="0" w:firstLine="0"/>
-            </w:pPr>
-          </w:p>
-        </w:tc>
-        <w:tc>
-          <w:tcPr>
-            <w:tcW w:w="1489" w:type="dxa"/>
-            <w:shd w:val="clear" w:color="auto" w:fill="auto"/>
-          </w:tcPr>
-          <w:p>
-            <w:pPr>
-              <w:pStyle w:val="a3"/>
-              <w:ind w:firstLineChars="0" w:firstLine="0"/>
-            </w:pPr>
-          </w:p>
-        </w:tc>
-        <w:tc>
-          <w:tcPr>
-            <w:tcW w:w="1705" w:type="dxa"/>
+            <w:tcW w:w="1469" w:type="dxa"/>
+            <w:shd w:val="clear" w:color="auto" w:fill="auto"/>
+          </w:tcPr>
+          <w:p>
+            <w:pPr>
+              <w:pStyle w:val="a3"/>
+              <w:ind w:firstLineChars="0" w:firstLine="0"/>
+            </w:pPr>
+            <w:r>
+              <w:rPr>
+                <w:rFonts w:hint="eastAsia"/>
+              </w:rPr>
+              <w:t>Testcase016</w:t>
+            </w:r>
+          </w:p>
+        </w:tc>
+        <w:tc>
+          <w:tcPr>
+            <w:tcW w:w="2126" w:type="dxa"/>
+            <w:shd w:val="clear" w:color="auto" w:fill="auto"/>
+          </w:tcPr>
+          <w:p>
+            <w:pPr>
+              <w:pStyle w:val="a3"/>
+              <w:ind w:firstLineChars="0" w:firstLine="0"/>
+            </w:pPr>
+            <w:r>
+              <w:rPr>
+                <w:rFonts w:hint="eastAsia"/>
+              </w:rPr>
+              <w:t>银行</w:t>
+            </w:r>
+            <w:r>
+              <w:rPr>
+                <w:rFonts w:hint="eastAsia"/>
+              </w:rPr>
+              <w:t>账户管理</w:t>
+            </w:r>
+          </w:p>
+        </w:tc>
+        <w:tc>
+          <w:tcPr>
+            <w:tcW w:w="1313" w:type="dxa"/>
+            <w:shd w:val="clear" w:color="auto" w:fill="auto"/>
+          </w:tcPr>
+          <w:p>
+            <w:pPr>
+              <w:pStyle w:val="a3"/>
+              <w:ind w:firstLineChars="0" w:firstLine="0"/>
+            </w:pPr>
+          </w:p>
+        </w:tc>
+        <w:tc>
+          <w:tcPr>
+            <w:tcW w:w="1356" w:type="dxa"/>
+            <w:shd w:val="clear" w:color="auto" w:fill="auto"/>
+          </w:tcPr>
+          <w:p>
+            <w:pPr>
+              <w:pStyle w:val="a3"/>
+              <w:ind w:firstLineChars="0" w:firstLine="0"/>
+            </w:pPr>
+          </w:p>
+        </w:tc>
+        <w:tc>
+          <w:tcPr>
+            <w:tcW w:w="2258" w:type="dxa"/>
             <w:shd w:val="clear" w:color="auto" w:fill="auto"/>
           </w:tcPr>
           <w:p>
@@ -2325,55 +2934,68 @@
       <w:tr>
         <w:tc>
           <w:tcPr>
-            <w:tcW w:w="1548" w:type="dxa"/>
-            <w:shd w:val="clear" w:color="auto" w:fill="auto"/>
-          </w:tcPr>
-          <w:p>
-            <w:pPr>
-              <w:pStyle w:val="a3"/>
-              <w:ind w:firstLineChars="0" w:firstLine="0"/>
-            </w:pPr>
-          </w:p>
-        </w:tc>
-        <w:tc>
-          <w:tcPr>
-            <w:tcW w:w="2340" w:type="dxa"/>
-            <w:shd w:val="clear" w:color="auto" w:fill="auto"/>
-          </w:tcPr>
-          <w:p>
-            <w:pPr>
-              <w:pStyle w:val="a3"/>
-              <w:ind w:firstLineChars="0" w:firstLine="0"/>
-            </w:pPr>
-          </w:p>
-        </w:tc>
-        <w:tc>
-          <w:tcPr>
-            <w:tcW w:w="1440" w:type="dxa"/>
-            <w:shd w:val="clear" w:color="auto" w:fill="auto"/>
-          </w:tcPr>
-          <w:p>
-            <w:pPr>
-              <w:pStyle w:val="a3"/>
-              <w:ind w:firstLineChars="0" w:firstLine="0"/>
-            </w:pPr>
-          </w:p>
-        </w:tc>
-        <w:tc>
-          <w:tcPr>
-            <w:tcW w:w="1489" w:type="dxa"/>
-            <w:shd w:val="clear" w:color="auto" w:fill="auto"/>
-          </w:tcPr>
-          <w:p>
-            <w:pPr>
-              <w:pStyle w:val="a3"/>
-              <w:ind w:firstLineChars="0" w:firstLine="0"/>
-            </w:pPr>
-          </w:p>
-        </w:tc>
-        <w:tc>
-          <w:tcPr>
-            <w:tcW w:w="1705" w:type="dxa"/>
+            <w:tcW w:w="1469" w:type="dxa"/>
+            <w:shd w:val="clear" w:color="auto" w:fill="auto"/>
+          </w:tcPr>
+          <w:p>
+            <w:pPr>
+              <w:pStyle w:val="a3"/>
+              <w:ind w:firstLineChars="0" w:firstLine="0"/>
+            </w:pPr>
+            <w:r>
+              <w:rPr>
+                <w:rFonts w:hint="eastAsia"/>
+              </w:rPr>
+              <w:lastRenderedPageBreak/>
+              <w:t>Testcase017</w:t>
+            </w:r>
+          </w:p>
+        </w:tc>
+        <w:tc>
+          <w:tcPr>
+            <w:tcW w:w="2126" w:type="dxa"/>
+            <w:shd w:val="clear" w:color="auto" w:fill="auto"/>
+          </w:tcPr>
+          <w:p>
+            <w:pPr>
+              <w:pStyle w:val="a3"/>
+              <w:ind w:firstLineChars="0" w:firstLine="0"/>
+            </w:pPr>
+            <w:r>
+              <w:rPr>
+                <w:rFonts w:hint="eastAsia"/>
+              </w:rPr>
+              <w:t>制定付款单</w:t>
+            </w:r>
+          </w:p>
+        </w:tc>
+        <w:tc>
+          <w:tcPr>
+            <w:tcW w:w="1313" w:type="dxa"/>
+            <w:shd w:val="clear" w:color="auto" w:fill="auto"/>
+          </w:tcPr>
+          <w:p>
+            <w:pPr>
+              <w:pStyle w:val="a3"/>
+              <w:ind w:firstLineChars="0" w:firstLine="0"/>
+            </w:pPr>
+          </w:p>
+        </w:tc>
+        <w:tc>
+          <w:tcPr>
+            <w:tcW w:w="1356" w:type="dxa"/>
+            <w:shd w:val="clear" w:color="auto" w:fill="auto"/>
+          </w:tcPr>
+          <w:p>
+            <w:pPr>
+              <w:pStyle w:val="a3"/>
+              <w:ind w:firstLineChars="0" w:firstLine="0"/>
+            </w:pPr>
+          </w:p>
+        </w:tc>
+        <w:tc>
+          <w:tcPr>
+            <w:tcW w:w="2258" w:type="dxa"/>
             <w:shd w:val="clear" w:color="auto" w:fill="auto"/>
           </w:tcPr>
           <w:p>
@@ -2387,55 +3009,67 @@
       <w:tr>
         <w:tc>
           <w:tcPr>
-            <w:tcW w:w="1548" w:type="dxa"/>
-            <w:shd w:val="clear" w:color="auto" w:fill="auto"/>
-          </w:tcPr>
-          <w:p>
-            <w:pPr>
-              <w:pStyle w:val="a3"/>
-              <w:ind w:firstLineChars="0" w:firstLine="0"/>
-            </w:pPr>
-          </w:p>
-        </w:tc>
-        <w:tc>
-          <w:tcPr>
-            <w:tcW w:w="2340" w:type="dxa"/>
-            <w:shd w:val="clear" w:color="auto" w:fill="auto"/>
-          </w:tcPr>
-          <w:p>
-            <w:pPr>
-              <w:pStyle w:val="a3"/>
-              <w:ind w:firstLineChars="0" w:firstLine="0"/>
-            </w:pPr>
-          </w:p>
-        </w:tc>
-        <w:tc>
-          <w:tcPr>
-            <w:tcW w:w="1440" w:type="dxa"/>
-            <w:shd w:val="clear" w:color="auto" w:fill="auto"/>
-          </w:tcPr>
-          <w:p>
-            <w:pPr>
-              <w:pStyle w:val="a3"/>
-              <w:ind w:firstLineChars="0" w:firstLine="0"/>
-            </w:pPr>
-          </w:p>
-        </w:tc>
-        <w:tc>
-          <w:tcPr>
-            <w:tcW w:w="1489" w:type="dxa"/>
-            <w:shd w:val="clear" w:color="auto" w:fill="auto"/>
-          </w:tcPr>
-          <w:p>
-            <w:pPr>
-              <w:pStyle w:val="a3"/>
-              <w:ind w:firstLineChars="0" w:firstLine="0"/>
-            </w:pPr>
-          </w:p>
-        </w:tc>
-        <w:tc>
-          <w:tcPr>
-            <w:tcW w:w="1705" w:type="dxa"/>
+            <w:tcW w:w="1469" w:type="dxa"/>
+            <w:shd w:val="clear" w:color="auto" w:fill="auto"/>
+          </w:tcPr>
+          <w:p>
+            <w:pPr>
+              <w:pStyle w:val="a3"/>
+              <w:ind w:firstLineChars="0" w:firstLine="0"/>
+            </w:pPr>
+            <w:r>
+              <w:rPr>
+                <w:rFonts w:hint="eastAsia"/>
+              </w:rPr>
+              <w:t>Testcase021</w:t>
+            </w:r>
+          </w:p>
+        </w:tc>
+        <w:tc>
+          <w:tcPr>
+            <w:tcW w:w="2126" w:type="dxa"/>
+            <w:shd w:val="clear" w:color="auto" w:fill="auto"/>
+          </w:tcPr>
+          <w:p>
+            <w:pPr>
+              <w:pStyle w:val="a3"/>
+              <w:ind w:firstLineChars="0" w:firstLine="0"/>
+            </w:pPr>
+            <w:r>
+              <w:rPr>
+                <w:rFonts w:hint="eastAsia"/>
+              </w:rPr>
+              <w:t>经营历程表</w:t>
+            </w:r>
+          </w:p>
+        </w:tc>
+        <w:tc>
+          <w:tcPr>
+            <w:tcW w:w="1313" w:type="dxa"/>
+            <w:shd w:val="clear" w:color="auto" w:fill="auto"/>
+          </w:tcPr>
+          <w:p>
+            <w:pPr>
+              <w:pStyle w:val="a3"/>
+              <w:ind w:firstLineChars="0" w:firstLine="0"/>
+            </w:pPr>
+          </w:p>
+        </w:tc>
+        <w:tc>
+          <w:tcPr>
+            <w:tcW w:w="1356" w:type="dxa"/>
+            <w:shd w:val="clear" w:color="auto" w:fill="auto"/>
+          </w:tcPr>
+          <w:p>
+            <w:pPr>
+              <w:pStyle w:val="a3"/>
+              <w:ind w:firstLineChars="0" w:firstLine="0"/>
+            </w:pPr>
+          </w:p>
+        </w:tc>
+        <w:tc>
+          <w:tcPr>
+            <w:tcW w:w="2258" w:type="dxa"/>
             <w:shd w:val="clear" w:color="auto" w:fill="auto"/>
           </w:tcPr>
           <w:p>
@@ -2449,55 +3083,67 @@
       <w:tr>
         <w:tc>
           <w:tcPr>
-            <w:tcW w:w="1548" w:type="dxa"/>
-            <w:shd w:val="clear" w:color="auto" w:fill="auto"/>
-          </w:tcPr>
-          <w:p>
-            <w:pPr>
-              <w:pStyle w:val="a3"/>
-              <w:ind w:firstLineChars="0" w:firstLine="0"/>
-            </w:pPr>
-          </w:p>
-        </w:tc>
-        <w:tc>
-          <w:tcPr>
-            <w:tcW w:w="2340" w:type="dxa"/>
-            <w:shd w:val="clear" w:color="auto" w:fill="auto"/>
-          </w:tcPr>
-          <w:p>
-            <w:pPr>
-              <w:pStyle w:val="a3"/>
-              <w:ind w:firstLineChars="0" w:firstLine="0"/>
-            </w:pPr>
-          </w:p>
-        </w:tc>
-        <w:tc>
-          <w:tcPr>
-            <w:tcW w:w="1440" w:type="dxa"/>
-            <w:shd w:val="clear" w:color="auto" w:fill="auto"/>
-          </w:tcPr>
-          <w:p>
-            <w:pPr>
-              <w:pStyle w:val="a3"/>
-              <w:ind w:firstLineChars="0" w:firstLine="0"/>
-            </w:pPr>
-          </w:p>
-        </w:tc>
-        <w:tc>
-          <w:tcPr>
-            <w:tcW w:w="1489" w:type="dxa"/>
-            <w:shd w:val="clear" w:color="auto" w:fill="auto"/>
-          </w:tcPr>
-          <w:p>
-            <w:pPr>
-              <w:pStyle w:val="a3"/>
-              <w:ind w:firstLineChars="0" w:firstLine="0"/>
-            </w:pPr>
-          </w:p>
-        </w:tc>
-        <w:tc>
-          <w:tcPr>
-            <w:tcW w:w="1705" w:type="dxa"/>
+            <w:tcW w:w="1469" w:type="dxa"/>
+            <w:shd w:val="clear" w:color="auto" w:fill="auto"/>
+          </w:tcPr>
+          <w:p>
+            <w:pPr>
+              <w:pStyle w:val="a3"/>
+              <w:ind w:firstLineChars="0" w:firstLine="0"/>
+            </w:pPr>
+            <w:r>
+              <w:rPr>
+                <w:rFonts w:hint="eastAsia"/>
+              </w:rPr>
+              <w:t>Testcase022</w:t>
+            </w:r>
+          </w:p>
+        </w:tc>
+        <w:tc>
+          <w:tcPr>
+            <w:tcW w:w="2126" w:type="dxa"/>
+            <w:shd w:val="clear" w:color="auto" w:fill="auto"/>
+          </w:tcPr>
+          <w:p>
+            <w:pPr>
+              <w:pStyle w:val="a3"/>
+              <w:ind w:firstLineChars="0" w:firstLine="0"/>
+            </w:pPr>
+            <w:r>
+              <w:rPr>
+                <w:rFonts w:hint="eastAsia"/>
+              </w:rPr>
+              <w:t>成本收益表</w:t>
+            </w:r>
+          </w:p>
+        </w:tc>
+        <w:tc>
+          <w:tcPr>
+            <w:tcW w:w="1313" w:type="dxa"/>
+            <w:shd w:val="clear" w:color="auto" w:fill="auto"/>
+          </w:tcPr>
+          <w:p>
+            <w:pPr>
+              <w:pStyle w:val="a3"/>
+              <w:ind w:firstLineChars="0" w:firstLine="0"/>
+            </w:pPr>
+          </w:p>
+        </w:tc>
+        <w:tc>
+          <w:tcPr>
+            <w:tcW w:w="1356" w:type="dxa"/>
+            <w:shd w:val="clear" w:color="auto" w:fill="auto"/>
+          </w:tcPr>
+          <w:p>
+            <w:pPr>
+              <w:pStyle w:val="a3"/>
+              <w:ind w:firstLineChars="0" w:firstLine="0"/>
+            </w:pPr>
+          </w:p>
+        </w:tc>
+        <w:tc>
+          <w:tcPr>
+            <w:tcW w:w="2258" w:type="dxa"/>
             <w:shd w:val="clear" w:color="auto" w:fill="auto"/>
           </w:tcPr>
           <w:p>
@@ -2511,55 +3157,67 @@
       <w:tr>
         <w:tc>
           <w:tcPr>
-            <w:tcW w:w="1548" w:type="dxa"/>
-            <w:shd w:val="clear" w:color="auto" w:fill="auto"/>
-          </w:tcPr>
-          <w:p>
-            <w:pPr>
-              <w:pStyle w:val="a3"/>
-              <w:ind w:firstLineChars="0" w:firstLine="0"/>
-            </w:pPr>
-          </w:p>
-        </w:tc>
-        <w:tc>
-          <w:tcPr>
-            <w:tcW w:w="2340" w:type="dxa"/>
-            <w:shd w:val="clear" w:color="auto" w:fill="auto"/>
-          </w:tcPr>
-          <w:p>
-            <w:pPr>
-              <w:pStyle w:val="a3"/>
-              <w:ind w:firstLineChars="0" w:firstLine="0"/>
-            </w:pPr>
-          </w:p>
-        </w:tc>
-        <w:tc>
-          <w:tcPr>
-            <w:tcW w:w="1440" w:type="dxa"/>
-            <w:shd w:val="clear" w:color="auto" w:fill="auto"/>
-          </w:tcPr>
-          <w:p>
-            <w:pPr>
-              <w:pStyle w:val="a3"/>
-              <w:ind w:firstLineChars="0" w:firstLine="0"/>
-            </w:pPr>
-          </w:p>
-        </w:tc>
-        <w:tc>
-          <w:tcPr>
-            <w:tcW w:w="1489" w:type="dxa"/>
-            <w:shd w:val="clear" w:color="auto" w:fill="auto"/>
-          </w:tcPr>
-          <w:p>
-            <w:pPr>
-              <w:pStyle w:val="a3"/>
-              <w:ind w:firstLineChars="0" w:firstLine="0"/>
-            </w:pPr>
-          </w:p>
-        </w:tc>
-        <w:tc>
-          <w:tcPr>
-            <w:tcW w:w="1705" w:type="dxa"/>
+            <w:tcW w:w="1469" w:type="dxa"/>
+            <w:shd w:val="clear" w:color="auto" w:fill="auto"/>
+          </w:tcPr>
+          <w:p>
+            <w:pPr>
+              <w:pStyle w:val="a3"/>
+              <w:ind w:firstLineChars="0" w:firstLine="0"/>
+            </w:pPr>
+            <w:r>
+              <w:rPr>
+                <w:rFonts w:hint="eastAsia"/>
+              </w:rPr>
+              <w:t>Testcase024</w:t>
+            </w:r>
+          </w:p>
+        </w:tc>
+        <w:tc>
+          <w:tcPr>
+            <w:tcW w:w="2126" w:type="dxa"/>
+            <w:shd w:val="clear" w:color="auto" w:fill="auto"/>
+          </w:tcPr>
+          <w:p>
+            <w:pPr>
+              <w:pStyle w:val="a3"/>
+              <w:ind w:firstLineChars="0" w:firstLine="0"/>
+            </w:pPr>
+            <w:r>
+              <w:rPr>
+                <w:rFonts w:hint="eastAsia"/>
+              </w:rPr>
+              <w:t>审批单据</w:t>
+            </w:r>
+          </w:p>
+        </w:tc>
+        <w:tc>
+          <w:tcPr>
+            <w:tcW w:w="1313" w:type="dxa"/>
+            <w:shd w:val="clear" w:color="auto" w:fill="auto"/>
+          </w:tcPr>
+          <w:p>
+            <w:pPr>
+              <w:pStyle w:val="a3"/>
+              <w:ind w:firstLineChars="0" w:firstLine="0"/>
+            </w:pPr>
+          </w:p>
+        </w:tc>
+        <w:tc>
+          <w:tcPr>
+            <w:tcW w:w="1356" w:type="dxa"/>
+            <w:shd w:val="clear" w:color="auto" w:fill="auto"/>
+          </w:tcPr>
+          <w:p>
+            <w:pPr>
+              <w:pStyle w:val="a3"/>
+              <w:ind w:firstLineChars="0" w:firstLine="0"/>
+            </w:pPr>
+          </w:p>
+        </w:tc>
+        <w:tc>
+          <w:tcPr>
+            <w:tcW w:w="2258" w:type="dxa"/>
             <w:shd w:val="clear" w:color="auto" w:fill="auto"/>
           </w:tcPr>
           <w:p>
@@ -2573,55 +3231,67 @@
       <w:tr>
         <w:tc>
           <w:tcPr>
-            <w:tcW w:w="1548" w:type="dxa"/>
-            <w:shd w:val="clear" w:color="auto" w:fill="auto"/>
-          </w:tcPr>
-          <w:p>
-            <w:pPr>
-              <w:pStyle w:val="a3"/>
-              <w:ind w:firstLineChars="0" w:firstLine="0"/>
-            </w:pPr>
-          </w:p>
-        </w:tc>
-        <w:tc>
-          <w:tcPr>
-            <w:tcW w:w="2340" w:type="dxa"/>
-            <w:shd w:val="clear" w:color="auto" w:fill="auto"/>
-          </w:tcPr>
-          <w:p>
-            <w:pPr>
-              <w:pStyle w:val="a3"/>
-              <w:ind w:firstLineChars="0" w:firstLine="0"/>
-            </w:pPr>
-          </w:p>
-        </w:tc>
-        <w:tc>
-          <w:tcPr>
-            <w:tcW w:w="1440" w:type="dxa"/>
-            <w:shd w:val="clear" w:color="auto" w:fill="auto"/>
-          </w:tcPr>
-          <w:p>
-            <w:pPr>
-              <w:pStyle w:val="a3"/>
-              <w:ind w:firstLineChars="0" w:firstLine="0"/>
-            </w:pPr>
-          </w:p>
-        </w:tc>
-        <w:tc>
-          <w:tcPr>
-            <w:tcW w:w="1489" w:type="dxa"/>
-            <w:shd w:val="clear" w:color="auto" w:fill="auto"/>
-          </w:tcPr>
-          <w:p>
-            <w:pPr>
-              <w:pStyle w:val="a3"/>
-              <w:ind w:firstLineChars="0" w:firstLine="0"/>
-            </w:pPr>
-          </w:p>
-        </w:tc>
-        <w:tc>
-          <w:tcPr>
-            <w:tcW w:w="1705" w:type="dxa"/>
+            <w:tcW w:w="1469" w:type="dxa"/>
+            <w:shd w:val="clear" w:color="auto" w:fill="auto"/>
+          </w:tcPr>
+          <w:p>
+            <w:pPr>
+              <w:pStyle w:val="a3"/>
+              <w:ind w:firstLineChars="0" w:firstLine="0"/>
+            </w:pPr>
+            <w:r>
+              <w:rPr>
+                <w:rFonts w:hint="eastAsia"/>
+              </w:rPr>
+              <w:t>Testcase026</w:t>
+            </w:r>
+          </w:p>
+        </w:tc>
+        <w:tc>
+          <w:tcPr>
+            <w:tcW w:w="2126" w:type="dxa"/>
+            <w:shd w:val="clear" w:color="auto" w:fill="auto"/>
+          </w:tcPr>
+          <w:p>
+            <w:pPr>
+              <w:pStyle w:val="a3"/>
+              <w:ind w:firstLineChars="0" w:firstLine="0"/>
+            </w:pPr>
+            <w:r>
+              <w:rPr>
+                <w:rFonts w:hint="eastAsia"/>
+              </w:rPr>
+              <w:t>账户创建</w:t>
+            </w:r>
+          </w:p>
+        </w:tc>
+        <w:tc>
+          <w:tcPr>
+            <w:tcW w:w="1313" w:type="dxa"/>
+            <w:shd w:val="clear" w:color="auto" w:fill="auto"/>
+          </w:tcPr>
+          <w:p>
+            <w:pPr>
+              <w:pStyle w:val="a3"/>
+              <w:ind w:firstLineChars="0" w:firstLine="0"/>
+            </w:pPr>
+          </w:p>
+        </w:tc>
+        <w:tc>
+          <w:tcPr>
+            <w:tcW w:w="1356" w:type="dxa"/>
+            <w:shd w:val="clear" w:color="auto" w:fill="auto"/>
+          </w:tcPr>
+          <w:p>
+            <w:pPr>
+              <w:pStyle w:val="a3"/>
+              <w:ind w:firstLineChars="0" w:firstLine="0"/>
+            </w:pPr>
+          </w:p>
+        </w:tc>
+        <w:tc>
+          <w:tcPr>
+            <w:tcW w:w="2258" w:type="dxa"/>
             <w:shd w:val="clear" w:color="auto" w:fill="auto"/>
           </w:tcPr>
           <w:p>
@@ -2635,1109 +3305,67 @@
       <w:tr>
         <w:tc>
           <w:tcPr>
-            <w:tcW w:w="1548" w:type="dxa"/>
-            <w:shd w:val="clear" w:color="auto" w:fill="auto"/>
-          </w:tcPr>
-          <w:p>
-            <w:pPr>
-              <w:pStyle w:val="a3"/>
-              <w:ind w:firstLineChars="0" w:firstLine="0"/>
-            </w:pPr>
-          </w:p>
-        </w:tc>
-        <w:tc>
-          <w:tcPr>
-            <w:tcW w:w="2340" w:type="dxa"/>
-            <w:shd w:val="clear" w:color="auto" w:fill="auto"/>
-          </w:tcPr>
-          <w:p>
-            <w:pPr>
-              <w:pStyle w:val="a3"/>
-              <w:ind w:firstLineChars="0" w:firstLine="0"/>
-            </w:pPr>
-          </w:p>
-        </w:tc>
-        <w:tc>
-          <w:tcPr>
-            <w:tcW w:w="1440" w:type="dxa"/>
-            <w:shd w:val="clear" w:color="auto" w:fill="auto"/>
-          </w:tcPr>
-          <w:p>
-            <w:pPr>
-              <w:pStyle w:val="a3"/>
-              <w:ind w:firstLineChars="0" w:firstLine="0"/>
-            </w:pPr>
-          </w:p>
-        </w:tc>
-        <w:tc>
-          <w:tcPr>
-            <w:tcW w:w="1489" w:type="dxa"/>
-            <w:shd w:val="clear" w:color="auto" w:fill="auto"/>
-          </w:tcPr>
-          <w:p>
-            <w:pPr>
-              <w:pStyle w:val="a3"/>
-              <w:ind w:firstLineChars="0" w:firstLine="0"/>
-            </w:pPr>
-          </w:p>
-        </w:tc>
-        <w:tc>
-          <w:tcPr>
-            <w:tcW w:w="1705" w:type="dxa"/>
-            <w:shd w:val="clear" w:color="auto" w:fill="auto"/>
-          </w:tcPr>
-          <w:p>
-            <w:pPr>
-              <w:pStyle w:val="a3"/>
-              <w:ind w:firstLineChars="0" w:firstLine="0"/>
-            </w:pPr>
-          </w:p>
-        </w:tc>
-      </w:tr>
-      <w:tr>
-        <w:tc>
-          <w:tcPr>
-            <w:tcW w:w="1548" w:type="dxa"/>
-            <w:shd w:val="clear" w:color="auto" w:fill="auto"/>
-          </w:tcPr>
-          <w:p>
-            <w:pPr>
-              <w:pStyle w:val="a3"/>
-              <w:ind w:firstLineChars="0" w:firstLine="0"/>
-            </w:pPr>
-          </w:p>
-        </w:tc>
-        <w:tc>
-          <w:tcPr>
-            <w:tcW w:w="2340" w:type="dxa"/>
-            <w:shd w:val="clear" w:color="auto" w:fill="auto"/>
-          </w:tcPr>
-          <w:p>
-            <w:pPr>
-              <w:pStyle w:val="a3"/>
-              <w:ind w:firstLineChars="0" w:firstLine="0"/>
-            </w:pPr>
-          </w:p>
-        </w:tc>
-        <w:tc>
-          <w:tcPr>
-            <w:tcW w:w="1440" w:type="dxa"/>
-            <w:shd w:val="clear" w:color="auto" w:fill="auto"/>
-          </w:tcPr>
-          <w:p>
-            <w:pPr>
-              <w:pStyle w:val="a3"/>
-              <w:ind w:firstLineChars="0" w:firstLine="0"/>
-            </w:pPr>
-          </w:p>
-        </w:tc>
-        <w:tc>
-          <w:tcPr>
-            <w:tcW w:w="1489" w:type="dxa"/>
-            <w:shd w:val="clear" w:color="auto" w:fill="auto"/>
-          </w:tcPr>
-          <w:p>
-            <w:pPr>
-              <w:pStyle w:val="a3"/>
-              <w:ind w:firstLineChars="0" w:firstLine="0"/>
-            </w:pPr>
-          </w:p>
-        </w:tc>
-        <w:tc>
-          <w:tcPr>
-            <w:tcW w:w="1705" w:type="dxa"/>
-            <w:shd w:val="clear" w:color="auto" w:fill="auto"/>
-          </w:tcPr>
-          <w:p>
-            <w:pPr>
-              <w:pStyle w:val="a3"/>
-              <w:ind w:firstLineChars="0" w:firstLine="0"/>
-            </w:pPr>
-          </w:p>
-        </w:tc>
-      </w:tr>
-      <w:tr>
-        <w:tc>
-          <w:tcPr>
-            <w:tcW w:w="1548" w:type="dxa"/>
-            <w:shd w:val="clear" w:color="auto" w:fill="auto"/>
-          </w:tcPr>
-          <w:p>
-            <w:pPr>
-              <w:pStyle w:val="a3"/>
-              <w:ind w:firstLineChars="0" w:firstLine="0"/>
-            </w:pPr>
-          </w:p>
-        </w:tc>
-        <w:tc>
-          <w:tcPr>
-            <w:tcW w:w="2340" w:type="dxa"/>
-            <w:shd w:val="clear" w:color="auto" w:fill="auto"/>
-          </w:tcPr>
-          <w:p>
-            <w:pPr>
-              <w:pStyle w:val="a3"/>
-              <w:ind w:firstLineChars="0" w:firstLine="0"/>
-            </w:pPr>
-          </w:p>
-        </w:tc>
-        <w:tc>
-          <w:tcPr>
-            <w:tcW w:w="1440" w:type="dxa"/>
-            <w:shd w:val="clear" w:color="auto" w:fill="auto"/>
-          </w:tcPr>
-          <w:p>
-            <w:pPr>
-              <w:pStyle w:val="a3"/>
-              <w:ind w:firstLineChars="0" w:firstLine="0"/>
-            </w:pPr>
-          </w:p>
-        </w:tc>
-        <w:tc>
-          <w:tcPr>
-            <w:tcW w:w="1489" w:type="dxa"/>
-            <w:shd w:val="clear" w:color="auto" w:fill="auto"/>
-          </w:tcPr>
-          <w:p>
-            <w:pPr>
-              <w:pStyle w:val="a3"/>
-              <w:ind w:firstLineChars="0" w:firstLine="0"/>
-            </w:pPr>
-          </w:p>
-        </w:tc>
-        <w:tc>
-          <w:tcPr>
-            <w:tcW w:w="1705" w:type="dxa"/>
-            <w:shd w:val="clear" w:color="auto" w:fill="auto"/>
-          </w:tcPr>
-          <w:p>
-            <w:pPr>
-              <w:pStyle w:val="a3"/>
-              <w:ind w:firstLineChars="0" w:firstLine="0"/>
-            </w:pPr>
-          </w:p>
-        </w:tc>
-      </w:tr>
-      <w:tr>
-        <w:tc>
-          <w:tcPr>
-            <w:tcW w:w="1548" w:type="dxa"/>
-            <w:shd w:val="clear" w:color="auto" w:fill="auto"/>
-          </w:tcPr>
-          <w:p>
-            <w:pPr>
-              <w:pStyle w:val="a3"/>
-              <w:ind w:firstLineChars="0" w:firstLine="0"/>
-            </w:pPr>
-          </w:p>
-        </w:tc>
-        <w:tc>
-          <w:tcPr>
-            <w:tcW w:w="2340" w:type="dxa"/>
-            <w:shd w:val="clear" w:color="auto" w:fill="auto"/>
-          </w:tcPr>
-          <w:p>
-            <w:pPr>
-              <w:pStyle w:val="a3"/>
-              <w:ind w:firstLineChars="0" w:firstLine="0"/>
-            </w:pPr>
-          </w:p>
-        </w:tc>
-        <w:tc>
-          <w:tcPr>
-            <w:tcW w:w="1440" w:type="dxa"/>
-            <w:shd w:val="clear" w:color="auto" w:fill="auto"/>
-          </w:tcPr>
-          <w:p>
-            <w:pPr>
-              <w:pStyle w:val="a3"/>
-              <w:ind w:firstLineChars="0" w:firstLine="0"/>
-            </w:pPr>
-          </w:p>
-        </w:tc>
-        <w:tc>
-          <w:tcPr>
-            <w:tcW w:w="1489" w:type="dxa"/>
-            <w:shd w:val="clear" w:color="auto" w:fill="auto"/>
-          </w:tcPr>
-          <w:p>
-            <w:pPr>
-              <w:pStyle w:val="a3"/>
-              <w:ind w:firstLineChars="0" w:firstLine="0"/>
-            </w:pPr>
-          </w:p>
-        </w:tc>
-        <w:tc>
-          <w:tcPr>
-            <w:tcW w:w="1705" w:type="dxa"/>
-            <w:shd w:val="clear" w:color="auto" w:fill="auto"/>
-          </w:tcPr>
-          <w:p>
-            <w:pPr>
-              <w:pStyle w:val="a3"/>
-              <w:ind w:firstLineChars="0" w:firstLine="0"/>
-            </w:pPr>
-          </w:p>
-        </w:tc>
-      </w:tr>
-      <w:tr>
-        <w:tc>
-          <w:tcPr>
-            <w:tcW w:w="1548" w:type="dxa"/>
-            <w:shd w:val="clear" w:color="auto" w:fill="auto"/>
-          </w:tcPr>
-          <w:p>
-            <w:pPr>
-              <w:pStyle w:val="a3"/>
-              <w:ind w:firstLineChars="0" w:firstLine="0"/>
-            </w:pPr>
-          </w:p>
-        </w:tc>
-        <w:tc>
-          <w:tcPr>
-            <w:tcW w:w="2340" w:type="dxa"/>
-            <w:shd w:val="clear" w:color="auto" w:fill="auto"/>
-          </w:tcPr>
-          <w:p>
-            <w:pPr>
-              <w:pStyle w:val="a3"/>
-              <w:ind w:firstLineChars="0" w:firstLine="0"/>
-            </w:pPr>
-          </w:p>
-        </w:tc>
-        <w:tc>
-          <w:tcPr>
-            <w:tcW w:w="1440" w:type="dxa"/>
-            <w:shd w:val="clear" w:color="auto" w:fill="auto"/>
-          </w:tcPr>
-          <w:p>
-            <w:pPr>
-              <w:pStyle w:val="a3"/>
-              <w:ind w:firstLineChars="0" w:firstLine="0"/>
-            </w:pPr>
-          </w:p>
-        </w:tc>
-        <w:tc>
-          <w:tcPr>
-            <w:tcW w:w="1489" w:type="dxa"/>
-            <w:shd w:val="clear" w:color="auto" w:fill="auto"/>
-          </w:tcPr>
-          <w:p>
-            <w:pPr>
-              <w:pStyle w:val="a3"/>
-              <w:ind w:firstLineChars="0" w:firstLine="0"/>
-            </w:pPr>
-          </w:p>
-        </w:tc>
-        <w:tc>
-          <w:tcPr>
-            <w:tcW w:w="1705" w:type="dxa"/>
-            <w:shd w:val="clear" w:color="auto" w:fill="auto"/>
-          </w:tcPr>
-          <w:p>
-            <w:pPr>
-              <w:pStyle w:val="a3"/>
-              <w:ind w:firstLineChars="0" w:firstLine="0"/>
-            </w:pPr>
-          </w:p>
-        </w:tc>
-      </w:tr>
-      <w:tr>
-        <w:tc>
-          <w:tcPr>
-            <w:tcW w:w="1548" w:type="dxa"/>
-            <w:shd w:val="clear" w:color="auto" w:fill="auto"/>
-          </w:tcPr>
-          <w:p>
-            <w:pPr>
-              <w:pStyle w:val="a3"/>
-              <w:ind w:firstLineChars="0" w:firstLine="0"/>
-            </w:pPr>
-          </w:p>
-        </w:tc>
-        <w:tc>
-          <w:tcPr>
-            <w:tcW w:w="2340" w:type="dxa"/>
-            <w:shd w:val="clear" w:color="auto" w:fill="auto"/>
-          </w:tcPr>
-          <w:p>
-            <w:pPr>
-              <w:pStyle w:val="a3"/>
-              <w:ind w:firstLineChars="0" w:firstLine="0"/>
-            </w:pPr>
-          </w:p>
-        </w:tc>
-        <w:tc>
-          <w:tcPr>
-            <w:tcW w:w="1440" w:type="dxa"/>
-            <w:shd w:val="clear" w:color="auto" w:fill="auto"/>
-          </w:tcPr>
-          <w:p>
-            <w:pPr>
-              <w:pStyle w:val="a3"/>
-              <w:ind w:firstLineChars="0" w:firstLine="0"/>
-            </w:pPr>
-          </w:p>
-        </w:tc>
-        <w:tc>
-          <w:tcPr>
-            <w:tcW w:w="1489" w:type="dxa"/>
-            <w:shd w:val="clear" w:color="auto" w:fill="auto"/>
-          </w:tcPr>
-          <w:p>
-            <w:pPr>
-              <w:pStyle w:val="a3"/>
-              <w:ind w:firstLineChars="0" w:firstLine="0"/>
-            </w:pPr>
-          </w:p>
-        </w:tc>
-        <w:tc>
-          <w:tcPr>
-            <w:tcW w:w="1705" w:type="dxa"/>
-            <w:shd w:val="clear" w:color="auto" w:fill="auto"/>
-          </w:tcPr>
-          <w:p>
-            <w:pPr>
-              <w:pStyle w:val="a3"/>
-              <w:ind w:firstLineChars="0" w:firstLine="0"/>
-            </w:pPr>
-          </w:p>
-        </w:tc>
-      </w:tr>
-      <w:tr>
-        <w:tc>
-          <w:tcPr>
-            <w:tcW w:w="1548" w:type="dxa"/>
-            <w:shd w:val="clear" w:color="auto" w:fill="auto"/>
-          </w:tcPr>
-          <w:p>
-            <w:pPr>
-              <w:pStyle w:val="a3"/>
-              <w:ind w:firstLineChars="0" w:firstLine="0"/>
-            </w:pPr>
-          </w:p>
-        </w:tc>
-        <w:tc>
-          <w:tcPr>
-            <w:tcW w:w="2340" w:type="dxa"/>
-            <w:shd w:val="clear" w:color="auto" w:fill="auto"/>
-          </w:tcPr>
-          <w:p>
-            <w:pPr>
-              <w:pStyle w:val="a3"/>
-              <w:ind w:firstLineChars="0" w:firstLine="0"/>
-            </w:pPr>
-          </w:p>
-        </w:tc>
-        <w:tc>
-          <w:tcPr>
-            <w:tcW w:w="1440" w:type="dxa"/>
-            <w:shd w:val="clear" w:color="auto" w:fill="auto"/>
-          </w:tcPr>
-          <w:p>
-            <w:pPr>
-              <w:pStyle w:val="a3"/>
-              <w:ind w:firstLineChars="0" w:firstLine="0"/>
-            </w:pPr>
-          </w:p>
-        </w:tc>
-        <w:tc>
-          <w:tcPr>
-            <w:tcW w:w="1489" w:type="dxa"/>
-            <w:shd w:val="clear" w:color="auto" w:fill="auto"/>
-          </w:tcPr>
-          <w:p>
-            <w:pPr>
-              <w:pStyle w:val="a3"/>
-              <w:ind w:firstLineChars="0" w:firstLine="0"/>
-            </w:pPr>
-          </w:p>
-        </w:tc>
-        <w:tc>
-          <w:tcPr>
-            <w:tcW w:w="1705" w:type="dxa"/>
-            <w:shd w:val="clear" w:color="auto" w:fill="auto"/>
-          </w:tcPr>
-          <w:p>
-            <w:pPr>
-              <w:pStyle w:val="a3"/>
-              <w:ind w:firstLineChars="0" w:firstLine="0"/>
-            </w:pPr>
-          </w:p>
-        </w:tc>
-      </w:tr>
-      <w:tr>
-        <w:tc>
-          <w:tcPr>
-            <w:tcW w:w="1548" w:type="dxa"/>
-            <w:shd w:val="clear" w:color="auto" w:fill="auto"/>
-          </w:tcPr>
-          <w:p>
-            <w:pPr>
-              <w:pStyle w:val="a3"/>
-              <w:ind w:firstLineChars="0" w:firstLine="0"/>
-            </w:pPr>
-          </w:p>
-        </w:tc>
-        <w:tc>
-          <w:tcPr>
-            <w:tcW w:w="2340" w:type="dxa"/>
-            <w:shd w:val="clear" w:color="auto" w:fill="auto"/>
-          </w:tcPr>
-          <w:p>
-            <w:pPr>
-              <w:pStyle w:val="a3"/>
-              <w:ind w:firstLineChars="0" w:firstLine="0"/>
-            </w:pPr>
-          </w:p>
-        </w:tc>
-        <w:tc>
-          <w:tcPr>
-            <w:tcW w:w="1440" w:type="dxa"/>
-            <w:shd w:val="clear" w:color="auto" w:fill="auto"/>
-          </w:tcPr>
-          <w:p>
-            <w:pPr>
-              <w:pStyle w:val="a3"/>
-              <w:ind w:firstLineChars="0" w:firstLine="0"/>
-            </w:pPr>
-          </w:p>
-        </w:tc>
-        <w:tc>
-          <w:tcPr>
-            <w:tcW w:w="1489" w:type="dxa"/>
-            <w:shd w:val="clear" w:color="auto" w:fill="auto"/>
-          </w:tcPr>
-          <w:p>
-            <w:pPr>
-              <w:pStyle w:val="a3"/>
-              <w:ind w:firstLineChars="0" w:firstLine="0"/>
-            </w:pPr>
-          </w:p>
-        </w:tc>
-        <w:tc>
-          <w:tcPr>
-            <w:tcW w:w="1705" w:type="dxa"/>
-            <w:shd w:val="clear" w:color="auto" w:fill="auto"/>
-          </w:tcPr>
-          <w:p>
-            <w:pPr>
-              <w:pStyle w:val="a3"/>
-              <w:ind w:firstLineChars="0" w:firstLine="0"/>
-            </w:pPr>
-          </w:p>
-        </w:tc>
-      </w:tr>
-      <w:tr>
-        <w:tc>
-          <w:tcPr>
-            <w:tcW w:w="1548" w:type="dxa"/>
-            <w:shd w:val="clear" w:color="auto" w:fill="auto"/>
-          </w:tcPr>
-          <w:p>
-            <w:pPr>
-              <w:pStyle w:val="a3"/>
-              <w:ind w:firstLineChars="0" w:firstLine="0"/>
-            </w:pPr>
-          </w:p>
-        </w:tc>
-        <w:tc>
-          <w:tcPr>
-            <w:tcW w:w="2340" w:type="dxa"/>
-            <w:shd w:val="clear" w:color="auto" w:fill="auto"/>
-          </w:tcPr>
-          <w:p>
-            <w:pPr>
-              <w:pStyle w:val="a3"/>
-              <w:ind w:firstLineChars="0" w:firstLine="0"/>
-            </w:pPr>
-          </w:p>
-        </w:tc>
-        <w:tc>
-          <w:tcPr>
-            <w:tcW w:w="1440" w:type="dxa"/>
-            <w:shd w:val="clear" w:color="auto" w:fill="auto"/>
-          </w:tcPr>
-          <w:p>
-            <w:pPr>
-              <w:pStyle w:val="a3"/>
-              <w:ind w:firstLineChars="0" w:firstLine="0"/>
-            </w:pPr>
-          </w:p>
-        </w:tc>
-        <w:tc>
-          <w:tcPr>
-            <w:tcW w:w="1489" w:type="dxa"/>
-            <w:shd w:val="clear" w:color="auto" w:fill="auto"/>
-          </w:tcPr>
-          <w:p>
-            <w:pPr>
-              <w:pStyle w:val="a3"/>
-              <w:ind w:firstLineChars="0" w:firstLine="0"/>
-            </w:pPr>
-          </w:p>
-        </w:tc>
-        <w:tc>
-          <w:tcPr>
-            <w:tcW w:w="1705" w:type="dxa"/>
-            <w:shd w:val="clear" w:color="auto" w:fill="auto"/>
-          </w:tcPr>
-          <w:p>
-            <w:pPr>
-              <w:pStyle w:val="a3"/>
-              <w:ind w:firstLineChars="0" w:firstLine="0"/>
-            </w:pPr>
-          </w:p>
-        </w:tc>
-      </w:tr>
-      <w:tr>
-        <w:tc>
-          <w:tcPr>
-            <w:tcW w:w="1548" w:type="dxa"/>
-            <w:shd w:val="clear" w:color="auto" w:fill="auto"/>
-          </w:tcPr>
-          <w:p>
-            <w:pPr>
-              <w:pStyle w:val="a3"/>
-              <w:ind w:firstLineChars="0" w:firstLine="0"/>
-            </w:pPr>
-          </w:p>
-        </w:tc>
-        <w:tc>
-          <w:tcPr>
-            <w:tcW w:w="2340" w:type="dxa"/>
-            <w:shd w:val="clear" w:color="auto" w:fill="auto"/>
-          </w:tcPr>
-          <w:p>
-            <w:pPr>
-              <w:pStyle w:val="a3"/>
-              <w:ind w:firstLineChars="0" w:firstLine="0"/>
-            </w:pPr>
-          </w:p>
-        </w:tc>
-        <w:tc>
-          <w:tcPr>
-            <w:tcW w:w="1440" w:type="dxa"/>
-            <w:shd w:val="clear" w:color="auto" w:fill="auto"/>
-          </w:tcPr>
-          <w:p>
-            <w:pPr>
-              <w:pStyle w:val="a3"/>
-              <w:ind w:firstLineChars="0" w:firstLine="0"/>
-            </w:pPr>
-          </w:p>
-        </w:tc>
-        <w:tc>
-          <w:tcPr>
-            <w:tcW w:w="1489" w:type="dxa"/>
-            <w:shd w:val="clear" w:color="auto" w:fill="auto"/>
-          </w:tcPr>
-          <w:p>
-            <w:pPr>
-              <w:pStyle w:val="a3"/>
-              <w:ind w:firstLineChars="0" w:firstLine="0"/>
-            </w:pPr>
-          </w:p>
-        </w:tc>
-        <w:tc>
-          <w:tcPr>
-            <w:tcW w:w="1705" w:type="dxa"/>
-            <w:shd w:val="clear" w:color="auto" w:fill="auto"/>
-          </w:tcPr>
-          <w:p>
-            <w:pPr>
-              <w:pStyle w:val="a3"/>
-              <w:ind w:firstLineChars="0" w:firstLine="0"/>
-            </w:pPr>
-          </w:p>
-        </w:tc>
-      </w:tr>
-      <w:tr>
-        <w:tc>
-          <w:tcPr>
-            <w:tcW w:w="1548" w:type="dxa"/>
-            <w:shd w:val="clear" w:color="auto" w:fill="auto"/>
-          </w:tcPr>
-          <w:p>
-            <w:pPr>
-              <w:pStyle w:val="a3"/>
-              <w:ind w:firstLineChars="0" w:firstLine="0"/>
-            </w:pPr>
-          </w:p>
-        </w:tc>
-        <w:tc>
-          <w:tcPr>
-            <w:tcW w:w="2340" w:type="dxa"/>
-            <w:shd w:val="clear" w:color="auto" w:fill="auto"/>
-          </w:tcPr>
-          <w:p>
-            <w:pPr>
-              <w:pStyle w:val="a3"/>
-              <w:ind w:firstLineChars="0" w:firstLine="0"/>
-            </w:pPr>
-          </w:p>
-        </w:tc>
-        <w:tc>
-          <w:tcPr>
-            <w:tcW w:w="1440" w:type="dxa"/>
-            <w:shd w:val="clear" w:color="auto" w:fill="auto"/>
-          </w:tcPr>
-          <w:p>
-            <w:pPr>
-              <w:pStyle w:val="a3"/>
-              <w:ind w:firstLineChars="0" w:firstLine="0"/>
-            </w:pPr>
-          </w:p>
-        </w:tc>
-        <w:tc>
-          <w:tcPr>
-            <w:tcW w:w="1489" w:type="dxa"/>
-            <w:shd w:val="clear" w:color="auto" w:fill="auto"/>
-          </w:tcPr>
-          <w:p>
-            <w:pPr>
-              <w:pStyle w:val="a3"/>
-              <w:ind w:firstLineChars="0" w:firstLine="0"/>
-            </w:pPr>
-          </w:p>
-        </w:tc>
-        <w:tc>
-          <w:tcPr>
-            <w:tcW w:w="1705" w:type="dxa"/>
-            <w:shd w:val="clear" w:color="auto" w:fill="auto"/>
-          </w:tcPr>
-          <w:p>
-            <w:pPr>
-              <w:pStyle w:val="a3"/>
-              <w:ind w:firstLineChars="0" w:firstLine="0"/>
-            </w:pPr>
-          </w:p>
-        </w:tc>
-      </w:tr>
-      <w:tr>
-        <w:tc>
-          <w:tcPr>
-            <w:tcW w:w="1548" w:type="dxa"/>
-            <w:shd w:val="clear" w:color="auto" w:fill="auto"/>
-          </w:tcPr>
-          <w:p>
-            <w:pPr>
-              <w:pStyle w:val="a3"/>
-              <w:ind w:firstLineChars="0" w:firstLine="0"/>
-            </w:pPr>
-          </w:p>
-        </w:tc>
-        <w:tc>
-          <w:tcPr>
-            <w:tcW w:w="2340" w:type="dxa"/>
-            <w:shd w:val="clear" w:color="auto" w:fill="auto"/>
-          </w:tcPr>
-          <w:p>
-            <w:pPr>
-              <w:pStyle w:val="a3"/>
-              <w:ind w:firstLineChars="0" w:firstLine="0"/>
-            </w:pPr>
-          </w:p>
-        </w:tc>
-        <w:tc>
-          <w:tcPr>
-            <w:tcW w:w="1440" w:type="dxa"/>
-            <w:shd w:val="clear" w:color="auto" w:fill="auto"/>
-          </w:tcPr>
-          <w:p>
-            <w:pPr>
-              <w:pStyle w:val="a3"/>
-              <w:ind w:firstLineChars="0" w:firstLine="0"/>
-            </w:pPr>
-          </w:p>
-        </w:tc>
-        <w:tc>
-          <w:tcPr>
-            <w:tcW w:w="1489" w:type="dxa"/>
-            <w:shd w:val="clear" w:color="auto" w:fill="auto"/>
-          </w:tcPr>
-          <w:p>
-            <w:pPr>
-              <w:pStyle w:val="a3"/>
-              <w:ind w:firstLineChars="0" w:firstLine="0"/>
-            </w:pPr>
-          </w:p>
-        </w:tc>
-        <w:tc>
-          <w:tcPr>
-            <w:tcW w:w="1705" w:type="dxa"/>
-            <w:shd w:val="clear" w:color="auto" w:fill="auto"/>
-          </w:tcPr>
-          <w:p>
-            <w:pPr>
-              <w:pStyle w:val="a3"/>
-              <w:ind w:firstLineChars="0" w:firstLine="0"/>
-            </w:pPr>
-          </w:p>
-        </w:tc>
-      </w:tr>
-      <w:tr>
-        <w:tc>
-          <w:tcPr>
-            <w:tcW w:w="1548" w:type="dxa"/>
-            <w:shd w:val="clear" w:color="auto" w:fill="auto"/>
-          </w:tcPr>
-          <w:p>
-            <w:pPr>
-              <w:pStyle w:val="a3"/>
-              <w:ind w:firstLineChars="0" w:firstLine="0"/>
-            </w:pPr>
-          </w:p>
-        </w:tc>
-        <w:tc>
-          <w:tcPr>
-            <w:tcW w:w="2340" w:type="dxa"/>
-            <w:shd w:val="clear" w:color="auto" w:fill="auto"/>
-          </w:tcPr>
-          <w:p>
-            <w:pPr>
-              <w:pStyle w:val="a3"/>
-              <w:ind w:firstLineChars="0" w:firstLine="0"/>
-            </w:pPr>
-          </w:p>
-        </w:tc>
-        <w:tc>
-          <w:tcPr>
-            <w:tcW w:w="1440" w:type="dxa"/>
-            <w:shd w:val="clear" w:color="auto" w:fill="auto"/>
-          </w:tcPr>
-          <w:p>
-            <w:pPr>
-              <w:pStyle w:val="a3"/>
-              <w:ind w:firstLineChars="0" w:firstLine="0"/>
-            </w:pPr>
-          </w:p>
-        </w:tc>
-        <w:tc>
-          <w:tcPr>
-            <w:tcW w:w="1489" w:type="dxa"/>
-            <w:shd w:val="clear" w:color="auto" w:fill="auto"/>
-          </w:tcPr>
-          <w:p>
-            <w:pPr>
-              <w:pStyle w:val="a3"/>
-              <w:ind w:firstLineChars="0" w:firstLine="0"/>
-            </w:pPr>
-          </w:p>
-        </w:tc>
-        <w:tc>
-          <w:tcPr>
-            <w:tcW w:w="1705" w:type="dxa"/>
-            <w:shd w:val="clear" w:color="auto" w:fill="auto"/>
-          </w:tcPr>
-          <w:p>
-            <w:pPr>
-              <w:pStyle w:val="a3"/>
-              <w:ind w:firstLineChars="0" w:firstLine="0"/>
-            </w:pPr>
-          </w:p>
-        </w:tc>
-      </w:tr>
-      <w:tr>
-        <w:tc>
-          <w:tcPr>
-            <w:tcW w:w="1548" w:type="dxa"/>
-            <w:shd w:val="clear" w:color="auto" w:fill="auto"/>
-          </w:tcPr>
-          <w:p>
-            <w:pPr>
-              <w:pStyle w:val="a3"/>
-              <w:ind w:firstLineChars="0" w:firstLine="0"/>
-            </w:pPr>
-          </w:p>
-        </w:tc>
-        <w:tc>
-          <w:tcPr>
-            <w:tcW w:w="2340" w:type="dxa"/>
-            <w:shd w:val="clear" w:color="auto" w:fill="auto"/>
-          </w:tcPr>
-          <w:p>
-            <w:pPr>
-              <w:pStyle w:val="a3"/>
-              <w:ind w:firstLineChars="0" w:firstLine="0"/>
-            </w:pPr>
-          </w:p>
-        </w:tc>
-        <w:tc>
-          <w:tcPr>
-            <w:tcW w:w="1440" w:type="dxa"/>
-            <w:shd w:val="clear" w:color="auto" w:fill="auto"/>
-          </w:tcPr>
-          <w:p>
-            <w:pPr>
-              <w:pStyle w:val="a3"/>
-              <w:ind w:firstLineChars="0" w:firstLine="0"/>
-            </w:pPr>
-          </w:p>
-        </w:tc>
-        <w:tc>
-          <w:tcPr>
-            <w:tcW w:w="1489" w:type="dxa"/>
-            <w:shd w:val="clear" w:color="auto" w:fill="auto"/>
-          </w:tcPr>
-          <w:p>
-            <w:pPr>
-              <w:pStyle w:val="a3"/>
-              <w:ind w:firstLineChars="0" w:firstLine="0"/>
-            </w:pPr>
-          </w:p>
-        </w:tc>
-        <w:tc>
-          <w:tcPr>
-            <w:tcW w:w="1705" w:type="dxa"/>
-            <w:shd w:val="clear" w:color="auto" w:fill="auto"/>
-          </w:tcPr>
-          <w:p>
-            <w:pPr>
-              <w:pStyle w:val="a3"/>
-              <w:ind w:firstLineChars="0" w:firstLine="0"/>
-            </w:pPr>
-          </w:p>
-        </w:tc>
-      </w:tr>
-      <w:tr>
-        <w:tc>
-          <w:tcPr>
-            <w:tcW w:w="1548" w:type="dxa"/>
-            <w:shd w:val="clear" w:color="auto" w:fill="auto"/>
-          </w:tcPr>
-          <w:p>
-            <w:pPr>
-              <w:pStyle w:val="a3"/>
-              <w:ind w:firstLineChars="0" w:firstLine="0"/>
-            </w:pPr>
-          </w:p>
-        </w:tc>
-        <w:tc>
-          <w:tcPr>
-            <w:tcW w:w="2340" w:type="dxa"/>
-            <w:shd w:val="clear" w:color="auto" w:fill="auto"/>
-          </w:tcPr>
-          <w:p>
-            <w:pPr>
-              <w:pStyle w:val="a3"/>
-              <w:ind w:firstLineChars="0" w:firstLine="0"/>
-            </w:pPr>
-          </w:p>
-        </w:tc>
-        <w:tc>
-          <w:tcPr>
-            <w:tcW w:w="1440" w:type="dxa"/>
-            <w:shd w:val="clear" w:color="auto" w:fill="auto"/>
-          </w:tcPr>
-          <w:p>
-            <w:pPr>
-              <w:pStyle w:val="a3"/>
-              <w:ind w:firstLineChars="0" w:firstLine="0"/>
-            </w:pPr>
-          </w:p>
-        </w:tc>
-        <w:tc>
-          <w:tcPr>
-            <w:tcW w:w="1489" w:type="dxa"/>
-            <w:shd w:val="clear" w:color="auto" w:fill="auto"/>
-          </w:tcPr>
-          <w:p>
-            <w:pPr>
-              <w:pStyle w:val="a3"/>
-              <w:ind w:firstLineChars="0" w:firstLine="0"/>
-            </w:pPr>
-          </w:p>
-        </w:tc>
-        <w:tc>
-          <w:tcPr>
-            <w:tcW w:w="1705" w:type="dxa"/>
-            <w:shd w:val="clear" w:color="auto" w:fill="auto"/>
-          </w:tcPr>
-          <w:p>
-            <w:pPr>
-              <w:pStyle w:val="a3"/>
-              <w:ind w:firstLineChars="0" w:firstLine="0"/>
-            </w:pPr>
-          </w:p>
-        </w:tc>
-      </w:tr>
-      <w:tr>
-        <w:tc>
-          <w:tcPr>
-            <w:tcW w:w="1548" w:type="dxa"/>
-            <w:shd w:val="clear" w:color="auto" w:fill="auto"/>
-          </w:tcPr>
-          <w:p>
-            <w:pPr>
-              <w:pStyle w:val="a3"/>
-              <w:ind w:firstLineChars="0" w:firstLine="0"/>
-            </w:pPr>
-          </w:p>
-        </w:tc>
-        <w:tc>
-          <w:tcPr>
-            <w:tcW w:w="2340" w:type="dxa"/>
-            <w:shd w:val="clear" w:color="auto" w:fill="auto"/>
-          </w:tcPr>
-          <w:p>
-            <w:pPr>
-              <w:pStyle w:val="a3"/>
-              <w:ind w:firstLineChars="0" w:firstLine="0"/>
-            </w:pPr>
-          </w:p>
-        </w:tc>
-        <w:tc>
-          <w:tcPr>
-            <w:tcW w:w="1440" w:type="dxa"/>
-            <w:shd w:val="clear" w:color="auto" w:fill="auto"/>
-          </w:tcPr>
-          <w:p>
-            <w:pPr>
-              <w:pStyle w:val="a3"/>
-              <w:ind w:firstLineChars="0" w:firstLine="0"/>
-            </w:pPr>
-          </w:p>
-        </w:tc>
-        <w:tc>
-          <w:tcPr>
-            <w:tcW w:w="1489" w:type="dxa"/>
-            <w:shd w:val="clear" w:color="auto" w:fill="auto"/>
-          </w:tcPr>
-          <w:p>
-            <w:pPr>
-              <w:pStyle w:val="a3"/>
-              <w:ind w:firstLineChars="0" w:firstLine="0"/>
-            </w:pPr>
-          </w:p>
-        </w:tc>
-        <w:tc>
-          <w:tcPr>
-            <w:tcW w:w="1705" w:type="dxa"/>
-            <w:shd w:val="clear" w:color="auto" w:fill="auto"/>
-          </w:tcPr>
-          <w:p>
-            <w:pPr>
-              <w:pStyle w:val="a3"/>
-              <w:ind w:firstLineChars="0" w:firstLine="0"/>
-            </w:pPr>
-          </w:p>
-        </w:tc>
-      </w:tr>
-      <w:tr>
-        <w:tc>
-          <w:tcPr>
-            <w:tcW w:w="1548" w:type="dxa"/>
-            <w:shd w:val="clear" w:color="auto" w:fill="auto"/>
-          </w:tcPr>
-          <w:p>
-            <w:pPr>
-              <w:pStyle w:val="a3"/>
-              <w:ind w:firstLineChars="0" w:firstLine="0"/>
-            </w:pPr>
-          </w:p>
-        </w:tc>
-        <w:tc>
-          <w:tcPr>
-            <w:tcW w:w="2340" w:type="dxa"/>
-            <w:shd w:val="clear" w:color="auto" w:fill="auto"/>
-          </w:tcPr>
-          <w:p>
-            <w:pPr>
-              <w:pStyle w:val="a3"/>
-              <w:ind w:firstLineChars="0" w:firstLine="0"/>
-            </w:pPr>
-          </w:p>
-        </w:tc>
-        <w:tc>
-          <w:tcPr>
-            <w:tcW w:w="1440" w:type="dxa"/>
-            <w:shd w:val="clear" w:color="auto" w:fill="auto"/>
-          </w:tcPr>
-          <w:p>
-            <w:pPr>
-              <w:pStyle w:val="a3"/>
-              <w:ind w:firstLineChars="0" w:firstLine="0"/>
-            </w:pPr>
-          </w:p>
-        </w:tc>
-        <w:tc>
-          <w:tcPr>
-            <w:tcW w:w="1489" w:type="dxa"/>
-            <w:shd w:val="clear" w:color="auto" w:fill="auto"/>
-          </w:tcPr>
-          <w:p>
-            <w:pPr>
-              <w:pStyle w:val="a3"/>
-              <w:ind w:firstLineChars="0" w:firstLine="0"/>
-            </w:pPr>
-          </w:p>
-        </w:tc>
-        <w:tc>
-          <w:tcPr>
-            <w:tcW w:w="1705" w:type="dxa"/>
-            <w:shd w:val="clear" w:color="auto" w:fill="auto"/>
-          </w:tcPr>
-          <w:p>
-            <w:pPr>
-              <w:pStyle w:val="a3"/>
-              <w:ind w:firstLineChars="0" w:firstLine="0"/>
-            </w:pPr>
-          </w:p>
-        </w:tc>
-      </w:tr>
-      <w:tr>
-        <w:tc>
-          <w:tcPr>
-            <w:tcW w:w="1548" w:type="dxa"/>
-            <w:shd w:val="clear" w:color="auto" w:fill="auto"/>
-          </w:tcPr>
-          <w:p>
-            <w:pPr>
-              <w:pStyle w:val="a3"/>
-              <w:ind w:firstLineChars="0" w:firstLine="0"/>
-            </w:pPr>
-          </w:p>
-        </w:tc>
-        <w:tc>
-          <w:tcPr>
-            <w:tcW w:w="2340" w:type="dxa"/>
-            <w:shd w:val="clear" w:color="auto" w:fill="auto"/>
-          </w:tcPr>
-          <w:p>
-            <w:pPr>
-              <w:pStyle w:val="a3"/>
-              <w:ind w:firstLineChars="0" w:firstLine="0"/>
-            </w:pPr>
-          </w:p>
-        </w:tc>
-        <w:tc>
-          <w:tcPr>
-            <w:tcW w:w="1440" w:type="dxa"/>
-            <w:shd w:val="clear" w:color="auto" w:fill="auto"/>
-          </w:tcPr>
-          <w:p>
-            <w:pPr>
-              <w:pStyle w:val="a3"/>
-              <w:ind w:firstLineChars="0" w:firstLine="0"/>
-            </w:pPr>
-          </w:p>
-        </w:tc>
-        <w:tc>
-          <w:tcPr>
-            <w:tcW w:w="1489" w:type="dxa"/>
-            <w:shd w:val="clear" w:color="auto" w:fill="auto"/>
-          </w:tcPr>
-          <w:p>
-            <w:pPr>
-              <w:pStyle w:val="a3"/>
-              <w:ind w:firstLineChars="0" w:firstLine="0"/>
-            </w:pPr>
-          </w:p>
-        </w:tc>
-        <w:tc>
-          <w:tcPr>
-            <w:tcW w:w="1705" w:type="dxa"/>
+            <w:tcW w:w="1469" w:type="dxa"/>
+            <w:shd w:val="clear" w:color="auto" w:fill="auto"/>
+          </w:tcPr>
+          <w:p>
+            <w:pPr>
+              <w:pStyle w:val="a3"/>
+              <w:ind w:firstLineChars="0" w:firstLine="0"/>
+            </w:pPr>
+            <w:r>
+              <w:rPr>
+                <w:rFonts w:hint="eastAsia"/>
+              </w:rPr>
+              <w:t>Testcase027</w:t>
+            </w:r>
+          </w:p>
+        </w:tc>
+        <w:tc>
+          <w:tcPr>
+            <w:tcW w:w="2126" w:type="dxa"/>
+            <w:shd w:val="clear" w:color="auto" w:fill="auto"/>
+          </w:tcPr>
+          <w:p>
+            <w:pPr>
+              <w:pStyle w:val="a3"/>
+              <w:ind w:firstLineChars="0" w:firstLine="0"/>
+            </w:pPr>
+            <w:r>
+              <w:rPr>
+                <w:rFonts w:hint="eastAsia"/>
+              </w:rPr>
+              <w:t>员工管理</w:t>
+            </w:r>
+          </w:p>
+        </w:tc>
+        <w:tc>
+          <w:tcPr>
+            <w:tcW w:w="1313" w:type="dxa"/>
+            <w:shd w:val="clear" w:color="auto" w:fill="auto"/>
+          </w:tcPr>
+          <w:p>
+            <w:pPr>
+              <w:pStyle w:val="a3"/>
+              <w:ind w:firstLineChars="0" w:firstLine="0"/>
+            </w:pPr>
+          </w:p>
+        </w:tc>
+        <w:tc>
+          <w:tcPr>
+            <w:tcW w:w="1356" w:type="dxa"/>
+            <w:shd w:val="clear" w:color="auto" w:fill="auto"/>
+          </w:tcPr>
+          <w:p>
+            <w:pPr>
+              <w:pStyle w:val="a3"/>
+              <w:ind w:firstLineChars="0" w:firstLine="0"/>
+            </w:pPr>
+          </w:p>
+        </w:tc>
+        <w:tc>
+          <w:tcPr>
+            <w:tcW w:w="2258" w:type="dxa"/>
             <w:shd w:val="clear" w:color="auto" w:fill="auto"/>
           </w:tcPr>
           <w:p>
@@ -3776,7 +3404,7 @@
       <w:tr>
         <w:tc>
           <w:tcPr>
-            <w:tcW w:w="1548" w:type="dxa"/>
+            <w:tcW w:w="1469" w:type="dxa"/>
             <w:shd w:val="clear" w:color="auto" w:fill="auto"/>
           </w:tcPr>
           <w:p>
@@ -3794,7 +3422,7 @@
         </w:tc>
         <w:tc>
           <w:tcPr>
-            <w:tcW w:w="2340" w:type="dxa"/>
+            <w:tcW w:w="2126" w:type="dxa"/>
             <w:shd w:val="clear" w:color="auto" w:fill="auto"/>
           </w:tcPr>
           <w:p>
@@ -3809,7 +3437,7 @@
         </w:tc>
         <w:tc>
           <w:tcPr>
-            <w:tcW w:w="1440" w:type="dxa"/>
+            <w:tcW w:w="1313" w:type="dxa"/>
             <w:shd w:val="clear" w:color="auto" w:fill="auto"/>
           </w:tcPr>
           <w:p>
@@ -3824,7 +3452,7 @@
         </w:tc>
         <w:tc>
           <w:tcPr>
-            <w:tcW w:w="1489" w:type="dxa"/>
+            <w:tcW w:w="1356" w:type="dxa"/>
             <w:shd w:val="clear" w:color="auto" w:fill="auto"/>
           </w:tcPr>
           <w:p>
@@ -3839,7 +3467,7 @@
         </w:tc>
         <w:tc>
           <w:tcPr>
-            <w:tcW w:w="1705" w:type="dxa"/>
+            <w:tcW w:w="2258" w:type="dxa"/>
             <w:vMerge w:val="restart"/>
             <w:shd w:val="clear" w:color="auto" w:fill="auto"/>
           </w:tcPr>
@@ -3857,7 +3485,7 @@
       <w:tr>
         <w:tc>
           <w:tcPr>
-            <w:tcW w:w="1548" w:type="dxa"/>
+            <w:tcW w:w="1469" w:type="dxa"/>
             <w:shd w:val="clear" w:color="auto" w:fill="auto"/>
           </w:tcPr>
           <w:p>
@@ -3875,7 +3503,7 @@
         </w:tc>
         <w:tc>
           <w:tcPr>
-            <w:tcW w:w="2340" w:type="dxa"/>
+            <w:tcW w:w="2126" w:type="dxa"/>
             <w:shd w:val="clear" w:color="auto" w:fill="auto"/>
           </w:tcPr>
           <w:p>
@@ -3890,7 +3518,7 @@
         </w:tc>
         <w:tc>
           <w:tcPr>
-            <w:tcW w:w="1440" w:type="dxa"/>
+            <w:tcW w:w="1313" w:type="dxa"/>
             <w:shd w:val="clear" w:color="auto" w:fill="auto"/>
           </w:tcPr>
           <w:p>
@@ -3905,7 +3533,7 @@
         </w:tc>
         <w:tc>
           <w:tcPr>
-            <w:tcW w:w="1489" w:type="dxa"/>
+            <w:tcW w:w="1356" w:type="dxa"/>
             <w:shd w:val="clear" w:color="auto" w:fill="auto"/>
           </w:tcPr>
           <w:p>
@@ -3920,7 +3548,7 @@
         </w:tc>
         <w:tc>
           <w:tcPr>
-            <w:tcW w:w="1705" w:type="dxa"/>
+            <w:tcW w:w="2258" w:type="dxa"/>
             <w:vMerge/>
             <w:shd w:val="clear" w:color="auto" w:fill="auto"/>
           </w:tcPr>
@@ -3935,7 +3563,7 @@
       <w:tr>
         <w:tc>
           <w:tcPr>
-            <w:tcW w:w="1548" w:type="dxa"/>
+            <w:tcW w:w="1469" w:type="dxa"/>
             <w:shd w:val="clear" w:color="auto" w:fill="auto"/>
           </w:tcPr>
           <w:p>
@@ -3953,7 +3581,7 @@
         </w:tc>
         <w:tc>
           <w:tcPr>
-            <w:tcW w:w="2340" w:type="dxa"/>
+            <w:tcW w:w="2126" w:type="dxa"/>
             <w:shd w:val="clear" w:color="auto" w:fill="auto"/>
           </w:tcPr>
           <w:p>
@@ -3968,7 +3596,7 @@
         </w:tc>
         <w:tc>
           <w:tcPr>
-            <w:tcW w:w="1440" w:type="dxa"/>
+            <w:tcW w:w="1313" w:type="dxa"/>
             <w:shd w:val="clear" w:color="auto" w:fill="auto"/>
           </w:tcPr>
           <w:p>
@@ -3983,7 +3611,7 @@
         </w:tc>
         <w:tc>
           <w:tcPr>
-            <w:tcW w:w="1489" w:type="dxa"/>
+            <w:tcW w:w="1356" w:type="dxa"/>
             <w:shd w:val="clear" w:color="auto" w:fill="auto"/>
           </w:tcPr>
           <w:p>
@@ -3998,7 +3626,7 @@
         </w:tc>
         <w:tc>
           <w:tcPr>
-            <w:tcW w:w="1705" w:type="dxa"/>
+            <w:tcW w:w="2258" w:type="dxa"/>
             <w:vMerge/>
             <w:shd w:val="clear" w:color="auto" w:fill="auto"/>
           </w:tcPr>
@@ -4013,7 +3641,7 @@
       <w:tr>
         <w:tc>
           <w:tcPr>
-            <w:tcW w:w="1548" w:type="dxa"/>
+            <w:tcW w:w="1469" w:type="dxa"/>
             <w:shd w:val="clear" w:color="auto" w:fill="auto"/>
           </w:tcPr>
           <w:p>
@@ -4031,7 +3659,7 @@
         </w:tc>
         <w:tc>
           <w:tcPr>
-            <w:tcW w:w="2340" w:type="dxa"/>
+            <w:tcW w:w="2126" w:type="dxa"/>
             <w:shd w:val="clear" w:color="auto" w:fill="auto"/>
           </w:tcPr>
           <w:p>
@@ -4046,7 +3674,7 @@
         </w:tc>
         <w:tc>
           <w:tcPr>
-            <w:tcW w:w="1440" w:type="dxa"/>
+            <w:tcW w:w="1313" w:type="dxa"/>
             <w:shd w:val="clear" w:color="auto" w:fill="auto"/>
           </w:tcPr>
           <w:p>
@@ -4061,7 +3689,7 @@
         </w:tc>
         <w:tc>
           <w:tcPr>
-            <w:tcW w:w="1489" w:type="dxa"/>
+            <w:tcW w:w="1356" w:type="dxa"/>
             <w:shd w:val="clear" w:color="auto" w:fill="auto"/>
           </w:tcPr>
           <w:p>
@@ -4076,7 +3704,7 @@
         </w:tc>
         <w:tc>
           <w:tcPr>
-            <w:tcW w:w="1705" w:type="dxa"/>
+            <w:tcW w:w="2258" w:type="dxa"/>
             <w:vMerge w:val="restart"/>
             <w:shd w:val="clear" w:color="auto" w:fill="auto"/>
           </w:tcPr>
@@ -4094,7 +3722,7 @@
       <w:tr>
         <w:tc>
           <w:tcPr>
-            <w:tcW w:w="1548" w:type="dxa"/>
+            <w:tcW w:w="1469" w:type="dxa"/>
             <w:shd w:val="clear" w:color="auto" w:fill="auto"/>
           </w:tcPr>
           <w:p>
@@ -4112,7 +3740,7 @@
         </w:tc>
         <w:tc>
           <w:tcPr>
-            <w:tcW w:w="2340" w:type="dxa"/>
+            <w:tcW w:w="2126" w:type="dxa"/>
             <w:shd w:val="clear" w:color="auto" w:fill="auto"/>
           </w:tcPr>
           <w:p>
@@ -4127,7 +3755,7 @@
         </w:tc>
         <w:tc>
           <w:tcPr>
-            <w:tcW w:w="1440" w:type="dxa"/>
+            <w:tcW w:w="1313" w:type="dxa"/>
             <w:shd w:val="clear" w:color="auto" w:fill="auto"/>
           </w:tcPr>
           <w:p>
@@ -4142,7 +3770,7 @@
         </w:tc>
         <w:tc>
           <w:tcPr>
-            <w:tcW w:w="1489" w:type="dxa"/>
+            <w:tcW w:w="1356" w:type="dxa"/>
             <w:shd w:val="clear" w:color="auto" w:fill="auto"/>
           </w:tcPr>
           <w:p>
@@ -4157,7 +3785,7 @@
         </w:tc>
         <w:tc>
           <w:tcPr>
-            <w:tcW w:w="1705" w:type="dxa"/>
+            <w:tcW w:w="2258" w:type="dxa"/>
             <w:vMerge/>
             <w:shd w:val="clear" w:color="auto" w:fill="auto"/>
           </w:tcPr>
@@ -4172,7 +3800,7 @@
       <w:tr>
         <w:tc>
           <w:tcPr>
-            <w:tcW w:w="1548" w:type="dxa"/>
+            <w:tcW w:w="1469" w:type="dxa"/>
             <w:shd w:val="clear" w:color="auto" w:fill="auto"/>
           </w:tcPr>
           <w:p>
@@ -4190,7 +3818,7 @@
         </w:tc>
         <w:tc>
           <w:tcPr>
-            <w:tcW w:w="2340" w:type="dxa"/>
+            <w:tcW w:w="2126" w:type="dxa"/>
             <w:shd w:val="clear" w:color="auto" w:fill="auto"/>
           </w:tcPr>
           <w:p>
@@ -4205,7 +3833,7 @@
         </w:tc>
         <w:tc>
           <w:tcPr>
-            <w:tcW w:w="1440" w:type="dxa"/>
+            <w:tcW w:w="1313" w:type="dxa"/>
             <w:shd w:val="clear" w:color="auto" w:fill="auto"/>
           </w:tcPr>
           <w:p>
@@ -4220,7 +3848,7 @@
         </w:tc>
         <w:tc>
           <w:tcPr>
-            <w:tcW w:w="1489" w:type="dxa"/>
+            <w:tcW w:w="1356" w:type="dxa"/>
             <w:shd w:val="clear" w:color="auto" w:fill="auto"/>
           </w:tcPr>
           <w:p>
@@ -4235,7 +3863,7 @@
         </w:tc>
         <w:tc>
           <w:tcPr>
-            <w:tcW w:w="1705" w:type="dxa"/>
+            <w:tcW w:w="2258" w:type="dxa"/>
             <w:vMerge/>
             <w:shd w:val="clear" w:color="auto" w:fill="auto"/>
           </w:tcPr>
@@ -4250,7 +3878,7 @@
       <w:tr>
         <w:tc>
           <w:tcPr>
-            <w:tcW w:w="1548" w:type="dxa"/>
+            <w:tcW w:w="1469" w:type="dxa"/>
             <w:shd w:val="clear" w:color="auto" w:fill="auto"/>
           </w:tcPr>
           <w:p>
@@ -4268,7 +3896,7 @@
         </w:tc>
         <w:tc>
           <w:tcPr>
-            <w:tcW w:w="2340" w:type="dxa"/>
+            <w:tcW w:w="2126" w:type="dxa"/>
             <w:shd w:val="clear" w:color="auto" w:fill="auto"/>
           </w:tcPr>
           <w:p>
@@ -4292,7 +3920,7 @@
         </w:tc>
         <w:tc>
           <w:tcPr>
-            <w:tcW w:w="1440" w:type="dxa"/>
+            <w:tcW w:w="1313" w:type="dxa"/>
             <w:shd w:val="clear" w:color="auto" w:fill="auto"/>
           </w:tcPr>
           <w:p>
@@ -4307,7 +3935,7 @@
         </w:tc>
         <w:tc>
           <w:tcPr>
-            <w:tcW w:w="1489" w:type="dxa"/>
+            <w:tcW w:w="1356" w:type="dxa"/>
             <w:shd w:val="clear" w:color="auto" w:fill="auto"/>
           </w:tcPr>
           <w:p>
@@ -4322,7 +3950,7 @@
         </w:tc>
         <w:tc>
           <w:tcPr>
-            <w:tcW w:w="1705" w:type="dxa"/>
+            <w:tcW w:w="2258" w:type="dxa"/>
             <w:vMerge w:val="restart"/>
             <w:shd w:val="clear" w:color="auto" w:fill="auto"/>
           </w:tcPr>
@@ -4340,7 +3968,7 @@
       <w:tr>
         <w:tc>
           <w:tcPr>
-            <w:tcW w:w="1548" w:type="dxa"/>
+            <w:tcW w:w="1469" w:type="dxa"/>
             <w:shd w:val="clear" w:color="auto" w:fill="auto"/>
           </w:tcPr>
           <w:p>
@@ -4358,7 +3986,7 @@
         </w:tc>
         <w:tc>
           <w:tcPr>
-            <w:tcW w:w="2340" w:type="dxa"/>
+            <w:tcW w:w="2126" w:type="dxa"/>
             <w:shd w:val="clear" w:color="auto" w:fill="auto"/>
           </w:tcPr>
           <w:p>
@@ -4373,7 +4001,7 @@
         </w:tc>
         <w:tc>
           <w:tcPr>
-            <w:tcW w:w="1440" w:type="dxa"/>
+            <w:tcW w:w="1313" w:type="dxa"/>
             <w:shd w:val="clear" w:color="auto" w:fill="auto"/>
           </w:tcPr>
           <w:p>
@@ -4388,7 +4016,7 @@
         </w:tc>
         <w:tc>
           <w:tcPr>
-            <w:tcW w:w="1489" w:type="dxa"/>
+            <w:tcW w:w="1356" w:type="dxa"/>
             <w:shd w:val="clear" w:color="auto" w:fill="auto"/>
           </w:tcPr>
           <w:p>
@@ -4403,7 +4031,7 @@
         </w:tc>
         <w:tc>
           <w:tcPr>
-            <w:tcW w:w="1705" w:type="dxa"/>
+            <w:tcW w:w="2258" w:type="dxa"/>
             <w:vMerge/>
             <w:shd w:val="clear" w:color="auto" w:fill="auto"/>
           </w:tcPr>
@@ -4418,7 +4046,7 @@
       <w:tr>
         <w:tc>
           <w:tcPr>
-            <w:tcW w:w="1548" w:type="dxa"/>
+            <w:tcW w:w="1469" w:type="dxa"/>
             <w:shd w:val="clear" w:color="auto" w:fill="auto"/>
           </w:tcPr>
           <w:p>
@@ -4436,7 +4064,7 @@
         </w:tc>
         <w:tc>
           <w:tcPr>
-            <w:tcW w:w="2340" w:type="dxa"/>
+            <w:tcW w:w="2126" w:type="dxa"/>
             <w:shd w:val="clear" w:color="auto" w:fill="auto"/>
           </w:tcPr>
           <w:p>
@@ -4451,7 +4079,7 @@
         </w:tc>
         <w:tc>
           <w:tcPr>
-            <w:tcW w:w="1440" w:type="dxa"/>
+            <w:tcW w:w="1313" w:type="dxa"/>
             <w:shd w:val="clear" w:color="auto" w:fill="auto"/>
           </w:tcPr>
           <w:p>
@@ -4466,7 +4094,7 @@
         </w:tc>
         <w:tc>
           <w:tcPr>
-            <w:tcW w:w="1489" w:type="dxa"/>
+            <w:tcW w:w="1356" w:type="dxa"/>
             <w:shd w:val="clear" w:color="auto" w:fill="auto"/>
           </w:tcPr>
           <w:p>
@@ -4481,7 +4109,7 @@
         </w:tc>
         <w:tc>
           <w:tcPr>
-            <w:tcW w:w="1705" w:type="dxa"/>
+            <w:tcW w:w="2258" w:type="dxa"/>
             <w:vMerge/>
             <w:shd w:val="clear" w:color="auto" w:fill="auto"/>
           </w:tcPr>
@@ -4496,7 +4124,7 @@
       <w:tr>
         <w:tc>
           <w:tcPr>
-            <w:tcW w:w="1548" w:type="dxa"/>
+            <w:tcW w:w="1469" w:type="dxa"/>
             <w:shd w:val="clear" w:color="auto" w:fill="auto"/>
           </w:tcPr>
           <w:p>
@@ -4514,7 +4142,7 @@
         </w:tc>
         <w:tc>
           <w:tcPr>
-            <w:tcW w:w="2340" w:type="dxa"/>
+            <w:tcW w:w="2126" w:type="dxa"/>
             <w:shd w:val="clear" w:color="auto" w:fill="auto"/>
           </w:tcPr>
           <w:p>
@@ -4529,7 +4157,7 @@
         </w:tc>
         <w:tc>
           <w:tcPr>
-            <w:tcW w:w="1440" w:type="dxa"/>
+            <w:tcW w:w="1313" w:type="dxa"/>
             <w:shd w:val="clear" w:color="auto" w:fill="auto"/>
           </w:tcPr>
           <w:p>
@@ -4544,7 +4172,7 @@
         </w:tc>
         <w:tc>
           <w:tcPr>
-            <w:tcW w:w="1489" w:type="dxa"/>
+            <w:tcW w:w="1356" w:type="dxa"/>
             <w:shd w:val="clear" w:color="auto" w:fill="auto"/>
           </w:tcPr>
           <w:p>
@@ -4559,7 +4187,7 @@
         </w:tc>
         <w:tc>
           <w:tcPr>
-            <w:tcW w:w="1705" w:type="dxa"/>
+            <w:tcW w:w="2258" w:type="dxa"/>
             <w:vMerge w:val="restart"/>
             <w:shd w:val="clear" w:color="auto" w:fill="auto"/>
           </w:tcPr>
@@ -4577,7 +4205,7 @@
       <w:tr>
         <w:tc>
           <w:tcPr>
-            <w:tcW w:w="1548" w:type="dxa"/>
+            <w:tcW w:w="1469" w:type="dxa"/>
             <w:shd w:val="clear" w:color="auto" w:fill="auto"/>
           </w:tcPr>
           <w:p>
@@ -4595,7 +4223,7 @@
         </w:tc>
         <w:tc>
           <w:tcPr>
-            <w:tcW w:w="2340" w:type="dxa"/>
+            <w:tcW w:w="2126" w:type="dxa"/>
             <w:shd w:val="clear" w:color="auto" w:fill="auto"/>
           </w:tcPr>
           <w:p>
@@ -4610,7 +4238,7 @@
         </w:tc>
         <w:tc>
           <w:tcPr>
-            <w:tcW w:w="1440" w:type="dxa"/>
+            <w:tcW w:w="1313" w:type="dxa"/>
             <w:shd w:val="clear" w:color="auto" w:fill="auto"/>
           </w:tcPr>
           <w:p>
@@ -4625,7 +4253,7 @@
         </w:tc>
         <w:tc>
           <w:tcPr>
-            <w:tcW w:w="1489" w:type="dxa"/>
+            <w:tcW w:w="1356" w:type="dxa"/>
             <w:shd w:val="clear" w:color="auto" w:fill="auto"/>
           </w:tcPr>
           <w:p>
@@ -4640,7 +4268,7 @@
         </w:tc>
         <w:tc>
           <w:tcPr>
-            <w:tcW w:w="1705" w:type="dxa"/>
+            <w:tcW w:w="2258" w:type="dxa"/>
             <w:vMerge/>
             <w:shd w:val="clear" w:color="auto" w:fill="auto"/>
           </w:tcPr>
@@ -4655,7 +4283,7 @@
       <w:tr>
         <w:tc>
           <w:tcPr>
-            <w:tcW w:w="1548" w:type="dxa"/>
+            <w:tcW w:w="1469" w:type="dxa"/>
             <w:shd w:val="clear" w:color="auto" w:fill="auto"/>
           </w:tcPr>
           <w:p>
@@ -4673,7 +4301,7 @@
         </w:tc>
         <w:tc>
           <w:tcPr>
-            <w:tcW w:w="2340" w:type="dxa"/>
+            <w:tcW w:w="2126" w:type="dxa"/>
             <w:shd w:val="clear" w:color="auto" w:fill="auto"/>
           </w:tcPr>
           <w:p>
@@ -4688,7 +4316,7 @@
         </w:tc>
         <w:tc>
           <w:tcPr>
-            <w:tcW w:w="1440" w:type="dxa"/>
+            <w:tcW w:w="1313" w:type="dxa"/>
             <w:shd w:val="clear" w:color="auto" w:fill="auto"/>
           </w:tcPr>
           <w:p>
@@ -4703,7 +4331,7 @@
         </w:tc>
         <w:tc>
           <w:tcPr>
-            <w:tcW w:w="1489" w:type="dxa"/>
+            <w:tcW w:w="1356" w:type="dxa"/>
             <w:shd w:val="clear" w:color="auto" w:fill="auto"/>
           </w:tcPr>
           <w:p>
@@ -4718,7 +4346,7 @@
         </w:tc>
         <w:tc>
           <w:tcPr>
-            <w:tcW w:w="1705" w:type="dxa"/>
+            <w:tcW w:w="2258" w:type="dxa"/>
             <w:vMerge/>
             <w:shd w:val="clear" w:color="auto" w:fill="auto"/>
           </w:tcPr>
@@ -4733,7 +4361,7 @@
       <w:tr>
         <w:tc>
           <w:tcPr>
-            <w:tcW w:w="1548" w:type="dxa"/>
+            <w:tcW w:w="1469" w:type="dxa"/>
             <w:shd w:val="clear" w:color="auto" w:fill="auto"/>
           </w:tcPr>
           <w:p>
@@ -4751,7 +4379,7 @@
         </w:tc>
         <w:tc>
           <w:tcPr>
-            <w:tcW w:w="2340" w:type="dxa"/>
+            <w:tcW w:w="2126" w:type="dxa"/>
             <w:shd w:val="clear" w:color="auto" w:fill="auto"/>
           </w:tcPr>
           <w:p>
@@ -4766,7 +4394,7 @@
         </w:tc>
         <w:tc>
           <w:tcPr>
-            <w:tcW w:w="1440" w:type="dxa"/>
+            <w:tcW w:w="1313" w:type="dxa"/>
             <w:shd w:val="clear" w:color="auto" w:fill="auto"/>
           </w:tcPr>
           <w:p>
@@ -4784,7 +4412,7 @@
         </w:tc>
         <w:tc>
           <w:tcPr>
-            <w:tcW w:w="1489" w:type="dxa"/>
+            <w:tcW w:w="1356" w:type="dxa"/>
             <w:shd w:val="clear" w:color="auto" w:fill="auto"/>
           </w:tcPr>
           <w:p>
@@ -4799,7 +4427,7 @@
         </w:tc>
         <w:tc>
           <w:tcPr>
-            <w:tcW w:w="1705" w:type="dxa"/>
+            <w:tcW w:w="2258" w:type="dxa"/>
             <w:vMerge/>
             <w:shd w:val="clear" w:color="auto" w:fill="auto"/>
           </w:tcPr>
@@ -4814,7 +4442,7 @@
       <w:tr>
         <w:tc>
           <w:tcPr>
-            <w:tcW w:w="1548" w:type="dxa"/>
+            <w:tcW w:w="1469" w:type="dxa"/>
             <w:shd w:val="clear" w:color="auto" w:fill="auto"/>
           </w:tcPr>
           <w:p>
@@ -4832,7 +4460,7 @@
         </w:tc>
         <w:tc>
           <w:tcPr>
-            <w:tcW w:w="2340" w:type="dxa"/>
+            <w:tcW w:w="2126" w:type="dxa"/>
             <w:shd w:val="clear" w:color="auto" w:fill="auto"/>
           </w:tcPr>
           <w:p>
@@ -4847,7 +4475,7 @@
         </w:tc>
         <w:tc>
           <w:tcPr>
-            <w:tcW w:w="1440" w:type="dxa"/>
+            <w:tcW w:w="1313" w:type="dxa"/>
             <w:shd w:val="clear" w:color="auto" w:fill="auto"/>
           </w:tcPr>
           <w:p>
@@ -4865,7 +4493,7 @@
         </w:tc>
         <w:tc>
           <w:tcPr>
-            <w:tcW w:w="1489" w:type="dxa"/>
+            <w:tcW w:w="1356" w:type="dxa"/>
             <w:shd w:val="clear" w:color="auto" w:fill="auto"/>
           </w:tcPr>
           <w:p>
@@ -4880,25 +4508,76 @@
         </w:tc>
         <w:tc>
           <w:tcPr>
-            <w:tcW w:w="1705" w:type="dxa"/>
-            <w:shd w:val="clear" w:color="auto" w:fill="auto"/>
-          </w:tcPr>
-          <w:p>
-            <w:pPr>
-              <w:pStyle w:val="a3"/>
-              <w:ind w:firstLineChars="0" w:firstLine="0"/>
-            </w:pPr>
-            <w:r>
-              <w:t>空指针</w:t>
-            </w:r>
-            <w:r>
-              <w:rPr>
-                <w:rFonts w:hint="eastAsia"/>
-              </w:rPr>
-              <w:t>，</w:t>
-            </w:r>
-            <w:r>
-              <w:t>已解决</w:t>
+            <w:tcW w:w="2258" w:type="dxa"/>
+            <w:shd w:val="clear" w:color="auto" w:fill="auto"/>
+          </w:tcPr>
+          <w:p>
+            <w:pPr>
+              <w:pStyle w:val="a3"/>
+              <w:ind w:firstLineChars="0" w:firstLine="0"/>
+              <w:rPr>
+                <w:rFonts w:hint="eastAsia"/>
+              </w:rPr>
+            </w:pPr>
+            <w:r>
+              <w:rPr>
+                <w:rFonts w:hint="eastAsia"/>
+              </w:rPr>
+              <w:t>NullPointerException</w:t>
+            </w:r>
+            <w:r>
+              <w:rPr>
+                <w:rFonts w:hint="eastAsia"/>
+              </w:rPr>
+              <w:t>，构造新的</w:t>
+            </w:r>
+            <w:r>
+              <w:rPr>
+                <w:rFonts w:hint="eastAsia"/>
+              </w:rPr>
+              <w:t>FacilityVO</w:t>
+            </w:r>
+            <w:r>
+              <w:rPr>
+                <w:rFonts w:hint="eastAsia"/>
+              </w:rPr>
+              <w:t>的时候传入了错误的</w:t>
+            </w:r>
+            <w:r>
+              <w:rPr>
+                <w:rFonts w:hint="eastAsia"/>
+              </w:rPr>
+              <w:t>ID</w:t>
+            </w:r>
+            <w:r>
+              <w:rPr>
+                <w:rFonts w:hint="eastAsia"/>
+              </w:rPr>
+              <w:t>参数。</w:t>
+            </w:r>
+          </w:p>
+          <w:p>
+            <w:pPr>
+              <w:pStyle w:val="a3"/>
+              <w:ind w:firstLineChars="0" w:firstLine="0"/>
+            </w:pPr>
+            <w:r>
+              <w:rPr>
+                <w:rFonts w:hint="eastAsia"/>
+              </w:rPr>
+              <w:t>不通过</w:t>
+            </w:r>
+            <w:r>
+              <w:rPr>
+                <w:rFonts w:hint="eastAsia"/>
+              </w:rPr>
+              <w:t>-&gt;</w:t>
+            </w:r>
+            <w:r>
+              <w:rPr>
+                <w:rFonts w:hint="eastAsia"/>
+              </w:rPr>
+              <w:t>通过</w:t>
             </w:r>
           </w:p>
         </w:tc>
@@ -4906,7 +4585,7 @@
       <w:tr>
         <w:tc>
           <w:tcPr>
-            <w:tcW w:w="1548" w:type="dxa"/>
+            <w:tcW w:w="1469" w:type="dxa"/>
             <w:shd w:val="clear" w:color="auto" w:fill="auto"/>
           </w:tcPr>
           <w:p>
@@ -4924,7 +4603,7 @@
         </w:tc>
         <w:tc>
           <w:tcPr>
-            <w:tcW w:w="2340" w:type="dxa"/>
+            <w:tcW w:w="2126" w:type="dxa"/>
             <w:shd w:val="clear" w:color="auto" w:fill="auto"/>
           </w:tcPr>
           <w:p>
@@ -4939,7 +4618,7 @@
         </w:tc>
         <w:tc>
           <w:tcPr>
-            <w:tcW w:w="1440" w:type="dxa"/>
+            <w:tcW w:w="1313" w:type="dxa"/>
             <w:shd w:val="clear" w:color="auto" w:fill="auto"/>
           </w:tcPr>
           <w:p>
@@ -4957,7 +4636,7 @@
         </w:tc>
         <w:tc>
           <w:tcPr>
-            <w:tcW w:w="1489" w:type="dxa"/>
+            <w:tcW w:w="1356" w:type="dxa"/>
             <w:shd w:val="clear" w:color="auto" w:fill="auto"/>
           </w:tcPr>
           <w:p>
@@ -4972,7 +4651,7 @@
         </w:tc>
         <w:tc>
           <w:tcPr>
-            <w:tcW w:w="1705" w:type="dxa"/>
+            <w:tcW w:w="2258" w:type="dxa"/>
             <w:shd w:val="clear" w:color="auto" w:fill="auto"/>
           </w:tcPr>
           <w:p>
@@ -4986,7 +4665,7 @@
       <w:tr>
         <w:tc>
           <w:tcPr>
-            <w:tcW w:w="1548" w:type="dxa"/>
+            <w:tcW w:w="1469" w:type="dxa"/>
             <w:shd w:val="clear" w:color="auto" w:fill="auto"/>
           </w:tcPr>
           <w:p>
@@ -5004,7 +4683,7 @@
         </w:tc>
         <w:tc>
           <w:tcPr>
-            <w:tcW w:w="2340" w:type="dxa"/>
+            <w:tcW w:w="2126" w:type="dxa"/>
             <w:shd w:val="clear" w:color="auto" w:fill="auto"/>
           </w:tcPr>
           <w:p>
@@ -5019,7 +4698,7 @@
         </w:tc>
         <w:tc>
           <w:tcPr>
-            <w:tcW w:w="1440" w:type="dxa"/>
+            <w:tcW w:w="1313" w:type="dxa"/>
             <w:shd w:val="clear" w:color="auto" w:fill="auto"/>
           </w:tcPr>
           <w:p>
@@ -5037,7 +4716,7 @@
         </w:tc>
         <w:tc>
           <w:tcPr>
-            <w:tcW w:w="1489" w:type="dxa"/>
+            <w:tcW w:w="1356" w:type="dxa"/>
             <w:shd w:val="clear" w:color="auto" w:fill="auto"/>
           </w:tcPr>
           <w:p>
@@ -5052,16 +4731,22 @@
         </w:tc>
         <w:tc>
           <w:tcPr>
-            <w:tcW w:w="1705" w:type="dxa"/>
-            <w:shd w:val="clear" w:color="auto" w:fill="auto"/>
-          </w:tcPr>
-          <w:p>
-            <w:pPr>
-              <w:pStyle w:val="a3"/>
-              <w:ind w:firstLineChars="0" w:firstLine="0"/>
-            </w:pPr>
-            <w:r>
-              <w:t>空指针</w:t>
+            <w:tcW w:w="2258" w:type="dxa"/>
+            <w:shd w:val="clear" w:color="auto" w:fill="auto"/>
+          </w:tcPr>
+          <w:p>
+            <w:pPr>
+              <w:pStyle w:val="a3"/>
+              <w:ind w:firstLineChars="0" w:firstLine="0"/>
+              <w:rPr>
+                <w:rFonts w:hint="eastAsia"/>
+              </w:rPr>
+            </w:pPr>
+            <w:r>
+              <w:rPr>
+                <w:rFonts w:hint="eastAsia"/>
+              </w:rPr>
+              <w:t>NullPointerException</w:t>
             </w:r>
             <w:r>
               <w:rPr>
@@ -5070,7 +4755,59 @@
               <w:t>，</w:t>
             </w:r>
             <w:r>
-              <w:t>已解决</w:t>
+              <w:rPr>
+                <w:rFonts w:hint="eastAsia"/>
+              </w:rPr>
+              <w:lastRenderedPageBreak/>
+              <w:t>构造新的</w:t>
+            </w:r>
+            <w:r>
+              <w:rPr>
+                <w:rFonts w:hint="eastAsia"/>
+              </w:rPr>
+              <w:t>DriverVO</w:t>
+            </w:r>
+            <w:r>
+              <w:rPr>
+                <w:rFonts w:hint="eastAsia"/>
+              </w:rPr>
+              <w:t>的时候传入了错误的</w:t>
+            </w:r>
+            <w:r>
+              <w:rPr>
+                <w:rFonts w:hint="eastAsia"/>
+              </w:rPr>
+              <w:t>ID</w:t>
+            </w:r>
+            <w:r>
+              <w:rPr>
+                <w:rFonts w:hint="eastAsia"/>
+              </w:rPr>
+              <w:t>参数。</w:t>
+            </w:r>
+          </w:p>
+          <w:p>
+            <w:pPr>
+              <w:pStyle w:val="a3"/>
+              <w:ind w:firstLineChars="0" w:firstLine="0"/>
+            </w:pPr>
+            <w:r>
+              <w:rPr>
+                <w:rFonts w:hint="eastAsia"/>
+              </w:rPr>
+              <w:t>不通过</w:t>
+            </w:r>
+            <w:r>
+              <w:rPr>
+                <w:rFonts w:hint="eastAsia"/>
+              </w:rPr>
+              <w:t>-&gt;</w:t>
+            </w:r>
+            <w:r>
+              <w:rPr>
+                <w:rFonts w:hint="eastAsia"/>
+              </w:rPr>
+              <w:t>通过</w:t>
             </w:r>
           </w:p>
         </w:tc>
@@ -5078,25 +4815,26 @@
       <w:tr>
         <w:tc>
           <w:tcPr>
-            <w:tcW w:w="1548" w:type="dxa"/>
-            <w:shd w:val="clear" w:color="auto" w:fill="auto"/>
-          </w:tcPr>
-          <w:p>
-            <w:pPr>
-              <w:pStyle w:val="a3"/>
-              <w:ind w:firstLineChars="0" w:firstLine="0"/>
-            </w:pPr>
-            <w:r>
-              <w:rPr>
-                <w:rFonts w:hint="eastAsia"/>
-              </w:rPr>
+            <w:tcW w:w="1469" w:type="dxa"/>
+            <w:shd w:val="clear" w:color="auto" w:fill="auto"/>
+          </w:tcPr>
+          <w:p>
+            <w:pPr>
+              <w:pStyle w:val="a3"/>
+              <w:ind w:firstLineChars="0" w:firstLine="0"/>
+            </w:pPr>
+            <w:r>
+              <w:rPr>
+                <w:rFonts w:hint="eastAsia"/>
+              </w:rPr>
+              <w:lastRenderedPageBreak/>
               <w:t>Testcase</w:t>
             </w:r>
           </w:p>
         </w:tc>
         <w:tc>
           <w:tcPr>
-            <w:tcW w:w="2340" w:type="dxa"/>
+            <w:tcW w:w="2126" w:type="dxa"/>
             <w:shd w:val="clear" w:color="auto" w:fill="auto"/>
           </w:tcPr>
           <w:p>
@@ -5111,7 +4849,7 @@
         </w:tc>
         <w:tc>
           <w:tcPr>
-            <w:tcW w:w="1440" w:type="dxa"/>
+            <w:tcW w:w="1313" w:type="dxa"/>
             <w:shd w:val="clear" w:color="auto" w:fill="auto"/>
           </w:tcPr>
           <w:p>
@@ -5129,7 +4867,7 @@
         </w:tc>
         <w:tc>
           <w:tcPr>
-            <w:tcW w:w="1489" w:type="dxa"/>
+            <w:tcW w:w="1356" w:type="dxa"/>
             <w:shd w:val="clear" w:color="auto" w:fill="auto"/>
           </w:tcPr>
           <w:p>
@@ -5144,7 +4882,7 @@
         </w:tc>
         <w:tc>
           <w:tcPr>
-            <w:tcW w:w="1705" w:type="dxa"/>
+            <w:tcW w:w="2258" w:type="dxa"/>
             <w:shd w:val="clear" w:color="auto" w:fill="auto"/>
           </w:tcPr>
           <w:p>
@@ -5158,7 +4896,7 @@
       <w:tr>
         <w:tc>
           <w:tcPr>
-            <w:tcW w:w="1548" w:type="dxa"/>
+            <w:tcW w:w="1469" w:type="dxa"/>
             <w:shd w:val="clear" w:color="auto" w:fill="auto"/>
           </w:tcPr>
           <w:p>
@@ -5176,7 +4914,7 @@
         </w:tc>
         <w:tc>
           <w:tcPr>
-            <w:tcW w:w="2340" w:type="dxa"/>
+            <w:tcW w:w="2126" w:type="dxa"/>
             <w:shd w:val="clear" w:color="auto" w:fill="auto"/>
           </w:tcPr>
           <w:p>
@@ -5191,7 +4929,7 @@
         </w:tc>
         <w:tc>
           <w:tcPr>
-            <w:tcW w:w="1440" w:type="dxa"/>
+            <w:tcW w:w="1313" w:type="dxa"/>
             <w:shd w:val="clear" w:color="auto" w:fill="auto"/>
           </w:tcPr>
           <w:p>
@@ -5209,7 +4947,7 @@
         </w:tc>
         <w:tc>
           <w:tcPr>
-            <w:tcW w:w="1489" w:type="dxa"/>
+            <w:tcW w:w="1356" w:type="dxa"/>
             <w:shd w:val="clear" w:color="auto" w:fill="auto"/>
           </w:tcPr>
           <w:p>
@@ -5224,21 +4962,49 @@
         </w:tc>
         <w:tc>
           <w:tcPr>
-            <w:tcW w:w="1705" w:type="dxa"/>
-            <w:shd w:val="clear" w:color="auto" w:fill="auto"/>
-          </w:tcPr>
-          <w:p>
-            <w:pPr>
-              <w:pStyle w:val="a3"/>
-              <w:ind w:firstLineChars="0" w:firstLine="0"/>
-            </w:pPr>
+            <w:tcW w:w="2258" w:type="dxa"/>
+            <w:vMerge w:val="restart"/>
+            <w:shd w:val="clear" w:color="auto" w:fill="auto"/>
+          </w:tcPr>
+          <w:p>
+            <w:pPr>
+              <w:pStyle w:val="a3"/>
+              <w:ind w:firstLineChars="0" w:firstLine="0"/>
+            </w:pPr>
+            <w:r>
+              <w:rPr>
+                <w:rFonts w:hint="eastAsia"/>
+              </w:rPr>
+              <w:t>车辆</w:t>
+            </w:r>
+            <w:r>
+              <w:t>的删除</w:t>
+            </w:r>
+            <w:r>
+              <w:rPr>
+                <w:rFonts w:hint="eastAsia"/>
+              </w:rPr>
+              <w:t>、</w:t>
+            </w:r>
+            <w:r>
+              <w:t>修改</w:t>
+            </w:r>
+            <w:r>
+              <w:rPr>
+                <w:rFonts w:hint="eastAsia"/>
+              </w:rPr>
+              <w:t>、</w:t>
+            </w:r>
+            <w:r>
+              <w:t>查找</w:t>
+            </w:r>
           </w:p>
         </w:tc>
       </w:tr>
       <w:tr>
         <w:tc>
           <w:tcPr>
-            <w:tcW w:w="1548" w:type="dxa"/>
+            <w:tcW w:w="1469" w:type="dxa"/>
             <w:shd w:val="clear" w:color="auto" w:fill="auto"/>
           </w:tcPr>
           <w:p>
@@ -5256,7 +5022,7 @@
         </w:tc>
         <w:tc>
           <w:tcPr>
-            <w:tcW w:w="2340" w:type="dxa"/>
+            <w:tcW w:w="2126" w:type="dxa"/>
             <w:shd w:val="clear" w:color="auto" w:fill="auto"/>
           </w:tcPr>
           <w:p>
@@ -5271,7 +5037,7 @@
         </w:tc>
         <w:tc>
           <w:tcPr>
-            <w:tcW w:w="1440" w:type="dxa"/>
+            <w:tcW w:w="1313" w:type="dxa"/>
             <w:shd w:val="clear" w:color="auto" w:fill="auto"/>
           </w:tcPr>
           <w:p>
@@ -5286,7 +5052,7 @@
         </w:tc>
         <w:tc>
           <w:tcPr>
-            <w:tcW w:w="1489" w:type="dxa"/>
+            <w:tcW w:w="1356" w:type="dxa"/>
             <w:shd w:val="clear" w:color="auto" w:fill="auto"/>
           </w:tcPr>
           <w:p>
@@ -5301,7 +5067,8 @@
         </w:tc>
         <w:tc>
           <w:tcPr>
-            <w:tcW w:w="1705" w:type="dxa"/>
+            <w:tcW w:w="2258" w:type="dxa"/>
+            <w:vMerge/>
             <w:shd w:val="clear" w:color="auto" w:fill="auto"/>
           </w:tcPr>
           <w:p>
@@ -5315,7 +5082,7 @@
       <w:tr>
         <w:tc>
           <w:tcPr>
-            <w:tcW w:w="1548" w:type="dxa"/>
+            <w:tcW w:w="1469" w:type="dxa"/>
             <w:shd w:val="clear" w:color="auto" w:fill="auto"/>
           </w:tcPr>
           <w:p>
@@ -5333,7 +5100,7 @@
         </w:tc>
         <w:tc>
           <w:tcPr>
-            <w:tcW w:w="2340" w:type="dxa"/>
+            <w:tcW w:w="2126" w:type="dxa"/>
             <w:shd w:val="clear" w:color="auto" w:fill="auto"/>
           </w:tcPr>
           <w:p>
@@ -5348,7 +5115,7 @@
         </w:tc>
         <w:tc>
           <w:tcPr>
-            <w:tcW w:w="1440" w:type="dxa"/>
+            <w:tcW w:w="1313" w:type="dxa"/>
             <w:shd w:val="clear" w:color="auto" w:fill="auto"/>
           </w:tcPr>
           <w:p>
@@ -5363,7 +5130,7 @@
         </w:tc>
         <w:tc>
           <w:tcPr>
-            <w:tcW w:w="1489" w:type="dxa"/>
+            <w:tcW w:w="1356" w:type="dxa"/>
             <w:shd w:val="clear" w:color="auto" w:fill="auto"/>
           </w:tcPr>
           <w:p>
@@ -5378,7 +5145,8 @@
         </w:tc>
         <w:tc>
           <w:tcPr>
-            <w:tcW w:w="1705" w:type="dxa"/>
+            <w:tcW w:w="2258" w:type="dxa"/>
+            <w:vMerge/>
             <w:shd w:val="clear" w:color="auto" w:fill="auto"/>
           </w:tcPr>
           <w:p>
@@ -5392,7 +5160,7 @@
       <w:tr>
         <w:tc>
           <w:tcPr>
-            <w:tcW w:w="1548" w:type="dxa"/>
+            <w:tcW w:w="1469" w:type="dxa"/>
             <w:shd w:val="clear" w:color="auto" w:fill="auto"/>
           </w:tcPr>
           <w:p>
@@ -5410,7 +5178,7 @@
         </w:tc>
         <w:tc>
           <w:tcPr>
-            <w:tcW w:w="2340" w:type="dxa"/>
+            <w:tcW w:w="2126" w:type="dxa"/>
             <w:shd w:val="clear" w:color="auto" w:fill="auto"/>
           </w:tcPr>
           <w:p>
@@ -5425,7 +5193,7 @@
         </w:tc>
         <w:tc>
           <w:tcPr>
-            <w:tcW w:w="1440" w:type="dxa"/>
+            <w:tcW w:w="1313" w:type="dxa"/>
             <w:shd w:val="clear" w:color="auto" w:fill="auto"/>
           </w:tcPr>
           <w:p>
@@ -5440,7 +5208,7 @@
         </w:tc>
         <w:tc>
           <w:tcPr>
-            <w:tcW w:w="1489" w:type="dxa"/>
+            <w:tcW w:w="1356" w:type="dxa"/>
             <w:shd w:val="clear" w:color="auto" w:fill="auto"/>
           </w:tcPr>
           <w:p>
@@ -5455,7 +5223,8 @@
         </w:tc>
         <w:tc>
           <w:tcPr>
-            <w:tcW w:w="1705" w:type="dxa"/>
+            <w:tcW w:w="2258" w:type="dxa"/>
+            <w:vMerge/>
             <w:shd w:val="clear" w:color="auto" w:fill="auto"/>
           </w:tcPr>
           <w:p>
@@ -5469,7 +5238,7 @@
       <w:tr>
         <w:tc>
           <w:tcPr>
-            <w:tcW w:w="1548" w:type="dxa"/>
+            <w:tcW w:w="1469" w:type="dxa"/>
             <w:shd w:val="clear" w:color="auto" w:fill="auto"/>
           </w:tcPr>
           <w:p>
@@ -5487,7 +5256,7 @@
         </w:tc>
         <w:tc>
           <w:tcPr>
-            <w:tcW w:w="2340" w:type="dxa"/>
+            <w:tcW w:w="2126" w:type="dxa"/>
             <w:shd w:val="clear" w:color="auto" w:fill="auto"/>
           </w:tcPr>
           <w:p>
@@ -5502,7 +5271,7 @@
         </w:tc>
         <w:tc>
           <w:tcPr>
-            <w:tcW w:w="1440" w:type="dxa"/>
+            <w:tcW w:w="1313" w:type="dxa"/>
             <w:shd w:val="clear" w:color="auto" w:fill="auto"/>
           </w:tcPr>
           <w:p>
@@ -5517,7 +5286,7 @@
         </w:tc>
         <w:tc>
           <w:tcPr>
-            <w:tcW w:w="1489" w:type="dxa"/>
+            <w:tcW w:w="1356" w:type="dxa"/>
             <w:shd w:val="clear" w:color="auto" w:fill="auto"/>
           </w:tcPr>
           <w:p>
@@ -5532,7 +5301,8 @@
         </w:tc>
         <w:tc>
           <w:tcPr>
-            <w:tcW w:w="1705" w:type="dxa"/>
+            <w:tcW w:w="2258" w:type="dxa"/>
+            <w:vMerge/>
             <w:shd w:val="clear" w:color="auto" w:fill="auto"/>
           </w:tcPr>
           <w:p>
@@ -5546,7 +5316,7 @@
       <w:tr>
         <w:tc>
           <w:tcPr>
-            <w:tcW w:w="1548" w:type="dxa"/>
+            <w:tcW w:w="1469" w:type="dxa"/>
             <w:shd w:val="clear" w:color="auto" w:fill="auto"/>
           </w:tcPr>
           <w:p>
@@ -5564,7 +5334,7 @@
         </w:tc>
         <w:tc>
           <w:tcPr>
-            <w:tcW w:w="2340" w:type="dxa"/>
+            <w:tcW w:w="2126" w:type="dxa"/>
             <w:shd w:val="clear" w:color="auto" w:fill="auto"/>
           </w:tcPr>
           <w:p>
@@ -5579,7 +5349,7 @@
         </w:tc>
         <w:tc>
           <w:tcPr>
-            <w:tcW w:w="1440" w:type="dxa"/>
+            <w:tcW w:w="1313" w:type="dxa"/>
             <w:shd w:val="clear" w:color="auto" w:fill="auto"/>
           </w:tcPr>
           <w:p>
@@ -5594,7 +5364,7 @@
         </w:tc>
         <w:tc>
           <w:tcPr>
-            <w:tcW w:w="1489" w:type="dxa"/>
+            <w:tcW w:w="1356" w:type="dxa"/>
             <w:shd w:val="clear" w:color="auto" w:fill="auto"/>
           </w:tcPr>
           <w:p>
@@ -5609,7 +5379,8 @@
         </w:tc>
         <w:tc>
           <w:tcPr>
-            <w:tcW w:w="1705" w:type="dxa"/>
+            <w:tcW w:w="2258" w:type="dxa"/>
+            <w:vMerge/>
             <w:shd w:val="clear" w:color="auto" w:fill="auto"/>
           </w:tcPr>
           <w:p>
@@ -5623,7 +5394,7 @@
       <w:tr>
         <w:tc>
           <w:tcPr>
-            <w:tcW w:w="1548" w:type="dxa"/>
+            <w:tcW w:w="1469" w:type="dxa"/>
             <w:shd w:val="clear" w:color="auto" w:fill="auto"/>
           </w:tcPr>
           <w:p>
@@ -5641,42 +5412,37 @@
         </w:tc>
         <w:tc>
           <w:tcPr>
-            <w:tcW w:w="2340" w:type="dxa"/>
-            <w:shd w:val="clear" w:color="auto" w:fill="auto"/>
-          </w:tcPr>
-          <w:p>
-            <w:pPr>
-              <w:pStyle w:val="a3"/>
-              <w:ind w:firstLineChars="0" w:firstLine="0"/>
-            </w:pPr>
-            <w:r>
-              <w:t>修改车辆信息时车辆信</w:t>
-            </w:r>
-            <w:r>
-              <w:lastRenderedPageBreak/>
-              <w:t>息填写不完整</w:t>
-            </w:r>
-          </w:p>
-        </w:tc>
-        <w:tc>
-          <w:tcPr>
-            <w:tcW w:w="1440" w:type="dxa"/>
-            <w:shd w:val="clear" w:color="auto" w:fill="auto"/>
-          </w:tcPr>
-          <w:p>
-            <w:pPr>
-              <w:pStyle w:val="a3"/>
-              <w:ind w:firstLineChars="0" w:firstLine="0"/>
-            </w:pPr>
-            <w:r>
-              <w:lastRenderedPageBreak/>
+            <w:tcW w:w="2126" w:type="dxa"/>
+            <w:shd w:val="clear" w:color="auto" w:fill="auto"/>
+          </w:tcPr>
+          <w:p>
+            <w:pPr>
+              <w:pStyle w:val="a3"/>
+              <w:ind w:firstLineChars="0" w:firstLine="0"/>
+            </w:pPr>
+            <w:r>
+              <w:t>修改车辆信息时车辆信息填写不完整</w:t>
+            </w:r>
+          </w:p>
+        </w:tc>
+        <w:tc>
+          <w:tcPr>
+            <w:tcW w:w="1313" w:type="dxa"/>
+            <w:shd w:val="clear" w:color="auto" w:fill="auto"/>
+          </w:tcPr>
+          <w:p>
+            <w:pPr>
+              <w:pStyle w:val="a3"/>
+              <w:ind w:firstLineChars="0" w:firstLine="0"/>
+            </w:pPr>
+            <w:r>
               <w:t>已执行</w:t>
             </w:r>
           </w:p>
         </w:tc>
         <w:tc>
           <w:tcPr>
-            <w:tcW w:w="1489" w:type="dxa"/>
+            <w:tcW w:w="1356" w:type="dxa"/>
             <w:shd w:val="clear" w:color="auto" w:fill="auto"/>
           </w:tcPr>
           <w:p>
@@ -5691,7 +5457,8 @@
         </w:tc>
         <w:tc>
           <w:tcPr>
-            <w:tcW w:w="1705" w:type="dxa"/>
+            <w:tcW w:w="2258" w:type="dxa"/>
+            <w:vMerge/>
             <w:shd w:val="clear" w:color="auto" w:fill="auto"/>
           </w:tcPr>
           <w:p>
@@ -5705,7 +5472,1237 @@
       <w:tr>
         <w:tc>
           <w:tcPr>
-            <w:tcW w:w="1548" w:type="dxa"/>
+            <w:tcW w:w="1469" w:type="dxa"/>
+            <w:shd w:val="clear" w:color="auto" w:fill="auto"/>
+          </w:tcPr>
+          <w:p>
+            <w:pPr>
+              <w:pStyle w:val="a3"/>
+              <w:ind w:firstLineChars="0" w:firstLine="0"/>
+            </w:pPr>
+            <w:r>
+              <w:rPr>
+                <w:rFonts w:hint="eastAsia"/>
+              </w:rPr>
+              <w:t>Testcase</w:t>
+            </w:r>
+          </w:p>
+        </w:tc>
+        <w:tc>
+          <w:tcPr>
+            <w:tcW w:w="2126" w:type="dxa"/>
+            <w:shd w:val="clear" w:color="auto" w:fill="auto"/>
+          </w:tcPr>
+          <w:p>
+            <w:pPr>
+              <w:pStyle w:val="a3"/>
+              <w:ind w:firstLineChars="0" w:firstLine="0"/>
+            </w:pPr>
+            <w:r>
+              <w:t>查询车辆信息</w:t>
+            </w:r>
+          </w:p>
+        </w:tc>
+        <w:tc>
+          <w:tcPr>
+            <w:tcW w:w="1313" w:type="dxa"/>
+            <w:shd w:val="clear" w:color="auto" w:fill="auto"/>
+          </w:tcPr>
+          <w:p>
+            <w:pPr>
+              <w:pStyle w:val="a3"/>
+              <w:ind w:firstLineChars="0" w:firstLine="0"/>
+            </w:pPr>
+            <w:r>
+              <w:t>已执行</w:t>
+            </w:r>
+          </w:p>
+        </w:tc>
+        <w:tc>
+          <w:tcPr>
+            <w:tcW w:w="1356" w:type="dxa"/>
+            <w:shd w:val="clear" w:color="auto" w:fill="auto"/>
+          </w:tcPr>
+          <w:p>
+            <w:pPr>
+              <w:pStyle w:val="a3"/>
+              <w:ind w:firstLineChars="0" w:firstLine="0"/>
+            </w:pPr>
+            <w:r>
+              <w:t>测试通过</w:t>
+            </w:r>
+          </w:p>
+        </w:tc>
+        <w:tc>
+          <w:tcPr>
+            <w:tcW w:w="2258" w:type="dxa"/>
+            <w:vMerge/>
+            <w:shd w:val="clear" w:color="auto" w:fill="auto"/>
+          </w:tcPr>
+          <w:p>
+            <w:pPr>
+              <w:pStyle w:val="a3"/>
+              <w:ind w:firstLineChars="0" w:firstLine="0"/>
+            </w:pPr>
+          </w:p>
+        </w:tc>
+      </w:tr>
+      <w:tr>
+        <w:tc>
+          <w:tcPr>
+            <w:tcW w:w="1469" w:type="dxa"/>
+            <w:shd w:val="clear" w:color="auto" w:fill="auto"/>
+          </w:tcPr>
+          <w:p>
+            <w:pPr>
+              <w:pStyle w:val="a3"/>
+              <w:ind w:firstLineChars="0" w:firstLine="0"/>
+            </w:pPr>
+            <w:r>
+              <w:rPr>
+                <w:rFonts w:hint="eastAsia"/>
+              </w:rPr>
+              <w:t>Testcase</w:t>
+            </w:r>
+          </w:p>
+        </w:tc>
+        <w:tc>
+          <w:tcPr>
+            <w:tcW w:w="2126" w:type="dxa"/>
+            <w:shd w:val="clear" w:color="auto" w:fill="auto"/>
+          </w:tcPr>
+          <w:p>
+            <w:pPr>
+              <w:pStyle w:val="a3"/>
+              <w:ind w:firstLineChars="0" w:firstLine="0"/>
+            </w:pPr>
+            <w:r>
+              <w:t>未选择车辆即进行查询</w:t>
+            </w:r>
+          </w:p>
+        </w:tc>
+        <w:tc>
+          <w:tcPr>
+            <w:tcW w:w="1313" w:type="dxa"/>
+            <w:shd w:val="clear" w:color="auto" w:fill="auto"/>
+          </w:tcPr>
+          <w:p>
+            <w:pPr>
+              <w:pStyle w:val="a3"/>
+              <w:ind w:firstLineChars="0" w:firstLine="0"/>
+            </w:pPr>
+            <w:r>
+              <w:t>已执行</w:t>
+            </w:r>
+          </w:p>
+        </w:tc>
+        <w:tc>
+          <w:tcPr>
+            <w:tcW w:w="1356" w:type="dxa"/>
+            <w:shd w:val="clear" w:color="auto" w:fill="auto"/>
+          </w:tcPr>
+          <w:p>
+            <w:pPr>
+              <w:pStyle w:val="a3"/>
+              <w:ind w:firstLineChars="0" w:firstLine="0"/>
+            </w:pPr>
+            <w:r>
+              <w:t>测试通过</w:t>
+            </w:r>
+          </w:p>
+        </w:tc>
+        <w:tc>
+          <w:tcPr>
+            <w:tcW w:w="2258" w:type="dxa"/>
+            <w:vMerge/>
+            <w:shd w:val="clear" w:color="auto" w:fill="auto"/>
+          </w:tcPr>
+          <w:p>
+            <w:pPr>
+              <w:pStyle w:val="a3"/>
+              <w:ind w:firstLineChars="0" w:firstLine="0"/>
+            </w:pPr>
+          </w:p>
+        </w:tc>
+      </w:tr>
+      <w:tr>
+        <w:tc>
+          <w:tcPr>
+            <w:tcW w:w="1469" w:type="dxa"/>
+            <w:shd w:val="clear" w:color="auto" w:fill="auto"/>
+          </w:tcPr>
+          <w:p>
+            <w:pPr>
+              <w:pStyle w:val="a3"/>
+              <w:ind w:firstLineChars="0" w:firstLine="0"/>
+            </w:pPr>
+            <w:r>
+              <w:rPr>
+                <w:rFonts w:hint="eastAsia"/>
+              </w:rPr>
+              <w:t>Testcase</w:t>
+            </w:r>
+          </w:p>
+        </w:tc>
+        <w:tc>
+          <w:tcPr>
+            <w:tcW w:w="2126" w:type="dxa"/>
+            <w:shd w:val="clear" w:color="auto" w:fill="auto"/>
+          </w:tcPr>
+          <w:p>
+            <w:pPr>
+              <w:pStyle w:val="a3"/>
+              <w:ind w:firstLineChars="0" w:firstLine="0"/>
+            </w:pPr>
+            <w:r>
+              <w:t>查询车辆信息时输入错误的车辆编号</w:t>
+            </w:r>
+          </w:p>
+        </w:tc>
+        <w:tc>
+          <w:tcPr>
+            <w:tcW w:w="1313" w:type="dxa"/>
+            <w:shd w:val="clear" w:color="auto" w:fill="auto"/>
+          </w:tcPr>
+          <w:p>
+            <w:pPr>
+              <w:pStyle w:val="a3"/>
+              <w:ind w:firstLineChars="0" w:firstLine="0"/>
+            </w:pPr>
+            <w:r>
+              <w:t>已执行</w:t>
+            </w:r>
+          </w:p>
+        </w:tc>
+        <w:tc>
+          <w:tcPr>
+            <w:tcW w:w="1356" w:type="dxa"/>
+            <w:shd w:val="clear" w:color="auto" w:fill="auto"/>
+          </w:tcPr>
+          <w:p>
+            <w:pPr>
+              <w:pStyle w:val="a3"/>
+              <w:ind w:firstLineChars="0" w:firstLine="0"/>
+            </w:pPr>
+            <w:r>
+              <w:t>测试通过</w:t>
+            </w:r>
+          </w:p>
+        </w:tc>
+        <w:tc>
+          <w:tcPr>
+            <w:tcW w:w="2258" w:type="dxa"/>
+            <w:vMerge/>
+            <w:shd w:val="clear" w:color="auto" w:fill="auto"/>
+          </w:tcPr>
+          <w:p>
+            <w:pPr>
+              <w:pStyle w:val="a3"/>
+              <w:ind w:firstLineChars="0" w:firstLine="0"/>
+            </w:pPr>
+          </w:p>
+        </w:tc>
+      </w:tr>
+      <w:tr>
+        <w:tc>
+          <w:tcPr>
+            <w:tcW w:w="1469" w:type="dxa"/>
+            <w:shd w:val="clear" w:color="auto" w:fill="auto"/>
+          </w:tcPr>
+          <w:p>
+            <w:pPr>
+              <w:pStyle w:val="a3"/>
+              <w:ind w:firstLineChars="0" w:firstLine="0"/>
+            </w:pPr>
+            <w:r>
+              <w:rPr>
+                <w:rFonts w:hint="eastAsia"/>
+              </w:rPr>
+              <w:t>Testcase</w:t>
+            </w:r>
+          </w:p>
+        </w:tc>
+        <w:tc>
+          <w:tcPr>
+            <w:tcW w:w="2126" w:type="dxa"/>
+            <w:shd w:val="clear" w:color="auto" w:fill="auto"/>
+          </w:tcPr>
+          <w:p>
+            <w:pPr>
+              <w:pStyle w:val="a3"/>
+              <w:ind w:firstLineChars="0" w:firstLine="0"/>
+            </w:pPr>
+            <w:r>
+              <w:t>删除司机</w:t>
+            </w:r>
+          </w:p>
+        </w:tc>
+        <w:tc>
+          <w:tcPr>
+            <w:tcW w:w="1313" w:type="dxa"/>
+            <w:shd w:val="clear" w:color="auto" w:fill="auto"/>
+          </w:tcPr>
+          <w:p>
+            <w:pPr>
+              <w:pStyle w:val="a3"/>
+              <w:ind w:firstLineChars="0" w:firstLine="0"/>
+            </w:pPr>
+            <w:r>
+              <w:t>已执行</w:t>
+            </w:r>
+          </w:p>
+        </w:tc>
+        <w:tc>
+          <w:tcPr>
+            <w:tcW w:w="1356" w:type="dxa"/>
+            <w:shd w:val="clear" w:color="auto" w:fill="auto"/>
+          </w:tcPr>
+          <w:p>
+            <w:pPr>
+              <w:pStyle w:val="a3"/>
+              <w:ind w:firstLineChars="0" w:firstLine="0"/>
+            </w:pPr>
+            <w:r>
+              <w:t>测试通过</w:t>
+            </w:r>
+          </w:p>
+        </w:tc>
+        <w:tc>
+          <w:tcPr>
+            <w:tcW w:w="2258" w:type="dxa"/>
+            <w:vMerge w:val="restart"/>
+            <w:shd w:val="clear" w:color="auto" w:fill="auto"/>
+          </w:tcPr>
+          <w:p>
+            <w:pPr>
+              <w:pStyle w:val="a3"/>
+              <w:ind w:firstLineChars="0" w:firstLine="0"/>
+            </w:pPr>
+            <w:r>
+              <w:t>司机的删除</w:t>
+            </w:r>
+            <w:r>
+              <w:rPr>
+                <w:rFonts w:hint="eastAsia"/>
+              </w:rPr>
+              <w:t>、</w:t>
+            </w:r>
+            <w:r>
+              <w:t>修改</w:t>
+            </w:r>
+            <w:r>
+              <w:rPr>
+                <w:rFonts w:hint="eastAsia"/>
+              </w:rPr>
+              <w:t>、</w:t>
+            </w:r>
+            <w:r>
+              <w:t>查早</w:t>
+            </w:r>
+          </w:p>
+        </w:tc>
+      </w:tr>
+      <w:tr>
+        <w:tc>
+          <w:tcPr>
+            <w:tcW w:w="1469" w:type="dxa"/>
+            <w:shd w:val="clear" w:color="auto" w:fill="auto"/>
+          </w:tcPr>
+          <w:p>
+            <w:pPr>
+              <w:pStyle w:val="a3"/>
+              <w:ind w:firstLineChars="0" w:firstLine="0"/>
+            </w:pPr>
+            <w:r>
+              <w:rPr>
+                <w:rFonts w:hint="eastAsia"/>
+              </w:rPr>
+              <w:t>Testcase</w:t>
+            </w:r>
+          </w:p>
+        </w:tc>
+        <w:tc>
+          <w:tcPr>
+            <w:tcW w:w="2126" w:type="dxa"/>
+            <w:shd w:val="clear" w:color="auto" w:fill="auto"/>
+          </w:tcPr>
+          <w:p>
+            <w:pPr>
+              <w:pStyle w:val="a3"/>
+              <w:ind w:firstLineChars="0" w:firstLine="0"/>
+            </w:pPr>
+            <w:r>
+              <w:t>删除司机时输入错误的司机编号</w:t>
+            </w:r>
+          </w:p>
+        </w:tc>
+        <w:tc>
+          <w:tcPr>
+            <w:tcW w:w="1313" w:type="dxa"/>
+            <w:shd w:val="clear" w:color="auto" w:fill="auto"/>
+          </w:tcPr>
+          <w:p>
+            <w:pPr>
+              <w:pStyle w:val="a3"/>
+              <w:ind w:firstLineChars="0" w:firstLine="0"/>
+            </w:pPr>
+            <w:r>
+              <w:t>已执行</w:t>
+            </w:r>
+          </w:p>
+        </w:tc>
+        <w:tc>
+          <w:tcPr>
+            <w:tcW w:w="1356" w:type="dxa"/>
+            <w:shd w:val="clear" w:color="auto" w:fill="auto"/>
+          </w:tcPr>
+          <w:p>
+            <w:pPr>
+              <w:pStyle w:val="a3"/>
+              <w:ind w:firstLineChars="0" w:firstLine="0"/>
+            </w:pPr>
+            <w:r>
+              <w:t>测试通过</w:t>
+            </w:r>
+          </w:p>
+        </w:tc>
+        <w:tc>
+          <w:tcPr>
+            <w:tcW w:w="2258" w:type="dxa"/>
+            <w:vMerge/>
+            <w:shd w:val="clear" w:color="auto" w:fill="auto"/>
+          </w:tcPr>
+          <w:p>
+            <w:pPr>
+              <w:pStyle w:val="a3"/>
+              <w:ind w:firstLineChars="0" w:firstLine="0"/>
+            </w:pPr>
+          </w:p>
+        </w:tc>
+      </w:tr>
+      <w:tr>
+        <w:tc>
+          <w:tcPr>
+            <w:tcW w:w="1469" w:type="dxa"/>
+            <w:shd w:val="clear" w:color="auto" w:fill="auto"/>
+          </w:tcPr>
+          <w:p>
+            <w:pPr>
+              <w:pStyle w:val="a3"/>
+              <w:ind w:firstLineChars="0" w:firstLine="0"/>
+            </w:pPr>
+            <w:r>
+              <w:rPr>
+                <w:rFonts w:hint="eastAsia"/>
+              </w:rPr>
+              <w:t>Testcase</w:t>
+            </w:r>
+          </w:p>
+        </w:tc>
+        <w:tc>
+          <w:tcPr>
+            <w:tcW w:w="2126" w:type="dxa"/>
+            <w:shd w:val="clear" w:color="auto" w:fill="auto"/>
+          </w:tcPr>
+          <w:p>
+            <w:pPr>
+              <w:pStyle w:val="a3"/>
+              <w:ind w:firstLineChars="0" w:firstLine="0"/>
+            </w:pPr>
+            <w:r>
+              <w:rPr>
+                <w:rFonts w:hint="eastAsia"/>
+              </w:rPr>
+              <w:t>未输入司机编号即进行删除</w:t>
+            </w:r>
+          </w:p>
+        </w:tc>
+        <w:tc>
+          <w:tcPr>
+            <w:tcW w:w="1313" w:type="dxa"/>
+            <w:shd w:val="clear" w:color="auto" w:fill="auto"/>
+          </w:tcPr>
+          <w:p>
+            <w:pPr>
+              <w:pStyle w:val="a3"/>
+              <w:ind w:firstLineChars="0" w:firstLine="0"/>
+            </w:pPr>
+            <w:r>
+              <w:t>已执行</w:t>
+            </w:r>
+          </w:p>
+        </w:tc>
+        <w:tc>
+          <w:tcPr>
+            <w:tcW w:w="1356" w:type="dxa"/>
+            <w:shd w:val="clear" w:color="auto" w:fill="auto"/>
+          </w:tcPr>
+          <w:p>
+            <w:pPr>
+              <w:pStyle w:val="a3"/>
+              <w:ind w:firstLineChars="0" w:firstLine="0"/>
+            </w:pPr>
+            <w:r>
+              <w:t>测试通过</w:t>
+            </w:r>
+          </w:p>
+        </w:tc>
+        <w:tc>
+          <w:tcPr>
+            <w:tcW w:w="2258" w:type="dxa"/>
+            <w:vMerge/>
+            <w:shd w:val="clear" w:color="auto" w:fill="auto"/>
+          </w:tcPr>
+          <w:p>
+            <w:pPr>
+              <w:pStyle w:val="a3"/>
+              <w:ind w:firstLineChars="0" w:firstLine="0"/>
+            </w:pPr>
+          </w:p>
+        </w:tc>
+      </w:tr>
+      <w:tr>
+        <w:tc>
+          <w:tcPr>
+            <w:tcW w:w="1469" w:type="dxa"/>
+            <w:shd w:val="clear" w:color="auto" w:fill="auto"/>
+          </w:tcPr>
+          <w:p>
+            <w:pPr>
+              <w:pStyle w:val="a3"/>
+              <w:ind w:firstLineChars="0" w:firstLine="0"/>
+            </w:pPr>
+            <w:r>
+              <w:rPr>
+                <w:rFonts w:hint="eastAsia"/>
+              </w:rPr>
+              <w:t>Testcase</w:t>
+            </w:r>
+          </w:p>
+        </w:tc>
+        <w:tc>
+          <w:tcPr>
+            <w:tcW w:w="2126" w:type="dxa"/>
+            <w:shd w:val="clear" w:color="auto" w:fill="auto"/>
+          </w:tcPr>
+          <w:p>
+            <w:pPr>
+              <w:pStyle w:val="a3"/>
+              <w:ind w:firstLineChars="0" w:firstLine="0"/>
+            </w:pPr>
+            <w:r>
+              <w:rPr>
+                <w:rFonts w:hint="eastAsia"/>
+              </w:rPr>
+              <w:t>修改司机信息</w:t>
+            </w:r>
+          </w:p>
+        </w:tc>
+        <w:tc>
+          <w:tcPr>
+            <w:tcW w:w="1313" w:type="dxa"/>
+            <w:shd w:val="clear" w:color="auto" w:fill="auto"/>
+          </w:tcPr>
+          <w:p>
+            <w:pPr>
+              <w:pStyle w:val="a3"/>
+              <w:ind w:firstLineChars="0" w:firstLine="0"/>
+            </w:pPr>
+            <w:r>
+              <w:t>已执行</w:t>
+            </w:r>
+          </w:p>
+        </w:tc>
+        <w:tc>
+          <w:tcPr>
+            <w:tcW w:w="1356" w:type="dxa"/>
+            <w:shd w:val="clear" w:color="auto" w:fill="auto"/>
+          </w:tcPr>
+          <w:p>
+            <w:pPr>
+              <w:pStyle w:val="a3"/>
+              <w:ind w:firstLineChars="0" w:firstLine="0"/>
+            </w:pPr>
+            <w:r>
+              <w:t>测试通过</w:t>
+            </w:r>
+          </w:p>
+        </w:tc>
+        <w:tc>
+          <w:tcPr>
+            <w:tcW w:w="2258" w:type="dxa"/>
+            <w:vMerge/>
+            <w:shd w:val="clear" w:color="auto" w:fill="auto"/>
+          </w:tcPr>
+          <w:p>
+            <w:pPr>
+              <w:pStyle w:val="a3"/>
+              <w:ind w:firstLineChars="0" w:firstLine="0"/>
+            </w:pPr>
+          </w:p>
+        </w:tc>
+      </w:tr>
+      <w:tr>
+        <w:tc>
+          <w:tcPr>
+            <w:tcW w:w="1469" w:type="dxa"/>
+            <w:shd w:val="clear" w:color="auto" w:fill="auto"/>
+          </w:tcPr>
+          <w:p>
+            <w:pPr>
+              <w:pStyle w:val="a3"/>
+              <w:ind w:firstLineChars="0" w:firstLine="0"/>
+            </w:pPr>
+            <w:r>
+              <w:rPr>
+                <w:rFonts w:hint="eastAsia"/>
+              </w:rPr>
+              <w:t>Testcase</w:t>
+            </w:r>
+          </w:p>
+        </w:tc>
+        <w:tc>
+          <w:tcPr>
+            <w:tcW w:w="2126" w:type="dxa"/>
+            <w:shd w:val="clear" w:color="auto" w:fill="auto"/>
+          </w:tcPr>
+          <w:p>
+            <w:pPr>
+              <w:pStyle w:val="a3"/>
+              <w:ind w:firstLineChars="0" w:firstLine="0"/>
+            </w:pPr>
+            <w:r>
+              <w:rPr>
+                <w:rFonts w:hint="eastAsia"/>
+              </w:rPr>
+              <w:t>未输入司机编号即进行修改</w:t>
+            </w:r>
+          </w:p>
+        </w:tc>
+        <w:tc>
+          <w:tcPr>
+            <w:tcW w:w="1313" w:type="dxa"/>
+            <w:shd w:val="clear" w:color="auto" w:fill="auto"/>
+          </w:tcPr>
+          <w:p>
+            <w:pPr>
+              <w:pStyle w:val="a3"/>
+              <w:ind w:firstLineChars="0" w:firstLine="0"/>
+            </w:pPr>
+            <w:r>
+              <w:t>已执行</w:t>
+            </w:r>
+          </w:p>
+        </w:tc>
+        <w:tc>
+          <w:tcPr>
+            <w:tcW w:w="1356" w:type="dxa"/>
+            <w:shd w:val="clear" w:color="auto" w:fill="auto"/>
+          </w:tcPr>
+          <w:p>
+            <w:pPr>
+              <w:pStyle w:val="a3"/>
+              <w:ind w:firstLineChars="0" w:firstLine="0"/>
+            </w:pPr>
+            <w:r>
+              <w:t>测试通过</w:t>
+            </w:r>
+          </w:p>
+        </w:tc>
+        <w:tc>
+          <w:tcPr>
+            <w:tcW w:w="2258" w:type="dxa"/>
+            <w:vMerge/>
+            <w:shd w:val="clear" w:color="auto" w:fill="auto"/>
+          </w:tcPr>
+          <w:p>
+            <w:pPr>
+              <w:pStyle w:val="a3"/>
+              <w:ind w:firstLineChars="0" w:firstLine="0"/>
+            </w:pPr>
+          </w:p>
+        </w:tc>
+      </w:tr>
+      <w:tr>
+        <w:tc>
+          <w:tcPr>
+            <w:tcW w:w="1469" w:type="dxa"/>
+            <w:shd w:val="clear" w:color="auto" w:fill="auto"/>
+          </w:tcPr>
+          <w:p>
+            <w:pPr>
+              <w:pStyle w:val="a3"/>
+              <w:ind w:firstLineChars="0" w:firstLine="0"/>
+            </w:pPr>
+            <w:r>
+              <w:rPr>
+                <w:rFonts w:hint="eastAsia"/>
+              </w:rPr>
+              <w:t>Testcase</w:t>
+            </w:r>
+          </w:p>
+        </w:tc>
+        <w:tc>
+          <w:tcPr>
+            <w:tcW w:w="2126" w:type="dxa"/>
+            <w:shd w:val="clear" w:color="auto" w:fill="auto"/>
+          </w:tcPr>
+          <w:p>
+            <w:pPr>
+              <w:pStyle w:val="a3"/>
+              <w:ind w:firstLineChars="0" w:firstLine="0"/>
+            </w:pPr>
+            <w:r>
+              <w:rPr>
+                <w:rFonts w:hint="eastAsia"/>
+              </w:rPr>
+              <w:t>修改时司机信息填写不完整</w:t>
+            </w:r>
+          </w:p>
+        </w:tc>
+        <w:tc>
+          <w:tcPr>
+            <w:tcW w:w="1313" w:type="dxa"/>
+            <w:shd w:val="clear" w:color="auto" w:fill="auto"/>
+          </w:tcPr>
+          <w:p>
+            <w:pPr>
+              <w:pStyle w:val="a3"/>
+              <w:ind w:firstLineChars="0" w:firstLine="0"/>
+            </w:pPr>
+            <w:r>
+              <w:t>已执行</w:t>
+            </w:r>
+          </w:p>
+        </w:tc>
+        <w:tc>
+          <w:tcPr>
+            <w:tcW w:w="1356" w:type="dxa"/>
+            <w:shd w:val="clear" w:color="auto" w:fill="auto"/>
+          </w:tcPr>
+          <w:p>
+            <w:pPr>
+              <w:pStyle w:val="a3"/>
+              <w:ind w:firstLineChars="0" w:firstLine="0"/>
+            </w:pPr>
+            <w:r>
+              <w:t>测试通过</w:t>
+            </w:r>
+          </w:p>
+        </w:tc>
+        <w:tc>
+          <w:tcPr>
+            <w:tcW w:w="2258" w:type="dxa"/>
+            <w:vMerge/>
+            <w:shd w:val="clear" w:color="auto" w:fill="auto"/>
+          </w:tcPr>
+          <w:p>
+            <w:pPr>
+              <w:pStyle w:val="a3"/>
+              <w:ind w:firstLineChars="0" w:firstLine="0"/>
+            </w:pPr>
+          </w:p>
+        </w:tc>
+      </w:tr>
+      <w:tr>
+        <w:tc>
+          <w:tcPr>
+            <w:tcW w:w="1469" w:type="dxa"/>
+            <w:shd w:val="clear" w:color="auto" w:fill="auto"/>
+          </w:tcPr>
+          <w:p>
+            <w:pPr>
+              <w:pStyle w:val="a3"/>
+              <w:ind w:firstLineChars="0" w:firstLine="0"/>
+            </w:pPr>
+            <w:r>
+              <w:rPr>
+                <w:rFonts w:hint="eastAsia"/>
+              </w:rPr>
+              <w:t>Testcase</w:t>
+            </w:r>
+          </w:p>
+        </w:tc>
+        <w:tc>
+          <w:tcPr>
+            <w:tcW w:w="2126" w:type="dxa"/>
+            <w:shd w:val="clear" w:color="auto" w:fill="auto"/>
+          </w:tcPr>
+          <w:p>
+            <w:pPr>
+              <w:pStyle w:val="a3"/>
+              <w:ind w:firstLineChars="0" w:firstLine="0"/>
+            </w:pPr>
+            <w:r>
+              <w:rPr>
+                <w:rFonts w:hint="eastAsia"/>
+              </w:rPr>
+              <w:t>输入错误的司机编号即进行查询修改</w:t>
+            </w:r>
+          </w:p>
+        </w:tc>
+        <w:tc>
+          <w:tcPr>
+            <w:tcW w:w="1313" w:type="dxa"/>
+            <w:shd w:val="clear" w:color="auto" w:fill="auto"/>
+          </w:tcPr>
+          <w:p>
+            <w:pPr>
+              <w:pStyle w:val="a3"/>
+              <w:ind w:firstLineChars="0" w:firstLine="0"/>
+            </w:pPr>
+            <w:r>
+              <w:t>已执行</w:t>
+            </w:r>
+          </w:p>
+        </w:tc>
+        <w:tc>
+          <w:tcPr>
+            <w:tcW w:w="1356" w:type="dxa"/>
+            <w:shd w:val="clear" w:color="auto" w:fill="auto"/>
+          </w:tcPr>
+          <w:p>
+            <w:pPr>
+              <w:pStyle w:val="a3"/>
+              <w:ind w:firstLineChars="0" w:firstLine="0"/>
+            </w:pPr>
+            <w:r>
+              <w:t>测试通过</w:t>
+            </w:r>
+          </w:p>
+        </w:tc>
+        <w:tc>
+          <w:tcPr>
+            <w:tcW w:w="2258" w:type="dxa"/>
+            <w:vMerge/>
+            <w:shd w:val="clear" w:color="auto" w:fill="auto"/>
+          </w:tcPr>
+          <w:p>
+            <w:pPr>
+              <w:pStyle w:val="a3"/>
+              <w:ind w:firstLineChars="0" w:firstLine="0"/>
+            </w:pPr>
+          </w:p>
+        </w:tc>
+      </w:tr>
+      <w:tr>
+        <w:tc>
+          <w:tcPr>
+            <w:tcW w:w="1469" w:type="dxa"/>
+            <w:shd w:val="clear" w:color="auto" w:fill="auto"/>
+          </w:tcPr>
+          <w:p>
+            <w:pPr>
+              <w:pStyle w:val="a3"/>
+              <w:ind w:firstLineChars="0" w:firstLine="0"/>
+            </w:pPr>
+            <w:r>
+              <w:rPr>
+                <w:rFonts w:hint="eastAsia"/>
+              </w:rPr>
+              <w:t>Testcase</w:t>
+            </w:r>
+          </w:p>
+        </w:tc>
+        <w:tc>
+          <w:tcPr>
+            <w:tcW w:w="2126" w:type="dxa"/>
+            <w:shd w:val="clear" w:color="auto" w:fill="auto"/>
+          </w:tcPr>
+          <w:p>
+            <w:pPr>
+              <w:pStyle w:val="a3"/>
+              <w:ind w:firstLineChars="0" w:firstLine="0"/>
+            </w:pPr>
+            <w:r>
+              <w:rPr>
+                <w:rFonts w:hint="eastAsia"/>
+              </w:rPr>
+              <w:t>查询司机信息</w:t>
+            </w:r>
+          </w:p>
+        </w:tc>
+        <w:tc>
+          <w:tcPr>
+            <w:tcW w:w="1313" w:type="dxa"/>
+            <w:shd w:val="clear" w:color="auto" w:fill="auto"/>
+          </w:tcPr>
+          <w:p>
+            <w:pPr>
+              <w:pStyle w:val="a3"/>
+              <w:ind w:firstLineChars="0" w:firstLine="0"/>
+            </w:pPr>
+            <w:r>
+              <w:t>已执行</w:t>
+            </w:r>
+          </w:p>
+        </w:tc>
+        <w:tc>
+          <w:tcPr>
+            <w:tcW w:w="1356" w:type="dxa"/>
+            <w:shd w:val="clear" w:color="auto" w:fill="auto"/>
+          </w:tcPr>
+          <w:p>
+            <w:pPr>
+              <w:pStyle w:val="a3"/>
+              <w:ind w:firstLineChars="0" w:firstLine="0"/>
+            </w:pPr>
+            <w:r>
+              <w:t>测试通过</w:t>
+            </w:r>
+          </w:p>
+        </w:tc>
+        <w:tc>
+          <w:tcPr>
+            <w:tcW w:w="2258" w:type="dxa"/>
+            <w:vMerge/>
+            <w:shd w:val="clear" w:color="auto" w:fill="auto"/>
+          </w:tcPr>
+          <w:p>
+            <w:pPr>
+              <w:pStyle w:val="a3"/>
+              <w:ind w:firstLineChars="0" w:firstLine="0"/>
+            </w:pPr>
+          </w:p>
+        </w:tc>
+      </w:tr>
+      <w:tr>
+        <w:tc>
+          <w:tcPr>
+            <w:tcW w:w="1469" w:type="dxa"/>
+            <w:shd w:val="clear" w:color="auto" w:fill="auto"/>
+          </w:tcPr>
+          <w:p>
+            <w:pPr>
+              <w:pStyle w:val="a3"/>
+              <w:ind w:firstLineChars="0" w:firstLine="0"/>
+            </w:pPr>
+            <w:r>
+              <w:rPr>
+                <w:rFonts w:hint="eastAsia"/>
+              </w:rPr>
+              <w:t>Testcase</w:t>
+            </w:r>
+          </w:p>
+        </w:tc>
+        <w:tc>
+          <w:tcPr>
+            <w:tcW w:w="2126" w:type="dxa"/>
+            <w:shd w:val="clear" w:color="auto" w:fill="auto"/>
+          </w:tcPr>
+          <w:p>
+            <w:pPr>
+              <w:pStyle w:val="a3"/>
+              <w:ind w:firstLineChars="0" w:firstLine="0"/>
+            </w:pPr>
+            <w:r>
+              <w:rPr>
+                <w:rFonts w:hint="eastAsia"/>
+              </w:rPr>
+              <w:t>未输入司机编号即进行查询</w:t>
+            </w:r>
+          </w:p>
+        </w:tc>
+        <w:tc>
+          <w:tcPr>
+            <w:tcW w:w="1313" w:type="dxa"/>
+            <w:shd w:val="clear" w:color="auto" w:fill="auto"/>
+          </w:tcPr>
+          <w:p>
+            <w:pPr>
+              <w:pStyle w:val="a3"/>
+              <w:ind w:firstLineChars="0" w:firstLine="0"/>
+            </w:pPr>
+            <w:r>
+              <w:t>已执行</w:t>
+            </w:r>
+          </w:p>
+        </w:tc>
+        <w:tc>
+          <w:tcPr>
+            <w:tcW w:w="1356" w:type="dxa"/>
+            <w:shd w:val="clear" w:color="auto" w:fill="auto"/>
+          </w:tcPr>
+          <w:p>
+            <w:pPr>
+              <w:pStyle w:val="a3"/>
+              <w:ind w:firstLineChars="0" w:firstLine="0"/>
+            </w:pPr>
+            <w:r>
+              <w:t>测试通过</w:t>
+            </w:r>
+          </w:p>
+        </w:tc>
+        <w:tc>
+          <w:tcPr>
+            <w:tcW w:w="2258" w:type="dxa"/>
+            <w:vMerge/>
+            <w:shd w:val="clear" w:color="auto" w:fill="auto"/>
+          </w:tcPr>
+          <w:p>
+            <w:pPr>
+              <w:pStyle w:val="a3"/>
+              <w:ind w:firstLineChars="0" w:firstLine="0"/>
+            </w:pPr>
+          </w:p>
+        </w:tc>
+      </w:tr>
+      <w:tr>
+        <w:tc>
+          <w:tcPr>
+            <w:tcW w:w="1469" w:type="dxa"/>
+            <w:shd w:val="clear" w:color="auto" w:fill="auto"/>
+          </w:tcPr>
+          <w:p>
+            <w:pPr>
+              <w:pStyle w:val="a3"/>
+              <w:ind w:firstLineChars="0" w:firstLine="0"/>
+            </w:pPr>
+            <w:r>
+              <w:rPr>
+                <w:rFonts w:hint="eastAsia"/>
+              </w:rPr>
+              <w:t>Testcase</w:t>
+            </w:r>
+          </w:p>
+        </w:tc>
+        <w:tc>
+          <w:tcPr>
+            <w:tcW w:w="2126" w:type="dxa"/>
+            <w:shd w:val="clear" w:color="auto" w:fill="auto"/>
+          </w:tcPr>
+          <w:p>
+            <w:pPr>
+              <w:pStyle w:val="a3"/>
+              <w:ind w:firstLineChars="0" w:firstLine="0"/>
+            </w:pPr>
+            <w:r>
+              <w:rPr>
+                <w:rFonts w:hint="eastAsia"/>
+              </w:rPr>
+              <w:t>输入错误的司机编号进行查询</w:t>
+            </w:r>
+          </w:p>
+        </w:tc>
+        <w:tc>
+          <w:tcPr>
+            <w:tcW w:w="1313" w:type="dxa"/>
+            <w:shd w:val="clear" w:color="auto" w:fill="auto"/>
+          </w:tcPr>
+          <w:p>
+            <w:pPr>
+              <w:pStyle w:val="a3"/>
+              <w:ind w:firstLineChars="0" w:firstLine="0"/>
+            </w:pPr>
+            <w:r>
+              <w:t>已执行</w:t>
+            </w:r>
+          </w:p>
+        </w:tc>
+        <w:tc>
+          <w:tcPr>
+            <w:tcW w:w="1356" w:type="dxa"/>
+            <w:shd w:val="clear" w:color="auto" w:fill="auto"/>
+          </w:tcPr>
+          <w:p>
+            <w:pPr>
+              <w:pStyle w:val="a3"/>
+              <w:ind w:firstLineChars="0" w:firstLine="0"/>
+            </w:pPr>
+            <w:r>
+              <w:t>测试通过</w:t>
+            </w:r>
+          </w:p>
+        </w:tc>
+        <w:tc>
+          <w:tcPr>
+            <w:tcW w:w="2258" w:type="dxa"/>
+            <w:vMerge/>
+            <w:shd w:val="clear" w:color="auto" w:fill="auto"/>
+          </w:tcPr>
+          <w:p>
+            <w:pPr>
+              <w:pStyle w:val="a3"/>
+              <w:ind w:firstLineChars="0" w:firstLine="0"/>
+            </w:pPr>
+          </w:p>
+        </w:tc>
+      </w:tr>
+      <w:tr>
+        <w:tc>
+          <w:tcPr>
+            <w:tcW w:w="1469" w:type="dxa"/>
+            <w:shd w:val="clear" w:color="auto" w:fill="auto"/>
+          </w:tcPr>
+          <w:p>
+            <w:pPr>
+              <w:pStyle w:val="a3"/>
+              <w:ind w:firstLineChars="0" w:firstLine="0"/>
+            </w:pPr>
+            <w:r>
+              <w:rPr>
+                <w:rFonts w:hint="eastAsia"/>
+              </w:rPr>
+              <w:t>Testcase</w:t>
+            </w:r>
+          </w:p>
+        </w:tc>
+        <w:tc>
+          <w:tcPr>
+            <w:tcW w:w="2126" w:type="dxa"/>
+            <w:shd w:val="clear" w:color="auto" w:fill="auto"/>
+          </w:tcPr>
+          <w:p>
+            <w:pPr>
+              <w:pStyle w:val="a3"/>
+              <w:ind w:firstLineChars="0" w:firstLine="0"/>
+            </w:pPr>
+            <w:r>
+              <w:rPr>
+                <w:rFonts w:hint="eastAsia"/>
+              </w:rPr>
+              <w:t>生成装车单</w:t>
+            </w:r>
+          </w:p>
+        </w:tc>
+        <w:tc>
+          <w:tcPr>
+            <w:tcW w:w="1313" w:type="dxa"/>
+            <w:shd w:val="clear" w:color="auto" w:fill="auto"/>
+          </w:tcPr>
+          <w:p>
+            <w:pPr>
+              <w:pStyle w:val="a3"/>
+              <w:ind w:firstLineChars="0" w:firstLine="0"/>
+            </w:pPr>
+            <w:r>
+              <w:rPr>
+                <w:rFonts w:hint="eastAsia"/>
+              </w:rPr>
+              <w:t>已执行</w:t>
+            </w:r>
+          </w:p>
+        </w:tc>
+        <w:tc>
+          <w:tcPr>
+            <w:tcW w:w="1356" w:type="dxa"/>
+            <w:shd w:val="clear" w:color="auto" w:fill="auto"/>
+          </w:tcPr>
+          <w:p>
+            <w:pPr>
+              <w:pStyle w:val="a3"/>
+              <w:ind w:firstLineChars="0" w:firstLine="0"/>
+            </w:pPr>
+            <w:r>
+              <w:t>测试通过</w:t>
+            </w:r>
+          </w:p>
+        </w:tc>
+        <w:tc>
+          <w:tcPr>
+            <w:tcW w:w="2258" w:type="dxa"/>
+            <w:vMerge w:val="restart"/>
+            <w:shd w:val="clear" w:color="auto" w:fill="auto"/>
+          </w:tcPr>
+          <w:p>
+            <w:pPr>
+              <w:pStyle w:val="a3"/>
+              <w:ind w:firstLineChars="0" w:firstLine="0"/>
+            </w:pPr>
+            <w:r>
+              <w:t>营业厅生成装车单</w:t>
+            </w:r>
+          </w:p>
+        </w:tc>
+      </w:tr>
+      <w:tr>
+        <w:tc>
+          <w:tcPr>
+            <w:tcW w:w="1469" w:type="dxa"/>
+            <w:shd w:val="clear" w:color="auto" w:fill="auto"/>
+          </w:tcPr>
+          <w:p>
+            <w:pPr>
+              <w:pStyle w:val="a3"/>
+              <w:ind w:firstLineChars="0" w:firstLine="0"/>
+            </w:pPr>
+            <w:r>
+              <w:rPr>
+                <w:rFonts w:hint="eastAsia"/>
+              </w:rPr>
+              <w:t>Testcase</w:t>
+            </w:r>
+          </w:p>
+        </w:tc>
+        <w:tc>
+          <w:tcPr>
+            <w:tcW w:w="2126" w:type="dxa"/>
+            <w:shd w:val="clear" w:color="auto" w:fill="auto"/>
+          </w:tcPr>
+          <w:p>
+            <w:pPr>
+              <w:pStyle w:val="a3"/>
+              <w:ind w:firstLineChars="0" w:firstLine="0"/>
+            </w:pPr>
+            <w:r>
+              <w:rPr>
+                <w:rFonts w:hint="eastAsia"/>
+              </w:rPr>
+              <w:t>生成装车单时装车信息填写不完整</w:t>
+            </w:r>
+          </w:p>
+        </w:tc>
+        <w:tc>
+          <w:tcPr>
+            <w:tcW w:w="1313" w:type="dxa"/>
+            <w:shd w:val="clear" w:color="auto" w:fill="auto"/>
+          </w:tcPr>
+          <w:p>
+            <w:pPr>
+              <w:pStyle w:val="a3"/>
+              <w:ind w:firstLineChars="0" w:firstLine="0"/>
+            </w:pPr>
+            <w:r>
+              <w:rPr>
+                <w:rFonts w:hint="eastAsia"/>
+              </w:rPr>
+              <w:t>已执行</w:t>
+            </w:r>
+          </w:p>
+        </w:tc>
+        <w:tc>
+          <w:tcPr>
+            <w:tcW w:w="1356" w:type="dxa"/>
+            <w:shd w:val="clear" w:color="auto" w:fill="auto"/>
+          </w:tcPr>
+          <w:p>
+            <w:pPr>
+              <w:pStyle w:val="a3"/>
+              <w:ind w:firstLineChars="0" w:firstLine="0"/>
+            </w:pPr>
+            <w:r>
+              <w:t>测试通过</w:t>
+            </w:r>
+          </w:p>
+        </w:tc>
+        <w:tc>
+          <w:tcPr>
+            <w:tcW w:w="2258" w:type="dxa"/>
+            <w:vMerge/>
+            <w:shd w:val="clear" w:color="auto" w:fill="auto"/>
+          </w:tcPr>
+          <w:p>
+            <w:pPr>
+              <w:pStyle w:val="a3"/>
+              <w:ind w:firstLineChars="0" w:firstLine="0"/>
+            </w:pPr>
+          </w:p>
+        </w:tc>
+      </w:tr>
+      <w:tr>
+        <w:tc>
+          <w:tcPr>
+            <w:tcW w:w="1469" w:type="dxa"/>
             <w:shd w:val="clear" w:color="auto" w:fill="auto"/>
           </w:tcPr>
           <w:p>
@@ -5724,37 +6721,43 @@
         </w:tc>
         <w:tc>
           <w:tcPr>
-            <w:tcW w:w="2340" w:type="dxa"/>
-            <w:shd w:val="clear" w:color="auto" w:fill="auto"/>
-          </w:tcPr>
-          <w:p>
-            <w:pPr>
-              <w:pStyle w:val="a3"/>
-              <w:ind w:firstLineChars="0" w:firstLine="0"/>
-            </w:pPr>
-            <w:r>
-              <w:t>查询车辆信息</w:t>
-            </w:r>
-          </w:p>
-        </w:tc>
-        <w:tc>
-          <w:tcPr>
-            <w:tcW w:w="1440" w:type="dxa"/>
-            <w:shd w:val="clear" w:color="auto" w:fill="auto"/>
-          </w:tcPr>
-          <w:p>
-            <w:pPr>
-              <w:pStyle w:val="a3"/>
-              <w:ind w:firstLineChars="0" w:firstLine="0"/>
-            </w:pPr>
-            <w:r>
+            <w:tcW w:w="2126" w:type="dxa"/>
+            <w:shd w:val="clear" w:color="auto" w:fill="auto"/>
+          </w:tcPr>
+          <w:p>
+            <w:pPr>
+              <w:pStyle w:val="a3"/>
+              <w:ind w:firstLineChars="0" w:firstLine="0"/>
+            </w:pPr>
+            <w:r>
+              <w:rPr>
+                <w:rFonts w:hint="eastAsia"/>
+              </w:rPr>
+              <w:t>生成装车单时未选择装车的订单号</w:t>
+            </w:r>
+          </w:p>
+        </w:tc>
+        <w:tc>
+          <w:tcPr>
+            <w:tcW w:w="1313" w:type="dxa"/>
+            <w:shd w:val="clear" w:color="auto" w:fill="auto"/>
+          </w:tcPr>
+          <w:p>
+            <w:pPr>
+              <w:pStyle w:val="a3"/>
+              <w:ind w:firstLineChars="0" w:firstLine="0"/>
+            </w:pPr>
+            <w:r>
+              <w:rPr>
+                <w:rFonts w:hint="eastAsia"/>
+              </w:rPr>
               <w:t>已执行</w:t>
             </w:r>
           </w:p>
         </w:tc>
         <w:tc>
           <w:tcPr>
-            <w:tcW w:w="1489" w:type="dxa"/>
+            <w:tcW w:w="1356" w:type="dxa"/>
             <w:shd w:val="clear" w:color="auto" w:fill="auto"/>
           </w:tcPr>
           <w:p>
@@ -5769,7 +6772,8 @@
         </w:tc>
         <w:tc>
           <w:tcPr>
-            <w:tcW w:w="1705" w:type="dxa"/>
+            <w:tcW w:w="2258" w:type="dxa"/>
+            <w:vMerge/>
             <w:shd w:val="clear" w:color="auto" w:fill="auto"/>
           </w:tcPr>
           <w:p>
@@ -5783,7 +6787,7 @@
       <w:tr>
         <w:tc>
           <w:tcPr>
-            <w:tcW w:w="1548" w:type="dxa"/>
+            <w:tcW w:w="1469" w:type="dxa"/>
             <w:shd w:val="clear" w:color="auto" w:fill="auto"/>
           </w:tcPr>
           <w:p>
@@ -5801,37 +6805,43 @@
         </w:tc>
         <w:tc>
           <w:tcPr>
-            <w:tcW w:w="2340" w:type="dxa"/>
-            <w:shd w:val="clear" w:color="auto" w:fill="auto"/>
-          </w:tcPr>
-          <w:p>
-            <w:pPr>
-              <w:pStyle w:val="a3"/>
-              <w:ind w:firstLineChars="0" w:firstLine="0"/>
-            </w:pPr>
-            <w:r>
-              <w:t>未选择车辆即进行查询</w:t>
-            </w:r>
-          </w:p>
-        </w:tc>
-        <w:tc>
-          <w:tcPr>
-            <w:tcW w:w="1440" w:type="dxa"/>
-            <w:shd w:val="clear" w:color="auto" w:fill="auto"/>
-          </w:tcPr>
-          <w:p>
-            <w:pPr>
-              <w:pStyle w:val="a3"/>
-              <w:ind w:firstLineChars="0" w:firstLine="0"/>
-            </w:pPr>
-            <w:r>
+            <w:tcW w:w="2126" w:type="dxa"/>
+            <w:shd w:val="clear" w:color="auto" w:fill="auto"/>
+          </w:tcPr>
+          <w:p>
+            <w:pPr>
+              <w:pStyle w:val="a3"/>
+              <w:ind w:firstLineChars="0" w:firstLine="0"/>
+            </w:pPr>
+            <w:r>
+              <w:rPr>
+                <w:rFonts w:hint="eastAsia"/>
+              </w:rPr>
+              <w:t>生成装车单时未计算运费</w:t>
+            </w:r>
+          </w:p>
+        </w:tc>
+        <w:tc>
+          <w:tcPr>
+            <w:tcW w:w="1313" w:type="dxa"/>
+            <w:shd w:val="clear" w:color="auto" w:fill="auto"/>
+          </w:tcPr>
+          <w:p>
+            <w:pPr>
+              <w:pStyle w:val="a3"/>
+              <w:ind w:firstLineChars="0" w:firstLine="0"/>
+            </w:pPr>
+            <w:r>
+              <w:rPr>
+                <w:rFonts w:hint="eastAsia"/>
+              </w:rPr>
               <w:t>已执行</w:t>
             </w:r>
           </w:p>
         </w:tc>
         <w:tc>
           <w:tcPr>
-            <w:tcW w:w="1489" w:type="dxa"/>
+            <w:tcW w:w="1356" w:type="dxa"/>
             <w:shd w:val="clear" w:color="auto" w:fill="auto"/>
           </w:tcPr>
           <w:p>
@@ -5846,7 +6856,8 @@
         </w:tc>
         <w:tc>
           <w:tcPr>
-            <w:tcW w:w="1705" w:type="dxa"/>
+            <w:tcW w:w="2258" w:type="dxa"/>
+            <w:vMerge/>
             <w:shd w:val="clear" w:color="auto" w:fill="auto"/>
           </w:tcPr>
           <w:p>
@@ -5860,7 +6871,7 @@
       <w:tr>
         <w:tc>
           <w:tcPr>
-            <w:tcW w:w="1548" w:type="dxa"/>
+            <w:tcW w:w="1469" w:type="dxa"/>
             <w:shd w:val="clear" w:color="auto" w:fill="auto"/>
           </w:tcPr>
           <w:p>
@@ -5878,66 +6889,117 @@
         </w:tc>
         <w:tc>
           <w:tcPr>
-            <w:tcW w:w="2340" w:type="dxa"/>
-            <w:shd w:val="clear" w:color="auto" w:fill="auto"/>
-          </w:tcPr>
-          <w:p>
-            <w:pPr>
-              <w:pStyle w:val="a3"/>
-              <w:ind w:firstLineChars="0" w:firstLine="0"/>
-            </w:pPr>
-            <w:r>
-              <w:t>查询车辆信息时输入错误的车辆编号</w:t>
-            </w:r>
-          </w:p>
-        </w:tc>
-        <w:tc>
-          <w:tcPr>
-            <w:tcW w:w="1440" w:type="dxa"/>
-            <w:shd w:val="clear" w:color="auto" w:fill="auto"/>
-          </w:tcPr>
-          <w:p>
-            <w:pPr>
-              <w:pStyle w:val="a3"/>
-              <w:ind w:firstLineChars="0" w:firstLine="0"/>
-            </w:pPr>
-            <w:r>
+            <w:tcW w:w="2126" w:type="dxa"/>
+            <w:shd w:val="clear" w:color="auto" w:fill="auto"/>
+          </w:tcPr>
+          <w:p>
+            <w:pPr>
+              <w:pStyle w:val="a3"/>
+              <w:ind w:firstLineChars="0" w:firstLine="0"/>
+            </w:pPr>
+            <w:r>
+              <w:rPr>
+                <w:rFonts w:hint="eastAsia"/>
+              </w:rPr>
+              <w:t>生成装车单时订单号输入错误或不输入</w:t>
+            </w:r>
+          </w:p>
+        </w:tc>
+        <w:tc>
+          <w:tcPr>
+            <w:tcW w:w="1313" w:type="dxa"/>
+            <w:shd w:val="clear" w:color="auto" w:fill="auto"/>
+          </w:tcPr>
+          <w:p>
+            <w:pPr>
+              <w:pStyle w:val="a3"/>
+              <w:ind w:firstLineChars="0" w:firstLine="0"/>
+            </w:pPr>
+            <w:r>
+              <w:rPr>
+                <w:rFonts w:hint="eastAsia"/>
+              </w:rPr>
               <w:t>已执行</w:t>
             </w:r>
           </w:p>
         </w:tc>
         <w:tc>
           <w:tcPr>
-            <w:tcW w:w="1489" w:type="dxa"/>
-            <w:shd w:val="clear" w:color="auto" w:fill="auto"/>
-          </w:tcPr>
-          <w:p>
-            <w:pPr>
-              <w:pStyle w:val="a3"/>
-              <w:ind w:firstLineChars="0" w:firstLine="0"/>
-            </w:pPr>
-            <w:r>
-              <w:t>测试通过</w:t>
-            </w:r>
-          </w:p>
-        </w:tc>
-        <w:tc>
-          <w:tcPr>
-            <w:tcW w:w="1705" w:type="dxa"/>
-            <w:shd w:val="clear" w:color="auto" w:fill="auto"/>
-          </w:tcPr>
-          <w:p>
-            <w:pPr>
-              <w:pStyle w:val="a3"/>
-              <w:ind w:firstLineChars="0" w:firstLine="0"/>
-            </w:pPr>
+            <w:tcW w:w="1356" w:type="dxa"/>
+            <w:shd w:val="clear" w:color="auto" w:fill="auto"/>
+          </w:tcPr>
+          <w:p>
+            <w:pPr>
+              <w:pStyle w:val="a3"/>
+              <w:ind w:firstLineChars="0" w:firstLine="0"/>
+            </w:pPr>
+            <w:r>
+              <w:t>测试未通过</w:t>
+            </w:r>
+          </w:p>
+        </w:tc>
+        <w:tc>
+          <w:tcPr>
+            <w:tcW w:w="2258" w:type="dxa"/>
+            <w:shd w:val="clear" w:color="auto" w:fill="auto"/>
+          </w:tcPr>
+          <w:p>
+            <w:pPr>
+              <w:pStyle w:val="a3"/>
+              <w:ind w:firstLineChars="0" w:firstLine="0"/>
+              <w:rPr>
+                <w:rFonts w:hint="eastAsia"/>
+              </w:rPr>
+            </w:pPr>
+            <w:r>
+              <w:t>系统未对输入框信息进行判断</w:t>
+            </w:r>
+            <w:r>
+              <w:rPr>
+                <w:rFonts w:hint="eastAsia"/>
+              </w:rPr>
+              <w:t>，</w:t>
+            </w:r>
+            <w:r>
+              <w:t>所以无法给出任何响应提示</w:t>
+            </w:r>
+            <w:r>
+              <w:rPr>
+                <w:rFonts w:hint="eastAsia"/>
+              </w:rPr>
+              <w:t>。</w:t>
+            </w:r>
+          </w:p>
+          <w:p>
+            <w:pPr>
+              <w:pStyle w:val="a3"/>
+              <w:ind w:firstLineChars="0" w:firstLine="0"/>
+            </w:pPr>
+            <w:r>
+              <w:rPr>
+                <w:rFonts w:hint="eastAsia"/>
+              </w:rPr>
+              <w:t>不通过</w:t>
+            </w:r>
+            <w:r>
+              <w:rPr>
+                <w:rFonts w:hint="eastAsia"/>
+              </w:rPr>
+              <w:t>-&gt;</w:t>
+            </w:r>
+            <w:r>
+              <w:rPr>
+                <w:rFonts w:hint="eastAsia"/>
+              </w:rPr>
+              <w:t>通过</w:t>
+            </w:r>
           </w:p>
         </w:tc>
       </w:tr>
       <w:tr>
         <w:tc>
           <w:tcPr>
-            <w:tcW w:w="1548" w:type="dxa"/>
+            <w:tcW w:w="1469" w:type="dxa"/>
             <w:shd w:val="clear" w:color="auto" w:fill="auto"/>
           </w:tcPr>
           <w:p>
@@ -5955,66 +7017,117 @@
         </w:tc>
         <w:tc>
           <w:tcPr>
-            <w:tcW w:w="2340" w:type="dxa"/>
-            <w:shd w:val="clear" w:color="auto" w:fill="auto"/>
-          </w:tcPr>
-          <w:p>
-            <w:pPr>
-              <w:pStyle w:val="a3"/>
-              <w:ind w:firstLineChars="0" w:firstLine="0"/>
-            </w:pPr>
-            <w:r>
-              <w:t>删除司机</w:t>
-            </w:r>
-          </w:p>
-        </w:tc>
-        <w:tc>
-          <w:tcPr>
-            <w:tcW w:w="1440" w:type="dxa"/>
-            <w:shd w:val="clear" w:color="auto" w:fill="auto"/>
-          </w:tcPr>
-          <w:p>
-            <w:pPr>
-              <w:pStyle w:val="a3"/>
-              <w:ind w:firstLineChars="0" w:firstLine="0"/>
-            </w:pPr>
-            <w:r>
+            <w:tcW w:w="2126" w:type="dxa"/>
+            <w:shd w:val="clear" w:color="auto" w:fill="auto"/>
+          </w:tcPr>
+          <w:p>
+            <w:pPr>
+              <w:pStyle w:val="a3"/>
+              <w:ind w:firstLineChars="0" w:firstLine="0"/>
+            </w:pPr>
+            <w:r>
+              <w:rPr>
+                <w:rFonts w:hint="eastAsia"/>
+              </w:rPr>
+              <w:t>生成营业厅到达单</w:t>
+            </w:r>
+          </w:p>
+        </w:tc>
+        <w:tc>
+          <w:tcPr>
+            <w:tcW w:w="1313" w:type="dxa"/>
+            <w:shd w:val="clear" w:color="auto" w:fill="auto"/>
+          </w:tcPr>
+          <w:p>
+            <w:pPr>
+              <w:pStyle w:val="a3"/>
+              <w:ind w:firstLineChars="0" w:firstLine="0"/>
+            </w:pPr>
+            <w:r>
+              <w:rPr>
+                <w:rFonts w:hint="eastAsia"/>
+              </w:rPr>
               <w:t>已执行</w:t>
             </w:r>
           </w:p>
         </w:tc>
         <w:tc>
           <w:tcPr>
-            <w:tcW w:w="1489" w:type="dxa"/>
-            <w:shd w:val="clear" w:color="auto" w:fill="auto"/>
-          </w:tcPr>
-          <w:p>
-            <w:pPr>
-              <w:pStyle w:val="a3"/>
-              <w:ind w:firstLineChars="0" w:firstLine="0"/>
-            </w:pPr>
-            <w:r>
-              <w:t>测试通过</w:t>
-            </w:r>
-          </w:p>
-        </w:tc>
-        <w:tc>
-          <w:tcPr>
-            <w:tcW w:w="1705" w:type="dxa"/>
-            <w:shd w:val="clear" w:color="auto" w:fill="auto"/>
-          </w:tcPr>
-          <w:p>
-            <w:pPr>
-              <w:pStyle w:val="a3"/>
-              <w:ind w:firstLineChars="0" w:firstLine="0"/>
-            </w:pPr>
+            <w:tcW w:w="1356" w:type="dxa"/>
+            <w:shd w:val="clear" w:color="auto" w:fill="auto"/>
+          </w:tcPr>
+          <w:p>
+            <w:pPr>
+              <w:pStyle w:val="a3"/>
+              <w:ind w:firstLineChars="0" w:firstLine="0"/>
+            </w:pPr>
+            <w:r>
+              <w:t>测试未通过</w:t>
+            </w:r>
+          </w:p>
+        </w:tc>
+        <w:tc>
+          <w:tcPr>
+            <w:tcW w:w="2258" w:type="dxa"/>
+            <w:shd w:val="clear" w:color="auto" w:fill="auto"/>
+          </w:tcPr>
+          <w:p>
+            <w:pPr>
+              <w:pStyle w:val="a3"/>
+              <w:ind w:firstLineChars="0" w:firstLine="0"/>
+              <w:rPr>
+                <w:rFonts w:hint="eastAsia"/>
+              </w:rPr>
+            </w:pPr>
+            <w:r>
+              <w:t>无法选择表格中的订单条目</w:t>
+            </w:r>
+            <w:r>
+              <w:rPr>
+                <w:rFonts w:hint="eastAsia"/>
+              </w:rPr>
+              <w:t>，</w:t>
+            </w:r>
+            <w:r>
+              <w:t>表格的监听添加有误</w:t>
+            </w:r>
+            <w:r>
+              <w:rPr>
+                <w:rFonts w:hint="eastAsia"/>
+              </w:rPr>
+              <w:t>。</w:t>
+            </w:r>
+          </w:p>
+          <w:p>
+            <w:pPr>
+              <w:pStyle w:val="a3"/>
+              <w:ind w:firstLineChars="0" w:firstLine="0"/>
+            </w:pPr>
+            <w:r>
+              <w:rPr>
+                <w:rFonts w:hint="eastAsia"/>
+              </w:rPr>
+              <w:t>不通过</w:t>
+            </w:r>
+            <w:r>
+              <w:rPr>
+                <w:rFonts w:hint="eastAsia"/>
+              </w:rPr>
+              <w:t>-&gt;</w:t>
+            </w:r>
+            <w:r>
+              <w:rPr>
+                <w:rFonts w:hint="eastAsia"/>
+              </w:rPr>
+              <w:t>通过</w:t>
+            </w:r>
           </w:p>
         </w:tc>
       </w:tr>
       <w:tr>
         <w:tc>
           <w:tcPr>
-            <w:tcW w:w="1548" w:type="dxa"/>
+            <w:tcW w:w="1469" w:type="dxa"/>
             <w:shd w:val="clear" w:color="auto" w:fill="auto"/>
           </w:tcPr>
           <w:p>
@@ -6032,37 +7145,43 @@
         </w:tc>
         <w:tc>
           <w:tcPr>
-            <w:tcW w:w="2340" w:type="dxa"/>
-            <w:shd w:val="clear" w:color="auto" w:fill="auto"/>
-          </w:tcPr>
-          <w:p>
-            <w:pPr>
-              <w:pStyle w:val="a3"/>
-              <w:ind w:firstLineChars="0" w:firstLine="0"/>
-            </w:pPr>
-            <w:r>
-              <w:t>删除司机时输入错误的司机编号</w:t>
-            </w:r>
-          </w:p>
-        </w:tc>
-        <w:tc>
-          <w:tcPr>
-            <w:tcW w:w="1440" w:type="dxa"/>
-            <w:shd w:val="clear" w:color="auto" w:fill="auto"/>
-          </w:tcPr>
-          <w:p>
-            <w:pPr>
-              <w:pStyle w:val="a3"/>
-              <w:ind w:firstLineChars="0" w:firstLine="0"/>
-            </w:pPr>
-            <w:r>
+            <w:tcW w:w="2126" w:type="dxa"/>
+            <w:shd w:val="clear" w:color="auto" w:fill="auto"/>
+          </w:tcPr>
+          <w:p>
+            <w:pPr>
+              <w:pStyle w:val="a3"/>
+              <w:ind w:firstLineChars="0" w:firstLine="0"/>
+            </w:pPr>
+            <w:r>
+              <w:rPr>
+                <w:rFonts w:hint="eastAsia"/>
+              </w:rPr>
+              <w:t>生成收款单</w:t>
+            </w:r>
+          </w:p>
+        </w:tc>
+        <w:tc>
+          <w:tcPr>
+            <w:tcW w:w="1313" w:type="dxa"/>
+            <w:shd w:val="clear" w:color="auto" w:fill="auto"/>
+          </w:tcPr>
+          <w:p>
+            <w:pPr>
+              <w:pStyle w:val="a3"/>
+              <w:ind w:firstLineChars="0" w:firstLine="0"/>
+            </w:pPr>
+            <w:r>
+              <w:rPr>
+                <w:rFonts w:hint="eastAsia"/>
+              </w:rPr>
               <w:t>已执行</w:t>
             </w:r>
           </w:p>
         </w:tc>
         <w:tc>
           <w:tcPr>
-            <w:tcW w:w="1489" w:type="dxa"/>
+            <w:tcW w:w="1356" w:type="dxa"/>
             <w:shd w:val="clear" w:color="auto" w:fill="auto"/>
           </w:tcPr>
           <w:p>
@@ -6077,7 +7196,7 @@
         </w:tc>
         <w:tc>
           <w:tcPr>
-            <w:tcW w:w="1705" w:type="dxa"/>
+            <w:tcW w:w="2258" w:type="dxa"/>
             <w:shd w:val="clear" w:color="auto" w:fill="auto"/>
           </w:tcPr>
           <w:p>
@@ -6091,7 +7210,7 @@
       <w:tr>
         <w:tc>
           <w:tcPr>
-            <w:tcW w:w="1548" w:type="dxa"/>
+            <w:tcW w:w="1469" w:type="dxa"/>
             <w:shd w:val="clear" w:color="auto" w:fill="auto"/>
           </w:tcPr>
           <w:p>
@@ -6109,40 +7228,43 @@
         </w:tc>
         <w:tc>
           <w:tcPr>
-            <w:tcW w:w="2340" w:type="dxa"/>
-            <w:shd w:val="clear" w:color="auto" w:fill="auto"/>
-          </w:tcPr>
-          <w:p>
-            <w:pPr>
-              <w:pStyle w:val="a3"/>
-              <w:ind w:firstLineChars="0" w:firstLine="0"/>
-            </w:pPr>
-            <w:r>
-              <w:rPr>
-                <w:rFonts w:hint="eastAsia"/>
-              </w:rPr>
-              <w:t>未输入司机编号即进行删除</w:t>
-            </w:r>
-          </w:p>
-        </w:tc>
-        <w:tc>
-          <w:tcPr>
-            <w:tcW w:w="1440" w:type="dxa"/>
-            <w:shd w:val="clear" w:color="auto" w:fill="auto"/>
-          </w:tcPr>
-          <w:p>
-            <w:pPr>
-              <w:pStyle w:val="a3"/>
-              <w:ind w:firstLineChars="0" w:firstLine="0"/>
-            </w:pPr>
-            <w:r>
+            <w:tcW w:w="2126" w:type="dxa"/>
+            <w:shd w:val="clear" w:color="auto" w:fill="auto"/>
+          </w:tcPr>
+          <w:p>
+            <w:pPr>
+              <w:pStyle w:val="a3"/>
+              <w:ind w:firstLineChars="0" w:firstLine="0"/>
+            </w:pPr>
+            <w:r>
+              <w:rPr>
+                <w:rFonts w:hint="eastAsia"/>
+              </w:rPr>
+              <w:t>生成收款单时未选择快递员</w:t>
+            </w:r>
+          </w:p>
+        </w:tc>
+        <w:tc>
+          <w:tcPr>
+            <w:tcW w:w="1313" w:type="dxa"/>
+            <w:shd w:val="clear" w:color="auto" w:fill="auto"/>
+          </w:tcPr>
+          <w:p>
+            <w:pPr>
+              <w:pStyle w:val="a3"/>
+              <w:ind w:firstLineChars="0" w:firstLine="0"/>
+            </w:pPr>
+            <w:r>
+              <w:rPr>
+                <w:rFonts w:hint="eastAsia"/>
+              </w:rPr>
               <w:t>已执行</w:t>
             </w:r>
           </w:p>
         </w:tc>
         <w:tc>
           <w:tcPr>
-            <w:tcW w:w="1489" w:type="dxa"/>
+            <w:tcW w:w="1356" w:type="dxa"/>
             <w:shd w:val="clear" w:color="auto" w:fill="auto"/>
           </w:tcPr>
           <w:p>
@@ -6157,7 +7279,7 @@
         </w:tc>
         <w:tc>
           <w:tcPr>
-            <w:tcW w:w="1705" w:type="dxa"/>
+            <w:tcW w:w="2258" w:type="dxa"/>
             <w:shd w:val="clear" w:color="auto" w:fill="auto"/>
           </w:tcPr>
           <w:p>
@@ -6171,7 +7293,7 @@
       <w:tr>
         <w:tc>
           <w:tcPr>
-            <w:tcW w:w="1548" w:type="dxa"/>
+            <w:tcW w:w="1469" w:type="dxa"/>
             <w:shd w:val="clear" w:color="auto" w:fill="auto"/>
           </w:tcPr>
           <w:p>
@@ -6189,69 +7311,135 @@
         </w:tc>
         <w:tc>
           <w:tcPr>
-            <w:tcW w:w="2340" w:type="dxa"/>
-            <w:shd w:val="clear" w:color="auto" w:fill="auto"/>
-          </w:tcPr>
-          <w:p>
-            <w:pPr>
-              <w:pStyle w:val="a3"/>
-              <w:ind w:firstLineChars="0" w:firstLine="0"/>
-            </w:pPr>
-            <w:r>
-              <w:rPr>
-                <w:rFonts w:hint="eastAsia"/>
-              </w:rPr>
-              <w:t>修改司机信息</w:t>
-            </w:r>
-          </w:p>
-        </w:tc>
-        <w:tc>
-          <w:tcPr>
-            <w:tcW w:w="1440" w:type="dxa"/>
-            <w:shd w:val="clear" w:color="auto" w:fill="auto"/>
-          </w:tcPr>
-          <w:p>
-            <w:pPr>
-              <w:pStyle w:val="a3"/>
-              <w:ind w:firstLineChars="0" w:firstLine="0"/>
-            </w:pPr>
-            <w:r>
+            <w:tcW w:w="2126" w:type="dxa"/>
+            <w:shd w:val="clear" w:color="auto" w:fill="auto"/>
+          </w:tcPr>
+          <w:p>
+            <w:pPr>
+              <w:pStyle w:val="a3"/>
+              <w:ind w:firstLineChars="0" w:firstLine="0"/>
+            </w:pPr>
+            <w:r>
+              <w:rPr>
+                <w:rFonts w:hint="eastAsia"/>
+              </w:rPr>
+              <w:t>生成汽车转运单</w:t>
+            </w:r>
+          </w:p>
+        </w:tc>
+        <w:tc>
+          <w:tcPr>
+            <w:tcW w:w="1313" w:type="dxa"/>
+            <w:shd w:val="clear" w:color="auto" w:fill="auto"/>
+          </w:tcPr>
+          <w:p>
+            <w:pPr>
+              <w:pStyle w:val="a3"/>
+              <w:ind w:firstLineChars="0" w:firstLine="0"/>
+            </w:pPr>
+            <w:r>
+              <w:rPr>
+                <w:rFonts w:hint="eastAsia"/>
+              </w:rPr>
               <w:t>已执行</w:t>
             </w:r>
           </w:p>
         </w:tc>
         <w:tc>
           <w:tcPr>
-            <w:tcW w:w="1489" w:type="dxa"/>
-            <w:shd w:val="clear" w:color="auto" w:fill="auto"/>
-          </w:tcPr>
-          <w:p>
-            <w:pPr>
-              <w:pStyle w:val="a3"/>
-              <w:ind w:firstLineChars="0" w:firstLine="0"/>
-            </w:pPr>
-            <w:r>
-              <w:t>测试通过</w:t>
-            </w:r>
-          </w:p>
-        </w:tc>
-        <w:tc>
-          <w:tcPr>
-            <w:tcW w:w="1705" w:type="dxa"/>
-            <w:shd w:val="clear" w:color="auto" w:fill="auto"/>
-          </w:tcPr>
-          <w:p>
-            <w:pPr>
-              <w:pStyle w:val="a3"/>
-              <w:ind w:firstLineChars="0" w:firstLine="0"/>
-            </w:pPr>
+            <w:tcW w:w="1356" w:type="dxa"/>
+            <w:shd w:val="clear" w:color="auto" w:fill="auto"/>
+          </w:tcPr>
+          <w:p>
+            <w:pPr>
+              <w:pStyle w:val="a3"/>
+              <w:ind w:firstLineChars="0" w:firstLine="0"/>
+            </w:pPr>
+            <w:r>
+              <w:t>测试未通过</w:t>
+            </w:r>
+          </w:p>
+        </w:tc>
+        <w:tc>
+          <w:tcPr>
+            <w:tcW w:w="2258" w:type="dxa"/>
+            <w:shd w:val="clear" w:color="auto" w:fill="auto"/>
+          </w:tcPr>
+          <w:p>
+            <w:pPr>
+              <w:pStyle w:val="a3"/>
+              <w:ind w:firstLineChars="0" w:firstLine="0"/>
+              <w:rPr>
+                <w:rFonts w:hint="eastAsia"/>
+              </w:rPr>
+            </w:pPr>
+            <w:r>
+              <w:rPr>
+                <w:rFonts w:hint="eastAsia"/>
+              </w:rPr>
+              <w:t>NullPointerException</w:t>
+            </w:r>
+            <w:r>
+              <w:rPr>
+                <w:rFonts w:hint="eastAsia"/>
+              </w:rPr>
+              <w:t>，构造新的</w:t>
+            </w:r>
+            <w:r>
+              <w:rPr>
+                <w:rFonts w:hint="eastAsia"/>
+              </w:rPr>
+              <w:t>transferListVO</w:t>
+            </w:r>
+            <w:r>
+              <w:rPr>
+                <w:rFonts w:hint="eastAsia"/>
+              </w:rPr>
+              <w:t>的时候传入了错误的</w:t>
+            </w:r>
+            <w:r>
+              <w:rPr>
+                <w:rFonts w:hint="eastAsia"/>
+              </w:rPr>
+              <w:t>ID</w:t>
+            </w:r>
+            <w:r>
+              <w:rPr>
+                <w:rFonts w:hint="eastAsia"/>
+              </w:rPr>
+              <w:t>参数。</w:t>
+            </w:r>
+          </w:p>
+          <w:p>
+            <w:pPr>
+              <w:pStyle w:val="a3"/>
+              <w:ind w:firstLineChars="0" w:firstLine="0"/>
+            </w:pPr>
+            <w:r>
+              <w:rPr>
+                <w:rFonts w:hint="eastAsia"/>
+              </w:rPr>
+              <w:t>不通过</w:t>
+            </w:r>
+            <w:r>
+              <w:rPr>
+                <w:rFonts w:hint="eastAsia"/>
+              </w:rPr>
+              <w:t>-&gt;</w:t>
+            </w:r>
+            <w:r>
+              <w:rPr>
+                <w:rFonts w:hint="eastAsia"/>
+              </w:rPr>
+              <w:t>通过</w:t>
+            </w:r>
           </w:p>
         </w:tc>
       </w:tr>
       <w:tr>
         <w:tc>
           <w:tcPr>
-            <w:tcW w:w="1548" w:type="dxa"/>
+            <w:tcW w:w="1469" w:type="dxa"/>
             <w:shd w:val="clear" w:color="auto" w:fill="auto"/>
           </w:tcPr>
           <w:p>
@@ -6269,40 +7457,43 @@
         </w:tc>
         <w:tc>
           <w:tcPr>
-            <w:tcW w:w="2340" w:type="dxa"/>
-            <w:shd w:val="clear" w:color="auto" w:fill="auto"/>
-          </w:tcPr>
-          <w:p>
-            <w:pPr>
-              <w:pStyle w:val="a3"/>
-              <w:ind w:firstLineChars="0" w:firstLine="0"/>
-            </w:pPr>
-            <w:r>
-              <w:rPr>
-                <w:rFonts w:hint="eastAsia"/>
-              </w:rPr>
-              <w:t>未输入司机编号即进行修改</w:t>
-            </w:r>
-          </w:p>
-        </w:tc>
-        <w:tc>
-          <w:tcPr>
-            <w:tcW w:w="1440" w:type="dxa"/>
-            <w:shd w:val="clear" w:color="auto" w:fill="auto"/>
-          </w:tcPr>
-          <w:p>
-            <w:pPr>
-              <w:pStyle w:val="a3"/>
-              <w:ind w:firstLineChars="0" w:firstLine="0"/>
-            </w:pPr>
-            <w:r>
+            <w:tcW w:w="2126" w:type="dxa"/>
+            <w:shd w:val="clear" w:color="auto" w:fill="auto"/>
+          </w:tcPr>
+          <w:p>
+            <w:pPr>
+              <w:pStyle w:val="a3"/>
+              <w:ind w:firstLineChars="0" w:firstLine="0"/>
+            </w:pPr>
+            <w:r>
+              <w:rPr>
+                <w:rFonts w:hint="eastAsia"/>
+              </w:rPr>
+              <w:t>生成汽车转运单时未填写完整信息</w:t>
+            </w:r>
+          </w:p>
+        </w:tc>
+        <w:tc>
+          <w:tcPr>
+            <w:tcW w:w="1313" w:type="dxa"/>
+            <w:shd w:val="clear" w:color="auto" w:fill="auto"/>
+          </w:tcPr>
+          <w:p>
+            <w:pPr>
+              <w:pStyle w:val="a3"/>
+              <w:ind w:firstLineChars="0" w:firstLine="0"/>
+            </w:pPr>
+            <w:r>
+              <w:rPr>
+                <w:rFonts w:hint="eastAsia"/>
+              </w:rPr>
               <w:t>已执行</w:t>
             </w:r>
           </w:p>
         </w:tc>
         <w:tc>
           <w:tcPr>
-            <w:tcW w:w="1489" w:type="dxa"/>
+            <w:tcW w:w="1356" w:type="dxa"/>
             <w:shd w:val="clear" w:color="auto" w:fill="auto"/>
           </w:tcPr>
           <w:p>
@@ -6317,7 +7508,7 @@
         </w:tc>
         <w:tc>
           <w:tcPr>
-            <w:tcW w:w="1705" w:type="dxa"/>
+            <w:tcW w:w="2258" w:type="dxa"/>
             <w:shd w:val="clear" w:color="auto" w:fill="auto"/>
           </w:tcPr>
           <w:p>
@@ -6331,7 +7522,7 @@
       <w:tr>
         <w:tc>
           <w:tcPr>
-            <w:tcW w:w="1548" w:type="dxa"/>
+            <w:tcW w:w="1469" w:type="dxa"/>
             <w:shd w:val="clear" w:color="auto" w:fill="auto"/>
           </w:tcPr>
           <w:p>
@@ -6349,69 +7540,135 @@
         </w:tc>
         <w:tc>
           <w:tcPr>
-            <w:tcW w:w="2340" w:type="dxa"/>
-            <w:shd w:val="clear" w:color="auto" w:fill="auto"/>
-          </w:tcPr>
-          <w:p>
-            <w:pPr>
-              <w:pStyle w:val="a3"/>
-              <w:ind w:firstLineChars="0" w:firstLine="0"/>
-            </w:pPr>
-            <w:r>
-              <w:rPr>
-                <w:rFonts w:hint="eastAsia"/>
-              </w:rPr>
-              <w:t>修改时司机信息填写不完整</w:t>
-            </w:r>
-          </w:p>
-        </w:tc>
-        <w:tc>
-          <w:tcPr>
-            <w:tcW w:w="1440" w:type="dxa"/>
-            <w:shd w:val="clear" w:color="auto" w:fill="auto"/>
-          </w:tcPr>
-          <w:p>
-            <w:pPr>
-              <w:pStyle w:val="a3"/>
-              <w:ind w:firstLineChars="0" w:firstLine="0"/>
-            </w:pPr>
-            <w:r>
+            <w:tcW w:w="2126" w:type="dxa"/>
+            <w:shd w:val="clear" w:color="auto" w:fill="auto"/>
+          </w:tcPr>
+          <w:p>
+            <w:pPr>
+              <w:pStyle w:val="a3"/>
+              <w:ind w:firstLineChars="0" w:firstLine="0"/>
+            </w:pPr>
+            <w:r>
+              <w:rPr>
+                <w:rFonts w:hint="eastAsia"/>
+              </w:rPr>
+              <w:t>生成火车转运单</w:t>
+            </w:r>
+          </w:p>
+        </w:tc>
+        <w:tc>
+          <w:tcPr>
+            <w:tcW w:w="1313" w:type="dxa"/>
+            <w:shd w:val="clear" w:color="auto" w:fill="auto"/>
+          </w:tcPr>
+          <w:p>
+            <w:pPr>
+              <w:pStyle w:val="a3"/>
+              <w:ind w:firstLineChars="0" w:firstLine="0"/>
+            </w:pPr>
+            <w:r>
+              <w:rPr>
+                <w:rFonts w:hint="eastAsia"/>
+              </w:rPr>
               <w:t>已执行</w:t>
             </w:r>
           </w:p>
         </w:tc>
         <w:tc>
           <w:tcPr>
-            <w:tcW w:w="1489" w:type="dxa"/>
-            <w:shd w:val="clear" w:color="auto" w:fill="auto"/>
-          </w:tcPr>
-          <w:p>
-            <w:pPr>
-              <w:pStyle w:val="a3"/>
-              <w:ind w:firstLineChars="0" w:firstLine="0"/>
-            </w:pPr>
-            <w:r>
-              <w:t>测试通过</w:t>
-            </w:r>
-          </w:p>
-        </w:tc>
-        <w:tc>
-          <w:tcPr>
-            <w:tcW w:w="1705" w:type="dxa"/>
-            <w:shd w:val="clear" w:color="auto" w:fill="auto"/>
-          </w:tcPr>
-          <w:p>
-            <w:pPr>
-              <w:pStyle w:val="a3"/>
-              <w:ind w:firstLineChars="0" w:firstLine="0"/>
-            </w:pPr>
+            <w:tcW w:w="1356" w:type="dxa"/>
+            <w:shd w:val="clear" w:color="auto" w:fill="auto"/>
+          </w:tcPr>
+          <w:p>
+            <w:pPr>
+              <w:pStyle w:val="a3"/>
+              <w:ind w:firstLineChars="0" w:firstLine="0"/>
+            </w:pPr>
+            <w:r>
+              <w:t>测试未通过</w:t>
+            </w:r>
+          </w:p>
+        </w:tc>
+        <w:tc>
+          <w:tcPr>
+            <w:tcW w:w="2258" w:type="dxa"/>
+            <w:shd w:val="clear" w:color="auto" w:fill="auto"/>
+          </w:tcPr>
+          <w:p>
+            <w:pPr>
+              <w:pStyle w:val="a3"/>
+              <w:ind w:firstLineChars="0" w:firstLine="0"/>
+              <w:rPr>
+                <w:rFonts w:hint="eastAsia"/>
+              </w:rPr>
+            </w:pPr>
+            <w:r>
+              <w:rPr>
+                <w:rFonts w:hint="eastAsia"/>
+              </w:rPr>
+              <w:t>NullPointerException</w:t>
+            </w:r>
+            <w:r>
+              <w:rPr>
+                <w:rFonts w:hint="eastAsia"/>
+              </w:rPr>
+              <w:t>，构造新的</w:t>
+            </w:r>
+            <w:r>
+              <w:rPr>
+                <w:rFonts w:hint="eastAsia"/>
+              </w:rPr>
+              <w:t>transferListVO</w:t>
+            </w:r>
+            <w:r>
+              <w:rPr>
+                <w:rFonts w:hint="eastAsia"/>
+              </w:rPr>
+              <w:t>的时候传入了错误的</w:t>
+            </w:r>
+            <w:r>
+              <w:rPr>
+                <w:rFonts w:hint="eastAsia"/>
+              </w:rPr>
+              <w:t>ID</w:t>
+            </w:r>
+            <w:r>
+              <w:rPr>
+                <w:rFonts w:hint="eastAsia"/>
+              </w:rPr>
+              <w:t>参数。</w:t>
+            </w:r>
+          </w:p>
+          <w:p>
+            <w:pPr>
+              <w:pStyle w:val="a3"/>
+              <w:ind w:firstLineChars="0" w:firstLine="0"/>
+            </w:pPr>
+            <w:r>
+              <w:rPr>
+                <w:rFonts w:hint="eastAsia"/>
+              </w:rPr>
+              <w:t>不通过</w:t>
+            </w:r>
+            <w:r>
+              <w:rPr>
+                <w:rFonts w:hint="eastAsia"/>
+              </w:rPr>
+              <w:t>-&gt;</w:t>
+            </w:r>
+            <w:r>
+              <w:rPr>
+                <w:rFonts w:hint="eastAsia"/>
+              </w:rPr>
+              <w:t>通过</w:t>
+            </w:r>
           </w:p>
         </w:tc>
       </w:tr>
       <w:tr>
         <w:tc>
           <w:tcPr>
-            <w:tcW w:w="1548" w:type="dxa"/>
+            <w:tcW w:w="1469" w:type="dxa"/>
             <w:shd w:val="clear" w:color="auto" w:fill="auto"/>
           </w:tcPr>
           <w:p>
@@ -6429,40 +7686,43 @@
         </w:tc>
         <w:tc>
           <w:tcPr>
-            <w:tcW w:w="2340" w:type="dxa"/>
-            <w:shd w:val="clear" w:color="auto" w:fill="auto"/>
-          </w:tcPr>
-          <w:p>
-            <w:pPr>
-              <w:pStyle w:val="a3"/>
-              <w:ind w:firstLineChars="0" w:firstLine="0"/>
-            </w:pPr>
-            <w:r>
-              <w:rPr>
-                <w:rFonts w:hint="eastAsia"/>
-              </w:rPr>
-              <w:t>输入错误的司机编号即进行查询修改</w:t>
-            </w:r>
-          </w:p>
-        </w:tc>
-        <w:tc>
-          <w:tcPr>
-            <w:tcW w:w="1440" w:type="dxa"/>
-            <w:shd w:val="clear" w:color="auto" w:fill="auto"/>
-          </w:tcPr>
-          <w:p>
-            <w:pPr>
-              <w:pStyle w:val="a3"/>
-              <w:ind w:firstLineChars="0" w:firstLine="0"/>
-            </w:pPr>
-            <w:r>
+            <w:tcW w:w="2126" w:type="dxa"/>
+            <w:shd w:val="clear" w:color="auto" w:fill="auto"/>
+          </w:tcPr>
+          <w:p>
+            <w:pPr>
+              <w:pStyle w:val="a3"/>
+              <w:ind w:firstLineChars="0" w:firstLine="0"/>
+            </w:pPr>
+            <w:r>
+              <w:rPr>
+                <w:rFonts w:hint="eastAsia"/>
+              </w:rPr>
+              <w:t>生成火车转运单时未填写完整信息</w:t>
+            </w:r>
+          </w:p>
+        </w:tc>
+        <w:tc>
+          <w:tcPr>
+            <w:tcW w:w="1313" w:type="dxa"/>
+            <w:shd w:val="clear" w:color="auto" w:fill="auto"/>
+          </w:tcPr>
+          <w:p>
+            <w:pPr>
+              <w:pStyle w:val="a3"/>
+              <w:ind w:firstLineChars="0" w:firstLine="0"/>
+            </w:pPr>
+            <w:r>
+              <w:rPr>
+                <w:rFonts w:hint="eastAsia"/>
+              </w:rPr>
               <w:t>已执行</w:t>
             </w:r>
           </w:p>
         </w:tc>
         <w:tc>
           <w:tcPr>
-            <w:tcW w:w="1489" w:type="dxa"/>
+            <w:tcW w:w="1356" w:type="dxa"/>
             <w:shd w:val="clear" w:color="auto" w:fill="auto"/>
           </w:tcPr>
           <w:p>
@@ -6477,7 +7737,7 @@
         </w:tc>
         <w:tc>
           <w:tcPr>
-            <w:tcW w:w="1705" w:type="dxa"/>
+            <w:tcW w:w="2258" w:type="dxa"/>
             <w:shd w:val="clear" w:color="auto" w:fill="auto"/>
           </w:tcPr>
           <w:p>
@@ -6491,7 +7751,7 @@
       <w:tr>
         <w:tc>
           <w:tcPr>
-            <w:tcW w:w="1548" w:type="dxa"/>
+            <w:tcW w:w="1469" w:type="dxa"/>
             <w:shd w:val="clear" w:color="auto" w:fill="auto"/>
           </w:tcPr>
           <w:p>
@@ -6509,69 +7769,135 @@
         </w:tc>
         <w:tc>
           <w:tcPr>
-            <w:tcW w:w="2340" w:type="dxa"/>
-            <w:shd w:val="clear" w:color="auto" w:fill="auto"/>
-          </w:tcPr>
-          <w:p>
-            <w:pPr>
-              <w:pStyle w:val="a3"/>
-              <w:ind w:firstLineChars="0" w:firstLine="0"/>
-            </w:pPr>
-            <w:r>
-              <w:rPr>
-                <w:rFonts w:hint="eastAsia"/>
-              </w:rPr>
-              <w:t>查询司机信息</w:t>
-            </w:r>
-          </w:p>
-        </w:tc>
-        <w:tc>
-          <w:tcPr>
-            <w:tcW w:w="1440" w:type="dxa"/>
-            <w:shd w:val="clear" w:color="auto" w:fill="auto"/>
-          </w:tcPr>
-          <w:p>
-            <w:pPr>
-              <w:pStyle w:val="a3"/>
-              <w:ind w:firstLineChars="0" w:firstLine="0"/>
-            </w:pPr>
-            <w:r>
+            <w:tcW w:w="2126" w:type="dxa"/>
+            <w:shd w:val="clear" w:color="auto" w:fill="auto"/>
+          </w:tcPr>
+          <w:p>
+            <w:pPr>
+              <w:pStyle w:val="a3"/>
+              <w:ind w:firstLineChars="0" w:firstLine="0"/>
+            </w:pPr>
+            <w:r>
+              <w:rPr>
+                <w:rFonts w:hint="eastAsia"/>
+              </w:rPr>
+              <w:t>生成飞机转运单</w:t>
+            </w:r>
+          </w:p>
+        </w:tc>
+        <w:tc>
+          <w:tcPr>
+            <w:tcW w:w="1313" w:type="dxa"/>
+            <w:shd w:val="clear" w:color="auto" w:fill="auto"/>
+          </w:tcPr>
+          <w:p>
+            <w:pPr>
+              <w:pStyle w:val="a3"/>
+              <w:ind w:firstLineChars="0" w:firstLine="0"/>
+            </w:pPr>
+            <w:r>
+              <w:rPr>
+                <w:rFonts w:hint="eastAsia"/>
+              </w:rPr>
               <w:t>已执行</w:t>
             </w:r>
           </w:p>
         </w:tc>
         <w:tc>
           <w:tcPr>
-            <w:tcW w:w="1489" w:type="dxa"/>
-            <w:shd w:val="clear" w:color="auto" w:fill="auto"/>
-          </w:tcPr>
-          <w:p>
-            <w:pPr>
-              <w:pStyle w:val="a3"/>
-              <w:ind w:firstLineChars="0" w:firstLine="0"/>
-            </w:pPr>
-            <w:r>
-              <w:t>测试通过</w:t>
-            </w:r>
-          </w:p>
-        </w:tc>
-        <w:tc>
-          <w:tcPr>
-            <w:tcW w:w="1705" w:type="dxa"/>
-            <w:shd w:val="clear" w:color="auto" w:fill="auto"/>
-          </w:tcPr>
-          <w:p>
-            <w:pPr>
-              <w:pStyle w:val="a3"/>
-              <w:ind w:firstLineChars="0" w:firstLine="0"/>
-            </w:pPr>
+            <w:tcW w:w="1356" w:type="dxa"/>
+            <w:shd w:val="clear" w:color="auto" w:fill="auto"/>
+          </w:tcPr>
+          <w:p>
+            <w:pPr>
+              <w:pStyle w:val="a3"/>
+              <w:ind w:firstLineChars="0" w:firstLine="0"/>
+            </w:pPr>
+            <w:r>
+              <w:t>测试未通过</w:t>
+            </w:r>
+          </w:p>
+        </w:tc>
+        <w:tc>
+          <w:tcPr>
+            <w:tcW w:w="2258" w:type="dxa"/>
+            <w:shd w:val="clear" w:color="auto" w:fill="auto"/>
+          </w:tcPr>
+          <w:p>
+            <w:pPr>
+              <w:pStyle w:val="a3"/>
+              <w:ind w:firstLineChars="0" w:firstLine="0"/>
+              <w:rPr>
+                <w:rFonts w:hint="eastAsia"/>
+              </w:rPr>
+            </w:pPr>
+            <w:r>
+              <w:rPr>
+                <w:rFonts w:hint="eastAsia"/>
+              </w:rPr>
+              <w:t>NullPointerException</w:t>
+            </w:r>
+            <w:r>
+              <w:rPr>
+                <w:rFonts w:hint="eastAsia"/>
+              </w:rPr>
+              <w:t>，构造新的</w:t>
+            </w:r>
+            <w:r>
+              <w:rPr>
+                <w:rFonts w:hint="eastAsia"/>
+              </w:rPr>
+              <w:t>transferListVO</w:t>
+            </w:r>
+            <w:r>
+              <w:rPr>
+                <w:rFonts w:hint="eastAsia"/>
+              </w:rPr>
+              <w:t>的时候传入了错误的</w:t>
+            </w:r>
+            <w:r>
+              <w:rPr>
+                <w:rFonts w:hint="eastAsia"/>
+              </w:rPr>
+              <w:t>ID</w:t>
+            </w:r>
+            <w:r>
+              <w:rPr>
+                <w:rFonts w:hint="eastAsia"/>
+              </w:rPr>
+              <w:t>参数。</w:t>
+            </w:r>
+          </w:p>
+          <w:p>
+            <w:pPr>
+              <w:pStyle w:val="a3"/>
+              <w:ind w:firstLineChars="0" w:firstLine="0"/>
+            </w:pPr>
+            <w:r>
+              <w:rPr>
+                <w:rFonts w:hint="eastAsia"/>
+              </w:rPr>
+              <w:t>不通过</w:t>
+            </w:r>
+            <w:r>
+              <w:rPr>
+                <w:rFonts w:hint="eastAsia"/>
+              </w:rPr>
+              <w:t>-&gt;</w:t>
+            </w:r>
+            <w:r>
+              <w:rPr>
+                <w:rFonts w:hint="eastAsia"/>
+              </w:rPr>
+              <w:t>通过</w:t>
+            </w:r>
           </w:p>
         </w:tc>
       </w:tr>
       <w:tr>
         <w:tc>
           <w:tcPr>
-            <w:tcW w:w="1548" w:type="dxa"/>
+            <w:tcW w:w="1469" w:type="dxa"/>
             <w:shd w:val="clear" w:color="auto" w:fill="auto"/>
           </w:tcPr>
           <w:p>
@@ -6589,40 +7915,43 @@
         </w:tc>
         <w:tc>
           <w:tcPr>
-            <w:tcW w:w="2340" w:type="dxa"/>
-            <w:shd w:val="clear" w:color="auto" w:fill="auto"/>
-          </w:tcPr>
-          <w:p>
-            <w:pPr>
-              <w:pStyle w:val="a3"/>
-              <w:ind w:firstLineChars="0" w:firstLine="0"/>
-            </w:pPr>
-            <w:r>
-              <w:rPr>
-                <w:rFonts w:hint="eastAsia"/>
-              </w:rPr>
-              <w:t>未输入司机编号即进行查询</w:t>
-            </w:r>
-          </w:p>
-        </w:tc>
-        <w:tc>
-          <w:tcPr>
-            <w:tcW w:w="1440" w:type="dxa"/>
-            <w:shd w:val="clear" w:color="auto" w:fill="auto"/>
-          </w:tcPr>
-          <w:p>
-            <w:pPr>
-              <w:pStyle w:val="a3"/>
-              <w:ind w:firstLineChars="0" w:firstLine="0"/>
-            </w:pPr>
-            <w:r>
+            <w:tcW w:w="2126" w:type="dxa"/>
+            <w:shd w:val="clear" w:color="auto" w:fill="auto"/>
+          </w:tcPr>
+          <w:p>
+            <w:pPr>
+              <w:pStyle w:val="a3"/>
+              <w:ind w:firstLineChars="0" w:firstLine="0"/>
+            </w:pPr>
+            <w:r>
+              <w:rPr>
+                <w:rFonts w:hint="eastAsia"/>
+              </w:rPr>
+              <w:t>生成飞机转运单时未填写完整信息</w:t>
+            </w:r>
+          </w:p>
+        </w:tc>
+        <w:tc>
+          <w:tcPr>
+            <w:tcW w:w="1313" w:type="dxa"/>
+            <w:shd w:val="clear" w:color="auto" w:fill="auto"/>
+          </w:tcPr>
+          <w:p>
+            <w:pPr>
+              <w:pStyle w:val="a3"/>
+              <w:ind w:firstLineChars="0" w:firstLine="0"/>
+            </w:pPr>
+            <w:r>
+              <w:rPr>
+                <w:rFonts w:hint="eastAsia"/>
+              </w:rPr>
               <w:t>已执行</w:t>
             </w:r>
           </w:p>
         </w:tc>
         <w:tc>
           <w:tcPr>
-            <w:tcW w:w="1489" w:type="dxa"/>
+            <w:tcW w:w="1356" w:type="dxa"/>
             <w:shd w:val="clear" w:color="auto" w:fill="auto"/>
           </w:tcPr>
           <w:p>
@@ -6637,7 +7966,7 @@
         </w:tc>
         <w:tc>
           <w:tcPr>
-            <w:tcW w:w="1705" w:type="dxa"/>
+            <w:tcW w:w="2258" w:type="dxa"/>
             <w:shd w:val="clear" w:color="auto" w:fill="auto"/>
           </w:tcPr>
           <w:p>
@@ -6651,7 +7980,7 @@
       <w:tr>
         <w:tc>
           <w:tcPr>
-            <w:tcW w:w="1548" w:type="dxa"/>
+            <w:tcW w:w="1469" w:type="dxa"/>
             <w:shd w:val="clear" w:color="auto" w:fill="auto"/>
           </w:tcPr>
           <w:p>
@@ -6669,40 +7998,43 @@
         </w:tc>
         <w:tc>
           <w:tcPr>
-            <w:tcW w:w="2340" w:type="dxa"/>
-            <w:shd w:val="clear" w:color="auto" w:fill="auto"/>
-          </w:tcPr>
-          <w:p>
-            <w:pPr>
-              <w:pStyle w:val="a3"/>
-              <w:ind w:firstLineChars="0" w:firstLine="0"/>
-            </w:pPr>
-            <w:r>
-              <w:rPr>
-                <w:rFonts w:hint="eastAsia"/>
-              </w:rPr>
-              <w:t>输入错误的司机编号进行查询</w:t>
-            </w:r>
-          </w:p>
-        </w:tc>
-        <w:tc>
-          <w:tcPr>
-            <w:tcW w:w="1440" w:type="dxa"/>
-            <w:shd w:val="clear" w:color="auto" w:fill="auto"/>
-          </w:tcPr>
-          <w:p>
-            <w:pPr>
-              <w:pStyle w:val="a3"/>
-              <w:ind w:firstLineChars="0" w:firstLine="0"/>
-            </w:pPr>
-            <w:r>
+            <w:tcW w:w="2126" w:type="dxa"/>
+            <w:shd w:val="clear" w:color="auto" w:fill="auto"/>
+          </w:tcPr>
+          <w:p>
+            <w:pPr>
+              <w:pStyle w:val="a3"/>
+              <w:ind w:firstLineChars="0" w:firstLine="0"/>
+            </w:pPr>
+            <w:r>
+              <w:rPr>
+                <w:rFonts w:hint="eastAsia"/>
+              </w:rPr>
+              <w:t>生成中转中心到达单</w:t>
+            </w:r>
+          </w:p>
+        </w:tc>
+        <w:tc>
+          <w:tcPr>
+            <w:tcW w:w="1313" w:type="dxa"/>
+            <w:shd w:val="clear" w:color="auto" w:fill="auto"/>
+          </w:tcPr>
+          <w:p>
+            <w:pPr>
+              <w:pStyle w:val="a3"/>
+              <w:ind w:firstLineChars="0" w:firstLine="0"/>
+            </w:pPr>
+            <w:r>
+              <w:rPr>
+                <w:rFonts w:hint="eastAsia"/>
+              </w:rPr>
               <w:t>已执行</w:t>
             </w:r>
           </w:p>
         </w:tc>
         <w:tc>
           <w:tcPr>
-            <w:tcW w:w="1489" w:type="dxa"/>
+            <w:tcW w:w="1356" w:type="dxa"/>
             <w:shd w:val="clear" w:color="auto" w:fill="auto"/>
           </w:tcPr>
           <w:p>
@@ -6717,7 +8049,7 @@
         </w:tc>
         <w:tc>
           <w:tcPr>
-            <w:tcW w:w="1705" w:type="dxa"/>
+            <w:tcW w:w="2258" w:type="dxa"/>
             <w:shd w:val="clear" w:color="auto" w:fill="auto"/>
           </w:tcPr>
           <w:p>
@@ -6731,7 +8063,7 @@
       <w:tr>
         <w:tc>
           <w:tcPr>
-            <w:tcW w:w="1548" w:type="dxa"/>
+            <w:tcW w:w="1469" w:type="dxa"/>
             <w:shd w:val="clear" w:color="auto" w:fill="auto"/>
           </w:tcPr>
           <w:p>
@@ -6749,25 +8081,25 @@
         </w:tc>
         <w:tc>
           <w:tcPr>
-            <w:tcW w:w="2340" w:type="dxa"/>
-            <w:shd w:val="clear" w:color="auto" w:fill="auto"/>
-          </w:tcPr>
-          <w:p>
-            <w:pPr>
-              <w:pStyle w:val="a3"/>
-              <w:ind w:firstLineChars="0" w:firstLine="0"/>
-            </w:pPr>
-            <w:r>
-              <w:rPr>
-                <w:rFonts w:hint="eastAsia"/>
-              </w:rPr>
-              <w:t>生成装车单</w:t>
-            </w:r>
-          </w:p>
-        </w:tc>
-        <w:tc>
-          <w:tcPr>
-            <w:tcW w:w="1440" w:type="dxa"/>
+            <w:tcW w:w="2126" w:type="dxa"/>
+            <w:shd w:val="clear" w:color="auto" w:fill="auto"/>
+          </w:tcPr>
+          <w:p>
+            <w:pPr>
+              <w:pStyle w:val="a3"/>
+              <w:ind w:firstLineChars="0" w:firstLine="0"/>
+            </w:pPr>
+            <w:r>
+              <w:rPr>
+                <w:rFonts w:hint="eastAsia"/>
+              </w:rPr>
+              <w:t>生成中转中心到达单时到达单信息未填写完整</w:t>
+            </w:r>
+          </w:p>
+        </w:tc>
+        <w:tc>
+          <w:tcPr>
+            <w:tcW w:w="1313" w:type="dxa"/>
             <w:shd w:val="clear" w:color="auto" w:fill="auto"/>
           </w:tcPr>
           <w:p>
@@ -6785,7 +8117,7 @@
         </w:tc>
         <w:tc>
           <w:tcPr>
-            <w:tcW w:w="1489" w:type="dxa"/>
+            <w:tcW w:w="1356" w:type="dxa"/>
             <w:shd w:val="clear" w:color="auto" w:fill="auto"/>
           </w:tcPr>
           <w:p>
@@ -6800,7 +8132,7 @@
         </w:tc>
         <w:tc>
           <w:tcPr>
-            <w:tcW w:w="1705" w:type="dxa"/>
+            <w:tcW w:w="2258" w:type="dxa"/>
             <w:shd w:val="clear" w:color="auto" w:fill="auto"/>
           </w:tcPr>
           <w:p>
@@ -6814,7 +8146,7 @@
       <w:tr>
         <w:tc>
           <w:tcPr>
-            <w:tcW w:w="1548" w:type="dxa"/>
+            <w:tcW w:w="1469" w:type="dxa"/>
             <w:shd w:val="clear" w:color="auto" w:fill="auto"/>
           </w:tcPr>
           <w:p>
@@ -6832,25 +8164,25 @@
         </w:tc>
         <w:tc>
           <w:tcPr>
-            <w:tcW w:w="2340" w:type="dxa"/>
-            <w:shd w:val="clear" w:color="auto" w:fill="auto"/>
-          </w:tcPr>
-          <w:p>
-            <w:pPr>
-              <w:pStyle w:val="a3"/>
-              <w:ind w:firstLineChars="0" w:firstLine="0"/>
-            </w:pPr>
-            <w:r>
-              <w:rPr>
-                <w:rFonts w:hint="eastAsia"/>
-              </w:rPr>
-              <w:t>生成装车单时装车信息填写不完整</w:t>
-            </w:r>
-          </w:p>
-        </w:tc>
-        <w:tc>
-          <w:tcPr>
-            <w:tcW w:w="1440" w:type="dxa"/>
+            <w:tcW w:w="2126" w:type="dxa"/>
+            <w:shd w:val="clear" w:color="auto" w:fill="auto"/>
+          </w:tcPr>
+          <w:p>
+            <w:pPr>
+              <w:pStyle w:val="a3"/>
+              <w:ind w:firstLineChars="0" w:firstLine="0"/>
+            </w:pPr>
+            <w:r>
+              <w:rPr>
+                <w:rFonts w:hint="eastAsia"/>
+              </w:rPr>
+              <w:t>库存查看</w:t>
+            </w:r>
+          </w:p>
+        </w:tc>
+        <w:tc>
+          <w:tcPr>
+            <w:tcW w:w="1313" w:type="dxa"/>
             <w:shd w:val="clear" w:color="auto" w:fill="auto"/>
           </w:tcPr>
           <w:p>
@@ -6868,72 +8200,107 @@
         </w:tc>
         <w:tc>
           <w:tcPr>
-            <w:tcW w:w="1489" w:type="dxa"/>
-            <w:shd w:val="clear" w:color="auto" w:fill="auto"/>
-          </w:tcPr>
-          <w:p>
-            <w:pPr>
-              <w:pStyle w:val="a3"/>
-              <w:ind w:firstLineChars="0" w:firstLine="0"/>
-            </w:pPr>
-            <w:r>
-              <w:t>测试通过</w:t>
-            </w:r>
-          </w:p>
-        </w:tc>
-        <w:tc>
-          <w:tcPr>
-            <w:tcW w:w="1705" w:type="dxa"/>
-            <w:shd w:val="clear" w:color="auto" w:fill="auto"/>
-          </w:tcPr>
-          <w:p>
-            <w:pPr>
-              <w:pStyle w:val="a3"/>
-              <w:ind w:firstLineChars="0" w:firstLine="0"/>
-            </w:pPr>
+            <w:tcW w:w="1356" w:type="dxa"/>
+            <w:shd w:val="clear" w:color="auto" w:fill="auto"/>
+          </w:tcPr>
+          <w:p>
+            <w:pPr>
+              <w:pStyle w:val="a3"/>
+              <w:ind w:firstLineChars="0" w:firstLine="0"/>
+            </w:pPr>
+            <w:r>
+              <w:t>测试未通过</w:t>
+            </w:r>
+          </w:p>
+        </w:tc>
+        <w:tc>
+          <w:tcPr>
+            <w:tcW w:w="2258" w:type="dxa"/>
+            <w:shd w:val="clear" w:color="auto" w:fill="auto"/>
+          </w:tcPr>
+          <w:p>
+            <w:pPr>
+              <w:pStyle w:val="a3"/>
+              <w:ind w:firstLineChars="0" w:firstLine="0"/>
+              <w:rPr>
+                <w:rFonts w:hint="eastAsia"/>
+              </w:rPr>
+            </w:pPr>
+            <w:r>
+              <w:t>返回值为</w:t>
+            </w:r>
+            <w:r>
+              <w:t>false</w:t>
+            </w:r>
+          </w:p>
+          <w:p>
+            <w:pPr>
+              <w:pStyle w:val="a3"/>
+              <w:ind w:firstLineChars="0" w:firstLine="0"/>
+            </w:pPr>
+            <w:r>
+              <w:rPr>
+                <w:rFonts w:hint="eastAsia"/>
+              </w:rPr>
+              <w:lastRenderedPageBreak/>
+              <w:t>不通过</w:t>
+            </w:r>
+            <w:r>
+              <w:rPr>
+                <w:rFonts w:hint="eastAsia"/>
+              </w:rPr>
+              <w:t>-&gt;</w:t>
+            </w:r>
+            <w:r>
+              <w:rPr>
+                <w:rFonts w:hint="eastAsia"/>
+              </w:rPr>
+              <w:t>通过</w:t>
+            </w:r>
           </w:p>
         </w:tc>
       </w:tr>
       <w:tr>
         <w:tc>
           <w:tcPr>
-            <w:tcW w:w="1548" w:type="dxa"/>
-            <w:shd w:val="clear" w:color="auto" w:fill="auto"/>
-          </w:tcPr>
-          <w:p>
-            <w:pPr>
-              <w:pStyle w:val="a3"/>
-              <w:ind w:firstLineChars="0" w:firstLine="0"/>
-            </w:pPr>
-            <w:r>
-              <w:rPr>
-                <w:rFonts w:hint="eastAsia"/>
-              </w:rPr>
+            <w:tcW w:w="1469" w:type="dxa"/>
+            <w:shd w:val="clear" w:color="auto" w:fill="auto"/>
+          </w:tcPr>
+          <w:p>
+            <w:pPr>
+              <w:pStyle w:val="a3"/>
+              <w:ind w:firstLineChars="0" w:firstLine="0"/>
+            </w:pPr>
+            <w:r>
+              <w:rPr>
+                <w:rFonts w:hint="eastAsia"/>
+              </w:rPr>
+              <w:lastRenderedPageBreak/>
               <w:t>Testcase</w:t>
             </w:r>
           </w:p>
         </w:tc>
         <w:tc>
           <w:tcPr>
-            <w:tcW w:w="2340" w:type="dxa"/>
-            <w:shd w:val="clear" w:color="auto" w:fill="auto"/>
-          </w:tcPr>
-          <w:p>
-            <w:pPr>
-              <w:pStyle w:val="a3"/>
-              <w:ind w:firstLineChars="0" w:firstLine="0"/>
-            </w:pPr>
-            <w:r>
-              <w:rPr>
-                <w:rFonts w:hint="eastAsia"/>
-              </w:rPr>
-              <w:t>生成装车单时未选择装车的订单号</w:t>
-            </w:r>
-          </w:p>
-        </w:tc>
-        <w:tc>
-          <w:tcPr>
-            <w:tcW w:w="1440" w:type="dxa"/>
+            <w:tcW w:w="2126" w:type="dxa"/>
+            <w:shd w:val="clear" w:color="auto" w:fill="auto"/>
+          </w:tcPr>
+          <w:p>
+            <w:pPr>
+              <w:pStyle w:val="a3"/>
+              <w:ind w:firstLineChars="0" w:firstLine="0"/>
+            </w:pPr>
+            <w:r>
+              <w:rPr>
+                <w:rFonts w:hint="eastAsia"/>
+              </w:rPr>
+              <w:t>进行库存查看时未输入时间</w:t>
+            </w:r>
+          </w:p>
+        </w:tc>
+        <w:tc>
+          <w:tcPr>
+            <w:tcW w:w="1313" w:type="dxa"/>
             <w:shd w:val="clear" w:color="auto" w:fill="auto"/>
           </w:tcPr>
           <w:p>
@@ -6951,7 +8318,7 @@
         </w:tc>
         <w:tc>
           <w:tcPr>
-            <w:tcW w:w="1489" w:type="dxa"/>
+            <w:tcW w:w="1356" w:type="dxa"/>
             <w:shd w:val="clear" w:color="auto" w:fill="auto"/>
           </w:tcPr>
           <w:p>
@@ -6966,7 +8333,7 @@
         </w:tc>
         <w:tc>
           <w:tcPr>
-            <w:tcW w:w="1705" w:type="dxa"/>
+            <w:tcW w:w="2258" w:type="dxa"/>
             <w:shd w:val="clear" w:color="auto" w:fill="auto"/>
           </w:tcPr>
           <w:p>
@@ -6980,7 +8347,7 @@
       <w:tr>
         <w:tc>
           <w:tcPr>
-            <w:tcW w:w="1548" w:type="dxa"/>
+            <w:tcW w:w="1469" w:type="dxa"/>
             <w:shd w:val="clear" w:color="auto" w:fill="auto"/>
           </w:tcPr>
           <w:p>
@@ -6998,25 +8365,25 @@
         </w:tc>
         <w:tc>
           <w:tcPr>
-            <w:tcW w:w="2340" w:type="dxa"/>
-            <w:shd w:val="clear" w:color="auto" w:fill="auto"/>
-          </w:tcPr>
-          <w:p>
-            <w:pPr>
-              <w:pStyle w:val="a3"/>
-              <w:ind w:firstLineChars="0" w:firstLine="0"/>
-            </w:pPr>
-            <w:r>
-              <w:rPr>
-                <w:rFonts w:hint="eastAsia"/>
-              </w:rPr>
-              <w:t>生成装车单时未计算运费</w:t>
-            </w:r>
-          </w:p>
-        </w:tc>
-        <w:tc>
-          <w:tcPr>
-            <w:tcW w:w="1440" w:type="dxa"/>
+            <w:tcW w:w="2126" w:type="dxa"/>
+            <w:shd w:val="clear" w:color="auto" w:fill="auto"/>
+          </w:tcPr>
+          <w:p>
+            <w:pPr>
+              <w:pStyle w:val="a3"/>
+              <w:ind w:firstLineChars="0" w:firstLine="0"/>
+            </w:pPr>
+            <w:r>
+              <w:rPr>
+                <w:rFonts w:hint="eastAsia"/>
+              </w:rPr>
+              <w:t>进行库存查看时输入的起始时间晚于截止时间</w:t>
+            </w:r>
+          </w:p>
+        </w:tc>
+        <w:tc>
+          <w:tcPr>
+            <w:tcW w:w="1313" w:type="dxa"/>
             <w:shd w:val="clear" w:color="auto" w:fill="auto"/>
           </w:tcPr>
           <w:p>
@@ -7034,45 +8401,81 @@
         </w:tc>
         <w:tc>
           <w:tcPr>
-            <w:tcW w:w="1489" w:type="dxa"/>
-            <w:shd w:val="clear" w:color="auto" w:fill="auto"/>
-          </w:tcPr>
-          <w:p>
-            <w:pPr>
-              <w:pStyle w:val="a3"/>
-              <w:ind w:firstLineChars="0" w:firstLine="0"/>
-            </w:pPr>
-            <w:r>
-              <w:t>测试通过</w:t>
-            </w:r>
-          </w:p>
-        </w:tc>
-        <w:tc>
-          <w:tcPr>
-            <w:tcW w:w="1705" w:type="dxa"/>
-            <w:shd w:val="clear" w:color="auto" w:fill="auto"/>
-          </w:tcPr>
-          <w:p>
-            <w:pPr>
-              <w:pStyle w:val="a3"/>
-              <w:ind w:firstLineChars="0" w:firstLine="0"/>
-            </w:pPr>
+            <w:tcW w:w="1356" w:type="dxa"/>
+            <w:shd w:val="clear" w:color="auto" w:fill="auto"/>
+          </w:tcPr>
+          <w:p>
+            <w:pPr>
+              <w:pStyle w:val="a3"/>
+              <w:ind w:firstLineChars="0" w:firstLine="0"/>
+            </w:pPr>
+            <w:r>
+              <w:t>测试未通过</w:t>
+            </w:r>
+          </w:p>
+        </w:tc>
+        <w:tc>
+          <w:tcPr>
+            <w:tcW w:w="2258" w:type="dxa"/>
+            <w:shd w:val="clear" w:color="auto" w:fill="auto"/>
+          </w:tcPr>
+          <w:p>
+            <w:pPr>
+              <w:pStyle w:val="a3"/>
+              <w:ind w:firstLineChars="0" w:firstLine="0"/>
+              <w:rPr>
+                <w:rFonts w:hint="eastAsia"/>
+              </w:rPr>
+            </w:pPr>
+            <w:r>
+              <w:t>系统未对输入的日期进行边界值和合理性判定</w:t>
+            </w:r>
+            <w:r>
+              <w:rPr>
+                <w:rFonts w:hint="eastAsia"/>
+              </w:rPr>
+              <w:t>，</w:t>
+            </w:r>
+            <w:r>
+              <w:t>无法给出错误提示和反馈</w:t>
+            </w:r>
+          </w:p>
+          <w:p>
+            <w:pPr>
+              <w:pStyle w:val="a3"/>
+              <w:ind w:firstLineChars="0" w:firstLine="0"/>
+            </w:pPr>
+            <w:r>
+              <w:rPr>
+                <w:rFonts w:hint="eastAsia"/>
+              </w:rPr>
+              <w:t>不通过</w:t>
+            </w:r>
+            <w:r>
+              <w:rPr>
+                <w:rFonts w:hint="eastAsia"/>
+              </w:rPr>
+              <w:t>-&gt;</w:t>
+            </w:r>
+            <w:r>
+              <w:rPr>
+                <w:rFonts w:hint="eastAsia"/>
+              </w:rPr>
+              <w:t>通过</w:t>
+            </w:r>
           </w:p>
         </w:tc>
       </w:tr>
       <w:tr>
         <w:tc>
           <w:tcPr>
-            <w:tcW w:w="1548" w:type="dxa"/>
-            <w:shd w:val="clear" w:color="auto" w:fill="auto"/>
-          </w:tcPr>
-          <w:p>
-            <w:pPr>
-              <w:pStyle w:val="a3"/>
-              <w:ind w:firstLineChars="0" w:firstLine="0"/>
-              <w:rPr>
-                <w:rFonts w:hint="eastAsia"/>
-              </w:rPr>
+            <w:tcW w:w="1469" w:type="dxa"/>
+            <w:shd w:val="clear" w:color="auto" w:fill="auto"/>
+          </w:tcPr>
+          <w:p>
+            <w:pPr>
+              <w:pStyle w:val="a3"/>
+              <w:ind w:firstLineChars="0" w:firstLine="0"/>
             </w:pPr>
             <w:r>
               <w:rPr>
@@ -7084,43 +8487,31 @@
         </w:tc>
         <w:tc>
           <w:tcPr>
-            <w:tcW w:w="2340" w:type="dxa"/>
-            <w:shd w:val="clear" w:color="auto" w:fill="auto"/>
-          </w:tcPr>
-          <w:p>
-            <w:pPr>
-              <w:pStyle w:val="a3"/>
-              <w:ind w:firstLineChars="0" w:firstLine="0"/>
-              <w:rPr>
-                <w:rFonts w:hint="eastAsia"/>
-              </w:rPr>
-            </w:pPr>
-            <w:r>
-              <w:rPr>
-                <w:rFonts w:hint="eastAsia"/>
-              </w:rPr>
-              <w:t>生成装车单时订单号输入错误</w:t>
-            </w:r>
-            <w:r>
-              <w:rPr>
-                <w:rFonts w:hint="eastAsia"/>
-              </w:rPr>
-              <w:t>或不输入</w:t>
-            </w:r>
-          </w:p>
-        </w:tc>
-        <w:tc>
-          <w:tcPr>
-            <w:tcW w:w="1440" w:type="dxa"/>
-            <w:shd w:val="clear" w:color="auto" w:fill="auto"/>
-          </w:tcPr>
-          <w:p>
-            <w:pPr>
-              <w:pStyle w:val="a3"/>
-              <w:ind w:firstLineChars="0" w:firstLine="0"/>
-              <w:rPr>
-                <w:rFonts w:hint="eastAsia"/>
-              </w:rPr>
+            <w:tcW w:w="2126" w:type="dxa"/>
+            <w:shd w:val="clear" w:color="auto" w:fill="auto"/>
+          </w:tcPr>
+          <w:p>
+            <w:pPr>
+              <w:pStyle w:val="a3"/>
+              <w:ind w:firstLineChars="0" w:firstLine="0"/>
+            </w:pPr>
+            <w:r>
+              <w:rPr>
+                <w:rFonts w:hint="eastAsia"/>
+              </w:rPr>
+              <w:t>库存盘点时进行刷新</w:t>
+            </w:r>
+          </w:p>
+        </w:tc>
+        <w:tc>
+          <w:tcPr>
+            <w:tcW w:w="1313" w:type="dxa"/>
+            <w:shd w:val="clear" w:color="auto" w:fill="auto"/>
+          </w:tcPr>
+          <w:p>
+            <w:pPr>
+              <w:pStyle w:val="a3"/>
+              <w:ind w:firstLineChars="0" w:firstLine="0"/>
             </w:pPr>
             <w:r>
               <w:rPr>
@@ -7132,39 +8523,36 @@
         </w:tc>
         <w:tc>
           <w:tcPr>
-            <w:tcW w:w="1489" w:type="dxa"/>
-            <w:shd w:val="clear" w:color="auto" w:fill="auto"/>
-          </w:tcPr>
-          <w:p>
-            <w:pPr>
-              <w:pStyle w:val="a3"/>
-              <w:ind w:firstLineChars="0" w:firstLine="0"/>
-            </w:pPr>
-            <w:r>
-              <w:t>测试未通过</w:t>
-            </w:r>
-          </w:p>
-        </w:tc>
-        <w:tc>
-          <w:tcPr>
-            <w:tcW w:w="1705" w:type="dxa"/>
-            <w:shd w:val="clear" w:color="auto" w:fill="auto"/>
-          </w:tcPr>
-          <w:p>
-            <w:pPr>
-              <w:pStyle w:val="a3"/>
-              <w:ind w:firstLineChars="0" w:firstLine="0"/>
-            </w:pPr>
-            <w:r>
-              <w:t>没有给出反馈</w:t>
-            </w:r>
+            <w:tcW w:w="1356" w:type="dxa"/>
+            <w:shd w:val="clear" w:color="auto" w:fill="auto"/>
+          </w:tcPr>
+          <w:p>
+            <w:pPr>
+              <w:pStyle w:val="a3"/>
+              <w:ind w:firstLineChars="0" w:firstLine="0"/>
+            </w:pPr>
+            <w:r>
+              <w:t>测试通过</w:t>
+            </w:r>
+          </w:p>
+        </w:tc>
+        <w:tc>
+          <w:tcPr>
+            <w:tcW w:w="2258" w:type="dxa"/>
+            <w:shd w:val="clear" w:color="auto" w:fill="auto"/>
+          </w:tcPr>
+          <w:p>
+            <w:pPr>
+              <w:pStyle w:val="a3"/>
+              <w:ind w:firstLineChars="0" w:firstLine="0"/>
+            </w:pPr>
           </w:p>
         </w:tc>
       </w:tr>
       <w:tr>
         <w:tc>
           <w:tcPr>
-            <w:tcW w:w="1548" w:type="dxa"/>
+            <w:tcW w:w="1469" w:type="dxa"/>
             <w:shd w:val="clear" w:color="auto" w:fill="auto"/>
           </w:tcPr>
           <w:p>
@@ -7182,25 +8570,25 @@
         </w:tc>
         <w:tc>
           <w:tcPr>
-            <w:tcW w:w="2340" w:type="dxa"/>
-            <w:shd w:val="clear" w:color="auto" w:fill="auto"/>
-          </w:tcPr>
-          <w:p>
-            <w:pPr>
-              <w:pStyle w:val="a3"/>
-              <w:ind w:firstLineChars="0" w:firstLine="0"/>
-            </w:pPr>
-            <w:r>
-              <w:rPr>
-                <w:rFonts w:hint="eastAsia"/>
-              </w:rPr>
-              <w:t>生成营业厅到达单</w:t>
-            </w:r>
-          </w:p>
-        </w:tc>
-        <w:tc>
-          <w:tcPr>
-            <w:tcW w:w="1440" w:type="dxa"/>
+            <w:tcW w:w="2126" w:type="dxa"/>
+            <w:shd w:val="clear" w:color="auto" w:fill="auto"/>
+          </w:tcPr>
+          <w:p>
+            <w:pPr>
+              <w:pStyle w:val="a3"/>
+              <w:ind w:firstLineChars="0" w:firstLine="0"/>
+            </w:pPr>
+            <w:r>
+              <w:rPr>
+                <w:rFonts w:hint="eastAsia"/>
+              </w:rPr>
+              <w:t>进行库存盘点</w:t>
+            </w:r>
+          </w:p>
+        </w:tc>
+        <w:tc>
+          <w:tcPr>
+            <w:tcW w:w="1313" w:type="dxa"/>
             <w:shd w:val="clear" w:color="auto" w:fill="auto"/>
           </w:tcPr>
           <w:p>
@@ -7218,39 +8606,36 @@
         </w:tc>
         <w:tc>
           <w:tcPr>
-            <w:tcW w:w="1489" w:type="dxa"/>
-            <w:shd w:val="clear" w:color="auto" w:fill="auto"/>
-          </w:tcPr>
-          <w:p>
-            <w:pPr>
-              <w:pStyle w:val="a3"/>
-              <w:ind w:firstLineChars="0" w:firstLine="0"/>
-            </w:pPr>
-            <w:r>
-              <w:t>测试未通过</w:t>
-            </w:r>
-          </w:p>
-        </w:tc>
-        <w:tc>
-          <w:tcPr>
-            <w:tcW w:w="1705" w:type="dxa"/>
-            <w:shd w:val="clear" w:color="auto" w:fill="auto"/>
-          </w:tcPr>
-          <w:p>
-            <w:pPr>
-              <w:pStyle w:val="a3"/>
-              <w:ind w:firstLineChars="0" w:firstLine="0"/>
-            </w:pPr>
-            <w:r>
-              <w:t>无法选择订单</w:t>
-            </w:r>
+            <w:tcW w:w="1356" w:type="dxa"/>
+            <w:shd w:val="clear" w:color="auto" w:fill="auto"/>
+          </w:tcPr>
+          <w:p>
+            <w:pPr>
+              <w:pStyle w:val="a3"/>
+              <w:ind w:firstLineChars="0" w:firstLine="0"/>
+            </w:pPr>
+            <w:r>
+              <w:t>测试通过</w:t>
+            </w:r>
+          </w:p>
+        </w:tc>
+        <w:tc>
+          <w:tcPr>
+            <w:tcW w:w="2258" w:type="dxa"/>
+            <w:shd w:val="clear" w:color="auto" w:fill="auto"/>
+          </w:tcPr>
+          <w:p>
+            <w:pPr>
+              <w:pStyle w:val="a3"/>
+              <w:ind w:firstLineChars="0" w:firstLine="0"/>
+            </w:pPr>
           </w:p>
         </w:tc>
       </w:tr>
       <w:tr>
         <w:tc>
           <w:tcPr>
-            <w:tcW w:w="1548" w:type="dxa"/>
+            <w:tcW w:w="1469" w:type="dxa"/>
             <w:shd w:val="clear" w:color="auto" w:fill="auto"/>
           </w:tcPr>
           <w:p>
@@ -7268,25 +8653,25 @@
         </w:tc>
         <w:tc>
           <w:tcPr>
-            <w:tcW w:w="2340" w:type="dxa"/>
-            <w:shd w:val="clear" w:color="auto" w:fill="auto"/>
-          </w:tcPr>
-          <w:p>
-            <w:pPr>
-              <w:pStyle w:val="a3"/>
-              <w:ind w:firstLineChars="0" w:firstLine="0"/>
-            </w:pPr>
-            <w:r>
-              <w:rPr>
-                <w:rFonts w:hint="eastAsia"/>
-              </w:rPr>
-              <w:t>生成收款单</w:t>
-            </w:r>
-          </w:p>
-        </w:tc>
-        <w:tc>
-          <w:tcPr>
-            <w:tcW w:w="1440" w:type="dxa"/>
+            <w:tcW w:w="2126" w:type="dxa"/>
+            <w:shd w:val="clear" w:color="auto" w:fill="auto"/>
+          </w:tcPr>
+          <w:p>
+            <w:pPr>
+              <w:pStyle w:val="a3"/>
+              <w:ind w:firstLineChars="0" w:firstLine="0"/>
+            </w:pPr>
+            <w:r>
+              <w:rPr>
+                <w:rFonts w:hint="eastAsia"/>
+              </w:rPr>
+              <w:t>库存调整</w:t>
+            </w:r>
+          </w:p>
+        </w:tc>
+        <w:tc>
+          <w:tcPr>
+            <w:tcW w:w="1313" w:type="dxa"/>
             <w:shd w:val="clear" w:color="auto" w:fill="auto"/>
           </w:tcPr>
           <w:p>
@@ -7304,7 +8689,7 @@
         </w:tc>
         <w:tc>
           <w:tcPr>
-            <w:tcW w:w="1489" w:type="dxa"/>
+            <w:tcW w:w="1356" w:type="dxa"/>
             <w:shd w:val="clear" w:color="auto" w:fill="auto"/>
           </w:tcPr>
           <w:p>
@@ -7319,7 +8704,7 @@
         </w:tc>
         <w:tc>
           <w:tcPr>
-            <w:tcW w:w="1705" w:type="dxa"/>
+            <w:tcW w:w="2258" w:type="dxa"/>
             <w:shd w:val="clear" w:color="auto" w:fill="auto"/>
           </w:tcPr>
           <w:p>
@@ -7333,7 +8718,7 @@
       <w:tr>
         <w:tc>
           <w:tcPr>
-            <w:tcW w:w="1548" w:type="dxa"/>
+            <w:tcW w:w="1469" w:type="dxa"/>
             <w:shd w:val="clear" w:color="auto" w:fill="auto"/>
           </w:tcPr>
           <w:p>
@@ -7351,25 +8736,25 @@
         </w:tc>
         <w:tc>
           <w:tcPr>
-            <w:tcW w:w="2340" w:type="dxa"/>
-            <w:shd w:val="clear" w:color="auto" w:fill="auto"/>
-          </w:tcPr>
-          <w:p>
-            <w:pPr>
-              <w:pStyle w:val="a3"/>
-              <w:ind w:firstLineChars="0" w:firstLine="0"/>
-            </w:pPr>
-            <w:r>
-              <w:rPr>
-                <w:rFonts w:hint="eastAsia"/>
-              </w:rPr>
-              <w:t>生成收款单时未选择快递员</w:t>
-            </w:r>
-          </w:p>
-        </w:tc>
-        <w:tc>
-          <w:tcPr>
-            <w:tcW w:w="1440" w:type="dxa"/>
+            <w:tcW w:w="2126" w:type="dxa"/>
+            <w:shd w:val="clear" w:color="auto" w:fill="auto"/>
+          </w:tcPr>
+          <w:p>
+            <w:pPr>
+              <w:pStyle w:val="a3"/>
+              <w:ind w:firstLineChars="0" w:firstLine="0"/>
+            </w:pPr>
+            <w:r>
+              <w:rPr>
+                <w:rFonts w:hint="eastAsia"/>
+              </w:rPr>
+              <w:t>进行库存调整是未选择要调整的商品</w:t>
+            </w:r>
+          </w:p>
+        </w:tc>
+        <w:tc>
+          <w:tcPr>
+            <w:tcW w:w="1313" w:type="dxa"/>
             <w:shd w:val="clear" w:color="auto" w:fill="auto"/>
           </w:tcPr>
           <w:p>
@@ -7387,7 +8772,7 @@
         </w:tc>
         <w:tc>
           <w:tcPr>
-            <w:tcW w:w="1489" w:type="dxa"/>
+            <w:tcW w:w="1356" w:type="dxa"/>
             <w:shd w:val="clear" w:color="auto" w:fill="auto"/>
           </w:tcPr>
           <w:p>
@@ -7402,7 +8787,7 @@
         </w:tc>
         <w:tc>
           <w:tcPr>
-            <w:tcW w:w="1705" w:type="dxa"/>
+            <w:tcW w:w="2258" w:type="dxa"/>
             <w:shd w:val="clear" w:color="auto" w:fill="auto"/>
           </w:tcPr>
           <w:p>
@@ -7416,7 +8801,7 @@
       <w:tr>
         <w:tc>
           <w:tcPr>
-            <w:tcW w:w="1548" w:type="dxa"/>
+            <w:tcW w:w="1469" w:type="dxa"/>
             <w:shd w:val="clear" w:color="auto" w:fill="auto"/>
           </w:tcPr>
           <w:p>
@@ -7434,25 +8819,25 @@
         </w:tc>
         <w:tc>
           <w:tcPr>
-            <w:tcW w:w="2340" w:type="dxa"/>
-            <w:shd w:val="clear" w:color="auto" w:fill="auto"/>
-          </w:tcPr>
-          <w:p>
-            <w:pPr>
-              <w:pStyle w:val="a3"/>
-              <w:ind w:firstLineChars="0" w:firstLine="0"/>
-            </w:pPr>
-            <w:r>
-              <w:rPr>
-                <w:rFonts w:hint="eastAsia"/>
-              </w:rPr>
-              <w:t>生成汽车转运单</w:t>
-            </w:r>
-          </w:p>
-        </w:tc>
-        <w:tc>
-          <w:tcPr>
-            <w:tcW w:w="1440" w:type="dxa"/>
+            <w:tcW w:w="2126" w:type="dxa"/>
+            <w:shd w:val="clear" w:color="auto" w:fill="auto"/>
+          </w:tcPr>
+          <w:p>
+            <w:pPr>
+              <w:pStyle w:val="a3"/>
+              <w:ind w:firstLineChars="0" w:firstLine="0"/>
+            </w:pPr>
+            <w:r>
+              <w:rPr>
+                <w:rFonts w:hint="eastAsia"/>
+              </w:rPr>
+              <w:t>商品入库</w:t>
+            </w:r>
+          </w:p>
+        </w:tc>
+        <w:tc>
+          <w:tcPr>
+            <w:tcW w:w="1313" w:type="dxa"/>
             <w:shd w:val="clear" w:color="auto" w:fill="auto"/>
           </w:tcPr>
           <w:p>
@@ -7470,48 +8855,36 @@
         </w:tc>
         <w:tc>
           <w:tcPr>
-            <w:tcW w:w="1489" w:type="dxa"/>
-            <w:shd w:val="clear" w:color="auto" w:fill="auto"/>
-          </w:tcPr>
-          <w:p>
-            <w:pPr>
-              <w:pStyle w:val="a3"/>
-              <w:ind w:firstLineChars="0" w:firstLine="0"/>
-            </w:pPr>
-            <w:r>
-              <w:t>测试未通过</w:t>
-            </w:r>
-          </w:p>
-        </w:tc>
-        <w:tc>
-          <w:tcPr>
-            <w:tcW w:w="1705" w:type="dxa"/>
-            <w:shd w:val="clear" w:color="auto" w:fill="auto"/>
-          </w:tcPr>
-          <w:p>
-            <w:pPr>
-              <w:pStyle w:val="a3"/>
-              <w:ind w:firstLineChars="0" w:firstLine="0"/>
-            </w:pPr>
-            <w:r>
-              <w:t>空指针</w:t>
-            </w:r>
-            <w:r>
-              <w:rPr>
-                <w:rFonts w:hint="eastAsia"/>
-              </w:rPr>
-              <w:t>，</w:t>
-            </w:r>
-            <w:r>
-              <w:t>已解决</w:t>
-            </w:r>
+            <w:tcW w:w="1356" w:type="dxa"/>
+            <w:shd w:val="clear" w:color="auto" w:fill="auto"/>
+          </w:tcPr>
+          <w:p>
+            <w:pPr>
+              <w:pStyle w:val="a3"/>
+              <w:ind w:firstLineChars="0" w:firstLine="0"/>
+            </w:pPr>
+            <w:r>
+              <w:t>测试通过</w:t>
+            </w:r>
+          </w:p>
+        </w:tc>
+        <w:tc>
+          <w:tcPr>
+            <w:tcW w:w="2258" w:type="dxa"/>
+            <w:shd w:val="clear" w:color="auto" w:fill="auto"/>
+          </w:tcPr>
+          <w:p>
+            <w:pPr>
+              <w:pStyle w:val="a3"/>
+              <w:ind w:firstLineChars="0" w:firstLine="0"/>
+            </w:pPr>
           </w:p>
         </w:tc>
       </w:tr>
       <w:tr>
         <w:tc>
           <w:tcPr>
-            <w:tcW w:w="1548" w:type="dxa"/>
+            <w:tcW w:w="1469" w:type="dxa"/>
             <w:shd w:val="clear" w:color="auto" w:fill="auto"/>
           </w:tcPr>
           <w:p>
@@ -7529,25 +8902,25 @@
         </w:tc>
         <w:tc>
           <w:tcPr>
-            <w:tcW w:w="2340" w:type="dxa"/>
-            <w:shd w:val="clear" w:color="auto" w:fill="auto"/>
-          </w:tcPr>
-          <w:p>
-            <w:pPr>
-              <w:pStyle w:val="a3"/>
-              <w:ind w:firstLineChars="0" w:firstLine="0"/>
-            </w:pPr>
-            <w:r>
-              <w:rPr>
-                <w:rFonts w:hint="eastAsia"/>
-              </w:rPr>
-              <w:t>生成汽车转运单时未填写完整信息</w:t>
-            </w:r>
-          </w:p>
-        </w:tc>
-        <w:tc>
-          <w:tcPr>
-            <w:tcW w:w="1440" w:type="dxa"/>
+            <w:tcW w:w="2126" w:type="dxa"/>
+            <w:shd w:val="clear" w:color="auto" w:fill="auto"/>
+          </w:tcPr>
+          <w:p>
+            <w:pPr>
+              <w:pStyle w:val="a3"/>
+              <w:ind w:firstLineChars="0" w:firstLine="0"/>
+            </w:pPr>
+            <w:r>
+              <w:rPr>
+                <w:rFonts w:hint="eastAsia"/>
+              </w:rPr>
+              <w:t>未选择要入库的商品</w:t>
+            </w:r>
+          </w:p>
+        </w:tc>
+        <w:tc>
+          <w:tcPr>
+            <w:tcW w:w="1313" w:type="dxa"/>
             <w:shd w:val="clear" w:color="auto" w:fill="auto"/>
           </w:tcPr>
           <w:p>
@@ -7565,7 +8938,7 @@
         </w:tc>
         <w:tc>
           <w:tcPr>
-            <w:tcW w:w="1489" w:type="dxa"/>
+            <w:tcW w:w="1356" w:type="dxa"/>
             <w:shd w:val="clear" w:color="auto" w:fill="auto"/>
           </w:tcPr>
           <w:p>
@@ -7580,7 +8953,7 @@
         </w:tc>
         <w:tc>
           <w:tcPr>
-            <w:tcW w:w="1705" w:type="dxa"/>
+            <w:tcW w:w="2258" w:type="dxa"/>
             <w:shd w:val="clear" w:color="auto" w:fill="auto"/>
           </w:tcPr>
           <w:p>
@@ -7594,7 +8967,7 @@
       <w:tr>
         <w:tc>
           <w:tcPr>
-            <w:tcW w:w="1548" w:type="dxa"/>
+            <w:tcW w:w="1469" w:type="dxa"/>
             <w:shd w:val="clear" w:color="auto" w:fill="auto"/>
           </w:tcPr>
           <w:p>
@@ -7612,25 +8985,25 @@
         </w:tc>
         <w:tc>
           <w:tcPr>
-            <w:tcW w:w="2340" w:type="dxa"/>
-            <w:shd w:val="clear" w:color="auto" w:fill="auto"/>
-          </w:tcPr>
-          <w:p>
-            <w:pPr>
-              <w:pStyle w:val="a3"/>
-              <w:ind w:firstLineChars="0" w:firstLine="0"/>
-            </w:pPr>
-            <w:r>
-              <w:rPr>
-                <w:rFonts w:hint="eastAsia"/>
-              </w:rPr>
-              <w:t>生成火车转运单</w:t>
-            </w:r>
-          </w:p>
-        </w:tc>
-        <w:tc>
-          <w:tcPr>
-            <w:tcW w:w="1440" w:type="dxa"/>
+            <w:tcW w:w="2126" w:type="dxa"/>
+            <w:shd w:val="clear" w:color="auto" w:fill="auto"/>
+          </w:tcPr>
+          <w:p>
+            <w:pPr>
+              <w:pStyle w:val="a3"/>
+              <w:ind w:firstLineChars="0" w:firstLine="0"/>
+            </w:pPr>
+            <w:r>
+              <w:rPr>
+                <w:rFonts w:hint="eastAsia"/>
+              </w:rPr>
+              <w:t>商品出库</w:t>
+            </w:r>
+          </w:p>
+        </w:tc>
+        <w:tc>
+          <w:tcPr>
+            <w:tcW w:w="1313" w:type="dxa"/>
             <w:shd w:val="clear" w:color="auto" w:fill="auto"/>
           </w:tcPr>
           <w:p>
@@ -7648,48 +9021,36 @@
         </w:tc>
         <w:tc>
           <w:tcPr>
-            <w:tcW w:w="1489" w:type="dxa"/>
-            <w:shd w:val="clear" w:color="auto" w:fill="auto"/>
-          </w:tcPr>
-          <w:p>
-            <w:pPr>
-              <w:pStyle w:val="a3"/>
-              <w:ind w:firstLineChars="0" w:firstLine="0"/>
-            </w:pPr>
-            <w:r>
-              <w:t>测试未通过</w:t>
-            </w:r>
-          </w:p>
-        </w:tc>
-        <w:tc>
-          <w:tcPr>
-            <w:tcW w:w="1705" w:type="dxa"/>
-            <w:shd w:val="clear" w:color="auto" w:fill="auto"/>
-          </w:tcPr>
-          <w:p>
-            <w:pPr>
-              <w:pStyle w:val="a3"/>
-              <w:ind w:firstLineChars="0" w:firstLine="0"/>
-            </w:pPr>
-            <w:r>
-              <w:t>空指针</w:t>
-            </w:r>
-            <w:r>
-              <w:rPr>
-                <w:rFonts w:hint="eastAsia"/>
-              </w:rPr>
-              <w:t>，</w:t>
-            </w:r>
-            <w:r>
-              <w:t>已解决</w:t>
-            </w:r>
+            <w:tcW w:w="1356" w:type="dxa"/>
+            <w:shd w:val="clear" w:color="auto" w:fill="auto"/>
+          </w:tcPr>
+          <w:p>
+            <w:pPr>
+              <w:pStyle w:val="a3"/>
+              <w:ind w:firstLineChars="0" w:firstLine="0"/>
+            </w:pPr>
+            <w:r>
+              <w:t>测试通过</w:t>
+            </w:r>
+          </w:p>
+        </w:tc>
+        <w:tc>
+          <w:tcPr>
+            <w:tcW w:w="2258" w:type="dxa"/>
+            <w:shd w:val="clear" w:color="auto" w:fill="auto"/>
+          </w:tcPr>
+          <w:p>
+            <w:pPr>
+              <w:pStyle w:val="a3"/>
+              <w:ind w:firstLineChars="0" w:firstLine="0"/>
+            </w:pPr>
           </w:p>
         </w:tc>
       </w:tr>
       <w:tr>
         <w:tc>
           <w:tcPr>
-            <w:tcW w:w="1548" w:type="dxa"/>
+            <w:tcW w:w="1469" w:type="dxa"/>
             <w:shd w:val="clear" w:color="auto" w:fill="auto"/>
           </w:tcPr>
           <w:p>
@@ -7707,25 +9068,25 @@
         </w:tc>
         <w:tc>
           <w:tcPr>
-            <w:tcW w:w="2340" w:type="dxa"/>
-            <w:shd w:val="clear" w:color="auto" w:fill="auto"/>
-          </w:tcPr>
-          <w:p>
-            <w:pPr>
-              <w:pStyle w:val="a3"/>
-              <w:ind w:firstLineChars="0" w:firstLine="0"/>
-            </w:pPr>
-            <w:r>
-              <w:rPr>
-                <w:rFonts w:hint="eastAsia"/>
-              </w:rPr>
-              <w:t>生成火车转运单时未填写完整信息</w:t>
-            </w:r>
-          </w:p>
-        </w:tc>
-        <w:tc>
-          <w:tcPr>
-            <w:tcW w:w="1440" w:type="dxa"/>
+            <w:tcW w:w="2126" w:type="dxa"/>
+            <w:shd w:val="clear" w:color="auto" w:fill="auto"/>
+          </w:tcPr>
+          <w:p>
+            <w:pPr>
+              <w:pStyle w:val="a3"/>
+              <w:ind w:firstLineChars="0" w:firstLine="0"/>
+            </w:pPr>
+            <w:r>
+              <w:rPr>
+                <w:rFonts w:hint="eastAsia"/>
+              </w:rPr>
+              <w:t>未选择要出库的商品</w:t>
+            </w:r>
+          </w:p>
+        </w:tc>
+        <w:tc>
+          <w:tcPr>
+            <w:tcW w:w="1313" w:type="dxa"/>
             <w:shd w:val="clear" w:color="auto" w:fill="auto"/>
           </w:tcPr>
           <w:p>
@@ -7743,7 +9104,7 @@
         </w:tc>
         <w:tc>
           <w:tcPr>
-            <w:tcW w:w="1489" w:type="dxa"/>
+            <w:tcW w:w="1356" w:type="dxa"/>
             <w:shd w:val="clear" w:color="auto" w:fill="auto"/>
           </w:tcPr>
           <w:p>
@@ -7758,1282 +9119,7 @@
         </w:tc>
         <w:tc>
           <w:tcPr>
-            <w:tcW w:w="1705" w:type="dxa"/>
-            <w:shd w:val="clear" w:color="auto" w:fill="auto"/>
-          </w:tcPr>
-          <w:p>
-            <w:pPr>
-              <w:pStyle w:val="a3"/>
-              <w:ind w:firstLineChars="0" w:firstLine="0"/>
-            </w:pPr>
-          </w:p>
-        </w:tc>
-      </w:tr>
-      <w:tr>
-        <w:tc>
-          <w:tcPr>
-            <w:tcW w:w="1548" w:type="dxa"/>
-            <w:shd w:val="clear" w:color="auto" w:fill="auto"/>
-          </w:tcPr>
-          <w:p>
-            <w:pPr>
-              <w:pStyle w:val="a3"/>
-              <w:ind w:firstLineChars="0" w:firstLine="0"/>
-            </w:pPr>
-            <w:r>
-              <w:rPr>
-                <w:rFonts w:hint="eastAsia"/>
-              </w:rPr>
-              <w:t>Testcase</w:t>
-            </w:r>
-          </w:p>
-        </w:tc>
-        <w:tc>
-          <w:tcPr>
-            <w:tcW w:w="2340" w:type="dxa"/>
-            <w:shd w:val="clear" w:color="auto" w:fill="auto"/>
-          </w:tcPr>
-          <w:p>
-            <w:pPr>
-              <w:pStyle w:val="a3"/>
-              <w:ind w:firstLineChars="0" w:firstLine="0"/>
-            </w:pPr>
-            <w:r>
-              <w:rPr>
-                <w:rFonts w:hint="eastAsia"/>
-              </w:rPr>
-              <w:t>生成飞机转运单</w:t>
-            </w:r>
-          </w:p>
-        </w:tc>
-        <w:tc>
-          <w:tcPr>
-            <w:tcW w:w="1440" w:type="dxa"/>
-            <w:shd w:val="clear" w:color="auto" w:fill="auto"/>
-          </w:tcPr>
-          <w:p>
-            <w:pPr>
-              <w:pStyle w:val="a3"/>
-              <w:ind w:firstLineChars="0" w:firstLine="0"/>
-            </w:pPr>
-            <w:r>
-              <w:rPr>
-                <w:rFonts w:hint="eastAsia"/>
-              </w:rPr>
-              <w:t>已执行</w:t>
-            </w:r>
-          </w:p>
-        </w:tc>
-        <w:tc>
-          <w:tcPr>
-            <w:tcW w:w="1489" w:type="dxa"/>
-            <w:shd w:val="clear" w:color="auto" w:fill="auto"/>
-          </w:tcPr>
-          <w:p>
-            <w:pPr>
-              <w:pStyle w:val="a3"/>
-              <w:ind w:firstLineChars="0" w:firstLine="0"/>
-            </w:pPr>
-            <w:r>
-              <w:t>测试未通过</w:t>
-            </w:r>
-          </w:p>
-        </w:tc>
-        <w:tc>
-          <w:tcPr>
-            <w:tcW w:w="1705" w:type="dxa"/>
-            <w:shd w:val="clear" w:color="auto" w:fill="auto"/>
-          </w:tcPr>
-          <w:p>
-            <w:pPr>
-              <w:pStyle w:val="a3"/>
-              <w:ind w:firstLineChars="0" w:firstLine="0"/>
-            </w:pPr>
-            <w:r>
-              <w:t>空指针</w:t>
-            </w:r>
-            <w:r>
-              <w:rPr>
-                <w:rFonts w:hint="eastAsia"/>
-              </w:rPr>
-              <w:t>，</w:t>
-            </w:r>
-            <w:r>
-              <w:t>已解决</w:t>
-            </w:r>
-          </w:p>
-        </w:tc>
-      </w:tr>
-      <w:tr>
-        <w:tc>
-          <w:tcPr>
-            <w:tcW w:w="1548" w:type="dxa"/>
-            <w:shd w:val="clear" w:color="auto" w:fill="auto"/>
-          </w:tcPr>
-          <w:p>
-            <w:pPr>
-              <w:pStyle w:val="a3"/>
-              <w:ind w:firstLineChars="0" w:firstLine="0"/>
-            </w:pPr>
-            <w:r>
-              <w:rPr>
-                <w:rFonts w:hint="eastAsia"/>
-              </w:rPr>
-              <w:t>Testcase</w:t>
-            </w:r>
-          </w:p>
-        </w:tc>
-        <w:tc>
-          <w:tcPr>
-            <w:tcW w:w="2340" w:type="dxa"/>
-            <w:shd w:val="clear" w:color="auto" w:fill="auto"/>
-          </w:tcPr>
-          <w:p>
-            <w:pPr>
-              <w:pStyle w:val="a3"/>
-              <w:ind w:firstLineChars="0" w:firstLine="0"/>
-            </w:pPr>
-            <w:r>
-              <w:rPr>
-                <w:rFonts w:hint="eastAsia"/>
-              </w:rPr>
-              <w:t>生成飞机转运单时未填</w:t>
-            </w:r>
-            <w:r>
-              <w:rPr>
-                <w:rFonts w:hint="eastAsia"/>
-              </w:rPr>
-              <w:lastRenderedPageBreak/>
-              <w:t>写完整信息</w:t>
-            </w:r>
-          </w:p>
-        </w:tc>
-        <w:tc>
-          <w:tcPr>
-            <w:tcW w:w="1440" w:type="dxa"/>
-            <w:shd w:val="clear" w:color="auto" w:fill="auto"/>
-          </w:tcPr>
-          <w:p>
-            <w:pPr>
-              <w:pStyle w:val="a3"/>
-              <w:ind w:firstLineChars="0" w:firstLine="0"/>
-            </w:pPr>
-            <w:r>
-              <w:rPr>
-                <w:rFonts w:hint="eastAsia"/>
-              </w:rPr>
-              <w:lastRenderedPageBreak/>
-              <w:t>已执行</w:t>
-            </w:r>
-          </w:p>
-        </w:tc>
-        <w:tc>
-          <w:tcPr>
-            <w:tcW w:w="1489" w:type="dxa"/>
-            <w:shd w:val="clear" w:color="auto" w:fill="auto"/>
-          </w:tcPr>
-          <w:p>
-            <w:pPr>
-              <w:pStyle w:val="a3"/>
-              <w:ind w:firstLineChars="0" w:firstLine="0"/>
-            </w:pPr>
-            <w:r>
-              <w:t>测试通过</w:t>
-            </w:r>
-          </w:p>
-        </w:tc>
-        <w:tc>
-          <w:tcPr>
-            <w:tcW w:w="1705" w:type="dxa"/>
-            <w:shd w:val="clear" w:color="auto" w:fill="auto"/>
-          </w:tcPr>
-          <w:p>
-            <w:pPr>
-              <w:pStyle w:val="a3"/>
-              <w:ind w:firstLineChars="0" w:firstLine="0"/>
-            </w:pPr>
-          </w:p>
-        </w:tc>
-      </w:tr>
-      <w:tr>
-        <w:tc>
-          <w:tcPr>
-            <w:tcW w:w="1548" w:type="dxa"/>
-            <w:shd w:val="clear" w:color="auto" w:fill="auto"/>
-          </w:tcPr>
-          <w:p>
-            <w:pPr>
-              <w:pStyle w:val="a3"/>
-              <w:ind w:firstLineChars="0" w:firstLine="0"/>
-            </w:pPr>
-            <w:r>
-              <w:rPr>
-                <w:rFonts w:hint="eastAsia"/>
-              </w:rPr>
-              <w:lastRenderedPageBreak/>
-              <w:t>Testcase</w:t>
-            </w:r>
-          </w:p>
-        </w:tc>
-        <w:tc>
-          <w:tcPr>
-            <w:tcW w:w="2340" w:type="dxa"/>
-            <w:shd w:val="clear" w:color="auto" w:fill="auto"/>
-          </w:tcPr>
-          <w:p>
-            <w:pPr>
-              <w:pStyle w:val="a3"/>
-              <w:ind w:firstLineChars="0" w:firstLine="0"/>
-            </w:pPr>
-            <w:r>
-              <w:rPr>
-                <w:rFonts w:hint="eastAsia"/>
-              </w:rPr>
-              <w:t>生成中转中心到达单</w:t>
-            </w:r>
-          </w:p>
-        </w:tc>
-        <w:tc>
-          <w:tcPr>
-            <w:tcW w:w="1440" w:type="dxa"/>
-            <w:shd w:val="clear" w:color="auto" w:fill="auto"/>
-          </w:tcPr>
-          <w:p>
-            <w:pPr>
-              <w:pStyle w:val="a3"/>
-              <w:ind w:firstLineChars="0" w:firstLine="0"/>
-            </w:pPr>
-            <w:r>
-              <w:rPr>
-                <w:rFonts w:hint="eastAsia"/>
-              </w:rPr>
-              <w:t>已执行</w:t>
-            </w:r>
-          </w:p>
-        </w:tc>
-        <w:tc>
-          <w:tcPr>
-            <w:tcW w:w="1489" w:type="dxa"/>
-            <w:shd w:val="clear" w:color="auto" w:fill="auto"/>
-          </w:tcPr>
-          <w:p>
-            <w:pPr>
-              <w:pStyle w:val="a3"/>
-              <w:ind w:firstLineChars="0" w:firstLine="0"/>
-            </w:pPr>
-            <w:r>
-              <w:t>测试通过</w:t>
-            </w:r>
-          </w:p>
-        </w:tc>
-        <w:tc>
-          <w:tcPr>
-            <w:tcW w:w="1705" w:type="dxa"/>
-            <w:shd w:val="clear" w:color="auto" w:fill="auto"/>
-          </w:tcPr>
-          <w:p>
-            <w:pPr>
-              <w:pStyle w:val="a3"/>
-              <w:ind w:firstLineChars="0" w:firstLine="0"/>
-            </w:pPr>
-          </w:p>
-        </w:tc>
-      </w:tr>
-      <w:tr>
-        <w:tc>
-          <w:tcPr>
-            <w:tcW w:w="1548" w:type="dxa"/>
-            <w:shd w:val="clear" w:color="auto" w:fill="auto"/>
-          </w:tcPr>
-          <w:p>
-            <w:pPr>
-              <w:pStyle w:val="a3"/>
-              <w:ind w:firstLineChars="0" w:firstLine="0"/>
-            </w:pPr>
-            <w:r>
-              <w:rPr>
-                <w:rFonts w:hint="eastAsia"/>
-              </w:rPr>
-              <w:t>Testcase</w:t>
-            </w:r>
-          </w:p>
-        </w:tc>
-        <w:tc>
-          <w:tcPr>
-            <w:tcW w:w="2340" w:type="dxa"/>
-            <w:shd w:val="clear" w:color="auto" w:fill="auto"/>
-          </w:tcPr>
-          <w:p>
-            <w:pPr>
-              <w:pStyle w:val="a3"/>
-              <w:ind w:firstLineChars="0" w:firstLine="0"/>
-            </w:pPr>
-            <w:r>
-              <w:rPr>
-                <w:rFonts w:hint="eastAsia"/>
-              </w:rPr>
-              <w:t>生成中转中心到达单时到达单信息未填写完整</w:t>
-            </w:r>
-          </w:p>
-        </w:tc>
-        <w:tc>
-          <w:tcPr>
-            <w:tcW w:w="1440" w:type="dxa"/>
-            <w:shd w:val="clear" w:color="auto" w:fill="auto"/>
-          </w:tcPr>
-          <w:p>
-            <w:pPr>
-              <w:pStyle w:val="a3"/>
-              <w:ind w:firstLineChars="0" w:firstLine="0"/>
-            </w:pPr>
-            <w:r>
-              <w:rPr>
-                <w:rFonts w:hint="eastAsia"/>
-              </w:rPr>
-              <w:t>已执行</w:t>
-            </w:r>
-          </w:p>
-        </w:tc>
-        <w:tc>
-          <w:tcPr>
-            <w:tcW w:w="1489" w:type="dxa"/>
-            <w:shd w:val="clear" w:color="auto" w:fill="auto"/>
-          </w:tcPr>
-          <w:p>
-            <w:pPr>
-              <w:pStyle w:val="a3"/>
-              <w:ind w:firstLineChars="0" w:firstLine="0"/>
-            </w:pPr>
-            <w:r>
-              <w:t>测试通过</w:t>
-            </w:r>
-          </w:p>
-        </w:tc>
-        <w:tc>
-          <w:tcPr>
-            <w:tcW w:w="1705" w:type="dxa"/>
-            <w:shd w:val="clear" w:color="auto" w:fill="auto"/>
-          </w:tcPr>
-          <w:p>
-            <w:pPr>
-              <w:pStyle w:val="a3"/>
-              <w:ind w:firstLineChars="0" w:firstLine="0"/>
-            </w:pPr>
-          </w:p>
-        </w:tc>
-      </w:tr>
-      <w:tr>
-        <w:tc>
-          <w:tcPr>
-            <w:tcW w:w="1548" w:type="dxa"/>
-            <w:shd w:val="clear" w:color="auto" w:fill="auto"/>
-          </w:tcPr>
-          <w:p>
-            <w:pPr>
-              <w:pStyle w:val="a3"/>
-              <w:ind w:firstLineChars="0" w:firstLine="0"/>
-            </w:pPr>
-            <w:r>
-              <w:rPr>
-                <w:rFonts w:hint="eastAsia"/>
-              </w:rPr>
-              <w:t>Testcase</w:t>
-            </w:r>
-          </w:p>
-        </w:tc>
-        <w:tc>
-          <w:tcPr>
-            <w:tcW w:w="2340" w:type="dxa"/>
-            <w:shd w:val="clear" w:color="auto" w:fill="auto"/>
-          </w:tcPr>
-          <w:p>
-            <w:pPr>
-              <w:pStyle w:val="a3"/>
-              <w:ind w:firstLineChars="0" w:firstLine="0"/>
-            </w:pPr>
-            <w:r>
-              <w:rPr>
-                <w:rFonts w:hint="eastAsia"/>
-              </w:rPr>
-              <w:t>库存查看</w:t>
-            </w:r>
-          </w:p>
-        </w:tc>
-        <w:tc>
-          <w:tcPr>
-            <w:tcW w:w="1440" w:type="dxa"/>
-            <w:shd w:val="clear" w:color="auto" w:fill="auto"/>
-          </w:tcPr>
-          <w:p>
-            <w:pPr>
-              <w:pStyle w:val="a3"/>
-              <w:ind w:firstLineChars="0" w:firstLine="0"/>
-            </w:pPr>
-            <w:r>
-              <w:rPr>
-                <w:rFonts w:hint="eastAsia"/>
-              </w:rPr>
-              <w:t>已执行</w:t>
-            </w:r>
-          </w:p>
-        </w:tc>
-        <w:tc>
-          <w:tcPr>
-            <w:tcW w:w="1489" w:type="dxa"/>
-            <w:shd w:val="clear" w:color="auto" w:fill="auto"/>
-          </w:tcPr>
-          <w:p>
-            <w:pPr>
-              <w:pStyle w:val="a3"/>
-              <w:ind w:firstLineChars="0" w:firstLine="0"/>
-            </w:pPr>
-            <w:r>
-              <w:t>测试未通过</w:t>
-            </w:r>
-          </w:p>
-        </w:tc>
-        <w:tc>
-          <w:tcPr>
-            <w:tcW w:w="1705" w:type="dxa"/>
-            <w:shd w:val="clear" w:color="auto" w:fill="auto"/>
-          </w:tcPr>
-          <w:p>
-            <w:pPr>
-              <w:pStyle w:val="a3"/>
-              <w:ind w:firstLineChars="0" w:firstLine="0"/>
-            </w:pPr>
-            <w:r>
-              <w:t>返回值为</w:t>
-            </w:r>
-            <w:r>
-              <w:t>false</w:t>
-            </w:r>
-          </w:p>
-        </w:tc>
-      </w:tr>
-      <w:tr>
-        <w:tc>
-          <w:tcPr>
-            <w:tcW w:w="1548" w:type="dxa"/>
-            <w:shd w:val="clear" w:color="auto" w:fill="auto"/>
-          </w:tcPr>
-          <w:p>
-            <w:pPr>
-              <w:pStyle w:val="a3"/>
-              <w:ind w:firstLineChars="0" w:firstLine="0"/>
-            </w:pPr>
-            <w:r>
-              <w:rPr>
-                <w:rFonts w:hint="eastAsia"/>
-              </w:rPr>
-              <w:t>Testcase</w:t>
-            </w:r>
-          </w:p>
-        </w:tc>
-        <w:tc>
-          <w:tcPr>
-            <w:tcW w:w="2340" w:type="dxa"/>
-            <w:shd w:val="clear" w:color="auto" w:fill="auto"/>
-          </w:tcPr>
-          <w:p>
-            <w:pPr>
-              <w:pStyle w:val="a3"/>
-              <w:ind w:firstLineChars="0" w:firstLine="0"/>
-            </w:pPr>
-            <w:r>
-              <w:rPr>
-                <w:rFonts w:hint="eastAsia"/>
-              </w:rPr>
-              <w:t>进行库存查看时未输入时间</w:t>
-            </w:r>
-          </w:p>
-        </w:tc>
-        <w:tc>
-          <w:tcPr>
-            <w:tcW w:w="1440" w:type="dxa"/>
-            <w:shd w:val="clear" w:color="auto" w:fill="auto"/>
-          </w:tcPr>
-          <w:p>
-            <w:pPr>
-              <w:pStyle w:val="a3"/>
-              <w:ind w:firstLineChars="0" w:firstLine="0"/>
-            </w:pPr>
-            <w:r>
-              <w:rPr>
-                <w:rFonts w:hint="eastAsia"/>
-              </w:rPr>
-              <w:t>已执行</w:t>
-            </w:r>
-          </w:p>
-        </w:tc>
-        <w:tc>
-          <w:tcPr>
-            <w:tcW w:w="1489" w:type="dxa"/>
-            <w:shd w:val="clear" w:color="auto" w:fill="auto"/>
-          </w:tcPr>
-          <w:p>
-            <w:pPr>
-              <w:pStyle w:val="a3"/>
-              <w:ind w:firstLineChars="0" w:firstLine="0"/>
-            </w:pPr>
-            <w:r>
-              <w:t>测试通过</w:t>
-            </w:r>
-          </w:p>
-        </w:tc>
-        <w:tc>
-          <w:tcPr>
-            <w:tcW w:w="1705" w:type="dxa"/>
-            <w:shd w:val="clear" w:color="auto" w:fill="auto"/>
-          </w:tcPr>
-          <w:p>
-            <w:pPr>
-              <w:pStyle w:val="a3"/>
-              <w:ind w:firstLineChars="0" w:firstLine="0"/>
-            </w:pPr>
-          </w:p>
-        </w:tc>
-      </w:tr>
-      <w:tr>
-        <w:tc>
-          <w:tcPr>
-            <w:tcW w:w="1548" w:type="dxa"/>
-            <w:shd w:val="clear" w:color="auto" w:fill="auto"/>
-          </w:tcPr>
-          <w:p>
-            <w:pPr>
-              <w:pStyle w:val="a3"/>
-              <w:ind w:firstLineChars="0" w:firstLine="0"/>
-            </w:pPr>
-            <w:r>
-              <w:rPr>
-                <w:rFonts w:hint="eastAsia"/>
-              </w:rPr>
-              <w:t>Testcase</w:t>
-            </w:r>
-          </w:p>
-        </w:tc>
-        <w:tc>
-          <w:tcPr>
-            <w:tcW w:w="2340" w:type="dxa"/>
-            <w:shd w:val="clear" w:color="auto" w:fill="auto"/>
-          </w:tcPr>
-          <w:p>
-            <w:pPr>
-              <w:pStyle w:val="a3"/>
-              <w:ind w:firstLineChars="0" w:firstLine="0"/>
-            </w:pPr>
-            <w:r>
-              <w:rPr>
-                <w:rFonts w:hint="eastAsia"/>
-              </w:rPr>
-              <w:t>进行库存查看时输入的起始时间晚于截止时间</w:t>
-            </w:r>
-          </w:p>
-        </w:tc>
-        <w:tc>
-          <w:tcPr>
-            <w:tcW w:w="1440" w:type="dxa"/>
-            <w:shd w:val="clear" w:color="auto" w:fill="auto"/>
-          </w:tcPr>
-          <w:p>
-            <w:pPr>
-              <w:pStyle w:val="a3"/>
-              <w:ind w:firstLineChars="0" w:firstLine="0"/>
-            </w:pPr>
-            <w:r>
-              <w:rPr>
-                <w:rFonts w:hint="eastAsia"/>
-              </w:rPr>
-              <w:t>已执行</w:t>
-            </w:r>
-          </w:p>
-        </w:tc>
-        <w:tc>
-          <w:tcPr>
-            <w:tcW w:w="1489" w:type="dxa"/>
-            <w:shd w:val="clear" w:color="auto" w:fill="auto"/>
-          </w:tcPr>
-          <w:p>
-            <w:pPr>
-              <w:pStyle w:val="a3"/>
-              <w:ind w:firstLineChars="0" w:firstLine="0"/>
-            </w:pPr>
-            <w:r>
-              <w:t>测试未通过</w:t>
-            </w:r>
-          </w:p>
-        </w:tc>
-        <w:tc>
-          <w:tcPr>
-            <w:tcW w:w="1705" w:type="dxa"/>
-            <w:shd w:val="clear" w:color="auto" w:fill="auto"/>
-          </w:tcPr>
-          <w:p>
-            <w:pPr>
-              <w:pStyle w:val="a3"/>
-              <w:ind w:firstLineChars="0" w:firstLine="0"/>
-            </w:pPr>
-            <w:r>
-              <w:t>系统未给出错误提示和反馈</w:t>
-            </w:r>
-          </w:p>
-        </w:tc>
-      </w:tr>
-      <w:tr>
-        <w:tc>
-          <w:tcPr>
-            <w:tcW w:w="1548" w:type="dxa"/>
-            <w:shd w:val="clear" w:color="auto" w:fill="auto"/>
-          </w:tcPr>
-          <w:p>
-            <w:pPr>
-              <w:pStyle w:val="a3"/>
-              <w:ind w:firstLineChars="0" w:firstLine="0"/>
-            </w:pPr>
-            <w:r>
-              <w:rPr>
-                <w:rFonts w:hint="eastAsia"/>
-              </w:rPr>
-              <w:t>Testcase</w:t>
-            </w:r>
-          </w:p>
-        </w:tc>
-        <w:tc>
-          <w:tcPr>
-            <w:tcW w:w="2340" w:type="dxa"/>
-            <w:shd w:val="clear" w:color="auto" w:fill="auto"/>
-          </w:tcPr>
-          <w:p>
-            <w:pPr>
-              <w:pStyle w:val="a3"/>
-              <w:ind w:firstLineChars="0" w:firstLine="0"/>
-            </w:pPr>
-            <w:r>
-              <w:rPr>
-                <w:rFonts w:hint="eastAsia"/>
-              </w:rPr>
-              <w:t>库存盘点时进行刷新</w:t>
-            </w:r>
-          </w:p>
-        </w:tc>
-        <w:tc>
-          <w:tcPr>
-            <w:tcW w:w="1440" w:type="dxa"/>
-            <w:shd w:val="clear" w:color="auto" w:fill="auto"/>
-          </w:tcPr>
-          <w:p>
-            <w:pPr>
-              <w:pStyle w:val="a3"/>
-              <w:ind w:firstLineChars="0" w:firstLine="0"/>
-            </w:pPr>
-            <w:r>
-              <w:rPr>
-                <w:rFonts w:hint="eastAsia"/>
-              </w:rPr>
-              <w:t>已执行</w:t>
-            </w:r>
-          </w:p>
-        </w:tc>
-        <w:tc>
-          <w:tcPr>
-            <w:tcW w:w="1489" w:type="dxa"/>
-            <w:shd w:val="clear" w:color="auto" w:fill="auto"/>
-          </w:tcPr>
-          <w:p>
-            <w:pPr>
-              <w:pStyle w:val="a3"/>
-              <w:ind w:firstLineChars="0" w:firstLine="0"/>
-            </w:pPr>
-            <w:r>
-              <w:t>测试通过</w:t>
-            </w:r>
-          </w:p>
-        </w:tc>
-        <w:tc>
-          <w:tcPr>
-            <w:tcW w:w="1705" w:type="dxa"/>
-            <w:shd w:val="clear" w:color="auto" w:fill="auto"/>
-          </w:tcPr>
-          <w:p>
-            <w:pPr>
-              <w:pStyle w:val="a3"/>
-              <w:ind w:firstLineChars="0" w:firstLine="0"/>
-            </w:pPr>
-          </w:p>
-        </w:tc>
-      </w:tr>
-      <w:tr>
-        <w:tc>
-          <w:tcPr>
-            <w:tcW w:w="1548" w:type="dxa"/>
-            <w:shd w:val="clear" w:color="auto" w:fill="auto"/>
-          </w:tcPr>
-          <w:p>
-            <w:pPr>
-              <w:pStyle w:val="a3"/>
-              <w:ind w:firstLineChars="0" w:firstLine="0"/>
-            </w:pPr>
-            <w:r>
-              <w:rPr>
-                <w:rFonts w:hint="eastAsia"/>
-              </w:rPr>
-              <w:t>Testcase</w:t>
-            </w:r>
-          </w:p>
-        </w:tc>
-        <w:tc>
-          <w:tcPr>
-            <w:tcW w:w="2340" w:type="dxa"/>
-            <w:shd w:val="clear" w:color="auto" w:fill="auto"/>
-          </w:tcPr>
-          <w:p>
-            <w:pPr>
-              <w:pStyle w:val="a3"/>
-              <w:ind w:firstLineChars="0" w:firstLine="0"/>
-            </w:pPr>
-            <w:r>
-              <w:rPr>
-                <w:rFonts w:hint="eastAsia"/>
-              </w:rPr>
-              <w:t>进行库存盘点</w:t>
-            </w:r>
-          </w:p>
-        </w:tc>
-        <w:tc>
-          <w:tcPr>
-            <w:tcW w:w="1440" w:type="dxa"/>
-            <w:shd w:val="clear" w:color="auto" w:fill="auto"/>
-          </w:tcPr>
-          <w:p>
-            <w:pPr>
-              <w:pStyle w:val="a3"/>
-              <w:ind w:firstLineChars="0" w:firstLine="0"/>
-            </w:pPr>
-            <w:r>
-              <w:rPr>
-                <w:rFonts w:hint="eastAsia"/>
-              </w:rPr>
-              <w:t>已执行</w:t>
-            </w:r>
-          </w:p>
-        </w:tc>
-        <w:tc>
-          <w:tcPr>
-            <w:tcW w:w="1489" w:type="dxa"/>
-            <w:shd w:val="clear" w:color="auto" w:fill="auto"/>
-          </w:tcPr>
-          <w:p>
-            <w:pPr>
-              <w:pStyle w:val="a3"/>
-              <w:ind w:firstLineChars="0" w:firstLine="0"/>
-            </w:pPr>
-            <w:r>
-              <w:t>测试通过</w:t>
-            </w:r>
-          </w:p>
-        </w:tc>
-        <w:tc>
-          <w:tcPr>
-            <w:tcW w:w="1705" w:type="dxa"/>
-            <w:shd w:val="clear" w:color="auto" w:fill="auto"/>
-          </w:tcPr>
-          <w:p>
-            <w:pPr>
-              <w:pStyle w:val="a3"/>
-              <w:ind w:firstLineChars="0" w:firstLine="0"/>
-            </w:pPr>
-          </w:p>
-        </w:tc>
-      </w:tr>
-      <w:tr>
-        <w:tc>
-          <w:tcPr>
-            <w:tcW w:w="1548" w:type="dxa"/>
-            <w:shd w:val="clear" w:color="auto" w:fill="auto"/>
-          </w:tcPr>
-          <w:p>
-            <w:pPr>
-              <w:pStyle w:val="a3"/>
-              <w:ind w:firstLineChars="0" w:firstLine="0"/>
-            </w:pPr>
-            <w:r>
-              <w:rPr>
-                <w:rFonts w:hint="eastAsia"/>
-              </w:rPr>
-              <w:t>Testcase</w:t>
-            </w:r>
-          </w:p>
-        </w:tc>
-        <w:tc>
-          <w:tcPr>
-            <w:tcW w:w="2340" w:type="dxa"/>
-            <w:shd w:val="clear" w:color="auto" w:fill="auto"/>
-          </w:tcPr>
-          <w:p>
-            <w:pPr>
-              <w:pStyle w:val="a3"/>
-              <w:ind w:firstLineChars="0" w:firstLine="0"/>
-            </w:pPr>
-            <w:r>
-              <w:rPr>
-                <w:rFonts w:hint="eastAsia"/>
-              </w:rPr>
-              <w:t>库存调整</w:t>
-            </w:r>
-          </w:p>
-        </w:tc>
-        <w:tc>
-          <w:tcPr>
-            <w:tcW w:w="1440" w:type="dxa"/>
-            <w:shd w:val="clear" w:color="auto" w:fill="auto"/>
-          </w:tcPr>
-          <w:p>
-            <w:pPr>
-              <w:pStyle w:val="a3"/>
-              <w:ind w:firstLineChars="0" w:firstLine="0"/>
-            </w:pPr>
-            <w:r>
-              <w:rPr>
-                <w:rFonts w:hint="eastAsia"/>
-              </w:rPr>
-              <w:t>已执行</w:t>
-            </w:r>
-          </w:p>
-        </w:tc>
-        <w:tc>
-          <w:tcPr>
-            <w:tcW w:w="1489" w:type="dxa"/>
-            <w:shd w:val="clear" w:color="auto" w:fill="auto"/>
-          </w:tcPr>
-          <w:p>
-            <w:pPr>
-              <w:pStyle w:val="a3"/>
-              <w:ind w:firstLineChars="0" w:firstLine="0"/>
-            </w:pPr>
-            <w:r>
-              <w:t>测试通过</w:t>
-            </w:r>
-          </w:p>
-        </w:tc>
-        <w:tc>
-          <w:tcPr>
-            <w:tcW w:w="1705" w:type="dxa"/>
-            <w:shd w:val="clear" w:color="auto" w:fill="auto"/>
-          </w:tcPr>
-          <w:p>
-            <w:pPr>
-              <w:pStyle w:val="a3"/>
-              <w:ind w:firstLineChars="0" w:firstLine="0"/>
-            </w:pPr>
-          </w:p>
-        </w:tc>
-      </w:tr>
-      <w:tr>
-        <w:tc>
-          <w:tcPr>
-            <w:tcW w:w="1548" w:type="dxa"/>
-            <w:shd w:val="clear" w:color="auto" w:fill="auto"/>
-          </w:tcPr>
-          <w:p>
-            <w:pPr>
-              <w:pStyle w:val="a3"/>
-              <w:ind w:firstLineChars="0" w:firstLine="0"/>
-            </w:pPr>
-            <w:r>
-              <w:rPr>
-                <w:rFonts w:hint="eastAsia"/>
-              </w:rPr>
-              <w:t>Testcase</w:t>
-            </w:r>
-          </w:p>
-        </w:tc>
-        <w:tc>
-          <w:tcPr>
-            <w:tcW w:w="2340" w:type="dxa"/>
-            <w:shd w:val="clear" w:color="auto" w:fill="auto"/>
-          </w:tcPr>
-          <w:p>
-            <w:pPr>
-              <w:pStyle w:val="a3"/>
-              <w:ind w:firstLineChars="0" w:firstLine="0"/>
-            </w:pPr>
-            <w:r>
-              <w:rPr>
-                <w:rFonts w:hint="eastAsia"/>
-              </w:rPr>
-              <w:t>进行库存调整是未选择要调整的商品</w:t>
-            </w:r>
-          </w:p>
-        </w:tc>
-        <w:tc>
-          <w:tcPr>
-            <w:tcW w:w="1440" w:type="dxa"/>
-            <w:shd w:val="clear" w:color="auto" w:fill="auto"/>
-          </w:tcPr>
-          <w:p>
-            <w:pPr>
-              <w:pStyle w:val="a3"/>
-              <w:ind w:firstLineChars="0" w:firstLine="0"/>
-            </w:pPr>
-            <w:r>
-              <w:rPr>
-                <w:rFonts w:hint="eastAsia"/>
-              </w:rPr>
-              <w:t>已执行</w:t>
-            </w:r>
-          </w:p>
-        </w:tc>
-        <w:tc>
-          <w:tcPr>
-            <w:tcW w:w="1489" w:type="dxa"/>
-            <w:shd w:val="clear" w:color="auto" w:fill="auto"/>
-          </w:tcPr>
-          <w:p>
-            <w:pPr>
-              <w:pStyle w:val="a3"/>
-              <w:ind w:firstLineChars="0" w:firstLine="0"/>
-            </w:pPr>
-            <w:r>
-              <w:t>测试通过</w:t>
-            </w:r>
-          </w:p>
-        </w:tc>
-        <w:tc>
-          <w:tcPr>
-            <w:tcW w:w="1705" w:type="dxa"/>
-            <w:shd w:val="clear" w:color="auto" w:fill="auto"/>
-          </w:tcPr>
-          <w:p>
-            <w:pPr>
-              <w:pStyle w:val="a3"/>
-              <w:ind w:firstLineChars="0" w:firstLine="0"/>
-            </w:pPr>
-          </w:p>
-        </w:tc>
-      </w:tr>
-      <w:tr>
-        <w:tc>
-          <w:tcPr>
-            <w:tcW w:w="1548" w:type="dxa"/>
-            <w:shd w:val="clear" w:color="auto" w:fill="auto"/>
-          </w:tcPr>
-          <w:p>
-            <w:pPr>
-              <w:pStyle w:val="a3"/>
-              <w:ind w:firstLineChars="0" w:firstLine="0"/>
-            </w:pPr>
-            <w:r>
-              <w:rPr>
-                <w:rFonts w:hint="eastAsia"/>
-              </w:rPr>
-              <w:t>Testcase</w:t>
-            </w:r>
-          </w:p>
-        </w:tc>
-        <w:tc>
-          <w:tcPr>
-            <w:tcW w:w="2340" w:type="dxa"/>
-            <w:shd w:val="clear" w:color="auto" w:fill="auto"/>
-          </w:tcPr>
-          <w:p>
-            <w:pPr>
-              <w:pStyle w:val="a3"/>
-              <w:ind w:firstLineChars="0" w:firstLine="0"/>
-            </w:pPr>
-            <w:r>
-              <w:rPr>
-                <w:rFonts w:hint="eastAsia"/>
-              </w:rPr>
-              <w:t>商品入库</w:t>
-            </w:r>
-          </w:p>
-        </w:tc>
-        <w:tc>
-          <w:tcPr>
-            <w:tcW w:w="1440" w:type="dxa"/>
-            <w:shd w:val="clear" w:color="auto" w:fill="auto"/>
-          </w:tcPr>
-          <w:p>
-            <w:pPr>
-              <w:pStyle w:val="a3"/>
-              <w:ind w:firstLineChars="0" w:firstLine="0"/>
-            </w:pPr>
-            <w:r>
-              <w:rPr>
-                <w:rFonts w:hint="eastAsia"/>
-              </w:rPr>
-              <w:t>已执行</w:t>
-            </w:r>
-          </w:p>
-        </w:tc>
-        <w:tc>
-          <w:tcPr>
-            <w:tcW w:w="1489" w:type="dxa"/>
-            <w:shd w:val="clear" w:color="auto" w:fill="auto"/>
-          </w:tcPr>
-          <w:p>
-            <w:pPr>
-              <w:pStyle w:val="a3"/>
-              <w:ind w:firstLineChars="0" w:firstLine="0"/>
-            </w:pPr>
-            <w:r>
-              <w:t>测试通过</w:t>
-            </w:r>
-          </w:p>
-        </w:tc>
-        <w:tc>
-          <w:tcPr>
-            <w:tcW w:w="1705" w:type="dxa"/>
-            <w:shd w:val="clear" w:color="auto" w:fill="auto"/>
-          </w:tcPr>
-          <w:p>
-            <w:pPr>
-              <w:pStyle w:val="a3"/>
-              <w:ind w:firstLineChars="0" w:firstLine="0"/>
-            </w:pPr>
-          </w:p>
-        </w:tc>
-      </w:tr>
-      <w:tr>
-        <w:tc>
-          <w:tcPr>
-            <w:tcW w:w="1548" w:type="dxa"/>
-            <w:shd w:val="clear" w:color="auto" w:fill="auto"/>
-          </w:tcPr>
-          <w:p>
-            <w:pPr>
-              <w:pStyle w:val="a3"/>
-              <w:ind w:firstLineChars="0" w:firstLine="0"/>
-            </w:pPr>
-            <w:r>
-              <w:rPr>
-                <w:rFonts w:hint="eastAsia"/>
-              </w:rPr>
-              <w:t>Testcase</w:t>
-            </w:r>
-          </w:p>
-        </w:tc>
-        <w:tc>
-          <w:tcPr>
-            <w:tcW w:w="2340" w:type="dxa"/>
-            <w:shd w:val="clear" w:color="auto" w:fill="auto"/>
-          </w:tcPr>
-          <w:p>
-            <w:pPr>
-              <w:pStyle w:val="a3"/>
-              <w:ind w:firstLineChars="0" w:firstLine="0"/>
-            </w:pPr>
-            <w:r>
-              <w:rPr>
-                <w:rFonts w:hint="eastAsia"/>
-              </w:rPr>
-              <w:t>未选择要入库的商品</w:t>
-            </w:r>
-          </w:p>
-        </w:tc>
-        <w:tc>
-          <w:tcPr>
-            <w:tcW w:w="1440" w:type="dxa"/>
-            <w:shd w:val="clear" w:color="auto" w:fill="auto"/>
-          </w:tcPr>
-          <w:p>
-            <w:pPr>
-              <w:pStyle w:val="a3"/>
-              <w:ind w:firstLineChars="0" w:firstLine="0"/>
-            </w:pPr>
-            <w:r>
-              <w:rPr>
-                <w:rFonts w:hint="eastAsia"/>
-              </w:rPr>
-              <w:t>已执行</w:t>
-            </w:r>
-          </w:p>
-        </w:tc>
-        <w:tc>
-          <w:tcPr>
-            <w:tcW w:w="1489" w:type="dxa"/>
-            <w:shd w:val="clear" w:color="auto" w:fill="auto"/>
-          </w:tcPr>
-          <w:p>
-            <w:pPr>
-              <w:pStyle w:val="a3"/>
-              <w:ind w:firstLineChars="0" w:firstLine="0"/>
-            </w:pPr>
-            <w:r>
-              <w:t>测试通过</w:t>
-            </w:r>
-          </w:p>
-        </w:tc>
-        <w:tc>
-          <w:tcPr>
-            <w:tcW w:w="1705" w:type="dxa"/>
-            <w:shd w:val="clear" w:color="auto" w:fill="auto"/>
-          </w:tcPr>
-          <w:p>
-            <w:pPr>
-              <w:pStyle w:val="a3"/>
-              <w:ind w:firstLineChars="0" w:firstLine="0"/>
-            </w:pPr>
-          </w:p>
-        </w:tc>
-      </w:tr>
-      <w:tr>
-        <w:tc>
-          <w:tcPr>
-            <w:tcW w:w="1548" w:type="dxa"/>
-            <w:shd w:val="clear" w:color="auto" w:fill="auto"/>
-          </w:tcPr>
-          <w:p>
-            <w:pPr>
-              <w:pStyle w:val="a3"/>
-              <w:ind w:firstLineChars="0" w:firstLine="0"/>
-            </w:pPr>
-            <w:r>
-              <w:rPr>
-                <w:rFonts w:hint="eastAsia"/>
-              </w:rPr>
-              <w:t>Testcase</w:t>
-            </w:r>
-          </w:p>
-        </w:tc>
-        <w:tc>
-          <w:tcPr>
-            <w:tcW w:w="2340" w:type="dxa"/>
-            <w:shd w:val="clear" w:color="auto" w:fill="auto"/>
-          </w:tcPr>
-          <w:p>
-            <w:pPr>
-              <w:pStyle w:val="a3"/>
-              <w:ind w:firstLineChars="0" w:firstLine="0"/>
-            </w:pPr>
-            <w:r>
-              <w:rPr>
-                <w:rFonts w:hint="eastAsia"/>
-              </w:rPr>
-              <w:t>商品出库</w:t>
-            </w:r>
-          </w:p>
-        </w:tc>
-        <w:tc>
-          <w:tcPr>
-            <w:tcW w:w="1440" w:type="dxa"/>
-            <w:shd w:val="clear" w:color="auto" w:fill="auto"/>
-          </w:tcPr>
-          <w:p>
-            <w:pPr>
-              <w:pStyle w:val="a3"/>
-              <w:ind w:firstLineChars="0" w:firstLine="0"/>
-            </w:pPr>
-            <w:r>
-              <w:rPr>
-                <w:rFonts w:hint="eastAsia"/>
-              </w:rPr>
-              <w:t>已执行</w:t>
-            </w:r>
-          </w:p>
-        </w:tc>
-        <w:tc>
-          <w:tcPr>
-            <w:tcW w:w="1489" w:type="dxa"/>
-            <w:shd w:val="clear" w:color="auto" w:fill="auto"/>
-          </w:tcPr>
-          <w:p>
-            <w:pPr>
-              <w:pStyle w:val="a3"/>
-              <w:ind w:firstLineChars="0" w:firstLine="0"/>
-            </w:pPr>
-            <w:r>
-              <w:t>测试通过</w:t>
-            </w:r>
-          </w:p>
-        </w:tc>
-        <w:tc>
-          <w:tcPr>
-            <w:tcW w:w="1705" w:type="dxa"/>
-            <w:shd w:val="clear" w:color="auto" w:fill="auto"/>
-          </w:tcPr>
-          <w:p>
-            <w:pPr>
-              <w:pStyle w:val="a3"/>
-              <w:ind w:firstLineChars="0" w:firstLine="0"/>
-            </w:pPr>
-          </w:p>
-        </w:tc>
-      </w:tr>
-      <w:tr>
-        <w:tc>
-          <w:tcPr>
-            <w:tcW w:w="1548" w:type="dxa"/>
-            <w:shd w:val="clear" w:color="auto" w:fill="auto"/>
-          </w:tcPr>
-          <w:p>
-            <w:pPr>
-              <w:pStyle w:val="a3"/>
-              <w:ind w:firstLineChars="0" w:firstLine="0"/>
-            </w:pPr>
-            <w:r>
-              <w:rPr>
-                <w:rFonts w:hint="eastAsia"/>
-              </w:rPr>
-              <w:t>Testcase</w:t>
-            </w:r>
-          </w:p>
-        </w:tc>
-        <w:tc>
-          <w:tcPr>
-            <w:tcW w:w="2340" w:type="dxa"/>
-            <w:shd w:val="clear" w:color="auto" w:fill="auto"/>
-          </w:tcPr>
-          <w:p>
-            <w:pPr>
-              <w:pStyle w:val="a3"/>
-              <w:ind w:firstLineChars="0" w:firstLine="0"/>
-            </w:pPr>
-            <w:r>
-              <w:rPr>
-                <w:rFonts w:hint="eastAsia"/>
-              </w:rPr>
-              <w:t>未选择要出库的商品</w:t>
-            </w:r>
-          </w:p>
-        </w:tc>
-        <w:tc>
-          <w:tcPr>
-            <w:tcW w:w="1440" w:type="dxa"/>
-            <w:shd w:val="clear" w:color="auto" w:fill="auto"/>
-          </w:tcPr>
-          <w:p>
-            <w:pPr>
-              <w:pStyle w:val="a3"/>
-              <w:ind w:firstLineChars="0" w:firstLine="0"/>
-            </w:pPr>
-            <w:r>
-              <w:rPr>
-                <w:rFonts w:hint="eastAsia"/>
-              </w:rPr>
-              <w:t>已执行</w:t>
-            </w:r>
-          </w:p>
-        </w:tc>
-        <w:tc>
-          <w:tcPr>
-            <w:tcW w:w="1489" w:type="dxa"/>
-            <w:shd w:val="clear" w:color="auto" w:fill="auto"/>
-          </w:tcPr>
-          <w:p>
-            <w:pPr>
-              <w:pStyle w:val="a3"/>
-              <w:ind w:firstLineChars="0" w:firstLine="0"/>
-            </w:pPr>
-            <w:r>
-              <w:t>测试通过</w:t>
-            </w:r>
-          </w:p>
-        </w:tc>
-        <w:tc>
-          <w:tcPr>
-            <w:tcW w:w="1705" w:type="dxa"/>
+            <w:tcW w:w="2258" w:type="dxa"/>
             <w:shd w:val="clear" w:color="auto" w:fill="auto"/>
           </w:tcPr>
           <w:p>
@@ -9526,6 +9612,7 @@
     <w:lsdException w:name="Title" w:semiHidden="0" w:uiPriority="10" w:unhideWhenUsed="0" w:qFormat="1"/>
     <w:lsdException w:name="Default Paragraph Font" w:uiPriority="1"/>
     <w:lsdException w:name="Subtitle" w:semiHidden="0" w:uiPriority="11" w:unhideWhenUsed="0" w:qFormat="1"/>
+    <w:lsdException w:name="FollowedHyperlink" w:uiPriority="0"/>
     <w:lsdException w:name="Strong" w:semiHidden="0" w:uiPriority="22" w:unhideWhenUsed="0" w:qFormat="1"/>
     <w:lsdException w:name="Emphasis" w:semiHidden="0" w:uiPriority="20" w:unhideWhenUsed="0" w:qFormat="1"/>
     <w:lsdException w:name="Table Grid" w:semiHidden="0" w:uiPriority="59" w:unhideWhenUsed="0"/>
@@ -9909,6 +9996,15 @@
       <w:szCs w:val="18"/>
     </w:rPr>
   </w:style>
+  <w:style w:type="character" w:styleId="a6">
+    <w:name w:val="FollowedHyperlink"/>
+    <w:rsid w:val="004D2EC4"/>
+    <w:rPr>
+      <w:rFonts w:cs="Times New Roman"/>
+      <w:color w:val="800080"/>
+      <w:u w:val="single"/>
+    </w:rPr>
+  </w:style>
 </w:styles>
 </file>
 

--- a/document/快递物流系统测试总报告.docx
+++ b/document/快递物流系统测试总报告.docx
@@ -1,6 +1,6 @@
 
 <file path=word/document.xml><?xml version="1.0" encoding="utf-8"?>
-<w:document xmlns:ve="http://schemas.openxmlformats.org/markup-compatibility/2006" xmlns:o="urn:schemas-microsoft-com:office:office" xmlns:r="http://schemas.openxmlformats.org/officeDocument/2006/relationships" xmlns:m="http://schemas.openxmlformats.org/officeDocument/2006/math" xmlns:v="urn:schemas-microsoft-com:vml" xmlns:wp="http://schemas.openxmlformats.org/drawingml/2006/wordprocessingDrawing" xmlns:w10="urn:schemas-microsoft-com:office:word" xmlns:w="http://schemas.openxmlformats.org/wordprocessingml/2006/main" xmlns:wne="http://schemas.microsoft.com/office/word/2006/wordml">
+<w:document xmlns:wpc="http://schemas.microsoft.com/office/word/2010/wordprocessingCanvas" xmlns:mc="http://schemas.openxmlformats.org/markup-compatibility/2006" xmlns:o="urn:schemas-microsoft-com:office:office" xmlns:r="http://schemas.openxmlformats.org/officeDocument/2006/relationships" xmlns:m="http://schemas.openxmlformats.org/officeDocument/2006/math" xmlns:v="urn:schemas-microsoft-com:vml" xmlns:wp14="http://schemas.microsoft.com/office/word/2010/wordprocessingDrawing" xmlns:wp="http://schemas.openxmlformats.org/drawingml/2006/wordprocessingDrawing" xmlns:w10="urn:schemas-microsoft-com:office:word" xmlns:w="http://schemas.openxmlformats.org/wordprocessingml/2006/main" xmlns:w14="http://schemas.microsoft.com/office/word/2010/wordml" xmlns:w15="http://schemas.microsoft.com/office/word/2012/wordml" xmlns:wpg="http://schemas.microsoft.com/office/word/2010/wordprocessingGroup" xmlns:wpi="http://schemas.microsoft.com/office/word/2010/wordprocessingInk" xmlns:wne="http://schemas.microsoft.com/office/word/2006/wordml" xmlns:wps="http://schemas.microsoft.com/office/word/2010/wordprocessingShape" mc:Ignorable="w14 w15 wp14">
   <w:body>
     <w:p>
       <w:pPr>
@@ -363,7 +363,7 @@
         <w:tblStyle w:val="6-11"/>
         <w:tblW w:w="8562" w:type="dxa"/>
         <w:tblLayout w:type="fixed"/>
-        <w:tblLook w:val="0420"/>
+        <w:tblLook w:val="0420" w:firstRow="1" w:lastRow="0" w:firstColumn="0" w:lastColumn="0" w:noHBand="0" w:noVBand="1"/>
       </w:tblPr>
       <w:tblGrid>
         <w:gridCol w:w="1460"/>
@@ -373,7 +373,7 @@
       </w:tblGrid>
       <w:tr>
         <w:trPr>
-          <w:cnfStyle w:val="100000000000"/>
+          <w:cnfStyle w:val="100000000000" w:firstRow="1" w:lastRow="0" w:firstColumn="0" w:lastColumn="0" w:oddVBand="0" w:evenVBand="0" w:oddHBand="0" w:evenHBand="0" w:firstRowFirstColumn="0" w:firstRowLastColumn="0" w:lastRowFirstColumn="0" w:lastRowLastColumn="0"/>
           <w:trHeight w:val="567"/>
         </w:trPr>
         <w:tc>
@@ -507,7 +507,7 @@
       </w:tr>
       <w:tr>
         <w:trPr>
-          <w:cnfStyle w:val="000000100000"/>
+          <w:cnfStyle w:val="000000100000" w:firstRow="0" w:lastRow="0" w:firstColumn="0" w:lastColumn="0" w:oddVBand="0" w:evenVBand="0" w:oddHBand="1" w:evenHBand="0" w:firstRowFirstColumn="0" w:firstRowLastColumn="0" w:lastRowFirstColumn="0" w:lastRowLastColumn="0"/>
           <w:trHeight w:val="567"/>
         </w:trPr>
         <w:tc>
@@ -914,7 +914,7 @@
           <w:insideH w:val="single" w:sz="4" w:space="0" w:color="auto"/>
           <w:insideV w:val="single" w:sz="4" w:space="0" w:color="auto"/>
         </w:tblBorders>
-        <w:tblLook w:val="01E0"/>
+        <w:tblLook w:val="01E0" w:firstRow="1" w:lastRow="1" w:firstColumn="1" w:lastColumn="1" w:noHBand="0" w:noVBand="0"/>
       </w:tblPr>
       <w:tblGrid>
         <w:gridCol w:w="5236"/>
@@ -1174,7 +1174,7 @@
           <w:insideH w:val="single" w:sz="8" w:space="0" w:color="9999FF"/>
           <w:insideV w:val="single" w:sz="8" w:space="0" w:color="9999FF"/>
         </w:tblBorders>
-        <w:tblLook w:val="04A0"/>
+        <w:tblLook w:val="04A0" w:firstRow="1" w:lastRow="0" w:firstColumn="1" w:lastColumn="0" w:noHBand="0" w:noVBand="1"/>
       </w:tblPr>
       <w:tblGrid>
         <w:gridCol w:w="3061"/>
@@ -1497,7 +1497,7 @@
           <w:insideV w:val="single" w:sz="4" w:space="0" w:color="auto"/>
         </w:tblBorders>
         <w:tblLayout w:type="fixed"/>
-        <w:tblLook w:val="01E0"/>
+        <w:tblLook w:val="01E0" w:firstRow="1" w:lastRow="1" w:firstColumn="1" w:lastColumn="1" w:noHBand="0" w:noVBand="0"/>
       </w:tblPr>
       <w:tblGrid>
         <w:gridCol w:w="1276"/>
@@ -1769,7 +1769,7 @@
           <w:insideH w:val="single" w:sz="4" w:space="0" w:color="auto"/>
           <w:insideV w:val="single" w:sz="4" w:space="0" w:color="auto"/>
         </w:tblBorders>
-        <w:tblLook w:val="01E0"/>
+        <w:tblLook w:val="01E0" w:firstRow="1" w:lastRow="1" w:firstColumn="1" w:lastColumn="1" w:noHBand="0" w:noVBand="0"/>
       </w:tblPr>
       <w:tblGrid>
         <w:gridCol w:w="2268"/>
@@ -2116,7 +2116,7 @@
           <w:insideH w:val="single" w:sz="4" w:space="0" w:color="auto"/>
           <w:insideV w:val="single" w:sz="4" w:space="0" w:color="auto"/>
         </w:tblBorders>
-        <w:tblLook w:val="01E0"/>
+        <w:tblLook w:val="01E0" w:firstRow="1" w:lastRow="1" w:firstColumn="1" w:lastColumn="1" w:noHBand="0" w:noVBand="0"/>
       </w:tblPr>
       <w:tblGrid>
         <w:gridCol w:w="3510"/>
@@ -2403,7 +2403,7 @@
           <w:insideV w:val="single" w:sz="4" w:space="0" w:color="auto"/>
         </w:tblBorders>
         <w:tblLayout w:type="fixed"/>
-        <w:tblLook w:val="01E0"/>
+        <w:tblLook w:val="01E0" w:firstRow="1" w:lastRow="1" w:firstColumn="1" w:lastColumn="1" w:noHBand="0" w:noVBand="0"/>
       </w:tblPr>
       <w:tblGrid>
         <w:gridCol w:w="1469"/>
@@ -2668,6 +2668,12 @@
               <w:pStyle w:val="a3"/>
               <w:ind w:firstLineChars="0" w:firstLine="0"/>
             </w:pPr>
+            <w:r>
+              <w:rPr>
+                <w:rFonts w:hint="eastAsia"/>
+              </w:rPr>
+              <w:t>已执行</w:t>
+            </w:r>
           </w:p>
         </w:tc>
         <w:tc>
@@ -2680,6 +2686,12 @@
               <w:pStyle w:val="a3"/>
               <w:ind w:firstLineChars="0" w:firstLine="0"/>
             </w:pPr>
+            <w:r>
+              <w:rPr>
+                <w:rFonts w:hint="eastAsia"/>
+              </w:rPr>
+              <w:t>测试通过</w:t>
+            </w:r>
           </w:p>
         </w:tc>
         <w:tc>
@@ -2743,6 +2755,12 @@
               <w:pStyle w:val="a3"/>
               <w:ind w:firstLineChars="0" w:firstLine="0"/>
             </w:pPr>
+            <w:r>
+              <w:rPr>
+                <w:rFonts w:hint="eastAsia"/>
+              </w:rPr>
+              <w:t>已执行</w:t>
+            </w:r>
           </w:p>
         </w:tc>
         <w:tc>
@@ -2755,6 +2773,12 @@
               <w:pStyle w:val="a3"/>
               <w:ind w:firstLineChars="0" w:firstLine="0"/>
             </w:pPr>
+            <w:r>
+              <w:rPr>
+                <w:rFonts w:hint="eastAsia"/>
+              </w:rPr>
+              <w:t>测试通过</w:t>
+            </w:r>
           </w:p>
         </w:tc>
         <w:tc>
@@ -2804,13 +2828,7 @@
               <w:rPr>
                 <w:rFonts w:hint="eastAsia"/>
               </w:rPr>
-              <w:t>系统用</w:t>
-            </w:r>
-            <w:r>
-              <w:rPr>
-                <w:rFonts w:hint="eastAsia"/>
-              </w:rPr>
-              <w:t>户管理</w:t>
+              <w:t>系统用户管理</w:t>
             </w:r>
           </w:p>
         </w:tc>
@@ -2824,6 +2842,12 @@
               <w:pStyle w:val="a3"/>
               <w:ind w:firstLineChars="0" w:firstLine="0"/>
             </w:pPr>
+            <w:r>
+              <w:rPr>
+                <w:rFonts w:hint="eastAsia"/>
+              </w:rPr>
+              <w:t>已执行</w:t>
+            </w:r>
           </w:p>
         </w:tc>
         <w:tc>
@@ -2836,6 +2860,12 @@
               <w:pStyle w:val="a3"/>
               <w:ind w:firstLineChars="0" w:firstLine="0"/>
             </w:pPr>
+            <w:r>
+              <w:rPr>
+                <w:rFonts w:hint="eastAsia"/>
+              </w:rPr>
+              <w:t>测试通过</w:t>
+            </w:r>
           </w:p>
         </w:tc>
         <w:tc>
@@ -2885,13 +2915,7 @@
               <w:rPr>
                 <w:rFonts w:hint="eastAsia"/>
               </w:rPr>
-              <w:t>银行</w:t>
-            </w:r>
-            <w:r>
-              <w:rPr>
-                <w:rFonts w:hint="eastAsia"/>
-              </w:rPr>
-              <w:t>账户管理</w:t>
+              <w:t>银行账户管理</w:t>
             </w:r>
           </w:p>
         </w:tc>
@@ -2905,6 +2929,12 @@
               <w:pStyle w:val="a3"/>
               <w:ind w:firstLineChars="0" w:firstLine="0"/>
             </w:pPr>
+            <w:r>
+              <w:rPr>
+                <w:rFonts w:hint="eastAsia"/>
+              </w:rPr>
+              <w:t>已执行</w:t>
+            </w:r>
           </w:p>
         </w:tc>
         <w:tc>
@@ -2917,6 +2947,12 @@
               <w:pStyle w:val="a3"/>
               <w:ind w:firstLineChars="0" w:firstLine="0"/>
             </w:pPr>
+            <w:r>
+              <w:rPr>
+                <w:rFonts w:hint="eastAsia"/>
+              </w:rPr>
+              <w:t>测试通过</w:t>
+            </w:r>
           </w:p>
         </w:tc>
         <w:tc>
@@ -2981,6 +3017,12 @@
               <w:pStyle w:val="a3"/>
               <w:ind w:firstLineChars="0" w:firstLine="0"/>
             </w:pPr>
+            <w:r>
+              <w:rPr>
+                <w:rFonts w:hint="eastAsia"/>
+              </w:rPr>
+              <w:t>已执行</w:t>
+            </w:r>
           </w:p>
         </w:tc>
         <w:tc>
@@ -2993,6 +3035,12 @@
               <w:pStyle w:val="a3"/>
               <w:ind w:firstLineChars="0" w:firstLine="0"/>
             </w:pPr>
+            <w:r>
+              <w:rPr>
+                <w:rFonts w:hint="eastAsia"/>
+              </w:rPr>
+              <w:t>测试通过</w:t>
+            </w:r>
           </w:p>
         </w:tc>
         <w:tc>
@@ -3056,6 +3104,12 @@
               <w:pStyle w:val="a3"/>
               <w:ind w:firstLineChars="0" w:firstLine="0"/>
             </w:pPr>
+            <w:r>
+              <w:rPr>
+                <w:rFonts w:hint="eastAsia"/>
+              </w:rPr>
+              <w:t>已执行</w:t>
+            </w:r>
           </w:p>
         </w:tc>
         <w:tc>
@@ -3068,6 +3122,12 @@
               <w:pStyle w:val="a3"/>
               <w:ind w:firstLineChars="0" w:firstLine="0"/>
             </w:pPr>
+            <w:r>
+              <w:rPr>
+                <w:rFonts w:hint="eastAsia"/>
+              </w:rPr>
+              <w:t>测试通过</w:t>
+            </w:r>
           </w:p>
         </w:tc>
         <w:tc>
@@ -3131,6 +3191,12 @@
               <w:pStyle w:val="a3"/>
               <w:ind w:firstLineChars="0" w:firstLine="0"/>
             </w:pPr>
+            <w:r>
+              <w:rPr>
+                <w:rFonts w:hint="eastAsia"/>
+              </w:rPr>
+              <w:t>已执行</w:t>
+            </w:r>
           </w:p>
         </w:tc>
         <w:tc>
@@ -3143,6 +3209,12 @@
               <w:pStyle w:val="a3"/>
               <w:ind w:firstLineChars="0" w:firstLine="0"/>
             </w:pPr>
+            <w:r>
+              <w:rPr>
+                <w:rFonts w:hint="eastAsia"/>
+              </w:rPr>
+              <w:t>测试通过</w:t>
+            </w:r>
           </w:p>
         </w:tc>
         <w:tc>
@@ -3206,6 +3278,12 @@
               <w:pStyle w:val="a3"/>
               <w:ind w:firstLineChars="0" w:firstLine="0"/>
             </w:pPr>
+            <w:r>
+              <w:rPr>
+                <w:rFonts w:hint="eastAsia"/>
+              </w:rPr>
+              <w:t>已执行</w:t>
+            </w:r>
           </w:p>
         </w:tc>
         <w:tc>
@@ -3218,6 +3296,12 @@
               <w:pStyle w:val="a3"/>
               <w:ind w:firstLineChars="0" w:firstLine="0"/>
             </w:pPr>
+            <w:r>
+              <w:rPr>
+                <w:rFonts w:hint="eastAsia"/>
+              </w:rPr>
+              <w:t>测试通过</w:t>
+            </w:r>
           </w:p>
         </w:tc>
         <w:tc>
@@ -3281,6 +3365,12 @@
               <w:pStyle w:val="a3"/>
               <w:ind w:firstLineChars="0" w:firstLine="0"/>
             </w:pPr>
+            <w:r>
+              <w:rPr>
+                <w:rFonts w:hint="eastAsia"/>
+              </w:rPr>
+              <w:t>已执行</w:t>
+            </w:r>
           </w:p>
         </w:tc>
         <w:tc>
@@ -3293,6 +3383,12 @@
               <w:pStyle w:val="a3"/>
               <w:ind w:firstLineChars="0" w:firstLine="0"/>
             </w:pPr>
+            <w:r>
+              <w:rPr>
+                <w:rFonts w:hint="eastAsia"/>
+              </w:rPr>
+              <w:t>测试通过</w:t>
+            </w:r>
           </w:p>
         </w:tc>
         <w:tc>
@@ -3320,6 +3416,7 @@
               <w:pStyle w:val="a3"/>
               <w:ind w:firstLineChars="0" w:firstLine="0"/>
             </w:pPr>
+            <w:bookmarkStart w:id="1" w:name="_GoBack" w:colFirst="2" w:colLast="2"/>
             <w:r>
               <w:rPr>
                 <w:rFonts w:hint="eastAsia"/>
@@ -3356,6 +3453,12 @@
               <w:pStyle w:val="a3"/>
               <w:ind w:firstLineChars="0" w:firstLine="0"/>
             </w:pPr>
+            <w:r>
+              <w:rPr>
+                <w:rFonts w:hint="eastAsia"/>
+              </w:rPr>
+              <w:t>已执行</w:t>
+            </w:r>
           </w:p>
         </w:tc>
         <w:tc>
@@ -3368,6 +3471,12 @@
               <w:pStyle w:val="a3"/>
               <w:ind w:firstLineChars="0" w:firstLine="0"/>
             </w:pPr>
+            <w:r>
+              <w:rPr>
+                <w:rFonts w:hint="eastAsia"/>
+              </w:rPr>
+              <w:t>测试通过</w:t>
+            </w:r>
           </w:p>
         </w:tc>
         <w:tc>
@@ -3384,6 +3493,7 @@
           </w:p>
         </w:tc>
       </w:tr>
+      <w:bookmarkEnd w:id="1"/>
       <w:tr>
         <w:trPr>
           <w:trHeight w:val="644"/>
@@ -3424,13 +3534,7 @@
               <w:rPr>
                 <w:rFonts w:hint="eastAsia"/>
               </w:rPr>
-              <w:t>Testcase</w:t>
-            </w:r>
-            <w:r>
-              <w:rPr>
-                <w:rFonts w:hint="eastAsia"/>
-              </w:rPr>
-              <w:t>001</w:t>
+              <w:t>Testcase001</w:t>
             </w:r>
           </w:p>
         </w:tc>
@@ -3512,13 +3616,7 @@
               <w:rPr>
                 <w:rFonts w:hint="eastAsia"/>
               </w:rPr>
-              <w:t>Testcase</w:t>
-            </w:r>
-            <w:r>
-              <w:rPr>
-                <w:rFonts w:hint="eastAsia"/>
-              </w:rPr>
-              <w:t>002</w:t>
+              <w:t>Testcase002</w:t>
             </w:r>
           </w:p>
         </w:tc>
@@ -3597,13 +3695,7 @@
               <w:rPr>
                 <w:rFonts w:hint="eastAsia"/>
               </w:rPr>
-              <w:t>Testcase</w:t>
-            </w:r>
-            <w:r>
-              <w:rPr>
-                <w:rFonts w:hint="eastAsia"/>
-              </w:rPr>
-              <w:t>003</w:t>
+              <w:t>Testcase003</w:t>
             </w:r>
           </w:p>
         </w:tc>
@@ -3682,13 +3774,7 @@
               <w:rPr>
                 <w:rFonts w:hint="eastAsia"/>
               </w:rPr>
-              <w:t>Testcase</w:t>
-            </w:r>
-            <w:r>
-              <w:rPr>
-                <w:rFonts w:hint="eastAsia"/>
-              </w:rPr>
-              <w:t>004</w:t>
+              <w:t>Testcase004</w:t>
             </w:r>
           </w:p>
         </w:tc>
@@ -3770,13 +3856,7 @@
               <w:rPr>
                 <w:rFonts w:hint="eastAsia"/>
               </w:rPr>
-              <w:t>Testcase</w:t>
-            </w:r>
-            <w:r>
-              <w:rPr>
-                <w:rFonts w:hint="eastAsia"/>
-              </w:rPr>
-              <w:t>005</w:t>
+              <w:t>Testcase005</w:t>
             </w:r>
           </w:p>
         </w:tc>
@@ -3855,13 +3935,7 @@
               <w:rPr>
                 <w:rFonts w:hint="eastAsia"/>
               </w:rPr>
-              <w:t>Testcase</w:t>
-            </w:r>
-            <w:r>
-              <w:rPr>
-                <w:rFonts w:hint="eastAsia"/>
-              </w:rPr>
-              <w:t>006</w:t>
+              <w:t>Testcase006</w:t>
             </w:r>
           </w:p>
         </w:tc>
@@ -3940,13 +4014,7 @@
               <w:rPr>
                 <w:rFonts w:hint="eastAsia"/>
               </w:rPr>
-              <w:t>Testcase</w:t>
-            </w:r>
-            <w:r>
-              <w:rPr>
-                <w:rFonts w:hint="eastAsia"/>
-              </w:rPr>
-              <w:t>007</w:t>
+              <w:t>Testcase007</w:t>
             </w:r>
           </w:p>
         </w:tc>
@@ -4037,13 +4105,7 @@
               <w:rPr>
                 <w:rFonts w:hint="eastAsia"/>
               </w:rPr>
-              <w:t>Testcase</w:t>
-            </w:r>
-            <w:r>
-              <w:rPr>
-                <w:rFonts w:hint="eastAsia"/>
-              </w:rPr>
-              <w:t>008</w:t>
+              <w:t>Testcase008</w:t>
             </w:r>
           </w:p>
         </w:tc>
@@ -4122,13 +4184,7 @@
               <w:rPr>
                 <w:rFonts w:hint="eastAsia"/>
               </w:rPr>
-              <w:t>Testcase</w:t>
-            </w:r>
-            <w:r>
-              <w:rPr>
-                <w:rFonts w:hint="eastAsia"/>
-              </w:rPr>
-              <w:t>009</w:t>
+              <w:t>Testcase009</w:t>
             </w:r>
           </w:p>
         </w:tc>
@@ -4207,13 +4263,7 @@
               <w:rPr>
                 <w:rFonts w:hint="eastAsia"/>
               </w:rPr>
-              <w:t>Testcase</w:t>
-            </w:r>
-            <w:r>
-              <w:rPr>
-                <w:rFonts w:hint="eastAsia"/>
-              </w:rPr>
-              <w:t>010</w:t>
+              <w:t>Testcase010</w:t>
             </w:r>
           </w:p>
         </w:tc>
@@ -4295,13 +4345,7 @@
               <w:rPr>
                 <w:rFonts w:hint="eastAsia"/>
               </w:rPr>
-              <w:t>Testcase</w:t>
-            </w:r>
-            <w:r>
-              <w:rPr>
-                <w:rFonts w:hint="eastAsia"/>
-              </w:rPr>
-              <w:t>011</w:t>
+              <w:t>Testcase011</w:t>
             </w:r>
           </w:p>
         </w:tc>
@@ -4380,13 +4424,7 @@
               <w:rPr>
                 <w:rFonts w:hint="eastAsia"/>
               </w:rPr>
-              <w:t>Testcase</w:t>
-            </w:r>
-            <w:r>
-              <w:rPr>
-                <w:rFonts w:hint="eastAsia"/>
-              </w:rPr>
-              <w:t>012</w:t>
+              <w:t>Testcase012</w:t>
             </w:r>
           </w:p>
         </w:tc>
@@ -4465,13 +4503,7 @@
               <w:rPr>
                 <w:rFonts w:hint="eastAsia"/>
               </w:rPr>
-              <w:t>Testcase</w:t>
-            </w:r>
-            <w:r>
-              <w:rPr>
-                <w:rFonts w:hint="eastAsia"/>
-              </w:rPr>
-              <w:t>013</w:t>
+              <w:t>Testcase013</w:t>
             </w:r>
           </w:p>
         </w:tc>
@@ -4553,13 +4585,7 @@
               <w:rPr>
                 <w:rFonts w:hint="eastAsia"/>
               </w:rPr>
-              <w:t>Testcase</w:t>
-            </w:r>
-            <w:r>
-              <w:rPr>
-                <w:rFonts w:hint="eastAsia"/>
-              </w:rPr>
-              <w:t>014</w:t>
+              <w:t>Testcase014</w:t>
             </w:r>
           </w:p>
         </w:tc>
@@ -4700,13 +4726,7 @@
               <w:rPr>
                 <w:rFonts w:hint="eastAsia"/>
               </w:rPr>
-              <w:t>Testcase</w:t>
-            </w:r>
-            <w:r>
-              <w:rPr>
-                <w:rFonts w:hint="eastAsia"/>
-              </w:rPr>
-              <w:t>015</w:t>
+              <w:t>Testcase015</w:t>
             </w:r>
           </w:p>
         </w:tc>
@@ -4787,13 +4807,7 @@
               <w:rPr>
                 <w:rFonts w:hint="eastAsia"/>
               </w:rPr>
-              <w:t>Testcase</w:t>
-            </w:r>
-            <w:r>
-              <w:rPr>
-                <w:rFonts w:hint="eastAsia"/>
-              </w:rPr>
-              <w:t>016</w:t>
+              <w:t>Testcase016</w:t>
             </w:r>
           </w:p>
         </w:tc>
@@ -4942,13 +4956,7 @@
                 <w:rFonts w:hint="eastAsia"/>
               </w:rPr>
               <w:lastRenderedPageBreak/>
-              <w:t>Testcase</w:t>
-            </w:r>
-            <w:r>
-              <w:rPr>
-                <w:rFonts w:hint="eastAsia"/>
-              </w:rPr>
-              <w:t>017</w:t>
+              <w:t>Testcase017</w:t>
             </w:r>
           </w:p>
         </w:tc>
@@ -5029,13 +5037,7 @@
               <w:rPr>
                 <w:rFonts w:hint="eastAsia"/>
               </w:rPr>
-              <w:t>Testcase</w:t>
-            </w:r>
-            <w:r>
-              <w:rPr>
-                <w:rFonts w:hint="eastAsia"/>
-              </w:rPr>
-              <w:t>018</w:t>
+              <w:t>Testcase018</w:t>
             </w:r>
           </w:p>
         </w:tc>
@@ -5144,13 +5146,7 @@
               <w:rPr>
                 <w:rFonts w:hint="eastAsia"/>
               </w:rPr>
-              <w:t>Testcase</w:t>
-            </w:r>
-            <w:r>
-              <w:rPr>
-                <w:rFonts w:hint="eastAsia"/>
-              </w:rPr>
-              <w:t>019</w:t>
+              <w:t>Testcase019</w:t>
             </w:r>
           </w:p>
         </w:tc>
@@ -5229,13 +5225,7 @@
               <w:rPr>
                 <w:rFonts w:hint="eastAsia"/>
               </w:rPr>
-              <w:t>Testcase</w:t>
-            </w:r>
-            <w:r>
-              <w:rPr>
-                <w:rFonts w:hint="eastAsia"/>
-              </w:rPr>
-              <w:t>020</w:t>
+              <w:t>Testcase020</w:t>
             </w:r>
           </w:p>
         </w:tc>
@@ -5314,13 +5304,7 @@
               <w:rPr>
                 <w:rFonts w:hint="eastAsia"/>
               </w:rPr>
-              <w:t>Testcase</w:t>
-            </w:r>
-            <w:r>
-              <w:rPr>
-                <w:rFonts w:hint="eastAsia"/>
-              </w:rPr>
-              <w:t>021</w:t>
+              <w:t>Testcase021</w:t>
             </w:r>
           </w:p>
         </w:tc>
@@ -5399,13 +5383,7 @@
               <w:rPr>
                 <w:rFonts w:hint="eastAsia"/>
               </w:rPr>
-              <w:t>Testcase</w:t>
-            </w:r>
-            <w:r>
-              <w:rPr>
-                <w:rFonts w:hint="eastAsia"/>
-              </w:rPr>
-              <w:t>022</w:t>
+              <w:t>Testcase022</w:t>
             </w:r>
           </w:p>
         </w:tc>
@@ -5484,13 +5462,7 @@
               <w:rPr>
                 <w:rFonts w:hint="eastAsia"/>
               </w:rPr>
-              <w:t>Testcase</w:t>
-            </w:r>
-            <w:r>
-              <w:rPr>
-                <w:rFonts w:hint="eastAsia"/>
-              </w:rPr>
-              <w:t>023</w:t>
+              <w:t>Testcase023</w:t>
             </w:r>
           </w:p>
         </w:tc>
@@ -5569,13 +5541,7 @@
               <w:rPr>
                 <w:rFonts w:hint="eastAsia"/>
               </w:rPr>
-              <w:t>Testcase</w:t>
-            </w:r>
-            <w:r>
-              <w:rPr>
-                <w:rFonts w:hint="eastAsia"/>
-              </w:rPr>
-              <w:t>024</w:t>
+              <w:t>Testcase024</w:t>
             </w:r>
           </w:p>
         </w:tc>
@@ -5654,13 +5620,7 @@
               <w:rPr>
                 <w:rFonts w:hint="eastAsia"/>
               </w:rPr>
-              <w:t>Testcase</w:t>
-            </w:r>
-            <w:r>
-              <w:rPr>
-                <w:rFonts w:hint="eastAsia"/>
-              </w:rPr>
-              <w:t>025</w:t>
+              <w:t>Testcase025</w:t>
             </w:r>
           </w:p>
         </w:tc>
@@ -5739,13 +5699,7 @@
               <w:rPr>
                 <w:rFonts w:hint="eastAsia"/>
               </w:rPr>
-              <w:t>Testcase</w:t>
-            </w:r>
-            <w:r>
-              <w:rPr>
-                <w:rFonts w:hint="eastAsia"/>
-              </w:rPr>
-              <w:t>026</w:t>
+              <w:t>Testcase026</w:t>
             </w:r>
           </w:p>
         </w:tc>
@@ -5824,13 +5778,7 @@
               <w:rPr>
                 <w:rFonts w:hint="eastAsia"/>
               </w:rPr>
-              <w:t>Testcase</w:t>
-            </w:r>
-            <w:r>
-              <w:rPr>
-                <w:rFonts w:hint="eastAsia"/>
-              </w:rPr>
-              <w:t>027</w:t>
+              <w:t>Testcase027</w:t>
             </w:r>
           </w:p>
         </w:tc>
@@ -5909,13 +5857,7 @@
               <w:rPr>
                 <w:rFonts w:hint="eastAsia"/>
               </w:rPr>
-              <w:t>Testcase</w:t>
-            </w:r>
-            <w:r>
-              <w:rPr>
-                <w:rFonts w:hint="eastAsia"/>
-              </w:rPr>
-              <w:t>028</w:t>
+              <w:t>Testcase028</w:t>
             </w:r>
           </w:p>
         </w:tc>
@@ -6015,13 +5957,7 @@
               <w:rPr>
                 <w:rFonts w:hint="eastAsia"/>
               </w:rPr>
-              <w:t>Testcase</w:t>
-            </w:r>
-            <w:r>
-              <w:rPr>
-                <w:rFonts w:hint="eastAsia"/>
-              </w:rPr>
-              <w:t>029</w:t>
+              <w:t>Testcase029</w:t>
             </w:r>
           </w:p>
         </w:tc>
@@ -6100,13 +6036,7 @@
               <w:rPr>
                 <w:rFonts w:hint="eastAsia"/>
               </w:rPr>
-              <w:t>Testcase</w:t>
-            </w:r>
-            <w:r>
-              <w:rPr>
-                <w:rFonts w:hint="eastAsia"/>
-              </w:rPr>
-              <w:t>030</w:t>
+              <w:t>Testcase030</w:t>
             </w:r>
           </w:p>
         </w:tc>
@@ -6188,13 +6118,7 @@
               <w:rPr>
                 <w:rFonts w:hint="eastAsia"/>
               </w:rPr>
-              <w:t>Testcase</w:t>
-            </w:r>
-            <w:r>
-              <w:rPr>
-                <w:rFonts w:hint="eastAsia"/>
-              </w:rPr>
-              <w:t>031</w:t>
+              <w:t>Testcase031</w:t>
             </w:r>
           </w:p>
         </w:tc>
@@ -6276,13 +6200,7 @@
               <w:rPr>
                 <w:rFonts w:hint="eastAsia"/>
               </w:rPr>
-              <w:t>Testcase</w:t>
-            </w:r>
-            <w:r>
-              <w:rPr>
-                <w:rFonts w:hint="eastAsia"/>
-              </w:rPr>
-              <w:t>032</w:t>
+              <w:t>Testcase032</w:t>
             </w:r>
           </w:p>
         </w:tc>
@@ -6364,13 +6282,7 @@
               <w:rPr>
                 <w:rFonts w:hint="eastAsia"/>
               </w:rPr>
-              <w:t>Testcase</w:t>
-            </w:r>
-            <w:r>
-              <w:rPr>
-                <w:rFonts w:hint="eastAsia"/>
-              </w:rPr>
-              <w:t>033</w:t>
+              <w:t>Testcase033</w:t>
             </w:r>
           </w:p>
         </w:tc>
@@ -6452,13 +6364,7 @@
               <w:rPr>
                 <w:rFonts w:hint="eastAsia"/>
               </w:rPr>
-              <w:t>Testcase</w:t>
-            </w:r>
-            <w:r>
-              <w:rPr>
-                <w:rFonts w:hint="eastAsia"/>
-              </w:rPr>
-              <w:t>034</w:t>
+              <w:t>Testcase034</w:t>
             </w:r>
           </w:p>
         </w:tc>
@@ -6540,13 +6446,7 @@
               <w:rPr>
                 <w:rFonts w:hint="eastAsia"/>
               </w:rPr>
-              <w:t>Testcase</w:t>
-            </w:r>
-            <w:r>
-              <w:rPr>
-                <w:rFonts w:hint="eastAsia"/>
-              </w:rPr>
-              <w:t>035</w:t>
+              <w:t>Testcase035</w:t>
             </w:r>
           </w:p>
         </w:tc>
@@ -6628,13 +6528,7 @@
               <w:rPr>
                 <w:rFonts w:hint="eastAsia"/>
               </w:rPr>
-              <w:t>Testcase</w:t>
-            </w:r>
-            <w:r>
-              <w:rPr>
-                <w:rFonts w:hint="eastAsia"/>
-              </w:rPr>
-              <w:t>036</w:t>
+              <w:t>Testcase036</w:t>
             </w:r>
           </w:p>
         </w:tc>
@@ -6716,13 +6610,7 @@
               <w:rPr>
                 <w:rFonts w:hint="eastAsia"/>
               </w:rPr>
-              <w:t>Testcase</w:t>
-            </w:r>
-            <w:r>
-              <w:rPr>
-                <w:rFonts w:hint="eastAsia"/>
-              </w:rPr>
-              <w:t>037</w:t>
+              <w:t>Testcase037</w:t>
             </w:r>
           </w:p>
         </w:tc>
@@ -6984,13 +6872,7 @@
                 <w:rFonts w:hint="eastAsia"/>
               </w:rPr>
               <w:lastRenderedPageBreak/>
-              <w:t>Testcase</w:t>
-            </w:r>
-            <w:r>
-              <w:rPr>
-                <w:rFonts w:hint="eastAsia"/>
-              </w:rPr>
-              <w:t>040</w:t>
+              <w:t>Testcase040</w:t>
             </w:r>
           </w:p>
         </w:tc>
@@ -7075,13 +6957,7 @@
               <w:rPr>
                 <w:rFonts w:hint="eastAsia"/>
               </w:rPr>
-              <w:t>Testcase</w:t>
-            </w:r>
-            <w:r>
-              <w:rPr>
-                <w:rFonts w:hint="eastAsia"/>
-              </w:rPr>
-              <w:t>041</w:t>
+              <w:t>Testcase041</w:t>
             </w:r>
           </w:p>
         </w:tc>
@@ -7166,13 +7042,7 @@
               <w:rPr>
                 <w:rFonts w:hint="eastAsia"/>
               </w:rPr>
-              <w:t>Testcase</w:t>
-            </w:r>
-            <w:r>
-              <w:rPr>
-                <w:rFonts w:hint="eastAsia"/>
-              </w:rPr>
-              <w:t>042</w:t>
+              <w:t>Testcase042</w:t>
             </w:r>
           </w:p>
         </w:tc>
@@ -7298,13 +7168,7 @@
               <w:rPr>
                 <w:rFonts w:hint="eastAsia"/>
               </w:rPr>
-              <w:t>Testcase</w:t>
-            </w:r>
-            <w:r>
-              <w:rPr>
-                <w:rFonts w:hint="eastAsia"/>
-              </w:rPr>
-              <w:t>043</w:t>
+              <w:t>Testcase043</w:t>
             </w:r>
           </w:p>
         </w:tc>
@@ -7430,13 +7294,7 @@
               <w:rPr>
                 <w:rFonts w:hint="eastAsia"/>
               </w:rPr>
-              <w:t>Testcase</w:t>
-            </w:r>
-            <w:r>
-              <w:rPr>
-                <w:rFonts w:hint="eastAsia"/>
-              </w:rPr>
-              <w:t>044</w:t>
+              <w:t>Testcase044</w:t>
             </w:r>
           </w:p>
         </w:tc>
@@ -7488,13 +7346,7 @@
               <w:ind w:firstLineChars="0" w:firstLine="0"/>
             </w:pPr>
             <w:r>
-              <w:t>测试</w:t>
-            </w:r>
-            <w:r>
-              <w:t>不</w:t>
-            </w:r>
-            <w:r>
-              <w:t>通过</w:t>
+              <w:t>测试不通过</w:t>
             </w:r>
           </w:p>
         </w:tc>
@@ -7509,10 +7361,7 @@
               <w:ind w:firstLineChars="0" w:firstLine="0"/>
             </w:pPr>
             <w:r>
-              <w:t>生成收款单</w:t>
-            </w:r>
-            <w:r>
-              <w:t>时输入正确快递员也无法查找到快递员订单信息</w:t>
+              <w:t>生成收款单时输入正确快递员也无法查找到快递员订单信息</w:t>
             </w:r>
           </w:p>
           <w:p>
@@ -7556,13 +7405,7 @@
               <w:rPr>
                 <w:rFonts w:hint="eastAsia"/>
               </w:rPr>
-              <w:t>Testcase</w:t>
-            </w:r>
-            <w:r>
-              <w:rPr>
-                <w:rFonts w:hint="eastAsia"/>
-              </w:rPr>
-              <w:t>045</w:t>
+              <w:t>Testcase045</w:t>
             </w:r>
           </w:p>
         </w:tc>
@@ -7646,13 +7489,7 @@
               <w:rPr>
                 <w:rFonts w:hint="eastAsia"/>
               </w:rPr>
-              <w:t>Testcase</w:t>
-            </w:r>
-            <w:r>
-              <w:rPr>
-                <w:rFonts w:hint="eastAsia"/>
-              </w:rPr>
-              <w:t>046</w:t>
+              <w:t>Testcase046</w:t>
             </w:r>
           </w:p>
         </w:tc>
@@ -7704,10 +7541,7 @@
               <w:ind w:firstLineChars="0" w:firstLine="0"/>
             </w:pPr>
             <w:r>
-              <w:t>测试不</w:t>
-            </w:r>
-            <w:r>
-              <w:t>通过</w:t>
+              <w:t>测试不通过</w:t>
             </w:r>
           </w:p>
         </w:tc>
@@ -7799,13 +7633,7 @@
               <w:rPr>
                 <w:rFonts w:hint="eastAsia"/>
               </w:rPr>
-              <w:t>Testcase</w:t>
-            </w:r>
-            <w:r>
-              <w:rPr>
-                <w:rFonts w:hint="eastAsia"/>
-              </w:rPr>
-              <w:t>047</w:t>
+              <w:t>Testcase047</w:t>
             </w:r>
           </w:p>
         </w:tc>
@@ -7889,13 +7717,7 @@
               <w:rPr>
                 <w:rFonts w:hint="eastAsia"/>
               </w:rPr>
-              <w:t>Testcase</w:t>
-            </w:r>
-            <w:r>
-              <w:rPr>
-                <w:rFonts w:hint="eastAsia"/>
-              </w:rPr>
-              <w:t>048</w:t>
+              <w:t>Testcase048</w:t>
             </w:r>
           </w:p>
         </w:tc>
@@ -8039,13 +7861,7 @@
               <w:rPr>
                 <w:rFonts w:hint="eastAsia"/>
               </w:rPr>
-              <w:t>Testcase</w:t>
-            </w:r>
-            <w:r>
-              <w:rPr>
-                <w:rFonts w:hint="eastAsia"/>
-              </w:rPr>
-              <w:t>049</w:t>
+              <w:t>Testcase049</w:t>
             </w:r>
           </w:p>
         </w:tc>
@@ -8129,13 +7945,7 @@
               <w:rPr>
                 <w:rFonts w:hint="eastAsia"/>
               </w:rPr>
-              <w:t>Testcase</w:t>
-            </w:r>
-            <w:r>
-              <w:rPr>
-                <w:rFonts w:hint="eastAsia"/>
-              </w:rPr>
-              <w:t>050</w:t>
+              <w:t>Testcase050</w:t>
             </w:r>
           </w:p>
         </w:tc>
@@ -8279,13 +8089,7 @@
               <w:rPr>
                 <w:rFonts w:hint="eastAsia"/>
               </w:rPr>
-              <w:t>Testcase</w:t>
-            </w:r>
-            <w:r>
-              <w:rPr>
-                <w:rFonts w:hint="eastAsia"/>
-              </w:rPr>
-              <w:t>051</w:t>
+              <w:t>Testcase051</w:t>
             </w:r>
           </w:p>
         </w:tc>
@@ -8369,13 +8173,7 @@
               <w:rPr>
                 <w:rFonts w:hint="eastAsia"/>
               </w:rPr>
-              <w:t>Testcase</w:t>
-            </w:r>
-            <w:r>
-              <w:rPr>
-                <w:rFonts w:hint="eastAsia"/>
-              </w:rPr>
-              <w:t>052</w:t>
+              <w:t>Testcase052</w:t>
             </w:r>
           </w:p>
         </w:tc>
@@ -8464,13 +8262,7 @@
                 <w:rFonts w:hint="eastAsia"/>
               </w:rPr>
               <w:lastRenderedPageBreak/>
-              <w:t>Testcase</w:t>
-            </w:r>
-            <w:r>
-              <w:rPr>
-                <w:rFonts w:hint="eastAsia"/>
-              </w:rPr>
-              <w:t>053</w:t>
+              <w:t>Testcase053</w:t>
             </w:r>
           </w:p>
         </w:tc>
@@ -8555,13 +8347,7 @@
               <w:rPr>
                 <w:rFonts w:hint="eastAsia"/>
               </w:rPr>
-              <w:t>Testcase</w:t>
-            </w:r>
-            <w:r>
-              <w:rPr>
-                <w:rFonts w:hint="eastAsia"/>
-              </w:rPr>
-              <w:t>054</w:t>
+              <w:t>Testcase054</w:t>
             </w:r>
           </w:p>
         </w:tc>
@@ -8675,13 +8461,7 @@
               <w:rPr>
                 <w:rFonts w:hint="eastAsia"/>
               </w:rPr>
-              <w:t>Testcase</w:t>
-            </w:r>
-            <w:r>
-              <w:rPr>
-                <w:rFonts w:hint="eastAsia"/>
-              </w:rPr>
-              <w:t>055</w:t>
+              <w:t>Testcase055</w:t>
             </w:r>
           </w:p>
         </w:tc>
@@ -8768,13 +8548,7 @@
               <w:rPr>
                 <w:rFonts w:hint="eastAsia"/>
               </w:rPr>
-              <w:t>Testcase</w:t>
-            </w:r>
-            <w:r>
-              <w:rPr>
-                <w:rFonts w:hint="eastAsia"/>
-              </w:rPr>
-              <w:t>056</w:t>
+              <w:t>Testcase056</w:t>
             </w:r>
           </w:p>
         </w:tc>
@@ -8894,13 +8668,7 @@
               <w:rPr>
                 <w:rFonts w:hint="eastAsia"/>
               </w:rPr>
-              <w:t>Testcase</w:t>
-            </w:r>
-            <w:r>
-              <w:rPr>
-                <w:rFonts w:hint="eastAsia"/>
-              </w:rPr>
-              <w:t>057</w:t>
+              <w:t>Testcase057</w:t>
             </w:r>
           </w:p>
         </w:tc>
@@ -8988,13 +8756,7 @@
               <w:rPr>
                 <w:rFonts w:hint="eastAsia"/>
               </w:rPr>
-              <w:t>Testcase</w:t>
-            </w:r>
-            <w:r>
-              <w:rPr>
-                <w:rFonts w:hint="eastAsia"/>
-              </w:rPr>
-              <w:t>058</w:t>
+              <w:t>Testcase058</w:t>
             </w:r>
           </w:p>
         </w:tc>
@@ -9079,13 +8841,7 @@
               <w:rPr>
                 <w:rFonts w:hint="eastAsia"/>
               </w:rPr>
-              <w:t>Testcase</w:t>
-            </w:r>
-            <w:r>
-              <w:rPr>
-                <w:rFonts w:hint="eastAsia"/>
-              </w:rPr>
-              <w:t>059</w:t>
+              <w:t>Testcase059</w:t>
             </w:r>
           </w:p>
         </w:tc>
@@ -9173,13 +8929,7 @@
               <w:rPr>
                 <w:rFonts w:hint="eastAsia"/>
               </w:rPr>
-              <w:t>Testcase</w:t>
-            </w:r>
-            <w:r>
-              <w:rPr>
-                <w:rFonts w:hint="eastAsia"/>
-              </w:rPr>
-              <w:t>060</w:t>
+              <w:t>Testcase060</w:t>
             </w:r>
           </w:p>
         </w:tc>
@@ -9264,13 +9014,7 @@
               <w:rPr>
                 <w:rFonts w:hint="eastAsia"/>
               </w:rPr>
-              <w:t>Testcase</w:t>
-            </w:r>
-            <w:r>
-              <w:rPr>
-                <w:rFonts w:hint="eastAsia"/>
-              </w:rPr>
-              <w:t>061</w:t>
+              <w:t>Testcase061</w:t>
             </w:r>
           </w:p>
         </w:tc>
@@ -9358,13 +9102,7 @@
               <w:rPr>
                 <w:rFonts w:hint="eastAsia"/>
               </w:rPr>
-              <w:t>Testcase</w:t>
-            </w:r>
-            <w:r>
-              <w:rPr>
-                <w:rFonts w:hint="eastAsia"/>
-              </w:rPr>
-              <w:t>062</w:t>
+              <w:t>Testcase062</w:t>
             </w:r>
           </w:p>
         </w:tc>
@@ -9449,13 +9187,7 @@
               <w:rPr>
                 <w:rFonts w:hint="eastAsia"/>
               </w:rPr>
-              <w:t>Testcase</w:t>
-            </w:r>
-            <w:r>
-              <w:rPr>
-                <w:rFonts w:hint="eastAsia"/>
-              </w:rPr>
-              <w:t>063</w:t>
+              <w:t>Testcase063</w:t>
             </w:r>
           </w:p>
         </w:tc>
@@ -9540,13 +9272,7 @@
               <w:rPr>
                 <w:rFonts w:hint="eastAsia"/>
               </w:rPr>
-              <w:t>Testcase</w:t>
-            </w:r>
-            <w:r>
-              <w:rPr>
-                <w:rFonts w:hint="eastAsia"/>
-              </w:rPr>
-              <w:t>064</w:t>
+              <w:t>Testcase064</w:t>
             </w:r>
           </w:p>
         </w:tc>
@@ -9627,18 +9353,11 @@
               <w:pStyle w:val="a3"/>
               <w:ind w:firstLineChars="0" w:firstLine="0"/>
             </w:pPr>
-            <w:bookmarkStart w:id="1" w:name="_GoBack" w:colFirst="4" w:colLast="4"/>
-            <w:r>
-              <w:rPr>
-                <w:rFonts w:hint="eastAsia"/>
-              </w:rPr>
-              <w:t>Testcase</w:t>
-            </w:r>
-            <w:r>
-              <w:rPr>
-                <w:rFonts w:hint="eastAsia"/>
-              </w:rPr>
-              <w:t>065</w:t>
+            <w:r>
+              <w:rPr>
+                <w:rFonts w:hint="eastAsia"/>
+              </w:rPr>
+              <w:t>Testcase065</w:t>
             </w:r>
           </w:p>
         </w:tc>
@@ -9708,7 +9427,6 @@
           </w:p>
         </w:tc>
       </w:tr>
-      <w:bookmarkEnd w:id="1"/>
       <w:tr>
         <w:tc>
           <w:tcPr>
@@ -9724,13 +9442,7 @@
               <w:rPr>
                 <w:rFonts w:hint="eastAsia"/>
               </w:rPr>
-              <w:t>Testcase</w:t>
-            </w:r>
-            <w:r>
-              <w:rPr>
-                <w:rFonts w:hint="eastAsia"/>
-              </w:rPr>
-              <w:t>066</w:t>
+              <w:t>Testcase066</w:t>
             </w:r>
           </w:p>
         </w:tc>
@@ -9812,13 +9524,7 @@
               <w:rPr>
                 <w:rFonts w:hint="eastAsia"/>
               </w:rPr>
-              <w:t>Testcase</w:t>
-            </w:r>
-            <w:r>
-              <w:rPr>
-                <w:rFonts w:hint="eastAsia"/>
-              </w:rPr>
-              <w:t>067</w:t>
+              <w:t>Testcase067</w:t>
             </w:r>
           </w:p>
         </w:tc>
@@ -9900,13 +9606,7 @@
               <w:rPr>
                 <w:rFonts w:hint="eastAsia"/>
               </w:rPr>
-              <w:t>Testcase</w:t>
-            </w:r>
-            <w:r>
-              <w:rPr>
-                <w:rFonts w:hint="eastAsia"/>
-              </w:rPr>
-              <w:t>068</w:t>
+              <w:t>Testcase068</w:t>
             </w:r>
           </w:p>
         </w:tc>
@@ -9988,13 +9688,7 @@
               <w:rPr>
                 <w:rFonts w:hint="eastAsia"/>
               </w:rPr>
-              <w:t>Testcase</w:t>
-            </w:r>
-            <w:r>
-              <w:rPr>
-                <w:rFonts w:hint="eastAsia"/>
-              </w:rPr>
-              <w:t>069</w:t>
+              <w:t>Testcase069</w:t>
             </w:r>
           </w:p>
         </w:tc>
@@ -10076,13 +9770,7 @@
               <w:rPr>
                 <w:rFonts w:hint="eastAsia"/>
               </w:rPr>
-              <w:t>Testcase</w:t>
-            </w:r>
-            <w:r>
-              <w:rPr>
-                <w:rFonts w:hint="eastAsia"/>
-              </w:rPr>
-              <w:t>070</w:t>
+              <w:t>Testcase070</w:t>
             </w:r>
           </w:p>
         </w:tc>
@@ -10164,13 +9852,7 @@
               <w:rPr>
                 <w:rFonts w:hint="eastAsia"/>
               </w:rPr>
-              <w:t>Testcase</w:t>
-            </w:r>
-            <w:r>
-              <w:rPr>
-                <w:rFonts w:hint="eastAsia"/>
-              </w:rPr>
-              <w:t>071</w:t>
+              <w:t>Testcase071</w:t>
             </w:r>
           </w:p>
         </w:tc>
@@ -10258,13 +9940,7 @@
               <w:rPr>
                 <w:rFonts w:hint="eastAsia"/>
               </w:rPr>
-              <w:t>Testcase</w:t>
-            </w:r>
-            <w:r>
-              <w:rPr>
-                <w:rFonts w:hint="eastAsia"/>
-              </w:rPr>
-              <w:t>072</w:t>
+              <w:t>Testcase072</w:t>
             </w:r>
           </w:p>
         </w:tc>
@@ -10349,13 +10025,7 @@
               <w:rPr>
                 <w:rFonts w:hint="eastAsia"/>
               </w:rPr>
-              <w:t>Testcase</w:t>
-            </w:r>
-            <w:r>
-              <w:rPr>
-                <w:rFonts w:hint="eastAsia"/>
-              </w:rPr>
-              <w:t>073</w:t>
+              <w:t>Testcase073</w:t>
             </w:r>
           </w:p>
         </w:tc>
@@ -10437,13 +10107,7 @@
               <w:rPr>
                 <w:rFonts w:hint="eastAsia"/>
               </w:rPr>
-              <w:t>Testcase</w:t>
-            </w:r>
-            <w:r>
-              <w:rPr>
-                <w:rFonts w:hint="eastAsia"/>
-              </w:rPr>
-              <w:t>074</w:t>
+              <w:t>Testcase074</w:t>
             </w:r>
           </w:p>
         </w:tc>
@@ -10537,13 +10201,7 @@
               <w:rPr>
                 <w:rFonts w:hint="eastAsia"/>
               </w:rPr>
-              <w:t>Testcase</w:t>
-            </w:r>
-            <w:r>
-              <w:rPr>
-                <w:rFonts w:hint="eastAsia"/>
-              </w:rPr>
-              <w:t>075</w:t>
+              <w:t>Testcase075</w:t>
             </w:r>
           </w:p>
         </w:tc>
@@ -10628,13 +10286,7 @@
               <w:rPr>
                 <w:rFonts w:hint="eastAsia"/>
               </w:rPr>
-              <w:t>Testcase</w:t>
-            </w:r>
-            <w:r>
-              <w:rPr>
-                <w:rFonts w:hint="eastAsia"/>
-              </w:rPr>
-              <w:t>076</w:t>
+              <w:t>Testcase076</w:t>
             </w:r>
           </w:p>
         </w:tc>
@@ -10719,13 +10371,7 @@
               <w:rPr>
                 <w:rFonts w:hint="eastAsia"/>
               </w:rPr>
-              <w:t>Testcase</w:t>
-            </w:r>
-            <w:r>
-              <w:rPr>
-                <w:rFonts w:hint="eastAsia"/>
-              </w:rPr>
-              <w:t>077</w:t>
+              <w:t>Testcase077</w:t>
             </w:r>
           </w:p>
         </w:tc>
@@ -10777,13 +10423,7 @@
               <w:rPr>
                 <w:rFonts w:hint="eastAsia"/>
               </w:rPr>
-              <w:t>添加后列表中无显示，第二次添加时无法输入日期</w:t>
-            </w:r>
-            <w:r>
-              <w:rPr>
-                <w:rFonts w:hint="eastAsia"/>
-              </w:rPr>
-              <w:t>，测试不通过</w:t>
+              <w:t>添加后列表中无显示，第二次添加时无法输入日期，测试不通过</w:t>
             </w:r>
           </w:p>
         </w:tc>
@@ -10825,13 +10465,7 @@
               <w:rPr>
                 <w:rFonts w:hint="eastAsia"/>
               </w:rPr>
-              <w:t>Testcase</w:t>
-            </w:r>
-            <w:r>
-              <w:rPr>
-                <w:rFonts w:hint="eastAsia"/>
-              </w:rPr>
-              <w:t>078</w:t>
+              <w:t>Testcase078</w:t>
             </w:r>
           </w:p>
         </w:tc>
@@ -10941,13 +10575,7 @@
                 <w:rFonts w:hint="eastAsia"/>
               </w:rPr>
               <w:lastRenderedPageBreak/>
-              <w:t>Testcase</w:t>
-            </w:r>
-            <w:r>
-              <w:rPr>
-                <w:rFonts w:hint="eastAsia"/>
-              </w:rPr>
-              <w:t>079</w:t>
+              <w:t>Testcase079</w:t>
             </w:r>
           </w:p>
         </w:tc>
@@ -11029,13 +10657,7 @@
               <w:rPr>
                 <w:rFonts w:hint="eastAsia"/>
               </w:rPr>
-              <w:t>Testcase</w:t>
-            </w:r>
-            <w:r>
-              <w:rPr>
-                <w:rFonts w:hint="eastAsia"/>
-              </w:rPr>
-              <w:t>080</w:t>
+              <w:t>Testcase080</w:t>
             </w:r>
           </w:p>
         </w:tc>
@@ -11117,13 +10739,7 @@
               <w:rPr>
                 <w:rFonts w:hint="eastAsia"/>
               </w:rPr>
-              <w:t>Testcase</w:t>
-            </w:r>
-            <w:r>
-              <w:rPr>
-                <w:rFonts w:hint="eastAsia"/>
-              </w:rPr>
-              <w:t>081</w:t>
+              <w:t>Testcase081</w:t>
             </w:r>
           </w:p>
         </w:tc>
@@ -11211,13 +10827,7 @@
               <w:rPr>
                 <w:rFonts w:hint="eastAsia"/>
               </w:rPr>
-              <w:t>Testcase</w:t>
-            </w:r>
-            <w:r>
-              <w:rPr>
-                <w:rFonts w:hint="eastAsia"/>
-              </w:rPr>
-              <w:t>082</w:t>
+              <w:t>Testcase082</w:t>
             </w:r>
           </w:p>
         </w:tc>
@@ -11302,13 +10912,7 @@
               <w:rPr>
                 <w:rFonts w:hint="eastAsia"/>
               </w:rPr>
-              <w:t>Testcase</w:t>
-            </w:r>
-            <w:r>
-              <w:rPr>
-                <w:rFonts w:hint="eastAsia"/>
-              </w:rPr>
-              <w:t>083</w:t>
+              <w:t>Testcase083</w:t>
             </w:r>
           </w:p>
         </w:tc>
@@ -11393,13 +10997,7 @@
               <w:rPr>
                 <w:rFonts w:hint="eastAsia"/>
               </w:rPr>
-              <w:t>Testcase</w:t>
-            </w:r>
-            <w:r>
-              <w:rPr>
-                <w:rFonts w:hint="eastAsia"/>
-              </w:rPr>
-              <w:t>084</w:t>
+              <w:t>Testcase084</w:t>
             </w:r>
           </w:p>
         </w:tc>
@@ -11484,13 +11082,7 @@
               <w:rPr>
                 <w:rFonts w:hint="eastAsia"/>
               </w:rPr>
-              <w:t>Testcase</w:t>
-            </w:r>
-            <w:r>
-              <w:rPr>
-                <w:rFonts w:hint="eastAsia"/>
-              </w:rPr>
-              <w:t>085</w:t>
+              <w:t>Testcase085</w:t>
             </w:r>
           </w:p>
         </w:tc>
@@ -11584,13 +11176,7 @@
               <w:rPr>
                 <w:rFonts w:hint="eastAsia"/>
               </w:rPr>
-              <w:t>Testcase</w:t>
-            </w:r>
-            <w:r>
-              <w:rPr>
-                <w:rFonts w:hint="eastAsia"/>
-              </w:rPr>
-              <w:t>086</w:t>
+              <w:t>Testcase086</w:t>
             </w:r>
           </w:p>
         </w:tc>
@@ -11681,13 +11267,7 @@
               <w:rPr>
                 <w:rFonts w:hint="eastAsia"/>
               </w:rPr>
-              <w:t>Testcase</w:t>
-            </w:r>
-            <w:r>
-              <w:rPr>
-                <w:rFonts w:hint="eastAsia"/>
-              </w:rPr>
-              <w:t>087</w:t>
+              <w:t>Testcase087</w:t>
             </w:r>
           </w:p>
         </w:tc>
@@ -11792,13 +11372,7 @@
               <w:rPr>
                 <w:rFonts w:hint="eastAsia"/>
               </w:rPr>
-              <w:t>Testcase</w:t>
-            </w:r>
-            <w:r>
-              <w:rPr>
-                <w:rFonts w:hint="eastAsia"/>
-              </w:rPr>
-              <w:t>088</w:t>
+              <w:t>Testcase088</w:t>
             </w:r>
           </w:p>
         </w:tc>
@@ -11901,13 +11475,7 @@
               <w:rPr>
                 <w:rFonts w:hint="eastAsia"/>
               </w:rPr>
-              <w:t>Testcase</w:t>
-            </w:r>
-            <w:r>
-              <w:rPr>
-                <w:rFonts w:hint="eastAsia"/>
-              </w:rPr>
-              <w:t>089</w:t>
+              <w:t>Testcase089</w:t>
             </w:r>
           </w:p>
         </w:tc>
@@ -11989,13 +11557,7 @@
               <w:rPr>
                 <w:rFonts w:hint="eastAsia"/>
               </w:rPr>
-              <w:t>Testcase</w:t>
-            </w:r>
-            <w:r>
-              <w:rPr>
-                <w:rFonts w:hint="eastAsia"/>
-              </w:rPr>
-              <w:t>090</w:t>
+              <w:t>Testcase090</w:t>
             </w:r>
           </w:p>
         </w:tc>
@@ -12083,13 +11645,7 @@
               <w:rPr>
                 <w:rFonts w:hint="eastAsia"/>
               </w:rPr>
-              <w:t>Testcase</w:t>
-            </w:r>
-            <w:r>
-              <w:rPr>
-                <w:rFonts w:hint="eastAsia"/>
-              </w:rPr>
-              <w:t>091</w:t>
+              <w:t>Testcase091</w:t>
             </w:r>
           </w:p>
         </w:tc>
@@ -12216,13 +11772,7 @@
               <w:rPr>
                 <w:rFonts w:hint="eastAsia"/>
               </w:rPr>
-              <w:t>Testcase</w:t>
-            </w:r>
-            <w:r>
-              <w:rPr>
-                <w:rFonts w:hint="eastAsia"/>
-              </w:rPr>
-              <w:t>092</w:t>
+              <w:t>Testcase092</w:t>
             </w:r>
           </w:p>
         </w:tc>
@@ -12328,13 +11878,7 @@
               <w:rPr>
                 <w:rFonts w:hint="eastAsia"/>
               </w:rPr>
-              <w:t>Testcase</w:t>
-            </w:r>
-            <w:r>
-              <w:rPr>
-                <w:rFonts w:hint="eastAsia"/>
-              </w:rPr>
-              <w:t>093</w:t>
+              <w:t>Testcase093</w:t>
             </w:r>
           </w:p>
         </w:tc>
@@ -12440,13 +11984,7 @@
               <w:rPr>
                 <w:rFonts w:hint="eastAsia"/>
               </w:rPr>
-              <w:t>Testcase</w:t>
-            </w:r>
-            <w:r>
-              <w:rPr>
-                <w:rFonts w:hint="eastAsia"/>
-              </w:rPr>
-              <w:t>094</w:t>
+              <w:t>Testcase094</w:t>
             </w:r>
           </w:p>
         </w:tc>
@@ -12558,13 +12096,7 @@
               <w:rPr>
                 <w:rFonts w:hint="eastAsia"/>
               </w:rPr>
-              <w:t>Testcase</w:t>
-            </w:r>
-            <w:r>
-              <w:rPr>
-                <w:rFonts w:hint="eastAsia"/>
-              </w:rPr>
-              <w:t>095</w:t>
+              <w:t>Testcase095</w:t>
             </w:r>
           </w:p>
         </w:tc>
@@ -12673,13 +12205,7 @@
               <w:rPr>
                 <w:rFonts w:hint="eastAsia"/>
               </w:rPr>
-              <w:t>Testcase</w:t>
-            </w:r>
-            <w:r>
-              <w:rPr>
-                <w:rFonts w:hint="eastAsia"/>
-              </w:rPr>
-              <w:t>096</w:t>
+              <w:t>Testcase096</w:t>
             </w:r>
           </w:p>
         </w:tc>
@@ -12765,13 +12291,7 @@
               <w:rPr>
                 <w:rFonts w:hint="eastAsia"/>
               </w:rPr>
-              <w:t>管理员</w:t>
-            </w:r>
-            <w:r>
-              <w:rPr>
-                <w:rFonts w:hint="eastAsia"/>
-              </w:rPr>
-              <w:t>员工管理</w:t>
+              <w:t>管理员员工管理</w:t>
             </w:r>
           </w:p>
         </w:tc>
@@ -12797,13 +12317,7 @@
               <w:rPr>
                 <w:rFonts w:hint="eastAsia"/>
               </w:rPr>
-              <w:t>Testcase</w:t>
-            </w:r>
-            <w:r>
-              <w:rPr>
-                <w:rFonts w:hint="eastAsia"/>
-              </w:rPr>
-              <w:t>097</w:t>
+              <w:t>Testcase097</w:t>
             </w:r>
           </w:p>
         </w:tc>
@@ -12912,13 +12426,7 @@
               <w:rPr>
                 <w:rFonts w:hint="eastAsia"/>
               </w:rPr>
-              <w:t>Testcase</w:t>
-            </w:r>
-            <w:r>
-              <w:rPr>
-                <w:rFonts w:hint="eastAsia"/>
-              </w:rPr>
-              <w:t>098</w:t>
+              <w:t>Testcase098</w:t>
             </w:r>
           </w:p>
         </w:tc>
@@ -13027,13 +12535,7 @@
               <w:rPr>
                 <w:rFonts w:hint="eastAsia"/>
               </w:rPr>
-              <w:t>Testcase</w:t>
-            </w:r>
-            <w:r>
-              <w:rPr>
-                <w:rFonts w:hint="eastAsia"/>
-              </w:rPr>
-              <w:t>099</w:t>
+              <w:t>Testcase099</w:t>
             </w:r>
           </w:p>
         </w:tc>
@@ -13142,13 +12644,7 @@
               <w:rPr>
                 <w:rFonts w:hint="eastAsia"/>
               </w:rPr>
-              <w:t>Testcase</w:t>
-            </w:r>
-            <w:r>
-              <w:rPr>
-                <w:rFonts w:hint="eastAsia"/>
-              </w:rPr>
-              <w:t>100</w:t>
+              <w:t>Testcase100</w:t>
             </w:r>
           </w:p>
         </w:tc>
@@ -13257,13 +12753,7 @@
               <w:rPr>
                 <w:rFonts w:hint="eastAsia"/>
               </w:rPr>
-              <w:t>Testcase</w:t>
-            </w:r>
-            <w:r>
-              <w:rPr>
-                <w:rFonts w:hint="eastAsia"/>
-              </w:rPr>
-              <w:t>101</w:t>
+              <w:t>Testcase101</w:t>
             </w:r>
           </w:p>
         </w:tc>
@@ -13372,13 +12862,7 @@
               <w:rPr>
                 <w:rFonts w:hint="eastAsia"/>
               </w:rPr>
-              <w:t>Testcase</w:t>
-            </w:r>
-            <w:r>
-              <w:rPr>
-                <w:rFonts w:hint="eastAsia"/>
-              </w:rPr>
-              <w:t>102</w:t>
+              <w:t>Testcase102</w:t>
             </w:r>
           </w:p>
         </w:tc>
@@ -13487,13 +12971,7 @@
               <w:rPr>
                 <w:rFonts w:hint="eastAsia"/>
               </w:rPr>
-              <w:t xml:space="preserve">Testcase </w:t>
-            </w:r>
-            <w:r>
-              <w:rPr>
-                <w:rFonts w:hint="eastAsia"/>
-              </w:rPr>
-              <w:t>103</w:t>
+              <w:t>Testcase 103</w:t>
             </w:r>
           </w:p>
         </w:tc>
@@ -13605,13 +13083,7 @@
                 <w:rFonts w:hint="eastAsia"/>
               </w:rPr>
               <w:lastRenderedPageBreak/>
-              <w:t>Testcase</w:t>
-            </w:r>
-            <w:r>
-              <w:rPr>
-                <w:rFonts w:hint="eastAsia"/>
-              </w:rPr>
-              <w:t>104</w:t>
+              <w:t>Testcase104</w:t>
             </w:r>
           </w:p>
         </w:tc>
@@ -13719,13 +13191,7 @@
               <w:rPr>
                 <w:rFonts w:hint="eastAsia"/>
               </w:rPr>
-              <w:t>Testcase</w:t>
-            </w:r>
-            <w:r>
-              <w:rPr>
-                <w:rFonts w:hint="eastAsia"/>
-              </w:rPr>
-              <w:t>105</w:t>
+              <w:t>Testcase105</w:t>
             </w:r>
           </w:p>
         </w:tc>
@@ -13794,19 +13260,7 @@
               <w:rPr>
                 <w:rFonts w:hint="eastAsia"/>
               </w:rPr>
-              <w:t>测试</w:t>
-            </w:r>
-            <w:r>
-              <w:rPr>
-                <w:rFonts w:hint="eastAsia"/>
-              </w:rPr>
-              <w:t>未</w:t>
-            </w:r>
-            <w:r>
-              <w:rPr>
-                <w:rFonts w:hint="eastAsia"/>
-              </w:rPr>
-              <w:t>通过</w:t>
+              <w:t>测试未通过</w:t>
             </w:r>
           </w:p>
         </w:tc>
@@ -13886,13 +13340,7 @@
               <w:rPr>
                 <w:rFonts w:hint="eastAsia"/>
               </w:rPr>
-              <w:t>Tescase</w:t>
-            </w:r>
-            <w:r>
-              <w:rPr>
-                <w:rFonts w:hint="eastAsia"/>
-              </w:rPr>
-              <w:t>106</w:t>
+              <w:t>Tescase106</w:t>
             </w:r>
           </w:p>
         </w:tc>
@@ -13999,13 +13447,7 @@
               <w:rPr>
                 <w:rFonts w:hint="eastAsia"/>
               </w:rPr>
-              <w:t>Testcase</w:t>
-            </w:r>
-            <w:r>
-              <w:rPr>
-                <w:rFonts w:hint="eastAsia"/>
-              </w:rPr>
-              <w:t>107</w:t>
+              <w:t>Testcase107</w:t>
             </w:r>
           </w:p>
         </w:tc>
@@ -14169,13 +13611,7 @@
               <w:rPr>
                 <w:rFonts w:hint="eastAsia"/>
               </w:rPr>
-              <w:t xml:space="preserve">Testcase </w:t>
-            </w:r>
-            <w:r>
-              <w:rPr>
-                <w:rFonts w:hint="eastAsia"/>
-              </w:rPr>
-              <w:t>108</w:t>
+              <w:t>Testcase 108</w:t>
             </w:r>
           </w:p>
         </w:tc>
@@ -14282,13 +13718,7 @@
               <w:rPr>
                 <w:rFonts w:hint="eastAsia"/>
               </w:rPr>
-              <w:t>Testcase</w:t>
-            </w:r>
-            <w:r>
-              <w:rPr>
-                <w:rFonts w:hint="eastAsia"/>
-              </w:rPr>
-              <w:t>109</w:t>
+              <w:t>Testcase109</w:t>
             </w:r>
           </w:p>
         </w:tc>
@@ -14395,13 +13825,7 @@
               <w:rPr>
                 <w:rFonts w:hint="eastAsia"/>
               </w:rPr>
-              <w:t>Testcase</w:t>
-            </w:r>
-            <w:r>
-              <w:rPr>
-                <w:rFonts w:hint="eastAsia"/>
-              </w:rPr>
-              <w:t>110</w:t>
+              <w:t>Testcase110</w:t>
             </w:r>
           </w:p>
         </w:tc>
@@ -14508,13 +13932,7 @@
               <w:rPr>
                 <w:rFonts w:hint="eastAsia"/>
               </w:rPr>
-              <w:t>Testcase</w:t>
-            </w:r>
-            <w:r>
-              <w:rPr>
-                <w:rFonts w:hint="eastAsia"/>
-              </w:rPr>
-              <w:t>111</w:t>
+              <w:t>Testcase111</w:t>
             </w:r>
           </w:p>
         </w:tc>
@@ -14621,13 +14039,7 @@
               <w:rPr>
                 <w:rFonts w:hint="eastAsia"/>
               </w:rPr>
-              <w:t>Testcase</w:t>
-            </w:r>
-            <w:r>
-              <w:rPr>
-                <w:rFonts w:hint="eastAsia"/>
-              </w:rPr>
-              <w:t>112</w:t>
+              <w:t>Testcase112</w:t>
             </w:r>
           </w:p>
         </w:tc>
@@ -14868,19 +14280,7 @@
               <w:rPr>
                 <w:rFonts w:hint="eastAsia"/>
               </w:rPr>
-              <w:t>Testcase</w:t>
-            </w:r>
-            <w:r>
-              <w:rPr>
-                <w:rFonts w:hint="eastAsia"/>
-              </w:rPr>
-              <w:t>11</w:t>
-            </w:r>
-            <w:r>
-              <w:rPr>
-                <w:rFonts w:hint="eastAsia"/>
-              </w:rPr>
-              <w:t>4</w:t>
+              <w:t>Testcase114</w:t>
             </w:r>
           </w:p>
         </w:tc>
@@ -14988,19 +14388,7 @@
               <w:rPr>
                 <w:rFonts w:hint="eastAsia"/>
               </w:rPr>
-              <w:t>Testcase</w:t>
-            </w:r>
-            <w:r>
-              <w:rPr>
-                <w:rFonts w:hint="eastAsia"/>
-              </w:rPr>
-              <w:t>11</w:t>
-            </w:r>
-            <w:r>
-              <w:rPr>
-                <w:rFonts w:hint="eastAsia"/>
-              </w:rPr>
-              <w:t>5</w:t>
+              <w:t>Testcase115</w:t>
             </w:r>
           </w:p>
         </w:tc>
@@ -15108,19 +14496,7 @@
               <w:rPr>
                 <w:rFonts w:hint="eastAsia"/>
               </w:rPr>
-              <w:t>Testcase</w:t>
-            </w:r>
-            <w:r>
-              <w:rPr>
-                <w:rFonts w:hint="eastAsia"/>
-              </w:rPr>
-              <w:t>11</w:t>
-            </w:r>
-            <w:r>
-              <w:rPr>
-                <w:rFonts w:hint="eastAsia"/>
-              </w:rPr>
-              <w:t>6</w:t>
+              <w:t>Testcase116</w:t>
             </w:r>
           </w:p>
         </w:tc>
@@ -15228,19 +14604,7 @@
               <w:rPr>
                 <w:rFonts w:hint="eastAsia"/>
               </w:rPr>
-              <w:t>Testcase</w:t>
-            </w:r>
-            <w:r>
-              <w:rPr>
-                <w:rFonts w:hint="eastAsia"/>
-              </w:rPr>
-              <w:t>11</w:t>
-            </w:r>
-            <w:r>
-              <w:rPr>
-                <w:rFonts w:hint="eastAsia"/>
-              </w:rPr>
-              <w:t>7</w:t>
+              <w:t>Testcase117</w:t>
             </w:r>
           </w:p>
         </w:tc>
@@ -15348,19 +14712,7 @@
               <w:rPr>
                 <w:rFonts w:hint="eastAsia"/>
               </w:rPr>
-              <w:t>Testcase</w:t>
-            </w:r>
-            <w:r>
-              <w:rPr>
-                <w:rFonts w:hint="eastAsia"/>
-              </w:rPr>
-              <w:t>11</w:t>
-            </w:r>
-            <w:r>
-              <w:rPr>
-                <w:rFonts w:hint="eastAsia"/>
-              </w:rPr>
-              <w:t>8</w:t>
+              <w:t>Testcase118</w:t>
             </w:r>
           </w:p>
         </w:tc>
@@ -15471,19 +14823,7 @@
               <w:rPr>
                 <w:rFonts w:hint="eastAsia"/>
               </w:rPr>
-              <w:t>Testcase</w:t>
-            </w:r>
-            <w:r>
-              <w:rPr>
-                <w:rFonts w:hint="eastAsia"/>
-              </w:rPr>
-              <w:t>11</w:t>
-            </w:r>
-            <w:r>
-              <w:rPr>
-                <w:rFonts w:hint="eastAsia"/>
-              </w:rPr>
-              <w:t>9</w:t>
+              <w:t>Testcase119</w:t>
             </w:r>
           </w:p>
         </w:tc>
@@ -15591,13 +14931,7 @@
               <w:rPr>
                 <w:rFonts w:hint="eastAsia"/>
               </w:rPr>
-              <w:t>Testcase</w:t>
-            </w:r>
-            <w:r>
-              <w:rPr>
-                <w:rFonts w:hint="eastAsia"/>
-              </w:rPr>
-              <w:t>120</w:t>
+              <w:t>Testcase120</w:t>
             </w:r>
           </w:p>
         </w:tc>
@@ -15705,19 +15039,7 @@
               <w:rPr>
                 <w:rFonts w:hint="eastAsia"/>
               </w:rPr>
-              <w:t>Testcase</w:t>
-            </w:r>
-            <w:r>
-              <w:rPr>
-                <w:rFonts w:hint="eastAsia"/>
-              </w:rPr>
-              <w:t>12</w:t>
-            </w:r>
-            <w:r>
-              <w:rPr>
-                <w:rFonts w:hint="eastAsia"/>
-              </w:rPr>
-              <w:t>1</w:t>
+              <w:t>Testcase121</w:t>
             </w:r>
           </w:p>
         </w:tc>
@@ -15825,19 +15147,7 @@
               <w:rPr>
                 <w:rFonts w:hint="eastAsia"/>
               </w:rPr>
-              <w:t>Testcase</w:t>
-            </w:r>
-            <w:r>
-              <w:rPr>
-                <w:rFonts w:hint="eastAsia"/>
-              </w:rPr>
-              <w:t>12</w:t>
-            </w:r>
-            <w:r>
-              <w:rPr>
-                <w:rFonts w:hint="eastAsia"/>
-              </w:rPr>
-              <w:t>2</w:t>
+              <w:t>Testcase122</w:t>
             </w:r>
           </w:p>
         </w:tc>
@@ -15945,13 +15255,7 @@
               <w:rPr>
                 <w:rFonts w:hint="eastAsia"/>
               </w:rPr>
-              <w:t>Testcase</w:t>
-            </w:r>
-            <w:r>
-              <w:rPr>
-                <w:rFonts w:hint="eastAsia"/>
-              </w:rPr>
-              <w:t>123</w:t>
+              <w:t>Testcase123</w:t>
             </w:r>
           </w:p>
         </w:tc>
@@ -15976,6 +15280,1099 @@
                 <w:rFonts w:hint="eastAsia"/>
               </w:rPr>
               <w:t>输入信息时有内容未填</w:t>
+            </w:r>
+          </w:p>
+        </w:tc>
+        <w:tc>
+          <w:tcPr>
+            <w:tcW w:w="1313" w:type="dxa"/>
+            <w:tcBorders>
+              <w:top w:val="single" w:sz="4" w:space="0" w:color="auto"/>
+              <w:left w:val="single" w:sz="4" w:space="0" w:color="auto"/>
+              <w:bottom w:val="single" w:sz="4" w:space="0" w:color="auto"/>
+              <w:right w:val="single" w:sz="4" w:space="0" w:color="auto"/>
+            </w:tcBorders>
+            <w:shd w:val="clear" w:color="auto" w:fill="auto"/>
+          </w:tcPr>
+          <w:p>
+            <w:pPr>
+              <w:pStyle w:val="a3"/>
+              <w:ind w:firstLineChars="0" w:firstLine="0"/>
+            </w:pPr>
+            <w:r>
+              <w:t>已执行</w:t>
+            </w:r>
+          </w:p>
+        </w:tc>
+        <w:tc>
+          <w:tcPr>
+            <w:tcW w:w="1437" w:type="dxa"/>
+            <w:gridSpan w:val="2"/>
+            <w:tcBorders>
+              <w:top w:val="single" w:sz="4" w:space="0" w:color="auto"/>
+              <w:left w:val="single" w:sz="4" w:space="0" w:color="auto"/>
+              <w:bottom w:val="single" w:sz="4" w:space="0" w:color="auto"/>
+            </w:tcBorders>
+            <w:shd w:val="clear" w:color="auto" w:fill="auto"/>
+          </w:tcPr>
+          <w:p>
+            <w:pPr>
+              <w:pStyle w:val="a3"/>
+              <w:ind w:firstLineChars="0" w:firstLine="0"/>
+            </w:pPr>
+            <w:r>
+              <w:rPr>
+                <w:rFonts w:hint="eastAsia"/>
+              </w:rPr>
+              <w:t>测试通过</w:t>
+            </w:r>
+          </w:p>
+        </w:tc>
+        <w:tc>
+          <w:tcPr>
+            <w:tcW w:w="2177" w:type="dxa"/>
+            <w:vMerge/>
+            <w:shd w:val="clear" w:color="auto" w:fill="auto"/>
+          </w:tcPr>
+          <w:p>
+            <w:pPr>
+              <w:pStyle w:val="a3"/>
+              <w:ind w:firstLineChars="0" w:firstLine="0"/>
+            </w:pPr>
+          </w:p>
+        </w:tc>
+      </w:tr>
+      <w:tr>
+        <w:tc>
+          <w:tcPr>
+            <w:tcW w:w="1469" w:type="dxa"/>
+            <w:tcBorders>
+              <w:top w:val="single" w:sz="4" w:space="0" w:color="auto"/>
+              <w:left w:val="single" w:sz="4" w:space="0" w:color="auto"/>
+              <w:bottom w:val="single" w:sz="4" w:space="0" w:color="auto"/>
+              <w:right w:val="single" w:sz="4" w:space="0" w:color="auto"/>
+            </w:tcBorders>
+            <w:shd w:val="clear" w:color="auto" w:fill="auto"/>
+          </w:tcPr>
+          <w:p>
+            <w:pPr>
+              <w:pStyle w:val="a3"/>
+              <w:ind w:firstLineChars="0" w:firstLine="0"/>
+            </w:pPr>
+            <w:r>
+              <w:rPr>
+                <w:rFonts w:hint="eastAsia"/>
+              </w:rPr>
+              <w:t>Testcase124</w:t>
+            </w:r>
+          </w:p>
+        </w:tc>
+        <w:tc>
+          <w:tcPr>
+            <w:tcW w:w="2126" w:type="dxa"/>
+            <w:tcBorders>
+              <w:top w:val="single" w:sz="4" w:space="0" w:color="auto"/>
+              <w:left w:val="single" w:sz="4" w:space="0" w:color="auto"/>
+              <w:bottom w:val="single" w:sz="4" w:space="0" w:color="auto"/>
+              <w:right w:val="single" w:sz="4" w:space="0" w:color="auto"/>
+            </w:tcBorders>
+            <w:shd w:val="clear" w:color="auto" w:fill="auto"/>
+          </w:tcPr>
+          <w:p>
+            <w:pPr>
+              <w:pStyle w:val="a3"/>
+              <w:ind w:firstLineChars="0" w:firstLine="0"/>
+            </w:pPr>
+            <w:r>
+              <w:rPr>
+                <w:rFonts w:hint="eastAsia"/>
+              </w:rPr>
+              <w:t>查看常量信息</w:t>
+            </w:r>
+          </w:p>
+        </w:tc>
+        <w:tc>
+          <w:tcPr>
+            <w:tcW w:w="1313" w:type="dxa"/>
+            <w:tcBorders>
+              <w:top w:val="single" w:sz="4" w:space="0" w:color="auto"/>
+              <w:left w:val="single" w:sz="4" w:space="0" w:color="auto"/>
+              <w:bottom w:val="single" w:sz="4" w:space="0" w:color="auto"/>
+              <w:right w:val="single" w:sz="4" w:space="0" w:color="auto"/>
+            </w:tcBorders>
+            <w:shd w:val="clear" w:color="auto" w:fill="auto"/>
+          </w:tcPr>
+          <w:p>
+            <w:pPr>
+              <w:pStyle w:val="a3"/>
+              <w:ind w:firstLineChars="0" w:firstLine="0"/>
+            </w:pPr>
+            <w:r>
+              <w:t>已执行</w:t>
+            </w:r>
+          </w:p>
+        </w:tc>
+        <w:tc>
+          <w:tcPr>
+            <w:tcW w:w="1437" w:type="dxa"/>
+            <w:gridSpan w:val="2"/>
+            <w:tcBorders>
+              <w:top w:val="single" w:sz="4" w:space="0" w:color="auto"/>
+              <w:left w:val="single" w:sz="4" w:space="0" w:color="auto"/>
+              <w:bottom w:val="single" w:sz="4" w:space="0" w:color="auto"/>
+            </w:tcBorders>
+            <w:shd w:val="clear" w:color="auto" w:fill="auto"/>
+          </w:tcPr>
+          <w:p>
+            <w:pPr>
+              <w:pStyle w:val="a3"/>
+              <w:ind w:firstLineChars="0" w:firstLine="0"/>
+            </w:pPr>
+            <w:r>
+              <w:rPr>
+                <w:rFonts w:hint="eastAsia"/>
+              </w:rPr>
+              <w:t>测试通过</w:t>
+            </w:r>
+          </w:p>
+        </w:tc>
+        <w:tc>
+          <w:tcPr>
+            <w:tcW w:w="2177" w:type="dxa"/>
+            <w:vMerge w:val="restart"/>
+            <w:shd w:val="clear" w:color="auto" w:fill="auto"/>
+          </w:tcPr>
+          <w:p>
+            <w:pPr>
+              <w:pStyle w:val="a3"/>
+              <w:ind w:firstLineChars="0" w:firstLine="0"/>
+            </w:pPr>
+            <w:r>
+              <w:t>常量管理</w:t>
+            </w:r>
+          </w:p>
+        </w:tc>
+      </w:tr>
+      <w:tr>
+        <w:tc>
+          <w:tcPr>
+            <w:tcW w:w="1469" w:type="dxa"/>
+            <w:tcBorders>
+              <w:top w:val="single" w:sz="4" w:space="0" w:color="auto"/>
+              <w:left w:val="single" w:sz="4" w:space="0" w:color="auto"/>
+              <w:bottom w:val="single" w:sz="4" w:space="0" w:color="auto"/>
+              <w:right w:val="single" w:sz="4" w:space="0" w:color="auto"/>
+            </w:tcBorders>
+            <w:shd w:val="clear" w:color="auto" w:fill="auto"/>
+          </w:tcPr>
+          <w:p>
+            <w:pPr>
+              <w:pStyle w:val="a3"/>
+              <w:ind w:firstLineChars="0" w:firstLine="0"/>
+            </w:pPr>
+            <w:r>
+              <w:rPr>
+                <w:rFonts w:hint="eastAsia"/>
+              </w:rPr>
+              <w:t>Testcase125</w:t>
+            </w:r>
+          </w:p>
+        </w:tc>
+        <w:tc>
+          <w:tcPr>
+            <w:tcW w:w="2126" w:type="dxa"/>
+            <w:tcBorders>
+              <w:top w:val="single" w:sz="4" w:space="0" w:color="auto"/>
+              <w:left w:val="single" w:sz="4" w:space="0" w:color="auto"/>
+              <w:bottom w:val="single" w:sz="4" w:space="0" w:color="auto"/>
+              <w:right w:val="single" w:sz="4" w:space="0" w:color="auto"/>
+            </w:tcBorders>
+            <w:shd w:val="clear" w:color="auto" w:fill="auto"/>
+          </w:tcPr>
+          <w:p>
+            <w:pPr>
+              <w:pStyle w:val="a3"/>
+              <w:ind w:firstLineChars="0" w:firstLine="0"/>
+            </w:pPr>
+            <w:r>
+              <w:rPr>
+                <w:rFonts w:hint="eastAsia"/>
+              </w:rPr>
+              <w:t>添加常量信息</w:t>
+            </w:r>
+          </w:p>
+        </w:tc>
+        <w:tc>
+          <w:tcPr>
+            <w:tcW w:w="1313" w:type="dxa"/>
+            <w:tcBorders>
+              <w:top w:val="single" w:sz="4" w:space="0" w:color="auto"/>
+              <w:left w:val="single" w:sz="4" w:space="0" w:color="auto"/>
+              <w:bottom w:val="single" w:sz="4" w:space="0" w:color="auto"/>
+              <w:right w:val="single" w:sz="4" w:space="0" w:color="auto"/>
+            </w:tcBorders>
+            <w:shd w:val="clear" w:color="auto" w:fill="auto"/>
+          </w:tcPr>
+          <w:p>
+            <w:pPr>
+              <w:pStyle w:val="a3"/>
+              <w:ind w:firstLineChars="0" w:firstLine="0"/>
+            </w:pPr>
+            <w:r>
+              <w:t>已执行</w:t>
+            </w:r>
+          </w:p>
+        </w:tc>
+        <w:tc>
+          <w:tcPr>
+            <w:tcW w:w="1437" w:type="dxa"/>
+            <w:gridSpan w:val="2"/>
+            <w:tcBorders>
+              <w:top w:val="single" w:sz="4" w:space="0" w:color="auto"/>
+              <w:left w:val="single" w:sz="4" w:space="0" w:color="auto"/>
+              <w:bottom w:val="single" w:sz="4" w:space="0" w:color="auto"/>
+            </w:tcBorders>
+            <w:shd w:val="clear" w:color="auto" w:fill="auto"/>
+          </w:tcPr>
+          <w:p>
+            <w:pPr>
+              <w:pStyle w:val="a3"/>
+              <w:ind w:firstLineChars="0" w:firstLine="0"/>
+            </w:pPr>
+            <w:r>
+              <w:rPr>
+                <w:rFonts w:hint="eastAsia"/>
+              </w:rPr>
+              <w:t>测试通过</w:t>
+            </w:r>
+          </w:p>
+        </w:tc>
+        <w:tc>
+          <w:tcPr>
+            <w:tcW w:w="2177" w:type="dxa"/>
+            <w:vMerge/>
+            <w:shd w:val="clear" w:color="auto" w:fill="auto"/>
+          </w:tcPr>
+          <w:p>
+            <w:pPr>
+              <w:pStyle w:val="a3"/>
+              <w:ind w:firstLineChars="0" w:firstLine="0"/>
+            </w:pPr>
+          </w:p>
+        </w:tc>
+      </w:tr>
+      <w:tr>
+        <w:tc>
+          <w:tcPr>
+            <w:tcW w:w="1469" w:type="dxa"/>
+            <w:tcBorders>
+              <w:top w:val="single" w:sz="4" w:space="0" w:color="auto"/>
+              <w:left w:val="single" w:sz="4" w:space="0" w:color="auto"/>
+              <w:bottom w:val="single" w:sz="4" w:space="0" w:color="auto"/>
+              <w:right w:val="single" w:sz="4" w:space="0" w:color="auto"/>
+            </w:tcBorders>
+            <w:shd w:val="clear" w:color="auto" w:fill="auto"/>
+          </w:tcPr>
+          <w:p>
+            <w:pPr>
+              <w:pStyle w:val="a3"/>
+              <w:ind w:firstLineChars="0" w:firstLine="0"/>
+            </w:pPr>
+            <w:r>
+              <w:rPr>
+                <w:rFonts w:hint="eastAsia"/>
+              </w:rPr>
+              <w:t>Testcase126</w:t>
+            </w:r>
+          </w:p>
+        </w:tc>
+        <w:tc>
+          <w:tcPr>
+            <w:tcW w:w="2126" w:type="dxa"/>
+            <w:tcBorders>
+              <w:top w:val="single" w:sz="4" w:space="0" w:color="auto"/>
+              <w:left w:val="single" w:sz="4" w:space="0" w:color="auto"/>
+              <w:bottom w:val="single" w:sz="4" w:space="0" w:color="auto"/>
+              <w:right w:val="single" w:sz="4" w:space="0" w:color="auto"/>
+            </w:tcBorders>
+            <w:shd w:val="clear" w:color="auto" w:fill="auto"/>
+          </w:tcPr>
+          <w:p>
+            <w:pPr>
+              <w:pStyle w:val="a3"/>
+              <w:ind w:firstLineChars="0" w:firstLine="0"/>
+            </w:pPr>
+            <w:r>
+              <w:rPr>
+                <w:rFonts w:hint="eastAsia"/>
+              </w:rPr>
+              <w:t>删除常量信息</w:t>
+            </w:r>
+          </w:p>
+        </w:tc>
+        <w:tc>
+          <w:tcPr>
+            <w:tcW w:w="1313" w:type="dxa"/>
+            <w:tcBorders>
+              <w:top w:val="single" w:sz="4" w:space="0" w:color="auto"/>
+              <w:left w:val="single" w:sz="4" w:space="0" w:color="auto"/>
+              <w:bottom w:val="single" w:sz="4" w:space="0" w:color="auto"/>
+              <w:right w:val="single" w:sz="4" w:space="0" w:color="auto"/>
+            </w:tcBorders>
+            <w:shd w:val="clear" w:color="auto" w:fill="auto"/>
+          </w:tcPr>
+          <w:p>
+            <w:pPr>
+              <w:pStyle w:val="a3"/>
+              <w:ind w:firstLineChars="0" w:firstLine="0"/>
+            </w:pPr>
+            <w:r>
+              <w:t>已执行</w:t>
+            </w:r>
+          </w:p>
+        </w:tc>
+        <w:tc>
+          <w:tcPr>
+            <w:tcW w:w="1437" w:type="dxa"/>
+            <w:gridSpan w:val="2"/>
+            <w:tcBorders>
+              <w:top w:val="single" w:sz="4" w:space="0" w:color="auto"/>
+              <w:left w:val="single" w:sz="4" w:space="0" w:color="auto"/>
+              <w:bottom w:val="single" w:sz="4" w:space="0" w:color="auto"/>
+            </w:tcBorders>
+            <w:shd w:val="clear" w:color="auto" w:fill="auto"/>
+          </w:tcPr>
+          <w:p>
+            <w:pPr>
+              <w:pStyle w:val="a3"/>
+              <w:ind w:firstLineChars="0" w:firstLine="0"/>
+            </w:pPr>
+            <w:r>
+              <w:rPr>
+                <w:rFonts w:hint="eastAsia"/>
+              </w:rPr>
+              <w:t>测试通过</w:t>
+            </w:r>
+          </w:p>
+        </w:tc>
+        <w:tc>
+          <w:tcPr>
+            <w:tcW w:w="2177" w:type="dxa"/>
+            <w:vMerge/>
+            <w:shd w:val="clear" w:color="auto" w:fill="auto"/>
+          </w:tcPr>
+          <w:p>
+            <w:pPr>
+              <w:pStyle w:val="a3"/>
+              <w:ind w:firstLineChars="0" w:firstLine="0"/>
+            </w:pPr>
+          </w:p>
+        </w:tc>
+      </w:tr>
+      <w:tr>
+        <w:tc>
+          <w:tcPr>
+            <w:tcW w:w="1469" w:type="dxa"/>
+            <w:tcBorders>
+              <w:top w:val="single" w:sz="4" w:space="0" w:color="auto"/>
+              <w:left w:val="single" w:sz="4" w:space="0" w:color="auto"/>
+              <w:bottom w:val="single" w:sz="4" w:space="0" w:color="auto"/>
+              <w:right w:val="single" w:sz="4" w:space="0" w:color="auto"/>
+            </w:tcBorders>
+            <w:shd w:val="clear" w:color="auto" w:fill="auto"/>
+          </w:tcPr>
+          <w:p>
+            <w:pPr>
+              <w:pStyle w:val="a3"/>
+              <w:ind w:firstLineChars="0" w:firstLine="0"/>
+            </w:pPr>
+            <w:r>
+              <w:rPr>
+                <w:rFonts w:hint="eastAsia"/>
+              </w:rPr>
+              <w:lastRenderedPageBreak/>
+              <w:t>Testcase127</w:t>
+            </w:r>
+          </w:p>
+        </w:tc>
+        <w:tc>
+          <w:tcPr>
+            <w:tcW w:w="2126" w:type="dxa"/>
+            <w:tcBorders>
+              <w:top w:val="single" w:sz="4" w:space="0" w:color="auto"/>
+              <w:left w:val="single" w:sz="4" w:space="0" w:color="auto"/>
+              <w:bottom w:val="single" w:sz="4" w:space="0" w:color="auto"/>
+              <w:right w:val="single" w:sz="4" w:space="0" w:color="auto"/>
+            </w:tcBorders>
+            <w:shd w:val="clear" w:color="auto" w:fill="auto"/>
+          </w:tcPr>
+          <w:p>
+            <w:pPr>
+              <w:pStyle w:val="a3"/>
+              <w:ind w:firstLineChars="0" w:firstLine="0"/>
+            </w:pPr>
+            <w:r>
+              <w:rPr>
+                <w:rFonts w:hint="eastAsia"/>
+              </w:rPr>
+              <w:t>修改常量信息</w:t>
+            </w:r>
+          </w:p>
+        </w:tc>
+        <w:tc>
+          <w:tcPr>
+            <w:tcW w:w="1313" w:type="dxa"/>
+            <w:tcBorders>
+              <w:top w:val="single" w:sz="4" w:space="0" w:color="auto"/>
+              <w:left w:val="single" w:sz="4" w:space="0" w:color="auto"/>
+              <w:bottom w:val="single" w:sz="4" w:space="0" w:color="auto"/>
+              <w:right w:val="single" w:sz="4" w:space="0" w:color="auto"/>
+            </w:tcBorders>
+            <w:shd w:val="clear" w:color="auto" w:fill="auto"/>
+          </w:tcPr>
+          <w:p>
+            <w:pPr>
+              <w:pStyle w:val="a3"/>
+              <w:ind w:firstLineChars="0" w:firstLine="0"/>
+            </w:pPr>
+            <w:r>
+              <w:t>已执行</w:t>
+            </w:r>
+          </w:p>
+        </w:tc>
+        <w:tc>
+          <w:tcPr>
+            <w:tcW w:w="1437" w:type="dxa"/>
+            <w:gridSpan w:val="2"/>
+            <w:tcBorders>
+              <w:top w:val="single" w:sz="4" w:space="0" w:color="auto"/>
+              <w:left w:val="single" w:sz="4" w:space="0" w:color="auto"/>
+              <w:bottom w:val="single" w:sz="4" w:space="0" w:color="auto"/>
+            </w:tcBorders>
+            <w:shd w:val="clear" w:color="auto" w:fill="auto"/>
+          </w:tcPr>
+          <w:p>
+            <w:pPr>
+              <w:pStyle w:val="a3"/>
+              <w:ind w:firstLineChars="0" w:firstLine="0"/>
+            </w:pPr>
+            <w:r>
+              <w:rPr>
+                <w:rFonts w:hint="eastAsia"/>
+              </w:rPr>
+              <w:t>测试通过</w:t>
+            </w:r>
+          </w:p>
+        </w:tc>
+        <w:tc>
+          <w:tcPr>
+            <w:tcW w:w="2177" w:type="dxa"/>
+            <w:vMerge/>
+            <w:shd w:val="clear" w:color="auto" w:fill="auto"/>
+          </w:tcPr>
+          <w:p>
+            <w:pPr>
+              <w:pStyle w:val="a3"/>
+              <w:ind w:firstLineChars="0" w:firstLine="0"/>
+            </w:pPr>
+          </w:p>
+        </w:tc>
+      </w:tr>
+      <w:tr>
+        <w:tc>
+          <w:tcPr>
+            <w:tcW w:w="1469" w:type="dxa"/>
+            <w:tcBorders>
+              <w:top w:val="single" w:sz="4" w:space="0" w:color="auto"/>
+              <w:left w:val="single" w:sz="4" w:space="0" w:color="auto"/>
+              <w:bottom w:val="single" w:sz="4" w:space="0" w:color="auto"/>
+              <w:right w:val="single" w:sz="4" w:space="0" w:color="auto"/>
+            </w:tcBorders>
+            <w:shd w:val="clear" w:color="auto" w:fill="auto"/>
+          </w:tcPr>
+          <w:p>
+            <w:pPr>
+              <w:pStyle w:val="a3"/>
+              <w:ind w:firstLineChars="0" w:firstLine="0"/>
+            </w:pPr>
+            <w:r>
+              <w:rPr>
+                <w:rFonts w:hint="eastAsia"/>
+              </w:rPr>
+              <w:t>Testcase128</w:t>
+            </w:r>
+          </w:p>
+        </w:tc>
+        <w:tc>
+          <w:tcPr>
+            <w:tcW w:w="2126" w:type="dxa"/>
+            <w:tcBorders>
+              <w:top w:val="single" w:sz="4" w:space="0" w:color="auto"/>
+              <w:left w:val="single" w:sz="4" w:space="0" w:color="auto"/>
+              <w:bottom w:val="single" w:sz="4" w:space="0" w:color="auto"/>
+              <w:right w:val="single" w:sz="4" w:space="0" w:color="auto"/>
+            </w:tcBorders>
+            <w:shd w:val="clear" w:color="auto" w:fill="auto"/>
+          </w:tcPr>
+          <w:p>
+            <w:pPr>
+              <w:pStyle w:val="a3"/>
+              <w:ind w:firstLineChars="0" w:firstLine="0"/>
+            </w:pPr>
+            <w:r>
+              <w:rPr>
+                <w:rFonts w:hint="eastAsia"/>
+              </w:rPr>
+              <w:t>输入信息时有内容未填</w:t>
+            </w:r>
+          </w:p>
+        </w:tc>
+        <w:tc>
+          <w:tcPr>
+            <w:tcW w:w="1313" w:type="dxa"/>
+            <w:tcBorders>
+              <w:top w:val="single" w:sz="4" w:space="0" w:color="auto"/>
+              <w:left w:val="single" w:sz="4" w:space="0" w:color="auto"/>
+              <w:bottom w:val="single" w:sz="4" w:space="0" w:color="auto"/>
+              <w:right w:val="single" w:sz="4" w:space="0" w:color="auto"/>
+            </w:tcBorders>
+            <w:shd w:val="clear" w:color="auto" w:fill="auto"/>
+          </w:tcPr>
+          <w:p>
+            <w:pPr>
+              <w:pStyle w:val="a3"/>
+              <w:ind w:firstLineChars="0" w:firstLine="0"/>
+            </w:pPr>
+            <w:r>
+              <w:t>已执行</w:t>
+            </w:r>
+          </w:p>
+        </w:tc>
+        <w:tc>
+          <w:tcPr>
+            <w:tcW w:w="1437" w:type="dxa"/>
+            <w:gridSpan w:val="2"/>
+            <w:tcBorders>
+              <w:top w:val="single" w:sz="4" w:space="0" w:color="auto"/>
+              <w:left w:val="single" w:sz="4" w:space="0" w:color="auto"/>
+              <w:bottom w:val="single" w:sz="4" w:space="0" w:color="auto"/>
+            </w:tcBorders>
+            <w:shd w:val="clear" w:color="auto" w:fill="auto"/>
+          </w:tcPr>
+          <w:p>
+            <w:pPr>
+              <w:pStyle w:val="a3"/>
+              <w:ind w:firstLineChars="0" w:firstLine="0"/>
+            </w:pPr>
+            <w:r>
+              <w:rPr>
+                <w:rFonts w:hint="eastAsia"/>
+              </w:rPr>
+              <w:t>测试通过</w:t>
+            </w:r>
+          </w:p>
+        </w:tc>
+        <w:tc>
+          <w:tcPr>
+            <w:tcW w:w="2177" w:type="dxa"/>
+            <w:vMerge/>
+            <w:shd w:val="clear" w:color="auto" w:fill="auto"/>
+          </w:tcPr>
+          <w:p>
+            <w:pPr>
+              <w:pStyle w:val="a3"/>
+              <w:ind w:firstLineChars="0" w:firstLine="0"/>
+            </w:pPr>
+          </w:p>
+        </w:tc>
+      </w:tr>
+      <w:tr>
+        <w:tc>
+          <w:tcPr>
+            <w:tcW w:w="1469" w:type="dxa"/>
+            <w:tcBorders>
+              <w:top w:val="single" w:sz="4" w:space="0" w:color="auto"/>
+              <w:left w:val="single" w:sz="4" w:space="0" w:color="auto"/>
+              <w:bottom w:val="single" w:sz="4" w:space="0" w:color="auto"/>
+              <w:right w:val="single" w:sz="4" w:space="0" w:color="auto"/>
+            </w:tcBorders>
+            <w:shd w:val="clear" w:color="auto" w:fill="auto"/>
+          </w:tcPr>
+          <w:p>
+            <w:pPr>
+              <w:pStyle w:val="a3"/>
+              <w:ind w:firstLineChars="0" w:firstLine="0"/>
+            </w:pPr>
+            <w:r>
+              <w:rPr>
+                <w:rFonts w:hint="eastAsia"/>
+              </w:rPr>
+              <w:t>Testcase129</w:t>
+            </w:r>
+          </w:p>
+        </w:tc>
+        <w:tc>
+          <w:tcPr>
+            <w:tcW w:w="2126" w:type="dxa"/>
+            <w:tcBorders>
+              <w:top w:val="single" w:sz="4" w:space="0" w:color="auto"/>
+              <w:left w:val="single" w:sz="4" w:space="0" w:color="auto"/>
+              <w:bottom w:val="single" w:sz="4" w:space="0" w:color="auto"/>
+              <w:right w:val="single" w:sz="4" w:space="0" w:color="auto"/>
+            </w:tcBorders>
+            <w:shd w:val="clear" w:color="auto" w:fill="auto"/>
+          </w:tcPr>
+          <w:p>
+            <w:pPr>
+              <w:pStyle w:val="a3"/>
+              <w:ind w:firstLineChars="0" w:firstLine="0"/>
+            </w:pPr>
+            <w:r>
+              <w:rPr>
+                <w:rFonts w:hint="eastAsia"/>
+              </w:rPr>
+              <w:t>查看付款策略信息</w:t>
+            </w:r>
+          </w:p>
+        </w:tc>
+        <w:tc>
+          <w:tcPr>
+            <w:tcW w:w="1313" w:type="dxa"/>
+            <w:tcBorders>
+              <w:top w:val="single" w:sz="4" w:space="0" w:color="auto"/>
+              <w:left w:val="single" w:sz="4" w:space="0" w:color="auto"/>
+              <w:bottom w:val="single" w:sz="4" w:space="0" w:color="auto"/>
+              <w:right w:val="single" w:sz="4" w:space="0" w:color="auto"/>
+            </w:tcBorders>
+            <w:shd w:val="clear" w:color="auto" w:fill="auto"/>
+          </w:tcPr>
+          <w:p>
+            <w:pPr>
+              <w:pStyle w:val="a3"/>
+              <w:ind w:firstLineChars="0" w:firstLine="0"/>
+            </w:pPr>
+            <w:r>
+              <w:t>已执行</w:t>
+            </w:r>
+          </w:p>
+        </w:tc>
+        <w:tc>
+          <w:tcPr>
+            <w:tcW w:w="1437" w:type="dxa"/>
+            <w:gridSpan w:val="2"/>
+            <w:tcBorders>
+              <w:top w:val="single" w:sz="4" w:space="0" w:color="auto"/>
+              <w:left w:val="single" w:sz="4" w:space="0" w:color="auto"/>
+              <w:bottom w:val="single" w:sz="4" w:space="0" w:color="auto"/>
+            </w:tcBorders>
+            <w:shd w:val="clear" w:color="auto" w:fill="auto"/>
+          </w:tcPr>
+          <w:p>
+            <w:pPr>
+              <w:pStyle w:val="a3"/>
+              <w:ind w:firstLineChars="0" w:firstLine="0"/>
+            </w:pPr>
+            <w:r>
+              <w:rPr>
+                <w:rFonts w:hint="eastAsia"/>
+              </w:rPr>
+              <w:t>测试通过</w:t>
+            </w:r>
+          </w:p>
+        </w:tc>
+        <w:tc>
+          <w:tcPr>
+            <w:tcW w:w="2177" w:type="dxa"/>
+            <w:vMerge w:val="restart"/>
+            <w:shd w:val="clear" w:color="auto" w:fill="auto"/>
+          </w:tcPr>
+          <w:p>
+            <w:pPr>
+              <w:pStyle w:val="a3"/>
+              <w:ind w:firstLineChars="0" w:firstLine="0"/>
+            </w:pPr>
+            <w:r>
+              <w:rPr>
+                <w:rFonts w:hint="eastAsia"/>
+              </w:rPr>
+              <w:t>付款策略</w:t>
+            </w:r>
+            <w:r>
+              <w:t>管理</w:t>
+            </w:r>
+          </w:p>
+        </w:tc>
+      </w:tr>
+      <w:tr>
+        <w:tc>
+          <w:tcPr>
+            <w:tcW w:w="1469" w:type="dxa"/>
+            <w:tcBorders>
+              <w:top w:val="single" w:sz="4" w:space="0" w:color="auto"/>
+              <w:left w:val="single" w:sz="4" w:space="0" w:color="auto"/>
+              <w:bottom w:val="single" w:sz="4" w:space="0" w:color="auto"/>
+              <w:right w:val="single" w:sz="4" w:space="0" w:color="auto"/>
+            </w:tcBorders>
+            <w:shd w:val="clear" w:color="auto" w:fill="auto"/>
+          </w:tcPr>
+          <w:p>
+            <w:pPr>
+              <w:pStyle w:val="a3"/>
+              <w:ind w:firstLineChars="0" w:firstLine="0"/>
+            </w:pPr>
+            <w:r>
+              <w:rPr>
+                <w:rFonts w:hint="eastAsia"/>
+              </w:rPr>
+              <w:t>Testcase130</w:t>
+            </w:r>
+          </w:p>
+        </w:tc>
+        <w:tc>
+          <w:tcPr>
+            <w:tcW w:w="2126" w:type="dxa"/>
+            <w:tcBorders>
+              <w:top w:val="single" w:sz="4" w:space="0" w:color="auto"/>
+              <w:left w:val="single" w:sz="4" w:space="0" w:color="auto"/>
+              <w:bottom w:val="single" w:sz="4" w:space="0" w:color="auto"/>
+              <w:right w:val="single" w:sz="4" w:space="0" w:color="auto"/>
+            </w:tcBorders>
+            <w:shd w:val="clear" w:color="auto" w:fill="auto"/>
+          </w:tcPr>
+          <w:p>
+            <w:pPr>
+              <w:pStyle w:val="a3"/>
+              <w:ind w:firstLineChars="0" w:firstLine="0"/>
+            </w:pPr>
+            <w:r>
+              <w:rPr>
+                <w:rFonts w:hint="eastAsia"/>
+              </w:rPr>
+              <w:t>添加付款策略信息</w:t>
+            </w:r>
+          </w:p>
+        </w:tc>
+        <w:tc>
+          <w:tcPr>
+            <w:tcW w:w="1313" w:type="dxa"/>
+            <w:tcBorders>
+              <w:top w:val="single" w:sz="4" w:space="0" w:color="auto"/>
+              <w:left w:val="single" w:sz="4" w:space="0" w:color="auto"/>
+              <w:bottom w:val="single" w:sz="4" w:space="0" w:color="auto"/>
+              <w:right w:val="single" w:sz="4" w:space="0" w:color="auto"/>
+            </w:tcBorders>
+            <w:shd w:val="clear" w:color="auto" w:fill="auto"/>
+          </w:tcPr>
+          <w:p>
+            <w:pPr>
+              <w:pStyle w:val="a3"/>
+              <w:ind w:firstLineChars="0" w:firstLine="0"/>
+            </w:pPr>
+            <w:r>
+              <w:t>已执行</w:t>
+            </w:r>
+          </w:p>
+        </w:tc>
+        <w:tc>
+          <w:tcPr>
+            <w:tcW w:w="1437" w:type="dxa"/>
+            <w:gridSpan w:val="2"/>
+            <w:tcBorders>
+              <w:top w:val="single" w:sz="4" w:space="0" w:color="auto"/>
+              <w:left w:val="single" w:sz="4" w:space="0" w:color="auto"/>
+              <w:bottom w:val="single" w:sz="4" w:space="0" w:color="auto"/>
+            </w:tcBorders>
+            <w:shd w:val="clear" w:color="auto" w:fill="auto"/>
+          </w:tcPr>
+          <w:p>
+            <w:pPr>
+              <w:pStyle w:val="a3"/>
+              <w:ind w:firstLineChars="0" w:firstLine="0"/>
+            </w:pPr>
+            <w:r>
+              <w:rPr>
+                <w:rFonts w:hint="eastAsia"/>
+              </w:rPr>
+              <w:t>测试通过</w:t>
+            </w:r>
+          </w:p>
+        </w:tc>
+        <w:tc>
+          <w:tcPr>
+            <w:tcW w:w="2177" w:type="dxa"/>
+            <w:vMerge/>
+            <w:shd w:val="clear" w:color="auto" w:fill="auto"/>
+          </w:tcPr>
+          <w:p>
+            <w:pPr>
+              <w:pStyle w:val="a3"/>
+              <w:ind w:firstLineChars="0" w:firstLine="0"/>
+            </w:pPr>
+          </w:p>
+        </w:tc>
+      </w:tr>
+      <w:tr>
+        <w:tc>
+          <w:tcPr>
+            <w:tcW w:w="1469" w:type="dxa"/>
+            <w:tcBorders>
+              <w:top w:val="single" w:sz="4" w:space="0" w:color="auto"/>
+              <w:left w:val="single" w:sz="4" w:space="0" w:color="auto"/>
+              <w:bottom w:val="single" w:sz="4" w:space="0" w:color="auto"/>
+              <w:right w:val="single" w:sz="4" w:space="0" w:color="auto"/>
+            </w:tcBorders>
+            <w:shd w:val="clear" w:color="auto" w:fill="auto"/>
+          </w:tcPr>
+          <w:p>
+            <w:pPr>
+              <w:pStyle w:val="a3"/>
+              <w:ind w:firstLineChars="0" w:firstLine="0"/>
+            </w:pPr>
+            <w:r>
+              <w:rPr>
+                <w:rFonts w:hint="eastAsia"/>
+              </w:rPr>
+              <w:t>Testcase131</w:t>
+            </w:r>
+          </w:p>
+        </w:tc>
+        <w:tc>
+          <w:tcPr>
+            <w:tcW w:w="2126" w:type="dxa"/>
+            <w:tcBorders>
+              <w:top w:val="single" w:sz="4" w:space="0" w:color="auto"/>
+              <w:left w:val="single" w:sz="4" w:space="0" w:color="auto"/>
+              <w:bottom w:val="single" w:sz="4" w:space="0" w:color="auto"/>
+              <w:right w:val="single" w:sz="4" w:space="0" w:color="auto"/>
+            </w:tcBorders>
+            <w:shd w:val="clear" w:color="auto" w:fill="auto"/>
+          </w:tcPr>
+          <w:p>
+            <w:pPr>
+              <w:pStyle w:val="a3"/>
+              <w:ind w:firstLineChars="0" w:firstLine="0"/>
+            </w:pPr>
+            <w:r>
+              <w:rPr>
+                <w:rFonts w:hint="eastAsia"/>
+              </w:rPr>
+              <w:t>删除付款策略信息</w:t>
+            </w:r>
+          </w:p>
+        </w:tc>
+        <w:tc>
+          <w:tcPr>
+            <w:tcW w:w="1313" w:type="dxa"/>
+            <w:tcBorders>
+              <w:top w:val="single" w:sz="4" w:space="0" w:color="auto"/>
+              <w:left w:val="single" w:sz="4" w:space="0" w:color="auto"/>
+              <w:bottom w:val="single" w:sz="4" w:space="0" w:color="auto"/>
+              <w:right w:val="single" w:sz="4" w:space="0" w:color="auto"/>
+            </w:tcBorders>
+            <w:shd w:val="clear" w:color="auto" w:fill="auto"/>
+          </w:tcPr>
+          <w:p>
+            <w:pPr>
+              <w:pStyle w:val="a3"/>
+              <w:ind w:firstLineChars="0" w:firstLine="0"/>
+            </w:pPr>
+            <w:r>
+              <w:t>已执行</w:t>
+            </w:r>
+          </w:p>
+        </w:tc>
+        <w:tc>
+          <w:tcPr>
+            <w:tcW w:w="1437" w:type="dxa"/>
+            <w:gridSpan w:val="2"/>
+            <w:tcBorders>
+              <w:top w:val="single" w:sz="4" w:space="0" w:color="auto"/>
+              <w:left w:val="single" w:sz="4" w:space="0" w:color="auto"/>
+              <w:bottom w:val="single" w:sz="4" w:space="0" w:color="auto"/>
+            </w:tcBorders>
+            <w:shd w:val="clear" w:color="auto" w:fill="auto"/>
+          </w:tcPr>
+          <w:p>
+            <w:pPr>
+              <w:pStyle w:val="a3"/>
+              <w:ind w:firstLineChars="0" w:firstLine="0"/>
+            </w:pPr>
+            <w:r>
+              <w:rPr>
+                <w:rFonts w:hint="eastAsia"/>
+              </w:rPr>
+              <w:t>测试通过</w:t>
+            </w:r>
+          </w:p>
+        </w:tc>
+        <w:tc>
+          <w:tcPr>
+            <w:tcW w:w="2177" w:type="dxa"/>
+            <w:vMerge/>
+            <w:shd w:val="clear" w:color="auto" w:fill="auto"/>
+          </w:tcPr>
+          <w:p>
+            <w:pPr>
+              <w:pStyle w:val="a3"/>
+              <w:ind w:firstLineChars="0" w:firstLine="0"/>
+            </w:pPr>
+          </w:p>
+        </w:tc>
+      </w:tr>
+      <w:tr>
+        <w:tc>
+          <w:tcPr>
+            <w:tcW w:w="1469" w:type="dxa"/>
+            <w:tcBorders>
+              <w:top w:val="single" w:sz="4" w:space="0" w:color="auto"/>
+              <w:left w:val="single" w:sz="4" w:space="0" w:color="auto"/>
+              <w:bottom w:val="single" w:sz="4" w:space="0" w:color="auto"/>
+              <w:right w:val="single" w:sz="4" w:space="0" w:color="auto"/>
+            </w:tcBorders>
+            <w:shd w:val="clear" w:color="auto" w:fill="auto"/>
+          </w:tcPr>
+          <w:p>
+            <w:pPr>
+              <w:pStyle w:val="a3"/>
+              <w:ind w:firstLineChars="0" w:firstLine="0"/>
+            </w:pPr>
+            <w:r>
+              <w:rPr>
+                <w:rFonts w:hint="eastAsia"/>
+              </w:rPr>
+              <w:t>Testcase132</w:t>
+            </w:r>
+          </w:p>
+        </w:tc>
+        <w:tc>
+          <w:tcPr>
+            <w:tcW w:w="2126" w:type="dxa"/>
+            <w:tcBorders>
+              <w:top w:val="single" w:sz="4" w:space="0" w:color="auto"/>
+              <w:left w:val="single" w:sz="4" w:space="0" w:color="auto"/>
+              <w:bottom w:val="single" w:sz="4" w:space="0" w:color="auto"/>
+              <w:right w:val="single" w:sz="4" w:space="0" w:color="auto"/>
+            </w:tcBorders>
+            <w:shd w:val="clear" w:color="auto" w:fill="auto"/>
+          </w:tcPr>
+          <w:p>
+            <w:pPr>
+              <w:pStyle w:val="a3"/>
+              <w:ind w:firstLineChars="0" w:firstLine="0"/>
+            </w:pPr>
+            <w:r>
+              <w:rPr>
+                <w:rFonts w:hint="eastAsia"/>
+              </w:rPr>
+              <w:t>修改付款策略信息</w:t>
+            </w:r>
+          </w:p>
+        </w:tc>
+        <w:tc>
+          <w:tcPr>
+            <w:tcW w:w="1313" w:type="dxa"/>
+            <w:tcBorders>
+              <w:top w:val="single" w:sz="4" w:space="0" w:color="auto"/>
+              <w:left w:val="single" w:sz="4" w:space="0" w:color="auto"/>
+              <w:bottom w:val="single" w:sz="4" w:space="0" w:color="auto"/>
+              <w:right w:val="single" w:sz="4" w:space="0" w:color="auto"/>
+            </w:tcBorders>
+            <w:shd w:val="clear" w:color="auto" w:fill="auto"/>
+          </w:tcPr>
+          <w:p>
+            <w:pPr>
+              <w:pStyle w:val="a3"/>
+              <w:ind w:firstLineChars="0" w:firstLine="0"/>
+            </w:pPr>
+            <w:r>
+              <w:t>已执行</w:t>
+            </w:r>
+          </w:p>
+        </w:tc>
+        <w:tc>
+          <w:tcPr>
+            <w:tcW w:w="1437" w:type="dxa"/>
+            <w:gridSpan w:val="2"/>
+            <w:tcBorders>
+              <w:top w:val="single" w:sz="4" w:space="0" w:color="auto"/>
+              <w:left w:val="single" w:sz="4" w:space="0" w:color="auto"/>
+              <w:bottom w:val="single" w:sz="4" w:space="0" w:color="auto"/>
+            </w:tcBorders>
+            <w:shd w:val="clear" w:color="auto" w:fill="auto"/>
+          </w:tcPr>
+          <w:p>
+            <w:pPr>
+              <w:pStyle w:val="a3"/>
+              <w:ind w:firstLineChars="0" w:firstLine="0"/>
+            </w:pPr>
+            <w:r>
+              <w:rPr>
+                <w:rFonts w:hint="eastAsia"/>
+              </w:rPr>
+              <w:t>测试通过</w:t>
+            </w:r>
+          </w:p>
+        </w:tc>
+        <w:tc>
+          <w:tcPr>
+            <w:tcW w:w="2177" w:type="dxa"/>
+            <w:vMerge/>
+            <w:shd w:val="clear" w:color="auto" w:fill="auto"/>
+          </w:tcPr>
+          <w:p>
+            <w:pPr>
+              <w:pStyle w:val="a3"/>
+              <w:ind w:firstLineChars="0" w:firstLine="0"/>
+            </w:pPr>
+          </w:p>
+        </w:tc>
+      </w:tr>
+      <w:tr>
+        <w:tc>
+          <w:tcPr>
+            <w:tcW w:w="1469" w:type="dxa"/>
+            <w:tcBorders>
+              <w:top w:val="single" w:sz="4" w:space="0" w:color="auto"/>
+              <w:left w:val="single" w:sz="4" w:space="0" w:color="auto"/>
+              <w:bottom w:val="single" w:sz="4" w:space="0" w:color="auto"/>
+              <w:right w:val="single" w:sz="4" w:space="0" w:color="auto"/>
+            </w:tcBorders>
+            <w:shd w:val="clear" w:color="auto" w:fill="auto"/>
+          </w:tcPr>
+          <w:p>
+            <w:pPr>
+              <w:pStyle w:val="a3"/>
+              <w:ind w:firstLineChars="0" w:firstLine="0"/>
+            </w:pPr>
+            <w:r>
+              <w:rPr>
+                <w:rFonts w:hint="eastAsia"/>
+              </w:rPr>
+              <w:t>Testcase133</w:t>
+            </w:r>
+          </w:p>
+        </w:tc>
+        <w:tc>
+          <w:tcPr>
+            <w:tcW w:w="2126" w:type="dxa"/>
+            <w:tcBorders>
+              <w:top w:val="single" w:sz="4" w:space="0" w:color="auto"/>
+              <w:left w:val="single" w:sz="4" w:space="0" w:color="auto"/>
+              <w:bottom w:val="single" w:sz="4" w:space="0" w:color="auto"/>
+              <w:right w:val="single" w:sz="4" w:space="0" w:color="auto"/>
+            </w:tcBorders>
+            <w:shd w:val="clear" w:color="auto" w:fill="auto"/>
+          </w:tcPr>
+          <w:p>
+            <w:pPr>
+              <w:pStyle w:val="a3"/>
+              <w:ind w:firstLineChars="0" w:firstLine="0"/>
+            </w:pPr>
+            <w:r>
+              <w:rPr>
+                <w:rFonts w:hint="eastAsia"/>
+              </w:rPr>
+              <w:t>输入付款策略时有内容未填</w:t>
             </w:r>
           </w:p>
         </w:tc>
@@ -16072,7 +16469,6 @@
         <w:rPr>
           <w:rFonts w:hint="eastAsia"/>
         </w:rPr>
-        <w:lastRenderedPageBreak/>
         <w:t>测试问题解决</w:t>
       </w:r>
     </w:p>
@@ -16081,7 +16477,7 @@
       <w:tblPr>
         <w:tblStyle w:val="3-1"/>
         <w:tblW w:w="8865" w:type="dxa"/>
-        <w:tblLook w:val="04A0"/>
+        <w:tblLook w:val="04A0" w:firstRow="1" w:lastRow="0" w:firstColumn="1" w:lastColumn="0" w:noHBand="0" w:noVBand="1"/>
       </w:tblPr>
       <w:tblGrid>
         <w:gridCol w:w="2268"/>
@@ -16090,12 +16486,12 @@
       </w:tblGrid>
       <w:tr>
         <w:trPr>
-          <w:cnfStyle w:val="100000000000"/>
+          <w:cnfStyle w:val="100000000000" w:firstRow="1" w:lastRow="0" w:firstColumn="0" w:lastColumn="0" w:oddVBand="0" w:evenVBand="0" w:oddHBand="0" w:evenHBand="0" w:firstRowFirstColumn="0" w:firstRowLastColumn="0" w:lastRowFirstColumn="0" w:lastRowLastColumn="0"/>
           <w:trHeight w:val="716"/>
         </w:trPr>
         <w:tc>
           <w:tcPr>
-            <w:cnfStyle w:val="001000000000"/>
+            <w:cnfStyle w:val="001000000000" w:firstRow="0" w:lastRow="0" w:firstColumn="1" w:lastColumn="0" w:oddVBand="0" w:evenVBand="0" w:oddHBand="0" w:evenHBand="0" w:firstRowFirstColumn="0" w:firstRowLastColumn="0" w:lastRowFirstColumn="0" w:lastRowLastColumn="0"/>
             <w:tcW w:w="2268" w:type="dxa"/>
           </w:tcPr>
           <w:p>
@@ -16134,7 +16530,7 @@
               <w:pStyle w:val="a3"/>
               <w:ind w:firstLineChars="0" w:firstLine="0"/>
               <w:jc w:val="center"/>
-              <w:cnfStyle w:val="100000000000"/>
+              <w:cnfStyle w:val="100000000000" w:firstRow="1" w:lastRow="0" w:firstColumn="0" w:lastColumn="0" w:oddVBand="0" w:evenVBand="0" w:oddHBand="0" w:evenHBand="0" w:firstRowFirstColumn="0" w:firstRowLastColumn="0" w:lastRowFirstColumn="0" w:lastRowLastColumn="0"/>
             </w:pPr>
             <w:r>
               <w:rPr>
@@ -16148,7 +16544,7 @@
               <w:pStyle w:val="a3"/>
               <w:ind w:firstLineChars="0" w:firstLine="0"/>
               <w:jc w:val="center"/>
-              <w:cnfStyle w:val="100000000000"/>
+              <w:cnfStyle w:val="100000000000" w:firstRow="1" w:lastRow="0" w:firstColumn="0" w:lastColumn="0" w:oddVBand="0" w:evenVBand="0" w:oddHBand="0" w:evenHBand="0" w:firstRowFirstColumn="0" w:firstRowLastColumn="0" w:lastRowFirstColumn="0" w:lastRowLastColumn="0"/>
             </w:pPr>
             <w:r>
               <w:rPr>
@@ -16167,7 +16563,7 @@
               <w:pStyle w:val="a3"/>
               <w:ind w:firstLineChars="0" w:firstLine="0"/>
               <w:jc w:val="center"/>
-              <w:cnfStyle w:val="100000000000"/>
+              <w:cnfStyle w:val="100000000000" w:firstRow="1" w:lastRow="0" w:firstColumn="0" w:lastColumn="0" w:oddVBand="0" w:evenVBand="0" w:oddHBand="0" w:evenHBand="0" w:firstRowFirstColumn="0" w:firstRowLastColumn="0" w:lastRowFirstColumn="0" w:lastRowLastColumn="0"/>
             </w:pPr>
             <w:r>
               <w:rPr>
@@ -16181,7 +16577,7 @@
               <w:pStyle w:val="a3"/>
               <w:ind w:firstLineChars="0" w:firstLine="0"/>
               <w:jc w:val="center"/>
-              <w:cnfStyle w:val="100000000000"/>
+              <w:cnfStyle w:val="100000000000" w:firstRow="1" w:lastRow="0" w:firstColumn="0" w:lastColumn="0" w:oddVBand="0" w:evenVBand="0" w:oddHBand="0" w:evenHBand="0" w:firstRowFirstColumn="0" w:firstRowLastColumn="0" w:lastRowFirstColumn="0" w:lastRowLastColumn="0"/>
             </w:pPr>
             <w:r>
               <w:rPr>
@@ -16194,11 +16590,11 @@
       </w:tr>
       <w:tr>
         <w:trPr>
-          <w:cnfStyle w:val="000000100000"/>
+          <w:cnfStyle w:val="000000100000" w:firstRow="0" w:lastRow="0" w:firstColumn="0" w:lastColumn="0" w:oddVBand="0" w:evenVBand="0" w:oddHBand="1" w:evenHBand="0" w:firstRowFirstColumn="0" w:firstRowLastColumn="0" w:lastRowFirstColumn="0" w:lastRowLastColumn="0"/>
         </w:trPr>
         <w:tc>
           <w:tcPr>
-            <w:cnfStyle w:val="001000000000"/>
+            <w:cnfStyle w:val="001000000000" w:firstRow="0" w:lastRow="0" w:firstColumn="1" w:lastColumn="0" w:oddVBand="0" w:evenVBand="0" w:oddHBand="0" w:evenHBand="0" w:firstRowFirstColumn="0" w:firstRowLastColumn="0" w:lastRowFirstColumn="0" w:lastRowLastColumn="0"/>
             <w:tcW w:w="2268" w:type="dxa"/>
           </w:tcPr>
           <w:p>
@@ -16228,7 +16624,7 @@
             <w:pPr>
               <w:pStyle w:val="a3"/>
               <w:ind w:firstLineChars="0" w:firstLine="0"/>
-              <w:cnfStyle w:val="000000100000"/>
+              <w:cnfStyle w:val="000000100000" w:firstRow="0" w:lastRow="0" w:firstColumn="0" w:lastColumn="0" w:oddVBand="0" w:evenVBand="0" w:oddHBand="1" w:evenHBand="0" w:firstRowFirstColumn="0" w:firstRowLastColumn="0" w:lastRowFirstColumn="0" w:lastRowLastColumn="0"/>
             </w:pPr>
             <w:r>
               <w:rPr>
@@ -16258,7 +16654,7 @@
             <w:pPr>
               <w:pStyle w:val="a3"/>
               <w:ind w:firstLineChars="0" w:firstLine="0"/>
-              <w:cnfStyle w:val="000000100000"/>
+              <w:cnfStyle w:val="000000100000" w:firstRow="0" w:lastRow="0" w:firstColumn="0" w:lastColumn="0" w:oddVBand="0" w:evenVBand="0" w:oddHBand="1" w:evenHBand="0" w:firstRowFirstColumn="0" w:firstRowLastColumn="0" w:lastRowFirstColumn="0" w:lastRowLastColumn="0"/>
             </w:pPr>
             <w:r>
               <w:rPr>
@@ -16272,7 +16668,7 @@
       <w:tr>
         <w:tc>
           <w:tcPr>
-            <w:cnfStyle w:val="001000000000"/>
+            <w:cnfStyle w:val="001000000000" w:firstRow="0" w:lastRow="0" w:firstColumn="1" w:lastColumn="0" w:oddVBand="0" w:evenVBand="0" w:oddHBand="0" w:evenHBand="0" w:firstRowFirstColumn="0" w:firstRowLastColumn="0" w:lastRowFirstColumn="0" w:lastRowLastColumn="0"/>
             <w:tcW w:w="2268" w:type="dxa"/>
           </w:tcPr>
           <w:p>
@@ -16305,7 +16701,7 @@
             <w:pPr>
               <w:pStyle w:val="a3"/>
               <w:ind w:firstLineChars="0" w:firstLine="0"/>
-              <w:cnfStyle w:val="000000000000"/>
+              <w:cnfStyle w:val="000000000000" w:firstRow="0" w:lastRow="0" w:firstColumn="0" w:lastColumn="0" w:oddVBand="0" w:evenVBand="0" w:oddHBand="0" w:evenHBand="0" w:firstRowFirstColumn="0" w:firstRowLastColumn="0" w:lastRowFirstColumn="0" w:lastRowLastColumn="0"/>
             </w:pPr>
             <w:r>
               <w:rPr>
@@ -16335,7 +16731,7 @@
             <w:pPr>
               <w:pStyle w:val="a3"/>
               <w:ind w:firstLineChars="0" w:firstLine="0"/>
-              <w:cnfStyle w:val="000000000000"/>
+              <w:cnfStyle w:val="000000000000" w:firstRow="0" w:lastRow="0" w:firstColumn="0" w:lastColumn="0" w:oddVBand="0" w:evenVBand="0" w:oddHBand="0" w:evenHBand="0" w:firstRowFirstColumn="0" w:firstRowLastColumn="0" w:lastRowFirstColumn="0" w:lastRowLastColumn="0"/>
             </w:pPr>
             <w:r>
               <w:rPr>
@@ -16348,11 +16744,11 @@
       </w:tr>
       <w:tr>
         <w:trPr>
-          <w:cnfStyle w:val="000000100000"/>
+          <w:cnfStyle w:val="000000100000" w:firstRow="0" w:lastRow="0" w:firstColumn="0" w:lastColumn="0" w:oddVBand="0" w:evenVBand="0" w:oddHBand="1" w:evenHBand="0" w:firstRowFirstColumn="0" w:firstRowLastColumn="0" w:lastRowFirstColumn="0" w:lastRowLastColumn="0"/>
         </w:trPr>
         <w:tc>
           <w:tcPr>
-            <w:cnfStyle w:val="001000000000"/>
+            <w:cnfStyle w:val="001000000000" w:firstRow="0" w:lastRow="0" w:firstColumn="1" w:lastColumn="0" w:oddVBand="0" w:evenVBand="0" w:oddHBand="0" w:evenHBand="0" w:firstRowFirstColumn="0" w:firstRowLastColumn="0" w:lastRowFirstColumn="0" w:lastRowLastColumn="0"/>
             <w:tcW w:w="2268" w:type="dxa"/>
           </w:tcPr>
           <w:p>
@@ -16376,7 +16772,7 @@
             <w:pPr>
               <w:pStyle w:val="a3"/>
               <w:ind w:firstLineChars="0" w:firstLine="0"/>
-              <w:cnfStyle w:val="000000100000"/>
+              <w:cnfStyle w:val="000000100000" w:firstRow="0" w:lastRow="0" w:firstColumn="0" w:lastColumn="0" w:oddVBand="0" w:evenVBand="0" w:oddHBand="1" w:evenHBand="0" w:firstRowFirstColumn="0" w:firstRowLastColumn="0" w:lastRowFirstColumn="0" w:lastRowLastColumn="0"/>
             </w:pPr>
             <w:r>
               <w:rPr>
@@ -16394,7 +16790,7 @@
             <w:pPr>
               <w:pStyle w:val="a3"/>
               <w:ind w:firstLineChars="0" w:firstLine="0"/>
-              <w:cnfStyle w:val="000000100000"/>
+              <w:cnfStyle w:val="000000100000" w:firstRow="0" w:lastRow="0" w:firstColumn="0" w:lastColumn="0" w:oddVBand="0" w:evenVBand="0" w:oddHBand="1" w:evenHBand="0" w:firstRowFirstColumn="0" w:firstRowLastColumn="0" w:lastRowFirstColumn="0" w:lastRowLastColumn="0"/>
             </w:pPr>
             <w:r>
               <w:rPr>
@@ -16408,7 +16804,7 @@
       <w:tr>
         <w:tc>
           <w:tcPr>
-            <w:cnfStyle w:val="001000000000"/>
+            <w:cnfStyle w:val="001000000000" w:firstRow="0" w:lastRow="0" w:firstColumn="1" w:lastColumn="0" w:oddVBand="0" w:evenVBand="0" w:oddHBand="0" w:evenHBand="0" w:firstRowFirstColumn="0" w:firstRowLastColumn="0" w:lastRowFirstColumn="0" w:lastRowLastColumn="0"/>
             <w:tcW w:w="2268" w:type="dxa"/>
           </w:tcPr>
           <w:p>
@@ -16432,7 +16828,7 @@
             <w:pPr>
               <w:pStyle w:val="a3"/>
               <w:ind w:firstLineChars="0" w:firstLine="0"/>
-              <w:cnfStyle w:val="000000000000"/>
+              <w:cnfStyle w:val="000000000000" w:firstRow="0" w:lastRow="0" w:firstColumn="0" w:lastColumn="0" w:oddVBand="0" w:evenVBand="0" w:oddHBand="0" w:evenHBand="0" w:firstRowFirstColumn="0" w:firstRowLastColumn="0" w:lastRowFirstColumn="0" w:lastRowLastColumn="0"/>
             </w:pPr>
             <w:r>
               <w:rPr>
@@ -16450,7 +16846,7 @@
             <w:pPr>
               <w:pStyle w:val="a3"/>
               <w:ind w:firstLineChars="0" w:firstLine="0"/>
-              <w:cnfStyle w:val="000000000000"/>
+              <w:cnfStyle w:val="000000000000" w:firstRow="0" w:lastRow="0" w:firstColumn="0" w:lastColumn="0" w:oddVBand="0" w:evenVBand="0" w:oddHBand="0" w:evenHBand="0" w:firstRowFirstColumn="0" w:firstRowLastColumn="0" w:lastRowFirstColumn="0" w:lastRowLastColumn="0"/>
             </w:pPr>
             <w:r>
               <w:rPr>
@@ -16463,11 +16859,11 @@
       </w:tr>
       <w:tr>
         <w:trPr>
-          <w:cnfStyle w:val="000000100000"/>
+          <w:cnfStyle w:val="000000100000" w:firstRow="0" w:lastRow="0" w:firstColumn="0" w:lastColumn="0" w:oddVBand="0" w:evenVBand="0" w:oddHBand="1" w:evenHBand="0" w:firstRowFirstColumn="0" w:firstRowLastColumn="0" w:lastRowFirstColumn="0" w:lastRowLastColumn="0"/>
         </w:trPr>
         <w:tc>
           <w:tcPr>
-            <w:cnfStyle w:val="001000000000"/>
+            <w:cnfStyle w:val="001000000000" w:firstRow="0" w:lastRow="0" w:firstColumn="1" w:lastColumn="0" w:oddVBand="0" w:evenVBand="0" w:oddHBand="0" w:evenHBand="0" w:firstRowFirstColumn="0" w:firstRowLastColumn="0" w:lastRowFirstColumn="0" w:lastRowLastColumn="0"/>
             <w:tcW w:w="2268" w:type="dxa"/>
           </w:tcPr>
           <w:p>
@@ -16491,7 +16887,7 @@
             <w:pPr>
               <w:pStyle w:val="a3"/>
               <w:ind w:firstLineChars="0" w:firstLine="0"/>
-              <w:cnfStyle w:val="000000100000"/>
+              <w:cnfStyle w:val="000000100000" w:firstRow="0" w:lastRow="0" w:firstColumn="0" w:lastColumn="0" w:oddVBand="0" w:evenVBand="0" w:oddHBand="1" w:evenHBand="0" w:firstRowFirstColumn="0" w:firstRowLastColumn="0" w:lastRowFirstColumn="0" w:lastRowLastColumn="0"/>
             </w:pPr>
             <w:r>
               <w:rPr>
@@ -16509,7 +16905,7 @@
             <w:pPr>
               <w:pStyle w:val="a3"/>
               <w:ind w:firstLineChars="0" w:firstLine="0"/>
-              <w:cnfStyle w:val="000000100000"/>
+              <w:cnfStyle w:val="000000100000" w:firstRow="0" w:lastRow="0" w:firstColumn="0" w:lastColumn="0" w:oddVBand="0" w:evenVBand="0" w:oddHBand="1" w:evenHBand="0" w:firstRowFirstColumn="0" w:firstRowLastColumn="0" w:lastRowFirstColumn="0" w:lastRowLastColumn="0"/>
             </w:pPr>
             <w:r>
               <w:rPr>
@@ -16523,7 +16919,7 @@
       <w:tr>
         <w:tc>
           <w:tcPr>
-            <w:cnfStyle w:val="001000000000"/>
+            <w:cnfStyle w:val="001000000000" w:firstRow="0" w:lastRow="0" w:firstColumn="1" w:lastColumn="0" w:oddVBand="0" w:evenVBand="0" w:oddHBand="0" w:evenHBand="0" w:firstRowFirstColumn="0" w:firstRowLastColumn="0" w:lastRowFirstColumn="0" w:lastRowLastColumn="0"/>
             <w:tcW w:w="2268" w:type="dxa"/>
           </w:tcPr>
           <w:p>
@@ -16547,7 +16943,7 @@
             <w:pPr>
               <w:pStyle w:val="a3"/>
               <w:ind w:firstLineChars="0" w:firstLine="0"/>
-              <w:cnfStyle w:val="000000000000"/>
+              <w:cnfStyle w:val="000000000000" w:firstRow="0" w:lastRow="0" w:firstColumn="0" w:lastColumn="0" w:oddVBand="0" w:evenVBand="0" w:oddHBand="0" w:evenHBand="0" w:firstRowFirstColumn="0" w:firstRowLastColumn="0" w:lastRowFirstColumn="0" w:lastRowLastColumn="0"/>
             </w:pPr>
             <w:r>
               <w:rPr>
@@ -16565,7 +16961,7 @@
             <w:pPr>
               <w:pStyle w:val="a3"/>
               <w:ind w:firstLineChars="0" w:firstLine="0"/>
-              <w:cnfStyle w:val="000000000000"/>
+              <w:cnfStyle w:val="000000000000" w:firstRow="0" w:lastRow="0" w:firstColumn="0" w:lastColumn="0" w:oddVBand="0" w:evenVBand="0" w:oddHBand="0" w:evenHBand="0" w:firstRowFirstColumn="0" w:firstRowLastColumn="0" w:lastRowFirstColumn="0" w:lastRowLastColumn="0"/>
             </w:pPr>
             <w:r>
               <w:rPr>
@@ -16578,11 +16974,11 @@
       </w:tr>
       <w:tr>
         <w:trPr>
-          <w:cnfStyle w:val="000000100000"/>
+          <w:cnfStyle w:val="000000100000" w:firstRow="0" w:lastRow="0" w:firstColumn="0" w:lastColumn="0" w:oddVBand="0" w:evenVBand="0" w:oddHBand="1" w:evenHBand="0" w:firstRowFirstColumn="0" w:firstRowLastColumn="0" w:lastRowFirstColumn="0" w:lastRowLastColumn="0"/>
         </w:trPr>
         <w:tc>
           <w:tcPr>
-            <w:cnfStyle w:val="001000000000"/>
+            <w:cnfStyle w:val="001000000000" w:firstRow="0" w:lastRow="0" w:firstColumn="1" w:lastColumn="0" w:oddVBand="0" w:evenVBand="0" w:oddHBand="0" w:evenHBand="0" w:firstRowFirstColumn="0" w:firstRowLastColumn="0" w:lastRowFirstColumn="0" w:lastRowLastColumn="0"/>
             <w:tcW w:w="2268" w:type="dxa"/>
           </w:tcPr>
           <w:p>
@@ -16615,7 +17011,7 @@
             <w:pPr>
               <w:pStyle w:val="a3"/>
               <w:ind w:firstLineChars="0" w:firstLine="0"/>
-              <w:cnfStyle w:val="000000100000"/>
+              <w:cnfStyle w:val="000000100000" w:firstRow="0" w:lastRow="0" w:firstColumn="0" w:lastColumn="0" w:oddVBand="0" w:evenVBand="0" w:oddHBand="1" w:evenHBand="0" w:firstRowFirstColumn="0" w:firstRowLastColumn="0" w:lastRowFirstColumn="0" w:lastRowLastColumn="0"/>
             </w:pPr>
             <w:r>
               <w:rPr>
@@ -16639,7 +17035,7 @@
             <w:pPr>
               <w:pStyle w:val="a3"/>
               <w:ind w:firstLineChars="0" w:firstLine="0"/>
-              <w:cnfStyle w:val="000000100000"/>
+              <w:cnfStyle w:val="000000100000" w:firstRow="0" w:lastRow="0" w:firstColumn="0" w:lastColumn="0" w:oddVBand="0" w:evenVBand="0" w:oddHBand="1" w:evenHBand="0" w:firstRowFirstColumn="0" w:firstRowLastColumn="0" w:lastRowFirstColumn="0" w:lastRowLastColumn="0"/>
             </w:pPr>
             <w:r>
               <w:rPr>
@@ -16653,7 +17049,7 @@
       <w:tr>
         <w:tc>
           <w:tcPr>
-            <w:cnfStyle w:val="001000000000"/>
+            <w:cnfStyle w:val="001000000000" w:firstRow="0" w:lastRow="0" w:firstColumn="1" w:lastColumn="0" w:oddVBand="0" w:evenVBand="0" w:oddHBand="0" w:evenHBand="0" w:firstRowFirstColumn="0" w:firstRowLastColumn="0" w:lastRowFirstColumn="0" w:lastRowLastColumn="0"/>
             <w:tcW w:w="2268" w:type="dxa"/>
           </w:tcPr>
           <w:p>
@@ -16686,7 +17082,7 @@
             <w:pPr>
               <w:pStyle w:val="a3"/>
               <w:ind w:firstLineChars="0" w:firstLine="0"/>
-              <w:cnfStyle w:val="000000000000"/>
+              <w:cnfStyle w:val="000000000000" w:firstRow="0" w:lastRow="0" w:firstColumn="0" w:lastColumn="0" w:oddVBand="0" w:evenVBand="0" w:oddHBand="0" w:evenHBand="0" w:firstRowFirstColumn="0" w:firstRowLastColumn="0" w:lastRowFirstColumn="0" w:lastRowLastColumn="0"/>
             </w:pPr>
             <w:r>
               <w:rPr>
@@ -16704,7 +17100,7 @@
             <w:pPr>
               <w:pStyle w:val="a3"/>
               <w:ind w:firstLineChars="0" w:firstLine="0"/>
-              <w:cnfStyle w:val="000000000000"/>
+              <w:cnfStyle w:val="000000000000" w:firstRow="0" w:lastRow="0" w:firstColumn="0" w:lastColumn="0" w:oddVBand="0" w:evenVBand="0" w:oddHBand="0" w:evenHBand="0" w:firstRowFirstColumn="0" w:firstRowLastColumn="0" w:lastRowFirstColumn="0" w:lastRowLastColumn="0"/>
             </w:pPr>
             <w:r>
               <w:rPr>
@@ -16717,11 +17113,11 @@
       </w:tr>
       <w:tr>
         <w:trPr>
-          <w:cnfStyle w:val="000000100000"/>
+          <w:cnfStyle w:val="000000100000" w:firstRow="0" w:lastRow="0" w:firstColumn="0" w:lastColumn="0" w:oddVBand="0" w:evenVBand="0" w:oddHBand="1" w:evenHBand="0" w:firstRowFirstColumn="0" w:firstRowLastColumn="0" w:lastRowFirstColumn="0" w:lastRowLastColumn="0"/>
         </w:trPr>
         <w:tc>
           <w:tcPr>
-            <w:cnfStyle w:val="001000000000"/>
+            <w:cnfStyle w:val="001000000000" w:firstRow="0" w:lastRow="0" w:firstColumn="1" w:lastColumn="0" w:oddVBand="0" w:evenVBand="0" w:oddHBand="0" w:evenHBand="0" w:firstRowFirstColumn="0" w:firstRowLastColumn="0" w:lastRowFirstColumn="0" w:lastRowLastColumn="0"/>
             <w:tcW w:w="2268" w:type="dxa"/>
           </w:tcPr>
           <w:p>
@@ -16754,7 +17150,7 @@
             <w:pPr>
               <w:pStyle w:val="a3"/>
               <w:ind w:firstLineChars="0" w:firstLine="0"/>
-              <w:cnfStyle w:val="000000100000"/>
+              <w:cnfStyle w:val="000000100000" w:firstRow="0" w:lastRow="0" w:firstColumn="0" w:lastColumn="0" w:oddVBand="0" w:evenVBand="0" w:oddHBand="1" w:evenHBand="0" w:firstRowFirstColumn="0" w:firstRowLastColumn="0" w:lastRowFirstColumn="0" w:lastRowLastColumn="0"/>
             </w:pPr>
             <w:r>
               <w:rPr>
@@ -16772,7 +17168,7 @@
             <w:pPr>
               <w:pStyle w:val="a3"/>
               <w:ind w:firstLineChars="0" w:firstLine="0"/>
-              <w:cnfStyle w:val="000000100000"/>
+              <w:cnfStyle w:val="000000100000" w:firstRow="0" w:lastRow="0" w:firstColumn="0" w:lastColumn="0" w:oddVBand="0" w:evenVBand="0" w:oddHBand="1" w:evenHBand="0" w:firstRowFirstColumn="0" w:firstRowLastColumn="0" w:lastRowFirstColumn="0" w:lastRowLastColumn="0"/>
             </w:pPr>
             <w:r>
               <w:rPr>
@@ -16786,7 +17182,7 @@
       <w:tr>
         <w:tc>
           <w:tcPr>
-            <w:cnfStyle w:val="001000000000"/>
+            <w:cnfStyle w:val="001000000000" w:firstRow="0" w:lastRow="0" w:firstColumn="1" w:lastColumn="0" w:oddVBand="0" w:evenVBand="0" w:oddHBand="0" w:evenHBand="0" w:firstRowFirstColumn="0" w:firstRowLastColumn="0" w:lastRowFirstColumn="0" w:lastRowLastColumn="0"/>
             <w:tcW w:w="2268" w:type="dxa"/>
           </w:tcPr>
           <w:p>
@@ -16819,7 +17215,7 @@
             <w:pPr>
               <w:pStyle w:val="a3"/>
               <w:ind w:firstLineChars="0" w:firstLine="0"/>
-              <w:cnfStyle w:val="000000000000"/>
+              <w:cnfStyle w:val="000000000000" w:firstRow="0" w:lastRow="0" w:firstColumn="0" w:lastColumn="0" w:oddVBand="0" w:evenVBand="0" w:oddHBand="0" w:evenHBand="0" w:firstRowFirstColumn="0" w:firstRowLastColumn="0" w:lastRowFirstColumn="0" w:lastRowLastColumn="0"/>
             </w:pPr>
             <w:r>
               <w:rPr>
@@ -16837,7 +17233,7 @@
             <w:pPr>
               <w:pStyle w:val="a3"/>
               <w:ind w:firstLineChars="0" w:firstLine="0"/>
-              <w:cnfStyle w:val="000000000000"/>
+              <w:cnfStyle w:val="000000000000" w:firstRow="0" w:lastRow="0" w:firstColumn="0" w:lastColumn="0" w:oddVBand="0" w:evenVBand="0" w:oddHBand="0" w:evenHBand="0" w:firstRowFirstColumn="0" w:firstRowLastColumn="0" w:lastRowFirstColumn="0" w:lastRowLastColumn="0"/>
             </w:pPr>
             <w:r>
               <w:rPr>
@@ -16850,11 +17246,11 @@
       </w:tr>
       <w:tr>
         <w:trPr>
-          <w:cnfStyle w:val="000000100000"/>
+          <w:cnfStyle w:val="000000100000" w:firstRow="0" w:lastRow="0" w:firstColumn="0" w:lastColumn="0" w:oddVBand="0" w:evenVBand="0" w:oddHBand="1" w:evenHBand="0" w:firstRowFirstColumn="0" w:firstRowLastColumn="0" w:lastRowFirstColumn="0" w:lastRowLastColumn="0"/>
         </w:trPr>
         <w:tc>
           <w:tcPr>
-            <w:cnfStyle w:val="001000000000"/>
+            <w:cnfStyle w:val="001000000000" w:firstRow="0" w:lastRow="0" w:firstColumn="1" w:lastColumn="0" w:oddVBand="0" w:evenVBand="0" w:oddHBand="0" w:evenHBand="0" w:firstRowFirstColumn="0" w:firstRowLastColumn="0" w:lastRowFirstColumn="0" w:lastRowLastColumn="0"/>
             <w:tcW w:w="2268" w:type="dxa"/>
           </w:tcPr>
           <w:p>
@@ -16887,7 +17283,7 @@
             <w:pPr>
               <w:pStyle w:val="a3"/>
               <w:ind w:firstLineChars="0" w:firstLine="0"/>
-              <w:cnfStyle w:val="000000100000"/>
+              <w:cnfStyle w:val="000000100000" w:firstRow="0" w:lastRow="0" w:firstColumn="0" w:lastColumn="0" w:oddVBand="0" w:evenVBand="0" w:oddHBand="1" w:evenHBand="0" w:firstRowFirstColumn="0" w:firstRowLastColumn="0" w:lastRowFirstColumn="0" w:lastRowLastColumn="0"/>
             </w:pPr>
             <w:r>
               <w:rPr>
@@ -16905,7 +17301,7 @@
             <w:pPr>
               <w:pStyle w:val="a3"/>
               <w:ind w:firstLineChars="0" w:firstLine="0"/>
-              <w:cnfStyle w:val="000000100000"/>
+              <w:cnfStyle w:val="000000100000" w:firstRow="0" w:lastRow="0" w:firstColumn="0" w:lastColumn="0" w:oddVBand="0" w:evenVBand="0" w:oddHBand="1" w:evenHBand="0" w:firstRowFirstColumn="0" w:firstRowLastColumn="0" w:lastRowFirstColumn="0" w:lastRowLastColumn="0"/>
             </w:pPr>
             <w:r>
               <w:rPr>
@@ -16919,7 +17315,7 @@
       <w:tr>
         <w:tc>
           <w:tcPr>
-            <w:cnfStyle w:val="001000000000"/>
+            <w:cnfStyle w:val="001000000000" w:firstRow="0" w:lastRow="0" w:firstColumn="1" w:lastColumn="0" w:oddVBand="0" w:evenVBand="0" w:oddHBand="0" w:evenHBand="0" w:firstRowFirstColumn="0" w:firstRowLastColumn="0" w:lastRowFirstColumn="0" w:lastRowLastColumn="0"/>
             <w:tcW w:w="2268" w:type="dxa"/>
           </w:tcPr>
           <w:p>
@@ -16952,7 +17348,7 @@
             <w:pPr>
               <w:pStyle w:val="a3"/>
               <w:ind w:firstLineChars="0" w:firstLine="0"/>
-              <w:cnfStyle w:val="000000000000"/>
+              <w:cnfStyle w:val="000000000000" w:firstRow="0" w:lastRow="0" w:firstColumn="0" w:lastColumn="0" w:oddVBand="0" w:evenVBand="0" w:oddHBand="0" w:evenHBand="0" w:firstRowFirstColumn="0" w:firstRowLastColumn="0" w:lastRowFirstColumn="0" w:lastRowLastColumn="0"/>
             </w:pPr>
             <w:r>
               <w:rPr>
@@ -16970,7 +17366,7 @@
             <w:pPr>
               <w:pStyle w:val="a3"/>
               <w:ind w:firstLineChars="0" w:firstLine="0"/>
-              <w:cnfStyle w:val="000000000000"/>
+              <w:cnfStyle w:val="000000000000" w:firstRow="0" w:lastRow="0" w:firstColumn="0" w:lastColumn="0" w:oddVBand="0" w:evenVBand="0" w:oddHBand="0" w:evenHBand="0" w:firstRowFirstColumn="0" w:firstRowLastColumn="0" w:lastRowFirstColumn="0" w:lastRowLastColumn="0"/>
             </w:pPr>
             <w:r>
               <w:rPr>
@@ -16983,11 +17379,11 @@
       </w:tr>
       <w:tr>
         <w:trPr>
-          <w:cnfStyle w:val="000000100000"/>
+          <w:cnfStyle w:val="000000100000" w:firstRow="0" w:lastRow="0" w:firstColumn="0" w:lastColumn="0" w:oddVBand="0" w:evenVBand="0" w:oddHBand="1" w:evenHBand="0" w:firstRowFirstColumn="0" w:firstRowLastColumn="0" w:lastRowFirstColumn="0" w:lastRowLastColumn="0"/>
         </w:trPr>
         <w:tc>
           <w:tcPr>
-            <w:cnfStyle w:val="001000000000"/>
+            <w:cnfStyle w:val="001000000000" w:firstRow="0" w:lastRow="0" w:firstColumn="1" w:lastColumn="0" w:oddVBand="0" w:evenVBand="0" w:oddHBand="0" w:evenHBand="0" w:firstRowFirstColumn="0" w:firstRowLastColumn="0" w:lastRowFirstColumn="0" w:lastRowLastColumn="0"/>
             <w:tcW w:w="2268" w:type="dxa"/>
           </w:tcPr>
           <w:p>
@@ -17020,7 +17416,7 @@
             <w:pPr>
               <w:pStyle w:val="a3"/>
               <w:ind w:firstLineChars="0" w:firstLine="0"/>
-              <w:cnfStyle w:val="000000100000"/>
+              <w:cnfStyle w:val="000000100000" w:firstRow="0" w:lastRow="0" w:firstColumn="0" w:lastColumn="0" w:oddVBand="0" w:evenVBand="0" w:oddHBand="1" w:evenHBand="0" w:firstRowFirstColumn="0" w:firstRowLastColumn="0" w:lastRowFirstColumn="0" w:lastRowLastColumn="0"/>
             </w:pPr>
             <w:r>
               <w:rPr>
@@ -17041,7 +17437,7 @@
             <w:pPr>
               <w:pStyle w:val="a3"/>
               <w:ind w:firstLineChars="0" w:firstLine="0"/>
-              <w:cnfStyle w:val="000000100000"/>
+              <w:cnfStyle w:val="000000100000" w:firstRow="0" w:lastRow="0" w:firstColumn="0" w:lastColumn="0" w:oddVBand="0" w:evenVBand="0" w:oddHBand="1" w:evenHBand="0" w:firstRowFirstColumn="0" w:firstRowLastColumn="0" w:lastRowFirstColumn="0" w:lastRowLastColumn="0"/>
             </w:pPr>
             <w:r>
               <w:rPr>
@@ -17055,7 +17451,7 @@
       <w:tr>
         <w:tc>
           <w:tcPr>
-            <w:cnfStyle w:val="001000000000"/>
+            <w:cnfStyle w:val="001000000000" w:firstRow="0" w:lastRow="0" w:firstColumn="1" w:lastColumn="0" w:oddVBand="0" w:evenVBand="0" w:oddHBand="0" w:evenHBand="0" w:firstRowFirstColumn="0" w:firstRowLastColumn="0" w:lastRowFirstColumn="0" w:lastRowLastColumn="0"/>
             <w:tcW w:w="2268" w:type="dxa"/>
           </w:tcPr>
           <w:p>
@@ -17088,7 +17484,7 @@
             <w:pPr>
               <w:pStyle w:val="a3"/>
               <w:ind w:firstLineChars="0" w:firstLine="0"/>
-              <w:cnfStyle w:val="000000000000"/>
+              <w:cnfStyle w:val="000000000000" w:firstRow="0" w:lastRow="0" w:firstColumn="0" w:lastColumn="0" w:oddVBand="0" w:evenVBand="0" w:oddHBand="0" w:evenHBand="0" w:firstRowFirstColumn="0" w:firstRowLastColumn="0" w:lastRowFirstColumn="0" w:lastRowLastColumn="0"/>
             </w:pPr>
             <w:r>
               <w:t>银行账户金额可以输入字母</w:t>
@@ -17103,7 +17499,7 @@
             <w:pPr>
               <w:pStyle w:val="a3"/>
               <w:ind w:firstLineChars="0" w:firstLine="0"/>
-              <w:cnfStyle w:val="000000000000"/>
+              <w:cnfStyle w:val="000000000000" w:firstRow="0" w:lastRow="0" w:firstColumn="0" w:lastColumn="0" w:oddVBand="0" w:evenVBand="0" w:oddHBand="0" w:evenHBand="0" w:firstRowFirstColumn="0" w:firstRowLastColumn="0" w:lastRowFirstColumn="0" w:lastRowLastColumn="0"/>
             </w:pPr>
             <w:r>
               <w:rPr>
@@ -17116,11 +17512,11 @@
       </w:tr>
       <w:tr>
         <w:trPr>
-          <w:cnfStyle w:val="000000100000"/>
+          <w:cnfStyle w:val="000000100000" w:firstRow="0" w:lastRow="0" w:firstColumn="0" w:lastColumn="0" w:oddVBand="0" w:evenVBand="0" w:oddHBand="1" w:evenHBand="0" w:firstRowFirstColumn="0" w:firstRowLastColumn="0" w:lastRowFirstColumn="0" w:lastRowLastColumn="0"/>
         </w:trPr>
         <w:tc>
           <w:tcPr>
-            <w:cnfStyle w:val="001000000000"/>
+            <w:cnfStyle w:val="001000000000" w:firstRow="0" w:lastRow="0" w:firstColumn="1" w:lastColumn="0" w:oddVBand="0" w:evenVBand="0" w:oddHBand="0" w:evenHBand="0" w:firstRowFirstColumn="0" w:firstRowLastColumn="0" w:lastRowFirstColumn="0" w:lastRowLastColumn="0"/>
             <w:tcW w:w="2268" w:type="dxa"/>
           </w:tcPr>
           <w:p>
@@ -17153,7 +17549,7 @@
             <w:pPr>
               <w:pStyle w:val="a3"/>
               <w:ind w:firstLineChars="0" w:firstLine="0"/>
-              <w:cnfStyle w:val="000000100000"/>
+              <w:cnfStyle w:val="000000100000" w:firstRow="0" w:lastRow="0" w:firstColumn="0" w:lastColumn="0" w:oddVBand="0" w:evenVBand="0" w:oddHBand="1" w:evenHBand="0" w:firstRowFirstColumn="0" w:firstRowLastColumn="0" w:lastRowFirstColumn="0" w:lastRowLastColumn="0"/>
             </w:pPr>
             <w:r>
               <w:t>银行账户</w:t>
@@ -17174,7 +17570,7 @@
             <w:pPr>
               <w:pStyle w:val="a3"/>
               <w:ind w:firstLineChars="0" w:firstLine="0"/>
-              <w:cnfStyle w:val="000000100000"/>
+              <w:cnfStyle w:val="000000100000" w:firstRow="0" w:lastRow="0" w:firstColumn="0" w:lastColumn="0" w:oddVBand="0" w:evenVBand="0" w:oddHBand="1" w:evenHBand="0" w:firstRowFirstColumn="0" w:firstRowLastColumn="0" w:lastRowFirstColumn="0" w:lastRowLastColumn="0"/>
             </w:pPr>
             <w:r>
               <w:rPr>
@@ -17188,7 +17584,7 @@
       <w:tr>
         <w:tc>
           <w:tcPr>
-            <w:cnfStyle w:val="001000000000"/>
+            <w:cnfStyle w:val="001000000000" w:firstRow="0" w:lastRow="0" w:firstColumn="1" w:lastColumn="0" w:oddVBand="0" w:evenVBand="0" w:oddHBand="0" w:evenHBand="0" w:firstRowFirstColumn="0" w:firstRowLastColumn="0" w:lastRowFirstColumn="0" w:lastRowLastColumn="0"/>
             <w:tcW w:w="2268" w:type="dxa"/>
           </w:tcPr>
           <w:p>
@@ -17221,7 +17617,7 @@
             <w:pPr>
               <w:pStyle w:val="a3"/>
               <w:ind w:firstLineChars="0" w:firstLine="0"/>
-              <w:cnfStyle w:val="000000000000"/>
+              <w:cnfStyle w:val="000000000000" w:firstRow="0" w:lastRow="0" w:firstColumn="0" w:lastColumn="0" w:oddVBand="0" w:evenVBand="0" w:oddHBand="0" w:evenHBand="0" w:firstRowFirstColumn="0" w:firstRowLastColumn="0" w:lastRowFirstColumn="0" w:lastRowLastColumn="0"/>
             </w:pPr>
             <w:r>
               <w:rPr>
@@ -17242,7 +17638,7 @@
             <w:pPr>
               <w:pStyle w:val="a3"/>
               <w:ind w:firstLineChars="0" w:firstLine="0"/>
-              <w:cnfStyle w:val="000000000000"/>
+              <w:cnfStyle w:val="000000000000" w:firstRow="0" w:lastRow="0" w:firstColumn="0" w:lastColumn="0" w:oddVBand="0" w:evenVBand="0" w:oddHBand="0" w:evenHBand="0" w:firstRowFirstColumn="0" w:firstRowLastColumn="0" w:lastRowFirstColumn="0" w:lastRowLastColumn="0"/>
             </w:pPr>
             <w:r>
               <w:rPr>
@@ -17255,11 +17651,11 @@
       </w:tr>
       <w:tr>
         <w:trPr>
-          <w:cnfStyle w:val="000000100000"/>
+          <w:cnfStyle w:val="000000100000" w:firstRow="0" w:lastRow="0" w:firstColumn="0" w:lastColumn="0" w:oddVBand="0" w:evenVBand="0" w:oddHBand="1" w:evenHBand="0" w:firstRowFirstColumn="0" w:firstRowLastColumn="0" w:lastRowFirstColumn="0" w:lastRowLastColumn="0"/>
         </w:trPr>
         <w:tc>
           <w:tcPr>
-            <w:cnfStyle w:val="001000000000"/>
+            <w:cnfStyle w:val="001000000000" w:firstRow="0" w:lastRow="0" w:firstColumn="1" w:lastColumn="0" w:oddVBand="0" w:evenVBand="0" w:oddHBand="0" w:evenHBand="0" w:firstRowFirstColumn="0" w:firstRowLastColumn="0" w:lastRowFirstColumn="0" w:lastRowLastColumn="0"/>
             <w:tcW w:w="2268" w:type="dxa"/>
           </w:tcPr>
           <w:p>
@@ -17289,7 +17685,7 @@
             <w:pPr>
               <w:pStyle w:val="a3"/>
               <w:ind w:firstLineChars="0" w:firstLine="0"/>
-              <w:cnfStyle w:val="000000100000"/>
+              <w:cnfStyle w:val="000000100000" w:firstRow="0" w:lastRow="0" w:firstColumn="0" w:lastColumn="0" w:oddVBand="0" w:evenVBand="0" w:oddHBand="1" w:evenHBand="0" w:firstRowFirstColumn="0" w:firstRowLastColumn="0" w:lastRowFirstColumn="0" w:lastRowLastColumn="0"/>
             </w:pPr>
             <w:r>
               <w:rPr>
@@ -17310,7 +17706,7 @@
             <w:pPr>
               <w:pStyle w:val="a3"/>
               <w:ind w:firstLineChars="0" w:firstLine="0"/>
-              <w:cnfStyle w:val="000000100000"/>
+              <w:cnfStyle w:val="000000100000" w:firstRow="0" w:lastRow="0" w:firstColumn="0" w:lastColumn="0" w:oddVBand="0" w:evenVBand="0" w:oddHBand="1" w:evenHBand="0" w:firstRowFirstColumn="0" w:firstRowLastColumn="0" w:lastRowFirstColumn="0" w:lastRowLastColumn="0"/>
             </w:pPr>
             <w:r>
               <w:rPr>
@@ -17324,7 +17720,7 @@
       <w:tr>
         <w:tc>
           <w:tcPr>
-            <w:cnfStyle w:val="001000000000"/>
+            <w:cnfStyle w:val="001000000000" w:firstRow="0" w:lastRow="0" w:firstColumn="1" w:lastColumn="0" w:oddVBand="0" w:evenVBand="0" w:oddHBand="0" w:evenHBand="0" w:firstRowFirstColumn="0" w:firstRowLastColumn="0" w:lastRowFirstColumn="0" w:lastRowLastColumn="0"/>
             <w:tcW w:w="2268" w:type="dxa"/>
           </w:tcPr>
           <w:p>
@@ -17354,7 +17750,7 @@
             <w:pPr>
               <w:pStyle w:val="a3"/>
               <w:ind w:firstLineChars="0" w:firstLine="0"/>
-              <w:cnfStyle w:val="000000000000"/>
+              <w:cnfStyle w:val="000000000000" w:firstRow="0" w:lastRow="0" w:firstColumn="0" w:lastColumn="0" w:oddVBand="0" w:evenVBand="0" w:oddHBand="0" w:evenHBand="0" w:firstRowFirstColumn="0" w:firstRowLastColumn="0" w:lastRowFirstColumn="0" w:lastRowLastColumn="0"/>
             </w:pPr>
             <w:r>
               <w:rPr>
@@ -17375,7 +17771,7 @@
             <w:pPr>
               <w:pStyle w:val="a3"/>
               <w:ind w:firstLineChars="0" w:firstLine="0"/>
-              <w:cnfStyle w:val="000000000000"/>
+              <w:cnfStyle w:val="000000000000" w:firstRow="0" w:lastRow="0" w:firstColumn="0" w:lastColumn="0" w:oddVBand="0" w:evenVBand="0" w:oddHBand="0" w:evenHBand="0" w:firstRowFirstColumn="0" w:firstRowLastColumn="0" w:lastRowFirstColumn="0" w:lastRowLastColumn="0"/>
             </w:pPr>
             <w:r>
               <w:rPr>
@@ -17388,11 +17784,11 @@
       </w:tr>
       <w:tr>
         <w:trPr>
-          <w:cnfStyle w:val="000000100000"/>
+          <w:cnfStyle w:val="000000100000" w:firstRow="0" w:lastRow="0" w:firstColumn="0" w:lastColumn="0" w:oddVBand="0" w:evenVBand="0" w:oddHBand="1" w:evenHBand="0" w:firstRowFirstColumn="0" w:firstRowLastColumn="0" w:lastRowFirstColumn="0" w:lastRowLastColumn="0"/>
         </w:trPr>
         <w:tc>
           <w:tcPr>
-            <w:cnfStyle w:val="001000000000"/>
+            <w:cnfStyle w:val="001000000000" w:firstRow="0" w:lastRow="0" w:firstColumn="1" w:lastColumn="0" w:oddVBand="0" w:evenVBand="0" w:oddHBand="0" w:evenHBand="0" w:firstRowFirstColumn="0" w:firstRowLastColumn="0" w:lastRowFirstColumn="0" w:lastRowLastColumn="0"/>
             <w:tcW w:w="2268" w:type="dxa"/>
           </w:tcPr>
           <w:p>
@@ -17404,6 +17800,7 @@
               <w:rPr>
                 <w:rFonts w:hint="eastAsia"/>
               </w:rPr>
+              <w:lastRenderedPageBreak/>
               <w:t>Testcase</w:t>
             </w:r>
             <w:r>
@@ -17422,7 +17819,7 @@
             <w:pPr>
               <w:pStyle w:val="a3"/>
               <w:ind w:firstLineChars="0" w:firstLine="0"/>
-              <w:cnfStyle w:val="000000100000"/>
+              <w:cnfStyle w:val="000000100000" w:firstRow="0" w:lastRow="0" w:firstColumn="0" w:lastColumn="0" w:oddVBand="0" w:evenVBand="0" w:oddHBand="1" w:evenHBand="0" w:firstRowFirstColumn="0" w:firstRowLastColumn="0" w:lastRowFirstColumn="0" w:lastRowLastColumn="0"/>
             </w:pPr>
             <w:r>
               <w:rPr>
@@ -17440,7 +17837,7 @@
             <w:pPr>
               <w:pStyle w:val="a3"/>
               <w:ind w:firstLineChars="0" w:firstLine="0"/>
-              <w:cnfStyle w:val="000000100000"/>
+              <w:cnfStyle w:val="000000100000" w:firstRow="0" w:lastRow="0" w:firstColumn="0" w:lastColumn="0" w:oddVBand="0" w:evenVBand="0" w:oddHBand="1" w:evenHBand="0" w:firstRowFirstColumn="0" w:firstRowLastColumn="0" w:lastRowFirstColumn="0" w:lastRowLastColumn="0"/>
             </w:pPr>
             <w:r>
               <w:rPr>
@@ -17454,7 +17851,7 @@
       <w:tr>
         <w:tc>
           <w:tcPr>
-            <w:cnfStyle w:val="001000000000"/>
+            <w:cnfStyle w:val="001000000000" w:firstRow="0" w:lastRow="0" w:firstColumn="1" w:lastColumn="0" w:oddVBand="0" w:evenVBand="0" w:oddHBand="0" w:evenHBand="0" w:firstRowFirstColumn="0" w:firstRowLastColumn="0" w:lastRowFirstColumn="0" w:lastRowLastColumn="0"/>
             <w:tcW w:w="2268" w:type="dxa"/>
           </w:tcPr>
           <w:p>
@@ -17484,7 +17881,7 @@
             <w:pPr>
               <w:pStyle w:val="a3"/>
               <w:ind w:firstLineChars="0" w:firstLine="0"/>
-              <w:cnfStyle w:val="000000000000"/>
+              <w:cnfStyle w:val="000000000000" w:firstRow="0" w:lastRow="0" w:firstColumn="0" w:lastColumn="0" w:oddVBand="0" w:evenVBand="0" w:oddHBand="0" w:evenHBand="0" w:firstRowFirstColumn="0" w:firstRowLastColumn="0" w:lastRowFirstColumn="0" w:lastRowLastColumn="0"/>
             </w:pPr>
             <w:r>
               <w:rPr>
@@ -17502,7 +17899,7 @@
             <w:pPr>
               <w:pStyle w:val="a3"/>
               <w:ind w:firstLineChars="0" w:firstLine="0"/>
-              <w:cnfStyle w:val="000000000000"/>
+              <w:cnfStyle w:val="000000000000" w:firstRow="0" w:lastRow="0" w:firstColumn="0" w:lastColumn="0" w:oddVBand="0" w:evenVBand="0" w:oddHBand="0" w:evenHBand="0" w:firstRowFirstColumn="0" w:firstRowLastColumn="0" w:lastRowFirstColumn="0" w:lastRowLastColumn="0"/>
             </w:pPr>
             <w:r>
               <w:rPr>
@@ -17515,11 +17912,11 @@
       </w:tr>
       <w:tr>
         <w:trPr>
-          <w:cnfStyle w:val="000000100000"/>
+          <w:cnfStyle w:val="000000100000" w:firstRow="0" w:lastRow="0" w:firstColumn="0" w:lastColumn="0" w:oddVBand="0" w:evenVBand="0" w:oddHBand="1" w:evenHBand="0" w:firstRowFirstColumn="0" w:firstRowLastColumn="0" w:lastRowFirstColumn="0" w:lastRowLastColumn="0"/>
         </w:trPr>
         <w:tc>
           <w:tcPr>
-            <w:cnfStyle w:val="001000000000"/>
+            <w:cnfStyle w:val="001000000000" w:firstRow="0" w:lastRow="0" w:firstColumn="1" w:lastColumn="0" w:oddVBand="0" w:evenVBand="0" w:oddHBand="0" w:evenHBand="0" w:firstRowFirstColumn="0" w:firstRowLastColumn="0" w:lastRowFirstColumn="0" w:lastRowLastColumn="0"/>
             <w:tcW w:w="2268" w:type="dxa"/>
           </w:tcPr>
           <w:p>
@@ -17549,7 +17946,7 @@
             <w:pPr>
               <w:pStyle w:val="a3"/>
               <w:ind w:firstLineChars="0" w:firstLine="0"/>
-              <w:cnfStyle w:val="000000100000"/>
+              <w:cnfStyle w:val="000000100000" w:firstRow="0" w:lastRow="0" w:firstColumn="0" w:lastColumn="0" w:oddVBand="0" w:evenVBand="0" w:oddHBand="1" w:evenHBand="0" w:firstRowFirstColumn="0" w:firstRowLastColumn="0" w:lastRowFirstColumn="0" w:lastRowLastColumn="0"/>
             </w:pPr>
             <w:r>
               <w:rPr>
@@ -17573,7 +17970,7 @@
             <w:pPr>
               <w:pStyle w:val="a3"/>
               <w:ind w:firstLineChars="0" w:firstLine="0"/>
-              <w:cnfStyle w:val="000000100000"/>
+              <w:cnfStyle w:val="000000100000" w:firstRow="0" w:lastRow="0" w:firstColumn="0" w:lastColumn="0" w:oddVBand="0" w:evenVBand="0" w:oddHBand="1" w:evenHBand="0" w:firstRowFirstColumn="0" w:firstRowLastColumn="0" w:lastRowFirstColumn="0" w:lastRowLastColumn="0"/>
             </w:pPr>
             <w:r>
               <w:rPr>
@@ -17587,7 +17984,7 @@
       <w:tr>
         <w:tc>
           <w:tcPr>
-            <w:cnfStyle w:val="001000000000"/>
+            <w:cnfStyle w:val="001000000000" w:firstRow="0" w:lastRow="0" w:firstColumn="1" w:lastColumn="0" w:oddVBand="0" w:evenVBand="0" w:oddHBand="0" w:evenHBand="0" w:firstRowFirstColumn="0" w:firstRowLastColumn="0" w:lastRowFirstColumn="0" w:lastRowLastColumn="0"/>
             <w:tcW w:w="2268" w:type="dxa"/>
           </w:tcPr>
           <w:p>
@@ -17611,7 +18008,7 @@
             <w:pPr>
               <w:pStyle w:val="a3"/>
               <w:ind w:firstLineChars="0" w:firstLine="0"/>
-              <w:cnfStyle w:val="000000000000"/>
+              <w:cnfStyle w:val="000000000000" w:firstRow="0" w:lastRow="0" w:firstColumn="0" w:lastColumn="0" w:oddVBand="0" w:evenVBand="0" w:oddHBand="0" w:evenHBand="0" w:firstRowFirstColumn="0" w:firstRowLastColumn="0" w:lastRowFirstColumn="0" w:lastRowLastColumn="0"/>
             </w:pPr>
             <w:r>
               <w:rPr>
@@ -17629,7 +18026,7 @@
             <w:pPr>
               <w:pStyle w:val="a3"/>
               <w:ind w:firstLineChars="0" w:firstLine="0"/>
-              <w:cnfStyle w:val="000000000000"/>
+              <w:cnfStyle w:val="000000000000" w:firstRow="0" w:lastRow="0" w:firstColumn="0" w:lastColumn="0" w:oddVBand="0" w:evenVBand="0" w:oddHBand="0" w:evenHBand="0" w:firstRowFirstColumn="0" w:firstRowLastColumn="0" w:lastRowFirstColumn="0" w:lastRowLastColumn="0"/>
             </w:pPr>
             <w:r>
               <w:rPr>
@@ -17691,7 +18088,7 @@
       <w:tblPr>
         <w:tblStyle w:val="3-1"/>
         <w:tblW w:w="8587" w:type="dxa"/>
-        <w:tblLook w:val="04A0"/>
+        <w:tblLook w:val="04A0" w:firstRow="1" w:lastRow="0" w:firstColumn="1" w:lastColumn="0" w:noHBand="0" w:noVBand="1"/>
       </w:tblPr>
       <w:tblGrid>
         <w:gridCol w:w="1717"/>
@@ -17702,12 +18099,12 @@
       </w:tblGrid>
       <w:tr>
         <w:trPr>
-          <w:cnfStyle w:val="100000000000"/>
+          <w:cnfStyle w:val="100000000000" w:firstRow="1" w:lastRow="0" w:firstColumn="0" w:lastColumn="0" w:oddVBand="0" w:evenVBand="0" w:oddHBand="0" w:evenHBand="0" w:firstRowFirstColumn="0" w:firstRowLastColumn="0" w:lastRowFirstColumn="0" w:lastRowLastColumn="0"/>
           <w:trHeight w:val="364"/>
         </w:trPr>
         <w:tc>
           <w:tcPr>
-            <w:cnfStyle w:val="001000000000"/>
+            <w:cnfStyle w:val="001000000000" w:firstRow="0" w:lastRow="0" w:firstColumn="1" w:lastColumn="0" w:oddVBand="0" w:evenVBand="0" w:oddHBand="0" w:evenHBand="0" w:firstRowFirstColumn="0" w:firstRowLastColumn="0" w:lastRowFirstColumn="0" w:lastRowLastColumn="0"/>
             <w:tcW w:w="1717" w:type="dxa"/>
           </w:tcPr>
           <w:p>
@@ -17743,7 +18140,7 @@
             <w:pPr>
               <w:pStyle w:val="a3"/>
               <w:ind w:firstLineChars="0" w:firstLine="0"/>
-              <w:cnfStyle w:val="100000000000"/>
+              <w:cnfStyle w:val="100000000000" w:firstRow="1" w:lastRow="0" w:firstColumn="0" w:lastColumn="0" w:oddVBand="0" w:evenVBand="0" w:oddHBand="0" w:evenHBand="0" w:firstRowFirstColumn="0" w:firstRowLastColumn="0" w:lastRowFirstColumn="0" w:lastRowLastColumn="0"/>
             </w:pPr>
             <w:r>
               <w:rPr>
@@ -17761,7 +18158,7 @@
             <w:pPr>
               <w:pStyle w:val="a3"/>
               <w:ind w:firstLineChars="0" w:firstLine="0"/>
-              <w:cnfStyle w:val="100000000000"/>
+              <w:cnfStyle w:val="100000000000" w:firstRow="1" w:lastRow="0" w:firstColumn="0" w:lastColumn="0" w:oddVBand="0" w:evenVBand="0" w:oddHBand="0" w:evenHBand="0" w:firstRowFirstColumn="0" w:firstRowLastColumn="0" w:lastRowFirstColumn="0" w:lastRowLastColumn="0"/>
             </w:pPr>
             <w:r>
               <w:rPr>
@@ -17779,7 +18176,7 @@
             <w:pPr>
               <w:pStyle w:val="a3"/>
               <w:ind w:firstLineChars="0" w:firstLine="0"/>
-              <w:cnfStyle w:val="100000000000"/>
+              <w:cnfStyle w:val="100000000000" w:firstRow="1" w:lastRow="0" w:firstColumn="0" w:lastColumn="0" w:oddVBand="0" w:evenVBand="0" w:oddHBand="0" w:evenHBand="0" w:firstRowFirstColumn="0" w:firstRowLastColumn="0" w:lastRowFirstColumn="0" w:lastRowLastColumn="0"/>
             </w:pPr>
             <w:r>
               <w:rPr>
@@ -17797,7 +18194,7 @@
             <w:pPr>
               <w:pStyle w:val="a3"/>
               <w:ind w:firstLineChars="0" w:firstLine="0"/>
-              <w:cnfStyle w:val="100000000000"/>
+              <w:cnfStyle w:val="100000000000" w:firstRow="1" w:lastRow="0" w:firstColumn="0" w:lastColumn="0" w:oddVBand="0" w:evenVBand="0" w:oddHBand="0" w:evenHBand="0" w:firstRowFirstColumn="0" w:firstRowLastColumn="0" w:lastRowFirstColumn="0" w:lastRowLastColumn="0"/>
             </w:pPr>
             <w:r>
               <w:rPr>
@@ -17822,12 +18219,12 @@
       </w:tr>
       <w:tr>
         <w:trPr>
-          <w:cnfStyle w:val="000000100000"/>
+          <w:cnfStyle w:val="000000100000" w:firstRow="0" w:lastRow="0" w:firstColumn="0" w:lastColumn="0" w:oddVBand="0" w:evenVBand="0" w:oddHBand="1" w:evenHBand="0" w:firstRowFirstColumn="0" w:firstRowLastColumn="0" w:lastRowFirstColumn="0" w:lastRowLastColumn="0"/>
           <w:trHeight w:val="364"/>
         </w:trPr>
         <w:tc>
           <w:tcPr>
-            <w:cnfStyle w:val="001000000000"/>
+            <w:cnfStyle w:val="001000000000" w:firstRow="0" w:lastRow="0" w:firstColumn="1" w:lastColumn="0" w:oddVBand="0" w:evenVBand="0" w:oddHBand="0" w:evenHBand="0" w:firstRowFirstColumn="0" w:firstRowLastColumn="0" w:lastRowFirstColumn="0" w:lastRowLastColumn="0"/>
             <w:tcW w:w="1717" w:type="dxa"/>
           </w:tcPr>
           <w:p>
@@ -17851,13 +18248,13 @@
             <w:pPr>
               <w:pStyle w:val="a3"/>
               <w:ind w:firstLineChars="0" w:firstLine="0"/>
-              <w:cnfStyle w:val="000000100000"/>
-            </w:pPr>
-            <w:r>
-              <w:rPr>
-                <w:rFonts w:hint="eastAsia"/>
-              </w:rPr>
-              <w:t>123</w:t>
+              <w:cnfStyle w:val="000000100000" w:firstRow="0" w:lastRow="0" w:firstColumn="0" w:lastColumn="0" w:oddVBand="0" w:evenVBand="0" w:oddHBand="1" w:evenHBand="0" w:firstRowFirstColumn="0" w:firstRowLastColumn="0" w:lastRowFirstColumn="0" w:lastRowLastColumn="0"/>
+            </w:pPr>
+            <w:r>
+              <w:rPr>
+                <w:rFonts w:hint="eastAsia"/>
+              </w:rPr>
+              <w:t>133</w:t>
             </w:r>
           </w:p>
         </w:tc>
@@ -17869,13 +18266,13 @@
             <w:pPr>
               <w:pStyle w:val="a3"/>
               <w:ind w:firstLineChars="0" w:firstLine="0"/>
-              <w:cnfStyle w:val="000000100000"/>
-            </w:pPr>
-            <w:r>
-              <w:rPr>
-                <w:rFonts w:hint="eastAsia"/>
-              </w:rPr>
-              <w:t>123</w:t>
+              <w:cnfStyle w:val="000000100000" w:firstRow="0" w:lastRow="0" w:firstColumn="0" w:lastColumn="0" w:oddVBand="0" w:evenVBand="0" w:oddHBand="1" w:evenHBand="0" w:firstRowFirstColumn="0" w:firstRowLastColumn="0" w:lastRowFirstColumn="0" w:lastRowLastColumn="0"/>
+            </w:pPr>
+            <w:r>
+              <w:rPr>
+                <w:rFonts w:hint="eastAsia"/>
+              </w:rPr>
+              <w:t>133</w:t>
             </w:r>
           </w:p>
         </w:tc>
@@ -17887,7 +18284,7 @@
             <w:pPr>
               <w:pStyle w:val="a3"/>
               <w:ind w:firstLineChars="0" w:firstLine="0"/>
-              <w:cnfStyle w:val="000000100000"/>
+              <w:cnfStyle w:val="000000100000" w:firstRow="0" w:lastRow="0" w:firstColumn="0" w:lastColumn="0" w:oddVBand="0" w:evenVBand="0" w:oddHBand="1" w:evenHBand="0" w:firstRowFirstColumn="0" w:firstRowLastColumn="0" w:lastRowFirstColumn="0" w:lastRowLastColumn="0"/>
             </w:pPr>
             <w:r>
               <w:rPr>
@@ -17905,7 +18302,7 @@
             <w:pPr>
               <w:pStyle w:val="a3"/>
               <w:ind w:firstLineChars="0" w:firstLine="0"/>
-              <w:cnfStyle w:val="000000100000"/>
+              <w:cnfStyle w:val="000000100000" w:firstRow="0" w:lastRow="0" w:firstColumn="0" w:lastColumn="0" w:oddVBand="0" w:evenVBand="0" w:oddHBand="1" w:evenHBand="0" w:firstRowFirstColumn="0" w:firstRowLastColumn="0" w:lastRowFirstColumn="0" w:lastRowLastColumn="0"/>
             </w:pPr>
           </w:p>
         </w:tc>
@@ -17916,7 +18313,7 @@
         </w:trPr>
         <w:tc>
           <w:tcPr>
-            <w:cnfStyle w:val="001000000000"/>
+            <w:cnfStyle w:val="001000000000" w:firstRow="0" w:lastRow="0" w:firstColumn="1" w:lastColumn="0" w:oddVBand="0" w:evenVBand="0" w:oddHBand="0" w:evenHBand="0" w:firstRowFirstColumn="0" w:firstRowLastColumn="0" w:lastRowFirstColumn="0" w:lastRowLastColumn="0"/>
             <w:tcW w:w="1717" w:type="dxa"/>
           </w:tcPr>
           <w:p>
@@ -17940,7 +18337,7 @@
             <w:pPr>
               <w:pStyle w:val="a3"/>
               <w:ind w:firstLineChars="0" w:firstLine="0"/>
-              <w:cnfStyle w:val="000000000000"/>
+              <w:cnfStyle w:val="000000000000" w:firstRow="0" w:lastRow="0" w:firstColumn="0" w:lastColumn="0" w:oddVBand="0" w:evenVBand="0" w:oddHBand="0" w:evenHBand="0" w:firstRowFirstColumn="0" w:firstRowLastColumn="0" w:lastRowFirstColumn="0" w:lastRowLastColumn="0"/>
             </w:pPr>
           </w:p>
         </w:tc>
@@ -17952,7 +18349,7 @@
             <w:pPr>
               <w:pStyle w:val="a3"/>
               <w:ind w:firstLineChars="0" w:firstLine="0"/>
-              <w:cnfStyle w:val="000000000000"/>
+              <w:cnfStyle w:val="000000000000" w:firstRow="0" w:lastRow="0" w:firstColumn="0" w:lastColumn="0" w:oddVBand="0" w:evenVBand="0" w:oddHBand="0" w:evenHBand="0" w:firstRowFirstColumn="0" w:firstRowLastColumn="0" w:lastRowFirstColumn="0" w:lastRowLastColumn="0"/>
             </w:pPr>
           </w:p>
         </w:tc>
@@ -17964,7 +18361,7 @@
             <w:pPr>
               <w:pStyle w:val="a3"/>
               <w:ind w:firstLineChars="0" w:firstLine="0"/>
-              <w:cnfStyle w:val="000000000000"/>
+              <w:cnfStyle w:val="000000000000" w:firstRow="0" w:lastRow="0" w:firstColumn="0" w:lastColumn="0" w:oddVBand="0" w:evenVBand="0" w:oddHBand="0" w:evenHBand="0" w:firstRowFirstColumn="0" w:firstRowLastColumn="0" w:lastRowFirstColumn="0" w:lastRowLastColumn="0"/>
             </w:pPr>
           </w:p>
         </w:tc>
@@ -17976,7 +18373,7 @@
             <w:pPr>
               <w:pStyle w:val="a3"/>
               <w:ind w:firstLineChars="0" w:firstLine="0"/>
-              <w:cnfStyle w:val="000000000000"/>
+              <w:cnfStyle w:val="000000000000" w:firstRow="0" w:lastRow="0" w:firstColumn="0" w:lastColumn="0" w:oddVBand="0" w:evenVBand="0" w:oddHBand="0" w:evenHBand="0" w:firstRowFirstColumn="0" w:firstRowLastColumn="0" w:lastRowFirstColumn="0" w:lastRowLastColumn="0"/>
             </w:pPr>
           </w:p>
         </w:tc>
@@ -18012,7 +18409,7 @@
       <w:tblPr>
         <w:tblStyle w:val="3-1"/>
         <w:tblW w:w="0" w:type="auto"/>
-        <w:tblLook w:val="04A0"/>
+        <w:tblLook w:val="04A0" w:firstRow="1" w:lastRow="0" w:firstColumn="1" w:lastColumn="0" w:noHBand="0" w:noVBand="1"/>
       </w:tblPr>
       <w:tblGrid>
         <w:gridCol w:w="1548"/>
@@ -18024,12 +18421,12 @@
       </w:tblGrid>
       <w:tr>
         <w:trPr>
-          <w:cnfStyle w:val="100000000000"/>
+          <w:cnfStyle w:val="100000000000" w:firstRow="1" w:lastRow="0" w:firstColumn="0" w:lastColumn="0" w:oddVBand="0" w:evenVBand="0" w:oddHBand="0" w:evenHBand="0" w:firstRowFirstColumn="0" w:firstRowLastColumn="0" w:lastRowFirstColumn="0" w:lastRowLastColumn="0"/>
           <w:trHeight w:val="647"/>
         </w:trPr>
         <w:tc>
           <w:tcPr>
-            <w:cnfStyle w:val="001000000000"/>
+            <w:cnfStyle w:val="001000000000" w:firstRow="0" w:lastRow="0" w:firstColumn="1" w:lastColumn="0" w:oddVBand="0" w:evenVBand="0" w:oddHBand="0" w:evenHBand="0" w:firstRowFirstColumn="0" w:firstRowLastColumn="0" w:lastRowFirstColumn="0" w:lastRowLastColumn="0"/>
             <w:tcW w:w="1548" w:type="dxa"/>
           </w:tcPr>
           <w:p>
@@ -18065,7 +18462,7 @@
             <w:pPr>
               <w:pStyle w:val="a3"/>
               <w:ind w:firstLineChars="0" w:firstLine="0"/>
-              <w:cnfStyle w:val="100000000000"/>
+              <w:cnfStyle w:val="100000000000" w:firstRow="1" w:lastRow="0" w:firstColumn="0" w:lastColumn="0" w:oddVBand="0" w:evenVBand="0" w:oddHBand="0" w:evenHBand="0" w:firstRowFirstColumn="0" w:firstRowLastColumn="0" w:lastRowFirstColumn="0" w:lastRowLastColumn="0"/>
             </w:pPr>
             <w:r>
               <w:rPr>
@@ -18089,7 +18486,7 @@
             <w:pPr>
               <w:pStyle w:val="a3"/>
               <w:ind w:firstLineChars="0" w:firstLine="0"/>
-              <w:cnfStyle w:val="100000000000"/>
+              <w:cnfStyle w:val="100000000000" w:firstRow="1" w:lastRow="0" w:firstColumn="0" w:lastColumn="0" w:oddVBand="0" w:evenVBand="0" w:oddHBand="0" w:evenHBand="0" w:firstRowFirstColumn="0" w:firstRowLastColumn="0" w:lastRowFirstColumn="0" w:lastRowLastColumn="0"/>
             </w:pPr>
             <w:r>
               <w:t>B</w:t>
@@ -18116,7 +18513,7 @@
             <w:pPr>
               <w:pStyle w:val="a3"/>
               <w:ind w:firstLineChars="0" w:firstLine="0"/>
-              <w:cnfStyle w:val="100000000000"/>
+              <w:cnfStyle w:val="100000000000" w:firstRow="1" w:lastRow="0" w:firstColumn="0" w:lastColumn="0" w:oddVBand="0" w:evenVBand="0" w:oddHBand="0" w:evenHBand="0" w:firstRowFirstColumn="0" w:firstRowLastColumn="0" w:lastRowFirstColumn="0" w:lastRowLastColumn="0"/>
             </w:pPr>
             <w:r>
               <w:t>C</w:t>
@@ -18143,7 +18540,7 @@
             <w:pPr>
               <w:pStyle w:val="a3"/>
               <w:ind w:firstLineChars="0" w:firstLine="0"/>
-              <w:cnfStyle w:val="100000000000"/>
+              <w:cnfStyle w:val="100000000000" w:firstRow="1" w:lastRow="0" w:firstColumn="0" w:lastColumn="0" w:oddVBand="0" w:evenVBand="0" w:oddHBand="0" w:evenHBand="0" w:firstRowFirstColumn="0" w:firstRowLastColumn="0" w:lastRowFirstColumn="0" w:lastRowLastColumn="0"/>
             </w:pPr>
             <w:r>
               <w:t>D</w:t>
@@ -18170,7 +18567,7 @@
             <w:pPr>
               <w:pStyle w:val="a3"/>
               <w:ind w:firstLineChars="0" w:firstLine="0"/>
-              <w:cnfStyle w:val="100000000000"/>
+              <w:cnfStyle w:val="100000000000" w:firstRow="1" w:lastRow="0" w:firstColumn="0" w:lastColumn="0" w:oddVBand="0" w:evenVBand="0" w:oddHBand="0" w:evenHBand="0" w:firstRowFirstColumn="0" w:firstRowLastColumn="0" w:lastRowFirstColumn="0" w:lastRowLastColumn="0"/>
             </w:pPr>
             <w:r>
               <w:rPr>
@@ -18183,11 +18580,11 @@
       </w:tr>
       <w:tr>
         <w:trPr>
-          <w:cnfStyle w:val="000000100000"/>
+          <w:cnfStyle w:val="000000100000" w:firstRow="0" w:lastRow="0" w:firstColumn="0" w:lastColumn="0" w:oddVBand="0" w:evenVBand="0" w:oddHBand="1" w:evenHBand="0" w:firstRowFirstColumn="0" w:firstRowLastColumn="0" w:lastRowFirstColumn="0" w:lastRowLastColumn="0"/>
         </w:trPr>
         <w:tc>
           <w:tcPr>
-            <w:cnfStyle w:val="001000000000"/>
+            <w:cnfStyle w:val="001000000000" w:firstRow="0" w:lastRow="0" w:firstColumn="1" w:lastColumn="0" w:oddVBand="0" w:evenVBand="0" w:oddHBand="0" w:evenHBand="0" w:firstRowFirstColumn="0" w:firstRowLastColumn="0" w:lastRowFirstColumn="0" w:lastRowLastColumn="0"/>
             <w:tcW w:w="1548" w:type="dxa"/>
           </w:tcPr>
           <w:p>
@@ -18211,7 +18608,7 @@
             <w:pPr>
               <w:pStyle w:val="a3"/>
               <w:ind w:firstLineChars="0" w:firstLine="0"/>
-              <w:cnfStyle w:val="000000100000"/>
+              <w:cnfStyle w:val="000000100000" w:firstRow="0" w:lastRow="0" w:firstColumn="0" w:lastColumn="0" w:oddVBand="0" w:evenVBand="0" w:oddHBand="1" w:evenHBand="0" w:firstRowFirstColumn="0" w:firstRowLastColumn="0" w:lastRowFirstColumn="0" w:lastRowLastColumn="0"/>
             </w:pPr>
             <w:r>
               <w:rPr>
@@ -18229,7 +18626,7 @@
             <w:pPr>
               <w:pStyle w:val="a3"/>
               <w:ind w:firstLineChars="0" w:firstLine="0"/>
-              <w:cnfStyle w:val="000000100000"/>
+              <w:cnfStyle w:val="000000100000" w:firstRow="0" w:lastRow="0" w:firstColumn="0" w:lastColumn="0" w:oddVBand="0" w:evenVBand="0" w:oddHBand="1" w:evenHBand="0" w:firstRowFirstColumn="0" w:firstRowLastColumn="0" w:lastRowFirstColumn="0" w:lastRowLastColumn="0"/>
             </w:pPr>
             <w:r>
               <w:rPr>
@@ -18247,7 +18644,7 @@
             <w:pPr>
               <w:pStyle w:val="a3"/>
               <w:ind w:firstLineChars="0" w:firstLine="0"/>
-              <w:cnfStyle w:val="000000100000"/>
+              <w:cnfStyle w:val="000000100000" w:firstRow="0" w:lastRow="0" w:firstColumn="0" w:lastColumn="0" w:oddVBand="0" w:evenVBand="0" w:oddHBand="1" w:evenHBand="0" w:firstRowFirstColumn="0" w:firstRowLastColumn="0" w:lastRowFirstColumn="0" w:lastRowLastColumn="0"/>
             </w:pPr>
             <w:r>
               <w:t>0</w:t>
@@ -18262,7 +18659,7 @@
             <w:pPr>
               <w:pStyle w:val="a3"/>
               <w:ind w:firstLineChars="0" w:firstLine="0"/>
-              <w:cnfStyle w:val="000000100000"/>
+              <w:cnfStyle w:val="000000100000" w:firstRow="0" w:lastRow="0" w:firstColumn="0" w:lastColumn="0" w:oddVBand="0" w:evenVBand="0" w:oddHBand="1" w:evenHBand="0" w:firstRowFirstColumn="0" w:firstRowLastColumn="0" w:lastRowFirstColumn="0" w:lastRowLastColumn="0"/>
             </w:pPr>
             <w:r>
               <w:rPr>
@@ -18280,7 +18677,7 @@
             <w:pPr>
               <w:pStyle w:val="a3"/>
               <w:ind w:firstLineChars="0" w:firstLine="0"/>
-              <w:cnfStyle w:val="000000100000"/>
+              <w:cnfStyle w:val="000000100000" w:firstRow="0" w:lastRow="0" w:firstColumn="0" w:lastColumn="0" w:oddVBand="0" w:evenVBand="0" w:oddHBand="1" w:evenHBand="0" w:firstRowFirstColumn="0" w:firstRowLastColumn="0" w:lastRowFirstColumn="0" w:lastRowLastColumn="0"/>
             </w:pPr>
             <w:r>
               <w:rPr>
@@ -18294,7 +18691,7 @@
       <w:tr>
         <w:tc>
           <w:tcPr>
-            <w:cnfStyle w:val="001000000000"/>
+            <w:cnfStyle w:val="001000000000" w:firstRow="0" w:lastRow="0" w:firstColumn="1" w:lastColumn="0" w:oddVBand="0" w:evenVBand="0" w:oddHBand="0" w:evenHBand="0" w:firstRowFirstColumn="0" w:firstRowLastColumn="0" w:lastRowFirstColumn="0" w:lastRowLastColumn="0"/>
             <w:tcW w:w="1548" w:type="dxa"/>
           </w:tcPr>
           <w:p>
@@ -18318,7 +18715,7 @@
             <w:pPr>
               <w:pStyle w:val="a3"/>
               <w:ind w:firstLineChars="0" w:firstLine="0"/>
-              <w:cnfStyle w:val="000000000000"/>
+              <w:cnfStyle w:val="000000000000" w:firstRow="0" w:lastRow="0" w:firstColumn="0" w:lastColumn="0" w:oddVBand="0" w:evenVBand="0" w:oddHBand="0" w:evenHBand="0" w:firstRowFirstColumn="0" w:firstRowLastColumn="0" w:lastRowFirstColumn="0" w:lastRowLastColumn="0"/>
             </w:pPr>
             <w:r>
               <w:rPr>
@@ -18336,7 +18733,7 @@
             <w:pPr>
               <w:pStyle w:val="a3"/>
               <w:ind w:firstLineChars="0" w:firstLine="0"/>
-              <w:cnfStyle w:val="000000000000"/>
+              <w:cnfStyle w:val="000000000000" w:firstRow="0" w:lastRow="0" w:firstColumn="0" w:lastColumn="0" w:oddVBand="0" w:evenVBand="0" w:oddHBand="0" w:evenHBand="0" w:firstRowFirstColumn="0" w:firstRowLastColumn="0" w:lastRowFirstColumn="0" w:lastRowLastColumn="0"/>
             </w:pPr>
             <w:r>
               <w:rPr>
@@ -18354,7 +18751,7 @@
             <w:pPr>
               <w:pStyle w:val="a3"/>
               <w:ind w:firstLineChars="0" w:firstLine="0"/>
-              <w:cnfStyle w:val="000000000000"/>
+              <w:cnfStyle w:val="000000000000" w:firstRow="0" w:lastRow="0" w:firstColumn="0" w:lastColumn="0" w:oddVBand="0" w:evenVBand="0" w:oddHBand="0" w:evenHBand="0" w:firstRowFirstColumn="0" w:firstRowLastColumn="0" w:lastRowFirstColumn="0" w:lastRowLastColumn="0"/>
             </w:pPr>
             <w:r>
               <w:rPr>
@@ -18372,7 +18769,7 @@
             <w:pPr>
               <w:pStyle w:val="a3"/>
               <w:ind w:firstLineChars="0" w:firstLine="0"/>
-              <w:cnfStyle w:val="000000000000"/>
+              <w:cnfStyle w:val="000000000000" w:firstRow="0" w:lastRow="0" w:firstColumn="0" w:lastColumn="0" w:oddVBand="0" w:evenVBand="0" w:oddHBand="0" w:evenHBand="0" w:firstRowFirstColumn="0" w:firstRowLastColumn="0" w:lastRowFirstColumn="0" w:lastRowLastColumn="0"/>
             </w:pPr>
             <w:r>
               <w:rPr>
@@ -18390,7 +18787,7 @@
             <w:pPr>
               <w:pStyle w:val="a3"/>
               <w:ind w:firstLineChars="0" w:firstLine="0"/>
-              <w:cnfStyle w:val="000000000000"/>
+              <w:cnfStyle w:val="000000000000" w:firstRow="0" w:lastRow="0" w:firstColumn="0" w:lastColumn="0" w:oddVBand="0" w:evenVBand="0" w:oddHBand="0" w:evenHBand="0" w:firstRowFirstColumn="0" w:firstRowLastColumn="0" w:lastRowFirstColumn="0" w:lastRowLastColumn="0"/>
             </w:pPr>
             <w:r>
               <w:rPr>
@@ -18403,11 +18800,11 @@
       </w:tr>
       <w:tr>
         <w:trPr>
-          <w:cnfStyle w:val="000000100000"/>
+          <w:cnfStyle w:val="000000100000" w:firstRow="0" w:lastRow="0" w:firstColumn="0" w:lastColumn="0" w:oddVBand="0" w:evenVBand="0" w:oddHBand="1" w:evenHBand="0" w:firstRowFirstColumn="0" w:firstRowLastColumn="0" w:lastRowFirstColumn="0" w:lastRowLastColumn="0"/>
         </w:trPr>
         <w:tc>
           <w:tcPr>
-            <w:cnfStyle w:val="001000000000"/>
+            <w:cnfStyle w:val="001000000000" w:firstRow="0" w:lastRow="0" w:firstColumn="1" w:lastColumn="0" w:oddVBand="0" w:evenVBand="0" w:oddHBand="0" w:evenHBand="0" w:firstRowFirstColumn="0" w:firstRowLastColumn="0" w:lastRowFirstColumn="0" w:lastRowLastColumn="0"/>
             <w:tcW w:w="1548" w:type="dxa"/>
           </w:tcPr>
           <w:p>
@@ -18431,7 +18828,7 @@
             <w:pPr>
               <w:pStyle w:val="a3"/>
               <w:ind w:firstLineChars="0" w:firstLine="0"/>
-              <w:cnfStyle w:val="000000100000"/>
+              <w:cnfStyle w:val="000000100000" w:firstRow="0" w:lastRow="0" w:firstColumn="0" w:lastColumn="0" w:oddVBand="0" w:evenVBand="0" w:oddHBand="1" w:evenHBand="0" w:firstRowFirstColumn="0" w:firstRowLastColumn="0" w:lastRowFirstColumn="0" w:lastRowLastColumn="0"/>
             </w:pPr>
             <w:r>
               <w:rPr>
@@ -18449,7 +18846,7 @@
             <w:pPr>
               <w:pStyle w:val="a3"/>
               <w:ind w:firstLineChars="0" w:firstLine="0"/>
-              <w:cnfStyle w:val="000000100000"/>
+              <w:cnfStyle w:val="000000100000" w:firstRow="0" w:lastRow="0" w:firstColumn="0" w:lastColumn="0" w:oddVBand="0" w:evenVBand="0" w:oddHBand="1" w:evenHBand="0" w:firstRowFirstColumn="0" w:firstRowLastColumn="0" w:lastRowFirstColumn="0" w:lastRowLastColumn="0"/>
             </w:pPr>
             <w:r>
               <w:rPr>
@@ -18467,7 +18864,7 @@
             <w:pPr>
               <w:pStyle w:val="a3"/>
               <w:ind w:firstLineChars="0" w:firstLine="0"/>
-              <w:cnfStyle w:val="000000100000"/>
+              <w:cnfStyle w:val="000000100000" w:firstRow="0" w:lastRow="0" w:firstColumn="0" w:lastColumn="0" w:oddVBand="0" w:evenVBand="0" w:oddHBand="1" w:evenHBand="0" w:firstRowFirstColumn="0" w:firstRowLastColumn="0" w:lastRowFirstColumn="0" w:lastRowLastColumn="0"/>
             </w:pPr>
             <w:r>
               <w:rPr>
@@ -18485,7 +18882,7 @@
             <w:pPr>
               <w:pStyle w:val="a3"/>
               <w:ind w:firstLineChars="0" w:firstLine="0"/>
-              <w:cnfStyle w:val="000000100000"/>
+              <w:cnfStyle w:val="000000100000" w:firstRow="0" w:lastRow="0" w:firstColumn="0" w:lastColumn="0" w:oddVBand="0" w:evenVBand="0" w:oddHBand="1" w:evenHBand="0" w:firstRowFirstColumn="0" w:firstRowLastColumn="0" w:lastRowFirstColumn="0" w:lastRowLastColumn="0"/>
             </w:pPr>
             <w:r>
               <w:rPr>
@@ -18503,7 +18900,7 @@
             <w:pPr>
               <w:pStyle w:val="a3"/>
               <w:ind w:firstLineChars="0" w:firstLine="0"/>
-              <w:cnfStyle w:val="000000100000"/>
+              <w:cnfStyle w:val="000000100000" w:firstRow="0" w:lastRow="0" w:firstColumn="0" w:lastColumn="0" w:oddVBand="0" w:evenVBand="0" w:oddHBand="1" w:evenHBand="0" w:firstRowFirstColumn="0" w:firstRowLastColumn="0" w:lastRowFirstColumn="0" w:lastRowLastColumn="0"/>
             </w:pPr>
             <w:r>
               <w:rPr>
@@ -18517,7 +18914,7 @@
       <w:tr>
         <w:tc>
           <w:tcPr>
-            <w:cnfStyle w:val="001000000000"/>
+            <w:cnfStyle w:val="001000000000" w:firstRow="0" w:lastRow="0" w:firstColumn="1" w:lastColumn="0" w:oddVBand="0" w:evenVBand="0" w:oddHBand="0" w:evenHBand="0" w:firstRowFirstColumn="0" w:firstRowLastColumn="0" w:lastRowFirstColumn="0" w:lastRowLastColumn="0"/>
             <w:tcW w:w="1548" w:type="dxa"/>
           </w:tcPr>
           <w:p>
@@ -18541,7 +18938,7 @@
             <w:pPr>
               <w:pStyle w:val="a3"/>
               <w:ind w:firstLineChars="0" w:firstLine="0"/>
-              <w:cnfStyle w:val="000000000000"/>
+              <w:cnfStyle w:val="000000000000" w:firstRow="0" w:lastRow="0" w:firstColumn="0" w:lastColumn="0" w:oddVBand="0" w:evenVBand="0" w:oddHBand="0" w:evenHBand="0" w:firstRowFirstColumn="0" w:firstRowLastColumn="0" w:lastRowFirstColumn="0" w:lastRowLastColumn="0"/>
             </w:pPr>
             <w:r>
               <w:rPr>
@@ -18559,7 +18956,7 @@
             <w:pPr>
               <w:pStyle w:val="a3"/>
               <w:ind w:firstLineChars="0" w:firstLine="0"/>
-              <w:cnfStyle w:val="000000000000"/>
+              <w:cnfStyle w:val="000000000000" w:firstRow="0" w:lastRow="0" w:firstColumn="0" w:lastColumn="0" w:oddVBand="0" w:evenVBand="0" w:oddHBand="0" w:evenHBand="0" w:firstRowFirstColumn="0" w:firstRowLastColumn="0" w:lastRowFirstColumn="0" w:lastRowLastColumn="0"/>
             </w:pPr>
             <w:r>
               <w:rPr>
@@ -18577,7 +18974,7 @@
             <w:pPr>
               <w:pStyle w:val="a3"/>
               <w:ind w:firstLineChars="0" w:firstLine="0"/>
-              <w:cnfStyle w:val="000000000000"/>
+              <w:cnfStyle w:val="000000000000" w:firstRow="0" w:lastRow="0" w:firstColumn="0" w:lastColumn="0" w:oddVBand="0" w:evenVBand="0" w:oddHBand="0" w:evenHBand="0" w:firstRowFirstColumn="0" w:firstRowLastColumn="0" w:lastRowFirstColumn="0" w:lastRowLastColumn="0"/>
             </w:pPr>
           </w:p>
         </w:tc>
@@ -18589,7 +18986,7 @@
             <w:pPr>
               <w:pStyle w:val="a3"/>
               <w:ind w:firstLineChars="0" w:firstLine="0"/>
-              <w:cnfStyle w:val="000000000000"/>
+              <w:cnfStyle w:val="000000000000" w:firstRow="0" w:lastRow="0" w:firstColumn="0" w:lastColumn="0" w:oddVBand="0" w:evenVBand="0" w:oddHBand="0" w:evenHBand="0" w:firstRowFirstColumn="0" w:firstRowLastColumn="0" w:lastRowFirstColumn="0" w:lastRowLastColumn="0"/>
             </w:pPr>
           </w:p>
         </w:tc>
@@ -18601,7 +18998,7 @@
             <w:pPr>
               <w:pStyle w:val="a3"/>
               <w:ind w:firstLineChars="0" w:firstLine="0"/>
-              <w:cnfStyle w:val="000000000000"/>
+              <w:cnfStyle w:val="000000000000" w:firstRow="0" w:lastRow="0" w:firstColumn="0" w:lastColumn="0" w:oddVBand="0" w:evenVBand="0" w:oddHBand="0" w:evenHBand="0" w:firstRowFirstColumn="0" w:firstRowLastColumn="0" w:lastRowFirstColumn="0" w:lastRowLastColumn="0"/>
             </w:pPr>
             <w:r>
               <w:rPr>
@@ -18614,11 +19011,11 @@
       </w:tr>
       <w:tr>
         <w:trPr>
-          <w:cnfStyle w:val="000000100000"/>
+          <w:cnfStyle w:val="000000100000" w:firstRow="0" w:lastRow="0" w:firstColumn="0" w:lastColumn="0" w:oddVBand="0" w:evenVBand="0" w:oddHBand="1" w:evenHBand="0" w:firstRowFirstColumn="0" w:firstRowLastColumn="0" w:lastRowFirstColumn="0" w:lastRowLastColumn="0"/>
         </w:trPr>
         <w:tc>
           <w:tcPr>
-            <w:cnfStyle w:val="001000000000"/>
+            <w:cnfStyle w:val="001000000000" w:firstRow="0" w:lastRow="0" w:firstColumn="1" w:lastColumn="0" w:oddVBand="0" w:evenVBand="0" w:oddHBand="0" w:evenHBand="0" w:firstRowFirstColumn="0" w:firstRowLastColumn="0" w:lastRowFirstColumn="0" w:lastRowLastColumn="0"/>
             <w:tcW w:w="1548" w:type="dxa"/>
           </w:tcPr>
           <w:p>
@@ -18642,7 +19039,7 @@
             <w:pPr>
               <w:pStyle w:val="a3"/>
               <w:ind w:firstLineChars="0" w:firstLine="0"/>
-              <w:cnfStyle w:val="000000100000"/>
+              <w:cnfStyle w:val="000000100000" w:firstRow="0" w:lastRow="0" w:firstColumn="0" w:lastColumn="0" w:oddVBand="0" w:evenVBand="0" w:oddHBand="1" w:evenHBand="0" w:firstRowFirstColumn="0" w:firstRowLastColumn="0" w:lastRowFirstColumn="0" w:lastRowLastColumn="0"/>
             </w:pPr>
             <w:r>
               <w:rPr>
@@ -18660,7 +19057,7 @@
             <w:pPr>
               <w:pStyle w:val="a3"/>
               <w:ind w:firstLineChars="0" w:firstLine="0"/>
-              <w:cnfStyle w:val="000000100000"/>
+              <w:cnfStyle w:val="000000100000" w:firstRow="0" w:lastRow="0" w:firstColumn="0" w:lastColumn="0" w:oddVBand="0" w:evenVBand="0" w:oddHBand="1" w:evenHBand="0" w:firstRowFirstColumn="0" w:firstRowLastColumn="0" w:lastRowFirstColumn="0" w:lastRowLastColumn="0"/>
             </w:pPr>
             <w:r>
               <w:rPr>
@@ -18678,7 +19075,7 @@
             <w:pPr>
               <w:pStyle w:val="a3"/>
               <w:ind w:firstLineChars="0" w:firstLine="0"/>
-              <w:cnfStyle w:val="000000100000"/>
+              <w:cnfStyle w:val="000000100000" w:firstRow="0" w:lastRow="0" w:firstColumn="0" w:lastColumn="0" w:oddVBand="0" w:evenVBand="0" w:oddHBand="1" w:evenHBand="0" w:firstRowFirstColumn="0" w:firstRowLastColumn="0" w:lastRowFirstColumn="0" w:lastRowLastColumn="0"/>
             </w:pPr>
             <w:r>
               <w:rPr>
@@ -18696,7 +19093,7 @@
             <w:pPr>
               <w:pStyle w:val="a3"/>
               <w:ind w:firstLineChars="0" w:firstLine="0"/>
-              <w:cnfStyle w:val="000000100000"/>
+              <w:cnfStyle w:val="000000100000" w:firstRow="0" w:lastRow="0" w:firstColumn="0" w:lastColumn="0" w:oddVBand="0" w:evenVBand="0" w:oddHBand="1" w:evenHBand="0" w:firstRowFirstColumn="0" w:firstRowLastColumn="0" w:lastRowFirstColumn="0" w:lastRowLastColumn="0"/>
             </w:pPr>
             <w:r>
               <w:t>0</w:t>
@@ -18711,7 +19108,7 @@
             <w:pPr>
               <w:pStyle w:val="a3"/>
               <w:ind w:firstLineChars="0" w:firstLine="0"/>
-              <w:cnfStyle w:val="000000100000"/>
+              <w:cnfStyle w:val="000000100000" w:firstRow="0" w:lastRow="0" w:firstColumn="0" w:lastColumn="0" w:oddVBand="0" w:evenVBand="0" w:oddHBand="1" w:evenHBand="0" w:firstRowFirstColumn="0" w:firstRowLastColumn="0" w:lastRowFirstColumn="0" w:lastRowLastColumn="0"/>
             </w:pPr>
             <w:r>
               <w:rPr>
@@ -18725,7 +19122,7 @@
       <w:tr>
         <w:tc>
           <w:tcPr>
-            <w:cnfStyle w:val="001000000000"/>
+            <w:cnfStyle w:val="001000000000" w:firstRow="0" w:lastRow="0" w:firstColumn="1" w:lastColumn="0" w:oddVBand="0" w:evenVBand="0" w:oddHBand="0" w:evenHBand="0" w:firstRowFirstColumn="0" w:firstRowLastColumn="0" w:lastRowFirstColumn="0" w:lastRowLastColumn="0"/>
             <w:tcW w:w="1548" w:type="dxa"/>
           </w:tcPr>
           <w:p>
@@ -18749,7 +19146,7 @@
             <w:pPr>
               <w:pStyle w:val="a3"/>
               <w:ind w:firstLineChars="0" w:firstLine="0"/>
-              <w:cnfStyle w:val="000000000000"/>
+              <w:cnfStyle w:val="000000000000" w:firstRow="0" w:lastRow="0" w:firstColumn="0" w:lastColumn="0" w:oddVBand="0" w:evenVBand="0" w:oddHBand="0" w:evenHBand="0" w:firstRowFirstColumn="0" w:firstRowLastColumn="0" w:lastRowFirstColumn="0" w:lastRowLastColumn="0"/>
             </w:pPr>
             <w:r>
               <w:rPr>
@@ -18767,7 +19164,7 @@
             <w:pPr>
               <w:pStyle w:val="a3"/>
               <w:ind w:firstLineChars="0" w:firstLine="0"/>
-              <w:cnfStyle w:val="000000000000"/>
+              <w:cnfStyle w:val="000000000000" w:firstRow="0" w:lastRow="0" w:firstColumn="0" w:lastColumn="0" w:oddVBand="0" w:evenVBand="0" w:oddHBand="0" w:evenHBand="0" w:firstRowFirstColumn="0" w:firstRowLastColumn="0" w:lastRowFirstColumn="0" w:lastRowLastColumn="0"/>
             </w:pPr>
             <w:r>
               <w:rPr>
@@ -18785,7 +19182,7 @@
             <w:pPr>
               <w:pStyle w:val="a3"/>
               <w:ind w:firstLineChars="0" w:firstLine="0"/>
-              <w:cnfStyle w:val="000000000000"/>
+              <w:cnfStyle w:val="000000000000" w:firstRow="0" w:lastRow="0" w:firstColumn="0" w:lastColumn="0" w:oddVBand="0" w:evenVBand="0" w:oddHBand="0" w:evenHBand="0" w:firstRowFirstColumn="0" w:firstRowLastColumn="0" w:lastRowFirstColumn="0" w:lastRowLastColumn="0"/>
             </w:pPr>
             <w:r>
               <w:rPr>
@@ -18803,7 +19200,7 @@
             <w:pPr>
               <w:pStyle w:val="a3"/>
               <w:ind w:firstLineChars="0" w:firstLine="0"/>
-              <w:cnfStyle w:val="000000000000"/>
+              <w:cnfStyle w:val="000000000000" w:firstRow="0" w:lastRow="0" w:firstColumn="0" w:lastColumn="0" w:oddVBand="0" w:evenVBand="0" w:oddHBand="0" w:evenHBand="0" w:firstRowFirstColumn="0" w:firstRowLastColumn="0" w:lastRowFirstColumn="0" w:lastRowLastColumn="0"/>
             </w:pPr>
             <w:r>
               <w:t>0</w:t>
@@ -18818,7 +19215,7 @@
             <w:pPr>
               <w:pStyle w:val="a3"/>
               <w:ind w:firstLineChars="0" w:firstLine="0"/>
-              <w:cnfStyle w:val="000000000000"/>
+              <w:cnfStyle w:val="000000000000" w:firstRow="0" w:lastRow="0" w:firstColumn="0" w:lastColumn="0" w:oddVBand="0" w:evenVBand="0" w:oddHBand="0" w:evenHBand="0" w:firstRowFirstColumn="0" w:firstRowLastColumn="0" w:lastRowFirstColumn="0" w:lastRowLastColumn="0"/>
             </w:pPr>
             <w:r>
               <w:rPr>
@@ -18831,11 +19228,11 @@
       </w:tr>
       <w:tr>
         <w:trPr>
-          <w:cnfStyle w:val="000000100000"/>
+          <w:cnfStyle w:val="000000100000" w:firstRow="0" w:lastRow="0" w:firstColumn="0" w:lastColumn="0" w:oddVBand="0" w:evenVBand="0" w:oddHBand="1" w:evenHBand="0" w:firstRowFirstColumn="0" w:firstRowLastColumn="0" w:lastRowFirstColumn="0" w:lastRowLastColumn="0"/>
         </w:trPr>
         <w:tc>
           <w:tcPr>
-            <w:cnfStyle w:val="001000000000"/>
+            <w:cnfStyle w:val="001000000000" w:firstRow="0" w:lastRow="0" w:firstColumn="1" w:lastColumn="0" w:oddVBand="0" w:evenVBand="0" w:oddHBand="0" w:evenHBand="0" w:firstRowFirstColumn="0" w:firstRowLastColumn="0" w:lastRowFirstColumn="0" w:lastRowLastColumn="0"/>
             <w:tcW w:w="1548" w:type="dxa"/>
           </w:tcPr>
           <w:p>
@@ -18859,7 +19256,7 @@
             <w:pPr>
               <w:pStyle w:val="a3"/>
               <w:ind w:firstLineChars="0" w:firstLine="0"/>
-              <w:cnfStyle w:val="000000100000"/>
+              <w:cnfStyle w:val="000000100000" w:firstRow="0" w:lastRow="0" w:firstColumn="0" w:lastColumn="0" w:oddVBand="0" w:evenVBand="0" w:oddHBand="1" w:evenHBand="0" w:firstRowFirstColumn="0" w:firstRowLastColumn="0" w:lastRowFirstColumn="0" w:lastRowLastColumn="0"/>
             </w:pPr>
             <w:r>
               <w:rPr>
@@ -18877,7 +19274,7 @@
             <w:pPr>
               <w:pStyle w:val="a3"/>
               <w:ind w:firstLineChars="0" w:firstLine="0"/>
-              <w:cnfStyle w:val="000000100000"/>
+              <w:cnfStyle w:val="000000100000" w:firstRow="0" w:lastRow="0" w:firstColumn="0" w:lastColumn="0" w:oddVBand="0" w:evenVBand="0" w:oddHBand="1" w:evenHBand="0" w:firstRowFirstColumn="0" w:firstRowLastColumn="0" w:lastRowFirstColumn="0" w:lastRowLastColumn="0"/>
             </w:pPr>
             <w:r>
               <w:rPr>
@@ -18895,7 +19292,7 @@
             <w:pPr>
               <w:pStyle w:val="a3"/>
               <w:ind w:firstLineChars="0" w:firstLine="0"/>
-              <w:cnfStyle w:val="000000100000"/>
+              <w:cnfStyle w:val="000000100000" w:firstRow="0" w:lastRow="0" w:firstColumn="0" w:lastColumn="0" w:oddVBand="0" w:evenVBand="0" w:oddHBand="1" w:evenHBand="0" w:firstRowFirstColumn="0" w:firstRowLastColumn="0" w:lastRowFirstColumn="0" w:lastRowLastColumn="0"/>
             </w:pPr>
             <w:r>
               <w:rPr>
@@ -18913,7 +19310,7 @@
             <w:pPr>
               <w:pStyle w:val="a3"/>
               <w:ind w:firstLineChars="0" w:firstLine="0"/>
-              <w:cnfStyle w:val="000000100000"/>
+              <w:cnfStyle w:val="000000100000" w:firstRow="0" w:lastRow="0" w:firstColumn="0" w:lastColumn="0" w:oddVBand="0" w:evenVBand="0" w:oddHBand="1" w:evenHBand="0" w:firstRowFirstColumn="0" w:firstRowLastColumn="0" w:lastRowFirstColumn="0" w:lastRowLastColumn="0"/>
             </w:pPr>
             <w:r>
               <w:rPr>
@@ -18931,7 +19328,7 @@
             <w:pPr>
               <w:pStyle w:val="a3"/>
               <w:ind w:firstLineChars="0" w:firstLine="0"/>
-              <w:cnfStyle w:val="000000100000"/>
+              <w:cnfStyle w:val="000000100000" w:firstRow="0" w:lastRow="0" w:firstColumn="0" w:lastColumn="0" w:oddVBand="0" w:evenVBand="0" w:oddHBand="1" w:evenHBand="0" w:firstRowFirstColumn="0" w:firstRowLastColumn="0" w:lastRowFirstColumn="0" w:lastRowLastColumn="0"/>
             </w:pPr>
             <w:r>
               <w:rPr>
@@ -18945,7 +19342,7 @@
       <w:tr>
         <w:tc>
           <w:tcPr>
-            <w:cnfStyle w:val="001000000000"/>
+            <w:cnfStyle w:val="001000000000" w:firstRow="0" w:lastRow="0" w:firstColumn="1" w:lastColumn="0" w:oddVBand="0" w:evenVBand="0" w:oddHBand="0" w:evenHBand="0" w:firstRowFirstColumn="0" w:firstRowLastColumn="0" w:lastRowFirstColumn="0" w:lastRowLastColumn="0"/>
             <w:tcW w:w="1548" w:type="dxa"/>
           </w:tcPr>
           <w:p>
@@ -18969,7 +19366,7 @@
             <w:pPr>
               <w:pStyle w:val="a3"/>
               <w:ind w:firstLineChars="0" w:firstLine="0"/>
-              <w:cnfStyle w:val="000000000000"/>
+              <w:cnfStyle w:val="000000000000" w:firstRow="0" w:lastRow="0" w:firstColumn="0" w:lastColumn="0" w:oddVBand="0" w:evenVBand="0" w:oddHBand="0" w:evenHBand="0" w:firstRowFirstColumn="0" w:firstRowLastColumn="0" w:lastRowFirstColumn="0" w:lastRowLastColumn="0"/>
             </w:pPr>
             <w:r>
               <w:rPr>
@@ -18987,7 +19384,7 @@
             <w:pPr>
               <w:pStyle w:val="a3"/>
               <w:ind w:firstLineChars="0" w:firstLine="0"/>
-              <w:cnfStyle w:val="000000000000"/>
+              <w:cnfStyle w:val="000000000000" w:firstRow="0" w:lastRow="0" w:firstColumn="0" w:lastColumn="0" w:oddVBand="0" w:evenVBand="0" w:oddHBand="0" w:evenHBand="0" w:firstRowFirstColumn="0" w:firstRowLastColumn="0" w:lastRowFirstColumn="0" w:lastRowLastColumn="0"/>
             </w:pPr>
             <w:r>
               <w:rPr>
@@ -19005,7 +19402,7 @@
             <w:pPr>
               <w:pStyle w:val="a3"/>
               <w:ind w:firstLineChars="0" w:firstLine="0"/>
-              <w:cnfStyle w:val="000000000000"/>
+              <w:cnfStyle w:val="000000000000" w:firstRow="0" w:lastRow="0" w:firstColumn="0" w:lastColumn="0" w:oddVBand="0" w:evenVBand="0" w:oddHBand="0" w:evenHBand="0" w:firstRowFirstColumn="0" w:firstRowLastColumn="0" w:lastRowFirstColumn="0" w:lastRowLastColumn="0"/>
             </w:pPr>
             <w:r>
               <w:t>0</w:t>
@@ -19020,7 +19417,7 @@
             <w:pPr>
               <w:pStyle w:val="a3"/>
               <w:ind w:firstLineChars="0" w:firstLine="0"/>
-              <w:cnfStyle w:val="000000000000"/>
+              <w:cnfStyle w:val="000000000000" w:firstRow="0" w:lastRow="0" w:firstColumn="0" w:lastColumn="0" w:oddVBand="0" w:evenVBand="0" w:oddHBand="0" w:evenHBand="0" w:firstRowFirstColumn="0" w:firstRowLastColumn="0" w:lastRowFirstColumn="0" w:lastRowLastColumn="0"/>
             </w:pPr>
             <w:r>
               <w:rPr>
@@ -19038,7 +19435,7 @@
             <w:pPr>
               <w:pStyle w:val="a3"/>
               <w:ind w:firstLineChars="0" w:firstLine="0"/>
-              <w:cnfStyle w:val="000000000000"/>
+              <w:cnfStyle w:val="000000000000" w:firstRow="0" w:lastRow="0" w:firstColumn="0" w:lastColumn="0" w:oddVBand="0" w:evenVBand="0" w:oddHBand="0" w:evenHBand="0" w:firstRowFirstColumn="0" w:firstRowLastColumn="0" w:lastRowFirstColumn="0" w:lastRowLastColumn="0"/>
             </w:pPr>
             <w:r>
               <w:t>0</w:t>
@@ -19048,11 +19445,11 @@
       </w:tr>
       <w:tr>
         <w:trPr>
-          <w:cnfStyle w:val="000000100000"/>
+          <w:cnfStyle w:val="000000100000" w:firstRow="0" w:lastRow="0" w:firstColumn="0" w:lastColumn="0" w:oddVBand="0" w:evenVBand="0" w:oddHBand="1" w:evenHBand="0" w:firstRowFirstColumn="0" w:firstRowLastColumn="0" w:lastRowFirstColumn="0" w:lastRowLastColumn="0"/>
         </w:trPr>
         <w:tc>
           <w:tcPr>
-            <w:cnfStyle w:val="001000000000"/>
+            <w:cnfStyle w:val="001000000000" w:firstRow="0" w:lastRow="0" w:firstColumn="1" w:lastColumn="0" w:oddVBand="0" w:evenVBand="0" w:oddHBand="0" w:evenHBand="0" w:firstRowFirstColumn="0" w:firstRowLastColumn="0" w:lastRowFirstColumn="0" w:lastRowLastColumn="0"/>
             <w:tcW w:w="1548" w:type="dxa"/>
           </w:tcPr>
           <w:p>
@@ -19076,7 +19473,7 @@
             <w:pPr>
               <w:pStyle w:val="a3"/>
               <w:ind w:firstLineChars="0" w:firstLine="0"/>
-              <w:cnfStyle w:val="000000100000"/>
+              <w:cnfStyle w:val="000000100000" w:firstRow="0" w:lastRow="0" w:firstColumn="0" w:lastColumn="0" w:oddVBand="0" w:evenVBand="0" w:oddHBand="1" w:evenHBand="0" w:firstRowFirstColumn="0" w:firstRowLastColumn="0" w:lastRowFirstColumn="0" w:lastRowLastColumn="0"/>
             </w:pPr>
             <w:r>
               <w:rPr>
@@ -19094,7 +19491,7 @@
             <w:pPr>
               <w:pStyle w:val="a3"/>
               <w:ind w:firstLineChars="0" w:firstLine="0"/>
-              <w:cnfStyle w:val="000000100000"/>
+              <w:cnfStyle w:val="000000100000" w:firstRow="0" w:lastRow="0" w:firstColumn="0" w:lastColumn="0" w:oddVBand="0" w:evenVBand="0" w:oddHBand="1" w:evenHBand="0" w:firstRowFirstColumn="0" w:firstRowLastColumn="0" w:lastRowFirstColumn="0" w:lastRowLastColumn="0"/>
             </w:pPr>
             <w:r>
               <w:rPr>
@@ -19112,7 +19509,7 @@
             <w:pPr>
               <w:pStyle w:val="a3"/>
               <w:ind w:firstLineChars="0" w:firstLine="0"/>
-              <w:cnfStyle w:val="000000100000"/>
+              <w:cnfStyle w:val="000000100000" w:firstRow="0" w:lastRow="0" w:firstColumn="0" w:lastColumn="0" w:oddVBand="0" w:evenVBand="0" w:oddHBand="1" w:evenHBand="0" w:firstRowFirstColumn="0" w:firstRowLastColumn="0" w:lastRowFirstColumn="0" w:lastRowLastColumn="0"/>
             </w:pPr>
             <w:r>
               <w:rPr>
@@ -19130,7 +19527,7 @@
             <w:pPr>
               <w:pStyle w:val="a3"/>
               <w:ind w:firstLineChars="0" w:firstLine="0"/>
-              <w:cnfStyle w:val="000000100000"/>
+              <w:cnfStyle w:val="000000100000" w:firstRow="0" w:lastRow="0" w:firstColumn="0" w:lastColumn="0" w:oddVBand="0" w:evenVBand="0" w:oddHBand="1" w:evenHBand="0" w:firstRowFirstColumn="0" w:firstRowLastColumn="0" w:lastRowFirstColumn="0" w:lastRowLastColumn="0"/>
             </w:pPr>
             <w:r>
               <w:t>0</w:t>
@@ -19145,7 +19542,7 @@
             <w:pPr>
               <w:pStyle w:val="a3"/>
               <w:ind w:firstLineChars="0" w:firstLine="0"/>
-              <w:cnfStyle w:val="000000100000"/>
+              <w:cnfStyle w:val="000000100000" w:firstRow="0" w:lastRow="0" w:firstColumn="0" w:lastColumn="0" w:oddVBand="0" w:evenVBand="0" w:oddHBand="1" w:evenHBand="0" w:firstRowFirstColumn="0" w:firstRowLastColumn="0" w:lastRowFirstColumn="0" w:lastRowLastColumn="0"/>
             </w:pPr>
             <w:r>
               <w:rPr>
@@ -19428,15 +19825,15 @@
 </file>
 
 <file path=word/endnotes.xml><?xml version="1.0" encoding="utf-8"?>
-<w:endnotes xmlns:ve="http://schemas.openxmlformats.org/markup-compatibility/2006" xmlns:o="urn:schemas-microsoft-com:office:office" xmlns:r="http://schemas.openxmlformats.org/officeDocument/2006/relationships" xmlns:m="http://schemas.openxmlformats.org/officeDocument/2006/math" xmlns:v="urn:schemas-microsoft-com:vml" xmlns:wp="http://schemas.openxmlformats.org/drawingml/2006/wordprocessingDrawing" xmlns:w10="urn:schemas-microsoft-com:office:word" xmlns:w="http://schemas.openxmlformats.org/wordprocessingml/2006/main" xmlns:wne="http://schemas.microsoft.com/office/word/2006/wordml">
-  <w:endnote w:type="separator" w:id="0">
+<w:endnotes xmlns:wpc="http://schemas.microsoft.com/office/word/2010/wordprocessingCanvas" xmlns:mc="http://schemas.openxmlformats.org/markup-compatibility/2006" xmlns:o="urn:schemas-microsoft-com:office:office" xmlns:r="http://schemas.openxmlformats.org/officeDocument/2006/relationships" xmlns:m="http://schemas.openxmlformats.org/officeDocument/2006/math" xmlns:v="urn:schemas-microsoft-com:vml" xmlns:wp14="http://schemas.microsoft.com/office/word/2010/wordprocessingDrawing" xmlns:wp="http://schemas.openxmlformats.org/drawingml/2006/wordprocessingDrawing" xmlns:w10="urn:schemas-microsoft-com:office:word" xmlns:w="http://schemas.openxmlformats.org/wordprocessingml/2006/main" xmlns:w14="http://schemas.microsoft.com/office/word/2010/wordml" xmlns:w15="http://schemas.microsoft.com/office/word/2012/wordml" xmlns:wpg="http://schemas.microsoft.com/office/word/2010/wordprocessingGroup" xmlns:wpi="http://schemas.microsoft.com/office/word/2010/wordprocessingInk" xmlns:wne="http://schemas.microsoft.com/office/word/2006/wordml" xmlns:wps="http://schemas.microsoft.com/office/word/2010/wordprocessingShape" mc:Ignorable="w14 w15 wp14">
+  <w:endnote w:type="separator" w:id="-1">
     <w:p>
       <w:r>
         <w:separator/>
       </w:r>
     </w:p>
   </w:endnote>
-  <w:endnote w:type="continuationSeparator" w:id="1">
+  <w:endnote w:type="continuationSeparator" w:id="0">
     <w:p>
       <w:r>
         <w:continuationSeparator/>
@@ -19447,15 +19844,15 @@
 </file>
 
 <file path=word/footnotes.xml><?xml version="1.0" encoding="utf-8"?>
-<w:footnotes xmlns:ve="http://schemas.openxmlformats.org/markup-compatibility/2006" xmlns:o="urn:schemas-microsoft-com:office:office" xmlns:r="http://schemas.openxmlformats.org/officeDocument/2006/relationships" xmlns:m="http://schemas.openxmlformats.org/officeDocument/2006/math" xmlns:v="urn:schemas-microsoft-com:vml" xmlns:wp="http://schemas.openxmlformats.org/drawingml/2006/wordprocessingDrawing" xmlns:w10="urn:schemas-microsoft-com:office:word" xmlns:w="http://schemas.openxmlformats.org/wordprocessingml/2006/main" xmlns:wne="http://schemas.microsoft.com/office/word/2006/wordml">
-  <w:footnote w:type="separator" w:id="0">
+<w:footnotes xmlns:wpc="http://schemas.microsoft.com/office/word/2010/wordprocessingCanvas" xmlns:mc="http://schemas.openxmlformats.org/markup-compatibility/2006" xmlns:o="urn:schemas-microsoft-com:office:office" xmlns:r="http://schemas.openxmlformats.org/officeDocument/2006/relationships" xmlns:m="http://schemas.openxmlformats.org/officeDocument/2006/math" xmlns:v="urn:schemas-microsoft-com:vml" xmlns:wp14="http://schemas.microsoft.com/office/word/2010/wordprocessingDrawing" xmlns:wp="http://schemas.openxmlformats.org/drawingml/2006/wordprocessingDrawing" xmlns:w10="urn:schemas-microsoft-com:office:word" xmlns:w="http://schemas.openxmlformats.org/wordprocessingml/2006/main" xmlns:w14="http://schemas.microsoft.com/office/word/2010/wordml" xmlns:w15="http://schemas.microsoft.com/office/word/2012/wordml" xmlns:wpg="http://schemas.microsoft.com/office/word/2010/wordprocessingGroup" xmlns:wpi="http://schemas.microsoft.com/office/word/2010/wordprocessingInk" xmlns:wne="http://schemas.microsoft.com/office/word/2006/wordml" xmlns:wps="http://schemas.microsoft.com/office/word/2010/wordprocessingShape" mc:Ignorable="w14 w15 wp14">
+  <w:footnote w:type="separator" w:id="-1">
     <w:p>
       <w:r>
         <w:separator/>
       </w:r>
     </w:p>
   </w:footnote>
-  <w:footnote w:type="continuationSeparator" w:id="1">
+  <w:footnote w:type="continuationSeparator" w:id="0">
     <w:p>
       <w:r>
         <w:continuationSeparator/>
@@ -19466,8 +19863,8 @@
 </file>
 
 <file path=word/numbering.xml><?xml version="1.0" encoding="utf-8"?>
-<w:numbering xmlns:ve="http://schemas.openxmlformats.org/markup-compatibility/2006" xmlns:o="urn:schemas-microsoft-com:office:office" xmlns:r="http://schemas.openxmlformats.org/officeDocument/2006/relationships" xmlns:m="http://schemas.openxmlformats.org/officeDocument/2006/math" xmlns:v="urn:schemas-microsoft-com:vml" xmlns:wp="http://schemas.openxmlformats.org/drawingml/2006/wordprocessingDrawing" xmlns:w10="urn:schemas-microsoft-com:office:word" xmlns:w="http://schemas.openxmlformats.org/wordprocessingml/2006/main" xmlns:wne="http://schemas.microsoft.com/office/word/2006/wordml">
-  <w:abstractNum w:abstractNumId="0">
+<w:numbering xmlns:wpc="http://schemas.microsoft.com/office/word/2010/wordprocessingCanvas" xmlns:mc="http://schemas.openxmlformats.org/markup-compatibility/2006" xmlns:o="urn:schemas-microsoft-com:office:office" xmlns:r="http://schemas.openxmlformats.org/officeDocument/2006/relationships" xmlns:m="http://schemas.openxmlformats.org/officeDocument/2006/math" xmlns:v="urn:schemas-microsoft-com:vml" xmlns:wp14="http://schemas.microsoft.com/office/word/2010/wordprocessingDrawing" xmlns:wp="http://schemas.openxmlformats.org/drawingml/2006/wordprocessingDrawing" xmlns:w10="urn:schemas-microsoft-com:office:word" xmlns:w="http://schemas.openxmlformats.org/wordprocessingml/2006/main" xmlns:w14="http://schemas.microsoft.com/office/word/2010/wordml" xmlns:w15="http://schemas.microsoft.com/office/word/2012/wordml" xmlns:wpg="http://schemas.microsoft.com/office/word/2010/wordprocessingGroup" xmlns:wpi="http://schemas.microsoft.com/office/word/2010/wordprocessingInk" xmlns:wne="http://schemas.microsoft.com/office/word/2006/wordml" xmlns:wps="http://schemas.microsoft.com/office/word/2010/wordprocessingShape" mc:Ignorable="w14 w15 wp14">
+  <w:abstractNum w:abstractNumId="0" w15:restartNumberingAfterBreak="0">
     <w:nsid w:val="0D5C256A"/>
     <w:multiLevelType w:val="hybridMultilevel"/>
     <w:tmpl w:val="9970CBE0"/>
@@ -19583,7 +19980,7 @@
       </w:pPr>
     </w:lvl>
   </w:abstractNum>
-  <w:abstractNum w:abstractNumId="1">
+  <w:abstractNum w:abstractNumId="1" w15:restartNumberingAfterBreak="0">
     <w:nsid w:val="0E341F3F"/>
     <w:multiLevelType w:val="multilevel"/>
     <w:tmpl w:val="EE68B7CC"/>
@@ -19704,7 +20101,7 @@
       </w:rPr>
     </w:lvl>
   </w:abstractNum>
-  <w:abstractNum w:abstractNumId="2">
+  <w:abstractNum w:abstractNumId="2" w15:restartNumberingAfterBreak="0">
     <w:nsid w:val="3FBE24F6"/>
     <w:multiLevelType w:val="hybridMultilevel"/>
     <w:tmpl w:val="4DB6BDAA"/>
@@ -19823,7 +20220,7 @@
       </w:pPr>
     </w:lvl>
   </w:abstractNum>
-  <w:abstractNum w:abstractNumId="3">
+  <w:abstractNum w:abstractNumId="3" w15:restartNumberingAfterBreak="0">
     <w:nsid w:val="6DC86249"/>
     <w:multiLevelType w:val="hybridMultilevel"/>
     <w:tmpl w:val="D670071C"/>
@@ -19955,7 +20352,7 @@
 </file>
 
 <file path=word/styles.xml><?xml version="1.0" encoding="utf-8"?>
-<w:styles xmlns:r="http://schemas.openxmlformats.org/officeDocument/2006/relationships" xmlns:w="http://schemas.openxmlformats.org/wordprocessingml/2006/main">
+<w:styles xmlns:mc="http://schemas.openxmlformats.org/markup-compatibility/2006" xmlns:r="http://schemas.openxmlformats.org/officeDocument/2006/relationships" xmlns:w="http://schemas.openxmlformats.org/wordprocessingml/2006/main" xmlns:w14="http://schemas.microsoft.com/office/word/2010/wordml" xmlns:w15="http://schemas.microsoft.com/office/word/2012/wordml" mc:Ignorable="w14 w15">
   <w:docDefaults>
     <w:rPrDefault>
       <w:rPr>
@@ -19968,146 +20365,378 @@
     </w:rPrDefault>
     <w:pPrDefault/>
   </w:docDefaults>
-  <w:latentStyles w:defLockedState="0" w:defUIPriority="99" w:defSemiHidden="1" w:defUnhideWhenUsed="1" w:defQFormat="0" w:count="267">
-    <w:lsdException w:name="Normal" w:semiHidden="0" w:uiPriority="0" w:unhideWhenUsed="0" w:qFormat="1"/>
-    <w:lsdException w:name="heading 1" w:semiHidden="0" w:uiPriority="9" w:unhideWhenUsed="0" w:qFormat="1"/>
-    <w:lsdException w:name="heading 2" w:uiPriority="9" w:qFormat="1"/>
-    <w:lsdException w:name="heading 3" w:uiPriority="9" w:qFormat="1"/>
-    <w:lsdException w:name="heading 4" w:uiPriority="9" w:qFormat="1"/>
-    <w:lsdException w:name="heading 5" w:uiPriority="9" w:qFormat="1"/>
-    <w:lsdException w:name="heading 6" w:uiPriority="9" w:qFormat="1"/>
-    <w:lsdException w:name="heading 7" w:uiPriority="9" w:qFormat="1"/>
-    <w:lsdException w:name="heading 8" w:uiPriority="9" w:qFormat="1"/>
-    <w:lsdException w:name="heading 9" w:uiPriority="9" w:qFormat="1"/>
-    <w:lsdException w:name="toc 1" w:uiPriority="39"/>
-    <w:lsdException w:name="toc 2" w:uiPriority="39"/>
-    <w:lsdException w:name="toc 3" w:uiPriority="39"/>
-    <w:lsdException w:name="toc 4" w:uiPriority="39"/>
-    <w:lsdException w:name="toc 5" w:uiPriority="39"/>
-    <w:lsdException w:name="toc 6" w:uiPriority="39"/>
-    <w:lsdException w:name="toc 7" w:uiPriority="39"/>
-    <w:lsdException w:name="toc 8" w:uiPriority="39"/>
-    <w:lsdException w:name="toc 9" w:uiPriority="39"/>
-    <w:lsdException w:name="Normal Indent" w:uiPriority="0"/>
-    <w:lsdException w:name="caption" w:uiPriority="35" w:qFormat="1"/>
-    <w:lsdException w:name="Title" w:semiHidden="0" w:uiPriority="10" w:unhideWhenUsed="0" w:qFormat="1"/>
-    <w:lsdException w:name="Default Paragraph Font" w:uiPriority="1"/>
-    <w:lsdException w:name="Subtitle" w:semiHidden="0" w:uiPriority="11" w:unhideWhenUsed="0" w:qFormat="1"/>
-    <w:lsdException w:name="FollowedHyperlink" w:uiPriority="0"/>
-    <w:lsdException w:name="Strong" w:semiHidden="0" w:uiPriority="22" w:unhideWhenUsed="0" w:qFormat="1"/>
-    <w:lsdException w:name="Emphasis" w:semiHidden="0" w:uiPriority="20" w:unhideWhenUsed="0" w:qFormat="1"/>
-    <w:lsdException w:name="Table Grid" w:semiHidden="0" w:uiPriority="59" w:unhideWhenUsed="0"/>
-    <w:lsdException w:name="Placeholder Text" w:unhideWhenUsed="0"/>
-    <w:lsdException w:name="No Spacing" w:semiHidden="0" w:uiPriority="1" w:unhideWhenUsed="0" w:qFormat="1"/>
-    <w:lsdException w:name="Light Shading" w:semiHidden="0" w:uiPriority="60" w:unhideWhenUsed="0"/>
-    <w:lsdException w:name="Light List" w:semiHidden="0" w:uiPriority="61" w:unhideWhenUsed="0"/>
-    <w:lsdException w:name="Light Grid" w:semiHidden="0" w:uiPriority="62" w:unhideWhenUsed="0"/>
-    <w:lsdException w:name="Medium Shading 1" w:semiHidden="0" w:uiPriority="63" w:unhideWhenUsed="0"/>
-    <w:lsdException w:name="Medium Shading 2" w:semiHidden="0" w:uiPriority="64" w:unhideWhenUsed="0"/>
-    <w:lsdException w:name="Medium List 1" w:semiHidden="0" w:uiPriority="65" w:unhideWhenUsed="0"/>
-    <w:lsdException w:name="Medium List 2" w:semiHidden="0" w:uiPriority="66" w:unhideWhenUsed="0"/>
-    <w:lsdException w:name="Medium Grid 1" w:semiHidden="0" w:uiPriority="67" w:unhideWhenUsed="0"/>
-    <w:lsdException w:name="Medium Grid 2" w:semiHidden="0" w:uiPriority="68" w:unhideWhenUsed="0"/>
-    <w:lsdException w:name="Medium Grid 3" w:semiHidden="0" w:uiPriority="69" w:unhideWhenUsed="0"/>
-    <w:lsdException w:name="Dark List" w:semiHidden="0" w:uiPriority="70" w:unhideWhenUsed="0"/>
-    <w:lsdException w:name="Colorful Shading" w:semiHidden="0" w:uiPriority="71" w:unhideWhenUsed="0"/>
-    <w:lsdException w:name="Colorful List" w:semiHidden="0" w:uiPriority="72" w:unhideWhenUsed="0"/>
-    <w:lsdException w:name="Colorful Grid" w:semiHidden="0" w:uiPriority="73" w:unhideWhenUsed="0"/>
-    <w:lsdException w:name="Light Shading Accent 1" w:semiHidden="0" w:uiPriority="60" w:unhideWhenUsed="0"/>
-    <w:lsdException w:name="Light List Accent 1" w:semiHidden="0" w:uiPriority="61" w:unhideWhenUsed="0"/>
-    <w:lsdException w:name="Light Grid Accent 1" w:semiHidden="0" w:uiPriority="62" w:unhideWhenUsed="0"/>
-    <w:lsdException w:name="Medium Shading 1 Accent 1" w:semiHidden="0" w:uiPriority="63" w:unhideWhenUsed="0"/>
-    <w:lsdException w:name="Medium Shading 2 Accent 1" w:semiHidden="0" w:uiPriority="64" w:unhideWhenUsed="0"/>
-    <w:lsdException w:name="Medium List 1 Accent 1" w:semiHidden="0" w:uiPriority="65" w:unhideWhenUsed="0"/>
-    <w:lsdException w:name="Revision" w:unhideWhenUsed="0"/>
-    <w:lsdException w:name="List Paragraph" w:semiHidden="0" w:uiPriority="34" w:unhideWhenUsed="0" w:qFormat="1"/>
-    <w:lsdException w:name="Quote" w:semiHidden="0" w:uiPriority="29" w:unhideWhenUsed="0" w:qFormat="1"/>
-    <w:lsdException w:name="Intense Quote" w:semiHidden="0" w:uiPriority="30" w:unhideWhenUsed="0" w:qFormat="1"/>
-    <w:lsdException w:name="Medium List 2 Accent 1" w:semiHidden="0" w:uiPriority="66" w:unhideWhenUsed="0"/>
-    <w:lsdException w:name="Medium Grid 1 Accent 1" w:semiHidden="0" w:uiPriority="67" w:unhideWhenUsed="0"/>
-    <w:lsdException w:name="Medium Grid 2 Accent 1" w:semiHidden="0" w:uiPriority="68" w:unhideWhenUsed="0"/>
-    <w:lsdException w:name="Medium Grid 3 Accent 1" w:semiHidden="0" w:uiPriority="69" w:unhideWhenUsed="0"/>
-    <w:lsdException w:name="Dark List Accent 1" w:semiHidden="0" w:uiPriority="70" w:unhideWhenUsed="0"/>
-    <w:lsdException w:name="Colorful Shading Accent 1" w:semiHidden="0" w:uiPriority="71" w:unhideWhenUsed="0"/>
-    <w:lsdException w:name="Colorful List Accent 1" w:semiHidden="0" w:uiPriority="72" w:unhideWhenUsed="0"/>
-    <w:lsdException w:name="Colorful Grid Accent 1" w:semiHidden="0" w:uiPriority="73" w:unhideWhenUsed="0"/>
-    <w:lsdException w:name="Light Shading Accent 2" w:semiHidden="0" w:uiPriority="60" w:unhideWhenUsed="0"/>
-    <w:lsdException w:name="Light List Accent 2" w:semiHidden="0" w:uiPriority="61" w:unhideWhenUsed="0"/>
-    <w:lsdException w:name="Light Grid Accent 2" w:semiHidden="0" w:uiPriority="62" w:unhideWhenUsed="0"/>
-    <w:lsdException w:name="Medium Shading 1 Accent 2" w:semiHidden="0" w:uiPriority="63" w:unhideWhenUsed="0"/>
-    <w:lsdException w:name="Medium Shading 2 Accent 2" w:semiHidden="0" w:uiPriority="64" w:unhideWhenUsed="0"/>
-    <w:lsdException w:name="Medium List 1 Accent 2" w:semiHidden="0" w:uiPriority="65" w:unhideWhenUsed="0"/>
-    <w:lsdException w:name="Medium List 2 Accent 2" w:semiHidden="0" w:uiPriority="66" w:unhideWhenUsed="0"/>
-    <w:lsdException w:name="Medium Grid 1 Accent 2" w:semiHidden="0" w:uiPriority="67" w:unhideWhenUsed="0"/>
-    <w:lsdException w:name="Medium Grid 2 Accent 2" w:semiHidden="0" w:uiPriority="68" w:unhideWhenUsed="0"/>
-    <w:lsdException w:name="Medium Grid 3 Accent 2" w:semiHidden="0" w:uiPriority="69" w:unhideWhenUsed="0"/>
-    <w:lsdException w:name="Dark List Accent 2" w:semiHidden="0" w:uiPriority="70" w:unhideWhenUsed="0"/>
-    <w:lsdException w:name="Colorful Shading Accent 2" w:semiHidden="0" w:uiPriority="71" w:unhideWhenUsed="0"/>
-    <w:lsdException w:name="Colorful List Accent 2" w:semiHidden="0" w:uiPriority="72" w:unhideWhenUsed="0"/>
-    <w:lsdException w:name="Colorful Grid Accent 2" w:semiHidden="0" w:uiPriority="73" w:unhideWhenUsed="0"/>
-    <w:lsdException w:name="Light Shading Accent 3" w:semiHidden="0" w:uiPriority="60" w:unhideWhenUsed="0"/>
-    <w:lsdException w:name="Light List Accent 3" w:semiHidden="0" w:uiPriority="61" w:unhideWhenUsed="0"/>
-    <w:lsdException w:name="Light Grid Accent 3" w:semiHidden="0" w:uiPriority="62" w:unhideWhenUsed="0"/>
-    <w:lsdException w:name="Medium Shading 1 Accent 3" w:semiHidden="0" w:uiPriority="63" w:unhideWhenUsed="0"/>
-    <w:lsdException w:name="Medium Shading 2 Accent 3" w:semiHidden="0" w:uiPriority="64" w:unhideWhenUsed="0"/>
-    <w:lsdException w:name="Medium List 1 Accent 3" w:semiHidden="0" w:uiPriority="65" w:unhideWhenUsed="0"/>
-    <w:lsdException w:name="Medium List 2 Accent 3" w:semiHidden="0" w:uiPriority="66" w:unhideWhenUsed="0"/>
-    <w:lsdException w:name="Medium Grid 1 Accent 3" w:semiHidden="0" w:uiPriority="67" w:unhideWhenUsed="0"/>
-    <w:lsdException w:name="Medium Grid 2 Accent 3" w:semiHidden="0" w:uiPriority="68" w:unhideWhenUsed="0"/>
-    <w:lsdException w:name="Medium Grid 3 Accent 3" w:semiHidden="0" w:uiPriority="69" w:unhideWhenUsed="0"/>
-    <w:lsdException w:name="Dark List Accent 3" w:semiHidden="0" w:uiPriority="70" w:unhideWhenUsed="0"/>
-    <w:lsdException w:name="Colorful Shading Accent 3" w:semiHidden="0" w:uiPriority="71" w:unhideWhenUsed="0"/>
-    <w:lsdException w:name="Colorful List Accent 3" w:semiHidden="0" w:uiPriority="72" w:unhideWhenUsed="0"/>
-    <w:lsdException w:name="Colorful Grid Accent 3" w:semiHidden="0" w:uiPriority="73" w:unhideWhenUsed="0"/>
-    <w:lsdException w:name="Light Shading Accent 4" w:semiHidden="0" w:uiPriority="60" w:unhideWhenUsed="0"/>
-    <w:lsdException w:name="Light List Accent 4" w:semiHidden="0" w:uiPriority="61" w:unhideWhenUsed="0"/>
-    <w:lsdException w:name="Light Grid Accent 4" w:semiHidden="0" w:uiPriority="62" w:unhideWhenUsed="0"/>
-    <w:lsdException w:name="Medium Shading 1 Accent 4" w:semiHidden="0" w:uiPriority="63" w:unhideWhenUsed="0"/>
-    <w:lsdException w:name="Medium Shading 2 Accent 4" w:semiHidden="0" w:uiPriority="64" w:unhideWhenUsed="0"/>
-    <w:lsdException w:name="Medium List 1 Accent 4" w:semiHidden="0" w:uiPriority="65" w:unhideWhenUsed="0"/>
-    <w:lsdException w:name="Medium List 2 Accent 4" w:semiHidden="0" w:uiPriority="66" w:unhideWhenUsed="0"/>
-    <w:lsdException w:name="Medium Grid 1 Accent 4" w:semiHidden="0" w:uiPriority="67" w:unhideWhenUsed="0"/>
-    <w:lsdException w:name="Medium Grid 2 Accent 4" w:semiHidden="0" w:uiPriority="68" w:unhideWhenUsed="0"/>
-    <w:lsdException w:name="Medium Grid 3 Accent 4" w:semiHidden="0" w:uiPriority="69" w:unhideWhenUsed="0"/>
-    <w:lsdException w:name="Dark List Accent 4" w:semiHidden="0" w:uiPriority="70" w:unhideWhenUsed="0"/>
-    <w:lsdException w:name="Colorful Shading Accent 4" w:semiHidden="0" w:uiPriority="71" w:unhideWhenUsed="0"/>
-    <w:lsdException w:name="Colorful List Accent 4" w:semiHidden="0" w:uiPriority="72" w:unhideWhenUsed="0"/>
-    <w:lsdException w:name="Colorful Grid Accent 4" w:semiHidden="0" w:uiPriority="73" w:unhideWhenUsed="0"/>
-    <w:lsdException w:name="Light Shading Accent 5" w:semiHidden="0" w:uiPriority="60" w:unhideWhenUsed="0"/>
-    <w:lsdException w:name="Light List Accent 5" w:semiHidden="0" w:uiPriority="61" w:unhideWhenUsed="0"/>
-    <w:lsdException w:name="Light Grid Accent 5" w:semiHidden="0" w:uiPriority="62" w:unhideWhenUsed="0"/>
-    <w:lsdException w:name="Medium Shading 1 Accent 5" w:semiHidden="0" w:uiPriority="63" w:unhideWhenUsed="0"/>
-    <w:lsdException w:name="Medium Shading 2 Accent 5" w:semiHidden="0" w:uiPriority="64" w:unhideWhenUsed="0"/>
-    <w:lsdException w:name="Medium List 1 Accent 5" w:semiHidden="0" w:uiPriority="65" w:unhideWhenUsed="0"/>
-    <w:lsdException w:name="Medium List 2 Accent 5" w:semiHidden="0" w:uiPriority="66" w:unhideWhenUsed="0"/>
-    <w:lsdException w:name="Medium Grid 1 Accent 5" w:semiHidden="0" w:uiPriority="67" w:unhideWhenUsed="0"/>
-    <w:lsdException w:name="Medium Grid 2 Accent 5" w:semiHidden="0" w:uiPriority="68" w:unhideWhenUsed="0"/>
-    <w:lsdException w:name="Medium Grid 3 Accent 5" w:semiHidden="0" w:uiPriority="69" w:unhideWhenUsed="0"/>
-    <w:lsdException w:name="Dark List Accent 5" w:semiHidden="0" w:uiPriority="70" w:unhideWhenUsed="0"/>
-    <w:lsdException w:name="Colorful Shading Accent 5" w:semiHidden="0" w:uiPriority="71" w:unhideWhenUsed="0"/>
-    <w:lsdException w:name="Colorful List Accent 5" w:semiHidden="0" w:uiPriority="72" w:unhideWhenUsed="0"/>
-    <w:lsdException w:name="Colorful Grid Accent 5" w:semiHidden="0" w:uiPriority="73" w:unhideWhenUsed="0"/>
-    <w:lsdException w:name="Light Shading Accent 6" w:semiHidden="0" w:uiPriority="60" w:unhideWhenUsed="0"/>
-    <w:lsdException w:name="Light List Accent 6" w:semiHidden="0" w:uiPriority="61" w:unhideWhenUsed="0"/>
-    <w:lsdException w:name="Light Grid Accent 6" w:semiHidden="0" w:uiPriority="62" w:unhideWhenUsed="0"/>
-    <w:lsdException w:name="Medium Shading 1 Accent 6" w:semiHidden="0" w:uiPriority="63" w:unhideWhenUsed="0"/>
-    <w:lsdException w:name="Medium Shading 2 Accent 6" w:semiHidden="0" w:uiPriority="64" w:unhideWhenUsed="0"/>
-    <w:lsdException w:name="Medium List 1 Accent 6" w:semiHidden="0" w:uiPriority="65" w:unhideWhenUsed="0"/>
-    <w:lsdException w:name="Medium List 2 Accent 6" w:semiHidden="0" w:uiPriority="66" w:unhideWhenUsed="0"/>
-    <w:lsdException w:name="Medium Grid 1 Accent 6" w:semiHidden="0" w:uiPriority="67" w:unhideWhenUsed="0"/>
-    <w:lsdException w:name="Medium Grid 2 Accent 6" w:semiHidden="0" w:uiPriority="68" w:unhideWhenUsed="0"/>
-    <w:lsdException w:name="Medium Grid 3 Accent 6" w:semiHidden="0" w:uiPriority="69" w:unhideWhenUsed="0"/>
-    <w:lsdException w:name="Dark List Accent 6" w:semiHidden="0" w:uiPriority="70" w:unhideWhenUsed="0"/>
-    <w:lsdException w:name="Colorful Shading Accent 6" w:semiHidden="0" w:uiPriority="71" w:unhideWhenUsed="0"/>
-    <w:lsdException w:name="Colorful List Accent 6" w:semiHidden="0" w:uiPriority="72" w:unhideWhenUsed="0"/>
-    <w:lsdException w:name="Colorful Grid Accent 6" w:semiHidden="0" w:uiPriority="73" w:unhideWhenUsed="0"/>
-    <w:lsdException w:name="Subtle Emphasis" w:semiHidden="0" w:uiPriority="19" w:unhideWhenUsed="0" w:qFormat="1"/>
-    <w:lsdException w:name="Intense Emphasis" w:semiHidden="0" w:uiPriority="21" w:unhideWhenUsed="0" w:qFormat="1"/>
-    <w:lsdException w:name="Subtle Reference" w:semiHidden="0" w:uiPriority="31" w:unhideWhenUsed="0" w:qFormat="1"/>
-    <w:lsdException w:name="Intense Reference" w:semiHidden="0" w:uiPriority="32" w:unhideWhenUsed="0" w:qFormat="1"/>
-    <w:lsdException w:name="Book Title" w:semiHidden="0" w:uiPriority="33" w:unhideWhenUsed="0" w:qFormat="1"/>
-    <w:lsdException w:name="Bibliography" w:uiPriority="37"/>
-    <w:lsdException w:name="TOC Heading" w:uiPriority="39" w:qFormat="1"/>
+  <w:latentStyles w:defLockedState="0" w:defUIPriority="99" w:defSemiHidden="0" w:defUnhideWhenUsed="0" w:defQFormat="0" w:count="371">
+    <w:lsdException w:name="Normal" w:uiPriority="0" w:qFormat="1"/>
+    <w:lsdException w:name="heading 1" w:uiPriority="9" w:qFormat="1"/>
+    <w:lsdException w:name="heading 2" w:semiHidden="1" w:uiPriority="9" w:unhideWhenUsed="1" w:qFormat="1"/>
+    <w:lsdException w:name="heading 3" w:semiHidden="1" w:uiPriority="9" w:unhideWhenUsed="1" w:qFormat="1"/>
+    <w:lsdException w:name="heading 4" w:semiHidden="1" w:uiPriority="9" w:unhideWhenUsed="1" w:qFormat="1"/>
+    <w:lsdException w:name="heading 5" w:semiHidden="1" w:uiPriority="9" w:unhideWhenUsed="1" w:qFormat="1"/>
+    <w:lsdException w:name="heading 6" w:semiHidden="1" w:uiPriority="9" w:unhideWhenUsed="1" w:qFormat="1"/>
+    <w:lsdException w:name="heading 7" w:semiHidden="1" w:uiPriority="9" w:unhideWhenUsed="1" w:qFormat="1"/>
+    <w:lsdException w:name="heading 8" w:semiHidden="1" w:uiPriority="9" w:unhideWhenUsed="1" w:qFormat="1"/>
+    <w:lsdException w:name="heading 9" w:semiHidden="1" w:uiPriority="9" w:unhideWhenUsed="1" w:qFormat="1"/>
+    <w:lsdException w:name="index 1" w:semiHidden="1" w:unhideWhenUsed="1"/>
+    <w:lsdException w:name="index 2" w:semiHidden="1" w:unhideWhenUsed="1"/>
+    <w:lsdException w:name="index 3" w:semiHidden="1" w:unhideWhenUsed="1"/>
+    <w:lsdException w:name="index 4" w:semiHidden="1" w:unhideWhenUsed="1"/>
+    <w:lsdException w:name="index 5" w:semiHidden="1" w:unhideWhenUsed="1"/>
+    <w:lsdException w:name="index 6" w:semiHidden="1" w:unhideWhenUsed="1"/>
+    <w:lsdException w:name="index 7" w:semiHidden="1" w:unhideWhenUsed="1"/>
+    <w:lsdException w:name="index 8" w:semiHidden="1" w:unhideWhenUsed="1"/>
+    <w:lsdException w:name="index 9" w:semiHidden="1" w:unhideWhenUsed="1"/>
+    <w:lsdException w:name="toc 1" w:semiHidden="1" w:uiPriority="39" w:unhideWhenUsed="1"/>
+    <w:lsdException w:name="toc 2" w:semiHidden="1" w:uiPriority="39" w:unhideWhenUsed="1"/>
+    <w:lsdException w:name="toc 3" w:semiHidden="1" w:uiPriority="39" w:unhideWhenUsed="1"/>
+    <w:lsdException w:name="toc 4" w:semiHidden="1" w:uiPriority="39" w:unhideWhenUsed="1"/>
+    <w:lsdException w:name="toc 5" w:semiHidden="1" w:uiPriority="39" w:unhideWhenUsed="1"/>
+    <w:lsdException w:name="toc 6" w:semiHidden="1" w:uiPriority="39" w:unhideWhenUsed="1"/>
+    <w:lsdException w:name="toc 7" w:semiHidden="1" w:uiPriority="39" w:unhideWhenUsed="1"/>
+    <w:lsdException w:name="toc 8" w:semiHidden="1" w:uiPriority="39" w:unhideWhenUsed="1"/>
+    <w:lsdException w:name="toc 9" w:semiHidden="1" w:uiPriority="39" w:unhideWhenUsed="1"/>
+    <w:lsdException w:name="Normal Indent" w:semiHidden="1" w:uiPriority="0" w:unhideWhenUsed="1"/>
+    <w:lsdException w:name="footnote text" w:semiHidden="1" w:unhideWhenUsed="1"/>
+    <w:lsdException w:name="annotation text" w:semiHidden="1" w:unhideWhenUsed="1"/>
+    <w:lsdException w:name="header" w:semiHidden="1" w:unhideWhenUsed="1"/>
+    <w:lsdException w:name="footer" w:semiHidden="1" w:unhideWhenUsed="1"/>
+    <w:lsdException w:name="index heading" w:semiHidden="1" w:unhideWhenUsed="1"/>
+    <w:lsdException w:name="caption" w:semiHidden="1" w:uiPriority="35" w:unhideWhenUsed="1" w:qFormat="1"/>
+    <w:lsdException w:name="table of figures" w:semiHidden="1" w:unhideWhenUsed="1"/>
+    <w:lsdException w:name="envelope address" w:semiHidden="1" w:unhideWhenUsed="1"/>
+    <w:lsdException w:name="envelope return" w:semiHidden="1" w:unhideWhenUsed="1"/>
+    <w:lsdException w:name="footnote reference" w:semiHidden="1" w:unhideWhenUsed="1"/>
+    <w:lsdException w:name="annotation reference" w:semiHidden="1" w:unhideWhenUsed="1"/>
+    <w:lsdException w:name="line number" w:semiHidden="1" w:unhideWhenUsed="1"/>
+    <w:lsdException w:name="page number" w:semiHidden="1" w:unhideWhenUsed="1"/>
+    <w:lsdException w:name="endnote reference" w:semiHidden="1" w:unhideWhenUsed="1"/>
+    <w:lsdException w:name="endnote text" w:semiHidden="1" w:unhideWhenUsed="1"/>
+    <w:lsdException w:name="table of authorities" w:semiHidden="1" w:unhideWhenUsed="1"/>
+    <w:lsdException w:name="macro" w:semiHidden="1" w:unhideWhenUsed="1"/>
+    <w:lsdException w:name="toa heading" w:semiHidden="1" w:unhideWhenUsed="1"/>
+    <w:lsdException w:name="List" w:semiHidden="1" w:unhideWhenUsed="1"/>
+    <w:lsdException w:name="List Bullet" w:semiHidden="1" w:unhideWhenUsed="1"/>
+    <w:lsdException w:name="List Number" w:semiHidden="1" w:unhideWhenUsed="1"/>
+    <w:lsdException w:name="List 2" w:semiHidden="1" w:unhideWhenUsed="1"/>
+    <w:lsdException w:name="List 3" w:semiHidden="1" w:unhideWhenUsed="1"/>
+    <w:lsdException w:name="List 4" w:semiHidden="1" w:unhideWhenUsed="1"/>
+    <w:lsdException w:name="List 5" w:semiHidden="1" w:unhideWhenUsed="1"/>
+    <w:lsdException w:name="List Bullet 2" w:semiHidden="1" w:unhideWhenUsed="1"/>
+    <w:lsdException w:name="List Bullet 3" w:semiHidden="1" w:unhideWhenUsed="1"/>
+    <w:lsdException w:name="List Bullet 4" w:semiHidden="1" w:unhideWhenUsed="1"/>
+    <w:lsdException w:name="List Bullet 5" w:semiHidden="1" w:unhideWhenUsed="1"/>
+    <w:lsdException w:name="List Number 2" w:semiHidden="1" w:unhideWhenUsed="1"/>
+    <w:lsdException w:name="List Number 3" w:semiHidden="1" w:unhideWhenUsed="1"/>
+    <w:lsdException w:name="List Number 4" w:semiHidden="1" w:unhideWhenUsed="1"/>
+    <w:lsdException w:name="List Number 5" w:semiHidden="1" w:unhideWhenUsed="1"/>
+    <w:lsdException w:name="Title" w:uiPriority="10" w:qFormat="1"/>
+    <w:lsdException w:name="Closing" w:semiHidden="1" w:unhideWhenUsed="1"/>
+    <w:lsdException w:name="Signature" w:semiHidden="1" w:unhideWhenUsed="1"/>
+    <w:lsdException w:name="Default Paragraph Font" w:semiHidden="1" w:uiPriority="1" w:unhideWhenUsed="1"/>
+    <w:lsdException w:name="Body Text" w:semiHidden="1" w:unhideWhenUsed="1"/>
+    <w:lsdException w:name="Body Text Indent" w:semiHidden="1" w:unhideWhenUsed="1"/>
+    <w:lsdException w:name="List Continue" w:semiHidden="1" w:unhideWhenUsed="1"/>
+    <w:lsdException w:name="List Continue 2" w:semiHidden="1" w:unhideWhenUsed="1"/>
+    <w:lsdException w:name="List Continue 3" w:semiHidden="1" w:unhideWhenUsed="1"/>
+    <w:lsdException w:name="List Continue 4" w:semiHidden="1" w:unhideWhenUsed="1"/>
+    <w:lsdException w:name="List Continue 5" w:semiHidden="1" w:unhideWhenUsed="1"/>
+    <w:lsdException w:name="Message Header" w:semiHidden="1" w:unhideWhenUsed="1"/>
+    <w:lsdException w:name="Subtitle" w:uiPriority="11" w:qFormat="1"/>
+    <w:lsdException w:name="Salutation" w:semiHidden="1" w:unhideWhenUsed="1"/>
+    <w:lsdException w:name="Date" w:semiHidden="1" w:unhideWhenUsed="1"/>
+    <w:lsdException w:name="Body Text First Indent" w:semiHidden="1" w:unhideWhenUsed="1"/>
+    <w:lsdException w:name="Body Text First Indent 2" w:semiHidden="1" w:unhideWhenUsed="1"/>
+    <w:lsdException w:name="Note Heading" w:semiHidden="1" w:unhideWhenUsed="1"/>
+    <w:lsdException w:name="Body Text 2" w:semiHidden="1" w:unhideWhenUsed="1"/>
+    <w:lsdException w:name="Body Text 3" w:semiHidden="1" w:unhideWhenUsed="1"/>
+    <w:lsdException w:name="Body Text Indent 2" w:semiHidden="1" w:unhideWhenUsed="1"/>
+    <w:lsdException w:name="Body Text Indent 3" w:semiHidden="1" w:unhideWhenUsed="1"/>
+    <w:lsdException w:name="Block Text" w:semiHidden="1" w:unhideWhenUsed="1"/>
+    <w:lsdException w:name="Hyperlink" w:semiHidden="1" w:unhideWhenUsed="1"/>
+    <w:lsdException w:name="FollowedHyperlink" w:semiHidden="1" w:uiPriority="0" w:unhideWhenUsed="1"/>
+    <w:lsdException w:name="Strong" w:uiPriority="22" w:qFormat="1"/>
+    <w:lsdException w:name="Emphasis" w:uiPriority="20" w:qFormat="1"/>
+    <w:lsdException w:name="Document Map" w:semiHidden="1" w:unhideWhenUsed="1"/>
+    <w:lsdException w:name="Plain Text" w:semiHidden="1" w:unhideWhenUsed="1"/>
+    <w:lsdException w:name="E-mail Signature" w:semiHidden="1" w:unhideWhenUsed="1"/>
+    <w:lsdException w:name="HTML Top of Form" w:semiHidden="1" w:unhideWhenUsed="1"/>
+    <w:lsdException w:name="HTML Bottom of Form" w:semiHidden="1" w:unhideWhenUsed="1"/>
+    <w:lsdException w:name="Normal (Web)" w:semiHidden="1" w:unhideWhenUsed="1"/>
+    <w:lsdException w:name="HTML Acronym" w:semiHidden="1" w:unhideWhenUsed="1"/>
+    <w:lsdException w:name="HTML Address" w:semiHidden="1" w:unhideWhenUsed="1"/>
+    <w:lsdException w:name="HTML Cite" w:semiHidden="1" w:unhideWhenUsed="1"/>
+    <w:lsdException w:name="HTML Code" w:semiHidden="1" w:unhideWhenUsed="1"/>
+    <w:lsdException w:name="HTML Definition" w:semiHidden="1" w:unhideWhenUsed="1"/>
+    <w:lsdException w:name="HTML Keyboard" w:semiHidden="1" w:unhideWhenUsed="1"/>
+    <w:lsdException w:name="HTML Preformatted" w:semiHidden="1" w:unhideWhenUsed="1"/>
+    <w:lsdException w:name="HTML Sample" w:semiHidden="1" w:unhideWhenUsed="1"/>
+    <w:lsdException w:name="HTML Typewriter" w:semiHidden="1" w:unhideWhenUsed="1"/>
+    <w:lsdException w:name="HTML Variable" w:semiHidden="1" w:unhideWhenUsed="1"/>
+    <w:lsdException w:name="Normal Table" w:semiHidden="1" w:unhideWhenUsed="1"/>
+    <w:lsdException w:name="annotation subject" w:semiHidden="1" w:unhideWhenUsed="1"/>
+    <w:lsdException w:name="No List" w:semiHidden="1" w:unhideWhenUsed="1"/>
+    <w:lsdException w:name="Outline List 1" w:semiHidden="1" w:unhideWhenUsed="1"/>
+    <w:lsdException w:name="Outline List 2" w:semiHidden="1" w:unhideWhenUsed="1"/>
+    <w:lsdException w:name="Outline List 3" w:semiHidden="1" w:unhideWhenUsed="1"/>
+    <w:lsdException w:name="Table Simple 1" w:semiHidden="1" w:unhideWhenUsed="1"/>
+    <w:lsdException w:name="Table Simple 2" w:semiHidden="1" w:unhideWhenUsed="1"/>
+    <w:lsdException w:name="Table Simple 3" w:semiHidden="1" w:unhideWhenUsed="1"/>
+    <w:lsdException w:name="Table Classic 1" w:semiHidden="1" w:unhideWhenUsed="1"/>
+    <w:lsdException w:name="Table Classic 2" w:semiHidden="1" w:unhideWhenUsed="1"/>
+    <w:lsdException w:name="Table Classic 3" w:semiHidden="1" w:unhideWhenUsed="1"/>
+    <w:lsdException w:name="Table Classic 4" w:semiHidden="1" w:unhideWhenUsed="1"/>
+    <w:lsdException w:name="Table Colorful 1" w:semiHidden="1" w:unhideWhenUsed="1"/>
+    <w:lsdException w:name="Table Colorful 2" w:semiHidden="1" w:unhideWhenUsed="1"/>
+    <w:lsdException w:name="Table Colorful 3" w:semiHidden="1" w:unhideWhenUsed="1"/>
+    <w:lsdException w:name="Table Columns 1" w:semiHidden="1" w:unhideWhenUsed="1"/>
+    <w:lsdException w:name="Table Columns 2" w:semiHidden="1" w:unhideWhenUsed="1"/>
+    <w:lsdException w:name="Table Columns 3" w:semiHidden="1" w:unhideWhenUsed="1"/>
+    <w:lsdException w:name="Table Columns 4" w:semiHidden="1" w:unhideWhenUsed="1"/>
+    <w:lsdException w:name="Table Columns 5" w:semiHidden="1" w:unhideWhenUsed="1"/>
+    <w:lsdException w:name="Table Grid 1" w:semiHidden="1" w:unhideWhenUsed="1"/>
+    <w:lsdException w:name="Table Grid 2" w:semiHidden="1" w:unhideWhenUsed="1"/>
+    <w:lsdException w:name="Table Grid 3" w:semiHidden="1" w:unhideWhenUsed="1"/>
+    <w:lsdException w:name="Table Grid 4" w:semiHidden="1" w:unhideWhenUsed="1"/>
+    <w:lsdException w:name="Table Grid 5" w:semiHidden="1" w:unhideWhenUsed="1"/>
+    <w:lsdException w:name="Table Grid 6" w:semiHidden="1" w:unhideWhenUsed="1"/>
+    <w:lsdException w:name="Table Grid 7" w:semiHidden="1" w:unhideWhenUsed="1"/>
+    <w:lsdException w:name="Table Grid 8" w:semiHidden="1" w:unhideWhenUsed="1"/>
+    <w:lsdException w:name="Table List 1" w:semiHidden="1" w:unhideWhenUsed="1"/>
+    <w:lsdException w:name="Table List 2" w:semiHidden="1" w:unhideWhenUsed="1"/>
+    <w:lsdException w:name="Table List 3" w:semiHidden="1" w:unhideWhenUsed="1"/>
+    <w:lsdException w:name="Table List 4" w:semiHidden="1" w:unhideWhenUsed="1"/>
+    <w:lsdException w:name="Table List 5" w:semiHidden="1" w:unhideWhenUsed="1"/>
+    <w:lsdException w:name="Table List 6" w:semiHidden="1" w:unhideWhenUsed="1"/>
+    <w:lsdException w:name="Table List 7" w:semiHidden="1" w:unhideWhenUsed="1"/>
+    <w:lsdException w:name="Table List 8" w:semiHidden="1" w:unhideWhenUsed="1"/>
+    <w:lsdException w:name="Table 3D effects 1" w:semiHidden="1" w:unhideWhenUsed="1"/>
+    <w:lsdException w:name="Table 3D effects 2" w:semiHidden="1" w:unhideWhenUsed="1"/>
+    <w:lsdException w:name="Table 3D effects 3" w:semiHidden="1" w:unhideWhenUsed="1"/>
+    <w:lsdException w:name="Table Contemporary" w:semiHidden="1" w:unhideWhenUsed="1"/>
+    <w:lsdException w:name="Table Elegant" w:semiHidden="1" w:unhideWhenUsed="1"/>
+    <w:lsdException w:name="Table Professional" w:semiHidden="1" w:unhideWhenUsed="1"/>
+    <w:lsdException w:name="Table Subtle 1" w:semiHidden="1" w:unhideWhenUsed="1"/>
+    <w:lsdException w:name="Table Subtle 2" w:semiHidden="1" w:unhideWhenUsed="1"/>
+    <w:lsdException w:name="Table Web 1" w:semiHidden="1" w:unhideWhenUsed="1"/>
+    <w:lsdException w:name="Table Web 2" w:semiHidden="1" w:unhideWhenUsed="1"/>
+    <w:lsdException w:name="Table Web 3" w:semiHidden="1" w:unhideWhenUsed="1"/>
+    <w:lsdException w:name="Balloon Text" w:semiHidden="1" w:unhideWhenUsed="1"/>
+    <w:lsdException w:name="Table Grid" w:uiPriority="59"/>
+    <w:lsdException w:name="Table Theme" w:semiHidden="1" w:unhideWhenUsed="1"/>
+    <w:lsdException w:name="Placeholder Text" w:semiHidden="1"/>
+    <w:lsdException w:name="No Spacing" w:uiPriority="1" w:qFormat="1"/>
+    <w:lsdException w:name="Light Shading" w:uiPriority="60"/>
+    <w:lsdException w:name="Light List" w:uiPriority="61"/>
+    <w:lsdException w:name="Light Grid" w:uiPriority="62"/>
+    <w:lsdException w:name="Medium Shading 1" w:uiPriority="63"/>
+    <w:lsdException w:name="Medium Shading 2" w:uiPriority="64"/>
+    <w:lsdException w:name="Medium List 1" w:uiPriority="65"/>
+    <w:lsdException w:name="Medium List 2" w:uiPriority="66"/>
+    <w:lsdException w:name="Medium Grid 1" w:uiPriority="67"/>
+    <w:lsdException w:name="Medium Grid 2" w:uiPriority="68"/>
+    <w:lsdException w:name="Medium Grid 3" w:uiPriority="69"/>
+    <w:lsdException w:name="Dark List" w:uiPriority="70"/>
+    <w:lsdException w:name="Colorful Shading" w:uiPriority="71"/>
+    <w:lsdException w:name="Colorful List" w:uiPriority="72"/>
+    <w:lsdException w:name="Colorful Grid" w:uiPriority="73"/>
+    <w:lsdException w:name="Light Shading Accent 1" w:uiPriority="60"/>
+    <w:lsdException w:name="Light List Accent 1" w:uiPriority="61"/>
+    <w:lsdException w:name="Light Grid Accent 1" w:uiPriority="62"/>
+    <w:lsdException w:name="Medium Shading 1 Accent 1" w:uiPriority="63"/>
+    <w:lsdException w:name="Medium Shading 2 Accent 1" w:uiPriority="64"/>
+    <w:lsdException w:name="Medium List 1 Accent 1" w:uiPriority="65"/>
+    <w:lsdException w:name="Revision" w:semiHidden="1"/>
+    <w:lsdException w:name="List Paragraph" w:uiPriority="34" w:qFormat="1"/>
+    <w:lsdException w:name="Quote" w:uiPriority="29" w:qFormat="1"/>
+    <w:lsdException w:name="Intense Quote" w:uiPriority="30" w:qFormat="1"/>
+    <w:lsdException w:name="Medium List 2 Accent 1" w:uiPriority="66"/>
+    <w:lsdException w:name="Medium Grid 1 Accent 1" w:uiPriority="67"/>
+    <w:lsdException w:name="Medium Grid 2 Accent 1" w:uiPriority="68"/>
+    <w:lsdException w:name="Medium Grid 3 Accent 1" w:uiPriority="69"/>
+    <w:lsdException w:name="Dark List Accent 1" w:uiPriority="70"/>
+    <w:lsdException w:name="Colorful Shading Accent 1" w:uiPriority="71"/>
+    <w:lsdException w:name="Colorful List Accent 1" w:uiPriority="72"/>
+    <w:lsdException w:name="Colorful Grid Accent 1" w:uiPriority="73"/>
+    <w:lsdException w:name="Light Shading Accent 2" w:uiPriority="60"/>
+    <w:lsdException w:name="Light List Accent 2" w:uiPriority="61"/>
+    <w:lsdException w:name="Light Grid Accent 2" w:uiPriority="62"/>
+    <w:lsdException w:name="Medium Shading 1 Accent 2" w:uiPriority="63"/>
+    <w:lsdException w:name="Medium Shading 2 Accent 2" w:uiPriority="64"/>
+    <w:lsdException w:name="Medium List 1 Accent 2" w:uiPriority="65"/>
+    <w:lsdException w:name="Medium List 2 Accent 2" w:uiPriority="66"/>
+    <w:lsdException w:name="Medium Grid 1 Accent 2" w:uiPriority="67"/>
+    <w:lsdException w:name="Medium Grid 2 Accent 2" w:uiPriority="68"/>
+    <w:lsdException w:name="Medium Grid 3 Accent 2" w:uiPriority="69"/>
+    <w:lsdException w:name="Dark List Accent 2" w:uiPriority="70"/>
+    <w:lsdException w:name="Colorful Shading Accent 2" w:uiPriority="71"/>
+    <w:lsdException w:name="Colorful List Accent 2" w:uiPriority="72"/>
+    <w:lsdException w:name="Colorful Grid Accent 2" w:uiPriority="73"/>
+    <w:lsdException w:name="Light Shading Accent 3" w:uiPriority="60"/>
+    <w:lsdException w:name="Light List Accent 3" w:uiPriority="61"/>
+    <w:lsdException w:name="Light Grid Accent 3" w:uiPriority="62"/>
+    <w:lsdException w:name="Medium Shading 1 Accent 3" w:uiPriority="63"/>
+    <w:lsdException w:name="Medium Shading 2 Accent 3" w:uiPriority="64"/>
+    <w:lsdException w:name="Medium List 1 Accent 3" w:uiPriority="65"/>
+    <w:lsdException w:name="Medium List 2 Accent 3" w:uiPriority="66"/>
+    <w:lsdException w:name="Medium Grid 1 Accent 3" w:uiPriority="67"/>
+    <w:lsdException w:name="Medium Grid 2 Accent 3" w:uiPriority="68"/>
+    <w:lsdException w:name="Medium Grid 3 Accent 3" w:uiPriority="69"/>
+    <w:lsdException w:name="Dark List Accent 3" w:uiPriority="70"/>
+    <w:lsdException w:name="Colorful Shading Accent 3" w:uiPriority="71"/>
+    <w:lsdException w:name="Colorful List Accent 3" w:uiPriority="72"/>
+    <w:lsdException w:name="Colorful Grid Accent 3" w:uiPriority="73"/>
+    <w:lsdException w:name="Light Shading Accent 4" w:uiPriority="60"/>
+    <w:lsdException w:name="Light List Accent 4" w:uiPriority="61"/>
+    <w:lsdException w:name="Light Grid Accent 4" w:uiPriority="62"/>
+    <w:lsdException w:name="Medium Shading 1 Accent 4" w:uiPriority="63"/>
+    <w:lsdException w:name="Medium Shading 2 Accent 4" w:uiPriority="64"/>
+    <w:lsdException w:name="Medium List 1 Accent 4" w:uiPriority="65"/>
+    <w:lsdException w:name="Medium List 2 Accent 4" w:uiPriority="66"/>
+    <w:lsdException w:name="Medium Grid 1 Accent 4" w:uiPriority="67"/>
+    <w:lsdException w:name="Medium Grid 2 Accent 4" w:uiPriority="68"/>
+    <w:lsdException w:name="Medium Grid 3 Accent 4" w:uiPriority="69"/>
+    <w:lsdException w:name="Dark List Accent 4" w:uiPriority="70"/>
+    <w:lsdException w:name="Colorful Shading Accent 4" w:uiPriority="71"/>
+    <w:lsdException w:name="Colorful List Accent 4" w:uiPriority="72"/>
+    <w:lsdException w:name="Colorful Grid Accent 4" w:uiPriority="73"/>
+    <w:lsdException w:name="Light Shading Accent 5" w:uiPriority="60"/>
+    <w:lsdException w:name="Light List Accent 5" w:uiPriority="61"/>
+    <w:lsdException w:name="Light Grid Accent 5" w:uiPriority="62"/>
+    <w:lsdException w:name="Medium Shading 1 Accent 5" w:uiPriority="63"/>
+    <w:lsdException w:name="Medium Shading 2 Accent 5" w:uiPriority="64"/>
+    <w:lsdException w:name="Medium List 1 Accent 5" w:uiPriority="65"/>
+    <w:lsdException w:name="Medium List 2 Accent 5" w:uiPriority="66"/>
+    <w:lsdException w:name="Medium Grid 1 Accent 5" w:uiPriority="67"/>
+    <w:lsdException w:name="Medium Grid 2 Accent 5" w:uiPriority="68"/>
+    <w:lsdException w:name="Medium Grid 3 Accent 5" w:uiPriority="69"/>
+    <w:lsdException w:name="Dark List Accent 5" w:uiPriority="70"/>
+    <w:lsdException w:name="Colorful Shading Accent 5" w:uiPriority="71"/>
+    <w:lsdException w:name="Colorful List Accent 5" w:uiPriority="72"/>
+    <w:lsdException w:name="Colorful Grid Accent 5" w:uiPriority="73"/>
+    <w:lsdException w:name="Light Shading Accent 6" w:uiPriority="60"/>
+    <w:lsdException w:name="Light List Accent 6" w:uiPriority="61"/>
+    <w:lsdException w:name="Light Grid Accent 6" w:uiPriority="62"/>
+    <w:lsdException w:name="Medium Shading 1 Accent 6" w:uiPriority="63"/>
+    <w:lsdException w:name="Medium Shading 2 Accent 6" w:uiPriority="64"/>
+    <w:lsdException w:name="Medium List 1 Accent 6" w:uiPriority="65"/>
+    <w:lsdException w:name="Medium List 2 Accent 6" w:uiPriority="66"/>
+    <w:lsdException w:name="Medium Grid 1 Accent 6" w:uiPriority="67"/>
+    <w:lsdException w:name="Medium Grid 2 Accent 6" w:uiPriority="68"/>
+    <w:lsdException w:name="Medium Grid 3 Accent 6" w:uiPriority="69"/>
+    <w:lsdException w:name="Dark List Accent 6" w:uiPriority="70"/>
+    <w:lsdException w:name="Colorful Shading Accent 6" w:uiPriority="71"/>
+    <w:lsdException w:name="Colorful List Accent 6" w:uiPriority="72"/>
+    <w:lsdException w:name="Colorful Grid Accent 6" w:uiPriority="73"/>
+    <w:lsdException w:name="Subtle Emphasis" w:uiPriority="19" w:qFormat="1"/>
+    <w:lsdException w:name="Intense Emphasis" w:uiPriority="21" w:qFormat="1"/>
+    <w:lsdException w:name="Subtle Reference" w:uiPriority="31" w:qFormat="1"/>
+    <w:lsdException w:name="Intense Reference" w:uiPriority="32" w:qFormat="1"/>
+    <w:lsdException w:name="Book Title" w:uiPriority="33" w:qFormat="1"/>
+    <w:lsdException w:name="Bibliography" w:semiHidden="1" w:uiPriority="37" w:unhideWhenUsed="1"/>
+    <w:lsdException w:name="TOC Heading" w:semiHidden="1" w:uiPriority="39" w:unhideWhenUsed="1" w:qFormat="1"/>
+    <w:lsdException w:name="Plain Table 1" w:uiPriority="41"/>
+    <w:lsdException w:name="Plain Table 2" w:uiPriority="42"/>
+    <w:lsdException w:name="Plain Table 3" w:uiPriority="43"/>
+    <w:lsdException w:name="Plain Table 4" w:uiPriority="44"/>
+    <w:lsdException w:name="Plain Table 5" w:uiPriority="45"/>
+    <w:lsdException w:name="Grid Table Light" w:uiPriority="40"/>
+    <w:lsdException w:name="Grid Table 1 Light" w:uiPriority="46"/>
+    <w:lsdException w:name="Grid Table 2" w:uiPriority="47"/>
+    <w:lsdException w:name="Grid Table 3" w:uiPriority="48"/>
+    <w:lsdException w:name="Grid Table 4" w:uiPriority="49"/>
+    <w:lsdException w:name="Grid Table 5 Dark" w:uiPriority="50"/>
+    <w:lsdException w:name="Grid Table 6 Colorful" w:uiPriority="51"/>
+    <w:lsdException w:name="Grid Table 7 Colorful" w:uiPriority="52"/>
+    <w:lsdException w:name="Grid Table 1 Light Accent 1" w:uiPriority="46"/>
+    <w:lsdException w:name="Grid Table 2 Accent 1" w:uiPriority="47"/>
+    <w:lsdException w:name="Grid Table 3 Accent 1" w:uiPriority="48"/>
+    <w:lsdException w:name="Grid Table 4 Accent 1" w:uiPriority="49"/>
+    <w:lsdException w:name="Grid Table 5 Dark Accent 1" w:uiPriority="50"/>
+    <w:lsdException w:name="Grid Table 6 Colorful Accent 1" w:uiPriority="51"/>
+    <w:lsdException w:name="Grid Table 7 Colorful Accent 1" w:uiPriority="52"/>
+    <w:lsdException w:name="Grid Table 1 Light Accent 2" w:uiPriority="46"/>
+    <w:lsdException w:name="Grid Table 2 Accent 2" w:uiPriority="47"/>
+    <w:lsdException w:name="Grid Table 3 Accent 2" w:uiPriority="48"/>
+    <w:lsdException w:name="Grid Table 4 Accent 2" w:uiPriority="49"/>
+    <w:lsdException w:name="Grid Table 5 Dark Accent 2" w:uiPriority="50"/>
+    <w:lsdException w:name="Grid Table 6 Colorful Accent 2" w:uiPriority="51"/>
+    <w:lsdException w:name="Grid Table 7 Colorful Accent 2" w:uiPriority="52"/>
+    <w:lsdException w:name="Grid Table 1 Light Accent 3" w:uiPriority="46"/>
+    <w:lsdException w:name="Grid Table 2 Accent 3" w:uiPriority="47"/>
+    <w:lsdException w:name="Grid Table 3 Accent 3" w:uiPriority="48"/>
+    <w:lsdException w:name="Grid Table 4 Accent 3" w:uiPriority="49"/>
+    <w:lsdException w:name="Grid Table 5 Dark Accent 3" w:uiPriority="50"/>
+    <w:lsdException w:name="Grid Table 6 Colorful Accent 3" w:uiPriority="51"/>
+    <w:lsdException w:name="Grid Table 7 Colorful Accent 3" w:uiPriority="52"/>
+    <w:lsdException w:name="Grid Table 1 Light Accent 4" w:uiPriority="46"/>
+    <w:lsdException w:name="Grid Table 2 Accent 4" w:uiPriority="47"/>
+    <w:lsdException w:name="Grid Table 3 Accent 4" w:uiPriority="48"/>
+    <w:lsdException w:name="Grid Table 4 Accent 4" w:uiPriority="49"/>
+    <w:lsdException w:name="Grid Table 5 Dark Accent 4" w:uiPriority="50"/>
+    <w:lsdException w:name="Grid Table 6 Colorful Accent 4" w:uiPriority="51"/>
+    <w:lsdException w:name="Grid Table 7 Colorful Accent 4" w:uiPriority="52"/>
+    <w:lsdException w:name="Grid Table 1 Light Accent 5" w:uiPriority="46"/>
+    <w:lsdException w:name="Grid Table 2 Accent 5" w:uiPriority="47"/>
+    <w:lsdException w:name="Grid Table 3 Accent 5" w:uiPriority="48"/>
+    <w:lsdException w:name="Grid Table 4 Accent 5" w:uiPriority="49"/>
+    <w:lsdException w:name="Grid Table 5 Dark Accent 5" w:uiPriority="50"/>
+    <w:lsdException w:name="Grid Table 6 Colorful Accent 5" w:uiPriority="51"/>
+    <w:lsdException w:name="Grid Table 7 Colorful Accent 5" w:uiPriority="52"/>
+    <w:lsdException w:name="Grid Table 1 Light Accent 6" w:uiPriority="46"/>
+    <w:lsdException w:name="Grid Table 2 Accent 6" w:uiPriority="47"/>
+    <w:lsdException w:name="Grid Table 3 Accent 6" w:uiPriority="48"/>
+    <w:lsdException w:name="Grid Table 4 Accent 6" w:uiPriority="49"/>
+    <w:lsdException w:name="Grid Table 5 Dark Accent 6" w:uiPriority="50"/>
+    <w:lsdException w:name="Grid Table 6 Colorful Accent 6" w:uiPriority="51"/>
+    <w:lsdException w:name="Grid Table 7 Colorful Accent 6" w:uiPriority="52"/>
+    <w:lsdException w:name="List Table 1 Light" w:uiPriority="46"/>
+    <w:lsdException w:name="List Table 2" w:uiPriority="47"/>
+    <w:lsdException w:name="List Table 3" w:uiPriority="48"/>
+    <w:lsdException w:name="List Table 4" w:uiPriority="49"/>
+    <w:lsdException w:name="List Table 5 Dark" w:uiPriority="50"/>
+    <w:lsdException w:name="List Table 6 Colorful" w:uiPriority="51"/>
+    <w:lsdException w:name="List Table 7 Colorful" w:uiPriority="52"/>
+    <w:lsdException w:name="List Table 1 Light Accent 1" w:uiPriority="46"/>
+    <w:lsdException w:name="List Table 2 Accent 1" w:uiPriority="47"/>
+    <w:lsdException w:name="List Table 3 Accent 1" w:uiPriority="48"/>
+    <w:lsdException w:name="List Table 4 Accent 1" w:uiPriority="49"/>
+    <w:lsdException w:name="List Table 5 Dark Accent 1" w:uiPriority="50"/>
+    <w:lsdException w:name="List Table 6 Colorful Accent 1" w:uiPriority="51"/>
+    <w:lsdException w:name="List Table 7 Colorful Accent 1" w:uiPriority="52"/>
+    <w:lsdException w:name="List Table 1 Light Accent 2" w:uiPriority="46"/>
+    <w:lsdException w:name="List Table 2 Accent 2" w:uiPriority="47"/>
+    <w:lsdException w:name="List Table 3 Accent 2" w:uiPriority="48"/>
+    <w:lsdException w:name="List Table 4 Accent 2" w:uiPriority="49"/>
+    <w:lsdException w:name="List Table 5 Dark Accent 2" w:uiPriority="50"/>
+    <w:lsdException w:name="List Table 6 Colorful Accent 2" w:uiPriority="51"/>
+    <w:lsdException w:name="List Table 7 Colorful Accent 2" w:uiPriority="52"/>
+    <w:lsdException w:name="List Table 1 Light Accent 3" w:uiPriority="46"/>
+    <w:lsdException w:name="List Table 2 Accent 3" w:uiPriority="47"/>
+    <w:lsdException w:name="List Table 3 Accent 3" w:uiPriority="48"/>
+    <w:lsdException w:name="List Table 4 Accent 3" w:uiPriority="49"/>
+    <w:lsdException w:name="List Table 5 Dark Accent 3" w:uiPriority="50"/>
+    <w:lsdException w:name="List Table 6 Colorful Accent 3" w:uiPriority="51"/>
+    <w:lsdException w:name="List Table 7 Colorful Accent 3" w:uiPriority="52"/>
+    <w:lsdException w:name="List Table 1 Light Accent 4" w:uiPriority="46"/>
+    <w:lsdException w:name="List Table 2 Accent 4" w:uiPriority="47"/>
+    <w:lsdException w:name="List Table 3 Accent 4" w:uiPriority="48"/>
+    <w:lsdException w:name="List Table 4 Accent 4" w:uiPriority="49"/>
+    <w:lsdException w:name="List Table 5 Dark Accent 4" w:uiPriority="50"/>
+    <w:lsdException w:name="List Table 6 Colorful Accent 4" w:uiPriority="51"/>
+    <w:lsdException w:name="List Table 7 Colorful Accent 4" w:uiPriority="52"/>
+    <w:lsdException w:name="List Table 1 Light Accent 5" w:uiPriority="46"/>
+    <w:lsdException w:name="List Table 2 Accent 5" w:uiPriority="47"/>
+    <w:lsdException w:name="List Table 3 Accent 5" w:uiPriority="48"/>
+    <w:lsdException w:name="List Table 4 Accent 5" w:uiPriority="49"/>
+    <w:lsdException w:name="List Table 5 Dark Accent 5" w:uiPriority="50"/>
+    <w:lsdException w:name="List Table 6 Colorful Accent 5" w:uiPriority="51"/>
+    <w:lsdException w:name="List Table 7 Colorful Accent 5" w:uiPriority="52"/>
+    <w:lsdException w:name="List Table 1 Light Accent 6" w:uiPriority="46"/>
+    <w:lsdException w:name="List Table 2 Accent 6" w:uiPriority="47"/>
+    <w:lsdException w:name="List Table 3 Accent 6" w:uiPriority="48"/>
+    <w:lsdException w:name="List Table 4 Accent 6" w:uiPriority="49"/>
+    <w:lsdException w:name="List Table 5 Dark Accent 6" w:uiPriority="50"/>
+    <w:lsdException w:name="List Table 6 Colorful Accent 6" w:uiPriority="51"/>
+    <w:lsdException w:name="List Table 7 Colorful Accent 6" w:uiPriority="52"/>
   </w:latentStyles>
   <w:style w:type="paragraph" w:default="1" w:styleId="a">
     <w:name w:val="Normal"/>
@@ -20201,7 +20830,6 @@
     <w:uiPriority w:val="99"/>
     <w:semiHidden/>
     <w:unhideWhenUsed/>
-    <w:qFormat/>
     <w:tblPr>
       <w:tblInd w:w="0" w:type="dxa"/>
       <w:tblCellMar>
@@ -20257,7 +20885,6 @@
     <w:tblPr>
       <w:tblStyleRowBandSize w:val="1"/>
       <w:tblStyleColBandSize w:val="1"/>
-      <w:tblInd w:w="0" w:type="dxa"/>
       <w:tblBorders>
         <w:top w:val="single" w:sz="4" w:space="0" w:color="95B3D7" w:themeColor="accent1" w:themeTint="99"/>
         <w:left w:val="single" w:sz="4" w:space="0" w:color="95B3D7" w:themeColor="accent1" w:themeTint="99"/>
@@ -20266,12 +20893,6 @@
         <w:insideH w:val="single" w:sz="4" w:space="0" w:color="95B3D7" w:themeColor="accent1" w:themeTint="99"/>
         <w:insideV w:val="single" w:sz="4" w:space="0" w:color="95B3D7" w:themeColor="accent1" w:themeTint="99"/>
       </w:tblBorders>
-      <w:tblCellMar>
-        <w:top w:w="0" w:type="dxa"/>
-        <w:left w:w="108" w:type="dxa"/>
-        <w:bottom w:w="0" w:type="dxa"/>
-        <w:right w:w="108" w:type="dxa"/>
-      </w:tblCellMar>
     </w:tblPr>
     <w:tblStylePr w:type="firstRow">
       <w:rPr>
@@ -20421,7 +21042,6 @@
     <w:tblPr>
       <w:tblStyleRowBandSize w:val="1"/>
       <w:tblStyleColBandSize w:val="1"/>
-      <w:tblInd w:w="0" w:type="dxa"/>
       <w:tblBorders>
         <w:top w:val="single" w:sz="8" w:space="0" w:color="FFFFFF" w:themeColor="background1"/>
         <w:left w:val="single" w:sz="8" w:space="0" w:color="FFFFFF" w:themeColor="background1"/>
@@ -20430,12 +21050,6 @@
         <w:insideH w:val="single" w:sz="6" w:space="0" w:color="FFFFFF" w:themeColor="background1"/>
         <w:insideV w:val="single" w:sz="6" w:space="0" w:color="FFFFFF" w:themeColor="background1"/>
       </w:tblBorders>
-      <w:tblCellMar>
-        <w:top w:w="0" w:type="dxa"/>
-        <w:left w:w="108" w:type="dxa"/>
-        <w:bottom w:w="0" w:type="dxa"/>
-        <w:right w:w="108" w:type="dxa"/>
-      </w:tblCellMar>
     </w:tblPr>
     <w:tcPr>
       <w:shd w:val="clear" w:color="auto" w:fill="D3DFEE" w:themeFill="accent1" w:themeFillTint="3F"/>

--- a/document/快递物流系统测试总报告.docx
+++ b/document/快递物流系统测试总报告.docx
@@ -35,7 +35,6 @@
       <w:pPr>
         <w:jc w:val="center"/>
         <w:rPr>
-          <w:rFonts w:hint="eastAsia"/>
           <w:b/>
           <w:sz w:val="44"/>
           <w:szCs w:val="44"/>
@@ -46,7 +45,6 @@
       <w:pPr>
         <w:jc w:val="center"/>
         <w:rPr>
-          <w:rFonts w:hint="eastAsia"/>
           <w:b/>
           <w:sz w:val="44"/>
           <w:szCs w:val="44"/>
@@ -57,7 +55,6 @@
       <w:pPr>
         <w:jc w:val="center"/>
         <w:rPr>
-          <w:rFonts w:hint="eastAsia"/>
           <w:b/>
           <w:sz w:val="44"/>
           <w:szCs w:val="44"/>
@@ -68,7 +65,6 @@
       <w:pPr>
         <w:jc w:val="center"/>
         <w:rPr>
-          <w:rFonts w:hint="eastAsia"/>
           <w:b/>
           <w:sz w:val="44"/>
           <w:szCs w:val="44"/>
@@ -5999,7 +5995,7 @@
               <w:t>、</w:t>
             </w:r>
             <w:r>
-              <w:t>查早</w:t>
+              <w:t>查找</w:t>
             </w:r>
           </w:p>
         </w:tc>
@@ -19230,7 +19226,14 @@
           <w:szCs w:val="21"/>
         </w:rPr>
         <w:tab/>
-        <w:t>被测试的模块总数：65</w:t>
+        <w:t>被测试的模块总数：</w:t>
+      </w:r>
+      <w:r>
+        <w:rPr>
+          <w:rFonts w:asciiTheme="minorEastAsia" w:hAnsiTheme="minorEastAsia" w:hint="eastAsia"/>
+          <w:szCs w:val="21"/>
+        </w:rPr>
+        <w:t>78</w:t>
       </w:r>
     </w:p>
     <w:p>
@@ -19248,7 +19251,14 @@
           <w:szCs w:val="21"/>
         </w:rPr>
         <w:tab/>
-        <w:t>模块总数：65</w:t>
+        <w:t>模块总数：</w:t>
+      </w:r>
+      <w:r>
+        <w:rPr>
+          <w:rFonts w:asciiTheme="minorEastAsia" w:hAnsiTheme="minorEastAsia" w:hint="eastAsia"/>
+          <w:szCs w:val="21"/>
+        </w:rPr>
+        <w:t>78</w:t>
       </w:r>
     </w:p>
     <w:p>

--- a/document/快递物流系统测试总报告.docx
+++ b/document/快递物流系统测试总报告.docx
@@ -1,6 +1,6 @@
 
 <file path=word/document.xml><?xml version="1.0" encoding="utf-8"?>
-<w:document xmlns:wpc="http://schemas.microsoft.com/office/word/2010/wordprocessingCanvas" xmlns:mc="http://schemas.openxmlformats.org/markup-compatibility/2006" xmlns:o="urn:schemas-microsoft-com:office:office" xmlns:r="http://schemas.openxmlformats.org/officeDocument/2006/relationships" xmlns:m="http://schemas.openxmlformats.org/officeDocument/2006/math" xmlns:v="urn:schemas-microsoft-com:vml" xmlns:wp14="http://schemas.microsoft.com/office/word/2010/wordprocessingDrawing" xmlns:wp="http://schemas.openxmlformats.org/drawingml/2006/wordprocessingDrawing" xmlns:w10="urn:schemas-microsoft-com:office:word" xmlns:w="http://schemas.openxmlformats.org/wordprocessingml/2006/main" xmlns:w14="http://schemas.microsoft.com/office/word/2010/wordml" xmlns:w15="http://schemas.microsoft.com/office/word/2012/wordml" xmlns:wpg="http://schemas.microsoft.com/office/word/2010/wordprocessingGroup" xmlns:wpi="http://schemas.microsoft.com/office/word/2010/wordprocessingInk" xmlns:wne="http://schemas.microsoft.com/office/word/2006/wordml" xmlns:wps="http://schemas.microsoft.com/office/word/2010/wordprocessingShape" mc:Ignorable="w14 w15 wp14">
+<w:document xmlns:ve="http://schemas.openxmlformats.org/markup-compatibility/2006" xmlns:o="urn:schemas-microsoft-com:office:office" xmlns:r="http://schemas.openxmlformats.org/officeDocument/2006/relationships" xmlns:m="http://schemas.openxmlformats.org/officeDocument/2006/math" xmlns:v="urn:schemas-microsoft-com:vml" xmlns:wp="http://schemas.openxmlformats.org/drawingml/2006/wordprocessingDrawing" xmlns:w10="urn:schemas-microsoft-com:office:word" xmlns:w="http://schemas.openxmlformats.org/wordprocessingml/2006/main" xmlns:wne="http://schemas.microsoft.com/office/word/2006/wordml">
   <w:body>
     <w:p>
       <w:pPr>
@@ -363,7 +363,7 @@
         <w:tblStyle w:val="6-11"/>
         <w:tblW w:w="8562" w:type="dxa"/>
         <w:tblLayout w:type="fixed"/>
-        <w:tblLook w:val="0420" w:firstRow="1" w:lastRow="0" w:firstColumn="0" w:lastColumn="0" w:noHBand="0" w:noVBand="1"/>
+        <w:tblLook w:val="0420"/>
       </w:tblPr>
       <w:tblGrid>
         <w:gridCol w:w="1460"/>
@@ -373,7 +373,7 @@
       </w:tblGrid>
       <w:tr>
         <w:trPr>
-          <w:cnfStyle w:val="100000000000" w:firstRow="1" w:lastRow="0" w:firstColumn="0" w:lastColumn="0" w:oddVBand="0" w:evenVBand="0" w:oddHBand="0" w:evenHBand="0" w:firstRowFirstColumn="0" w:firstRowLastColumn="0" w:lastRowFirstColumn="0" w:lastRowLastColumn="0"/>
+          <w:cnfStyle w:val="100000000000"/>
           <w:trHeight w:val="567"/>
         </w:trPr>
         <w:tc>
@@ -507,7 +507,7 @@
       </w:tr>
       <w:tr>
         <w:trPr>
-          <w:cnfStyle w:val="000000100000" w:firstRow="0" w:lastRow="0" w:firstColumn="0" w:lastColumn="0" w:oddVBand="0" w:evenVBand="0" w:oddHBand="1" w:evenHBand="0" w:firstRowFirstColumn="0" w:firstRowLastColumn="0" w:lastRowFirstColumn="0" w:lastRowLastColumn="0"/>
+          <w:cnfStyle w:val="000000100000"/>
           <w:trHeight w:val="567"/>
         </w:trPr>
         <w:tc>
@@ -914,7 +914,7 @@
           <w:insideH w:val="single" w:sz="4" w:space="0" w:color="auto"/>
           <w:insideV w:val="single" w:sz="4" w:space="0" w:color="auto"/>
         </w:tblBorders>
-        <w:tblLook w:val="01E0" w:firstRow="1" w:lastRow="1" w:firstColumn="1" w:lastColumn="1" w:noHBand="0" w:noVBand="0"/>
+        <w:tblLook w:val="01E0"/>
       </w:tblPr>
       <w:tblGrid>
         <w:gridCol w:w="5236"/>
@@ -971,6 +971,10 @@
               <w:pStyle w:val="a3"/>
               <w:ind w:firstLineChars="0" w:firstLine="0"/>
               <w:jc w:val="center"/>
+              <w:rPr>
+                <w:rFonts w:hint="eastAsia"/>
+                <w:szCs w:val="21"/>
+              </w:rPr>
             </w:pPr>
             <w:r>
               <w:rPr>
@@ -998,6 +1002,13 @@
               </w:rPr>
               <w:t>》</w:t>
             </w:r>
+          </w:p>
+          <w:p>
+            <w:pPr>
+              <w:pStyle w:val="a3"/>
+              <w:ind w:firstLineChars="0" w:firstLine="0"/>
+              <w:jc w:val="center"/>
+            </w:pPr>
           </w:p>
         </w:tc>
         <w:tc>
@@ -1174,7 +1185,7 @@
           <w:insideH w:val="single" w:sz="8" w:space="0" w:color="9999FF"/>
           <w:insideV w:val="single" w:sz="8" w:space="0" w:color="9999FF"/>
         </w:tblBorders>
-        <w:tblLook w:val="04A0" w:firstRow="1" w:lastRow="0" w:firstColumn="1" w:lastColumn="0" w:noHBand="0" w:noVBand="1"/>
+        <w:tblLook w:val="04A0"/>
       </w:tblPr>
       <w:tblGrid>
         <w:gridCol w:w="3061"/>
@@ -1497,7 +1508,7 @@
           <w:insideV w:val="single" w:sz="4" w:space="0" w:color="auto"/>
         </w:tblBorders>
         <w:tblLayout w:type="fixed"/>
-        <w:tblLook w:val="01E0" w:firstRow="1" w:lastRow="1" w:firstColumn="1" w:lastColumn="1" w:noHBand="0" w:noVBand="0"/>
+        <w:tblLook w:val="01E0"/>
       </w:tblPr>
       <w:tblGrid>
         <w:gridCol w:w="1276"/>
@@ -1769,7 +1780,7 @@
           <w:insideH w:val="single" w:sz="4" w:space="0" w:color="auto"/>
           <w:insideV w:val="single" w:sz="4" w:space="0" w:color="auto"/>
         </w:tblBorders>
-        <w:tblLook w:val="01E0" w:firstRow="1" w:lastRow="1" w:firstColumn="1" w:lastColumn="1" w:noHBand="0" w:noVBand="0"/>
+        <w:tblLook w:val="01E0"/>
       </w:tblPr>
       <w:tblGrid>
         <w:gridCol w:w="2268"/>
@@ -2116,7 +2127,7 @@
           <w:insideH w:val="single" w:sz="4" w:space="0" w:color="auto"/>
           <w:insideV w:val="single" w:sz="4" w:space="0" w:color="auto"/>
         </w:tblBorders>
-        <w:tblLook w:val="01E0" w:firstRow="1" w:lastRow="1" w:firstColumn="1" w:lastColumn="1" w:noHBand="0" w:noVBand="0"/>
+        <w:tblLook w:val="01E0"/>
       </w:tblPr>
       <w:tblGrid>
         <w:gridCol w:w="3510"/>
@@ -2403,7 +2414,7 @@
           <w:insideV w:val="single" w:sz="4" w:space="0" w:color="auto"/>
         </w:tblBorders>
         <w:tblLayout w:type="fixed"/>
-        <w:tblLook w:val="01E0" w:firstRow="1" w:lastRow="1" w:firstColumn="1" w:lastColumn="1" w:noHBand="0" w:noVBand="0"/>
+        <w:tblLook w:val="01E0"/>
       </w:tblPr>
       <w:tblGrid>
         <w:gridCol w:w="1469"/>
@@ -2631,12 +2642,15 @@
             <w:pPr>
               <w:pStyle w:val="a3"/>
               <w:ind w:firstLineChars="0" w:firstLine="0"/>
-            </w:pPr>
-            <w:r>
-              <w:rPr>
-                <w:rFonts w:hint="eastAsia"/>
-              </w:rPr>
-              <w:t>Testcase004</w:t>
+              <w:rPr>
+                <w:rFonts w:hint="eastAsia"/>
+              </w:rPr>
+            </w:pPr>
+            <w:r>
+              <w:rPr>
+                <w:rFonts w:hint="eastAsia"/>
+              </w:rPr>
+              <w:t>Testcase002</w:t>
             </w:r>
           </w:p>
         </w:tc>
@@ -2649,12 +2663,21 @@
             <w:pPr>
               <w:pStyle w:val="a3"/>
               <w:ind w:firstLineChars="0" w:firstLine="0"/>
-            </w:pPr>
-            <w:r>
-              <w:rPr>
-                <w:rFonts w:hint="eastAsia"/>
-              </w:rPr>
-              <w:t>库存查看</w:t>
+              <w:rPr>
+                <w:rFonts w:hint="eastAsia"/>
+              </w:rPr>
+            </w:pPr>
+            <w:r>
+              <w:rPr>
+                <w:rFonts w:hint="eastAsia"/>
+              </w:rPr>
+              <w:t>入库</w:t>
+            </w:r>
+            <w:r>
+              <w:rPr>
+                <w:rFonts w:hint="eastAsia"/>
+              </w:rPr>
+              <w:t>，制定入库单</w:t>
             </w:r>
           </w:p>
         </w:tc>
@@ -2667,6 +2690,9 @@
             <w:pPr>
               <w:pStyle w:val="a3"/>
               <w:ind w:firstLineChars="0" w:firstLine="0"/>
+              <w:rPr>
+                <w:rFonts w:hint="eastAsia"/>
+              </w:rPr>
             </w:pPr>
             <w:r>
               <w:rPr>
@@ -2685,6 +2711,9 @@
             <w:pPr>
               <w:pStyle w:val="a3"/>
               <w:ind w:firstLineChars="0" w:firstLine="0"/>
+              <w:rPr>
+                <w:rFonts w:hint="eastAsia"/>
+              </w:rPr>
             </w:pPr>
             <w:r>
               <w:rPr>
@@ -2718,12 +2747,15 @@
             <w:pPr>
               <w:pStyle w:val="a3"/>
               <w:ind w:firstLineChars="0" w:firstLine="0"/>
-            </w:pPr>
-            <w:r>
-              <w:rPr>
-                <w:rFonts w:hint="eastAsia"/>
-              </w:rPr>
-              <w:t>Testcase005</w:t>
+              <w:rPr>
+                <w:rFonts w:hint="eastAsia"/>
+              </w:rPr>
+            </w:pPr>
+            <w:r>
+              <w:rPr>
+                <w:rFonts w:hint="eastAsia"/>
+              </w:rPr>
+              <w:t>Testcase003</w:t>
             </w:r>
           </w:p>
         </w:tc>
@@ -2736,12 +2768,21 @@
             <w:pPr>
               <w:pStyle w:val="a3"/>
               <w:ind w:firstLineChars="0" w:firstLine="0"/>
-            </w:pPr>
-            <w:r>
-              <w:rPr>
-                <w:rFonts w:hint="eastAsia"/>
-              </w:rPr>
-              <w:t>库存盘点</w:t>
+              <w:rPr>
+                <w:rFonts w:hint="eastAsia"/>
+              </w:rPr>
+            </w:pPr>
+            <w:r>
+              <w:rPr>
+                <w:rFonts w:hint="eastAsia"/>
+              </w:rPr>
+              <w:t>出库</w:t>
+            </w:r>
+            <w:r>
+              <w:rPr>
+                <w:rFonts w:hint="eastAsia"/>
+              </w:rPr>
+              <w:t>，制定出库单</w:t>
             </w:r>
           </w:p>
         </w:tc>
@@ -2754,6 +2795,9 @@
             <w:pPr>
               <w:pStyle w:val="a3"/>
               <w:ind w:firstLineChars="0" w:firstLine="0"/>
+              <w:rPr>
+                <w:rFonts w:hint="eastAsia"/>
+              </w:rPr>
             </w:pPr>
             <w:r>
               <w:rPr>
@@ -2772,6 +2816,9 @@
             <w:pPr>
               <w:pStyle w:val="a3"/>
               <w:ind w:firstLineChars="0" w:firstLine="0"/>
+              <w:rPr>
+                <w:rFonts w:hint="eastAsia"/>
+              </w:rPr>
             </w:pPr>
             <w:r>
               <w:rPr>
@@ -2810,7 +2857,7 @@
               <w:rPr>
                 <w:rFonts w:hint="eastAsia"/>
               </w:rPr>
-              <w:t>Testcase010</w:t>
+              <w:t>Testcase004</w:t>
             </w:r>
           </w:p>
         </w:tc>
@@ -2828,7 +2875,7 @@
               <w:rPr>
                 <w:rFonts w:hint="eastAsia"/>
               </w:rPr>
-              <w:t>系统用户管理</w:t>
+              <w:t>库存查看</w:t>
             </w:r>
           </w:p>
         </w:tc>
@@ -2843,9 +2890,6 @@
               <w:ind w:firstLineChars="0" w:firstLine="0"/>
             </w:pPr>
             <w:r>
-              <w:rPr>
-                <w:rFonts w:hint="eastAsia"/>
-              </w:rPr>
               <w:t>已执行</w:t>
             </w:r>
           </w:p>
@@ -2861,9 +2905,6 @@
               <w:ind w:firstLineChars="0" w:firstLine="0"/>
             </w:pPr>
             <w:r>
-              <w:rPr>
-                <w:rFonts w:hint="eastAsia"/>
-              </w:rPr>
               <w:t>测试通过</w:t>
             </w:r>
           </w:p>
@@ -2897,7 +2938,7 @@
               <w:rPr>
                 <w:rFonts w:hint="eastAsia"/>
               </w:rPr>
-              <w:t>Testcase016</w:t>
+              <w:t>Testcase005</w:t>
             </w:r>
           </w:p>
         </w:tc>
@@ -2915,7 +2956,7 @@
               <w:rPr>
                 <w:rFonts w:hint="eastAsia"/>
               </w:rPr>
-              <w:t>银行账户管理</w:t>
+              <w:t>库存盘点</w:t>
             </w:r>
           </w:p>
         </w:tc>
@@ -2930,9 +2971,6 @@
               <w:ind w:firstLineChars="0" w:firstLine="0"/>
             </w:pPr>
             <w:r>
-              <w:rPr>
-                <w:rFonts w:hint="eastAsia"/>
-              </w:rPr>
               <w:t>已执行</w:t>
             </w:r>
           </w:p>
@@ -2948,9 +2986,6 @@
               <w:ind w:firstLineChars="0" w:firstLine="0"/>
             </w:pPr>
             <w:r>
-              <w:rPr>
-                <w:rFonts w:hint="eastAsia"/>
-              </w:rPr>
               <w:t>测试通过</w:t>
             </w:r>
           </w:p>
@@ -2979,13 +3014,16 @@
             <w:pPr>
               <w:pStyle w:val="a3"/>
               <w:ind w:firstLineChars="0" w:firstLine="0"/>
+              <w:rPr>
+                <w:rFonts w:hint="eastAsia"/>
+              </w:rPr>
             </w:pPr>
             <w:r>
               <w:rPr>
                 <w:rFonts w:hint="eastAsia"/>
               </w:rPr>
               <w:lastRenderedPageBreak/>
-              <w:t>Testcase017</w:t>
+              <w:t>Testcase006</w:t>
             </w:r>
           </w:p>
         </w:tc>
@@ -2998,12 +3036,15 @@
             <w:pPr>
               <w:pStyle w:val="a3"/>
               <w:ind w:firstLineChars="0" w:firstLine="0"/>
-            </w:pPr>
-            <w:r>
-              <w:rPr>
-                <w:rFonts w:hint="eastAsia"/>
-              </w:rPr>
-              <w:t>制定付款单</w:t>
+              <w:rPr>
+                <w:rFonts w:hint="eastAsia"/>
+              </w:rPr>
+            </w:pPr>
+            <w:r>
+              <w:rPr>
+                <w:rFonts w:hint="eastAsia"/>
+              </w:rPr>
+              <w:t>库存报警</w:t>
             </w:r>
           </w:p>
         </w:tc>
@@ -3018,9 +3059,6 @@
               <w:ind w:firstLineChars="0" w:firstLine="0"/>
             </w:pPr>
             <w:r>
-              <w:rPr>
-                <w:rFonts w:hint="eastAsia"/>
-              </w:rPr>
               <w:t>已执行</w:t>
             </w:r>
           </w:p>
@@ -3036,9 +3074,6 @@
               <w:ind w:firstLineChars="0" w:firstLine="0"/>
             </w:pPr>
             <w:r>
-              <w:rPr>
-                <w:rFonts w:hint="eastAsia"/>
-              </w:rPr>
               <w:t>测试通过</w:t>
             </w:r>
           </w:p>
@@ -3067,12 +3102,15 @@
             <w:pPr>
               <w:pStyle w:val="a3"/>
               <w:ind w:firstLineChars="0" w:firstLine="0"/>
-            </w:pPr>
-            <w:r>
-              <w:rPr>
-                <w:rFonts w:hint="eastAsia"/>
-              </w:rPr>
-              <w:t>Testcase021</w:t>
+              <w:rPr>
+                <w:rFonts w:hint="eastAsia"/>
+              </w:rPr>
+            </w:pPr>
+            <w:r>
+              <w:rPr>
+                <w:rFonts w:hint="eastAsia"/>
+              </w:rPr>
+              <w:t>Testcase007</w:t>
             </w:r>
           </w:p>
         </w:tc>
@@ -3085,12 +3123,15 @@
             <w:pPr>
               <w:pStyle w:val="a3"/>
               <w:ind w:firstLineChars="0" w:firstLine="0"/>
-            </w:pPr>
-            <w:r>
-              <w:rPr>
-                <w:rFonts w:hint="eastAsia"/>
-              </w:rPr>
-              <w:t>经营历程表</w:t>
+              <w:rPr>
+                <w:rFonts w:hint="eastAsia"/>
+              </w:rPr>
+            </w:pPr>
+            <w:r>
+              <w:rPr>
+                <w:rFonts w:hint="eastAsia"/>
+              </w:rPr>
+              <w:t>库存调整</w:t>
             </w:r>
           </w:p>
         </w:tc>
@@ -3105,9 +3146,6 @@
               <w:ind w:firstLineChars="0" w:firstLine="0"/>
             </w:pPr>
             <w:r>
-              <w:rPr>
-                <w:rFonts w:hint="eastAsia"/>
-              </w:rPr>
               <w:t>已执行</w:t>
             </w:r>
           </w:p>
@@ -3123,9 +3161,6 @@
               <w:ind w:firstLineChars="0" w:firstLine="0"/>
             </w:pPr>
             <w:r>
-              <w:rPr>
-                <w:rFonts w:hint="eastAsia"/>
-              </w:rPr>
               <w:t>测试通过</w:t>
             </w:r>
           </w:p>
@@ -3154,12 +3189,15 @@
             <w:pPr>
               <w:pStyle w:val="a3"/>
               <w:ind w:firstLineChars="0" w:firstLine="0"/>
-            </w:pPr>
-            <w:r>
-              <w:rPr>
-                <w:rFonts w:hint="eastAsia"/>
-              </w:rPr>
-              <w:t>Testcase022</w:t>
+              <w:rPr>
+                <w:rFonts w:hint="eastAsia"/>
+              </w:rPr>
+            </w:pPr>
+            <w:r>
+              <w:rPr>
+                <w:rFonts w:hint="eastAsia"/>
+              </w:rPr>
+              <w:t>Testcase008</w:t>
             </w:r>
           </w:p>
         </w:tc>
@@ -3172,12 +3210,15 @@
             <w:pPr>
               <w:pStyle w:val="a3"/>
               <w:ind w:firstLineChars="0" w:firstLine="0"/>
-            </w:pPr>
-            <w:r>
-              <w:rPr>
-                <w:rFonts w:hint="eastAsia"/>
-              </w:rPr>
-              <w:t>成本收益表</w:t>
+              <w:rPr>
+                <w:rFonts w:hint="eastAsia"/>
+              </w:rPr>
+            </w:pPr>
+            <w:r>
+              <w:rPr>
+                <w:rFonts w:hint="eastAsia"/>
+              </w:rPr>
+              <w:t>生成新订单</w:t>
             </w:r>
           </w:p>
         </w:tc>
@@ -3192,9 +3233,6 @@
               <w:ind w:firstLineChars="0" w:firstLine="0"/>
             </w:pPr>
             <w:r>
-              <w:rPr>
-                <w:rFonts w:hint="eastAsia"/>
-              </w:rPr>
               <w:t>已执行</w:t>
             </w:r>
           </w:p>
@@ -3210,9 +3248,6 @@
               <w:ind w:firstLineChars="0" w:firstLine="0"/>
             </w:pPr>
             <w:r>
-              <w:rPr>
-                <w:rFonts w:hint="eastAsia"/>
-              </w:rPr>
               <w:t>测试通过</w:t>
             </w:r>
           </w:p>
@@ -3241,12 +3276,15 @@
             <w:pPr>
               <w:pStyle w:val="a3"/>
               <w:ind w:firstLineChars="0" w:firstLine="0"/>
-            </w:pPr>
-            <w:r>
-              <w:rPr>
-                <w:rFonts w:hint="eastAsia"/>
-              </w:rPr>
-              <w:t>Testcase024</w:t>
+              <w:rPr>
+                <w:rFonts w:hint="eastAsia"/>
+              </w:rPr>
+            </w:pPr>
+            <w:r>
+              <w:rPr>
+                <w:rFonts w:hint="eastAsia"/>
+              </w:rPr>
+              <w:t>Testcase009</w:t>
             </w:r>
           </w:p>
         </w:tc>
@@ -3259,12 +3297,15 @@
             <w:pPr>
               <w:pStyle w:val="a3"/>
               <w:ind w:firstLineChars="0" w:firstLine="0"/>
-            </w:pPr>
-            <w:r>
-              <w:rPr>
-                <w:rFonts w:hint="eastAsia"/>
-              </w:rPr>
-              <w:t>审批单据</w:t>
+              <w:rPr>
+                <w:rFonts w:hint="eastAsia"/>
+              </w:rPr>
+            </w:pPr>
+            <w:r>
+              <w:rPr>
+                <w:rFonts w:hint="eastAsia"/>
+              </w:rPr>
+              <w:t>订单信息查询</w:t>
             </w:r>
           </w:p>
         </w:tc>
@@ -3279,9 +3320,6 @@
               <w:ind w:firstLineChars="0" w:firstLine="0"/>
             </w:pPr>
             <w:r>
-              <w:rPr>
-                <w:rFonts w:hint="eastAsia"/>
-              </w:rPr>
               <w:t>已执行</w:t>
             </w:r>
           </w:p>
@@ -3297,9 +3335,6 @@
               <w:ind w:firstLineChars="0" w:firstLine="0"/>
             </w:pPr>
             <w:r>
-              <w:rPr>
-                <w:rFonts w:hint="eastAsia"/>
-              </w:rPr>
               <w:t>测试通过</w:t>
             </w:r>
           </w:p>
@@ -3333,7 +3368,7 @@
               <w:rPr>
                 <w:rFonts w:hint="eastAsia"/>
               </w:rPr>
-              <w:t>Testcase026</w:t>
+              <w:t>Testcase010</w:t>
             </w:r>
           </w:p>
         </w:tc>
@@ -3351,7 +3386,7 @@
               <w:rPr>
                 <w:rFonts w:hint="eastAsia"/>
               </w:rPr>
-              <w:t>账户创建</w:t>
+              <w:t>系统用户管理</w:t>
             </w:r>
           </w:p>
         </w:tc>
@@ -3366,9 +3401,6 @@
               <w:ind w:firstLineChars="0" w:firstLine="0"/>
             </w:pPr>
             <w:r>
-              <w:rPr>
-                <w:rFonts w:hint="eastAsia"/>
-              </w:rPr>
               <w:t>已执行</w:t>
             </w:r>
           </w:p>
@@ -3384,9 +3416,6 @@
               <w:ind w:firstLineChars="0" w:firstLine="0"/>
             </w:pPr>
             <w:r>
-              <w:rPr>
-                <w:rFonts w:hint="eastAsia"/>
-              </w:rPr>
               <w:t>测试通过</w:t>
             </w:r>
           </w:p>
@@ -3415,13 +3444,15 @@
             <w:pPr>
               <w:pStyle w:val="a3"/>
               <w:ind w:firstLineChars="0" w:firstLine="0"/>
-            </w:pPr>
-            <w:bookmarkStart w:id="1" w:name="_GoBack" w:colFirst="2" w:colLast="2"/>
-            <w:r>
-              <w:rPr>
-                <w:rFonts w:hint="eastAsia"/>
-              </w:rPr>
-              <w:t>Testcase027</w:t>
+              <w:rPr>
+                <w:rFonts w:hint="eastAsia"/>
+              </w:rPr>
+            </w:pPr>
+            <w:r>
+              <w:rPr>
+                <w:rFonts w:hint="eastAsia"/>
+              </w:rPr>
+              <w:t>Testcase011</w:t>
             </w:r>
           </w:p>
         </w:tc>
@@ -3434,12 +3465,15 @@
             <w:pPr>
               <w:pStyle w:val="a3"/>
               <w:ind w:firstLineChars="0" w:firstLine="0"/>
-            </w:pPr>
-            <w:r>
-              <w:rPr>
-                <w:rFonts w:hint="eastAsia"/>
-              </w:rPr>
-              <w:t>员工管理</w:t>
+              <w:rPr>
+                <w:rFonts w:hint="eastAsia"/>
+              </w:rPr>
+            </w:pPr>
+            <w:r>
+              <w:rPr>
+                <w:rFonts w:hint="eastAsia"/>
+              </w:rPr>
+              <w:t>生成收件单</w:t>
             </w:r>
           </w:p>
         </w:tc>
@@ -3454,9 +3488,6 @@
               <w:ind w:firstLineChars="0" w:firstLine="0"/>
             </w:pPr>
             <w:r>
-              <w:rPr>
-                <w:rFonts w:hint="eastAsia"/>
-              </w:rPr>
               <w:t>已执行</w:t>
             </w:r>
           </w:p>
@@ -3472,9 +3503,6 @@
               <w:ind w:firstLineChars="0" w:firstLine="0"/>
             </w:pPr>
             <w:r>
-              <w:rPr>
-                <w:rFonts w:hint="eastAsia"/>
-              </w:rPr>
               <w:t>测试通过</w:t>
             </w:r>
           </w:p>
@@ -3493,7 +3521,1548 @@
           </w:p>
         </w:tc>
       </w:tr>
-      <w:bookmarkEnd w:id="1"/>
+      <w:tr>
+        <w:tc>
+          <w:tcPr>
+            <w:tcW w:w="1469" w:type="dxa"/>
+            <w:shd w:val="clear" w:color="auto" w:fill="auto"/>
+          </w:tcPr>
+          <w:p>
+            <w:pPr>
+              <w:pStyle w:val="a3"/>
+              <w:ind w:firstLineChars="0" w:firstLine="0"/>
+              <w:rPr>
+                <w:rFonts w:hint="eastAsia"/>
+              </w:rPr>
+            </w:pPr>
+            <w:r>
+              <w:rPr>
+                <w:rFonts w:hint="eastAsia"/>
+              </w:rPr>
+              <w:t>Testcase012</w:t>
+            </w:r>
+          </w:p>
+        </w:tc>
+        <w:tc>
+          <w:tcPr>
+            <w:tcW w:w="2126" w:type="dxa"/>
+            <w:shd w:val="clear" w:color="auto" w:fill="auto"/>
+          </w:tcPr>
+          <w:p>
+            <w:pPr>
+              <w:pStyle w:val="a3"/>
+              <w:ind w:firstLineChars="0" w:firstLine="0"/>
+              <w:rPr>
+                <w:rFonts w:hint="eastAsia"/>
+              </w:rPr>
+            </w:pPr>
+            <w:r>
+              <w:rPr>
+                <w:rFonts w:hint="eastAsia"/>
+              </w:rPr>
+              <w:t>机构信息管理</w:t>
+            </w:r>
+          </w:p>
+        </w:tc>
+        <w:tc>
+          <w:tcPr>
+            <w:tcW w:w="1313" w:type="dxa"/>
+            <w:shd w:val="clear" w:color="auto" w:fill="auto"/>
+          </w:tcPr>
+          <w:p>
+            <w:pPr>
+              <w:pStyle w:val="a3"/>
+              <w:ind w:firstLineChars="0" w:firstLine="0"/>
+            </w:pPr>
+            <w:r>
+              <w:t>已执行</w:t>
+            </w:r>
+          </w:p>
+        </w:tc>
+        <w:tc>
+          <w:tcPr>
+            <w:tcW w:w="1356" w:type="dxa"/>
+            <w:shd w:val="clear" w:color="auto" w:fill="auto"/>
+          </w:tcPr>
+          <w:p>
+            <w:pPr>
+              <w:pStyle w:val="a3"/>
+              <w:ind w:firstLineChars="0" w:firstLine="0"/>
+            </w:pPr>
+            <w:r>
+              <w:t>测试通过</w:t>
+            </w:r>
+          </w:p>
+        </w:tc>
+        <w:tc>
+          <w:tcPr>
+            <w:tcW w:w="2258" w:type="dxa"/>
+            <w:gridSpan w:val="2"/>
+            <w:shd w:val="clear" w:color="auto" w:fill="auto"/>
+          </w:tcPr>
+          <w:p>
+            <w:pPr>
+              <w:pStyle w:val="a3"/>
+              <w:ind w:firstLineChars="0" w:firstLine="0"/>
+            </w:pPr>
+          </w:p>
+        </w:tc>
+      </w:tr>
+      <w:tr>
+        <w:tc>
+          <w:tcPr>
+            <w:tcW w:w="1469" w:type="dxa"/>
+            <w:shd w:val="clear" w:color="auto" w:fill="auto"/>
+          </w:tcPr>
+          <w:p>
+            <w:pPr>
+              <w:pStyle w:val="a3"/>
+              <w:ind w:firstLineChars="0" w:firstLine="0"/>
+              <w:rPr>
+                <w:rFonts w:hint="eastAsia"/>
+              </w:rPr>
+            </w:pPr>
+            <w:r>
+              <w:rPr>
+                <w:rFonts w:hint="eastAsia"/>
+              </w:rPr>
+              <w:t>Testcase013</w:t>
+            </w:r>
+          </w:p>
+        </w:tc>
+        <w:tc>
+          <w:tcPr>
+            <w:tcW w:w="2126" w:type="dxa"/>
+            <w:shd w:val="clear" w:color="auto" w:fill="auto"/>
+          </w:tcPr>
+          <w:p>
+            <w:pPr>
+              <w:pStyle w:val="a3"/>
+              <w:ind w:firstLineChars="0" w:firstLine="0"/>
+              <w:rPr>
+                <w:rFonts w:hint="eastAsia"/>
+              </w:rPr>
+            </w:pPr>
+            <w:r>
+              <w:rPr>
+                <w:rFonts w:hint="eastAsia"/>
+              </w:rPr>
+              <w:t>司机信息管理</w:t>
+            </w:r>
+          </w:p>
+        </w:tc>
+        <w:tc>
+          <w:tcPr>
+            <w:tcW w:w="1313" w:type="dxa"/>
+            <w:shd w:val="clear" w:color="auto" w:fill="auto"/>
+          </w:tcPr>
+          <w:p>
+            <w:pPr>
+              <w:pStyle w:val="a3"/>
+              <w:ind w:firstLineChars="0" w:firstLine="0"/>
+            </w:pPr>
+            <w:r>
+              <w:t>已执行</w:t>
+            </w:r>
+          </w:p>
+        </w:tc>
+        <w:tc>
+          <w:tcPr>
+            <w:tcW w:w="1356" w:type="dxa"/>
+            <w:shd w:val="clear" w:color="auto" w:fill="auto"/>
+          </w:tcPr>
+          <w:p>
+            <w:pPr>
+              <w:pStyle w:val="a3"/>
+              <w:ind w:firstLineChars="0" w:firstLine="0"/>
+            </w:pPr>
+            <w:r>
+              <w:t>测试通过</w:t>
+            </w:r>
+          </w:p>
+        </w:tc>
+        <w:tc>
+          <w:tcPr>
+            <w:tcW w:w="2258" w:type="dxa"/>
+            <w:gridSpan w:val="2"/>
+            <w:shd w:val="clear" w:color="auto" w:fill="auto"/>
+          </w:tcPr>
+          <w:p>
+            <w:pPr>
+              <w:pStyle w:val="a3"/>
+              <w:ind w:firstLineChars="0" w:firstLine="0"/>
+            </w:pPr>
+          </w:p>
+        </w:tc>
+      </w:tr>
+      <w:tr>
+        <w:tc>
+          <w:tcPr>
+            <w:tcW w:w="1469" w:type="dxa"/>
+            <w:shd w:val="clear" w:color="auto" w:fill="auto"/>
+          </w:tcPr>
+          <w:p>
+            <w:pPr>
+              <w:pStyle w:val="a3"/>
+              <w:ind w:firstLineChars="0" w:firstLine="0"/>
+              <w:rPr>
+                <w:rFonts w:hint="eastAsia"/>
+              </w:rPr>
+            </w:pPr>
+            <w:r>
+              <w:rPr>
+                <w:rFonts w:hint="eastAsia"/>
+              </w:rPr>
+              <w:t>Testcase014</w:t>
+            </w:r>
+          </w:p>
+        </w:tc>
+        <w:tc>
+          <w:tcPr>
+            <w:tcW w:w="2126" w:type="dxa"/>
+            <w:shd w:val="clear" w:color="auto" w:fill="auto"/>
+          </w:tcPr>
+          <w:p>
+            <w:pPr>
+              <w:pStyle w:val="a3"/>
+              <w:ind w:firstLineChars="0" w:firstLine="0"/>
+              <w:rPr>
+                <w:rFonts w:hint="eastAsia"/>
+              </w:rPr>
+            </w:pPr>
+            <w:r>
+              <w:rPr>
+                <w:rFonts w:hint="eastAsia"/>
+              </w:rPr>
+              <w:t>车辆信息管理</w:t>
+            </w:r>
+          </w:p>
+        </w:tc>
+        <w:tc>
+          <w:tcPr>
+            <w:tcW w:w="1313" w:type="dxa"/>
+            <w:shd w:val="clear" w:color="auto" w:fill="auto"/>
+          </w:tcPr>
+          <w:p>
+            <w:pPr>
+              <w:pStyle w:val="a3"/>
+              <w:ind w:firstLineChars="0" w:firstLine="0"/>
+            </w:pPr>
+            <w:r>
+              <w:t>已执行</w:t>
+            </w:r>
+          </w:p>
+        </w:tc>
+        <w:tc>
+          <w:tcPr>
+            <w:tcW w:w="1356" w:type="dxa"/>
+            <w:shd w:val="clear" w:color="auto" w:fill="auto"/>
+          </w:tcPr>
+          <w:p>
+            <w:pPr>
+              <w:pStyle w:val="a3"/>
+              <w:ind w:firstLineChars="0" w:firstLine="0"/>
+            </w:pPr>
+            <w:r>
+              <w:t>测试通过</w:t>
+            </w:r>
+          </w:p>
+        </w:tc>
+        <w:tc>
+          <w:tcPr>
+            <w:tcW w:w="2258" w:type="dxa"/>
+            <w:gridSpan w:val="2"/>
+            <w:shd w:val="clear" w:color="auto" w:fill="auto"/>
+          </w:tcPr>
+          <w:p>
+            <w:pPr>
+              <w:pStyle w:val="a3"/>
+              <w:ind w:firstLineChars="0" w:firstLine="0"/>
+            </w:pPr>
+          </w:p>
+        </w:tc>
+      </w:tr>
+      <w:tr>
+        <w:tc>
+          <w:tcPr>
+            <w:tcW w:w="1469" w:type="dxa"/>
+            <w:shd w:val="clear" w:color="auto" w:fill="auto"/>
+          </w:tcPr>
+          <w:p>
+            <w:pPr>
+              <w:pStyle w:val="a3"/>
+              <w:ind w:firstLineChars="0" w:firstLine="0"/>
+              <w:rPr>
+                <w:rFonts w:hint="eastAsia"/>
+              </w:rPr>
+            </w:pPr>
+            <w:r>
+              <w:rPr>
+                <w:rFonts w:hint="eastAsia"/>
+              </w:rPr>
+              <w:t>Testcase015</w:t>
+            </w:r>
+          </w:p>
+        </w:tc>
+        <w:tc>
+          <w:tcPr>
+            <w:tcW w:w="2126" w:type="dxa"/>
+            <w:shd w:val="clear" w:color="auto" w:fill="auto"/>
+          </w:tcPr>
+          <w:p>
+            <w:pPr>
+              <w:pStyle w:val="a3"/>
+              <w:ind w:firstLineChars="0" w:firstLine="0"/>
+              <w:rPr>
+                <w:rFonts w:hint="eastAsia"/>
+              </w:rPr>
+            </w:pPr>
+            <w:r>
+              <w:rPr>
+                <w:rFonts w:hint="eastAsia"/>
+              </w:rPr>
+              <w:t>制定派件单</w:t>
+            </w:r>
+          </w:p>
+        </w:tc>
+        <w:tc>
+          <w:tcPr>
+            <w:tcW w:w="1313" w:type="dxa"/>
+            <w:shd w:val="clear" w:color="auto" w:fill="auto"/>
+          </w:tcPr>
+          <w:p>
+            <w:pPr>
+              <w:pStyle w:val="a3"/>
+              <w:ind w:firstLineChars="0" w:firstLine="0"/>
+            </w:pPr>
+            <w:r>
+              <w:t>已执行</w:t>
+            </w:r>
+          </w:p>
+        </w:tc>
+        <w:tc>
+          <w:tcPr>
+            <w:tcW w:w="1356" w:type="dxa"/>
+            <w:shd w:val="clear" w:color="auto" w:fill="auto"/>
+          </w:tcPr>
+          <w:p>
+            <w:pPr>
+              <w:pStyle w:val="a3"/>
+              <w:ind w:firstLineChars="0" w:firstLine="0"/>
+            </w:pPr>
+            <w:r>
+              <w:t>测试通过</w:t>
+            </w:r>
+          </w:p>
+        </w:tc>
+        <w:tc>
+          <w:tcPr>
+            <w:tcW w:w="2258" w:type="dxa"/>
+            <w:gridSpan w:val="2"/>
+            <w:shd w:val="clear" w:color="auto" w:fill="auto"/>
+          </w:tcPr>
+          <w:p>
+            <w:pPr>
+              <w:pStyle w:val="a3"/>
+              <w:ind w:firstLineChars="0" w:firstLine="0"/>
+            </w:pPr>
+          </w:p>
+        </w:tc>
+      </w:tr>
+      <w:tr>
+        <w:tc>
+          <w:tcPr>
+            <w:tcW w:w="1469" w:type="dxa"/>
+            <w:shd w:val="clear" w:color="auto" w:fill="auto"/>
+          </w:tcPr>
+          <w:p>
+            <w:pPr>
+              <w:pStyle w:val="a3"/>
+              <w:ind w:firstLineChars="0" w:firstLine="0"/>
+            </w:pPr>
+            <w:r>
+              <w:rPr>
+                <w:rFonts w:hint="eastAsia"/>
+              </w:rPr>
+              <w:t>Testcase016</w:t>
+            </w:r>
+          </w:p>
+        </w:tc>
+        <w:tc>
+          <w:tcPr>
+            <w:tcW w:w="2126" w:type="dxa"/>
+            <w:shd w:val="clear" w:color="auto" w:fill="auto"/>
+          </w:tcPr>
+          <w:p>
+            <w:pPr>
+              <w:pStyle w:val="a3"/>
+              <w:ind w:firstLineChars="0" w:firstLine="0"/>
+            </w:pPr>
+            <w:r>
+              <w:rPr>
+                <w:rFonts w:hint="eastAsia"/>
+              </w:rPr>
+              <w:t>银行账户管理</w:t>
+            </w:r>
+          </w:p>
+        </w:tc>
+        <w:tc>
+          <w:tcPr>
+            <w:tcW w:w="1313" w:type="dxa"/>
+            <w:shd w:val="clear" w:color="auto" w:fill="auto"/>
+          </w:tcPr>
+          <w:p>
+            <w:pPr>
+              <w:pStyle w:val="a3"/>
+              <w:ind w:firstLineChars="0" w:firstLine="0"/>
+            </w:pPr>
+            <w:r>
+              <w:t>已执行</w:t>
+            </w:r>
+          </w:p>
+        </w:tc>
+        <w:tc>
+          <w:tcPr>
+            <w:tcW w:w="1356" w:type="dxa"/>
+            <w:shd w:val="clear" w:color="auto" w:fill="auto"/>
+          </w:tcPr>
+          <w:p>
+            <w:pPr>
+              <w:pStyle w:val="a3"/>
+              <w:ind w:firstLineChars="0" w:firstLine="0"/>
+            </w:pPr>
+            <w:r>
+              <w:t>测试通过</w:t>
+            </w:r>
+          </w:p>
+        </w:tc>
+        <w:tc>
+          <w:tcPr>
+            <w:tcW w:w="2258" w:type="dxa"/>
+            <w:gridSpan w:val="2"/>
+            <w:shd w:val="clear" w:color="auto" w:fill="auto"/>
+          </w:tcPr>
+          <w:p>
+            <w:pPr>
+              <w:pStyle w:val="a3"/>
+              <w:ind w:firstLineChars="0" w:firstLine="0"/>
+            </w:pPr>
+          </w:p>
+        </w:tc>
+      </w:tr>
+      <w:tr>
+        <w:tc>
+          <w:tcPr>
+            <w:tcW w:w="1469" w:type="dxa"/>
+            <w:shd w:val="clear" w:color="auto" w:fill="auto"/>
+          </w:tcPr>
+          <w:p>
+            <w:pPr>
+              <w:pStyle w:val="a3"/>
+              <w:ind w:firstLineChars="0" w:firstLine="0"/>
+              <w:rPr>
+                <w:rFonts w:hint="eastAsia"/>
+              </w:rPr>
+            </w:pPr>
+            <w:r>
+              <w:rPr>
+                <w:rFonts w:hint="eastAsia"/>
+              </w:rPr>
+              <w:t>Testcase</w:t>
+            </w:r>
+            <w:r>
+              <w:rPr>
+                <w:rFonts w:hint="eastAsia"/>
+              </w:rPr>
+              <w:t>017</w:t>
+            </w:r>
+          </w:p>
+        </w:tc>
+        <w:tc>
+          <w:tcPr>
+            <w:tcW w:w="2126" w:type="dxa"/>
+            <w:shd w:val="clear" w:color="auto" w:fill="auto"/>
+          </w:tcPr>
+          <w:p>
+            <w:pPr>
+              <w:pStyle w:val="a3"/>
+              <w:ind w:firstLineChars="0" w:firstLine="0"/>
+              <w:rPr>
+                <w:rFonts w:hint="eastAsia"/>
+              </w:rPr>
+            </w:pPr>
+            <w:r>
+              <w:rPr>
+                <w:rFonts w:hint="eastAsia"/>
+              </w:rPr>
+              <w:t>制定收款单</w:t>
+            </w:r>
+          </w:p>
+        </w:tc>
+        <w:tc>
+          <w:tcPr>
+            <w:tcW w:w="1313" w:type="dxa"/>
+            <w:shd w:val="clear" w:color="auto" w:fill="auto"/>
+          </w:tcPr>
+          <w:p>
+            <w:pPr>
+              <w:pStyle w:val="a3"/>
+              <w:ind w:firstLineChars="0" w:firstLine="0"/>
+            </w:pPr>
+            <w:r>
+              <w:t>已执行</w:t>
+            </w:r>
+          </w:p>
+        </w:tc>
+        <w:tc>
+          <w:tcPr>
+            <w:tcW w:w="1356" w:type="dxa"/>
+            <w:shd w:val="clear" w:color="auto" w:fill="auto"/>
+          </w:tcPr>
+          <w:p>
+            <w:pPr>
+              <w:pStyle w:val="a3"/>
+              <w:ind w:firstLineChars="0" w:firstLine="0"/>
+            </w:pPr>
+            <w:r>
+              <w:t>测试通过</w:t>
+            </w:r>
+          </w:p>
+        </w:tc>
+        <w:tc>
+          <w:tcPr>
+            <w:tcW w:w="2258" w:type="dxa"/>
+            <w:gridSpan w:val="2"/>
+            <w:shd w:val="clear" w:color="auto" w:fill="auto"/>
+          </w:tcPr>
+          <w:p>
+            <w:pPr>
+              <w:pStyle w:val="a3"/>
+              <w:ind w:firstLineChars="0" w:firstLine="0"/>
+            </w:pPr>
+          </w:p>
+        </w:tc>
+      </w:tr>
+      <w:tr>
+        <w:tc>
+          <w:tcPr>
+            <w:tcW w:w="1469" w:type="dxa"/>
+            <w:shd w:val="clear" w:color="auto" w:fill="auto"/>
+          </w:tcPr>
+          <w:p>
+            <w:pPr>
+              <w:pStyle w:val="a3"/>
+              <w:ind w:firstLineChars="0" w:firstLine="0"/>
+              <w:rPr>
+                <w:rFonts w:hint="eastAsia"/>
+              </w:rPr>
+            </w:pPr>
+            <w:r>
+              <w:rPr>
+                <w:rFonts w:hint="eastAsia"/>
+              </w:rPr>
+              <w:t>Testcase01</w:t>
+            </w:r>
+            <w:r>
+              <w:rPr>
+                <w:rFonts w:hint="eastAsia"/>
+              </w:rPr>
+              <w:t>8</w:t>
+            </w:r>
+          </w:p>
+        </w:tc>
+        <w:tc>
+          <w:tcPr>
+            <w:tcW w:w="2126" w:type="dxa"/>
+            <w:shd w:val="clear" w:color="auto" w:fill="auto"/>
+          </w:tcPr>
+          <w:p>
+            <w:pPr>
+              <w:pStyle w:val="a3"/>
+              <w:ind w:firstLineChars="0" w:firstLine="0"/>
+              <w:rPr>
+                <w:rFonts w:hint="eastAsia"/>
+              </w:rPr>
+            </w:pPr>
+            <w:r>
+              <w:rPr>
+                <w:rFonts w:hint="eastAsia"/>
+              </w:rPr>
+              <w:t>合计收款单</w:t>
+            </w:r>
+          </w:p>
+        </w:tc>
+        <w:tc>
+          <w:tcPr>
+            <w:tcW w:w="1313" w:type="dxa"/>
+            <w:shd w:val="clear" w:color="auto" w:fill="auto"/>
+          </w:tcPr>
+          <w:p>
+            <w:pPr>
+              <w:pStyle w:val="a3"/>
+              <w:ind w:firstLineChars="0" w:firstLine="0"/>
+            </w:pPr>
+            <w:r>
+              <w:t>已执行</w:t>
+            </w:r>
+          </w:p>
+        </w:tc>
+        <w:tc>
+          <w:tcPr>
+            <w:tcW w:w="1356" w:type="dxa"/>
+            <w:shd w:val="clear" w:color="auto" w:fill="auto"/>
+          </w:tcPr>
+          <w:p>
+            <w:pPr>
+              <w:pStyle w:val="a3"/>
+              <w:ind w:firstLineChars="0" w:firstLine="0"/>
+            </w:pPr>
+            <w:r>
+              <w:t>测试通过</w:t>
+            </w:r>
+          </w:p>
+        </w:tc>
+        <w:tc>
+          <w:tcPr>
+            <w:tcW w:w="2258" w:type="dxa"/>
+            <w:gridSpan w:val="2"/>
+            <w:shd w:val="clear" w:color="auto" w:fill="auto"/>
+          </w:tcPr>
+          <w:p>
+            <w:pPr>
+              <w:pStyle w:val="a3"/>
+              <w:ind w:firstLineChars="0" w:firstLine="0"/>
+            </w:pPr>
+          </w:p>
+        </w:tc>
+      </w:tr>
+      <w:tr>
+        <w:tc>
+          <w:tcPr>
+            <w:tcW w:w="1469" w:type="dxa"/>
+            <w:shd w:val="clear" w:color="auto" w:fill="auto"/>
+          </w:tcPr>
+          <w:p>
+            <w:pPr>
+              <w:pStyle w:val="a3"/>
+              <w:ind w:firstLineChars="0" w:firstLine="0"/>
+            </w:pPr>
+            <w:r>
+              <w:rPr>
+                <w:rFonts w:hint="eastAsia"/>
+              </w:rPr>
+              <w:t>Testcase01</w:t>
+            </w:r>
+            <w:r>
+              <w:rPr>
+                <w:rFonts w:hint="eastAsia"/>
+              </w:rPr>
+              <w:t>9</w:t>
+            </w:r>
+          </w:p>
+        </w:tc>
+        <w:tc>
+          <w:tcPr>
+            <w:tcW w:w="2126" w:type="dxa"/>
+            <w:shd w:val="clear" w:color="auto" w:fill="auto"/>
+          </w:tcPr>
+          <w:p>
+            <w:pPr>
+              <w:pStyle w:val="a3"/>
+              <w:ind w:firstLineChars="0" w:firstLine="0"/>
+            </w:pPr>
+            <w:r>
+              <w:rPr>
+                <w:rFonts w:hint="eastAsia"/>
+              </w:rPr>
+              <w:t>制定付款单</w:t>
+            </w:r>
+          </w:p>
+        </w:tc>
+        <w:tc>
+          <w:tcPr>
+            <w:tcW w:w="1313" w:type="dxa"/>
+            <w:shd w:val="clear" w:color="auto" w:fill="auto"/>
+          </w:tcPr>
+          <w:p>
+            <w:pPr>
+              <w:pStyle w:val="a3"/>
+              <w:ind w:firstLineChars="0" w:firstLine="0"/>
+            </w:pPr>
+            <w:r>
+              <w:t>已执行</w:t>
+            </w:r>
+          </w:p>
+        </w:tc>
+        <w:tc>
+          <w:tcPr>
+            <w:tcW w:w="1356" w:type="dxa"/>
+            <w:shd w:val="clear" w:color="auto" w:fill="auto"/>
+          </w:tcPr>
+          <w:p>
+            <w:pPr>
+              <w:pStyle w:val="a3"/>
+              <w:ind w:firstLineChars="0" w:firstLine="0"/>
+            </w:pPr>
+            <w:r>
+              <w:t>测试通过</w:t>
+            </w:r>
+          </w:p>
+        </w:tc>
+        <w:tc>
+          <w:tcPr>
+            <w:tcW w:w="2258" w:type="dxa"/>
+            <w:gridSpan w:val="2"/>
+            <w:shd w:val="clear" w:color="auto" w:fill="auto"/>
+          </w:tcPr>
+          <w:p>
+            <w:pPr>
+              <w:pStyle w:val="a3"/>
+              <w:ind w:firstLineChars="0" w:firstLine="0"/>
+            </w:pPr>
+          </w:p>
+        </w:tc>
+      </w:tr>
+      <w:tr>
+        <w:tc>
+          <w:tcPr>
+            <w:tcW w:w="1469" w:type="dxa"/>
+            <w:shd w:val="clear" w:color="auto" w:fill="auto"/>
+          </w:tcPr>
+          <w:p>
+            <w:pPr>
+              <w:pStyle w:val="a3"/>
+              <w:ind w:firstLineChars="0" w:firstLine="0"/>
+              <w:rPr>
+                <w:rFonts w:hint="eastAsia"/>
+              </w:rPr>
+            </w:pPr>
+            <w:r>
+              <w:rPr>
+                <w:rFonts w:hint="eastAsia"/>
+              </w:rPr>
+              <w:t>Testcase020</w:t>
+            </w:r>
+          </w:p>
+        </w:tc>
+        <w:tc>
+          <w:tcPr>
+            <w:tcW w:w="2126" w:type="dxa"/>
+            <w:shd w:val="clear" w:color="auto" w:fill="auto"/>
+          </w:tcPr>
+          <w:p>
+            <w:pPr>
+              <w:pStyle w:val="a3"/>
+              <w:ind w:firstLineChars="0" w:firstLine="0"/>
+              <w:rPr>
+                <w:rFonts w:hint="eastAsia"/>
+              </w:rPr>
+            </w:pPr>
+            <w:r>
+              <w:rPr>
+                <w:rFonts w:hint="eastAsia"/>
+              </w:rPr>
+              <w:t>制定装车单</w:t>
+            </w:r>
+          </w:p>
+        </w:tc>
+        <w:tc>
+          <w:tcPr>
+            <w:tcW w:w="1313" w:type="dxa"/>
+            <w:shd w:val="clear" w:color="auto" w:fill="auto"/>
+          </w:tcPr>
+          <w:p>
+            <w:pPr>
+              <w:pStyle w:val="a3"/>
+              <w:ind w:firstLineChars="0" w:firstLine="0"/>
+            </w:pPr>
+            <w:r>
+              <w:t>已执行</w:t>
+            </w:r>
+          </w:p>
+        </w:tc>
+        <w:tc>
+          <w:tcPr>
+            <w:tcW w:w="1356" w:type="dxa"/>
+            <w:shd w:val="clear" w:color="auto" w:fill="auto"/>
+          </w:tcPr>
+          <w:p>
+            <w:pPr>
+              <w:pStyle w:val="a3"/>
+              <w:ind w:firstLineChars="0" w:firstLine="0"/>
+            </w:pPr>
+            <w:r>
+              <w:t>测试通过</w:t>
+            </w:r>
+          </w:p>
+        </w:tc>
+        <w:tc>
+          <w:tcPr>
+            <w:tcW w:w="2258" w:type="dxa"/>
+            <w:gridSpan w:val="2"/>
+            <w:shd w:val="clear" w:color="auto" w:fill="auto"/>
+          </w:tcPr>
+          <w:p>
+            <w:pPr>
+              <w:pStyle w:val="a3"/>
+              <w:ind w:firstLineChars="0" w:firstLine="0"/>
+            </w:pPr>
+          </w:p>
+        </w:tc>
+      </w:tr>
+      <w:tr>
+        <w:tc>
+          <w:tcPr>
+            <w:tcW w:w="1469" w:type="dxa"/>
+            <w:shd w:val="clear" w:color="auto" w:fill="auto"/>
+          </w:tcPr>
+          <w:p>
+            <w:pPr>
+              <w:pStyle w:val="a3"/>
+              <w:ind w:firstLineChars="0" w:firstLine="0"/>
+            </w:pPr>
+            <w:r>
+              <w:rPr>
+                <w:rFonts w:hint="eastAsia"/>
+              </w:rPr>
+              <w:t>Testcase021</w:t>
+            </w:r>
+          </w:p>
+        </w:tc>
+        <w:tc>
+          <w:tcPr>
+            <w:tcW w:w="2126" w:type="dxa"/>
+            <w:shd w:val="clear" w:color="auto" w:fill="auto"/>
+          </w:tcPr>
+          <w:p>
+            <w:pPr>
+              <w:pStyle w:val="a3"/>
+              <w:ind w:firstLineChars="0" w:firstLine="0"/>
+            </w:pPr>
+            <w:r>
+              <w:rPr>
+                <w:rFonts w:hint="eastAsia"/>
+              </w:rPr>
+              <w:t>经营历程表</w:t>
+            </w:r>
+          </w:p>
+        </w:tc>
+        <w:tc>
+          <w:tcPr>
+            <w:tcW w:w="1313" w:type="dxa"/>
+            <w:shd w:val="clear" w:color="auto" w:fill="auto"/>
+          </w:tcPr>
+          <w:p>
+            <w:pPr>
+              <w:pStyle w:val="a3"/>
+              <w:ind w:firstLineChars="0" w:firstLine="0"/>
+            </w:pPr>
+            <w:r>
+              <w:t>已执行</w:t>
+            </w:r>
+          </w:p>
+        </w:tc>
+        <w:tc>
+          <w:tcPr>
+            <w:tcW w:w="1356" w:type="dxa"/>
+            <w:shd w:val="clear" w:color="auto" w:fill="auto"/>
+          </w:tcPr>
+          <w:p>
+            <w:pPr>
+              <w:pStyle w:val="a3"/>
+              <w:ind w:firstLineChars="0" w:firstLine="0"/>
+            </w:pPr>
+            <w:r>
+              <w:t>测试通过</w:t>
+            </w:r>
+          </w:p>
+        </w:tc>
+        <w:tc>
+          <w:tcPr>
+            <w:tcW w:w="2258" w:type="dxa"/>
+            <w:gridSpan w:val="2"/>
+            <w:shd w:val="clear" w:color="auto" w:fill="auto"/>
+          </w:tcPr>
+          <w:p>
+            <w:pPr>
+              <w:pStyle w:val="a3"/>
+              <w:ind w:firstLineChars="0" w:firstLine="0"/>
+            </w:pPr>
+          </w:p>
+        </w:tc>
+      </w:tr>
+      <w:tr>
+        <w:tc>
+          <w:tcPr>
+            <w:tcW w:w="1469" w:type="dxa"/>
+            <w:shd w:val="clear" w:color="auto" w:fill="auto"/>
+          </w:tcPr>
+          <w:p>
+            <w:pPr>
+              <w:pStyle w:val="a3"/>
+              <w:ind w:firstLineChars="0" w:firstLine="0"/>
+            </w:pPr>
+            <w:r>
+              <w:rPr>
+                <w:rFonts w:hint="eastAsia"/>
+              </w:rPr>
+              <w:t>Testcase022</w:t>
+            </w:r>
+          </w:p>
+        </w:tc>
+        <w:tc>
+          <w:tcPr>
+            <w:tcW w:w="2126" w:type="dxa"/>
+            <w:shd w:val="clear" w:color="auto" w:fill="auto"/>
+          </w:tcPr>
+          <w:p>
+            <w:pPr>
+              <w:pStyle w:val="a3"/>
+              <w:ind w:firstLineChars="0" w:firstLine="0"/>
+            </w:pPr>
+            <w:r>
+              <w:rPr>
+                <w:rFonts w:hint="eastAsia"/>
+              </w:rPr>
+              <w:t>成本收益表</w:t>
+            </w:r>
+          </w:p>
+        </w:tc>
+        <w:tc>
+          <w:tcPr>
+            <w:tcW w:w="1313" w:type="dxa"/>
+            <w:shd w:val="clear" w:color="auto" w:fill="auto"/>
+          </w:tcPr>
+          <w:p>
+            <w:pPr>
+              <w:pStyle w:val="a3"/>
+              <w:ind w:firstLineChars="0" w:firstLine="0"/>
+            </w:pPr>
+            <w:r>
+              <w:t>已执行</w:t>
+            </w:r>
+          </w:p>
+        </w:tc>
+        <w:tc>
+          <w:tcPr>
+            <w:tcW w:w="1356" w:type="dxa"/>
+            <w:shd w:val="clear" w:color="auto" w:fill="auto"/>
+          </w:tcPr>
+          <w:p>
+            <w:pPr>
+              <w:pStyle w:val="a3"/>
+              <w:ind w:firstLineChars="0" w:firstLine="0"/>
+            </w:pPr>
+            <w:r>
+              <w:t>测试通过</w:t>
+            </w:r>
+          </w:p>
+        </w:tc>
+        <w:tc>
+          <w:tcPr>
+            <w:tcW w:w="2258" w:type="dxa"/>
+            <w:gridSpan w:val="2"/>
+            <w:shd w:val="clear" w:color="auto" w:fill="auto"/>
+          </w:tcPr>
+          <w:p>
+            <w:pPr>
+              <w:pStyle w:val="a3"/>
+              <w:ind w:firstLineChars="0" w:firstLine="0"/>
+            </w:pPr>
+          </w:p>
+        </w:tc>
+      </w:tr>
+      <w:tr>
+        <w:tc>
+          <w:tcPr>
+            <w:tcW w:w="1469" w:type="dxa"/>
+            <w:shd w:val="clear" w:color="auto" w:fill="auto"/>
+          </w:tcPr>
+          <w:p>
+            <w:pPr>
+              <w:pStyle w:val="a3"/>
+              <w:ind w:firstLineChars="0" w:firstLine="0"/>
+              <w:rPr>
+                <w:rFonts w:hint="eastAsia"/>
+              </w:rPr>
+            </w:pPr>
+            <w:r>
+              <w:rPr>
+                <w:rFonts w:hint="eastAsia"/>
+              </w:rPr>
+              <w:t>Testcase023</w:t>
+            </w:r>
+          </w:p>
+        </w:tc>
+        <w:tc>
+          <w:tcPr>
+            <w:tcW w:w="2126" w:type="dxa"/>
+            <w:shd w:val="clear" w:color="auto" w:fill="auto"/>
+          </w:tcPr>
+          <w:p>
+            <w:pPr>
+              <w:pStyle w:val="a3"/>
+              <w:ind w:firstLineChars="0" w:firstLine="0"/>
+              <w:rPr>
+                <w:rFonts w:hint="eastAsia"/>
+              </w:rPr>
+            </w:pPr>
+            <w:r>
+              <w:rPr>
+                <w:rFonts w:hint="eastAsia"/>
+              </w:rPr>
+              <w:t>制定营业厅到达单</w:t>
+            </w:r>
+          </w:p>
+        </w:tc>
+        <w:tc>
+          <w:tcPr>
+            <w:tcW w:w="1313" w:type="dxa"/>
+            <w:shd w:val="clear" w:color="auto" w:fill="auto"/>
+          </w:tcPr>
+          <w:p>
+            <w:pPr>
+              <w:pStyle w:val="a3"/>
+              <w:ind w:firstLineChars="0" w:firstLine="0"/>
+            </w:pPr>
+            <w:r>
+              <w:t>已执行</w:t>
+            </w:r>
+          </w:p>
+        </w:tc>
+        <w:tc>
+          <w:tcPr>
+            <w:tcW w:w="1356" w:type="dxa"/>
+            <w:shd w:val="clear" w:color="auto" w:fill="auto"/>
+          </w:tcPr>
+          <w:p>
+            <w:pPr>
+              <w:pStyle w:val="a3"/>
+              <w:ind w:firstLineChars="0" w:firstLine="0"/>
+            </w:pPr>
+            <w:r>
+              <w:t>测试通过</w:t>
+            </w:r>
+          </w:p>
+        </w:tc>
+        <w:tc>
+          <w:tcPr>
+            <w:tcW w:w="2258" w:type="dxa"/>
+            <w:gridSpan w:val="2"/>
+            <w:shd w:val="clear" w:color="auto" w:fill="auto"/>
+          </w:tcPr>
+          <w:p>
+            <w:pPr>
+              <w:pStyle w:val="a3"/>
+              <w:ind w:firstLineChars="0" w:firstLine="0"/>
+            </w:pPr>
+          </w:p>
+        </w:tc>
+      </w:tr>
+      <w:tr>
+        <w:tc>
+          <w:tcPr>
+            <w:tcW w:w="1469" w:type="dxa"/>
+            <w:shd w:val="clear" w:color="auto" w:fill="auto"/>
+          </w:tcPr>
+          <w:p>
+            <w:pPr>
+              <w:pStyle w:val="a3"/>
+              <w:ind w:firstLineChars="0" w:firstLine="0"/>
+            </w:pPr>
+            <w:r>
+              <w:rPr>
+                <w:rFonts w:hint="eastAsia"/>
+              </w:rPr>
+              <w:t>Testcase024</w:t>
+            </w:r>
+          </w:p>
+        </w:tc>
+        <w:tc>
+          <w:tcPr>
+            <w:tcW w:w="2126" w:type="dxa"/>
+            <w:shd w:val="clear" w:color="auto" w:fill="auto"/>
+          </w:tcPr>
+          <w:p>
+            <w:pPr>
+              <w:pStyle w:val="a3"/>
+              <w:ind w:firstLineChars="0" w:firstLine="0"/>
+            </w:pPr>
+            <w:r>
+              <w:rPr>
+                <w:rFonts w:hint="eastAsia"/>
+              </w:rPr>
+              <w:t>审批单据</w:t>
+            </w:r>
+          </w:p>
+        </w:tc>
+        <w:tc>
+          <w:tcPr>
+            <w:tcW w:w="1313" w:type="dxa"/>
+            <w:shd w:val="clear" w:color="auto" w:fill="auto"/>
+          </w:tcPr>
+          <w:p>
+            <w:pPr>
+              <w:pStyle w:val="a3"/>
+              <w:ind w:firstLineChars="0" w:firstLine="0"/>
+            </w:pPr>
+            <w:r>
+              <w:t>已执行</w:t>
+            </w:r>
+          </w:p>
+        </w:tc>
+        <w:tc>
+          <w:tcPr>
+            <w:tcW w:w="1356" w:type="dxa"/>
+            <w:shd w:val="clear" w:color="auto" w:fill="auto"/>
+          </w:tcPr>
+          <w:p>
+            <w:pPr>
+              <w:pStyle w:val="a3"/>
+              <w:ind w:firstLineChars="0" w:firstLine="0"/>
+            </w:pPr>
+            <w:r>
+              <w:t>测试通过</w:t>
+            </w:r>
+          </w:p>
+        </w:tc>
+        <w:tc>
+          <w:tcPr>
+            <w:tcW w:w="2258" w:type="dxa"/>
+            <w:gridSpan w:val="2"/>
+            <w:shd w:val="clear" w:color="auto" w:fill="auto"/>
+          </w:tcPr>
+          <w:p>
+            <w:pPr>
+              <w:pStyle w:val="a3"/>
+              <w:ind w:firstLineChars="0" w:firstLine="0"/>
+            </w:pPr>
+          </w:p>
+        </w:tc>
+      </w:tr>
+      <w:tr>
+        <w:tc>
+          <w:tcPr>
+            <w:tcW w:w="1469" w:type="dxa"/>
+            <w:shd w:val="clear" w:color="auto" w:fill="auto"/>
+          </w:tcPr>
+          <w:p>
+            <w:pPr>
+              <w:pStyle w:val="a3"/>
+              <w:ind w:firstLineChars="0" w:firstLine="0"/>
+              <w:rPr>
+                <w:rFonts w:hint="eastAsia"/>
+              </w:rPr>
+            </w:pPr>
+            <w:r>
+              <w:rPr>
+                <w:rFonts w:hint="eastAsia"/>
+              </w:rPr>
+              <w:t>Testcase025</w:t>
+            </w:r>
+          </w:p>
+        </w:tc>
+        <w:tc>
+          <w:tcPr>
+            <w:tcW w:w="2126" w:type="dxa"/>
+            <w:shd w:val="clear" w:color="auto" w:fill="auto"/>
+          </w:tcPr>
+          <w:p>
+            <w:pPr>
+              <w:pStyle w:val="a3"/>
+              <w:ind w:firstLineChars="0" w:firstLine="0"/>
+              <w:rPr>
+                <w:rFonts w:hint="eastAsia"/>
+              </w:rPr>
+            </w:pPr>
+            <w:r>
+              <w:rPr>
+                <w:rFonts w:hint="eastAsia"/>
+              </w:rPr>
+              <w:t>制定中转中心到达单</w:t>
+            </w:r>
+          </w:p>
+        </w:tc>
+        <w:tc>
+          <w:tcPr>
+            <w:tcW w:w="1313" w:type="dxa"/>
+            <w:shd w:val="clear" w:color="auto" w:fill="auto"/>
+          </w:tcPr>
+          <w:p>
+            <w:pPr>
+              <w:pStyle w:val="a3"/>
+              <w:ind w:firstLineChars="0" w:firstLine="0"/>
+            </w:pPr>
+            <w:r>
+              <w:t>已执行</w:t>
+            </w:r>
+          </w:p>
+        </w:tc>
+        <w:tc>
+          <w:tcPr>
+            <w:tcW w:w="1356" w:type="dxa"/>
+            <w:shd w:val="clear" w:color="auto" w:fill="auto"/>
+          </w:tcPr>
+          <w:p>
+            <w:pPr>
+              <w:pStyle w:val="a3"/>
+              <w:ind w:firstLineChars="0" w:firstLine="0"/>
+            </w:pPr>
+            <w:r>
+              <w:t>测试通过</w:t>
+            </w:r>
+          </w:p>
+        </w:tc>
+        <w:tc>
+          <w:tcPr>
+            <w:tcW w:w="2258" w:type="dxa"/>
+            <w:gridSpan w:val="2"/>
+            <w:shd w:val="clear" w:color="auto" w:fill="auto"/>
+          </w:tcPr>
+          <w:p>
+            <w:pPr>
+              <w:pStyle w:val="a3"/>
+              <w:ind w:firstLineChars="0" w:firstLine="0"/>
+            </w:pPr>
+          </w:p>
+        </w:tc>
+      </w:tr>
+      <w:tr>
+        <w:tc>
+          <w:tcPr>
+            <w:tcW w:w="1469" w:type="dxa"/>
+            <w:shd w:val="clear" w:color="auto" w:fill="auto"/>
+          </w:tcPr>
+          <w:p>
+            <w:pPr>
+              <w:pStyle w:val="a3"/>
+              <w:ind w:firstLineChars="0" w:firstLine="0"/>
+            </w:pPr>
+            <w:r>
+              <w:rPr>
+                <w:rFonts w:hint="eastAsia"/>
+              </w:rPr>
+              <w:t>Testcase026</w:t>
+            </w:r>
+          </w:p>
+        </w:tc>
+        <w:tc>
+          <w:tcPr>
+            <w:tcW w:w="2126" w:type="dxa"/>
+            <w:shd w:val="clear" w:color="auto" w:fill="auto"/>
+          </w:tcPr>
+          <w:p>
+            <w:pPr>
+              <w:pStyle w:val="a3"/>
+              <w:ind w:firstLineChars="0" w:firstLine="0"/>
+            </w:pPr>
+            <w:r>
+              <w:rPr>
+                <w:rFonts w:hint="eastAsia"/>
+              </w:rPr>
+              <w:t>账户创建</w:t>
+            </w:r>
+          </w:p>
+        </w:tc>
+        <w:tc>
+          <w:tcPr>
+            <w:tcW w:w="1313" w:type="dxa"/>
+            <w:shd w:val="clear" w:color="auto" w:fill="auto"/>
+          </w:tcPr>
+          <w:p>
+            <w:pPr>
+              <w:pStyle w:val="a3"/>
+              <w:ind w:firstLineChars="0" w:firstLine="0"/>
+            </w:pPr>
+            <w:r>
+              <w:t>已执行</w:t>
+            </w:r>
+          </w:p>
+        </w:tc>
+        <w:tc>
+          <w:tcPr>
+            <w:tcW w:w="1356" w:type="dxa"/>
+            <w:shd w:val="clear" w:color="auto" w:fill="auto"/>
+          </w:tcPr>
+          <w:p>
+            <w:pPr>
+              <w:pStyle w:val="a3"/>
+              <w:ind w:firstLineChars="0" w:firstLine="0"/>
+            </w:pPr>
+            <w:r>
+              <w:t>测试通过</w:t>
+            </w:r>
+          </w:p>
+        </w:tc>
+        <w:tc>
+          <w:tcPr>
+            <w:tcW w:w="2258" w:type="dxa"/>
+            <w:gridSpan w:val="2"/>
+            <w:shd w:val="clear" w:color="auto" w:fill="auto"/>
+          </w:tcPr>
+          <w:p>
+            <w:pPr>
+              <w:pStyle w:val="a3"/>
+              <w:ind w:firstLineChars="0" w:firstLine="0"/>
+            </w:pPr>
+          </w:p>
+        </w:tc>
+      </w:tr>
+      <w:tr>
+        <w:tc>
+          <w:tcPr>
+            <w:tcW w:w="1469" w:type="dxa"/>
+            <w:shd w:val="clear" w:color="auto" w:fill="auto"/>
+          </w:tcPr>
+          <w:p>
+            <w:pPr>
+              <w:pStyle w:val="a3"/>
+              <w:ind w:firstLineChars="0" w:firstLine="0"/>
+            </w:pPr>
+            <w:r>
+              <w:rPr>
+                <w:rFonts w:hint="eastAsia"/>
+              </w:rPr>
+              <w:t>Testcase027</w:t>
+            </w:r>
+          </w:p>
+        </w:tc>
+        <w:tc>
+          <w:tcPr>
+            <w:tcW w:w="2126" w:type="dxa"/>
+            <w:shd w:val="clear" w:color="auto" w:fill="auto"/>
+          </w:tcPr>
+          <w:p>
+            <w:pPr>
+              <w:pStyle w:val="a3"/>
+              <w:ind w:firstLineChars="0" w:firstLine="0"/>
+            </w:pPr>
+            <w:r>
+              <w:rPr>
+                <w:rFonts w:hint="eastAsia"/>
+              </w:rPr>
+              <w:t>员工管理</w:t>
+            </w:r>
+          </w:p>
+        </w:tc>
+        <w:tc>
+          <w:tcPr>
+            <w:tcW w:w="1313" w:type="dxa"/>
+            <w:shd w:val="clear" w:color="auto" w:fill="auto"/>
+          </w:tcPr>
+          <w:p>
+            <w:pPr>
+              <w:pStyle w:val="a3"/>
+              <w:ind w:firstLineChars="0" w:firstLine="0"/>
+            </w:pPr>
+            <w:r>
+              <w:t>已执行</w:t>
+            </w:r>
+          </w:p>
+        </w:tc>
+        <w:tc>
+          <w:tcPr>
+            <w:tcW w:w="1356" w:type="dxa"/>
+            <w:shd w:val="clear" w:color="auto" w:fill="auto"/>
+          </w:tcPr>
+          <w:p>
+            <w:pPr>
+              <w:pStyle w:val="a3"/>
+              <w:ind w:firstLineChars="0" w:firstLine="0"/>
+            </w:pPr>
+            <w:r>
+              <w:t>测试通过</w:t>
+            </w:r>
+          </w:p>
+        </w:tc>
+        <w:tc>
+          <w:tcPr>
+            <w:tcW w:w="2258" w:type="dxa"/>
+            <w:gridSpan w:val="2"/>
+            <w:shd w:val="clear" w:color="auto" w:fill="auto"/>
+          </w:tcPr>
+          <w:p>
+            <w:pPr>
+              <w:pStyle w:val="a3"/>
+              <w:ind w:firstLineChars="0" w:firstLine="0"/>
+            </w:pPr>
+          </w:p>
+        </w:tc>
+      </w:tr>
+      <w:tr>
+        <w:tc>
+          <w:tcPr>
+            <w:tcW w:w="1469" w:type="dxa"/>
+            <w:shd w:val="clear" w:color="auto" w:fill="auto"/>
+          </w:tcPr>
+          <w:p>
+            <w:pPr>
+              <w:pStyle w:val="a3"/>
+              <w:ind w:firstLineChars="0" w:firstLine="0"/>
+              <w:rPr>
+                <w:rFonts w:hint="eastAsia"/>
+              </w:rPr>
+            </w:pPr>
+            <w:r>
+              <w:rPr>
+                <w:rFonts w:hint="eastAsia"/>
+              </w:rPr>
+              <w:t>Testcase028</w:t>
+            </w:r>
+          </w:p>
+        </w:tc>
+        <w:tc>
+          <w:tcPr>
+            <w:tcW w:w="2126" w:type="dxa"/>
+            <w:shd w:val="clear" w:color="auto" w:fill="auto"/>
+          </w:tcPr>
+          <w:p>
+            <w:pPr>
+              <w:pStyle w:val="a3"/>
+              <w:ind w:firstLineChars="0" w:firstLine="0"/>
+              <w:rPr>
+                <w:rFonts w:hint="eastAsia"/>
+              </w:rPr>
+            </w:pPr>
+            <w:r>
+              <w:rPr>
+                <w:rFonts w:hint="eastAsia"/>
+              </w:rPr>
+              <w:t>制定中转中心转运单</w:t>
+            </w:r>
+          </w:p>
+        </w:tc>
+        <w:tc>
+          <w:tcPr>
+            <w:tcW w:w="1313" w:type="dxa"/>
+            <w:shd w:val="clear" w:color="auto" w:fill="auto"/>
+          </w:tcPr>
+          <w:p>
+            <w:pPr>
+              <w:pStyle w:val="a3"/>
+              <w:ind w:firstLineChars="0" w:firstLine="0"/>
+            </w:pPr>
+            <w:r>
+              <w:t>已执行</w:t>
+            </w:r>
+          </w:p>
+        </w:tc>
+        <w:tc>
+          <w:tcPr>
+            <w:tcW w:w="1356" w:type="dxa"/>
+            <w:shd w:val="clear" w:color="auto" w:fill="auto"/>
+          </w:tcPr>
+          <w:p>
+            <w:pPr>
+              <w:pStyle w:val="a3"/>
+              <w:ind w:firstLineChars="0" w:firstLine="0"/>
+            </w:pPr>
+            <w:r>
+              <w:t>测试通过</w:t>
+            </w:r>
+          </w:p>
+        </w:tc>
+        <w:tc>
+          <w:tcPr>
+            <w:tcW w:w="2258" w:type="dxa"/>
+            <w:gridSpan w:val="2"/>
+            <w:shd w:val="clear" w:color="auto" w:fill="auto"/>
+          </w:tcPr>
+          <w:p>
+            <w:pPr>
+              <w:pStyle w:val="a3"/>
+              <w:ind w:firstLineChars="0" w:firstLine="0"/>
+            </w:pPr>
+          </w:p>
+        </w:tc>
+      </w:tr>
+      <w:tr>
+        <w:tc>
+          <w:tcPr>
+            <w:tcW w:w="1469" w:type="dxa"/>
+            <w:shd w:val="clear" w:color="auto" w:fill="auto"/>
+          </w:tcPr>
+          <w:p>
+            <w:pPr>
+              <w:pStyle w:val="a3"/>
+              <w:ind w:firstLineChars="0" w:firstLine="0"/>
+              <w:rPr>
+                <w:rFonts w:hint="eastAsia"/>
+              </w:rPr>
+            </w:pPr>
+            <w:r>
+              <w:rPr>
+                <w:rFonts w:hint="eastAsia"/>
+              </w:rPr>
+              <w:t>Testcase029</w:t>
+            </w:r>
+          </w:p>
+        </w:tc>
+        <w:tc>
+          <w:tcPr>
+            <w:tcW w:w="2126" w:type="dxa"/>
+            <w:shd w:val="clear" w:color="auto" w:fill="auto"/>
+          </w:tcPr>
+          <w:p>
+            <w:pPr>
+              <w:pStyle w:val="a3"/>
+              <w:ind w:firstLineChars="0" w:firstLine="0"/>
+              <w:rPr>
+                <w:rFonts w:hint="eastAsia"/>
+              </w:rPr>
+            </w:pPr>
+            <w:r>
+              <w:rPr>
+                <w:rFonts w:hint="eastAsia"/>
+              </w:rPr>
+              <w:t>系统日志记录查看</w:t>
+            </w:r>
+          </w:p>
+        </w:tc>
+        <w:tc>
+          <w:tcPr>
+            <w:tcW w:w="1313" w:type="dxa"/>
+            <w:shd w:val="clear" w:color="auto" w:fill="auto"/>
+          </w:tcPr>
+          <w:p>
+            <w:pPr>
+              <w:pStyle w:val="a3"/>
+              <w:ind w:firstLineChars="0" w:firstLine="0"/>
+            </w:pPr>
+            <w:r>
+              <w:t>已执行</w:t>
+            </w:r>
+          </w:p>
+        </w:tc>
+        <w:tc>
+          <w:tcPr>
+            <w:tcW w:w="1356" w:type="dxa"/>
+            <w:shd w:val="clear" w:color="auto" w:fill="auto"/>
+          </w:tcPr>
+          <w:p>
+            <w:pPr>
+              <w:pStyle w:val="a3"/>
+              <w:ind w:firstLineChars="0" w:firstLine="0"/>
+            </w:pPr>
+            <w:r>
+              <w:t>测试通过</w:t>
+            </w:r>
+          </w:p>
+        </w:tc>
+        <w:tc>
+          <w:tcPr>
+            <w:tcW w:w="2258" w:type="dxa"/>
+            <w:gridSpan w:val="2"/>
+            <w:shd w:val="clear" w:color="auto" w:fill="auto"/>
+          </w:tcPr>
+          <w:p>
+            <w:pPr>
+              <w:pStyle w:val="a3"/>
+              <w:ind w:firstLineChars="0" w:firstLine="0"/>
+            </w:pPr>
+          </w:p>
+        </w:tc>
+      </w:tr>
       <w:tr>
         <w:trPr>
           <w:trHeight w:val="644"/>
@@ -4199,7 +5768,11 @@
               <w:ind w:firstLineChars="0" w:firstLine="0"/>
             </w:pPr>
             <w:r>
-              <w:t>生成收件单时输入与订单信息不符合的收件人</w:t>
+              <w:t>生成收件单时输入与订单信息不符合的收</w:t>
+            </w:r>
+            <w:r>
+              <w:lastRenderedPageBreak/>
+              <w:t>件人</w:t>
             </w:r>
           </w:p>
         </w:tc>
@@ -4214,6 +5787,7 @@
               <w:ind w:firstLineChars="0" w:firstLine="0"/>
             </w:pPr>
             <w:r>
+              <w:lastRenderedPageBreak/>
               <w:t>已执行</w:t>
             </w:r>
           </w:p>
@@ -4263,6 +5837,7 @@
               <w:rPr>
                 <w:rFonts w:hint="eastAsia"/>
               </w:rPr>
+              <w:lastRenderedPageBreak/>
               <w:t>Testcase010</w:t>
             </w:r>
           </w:p>
@@ -4880,14 +6455,7 @@
               <w:rPr>
                 <w:rFonts w:hint="eastAsia"/>
               </w:rPr>
-              <w:t>，</w:t>
-            </w:r>
-            <w:r>
-              <w:rPr>
-                <w:rFonts w:hint="eastAsia"/>
-              </w:rPr>
-              <w:lastRenderedPageBreak/>
-              <w:t>构造新的</w:t>
+              <w:t>，构造新的</w:t>
             </w:r>
             <w:r>
               <w:rPr>
@@ -4955,7 +6523,6 @@
               <w:rPr>
                 <w:rFonts w:hint="eastAsia"/>
               </w:rPr>
-              <w:lastRenderedPageBreak/>
               <w:t>Testcase017</w:t>
             </w:r>
           </w:p>
@@ -6036,6 +7603,7 @@
               <w:rPr>
                 <w:rFonts w:hint="eastAsia"/>
               </w:rPr>
+              <w:lastRenderedPageBreak/>
               <w:t>Testcase030</w:t>
             </w:r>
           </w:p>
@@ -6797,14 +8365,7 @@
               <w:rPr>
                 <w:rFonts w:hint="eastAsia"/>
               </w:rPr>
-              <w:t>生成装车单时装车信</w:t>
-            </w:r>
-            <w:r>
-              <w:rPr>
-                <w:rFonts w:hint="eastAsia"/>
-              </w:rPr>
-              <w:lastRenderedPageBreak/>
-              <w:t>息填写不完整</w:t>
+              <w:t>生成装车单时装车信息填写不完整</w:t>
             </w:r>
           </w:p>
         </w:tc>
@@ -6822,7 +8383,6 @@
               <w:rPr>
                 <w:rFonts w:hint="eastAsia"/>
               </w:rPr>
-              <w:lastRenderedPageBreak/>
               <w:t>已执行</w:t>
             </w:r>
           </w:p>
@@ -6871,7 +8431,6 @@
               <w:rPr>
                 <w:rFonts w:hint="eastAsia"/>
               </w:rPr>
-              <w:lastRenderedPageBreak/>
               <w:t>Testcase040</w:t>
             </w:r>
           </w:p>
@@ -7717,6 +9276,7 @@
               <w:rPr>
                 <w:rFonts w:hint="eastAsia"/>
               </w:rPr>
+              <w:lastRenderedPageBreak/>
               <w:t>Testcase048</w:t>
             </w:r>
           </w:p>
@@ -8261,7 +9821,6 @@
               <w:rPr>
                 <w:rFonts w:hint="eastAsia"/>
               </w:rPr>
-              <w:lastRenderedPageBreak/>
               <w:t>Testcase053</w:t>
             </w:r>
           </w:p>
@@ -9353,6 +10912,7 @@
               <w:pStyle w:val="a3"/>
               <w:ind w:firstLineChars="0" w:firstLine="0"/>
             </w:pPr>
+            <w:bookmarkStart w:id="1" w:name="_GoBack" w:colFirst="4" w:colLast="4"/>
             <w:r>
               <w:rPr>
                 <w:rFonts w:hint="eastAsia"/>
@@ -9427,6 +10987,7 @@
           </w:p>
         </w:tc>
       </w:tr>
+      <w:bookmarkEnd w:id="1"/>
       <w:tr>
         <w:tc>
           <w:tcPr>
@@ -9770,6 +11331,7 @@
               <w:rPr>
                 <w:rFonts w:hint="eastAsia"/>
               </w:rPr>
+              <w:lastRenderedPageBreak/>
               <w:t>Testcase070</w:t>
             </w:r>
           </w:p>
@@ -10483,14 +12045,7 @@
               <w:rPr>
                 <w:rFonts w:hint="eastAsia"/>
               </w:rPr>
-              <w:t>添加付款单时有未填</w:t>
-            </w:r>
-            <w:r>
-              <w:rPr>
-                <w:rFonts w:hint="eastAsia"/>
-              </w:rPr>
-              <w:lastRenderedPageBreak/>
-              <w:t>项</w:t>
+              <w:t>添加付款单时有未填项</w:t>
             </w:r>
           </w:p>
         </w:tc>
@@ -10505,7 +12060,6 @@
               <w:ind w:firstLineChars="0" w:firstLine="0"/>
             </w:pPr>
             <w:r>
-              <w:lastRenderedPageBreak/>
               <w:t>已执行</w:t>
             </w:r>
           </w:p>
@@ -10528,11 +12082,7 @@
               <w:t>除了</w:t>
             </w:r>
             <w:r>
-              <w:t>金额未</w:t>
-            </w:r>
-            <w:r>
-              <w:lastRenderedPageBreak/>
-              <w:t>填会有提示外别的空位未填均无显示</w:t>
+              <w:t>金额未填会有提示外别的空位未填均无显示</w:t>
             </w:r>
             <w:r>
               <w:rPr>
@@ -10574,7 +12124,6 @@
               <w:rPr>
                 <w:rFonts w:hint="eastAsia"/>
               </w:rPr>
-              <w:lastRenderedPageBreak/>
               <w:t>Testcase079</w:t>
             </w:r>
           </w:p>
@@ -11772,6 +13321,7 @@
               <w:rPr>
                 <w:rFonts w:hint="eastAsia"/>
               </w:rPr>
+              <w:lastRenderedPageBreak/>
               <w:t>Testcase092</w:t>
             </w:r>
           </w:p>
@@ -13082,7 +14632,6 @@
               <w:rPr>
                 <w:rFonts w:hint="eastAsia"/>
               </w:rPr>
-              <w:lastRenderedPageBreak/>
               <w:t>Testcase104</w:t>
             </w:r>
           </w:p>
@@ -14712,6 +16261,7 @@
               <w:rPr>
                 <w:rFonts w:hint="eastAsia"/>
               </w:rPr>
+              <w:lastRenderedPageBreak/>
               <w:t>Testcase118</w:t>
             </w:r>
           </w:p>
@@ -15280,1099 +16830,6 @@
                 <w:rFonts w:hint="eastAsia"/>
               </w:rPr>
               <w:t>输入信息时有内容未填</w:t>
-            </w:r>
-          </w:p>
-        </w:tc>
-        <w:tc>
-          <w:tcPr>
-            <w:tcW w:w="1313" w:type="dxa"/>
-            <w:tcBorders>
-              <w:top w:val="single" w:sz="4" w:space="0" w:color="auto"/>
-              <w:left w:val="single" w:sz="4" w:space="0" w:color="auto"/>
-              <w:bottom w:val="single" w:sz="4" w:space="0" w:color="auto"/>
-              <w:right w:val="single" w:sz="4" w:space="0" w:color="auto"/>
-            </w:tcBorders>
-            <w:shd w:val="clear" w:color="auto" w:fill="auto"/>
-          </w:tcPr>
-          <w:p>
-            <w:pPr>
-              <w:pStyle w:val="a3"/>
-              <w:ind w:firstLineChars="0" w:firstLine="0"/>
-            </w:pPr>
-            <w:r>
-              <w:t>已执行</w:t>
-            </w:r>
-          </w:p>
-        </w:tc>
-        <w:tc>
-          <w:tcPr>
-            <w:tcW w:w="1437" w:type="dxa"/>
-            <w:gridSpan w:val="2"/>
-            <w:tcBorders>
-              <w:top w:val="single" w:sz="4" w:space="0" w:color="auto"/>
-              <w:left w:val="single" w:sz="4" w:space="0" w:color="auto"/>
-              <w:bottom w:val="single" w:sz="4" w:space="0" w:color="auto"/>
-            </w:tcBorders>
-            <w:shd w:val="clear" w:color="auto" w:fill="auto"/>
-          </w:tcPr>
-          <w:p>
-            <w:pPr>
-              <w:pStyle w:val="a3"/>
-              <w:ind w:firstLineChars="0" w:firstLine="0"/>
-            </w:pPr>
-            <w:r>
-              <w:rPr>
-                <w:rFonts w:hint="eastAsia"/>
-              </w:rPr>
-              <w:t>测试通过</w:t>
-            </w:r>
-          </w:p>
-        </w:tc>
-        <w:tc>
-          <w:tcPr>
-            <w:tcW w:w="2177" w:type="dxa"/>
-            <w:vMerge/>
-            <w:shd w:val="clear" w:color="auto" w:fill="auto"/>
-          </w:tcPr>
-          <w:p>
-            <w:pPr>
-              <w:pStyle w:val="a3"/>
-              <w:ind w:firstLineChars="0" w:firstLine="0"/>
-            </w:pPr>
-          </w:p>
-        </w:tc>
-      </w:tr>
-      <w:tr>
-        <w:tc>
-          <w:tcPr>
-            <w:tcW w:w="1469" w:type="dxa"/>
-            <w:tcBorders>
-              <w:top w:val="single" w:sz="4" w:space="0" w:color="auto"/>
-              <w:left w:val="single" w:sz="4" w:space="0" w:color="auto"/>
-              <w:bottom w:val="single" w:sz="4" w:space="0" w:color="auto"/>
-              <w:right w:val="single" w:sz="4" w:space="0" w:color="auto"/>
-            </w:tcBorders>
-            <w:shd w:val="clear" w:color="auto" w:fill="auto"/>
-          </w:tcPr>
-          <w:p>
-            <w:pPr>
-              <w:pStyle w:val="a3"/>
-              <w:ind w:firstLineChars="0" w:firstLine="0"/>
-            </w:pPr>
-            <w:r>
-              <w:rPr>
-                <w:rFonts w:hint="eastAsia"/>
-              </w:rPr>
-              <w:t>Testcase124</w:t>
-            </w:r>
-          </w:p>
-        </w:tc>
-        <w:tc>
-          <w:tcPr>
-            <w:tcW w:w="2126" w:type="dxa"/>
-            <w:tcBorders>
-              <w:top w:val="single" w:sz="4" w:space="0" w:color="auto"/>
-              <w:left w:val="single" w:sz="4" w:space="0" w:color="auto"/>
-              <w:bottom w:val="single" w:sz="4" w:space="0" w:color="auto"/>
-              <w:right w:val="single" w:sz="4" w:space="0" w:color="auto"/>
-            </w:tcBorders>
-            <w:shd w:val="clear" w:color="auto" w:fill="auto"/>
-          </w:tcPr>
-          <w:p>
-            <w:pPr>
-              <w:pStyle w:val="a3"/>
-              <w:ind w:firstLineChars="0" w:firstLine="0"/>
-            </w:pPr>
-            <w:r>
-              <w:rPr>
-                <w:rFonts w:hint="eastAsia"/>
-              </w:rPr>
-              <w:t>查看常量信息</w:t>
-            </w:r>
-          </w:p>
-        </w:tc>
-        <w:tc>
-          <w:tcPr>
-            <w:tcW w:w="1313" w:type="dxa"/>
-            <w:tcBorders>
-              <w:top w:val="single" w:sz="4" w:space="0" w:color="auto"/>
-              <w:left w:val="single" w:sz="4" w:space="0" w:color="auto"/>
-              <w:bottom w:val="single" w:sz="4" w:space="0" w:color="auto"/>
-              <w:right w:val="single" w:sz="4" w:space="0" w:color="auto"/>
-            </w:tcBorders>
-            <w:shd w:val="clear" w:color="auto" w:fill="auto"/>
-          </w:tcPr>
-          <w:p>
-            <w:pPr>
-              <w:pStyle w:val="a3"/>
-              <w:ind w:firstLineChars="0" w:firstLine="0"/>
-            </w:pPr>
-            <w:r>
-              <w:t>已执行</w:t>
-            </w:r>
-          </w:p>
-        </w:tc>
-        <w:tc>
-          <w:tcPr>
-            <w:tcW w:w="1437" w:type="dxa"/>
-            <w:gridSpan w:val="2"/>
-            <w:tcBorders>
-              <w:top w:val="single" w:sz="4" w:space="0" w:color="auto"/>
-              <w:left w:val="single" w:sz="4" w:space="0" w:color="auto"/>
-              <w:bottom w:val="single" w:sz="4" w:space="0" w:color="auto"/>
-            </w:tcBorders>
-            <w:shd w:val="clear" w:color="auto" w:fill="auto"/>
-          </w:tcPr>
-          <w:p>
-            <w:pPr>
-              <w:pStyle w:val="a3"/>
-              <w:ind w:firstLineChars="0" w:firstLine="0"/>
-            </w:pPr>
-            <w:r>
-              <w:rPr>
-                <w:rFonts w:hint="eastAsia"/>
-              </w:rPr>
-              <w:t>测试通过</w:t>
-            </w:r>
-          </w:p>
-        </w:tc>
-        <w:tc>
-          <w:tcPr>
-            <w:tcW w:w="2177" w:type="dxa"/>
-            <w:vMerge w:val="restart"/>
-            <w:shd w:val="clear" w:color="auto" w:fill="auto"/>
-          </w:tcPr>
-          <w:p>
-            <w:pPr>
-              <w:pStyle w:val="a3"/>
-              <w:ind w:firstLineChars="0" w:firstLine="0"/>
-            </w:pPr>
-            <w:r>
-              <w:t>常量管理</w:t>
-            </w:r>
-          </w:p>
-        </w:tc>
-      </w:tr>
-      <w:tr>
-        <w:tc>
-          <w:tcPr>
-            <w:tcW w:w="1469" w:type="dxa"/>
-            <w:tcBorders>
-              <w:top w:val="single" w:sz="4" w:space="0" w:color="auto"/>
-              <w:left w:val="single" w:sz="4" w:space="0" w:color="auto"/>
-              <w:bottom w:val="single" w:sz="4" w:space="0" w:color="auto"/>
-              <w:right w:val="single" w:sz="4" w:space="0" w:color="auto"/>
-            </w:tcBorders>
-            <w:shd w:val="clear" w:color="auto" w:fill="auto"/>
-          </w:tcPr>
-          <w:p>
-            <w:pPr>
-              <w:pStyle w:val="a3"/>
-              <w:ind w:firstLineChars="0" w:firstLine="0"/>
-            </w:pPr>
-            <w:r>
-              <w:rPr>
-                <w:rFonts w:hint="eastAsia"/>
-              </w:rPr>
-              <w:t>Testcase125</w:t>
-            </w:r>
-          </w:p>
-        </w:tc>
-        <w:tc>
-          <w:tcPr>
-            <w:tcW w:w="2126" w:type="dxa"/>
-            <w:tcBorders>
-              <w:top w:val="single" w:sz="4" w:space="0" w:color="auto"/>
-              <w:left w:val="single" w:sz="4" w:space="0" w:color="auto"/>
-              <w:bottom w:val="single" w:sz="4" w:space="0" w:color="auto"/>
-              <w:right w:val="single" w:sz="4" w:space="0" w:color="auto"/>
-            </w:tcBorders>
-            <w:shd w:val="clear" w:color="auto" w:fill="auto"/>
-          </w:tcPr>
-          <w:p>
-            <w:pPr>
-              <w:pStyle w:val="a3"/>
-              <w:ind w:firstLineChars="0" w:firstLine="0"/>
-            </w:pPr>
-            <w:r>
-              <w:rPr>
-                <w:rFonts w:hint="eastAsia"/>
-              </w:rPr>
-              <w:t>添加常量信息</w:t>
-            </w:r>
-          </w:p>
-        </w:tc>
-        <w:tc>
-          <w:tcPr>
-            <w:tcW w:w="1313" w:type="dxa"/>
-            <w:tcBorders>
-              <w:top w:val="single" w:sz="4" w:space="0" w:color="auto"/>
-              <w:left w:val="single" w:sz="4" w:space="0" w:color="auto"/>
-              <w:bottom w:val="single" w:sz="4" w:space="0" w:color="auto"/>
-              <w:right w:val="single" w:sz="4" w:space="0" w:color="auto"/>
-            </w:tcBorders>
-            <w:shd w:val="clear" w:color="auto" w:fill="auto"/>
-          </w:tcPr>
-          <w:p>
-            <w:pPr>
-              <w:pStyle w:val="a3"/>
-              <w:ind w:firstLineChars="0" w:firstLine="0"/>
-            </w:pPr>
-            <w:r>
-              <w:t>已执行</w:t>
-            </w:r>
-          </w:p>
-        </w:tc>
-        <w:tc>
-          <w:tcPr>
-            <w:tcW w:w="1437" w:type="dxa"/>
-            <w:gridSpan w:val="2"/>
-            <w:tcBorders>
-              <w:top w:val="single" w:sz="4" w:space="0" w:color="auto"/>
-              <w:left w:val="single" w:sz="4" w:space="0" w:color="auto"/>
-              <w:bottom w:val="single" w:sz="4" w:space="0" w:color="auto"/>
-            </w:tcBorders>
-            <w:shd w:val="clear" w:color="auto" w:fill="auto"/>
-          </w:tcPr>
-          <w:p>
-            <w:pPr>
-              <w:pStyle w:val="a3"/>
-              <w:ind w:firstLineChars="0" w:firstLine="0"/>
-            </w:pPr>
-            <w:r>
-              <w:rPr>
-                <w:rFonts w:hint="eastAsia"/>
-              </w:rPr>
-              <w:t>测试通过</w:t>
-            </w:r>
-          </w:p>
-        </w:tc>
-        <w:tc>
-          <w:tcPr>
-            <w:tcW w:w="2177" w:type="dxa"/>
-            <w:vMerge/>
-            <w:shd w:val="clear" w:color="auto" w:fill="auto"/>
-          </w:tcPr>
-          <w:p>
-            <w:pPr>
-              <w:pStyle w:val="a3"/>
-              <w:ind w:firstLineChars="0" w:firstLine="0"/>
-            </w:pPr>
-          </w:p>
-        </w:tc>
-      </w:tr>
-      <w:tr>
-        <w:tc>
-          <w:tcPr>
-            <w:tcW w:w="1469" w:type="dxa"/>
-            <w:tcBorders>
-              <w:top w:val="single" w:sz="4" w:space="0" w:color="auto"/>
-              <w:left w:val="single" w:sz="4" w:space="0" w:color="auto"/>
-              <w:bottom w:val="single" w:sz="4" w:space="0" w:color="auto"/>
-              <w:right w:val="single" w:sz="4" w:space="0" w:color="auto"/>
-            </w:tcBorders>
-            <w:shd w:val="clear" w:color="auto" w:fill="auto"/>
-          </w:tcPr>
-          <w:p>
-            <w:pPr>
-              <w:pStyle w:val="a3"/>
-              <w:ind w:firstLineChars="0" w:firstLine="0"/>
-            </w:pPr>
-            <w:r>
-              <w:rPr>
-                <w:rFonts w:hint="eastAsia"/>
-              </w:rPr>
-              <w:t>Testcase126</w:t>
-            </w:r>
-          </w:p>
-        </w:tc>
-        <w:tc>
-          <w:tcPr>
-            <w:tcW w:w="2126" w:type="dxa"/>
-            <w:tcBorders>
-              <w:top w:val="single" w:sz="4" w:space="0" w:color="auto"/>
-              <w:left w:val="single" w:sz="4" w:space="0" w:color="auto"/>
-              <w:bottom w:val="single" w:sz="4" w:space="0" w:color="auto"/>
-              <w:right w:val="single" w:sz="4" w:space="0" w:color="auto"/>
-            </w:tcBorders>
-            <w:shd w:val="clear" w:color="auto" w:fill="auto"/>
-          </w:tcPr>
-          <w:p>
-            <w:pPr>
-              <w:pStyle w:val="a3"/>
-              <w:ind w:firstLineChars="0" w:firstLine="0"/>
-            </w:pPr>
-            <w:r>
-              <w:rPr>
-                <w:rFonts w:hint="eastAsia"/>
-              </w:rPr>
-              <w:t>删除常量信息</w:t>
-            </w:r>
-          </w:p>
-        </w:tc>
-        <w:tc>
-          <w:tcPr>
-            <w:tcW w:w="1313" w:type="dxa"/>
-            <w:tcBorders>
-              <w:top w:val="single" w:sz="4" w:space="0" w:color="auto"/>
-              <w:left w:val="single" w:sz="4" w:space="0" w:color="auto"/>
-              <w:bottom w:val="single" w:sz="4" w:space="0" w:color="auto"/>
-              <w:right w:val="single" w:sz="4" w:space="0" w:color="auto"/>
-            </w:tcBorders>
-            <w:shd w:val="clear" w:color="auto" w:fill="auto"/>
-          </w:tcPr>
-          <w:p>
-            <w:pPr>
-              <w:pStyle w:val="a3"/>
-              <w:ind w:firstLineChars="0" w:firstLine="0"/>
-            </w:pPr>
-            <w:r>
-              <w:t>已执行</w:t>
-            </w:r>
-          </w:p>
-        </w:tc>
-        <w:tc>
-          <w:tcPr>
-            <w:tcW w:w="1437" w:type="dxa"/>
-            <w:gridSpan w:val="2"/>
-            <w:tcBorders>
-              <w:top w:val="single" w:sz="4" w:space="0" w:color="auto"/>
-              <w:left w:val="single" w:sz="4" w:space="0" w:color="auto"/>
-              <w:bottom w:val="single" w:sz="4" w:space="0" w:color="auto"/>
-            </w:tcBorders>
-            <w:shd w:val="clear" w:color="auto" w:fill="auto"/>
-          </w:tcPr>
-          <w:p>
-            <w:pPr>
-              <w:pStyle w:val="a3"/>
-              <w:ind w:firstLineChars="0" w:firstLine="0"/>
-            </w:pPr>
-            <w:r>
-              <w:rPr>
-                <w:rFonts w:hint="eastAsia"/>
-              </w:rPr>
-              <w:t>测试通过</w:t>
-            </w:r>
-          </w:p>
-        </w:tc>
-        <w:tc>
-          <w:tcPr>
-            <w:tcW w:w="2177" w:type="dxa"/>
-            <w:vMerge/>
-            <w:shd w:val="clear" w:color="auto" w:fill="auto"/>
-          </w:tcPr>
-          <w:p>
-            <w:pPr>
-              <w:pStyle w:val="a3"/>
-              <w:ind w:firstLineChars="0" w:firstLine="0"/>
-            </w:pPr>
-          </w:p>
-        </w:tc>
-      </w:tr>
-      <w:tr>
-        <w:tc>
-          <w:tcPr>
-            <w:tcW w:w="1469" w:type="dxa"/>
-            <w:tcBorders>
-              <w:top w:val="single" w:sz="4" w:space="0" w:color="auto"/>
-              <w:left w:val="single" w:sz="4" w:space="0" w:color="auto"/>
-              <w:bottom w:val="single" w:sz="4" w:space="0" w:color="auto"/>
-              <w:right w:val="single" w:sz="4" w:space="0" w:color="auto"/>
-            </w:tcBorders>
-            <w:shd w:val="clear" w:color="auto" w:fill="auto"/>
-          </w:tcPr>
-          <w:p>
-            <w:pPr>
-              <w:pStyle w:val="a3"/>
-              <w:ind w:firstLineChars="0" w:firstLine="0"/>
-            </w:pPr>
-            <w:r>
-              <w:rPr>
-                <w:rFonts w:hint="eastAsia"/>
-              </w:rPr>
-              <w:lastRenderedPageBreak/>
-              <w:t>Testcase127</w:t>
-            </w:r>
-          </w:p>
-        </w:tc>
-        <w:tc>
-          <w:tcPr>
-            <w:tcW w:w="2126" w:type="dxa"/>
-            <w:tcBorders>
-              <w:top w:val="single" w:sz="4" w:space="0" w:color="auto"/>
-              <w:left w:val="single" w:sz="4" w:space="0" w:color="auto"/>
-              <w:bottom w:val="single" w:sz="4" w:space="0" w:color="auto"/>
-              <w:right w:val="single" w:sz="4" w:space="0" w:color="auto"/>
-            </w:tcBorders>
-            <w:shd w:val="clear" w:color="auto" w:fill="auto"/>
-          </w:tcPr>
-          <w:p>
-            <w:pPr>
-              <w:pStyle w:val="a3"/>
-              <w:ind w:firstLineChars="0" w:firstLine="0"/>
-            </w:pPr>
-            <w:r>
-              <w:rPr>
-                <w:rFonts w:hint="eastAsia"/>
-              </w:rPr>
-              <w:t>修改常量信息</w:t>
-            </w:r>
-          </w:p>
-        </w:tc>
-        <w:tc>
-          <w:tcPr>
-            <w:tcW w:w="1313" w:type="dxa"/>
-            <w:tcBorders>
-              <w:top w:val="single" w:sz="4" w:space="0" w:color="auto"/>
-              <w:left w:val="single" w:sz="4" w:space="0" w:color="auto"/>
-              <w:bottom w:val="single" w:sz="4" w:space="0" w:color="auto"/>
-              <w:right w:val="single" w:sz="4" w:space="0" w:color="auto"/>
-            </w:tcBorders>
-            <w:shd w:val="clear" w:color="auto" w:fill="auto"/>
-          </w:tcPr>
-          <w:p>
-            <w:pPr>
-              <w:pStyle w:val="a3"/>
-              <w:ind w:firstLineChars="0" w:firstLine="0"/>
-            </w:pPr>
-            <w:r>
-              <w:t>已执行</w:t>
-            </w:r>
-          </w:p>
-        </w:tc>
-        <w:tc>
-          <w:tcPr>
-            <w:tcW w:w="1437" w:type="dxa"/>
-            <w:gridSpan w:val="2"/>
-            <w:tcBorders>
-              <w:top w:val="single" w:sz="4" w:space="0" w:color="auto"/>
-              <w:left w:val="single" w:sz="4" w:space="0" w:color="auto"/>
-              <w:bottom w:val="single" w:sz="4" w:space="0" w:color="auto"/>
-            </w:tcBorders>
-            <w:shd w:val="clear" w:color="auto" w:fill="auto"/>
-          </w:tcPr>
-          <w:p>
-            <w:pPr>
-              <w:pStyle w:val="a3"/>
-              <w:ind w:firstLineChars="0" w:firstLine="0"/>
-            </w:pPr>
-            <w:r>
-              <w:rPr>
-                <w:rFonts w:hint="eastAsia"/>
-              </w:rPr>
-              <w:t>测试通过</w:t>
-            </w:r>
-          </w:p>
-        </w:tc>
-        <w:tc>
-          <w:tcPr>
-            <w:tcW w:w="2177" w:type="dxa"/>
-            <w:vMerge/>
-            <w:shd w:val="clear" w:color="auto" w:fill="auto"/>
-          </w:tcPr>
-          <w:p>
-            <w:pPr>
-              <w:pStyle w:val="a3"/>
-              <w:ind w:firstLineChars="0" w:firstLine="0"/>
-            </w:pPr>
-          </w:p>
-        </w:tc>
-      </w:tr>
-      <w:tr>
-        <w:tc>
-          <w:tcPr>
-            <w:tcW w:w="1469" w:type="dxa"/>
-            <w:tcBorders>
-              <w:top w:val="single" w:sz="4" w:space="0" w:color="auto"/>
-              <w:left w:val="single" w:sz="4" w:space="0" w:color="auto"/>
-              <w:bottom w:val="single" w:sz="4" w:space="0" w:color="auto"/>
-              <w:right w:val="single" w:sz="4" w:space="0" w:color="auto"/>
-            </w:tcBorders>
-            <w:shd w:val="clear" w:color="auto" w:fill="auto"/>
-          </w:tcPr>
-          <w:p>
-            <w:pPr>
-              <w:pStyle w:val="a3"/>
-              <w:ind w:firstLineChars="0" w:firstLine="0"/>
-            </w:pPr>
-            <w:r>
-              <w:rPr>
-                <w:rFonts w:hint="eastAsia"/>
-              </w:rPr>
-              <w:t>Testcase128</w:t>
-            </w:r>
-          </w:p>
-        </w:tc>
-        <w:tc>
-          <w:tcPr>
-            <w:tcW w:w="2126" w:type="dxa"/>
-            <w:tcBorders>
-              <w:top w:val="single" w:sz="4" w:space="0" w:color="auto"/>
-              <w:left w:val="single" w:sz="4" w:space="0" w:color="auto"/>
-              <w:bottom w:val="single" w:sz="4" w:space="0" w:color="auto"/>
-              <w:right w:val="single" w:sz="4" w:space="0" w:color="auto"/>
-            </w:tcBorders>
-            <w:shd w:val="clear" w:color="auto" w:fill="auto"/>
-          </w:tcPr>
-          <w:p>
-            <w:pPr>
-              <w:pStyle w:val="a3"/>
-              <w:ind w:firstLineChars="0" w:firstLine="0"/>
-            </w:pPr>
-            <w:r>
-              <w:rPr>
-                <w:rFonts w:hint="eastAsia"/>
-              </w:rPr>
-              <w:t>输入信息时有内容未填</w:t>
-            </w:r>
-          </w:p>
-        </w:tc>
-        <w:tc>
-          <w:tcPr>
-            <w:tcW w:w="1313" w:type="dxa"/>
-            <w:tcBorders>
-              <w:top w:val="single" w:sz="4" w:space="0" w:color="auto"/>
-              <w:left w:val="single" w:sz="4" w:space="0" w:color="auto"/>
-              <w:bottom w:val="single" w:sz="4" w:space="0" w:color="auto"/>
-              <w:right w:val="single" w:sz="4" w:space="0" w:color="auto"/>
-            </w:tcBorders>
-            <w:shd w:val="clear" w:color="auto" w:fill="auto"/>
-          </w:tcPr>
-          <w:p>
-            <w:pPr>
-              <w:pStyle w:val="a3"/>
-              <w:ind w:firstLineChars="0" w:firstLine="0"/>
-            </w:pPr>
-            <w:r>
-              <w:t>已执行</w:t>
-            </w:r>
-          </w:p>
-        </w:tc>
-        <w:tc>
-          <w:tcPr>
-            <w:tcW w:w="1437" w:type="dxa"/>
-            <w:gridSpan w:val="2"/>
-            <w:tcBorders>
-              <w:top w:val="single" w:sz="4" w:space="0" w:color="auto"/>
-              <w:left w:val="single" w:sz="4" w:space="0" w:color="auto"/>
-              <w:bottom w:val="single" w:sz="4" w:space="0" w:color="auto"/>
-            </w:tcBorders>
-            <w:shd w:val="clear" w:color="auto" w:fill="auto"/>
-          </w:tcPr>
-          <w:p>
-            <w:pPr>
-              <w:pStyle w:val="a3"/>
-              <w:ind w:firstLineChars="0" w:firstLine="0"/>
-            </w:pPr>
-            <w:r>
-              <w:rPr>
-                <w:rFonts w:hint="eastAsia"/>
-              </w:rPr>
-              <w:t>测试通过</w:t>
-            </w:r>
-          </w:p>
-        </w:tc>
-        <w:tc>
-          <w:tcPr>
-            <w:tcW w:w="2177" w:type="dxa"/>
-            <w:vMerge/>
-            <w:shd w:val="clear" w:color="auto" w:fill="auto"/>
-          </w:tcPr>
-          <w:p>
-            <w:pPr>
-              <w:pStyle w:val="a3"/>
-              <w:ind w:firstLineChars="0" w:firstLine="0"/>
-            </w:pPr>
-          </w:p>
-        </w:tc>
-      </w:tr>
-      <w:tr>
-        <w:tc>
-          <w:tcPr>
-            <w:tcW w:w="1469" w:type="dxa"/>
-            <w:tcBorders>
-              <w:top w:val="single" w:sz="4" w:space="0" w:color="auto"/>
-              <w:left w:val="single" w:sz="4" w:space="0" w:color="auto"/>
-              <w:bottom w:val="single" w:sz="4" w:space="0" w:color="auto"/>
-              <w:right w:val="single" w:sz="4" w:space="0" w:color="auto"/>
-            </w:tcBorders>
-            <w:shd w:val="clear" w:color="auto" w:fill="auto"/>
-          </w:tcPr>
-          <w:p>
-            <w:pPr>
-              <w:pStyle w:val="a3"/>
-              <w:ind w:firstLineChars="0" w:firstLine="0"/>
-            </w:pPr>
-            <w:r>
-              <w:rPr>
-                <w:rFonts w:hint="eastAsia"/>
-              </w:rPr>
-              <w:t>Testcase129</w:t>
-            </w:r>
-          </w:p>
-        </w:tc>
-        <w:tc>
-          <w:tcPr>
-            <w:tcW w:w="2126" w:type="dxa"/>
-            <w:tcBorders>
-              <w:top w:val="single" w:sz="4" w:space="0" w:color="auto"/>
-              <w:left w:val="single" w:sz="4" w:space="0" w:color="auto"/>
-              <w:bottom w:val="single" w:sz="4" w:space="0" w:color="auto"/>
-              <w:right w:val="single" w:sz="4" w:space="0" w:color="auto"/>
-            </w:tcBorders>
-            <w:shd w:val="clear" w:color="auto" w:fill="auto"/>
-          </w:tcPr>
-          <w:p>
-            <w:pPr>
-              <w:pStyle w:val="a3"/>
-              <w:ind w:firstLineChars="0" w:firstLine="0"/>
-            </w:pPr>
-            <w:r>
-              <w:rPr>
-                <w:rFonts w:hint="eastAsia"/>
-              </w:rPr>
-              <w:t>查看付款策略信息</w:t>
-            </w:r>
-          </w:p>
-        </w:tc>
-        <w:tc>
-          <w:tcPr>
-            <w:tcW w:w="1313" w:type="dxa"/>
-            <w:tcBorders>
-              <w:top w:val="single" w:sz="4" w:space="0" w:color="auto"/>
-              <w:left w:val="single" w:sz="4" w:space="0" w:color="auto"/>
-              <w:bottom w:val="single" w:sz="4" w:space="0" w:color="auto"/>
-              <w:right w:val="single" w:sz="4" w:space="0" w:color="auto"/>
-            </w:tcBorders>
-            <w:shd w:val="clear" w:color="auto" w:fill="auto"/>
-          </w:tcPr>
-          <w:p>
-            <w:pPr>
-              <w:pStyle w:val="a3"/>
-              <w:ind w:firstLineChars="0" w:firstLine="0"/>
-            </w:pPr>
-            <w:r>
-              <w:t>已执行</w:t>
-            </w:r>
-          </w:p>
-        </w:tc>
-        <w:tc>
-          <w:tcPr>
-            <w:tcW w:w="1437" w:type="dxa"/>
-            <w:gridSpan w:val="2"/>
-            <w:tcBorders>
-              <w:top w:val="single" w:sz="4" w:space="0" w:color="auto"/>
-              <w:left w:val="single" w:sz="4" w:space="0" w:color="auto"/>
-              <w:bottom w:val="single" w:sz="4" w:space="0" w:color="auto"/>
-            </w:tcBorders>
-            <w:shd w:val="clear" w:color="auto" w:fill="auto"/>
-          </w:tcPr>
-          <w:p>
-            <w:pPr>
-              <w:pStyle w:val="a3"/>
-              <w:ind w:firstLineChars="0" w:firstLine="0"/>
-            </w:pPr>
-            <w:r>
-              <w:rPr>
-                <w:rFonts w:hint="eastAsia"/>
-              </w:rPr>
-              <w:t>测试通过</w:t>
-            </w:r>
-          </w:p>
-        </w:tc>
-        <w:tc>
-          <w:tcPr>
-            <w:tcW w:w="2177" w:type="dxa"/>
-            <w:vMerge w:val="restart"/>
-            <w:shd w:val="clear" w:color="auto" w:fill="auto"/>
-          </w:tcPr>
-          <w:p>
-            <w:pPr>
-              <w:pStyle w:val="a3"/>
-              <w:ind w:firstLineChars="0" w:firstLine="0"/>
-            </w:pPr>
-            <w:r>
-              <w:rPr>
-                <w:rFonts w:hint="eastAsia"/>
-              </w:rPr>
-              <w:t>付款策略</w:t>
-            </w:r>
-            <w:r>
-              <w:t>管理</w:t>
-            </w:r>
-          </w:p>
-        </w:tc>
-      </w:tr>
-      <w:tr>
-        <w:tc>
-          <w:tcPr>
-            <w:tcW w:w="1469" w:type="dxa"/>
-            <w:tcBorders>
-              <w:top w:val="single" w:sz="4" w:space="0" w:color="auto"/>
-              <w:left w:val="single" w:sz="4" w:space="0" w:color="auto"/>
-              <w:bottom w:val="single" w:sz="4" w:space="0" w:color="auto"/>
-              <w:right w:val="single" w:sz="4" w:space="0" w:color="auto"/>
-            </w:tcBorders>
-            <w:shd w:val="clear" w:color="auto" w:fill="auto"/>
-          </w:tcPr>
-          <w:p>
-            <w:pPr>
-              <w:pStyle w:val="a3"/>
-              <w:ind w:firstLineChars="0" w:firstLine="0"/>
-            </w:pPr>
-            <w:r>
-              <w:rPr>
-                <w:rFonts w:hint="eastAsia"/>
-              </w:rPr>
-              <w:t>Testcase130</w:t>
-            </w:r>
-          </w:p>
-        </w:tc>
-        <w:tc>
-          <w:tcPr>
-            <w:tcW w:w="2126" w:type="dxa"/>
-            <w:tcBorders>
-              <w:top w:val="single" w:sz="4" w:space="0" w:color="auto"/>
-              <w:left w:val="single" w:sz="4" w:space="0" w:color="auto"/>
-              <w:bottom w:val="single" w:sz="4" w:space="0" w:color="auto"/>
-              <w:right w:val="single" w:sz="4" w:space="0" w:color="auto"/>
-            </w:tcBorders>
-            <w:shd w:val="clear" w:color="auto" w:fill="auto"/>
-          </w:tcPr>
-          <w:p>
-            <w:pPr>
-              <w:pStyle w:val="a3"/>
-              <w:ind w:firstLineChars="0" w:firstLine="0"/>
-            </w:pPr>
-            <w:r>
-              <w:rPr>
-                <w:rFonts w:hint="eastAsia"/>
-              </w:rPr>
-              <w:t>添加付款策略信息</w:t>
-            </w:r>
-          </w:p>
-        </w:tc>
-        <w:tc>
-          <w:tcPr>
-            <w:tcW w:w="1313" w:type="dxa"/>
-            <w:tcBorders>
-              <w:top w:val="single" w:sz="4" w:space="0" w:color="auto"/>
-              <w:left w:val="single" w:sz="4" w:space="0" w:color="auto"/>
-              <w:bottom w:val="single" w:sz="4" w:space="0" w:color="auto"/>
-              <w:right w:val="single" w:sz="4" w:space="0" w:color="auto"/>
-            </w:tcBorders>
-            <w:shd w:val="clear" w:color="auto" w:fill="auto"/>
-          </w:tcPr>
-          <w:p>
-            <w:pPr>
-              <w:pStyle w:val="a3"/>
-              <w:ind w:firstLineChars="0" w:firstLine="0"/>
-            </w:pPr>
-            <w:r>
-              <w:t>已执行</w:t>
-            </w:r>
-          </w:p>
-        </w:tc>
-        <w:tc>
-          <w:tcPr>
-            <w:tcW w:w="1437" w:type="dxa"/>
-            <w:gridSpan w:val="2"/>
-            <w:tcBorders>
-              <w:top w:val="single" w:sz="4" w:space="0" w:color="auto"/>
-              <w:left w:val="single" w:sz="4" w:space="0" w:color="auto"/>
-              <w:bottom w:val="single" w:sz="4" w:space="0" w:color="auto"/>
-            </w:tcBorders>
-            <w:shd w:val="clear" w:color="auto" w:fill="auto"/>
-          </w:tcPr>
-          <w:p>
-            <w:pPr>
-              <w:pStyle w:val="a3"/>
-              <w:ind w:firstLineChars="0" w:firstLine="0"/>
-            </w:pPr>
-            <w:r>
-              <w:rPr>
-                <w:rFonts w:hint="eastAsia"/>
-              </w:rPr>
-              <w:t>测试通过</w:t>
-            </w:r>
-          </w:p>
-        </w:tc>
-        <w:tc>
-          <w:tcPr>
-            <w:tcW w:w="2177" w:type="dxa"/>
-            <w:vMerge/>
-            <w:shd w:val="clear" w:color="auto" w:fill="auto"/>
-          </w:tcPr>
-          <w:p>
-            <w:pPr>
-              <w:pStyle w:val="a3"/>
-              <w:ind w:firstLineChars="0" w:firstLine="0"/>
-            </w:pPr>
-          </w:p>
-        </w:tc>
-      </w:tr>
-      <w:tr>
-        <w:tc>
-          <w:tcPr>
-            <w:tcW w:w="1469" w:type="dxa"/>
-            <w:tcBorders>
-              <w:top w:val="single" w:sz="4" w:space="0" w:color="auto"/>
-              <w:left w:val="single" w:sz="4" w:space="0" w:color="auto"/>
-              <w:bottom w:val="single" w:sz="4" w:space="0" w:color="auto"/>
-              <w:right w:val="single" w:sz="4" w:space="0" w:color="auto"/>
-            </w:tcBorders>
-            <w:shd w:val="clear" w:color="auto" w:fill="auto"/>
-          </w:tcPr>
-          <w:p>
-            <w:pPr>
-              <w:pStyle w:val="a3"/>
-              <w:ind w:firstLineChars="0" w:firstLine="0"/>
-            </w:pPr>
-            <w:r>
-              <w:rPr>
-                <w:rFonts w:hint="eastAsia"/>
-              </w:rPr>
-              <w:t>Testcase131</w:t>
-            </w:r>
-          </w:p>
-        </w:tc>
-        <w:tc>
-          <w:tcPr>
-            <w:tcW w:w="2126" w:type="dxa"/>
-            <w:tcBorders>
-              <w:top w:val="single" w:sz="4" w:space="0" w:color="auto"/>
-              <w:left w:val="single" w:sz="4" w:space="0" w:color="auto"/>
-              <w:bottom w:val="single" w:sz="4" w:space="0" w:color="auto"/>
-              <w:right w:val="single" w:sz="4" w:space="0" w:color="auto"/>
-            </w:tcBorders>
-            <w:shd w:val="clear" w:color="auto" w:fill="auto"/>
-          </w:tcPr>
-          <w:p>
-            <w:pPr>
-              <w:pStyle w:val="a3"/>
-              <w:ind w:firstLineChars="0" w:firstLine="0"/>
-            </w:pPr>
-            <w:r>
-              <w:rPr>
-                <w:rFonts w:hint="eastAsia"/>
-              </w:rPr>
-              <w:t>删除付款策略信息</w:t>
-            </w:r>
-          </w:p>
-        </w:tc>
-        <w:tc>
-          <w:tcPr>
-            <w:tcW w:w="1313" w:type="dxa"/>
-            <w:tcBorders>
-              <w:top w:val="single" w:sz="4" w:space="0" w:color="auto"/>
-              <w:left w:val="single" w:sz="4" w:space="0" w:color="auto"/>
-              <w:bottom w:val="single" w:sz="4" w:space="0" w:color="auto"/>
-              <w:right w:val="single" w:sz="4" w:space="0" w:color="auto"/>
-            </w:tcBorders>
-            <w:shd w:val="clear" w:color="auto" w:fill="auto"/>
-          </w:tcPr>
-          <w:p>
-            <w:pPr>
-              <w:pStyle w:val="a3"/>
-              <w:ind w:firstLineChars="0" w:firstLine="0"/>
-            </w:pPr>
-            <w:r>
-              <w:t>已执行</w:t>
-            </w:r>
-          </w:p>
-        </w:tc>
-        <w:tc>
-          <w:tcPr>
-            <w:tcW w:w="1437" w:type="dxa"/>
-            <w:gridSpan w:val="2"/>
-            <w:tcBorders>
-              <w:top w:val="single" w:sz="4" w:space="0" w:color="auto"/>
-              <w:left w:val="single" w:sz="4" w:space="0" w:color="auto"/>
-              <w:bottom w:val="single" w:sz="4" w:space="0" w:color="auto"/>
-            </w:tcBorders>
-            <w:shd w:val="clear" w:color="auto" w:fill="auto"/>
-          </w:tcPr>
-          <w:p>
-            <w:pPr>
-              <w:pStyle w:val="a3"/>
-              <w:ind w:firstLineChars="0" w:firstLine="0"/>
-            </w:pPr>
-            <w:r>
-              <w:rPr>
-                <w:rFonts w:hint="eastAsia"/>
-              </w:rPr>
-              <w:t>测试通过</w:t>
-            </w:r>
-          </w:p>
-        </w:tc>
-        <w:tc>
-          <w:tcPr>
-            <w:tcW w:w="2177" w:type="dxa"/>
-            <w:vMerge/>
-            <w:shd w:val="clear" w:color="auto" w:fill="auto"/>
-          </w:tcPr>
-          <w:p>
-            <w:pPr>
-              <w:pStyle w:val="a3"/>
-              <w:ind w:firstLineChars="0" w:firstLine="0"/>
-            </w:pPr>
-          </w:p>
-        </w:tc>
-      </w:tr>
-      <w:tr>
-        <w:tc>
-          <w:tcPr>
-            <w:tcW w:w="1469" w:type="dxa"/>
-            <w:tcBorders>
-              <w:top w:val="single" w:sz="4" w:space="0" w:color="auto"/>
-              <w:left w:val="single" w:sz="4" w:space="0" w:color="auto"/>
-              <w:bottom w:val="single" w:sz="4" w:space="0" w:color="auto"/>
-              <w:right w:val="single" w:sz="4" w:space="0" w:color="auto"/>
-            </w:tcBorders>
-            <w:shd w:val="clear" w:color="auto" w:fill="auto"/>
-          </w:tcPr>
-          <w:p>
-            <w:pPr>
-              <w:pStyle w:val="a3"/>
-              <w:ind w:firstLineChars="0" w:firstLine="0"/>
-            </w:pPr>
-            <w:r>
-              <w:rPr>
-                <w:rFonts w:hint="eastAsia"/>
-              </w:rPr>
-              <w:t>Testcase132</w:t>
-            </w:r>
-          </w:p>
-        </w:tc>
-        <w:tc>
-          <w:tcPr>
-            <w:tcW w:w="2126" w:type="dxa"/>
-            <w:tcBorders>
-              <w:top w:val="single" w:sz="4" w:space="0" w:color="auto"/>
-              <w:left w:val="single" w:sz="4" w:space="0" w:color="auto"/>
-              <w:bottom w:val="single" w:sz="4" w:space="0" w:color="auto"/>
-              <w:right w:val="single" w:sz="4" w:space="0" w:color="auto"/>
-            </w:tcBorders>
-            <w:shd w:val="clear" w:color="auto" w:fill="auto"/>
-          </w:tcPr>
-          <w:p>
-            <w:pPr>
-              <w:pStyle w:val="a3"/>
-              <w:ind w:firstLineChars="0" w:firstLine="0"/>
-            </w:pPr>
-            <w:r>
-              <w:rPr>
-                <w:rFonts w:hint="eastAsia"/>
-              </w:rPr>
-              <w:t>修改付款策略信息</w:t>
-            </w:r>
-          </w:p>
-        </w:tc>
-        <w:tc>
-          <w:tcPr>
-            <w:tcW w:w="1313" w:type="dxa"/>
-            <w:tcBorders>
-              <w:top w:val="single" w:sz="4" w:space="0" w:color="auto"/>
-              <w:left w:val="single" w:sz="4" w:space="0" w:color="auto"/>
-              <w:bottom w:val="single" w:sz="4" w:space="0" w:color="auto"/>
-              <w:right w:val="single" w:sz="4" w:space="0" w:color="auto"/>
-            </w:tcBorders>
-            <w:shd w:val="clear" w:color="auto" w:fill="auto"/>
-          </w:tcPr>
-          <w:p>
-            <w:pPr>
-              <w:pStyle w:val="a3"/>
-              <w:ind w:firstLineChars="0" w:firstLine="0"/>
-            </w:pPr>
-            <w:r>
-              <w:t>已执行</w:t>
-            </w:r>
-          </w:p>
-        </w:tc>
-        <w:tc>
-          <w:tcPr>
-            <w:tcW w:w="1437" w:type="dxa"/>
-            <w:gridSpan w:val="2"/>
-            <w:tcBorders>
-              <w:top w:val="single" w:sz="4" w:space="0" w:color="auto"/>
-              <w:left w:val="single" w:sz="4" w:space="0" w:color="auto"/>
-              <w:bottom w:val="single" w:sz="4" w:space="0" w:color="auto"/>
-            </w:tcBorders>
-            <w:shd w:val="clear" w:color="auto" w:fill="auto"/>
-          </w:tcPr>
-          <w:p>
-            <w:pPr>
-              <w:pStyle w:val="a3"/>
-              <w:ind w:firstLineChars="0" w:firstLine="0"/>
-            </w:pPr>
-            <w:r>
-              <w:rPr>
-                <w:rFonts w:hint="eastAsia"/>
-              </w:rPr>
-              <w:t>测试通过</w:t>
-            </w:r>
-          </w:p>
-        </w:tc>
-        <w:tc>
-          <w:tcPr>
-            <w:tcW w:w="2177" w:type="dxa"/>
-            <w:vMerge/>
-            <w:shd w:val="clear" w:color="auto" w:fill="auto"/>
-          </w:tcPr>
-          <w:p>
-            <w:pPr>
-              <w:pStyle w:val="a3"/>
-              <w:ind w:firstLineChars="0" w:firstLine="0"/>
-            </w:pPr>
-          </w:p>
-        </w:tc>
-      </w:tr>
-      <w:tr>
-        <w:tc>
-          <w:tcPr>
-            <w:tcW w:w="1469" w:type="dxa"/>
-            <w:tcBorders>
-              <w:top w:val="single" w:sz="4" w:space="0" w:color="auto"/>
-              <w:left w:val="single" w:sz="4" w:space="0" w:color="auto"/>
-              <w:bottom w:val="single" w:sz="4" w:space="0" w:color="auto"/>
-              <w:right w:val="single" w:sz="4" w:space="0" w:color="auto"/>
-            </w:tcBorders>
-            <w:shd w:val="clear" w:color="auto" w:fill="auto"/>
-          </w:tcPr>
-          <w:p>
-            <w:pPr>
-              <w:pStyle w:val="a3"/>
-              <w:ind w:firstLineChars="0" w:firstLine="0"/>
-            </w:pPr>
-            <w:r>
-              <w:rPr>
-                <w:rFonts w:hint="eastAsia"/>
-              </w:rPr>
-              <w:t>Testcase133</w:t>
-            </w:r>
-          </w:p>
-        </w:tc>
-        <w:tc>
-          <w:tcPr>
-            <w:tcW w:w="2126" w:type="dxa"/>
-            <w:tcBorders>
-              <w:top w:val="single" w:sz="4" w:space="0" w:color="auto"/>
-              <w:left w:val="single" w:sz="4" w:space="0" w:color="auto"/>
-              <w:bottom w:val="single" w:sz="4" w:space="0" w:color="auto"/>
-              <w:right w:val="single" w:sz="4" w:space="0" w:color="auto"/>
-            </w:tcBorders>
-            <w:shd w:val="clear" w:color="auto" w:fill="auto"/>
-          </w:tcPr>
-          <w:p>
-            <w:pPr>
-              <w:pStyle w:val="a3"/>
-              <w:ind w:firstLineChars="0" w:firstLine="0"/>
-            </w:pPr>
-            <w:r>
-              <w:rPr>
-                <w:rFonts w:hint="eastAsia"/>
-              </w:rPr>
-              <w:t>输入付款策略时有内容未填</w:t>
             </w:r>
           </w:p>
         </w:tc>
@@ -16477,7 +16934,7 @@
       <w:tblPr>
         <w:tblStyle w:val="3-1"/>
         <w:tblW w:w="8865" w:type="dxa"/>
-        <w:tblLook w:val="04A0" w:firstRow="1" w:lastRow="0" w:firstColumn="1" w:lastColumn="0" w:noHBand="0" w:noVBand="1"/>
+        <w:tblLook w:val="04A0"/>
       </w:tblPr>
       <w:tblGrid>
         <w:gridCol w:w="2268"/>
@@ -16486,12 +16943,12 @@
       </w:tblGrid>
       <w:tr>
         <w:trPr>
-          <w:cnfStyle w:val="100000000000" w:firstRow="1" w:lastRow="0" w:firstColumn="0" w:lastColumn="0" w:oddVBand="0" w:evenVBand="0" w:oddHBand="0" w:evenHBand="0" w:firstRowFirstColumn="0" w:firstRowLastColumn="0" w:lastRowFirstColumn="0" w:lastRowLastColumn="0"/>
+          <w:cnfStyle w:val="100000000000"/>
           <w:trHeight w:val="716"/>
         </w:trPr>
         <w:tc>
           <w:tcPr>
-            <w:cnfStyle w:val="001000000000" w:firstRow="0" w:lastRow="0" w:firstColumn="1" w:lastColumn="0" w:oddVBand="0" w:evenVBand="0" w:oddHBand="0" w:evenHBand="0" w:firstRowFirstColumn="0" w:firstRowLastColumn="0" w:lastRowFirstColumn="0" w:lastRowLastColumn="0"/>
+            <w:cnfStyle w:val="001000000000"/>
             <w:tcW w:w="2268" w:type="dxa"/>
           </w:tcPr>
           <w:p>
@@ -16530,7 +16987,7 @@
               <w:pStyle w:val="a3"/>
               <w:ind w:firstLineChars="0" w:firstLine="0"/>
               <w:jc w:val="center"/>
-              <w:cnfStyle w:val="100000000000" w:firstRow="1" w:lastRow="0" w:firstColumn="0" w:lastColumn="0" w:oddVBand="0" w:evenVBand="0" w:oddHBand="0" w:evenHBand="0" w:firstRowFirstColumn="0" w:firstRowLastColumn="0" w:lastRowFirstColumn="0" w:lastRowLastColumn="0"/>
+              <w:cnfStyle w:val="100000000000"/>
             </w:pPr>
             <w:r>
               <w:rPr>
@@ -16544,7 +17001,7 @@
               <w:pStyle w:val="a3"/>
               <w:ind w:firstLineChars="0" w:firstLine="0"/>
               <w:jc w:val="center"/>
-              <w:cnfStyle w:val="100000000000" w:firstRow="1" w:lastRow="0" w:firstColumn="0" w:lastColumn="0" w:oddVBand="0" w:evenVBand="0" w:oddHBand="0" w:evenHBand="0" w:firstRowFirstColumn="0" w:firstRowLastColumn="0" w:lastRowFirstColumn="0" w:lastRowLastColumn="0"/>
+              <w:cnfStyle w:val="100000000000"/>
             </w:pPr>
             <w:r>
               <w:rPr>
@@ -16563,7 +17020,7 @@
               <w:pStyle w:val="a3"/>
               <w:ind w:firstLineChars="0" w:firstLine="0"/>
               <w:jc w:val="center"/>
-              <w:cnfStyle w:val="100000000000" w:firstRow="1" w:lastRow="0" w:firstColumn="0" w:lastColumn="0" w:oddVBand="0" w:evenVBand="0" w:oddHBand="0" w:evenHBand="0" w:firstRowFirstColumn="0" w:firstRowLastColumn="0" w:lastRowFirstColumn="0" w:lastRowLastColumn="0"/>
+              <w:cnfStyle w:val="100000000000"/>
             </w:pPr>
             <w:r>
               <w:rPr>
@@ -16577,7 +17034,7 @@
               <w:pStyle w:val="a3"/>
               <w:ind w:firstLineChars="0" w:firstLine="0"/>
               <w:jc w:val="center"/>
-              <w:cnfStyle w:val="100000000000" w:firstRow="1" w:lastRow="0" w:firstColumn="0" w:lastColumn="0" w:oddVBand="0" w:evenVBand="0" w:oddHBand="0" w:evenHBand="0" w:firstRowFirstColumn="0" w:firstRowLastColumn="0" w:lastRowFirstColumn="0" w:lastRowLastColumn="0"/>
+              <w:cnfStyle w:val="100000000000"/>
             </w:pPr>
             <w:r>
               <w:rPr>
@@ -16590,11 +17047,11 @@
       </w:tr>
       <w:tr>
         <w:trPr>
-          <w:cnfStyle w:val="000000100000" w:firstRow="0" w:lastRow="0" w:firstColumn="0" w:lastColumn="0" w:oddVBand="0" w:evenVBand="0" w:oddHBand="1" w:evenHBand="0" w:firstRowFirstColumn="0" w:firstRowLastColumn="0" w:lastRowFirstColumn="0" w:lastRowLastColumn="0"/>
+          <w:cnfStyle w:val="000000100000"/>
         </w:trPr>
         <w:tc>
           <w:tcPr>
-            <w:cnfStyle w:val="001000000000" w:firstRow="0" w:lastRow="0" w:firstColumn="1" w:lastColumn="0" w:oddVBand="0" w:evenVBand="0" w:oddHBand="0" w:evenHBand="0" w:firstRowFirstColumn="0" w:firstRowLastColumn="0" w:lastRowFirstColumn="0" w:lastRowLastColumn="0"/>
+            <w:cnfStyle w:val="001000000000"/>
             <w:tcW w:w="2268" w:type="dxa"/>
           </w:tcPr>
           <w:p>
@@ -16624,7 +17081,7 @@
             <w:pPr>
               <w:pStyle w:val="a3"/>
               <w:ind w:firstLineChars="0" w:firstLine="0"/>
-              <w:cnfStyle w:val="000000100000" w:firstRow="0" w:lastRow="0" w:firstColumn="0" w:lastColumn="0" w:oddVBand="0" w:evenVBand="0" w:oddHBand="1" w:evenHBand="0" w:firstRowFirstColumn="0" w:firstRowLastColumn="0" w:lastRowFirstColumn="0" w:lastRowLastColumn="0"/>
+              <w:cnfStyle w:val="000000100000"/>
             </w:pPr>
             <w:r>
               <w:rPr>
@@ -16654,7 +17111,7 @@
             <w:pPr>
               <w:pStyle w:val="a3"/>
               <w:ind w:firstLineChars="0" w:firstLine="0"/>
-              <w:cnfStyle w:val="000000100000" w:firstRow="0" w:lastRow="0" w:firstColumn="0" w:lastColumn="0" w:oddVBand="0" w:evenVBand="0" w:oddHBand="1" w:evenHBand="0" w:firstRowFirstColumn="0" w:firstRowLastColumn="0" w:lastRowFirstColumn="0" w:lastRowLastColumn="0"/>
+              <w:cnfStyle w:val="000000100000"/>
             </w:pPr>
             <w:r>
               <w:rPr>
@@ -16668,7 +17125,7 @@
       <w:tr>
         <w:tc>
           <w:tcPr>
-            <w:cnfStyle w:val="001000000000" w:firstRow="0" w:lastRow="0" w:firstColumn="1" w:lastColumn="0" w:oddVBand="0" w:evenVBand="0" w:oddHBand="0" w:evenHBand="0" w:firstRowFirstColumn="0" w:firstRowLastColumn="0" w:lastRowFirstColumn="0" w:lastRowLastColumn="0"/>
+            <w:cnfStyle w:val="001000000000"/>
             <w:tcW w:w="2268" w:type="dxa"/>
           </w:tcPr>
           <w:p>
@@ -16701,7 +17158,7 @@
             <w:pPr>
               <w:pStyle w:val="a3"/>
               <w:ind w:firstLineChars="0" w:firstLine="0"/>
-              <w:cnfStyle w:val="000000000000" w:firstRow="0" w:lastRow="0" w:firstColumn="0" w:lastColumn="0" w:oddVBand="0" w:evenVBand="0" w:oddHBand="0" w:evenHBand="0" w:firstRowFirstColumn="0" w:firstRowLastColumn="0" w:lastRowFirstColumn="0" w:lastRowLastColumn="0"/>
+              <w:cnfStyle w:val="000000000000"/>
             </w:pPr>
             <w:r>
               <w:rPr>
@@ -16731,7 +17188,7 @@
             <w:pPr>
               <w:pStyle w:val="a3"/>
               <w:ind w:firstLineChars="0" w:firstLine="0"/>
-              <w:cnfStyle w:val="000000000000" w:firstRow="0" w:lastRow="0" w:firstColumn="0" w:lastColumn="0" w:oddVBand="0" w:evenVBand="0" w:oddHBand="0" w:evenHBand="0" w:firstRowFirstColumn="0" w:firstRowLastColumn="0" w:lastRowFirstColumn="0" w:lastRowLastColumn="0"/>
+              <w:cnfStyle w:val="000000000000"/>
             </w:pPr>
             <w:r>
               <w:rPr>
@@ -16744,11 +17201,11 @@
       </w:tr>
       <w:tr>
         <w:trPr>
-          <w:cnfStyle w:val="000000100000" w:firstRow="0" w:lastRow="0" w:firstColumn="0" w:lastColumn="0" w:oddVBand="0" w:evenVBand="0" w:oddHBand="1" w:evenHBand="0" w:firstRowFirstColumn="0" w:firstRowLastColumn="0" w:lastRowFirstColumn="0" w:lastRowLastColumn="0"/>
+          <w:cnfStyle w:val="000000100000"/>
         </w:trPr>
         <w:tc>
           <w:tcPr>
-            <w:cnfStyle w:val="001000000000" w:firstRow="0" w:lastRow="0" w:firstColumn="1" w:lastColumn="0" w:oddVBand="0" w:evenVBand="0" w:oddHBand="0" w:evenHBand="0" w:firstRowFirstColumn="0" w:firstRowLastColumn="0" w:lastRowFirstColumn="0" w:lastRowLastColumn="0"/>
+            <w:cnfStyle w:val="001000000000"/>
             <w:tcW w:w="2268" w:type="dxa"/>
           </w:tcPr>
           <w:p>
@@ -16772,7 +17229,7 @@
             <w:pPr>
               <w:pStyle w:val="a3"/>
               <w:ind w:firstLineChars="0" w:firstLine="0"/>
-              <w:cnfStyle w:val="000000100000" w:firstRow="0" w:lastRow="0" w:firstColumn="0" w:lastColumn="0" w:oddVBand="0" w:evenVBand="0" w:oddHBand="1" w:evenHBand="0" w:firstRowFirstColumn="0" w:firstRowLastColumn="0" w:lastRowFirstColumn="0" w:lastRowLastColumn="0"/>
+              <w:cnfStyle w:val="000000100000"/>
             </w:pPr>
             <w:r>
               <w:rPr>
@@ -16790,7 +17247,7 @@
             <w:pPr>
               <w:pStyle w:val="a3"/>
               <w:ind w:firstLineChars="0" w:firstLine="0"/>
-              <w:cnfStyle w:val="000000100000" w:firstRow="0" w:lastRow="0" w:firstColumn="0" w:lastColumn="0" w:oddVBand="0" w:evenVBand="0" w:oddHBand="1" w:evenHBand="0" w:firstRowFirstColumn="0" w:firstRowLastColumn="0" w:lastRowFirstColumn="0" w:lastRowLastColumn="0"/>
+              <w:cnfStyle w:val="000000100000"/>
             </w:pPr>
             <w:r>
               <w:rPr>
@@ -16804,7 +17261,7 @@
       <w:tr>
         <w:tc>
           <w:tcPr>
-            <w:cnfStyle w:val="001000000000" w:firstRow="0" w:lastRow="0" w:firstColumn="1" w:lastColumn="0" w:oddVBand="0" w:evenVBand="0" w:oddHBand="0" w:evenHBand="0" w:firstRowFirstColumn="0" w:firstRowLastColumn="0" w:lastRowFirstColumn="0" w:lastRowLastColumn="0"/>
+            <w:cnfStyle w:val="001000000000"/>
             <w:tcW w:w="2268" w:type="dxa"/>
           </w:tcPr>
           <w:p>
@@ -16828,7 +17285,7 @@
             <w:pPr>
               <w:pStyle w:val="a3"/>
               <w:ind w:firstLineChars="0" w:firstLine="0"/>
-              <w:cnfStyle w:val="000000000000" w:firstRow="0" w:lastRow="0" w:firstColumn="0" w:lastColumn="0" w:oddVBand="0" w:evenVBand="0" w:oddHBand="0" w:evenHBand="0" w:firstRowFirstColumn="0" w:firstRowLastColumn="0" w:lastRowFirstColumn="0" w:lastRowLastColumn="0"/>
+              <w:cnfStyle w:val="000000000000"/>
             </w:pPr>
             <w:r>
               <w:rPr>
@@ -16846,7 +17303,7 @@
             <w:pPr>
               <w:pStyle w:val="a3"/>
               <w:ind w:firstLineChars="0" w:firstLine="0"/>
-              <w:cnfStyle w:val="000000000000" w:firstRow="0" w:lastRow="0" w:firstColumn="0" w:lastColumn="0" w:oddVBand="0" w:evenVBand="0" w:oddHBand="0" w:evenHBand="0" w:firstRowFirstColumn="0" w:firstRowLastColumn="0" w:lastRowFirstColumn="0" w:lastRowLastColumn="0"/>
+              <w:cnfStyle w:val="000000000000"/>
             </w:pPr>
             <w:r>
               <w:rPr>
@@ -16859,11 +17316,11 @@
       </w:tr>
       <w:tr>
         <w:trPr>
-          <w:cnfStyle w:val="000000100000" w:firstRow="0" w:lastRow="0" w:firstColumn="0" w:lastColumn="0" w:oddVBand="0" w:evenVBand="0" w:oddHBand="1" w:evenHBand="0" w:firstRowFirstColumn="0" w:firstRowLastColumn="0" w:lastRowFirstColumn="0" w:lastRowLastColumn="0"/>
+          <w:cnfStyle w:val="000000100000"/>
         </w:trPr>
         <w:tc>
           <w:tcPr>
-            <w:cnfStyle w:val="001000000000" w:firstRow="0" w:lastRow="0" w:firstColumn="1" w:lastColumn="0" w:oddVBand="0" w:evenVBand="0" w:oddHBand="0" w:evenHBand="0" w:firstRowFirstColumn="0" w:firstRowLastColumn="0" w:lastRowFirstColumn="0" w:lastRowLastColumn="0"/>
+            <w:cnfStyle w:val="001000000000"/>
             <w:tcW w:w="2268" w:type="dxa"/>
           </w:tcPr>
           <w:p>
@@ -16887,7 +17344,7 @@
             <w:pPr>
               <w:pStyle w:val="a3"/>
               <w:ind w:firstLineChars="0" w:firstLine="0"/>
-              <w:cnfStyle w:val="000000100000" w:firstRow="0" w:lastRow="0" w:firstColumn="0" w:lastColumn="0" w:oddVBand="0" w:evenVBand="0" w:oddHBand="1" w:evenHBand="0" w:firstRowFirstColumn="0" w:firstRowLastColumn="0" w:lastRowFirstColumn="0" w:lastRowLastColumn="0"/>
+              <w:cnfStyle w:val="000000100000"/>
             </w:pPr>
             <w:r>
               <w:rPr>
@@ -16905,7 +17362,7 @@
             <w:pPr>
               <w:pStyle w:val="a3"/>
               <w:ind w:firstLineChars="0" w:firstLine="0"/>
-              <w:cnfStyle w:val="000000100000" w:firstRow="0" w:lastRow="0" w:firstColumn="0" w:lastColumn="0" w:oddVBand="0" w:evenVBand="0" w:oddHBand="1" w:evenHBand="0" w:firstRowFirstColumn="0" w:firstRowLastColumn="0" w:lastRowFirstColumn="0" w:lastRowLastColumn="0"/>
+              <w:cnfStyle w:val="000000100000"/>
             </w:pPr>
             <w:r>
               <w:rPr>
@@ -16919,7 +17376,7 @@
       <w:tr>
         <w:tc>
           <w:tcPr>
-            <w:cnfStyle w:val="001000000000" w:firstRow="0" w:lastRow="0" w:firstColumn="1" w:lastColumn="0" w:oddVBand="0" w:evenVBand="0" w:oddHBand="0" w:evenHBand="0" w:firstRowFirstColumn="0" w:firstRowLastColumn="0" w:lastRowFirstColumn="0" w:lastRowLastColumn="0"/>
+            <w:cnfStyle w:val="001000000000"/>
             <w:tcW w:w="2268" w:type="dxa"/>
           </w:tcPr>
           <w:p>
@@ -16943,7 +17400,7 @@
             <w:pPr>
               <w:pStyle w:val="a3"/>
               <w:ind w:firstLineChars="0" w:firstLine="0"/>
-              <w:cnfStyle w:val="000000000000" w:firstRow="0" w:lastRow="0" w:firstColumn="0" w:lastColumn="0" w:oddVBand="0" w:evenVBand="0" w:oddHBand="0" w:evenHBand="0" w:firstRowFirstColumn="0" w:firstRowLastColumn="0" w:lastRowFirstColumn="0" w:lastRowLastColumn="0"/>
+              <w:cnfStyle w:val="000000000000"/>
             </w:pPr>
             <w:r>
               <w:rPr>
@@ -16961,7 +17418,7 @@
             <w:pPr>
               <w:pStyle w:val="a3"/>
               <w:ind w:firstLineChars="0" w:firstLine="0"/>
-              <w:cnfStyle w:val="000000000000" w:firstRow="0" w:lastRow="0" w:firstColumn="0" w:lastColumn="0" w:oddVBand="0" w:evenVBand="0" w:oddHBand="0" w:evenHBand="0" w:firstRowFirstColumn="0" w:firstRowLastColumn="0" w:lastRowFirstColumn="0" w:lastRowLastColumn="0"/>
+              <w:cnfStyle w:val="000000000000"/>
             </w:pPr>
             <w:r>
               <w:rPr>
@@ -16974,11 +17431,11 @@
       </w:tr>
       <w:tr>
         <w:trPr>
-          <w:cnfStyle w:val="000000100000" w:firstRow="0" w:lastRow="0" w:firstColumn="0" w:lastColumn="0" w:oddVBand="0" w:evenVBand="0" w:oddHBand="1" w:evenHBand="0" w:firstRowFirstColumn="0" w:firstRowLastColumn="0" w:lastRowFirstColumn="0" w:lastRowLastColumn="0"/>
+          <w:cnfStyle w:val="000000100000"/>
         </w:trPr>
         <w:tc>
           <w:tcPr>
-            <w:cnfStyle w:val="001000000000" w:firstRow="0" w:lastRow="0" w:firstColumn="1" w:lastColumn="0" w:oddVBand="0" w:evenVBand="0" w:oddHBand="0" w:evenHBand="0" w:firstRowFirstColumn="0" w:firstRowLastColumn="0" w:lastRowFirstColumn="0" w:lastRowLastColumn="0"/>
+            <w:cnfStyle w:val="001000000000"/>
             <w:tcW w:w="2268" w:type="dxa"/>
           </w:tcPr>
           <w:p>
@@ -17011,7 +17468,7 @@
             <w:pPr>
               <w:pStyle w:val="a3"/>
               <w:ind w:firstLineChars="0" w:firstLine="0"/>
-              <w:cnfStyle w:val="000000100000" w:firstRow="0" w:lastRow="0" w:firstColumn="0" w:lastColumn="0" w:oddVBand="0" w:evenVBand="0" w:oddHBand="1" w:evenHBand="0" w:firstRowFirstColumn="0" w:firstRowLastColumn="0" w:lastRowFirstColumn="0" w:lastRowLastColumn="0"/>
+              <w:cnfStyle w:val="000000100000"/>
             </w:pPr>
             <w:r>
               <w:rPr>
@@ -17035,7 +17492,7 @@
             <w:pPr>
               <w:pStyle w:val="a3"/>
               <w:ind w:firstLineChars="0" w:firstLine="0"/>
-              <w:cnfStyle w:val="000000100000" w:firstRow="0" w:lastRow="0" w:firstColumn="0" w:lastColumn="0" w:oddVBand="0" w:evenVBand="0" w:oddHBand="1" w:evenHBand="0" w:firstRowFirstColumn="0" w:firstRowLastColumn="0" w:lastRowFirstColumn="0" w:lastRowLastColumn="0"/>
+              <w:cnfStyle w:val="000000100000"/>
             </w:pPr>
             <w:r>
               <w:rPr>
@@ -17049,7 +17506,7 @@
       <w:tr>
         <w:tc>
           <w:tcPr>
-            <w:cnfStyle w:val="001000000000" w:firstRow="0" w:lastRow="0" w:firstColumn="1" w:lastColumn="0" w:oddVBand="0" w:evenVBand="0" w:oddHBand="0" w:evenHBand="0" w:firstRowFirstColumn="0" w:firstRowLastColumn="0" w:lastRowFirstColumn="0" w:lastRowLastColumn="0"/>
+            <w:cnfStyle w:val="001000000000"/>
             <w:tcW w:w="2268" w:type="dxa"/>
           </w:tcPr>
           <w:p>
@@ -17082,7 +17539,7 @@
             <w:pPr>
               <w:pStyle w:val="a3"/>
               <w:ind w:firstLineChars="0" w:firstLine="0"/>
-              <w:cnfStyle w:val="000000000000" w:firstRow="0" w:lastRow="0" w:firstColumn="0" w:lastColumn="0" w:oddVBand="0" w:evenVBand="0" w:oddHBand="0" w:evenHBand="0" w:firstRowFirstColumn="0" w:firstRowLastColumn="0" w:lastRowFirstColumn="0" w:lastRowLastColumn="0"/>
+              <w:cnfStyle w:val="000000000000"/>
             </w:pPr>
             <w:r>
               <w:rPr>
@@ -17100,7 +17557,7 @@
             <w:pPr>
               <w:pStyle w:val="a3"/>
               <w:ind w:firstLineChars="0" w:firstLine="0"/>
-              <w:cnfStyle w:val="000000000000" w:firstRow="0" w:lastRow="0" w:firstColumn="0" w:lastColumn="0" w:oddVBand="0" w:evenVBand="0" w:oddHBand="0" w:evenHBand="0" w:firstRowFirstColumn="0" w:firstRowLastColumn="0" w:lastRowFirstColumn="0" w:lastRowLastColumn="0"/>
+              <w:cnfStyle w:val="000000000000"/>
             </w:pPr>
             <w:r>
               <w:rPr>
@@ -17113,11 +17570,11 @@
       </w:tr>
       <w:tr>
         <w:trPr>
-          <w:cnfStyle w:val="000000100000" w:firstRow="0" w:lastRow="0" w:firstColumn="0" w:lastColumn="0" w:oddVBand="0" w:evenVBand="0" w:oddHBand="1" w:evenHBand="0" w:firstRowFirstColumn="0" w:firstRowLastColumn="0" w:lastRowFirstColumn="0" w:lastRowLastColumn="0"/>
+          <w:cnfStyle w:val="000000100000"/>
         </w:trPr>
         <w:tc>
           <w:tcPr>
-            <w:cnfStyle w:val="001000000000" w:firstRow="0" w:lastRow="0" w:firstColumn="1" w:lastColumn="0" w:oddVBand="0" w:evenVBand="0" w:oddHBand="0" w:evenHBand="0" w:firstRowFirstColumn="0" w:firstRowLastColumn="0" w:lastRowFirstColumn="0" w:lastRowLastColumn="0"/>
+            <w:cnfStyle w:val="001000000000"/>
             <w:tcW w:w="2268" w:type="dxa"/>
           </w:tcPr>
           <w:p>
@@ -17150,7 +17607,7 @@
             <w:pPr>
               <w:pStyle w:val="a3"/>
               <w:ind w:firstLineChars="0" w:firstLine="0"/>
-              <w:cnfStyle w:val="000000100000" w:firstRow="0" w:lastRow="0" w:firstColumn="0" w:lastColumn="0" w:oddVBand="0" w:evenVBand="0" w:oddHBand="1" w:evenHBand="0" w:firstRowFirstColumn="0" w:firstRowLastColumn="0" w:lastRowFirstColumn="0" w:lastRowLastColumn="0"/>
+              <w:cnfStyle w:val="000000100000"/>
             </w:pPr>
             <w:r>
               <w:rPr>
@@ -17168,7 +17625,7 @@
             <w:pPr>
               <w:pStyle w:val="a3"/>
               <w:ind w:firstLineChars="0" w:firstLine="0"/>
-              <w:cnfStyle w:val="000000100000" w:firstRow="0" w:lastRow="0" w:firstColumn="0" w:lastColumn="0" w:oddVBand="0" w:evenVBand="0" w:oddHBand="1" w:evenHBand="0" w:firstRowFirstColumn="0" w:firstRowLastColumn="0" w:lastRowFirstColumn="0" w:lastRowLastColumn="0"/>
+              <w:cnfStyle w:val="000000100000"/>
             </w:pPr>
             <w:r>
               <w:rPr>
@@ -17182,7 +17639,7 @@
       <w:tr>
         <w:tc>
           <w:tcPr>
-            <w:cnfStyle w:val="001000000000" w:firstRow="0" w:lastRow="0" w:firstColumn="1" w:lastColumn="0" w:oddVBand="0" w:evenVBand="0" w:oddHBand="0" w:evenHBand="0" w:firstRowFirstColumn="0" w:firstRowLastColumn="0" w:lastRowFirstColumn="0" w:lastRowLastColumn="0"/>
+            <w:cnfStyle w:val="001000000000"/>
             <w:tcW w:w="2268" w:type="dxa"/>
           </w:tcPr>
           <w:p>
@@ -17215,7 +17672,7 @@
             <w:pPr>
               <w:pStyle w:val="a3"/>
               <w:ind w:firstLineChars="0" w:firstLine="0"/>
-              <w:cnfStyle w:val="000000000000" w:firstRow="0" w:lastRow="0" w:firstColumn="0" w:lastColumn="0" w:oddVBand="0" w:evenVBand="0" w:oddHBand="0" w:evenHBand="0" w:firstRowFirstColumn="0" w:firstRowLastColumn="0" w:lastRowFirstColumn="0" w:lastRowLastColumn="0"/>
+              <w:cnfStyle w:val="000000000000"/>
             </w:pPr>
             <w:r>
               <w:rPr>
@@ -17233,7 +17690,7 @@
             <w:pPr>
               <w:pStyle w:val="a3"/>
               <w:ind w:firstLineChars="0" w:firstLine="0"/>
-              <w:cnfStyle w:val="000000000000" w:firstRow="0" w:lastRow="0" w:firstColumn="0" w:lastColumn="0" w:oddVBand="0" w:evenVBand="0" w:oddHBand="0" w:evenHBand="0" w:firstRowFirstColumn="0" w:firstRowLastColumn="0" w:lastRowFirstColumn="0" w:lastRowLastColumn="0"/>
+              <w:cnfStyle w:val="000000000000"/>
             </w:pPr>
             <w:r>
               <w:rPr>
@@ -17246,11 +17703,11 @@
       </w:tr>
       <w:tr>
         <w:trPr>
-          <w:cnfStyle w:val="000000100000" w:firstRow="0" w:lastRow="0" w:firstColumn="0" w:lastColumn="0" w:oddVBand="0" w:evenVBand="0" w:oddHBand="1" w:evenHBand="0" w:firstRowFirstColumn="0" w:firstRowLastColumn="0" w:lastRowFirstColumn="0" w:lastRowLastColumn="0"/>
+          <w:cnfStyle w:val="000000100000"/>
         </w:trPr>
         <w:tc>
           <w:tcPr>
-            <w:cnfStyle w:val="001000000000" w:firstRow="0" w:lastRow="0" w:firstColumn="1" w:lastColumn="0" w:oddVBand="0" w:evenVBand="0" w:oddHBand="0" w:evenHBand="0" w:firstRowFirstColumn="0" w:firstRowLastColumn="0" w:lastRowFirstColumn="0" w:lastRowLastColumn="0"/>
+            <w:cnfStyle w:val="001000000000"/>
             <w:tcW w:w="2268" w:type="dxa"/>
           </w:tcPr>
           <w:p>
@@ -17283,7 +17740,7 @@
             <w:pPr>
               <w:pStyle w:val="a3"/>
               <w:ind w:firstLineChars="0" w:firstLine="0"/>
-              <w:cnfStyle w:val="000000100000" w:firstRow="0" w:lastRow="0" w:firstColumn="0" w:lastColumn="0" w:oddVBand="0" w:evenVBand="0" w:oddHBand="1" w:evenHBand="0" w:firstRowFirstColumn="0" w:firstRowLastColumn="0" w:lastRowFirstColumn="0" w:lastRowLastColumn="0"/>
+              <w:cnfStyle w:val="000000100000"/>
             </w:pPr>
             <w:r>
               <w:rPr>
@@ -17301,7 +17758,7 @@
             <w:pPr>
               <w:pStyle w:val="a3"/>
               <w:ind w:firstLineChars="0" w:firstLine="0"/>
-              <w:cnfStyle w:val="000000100000" w:firstRow="0" w:lastRow="0" w:firstColumn="0" w:lastColumn="0" w:oddVBand="0" w:evenVBand="0" w:oddHBand="1" w:evenHBand="0" w:firstRowFirstColumn="0" w:firstRowLastColumn="0" w:lastRowFirstColumn="0" w:lastRowLastColumn="0"/>
+              <w:cnfStyle w:val="000000100000"/>
             </w:pPr>
             <w:r>
               <w:rPr>
@@ -17315,7 +17772,7 @@
       <w:tr>
         <w:tc>
           <w:tcPr>
-            <w:cnfStyle w:val="001000000000" w:firstRow="0" w:lastRow="0" w:firstColumn="1" w:lastColumn="0" w:oddVBand="0" w:evenVBand="0" w:oddHBand="0" w:evenHBand="0" w:firstRowFirstColumn="0" w:firstRowLastColumn="0" w:lastRowFirstColumn="0" w:lastRowLastColumn="0"/>
+            <w:cnfStyle w:val="001000000000"/>
             <w:tcW w:w="2268" w:type="dxa"/>
           </w:tcPr>
           <w:p>
@@ -17348,7 +17805,7 @@
             <w:pPr>
               <w:pStyle w:val="a3"/>
               <w:ind w:firstLineChars="0" w:firstLine="0"/>
-              <w:cnfStyle w:val="000000000000" w:firstRow="0" w:lastRow="0" w:firstColumn="0" w:lastColumn="0" w:oddVBand="0" w:evenVBand="0" w:oddHBand="0" w:evenHBand="0" w:firstRowFirstColumn="0" w:firstRowLastColumn="0" w:lastRowFirstColumn="0" w:lastRowLastColumn="0"/>
+              <w:cnfStyle w:val="000000000000"/>
             </w:pPr>
             <w:r>
               <w:rPr>
@@ -17366,7 +17823,7 @@
             <w:pPr>
               <w:pStyle w:val="a3"/>
               <w:ind w:firstLineChars="0" w:firstLine="0"/>
-              <w:cnfStyle w:val="000000000000" w:firstRow="0" w:lastRow="0" w:firstColumn="0" w:lastColumn="0" w:oddVBand="0" w:evenVBand="0" w:oddHBand="0" w:evenHBand="0" w:firstRowFirstColumn="0" w:firstRowLastColumn="0" w:lastRowFirstColumn="0" w:lastRowLastColumn="0"/>
+              <w:cnfStyle w:val="000000000000"/>
             </w:pPr>
             <w:r>
               <w:rPr>
@@ -17379,11 +17836,11 @@
       </w:tr>
       <w:tr>
         <w:trPr>
-          <w:cnfStyle w:val="000000100000" w:firstRow="0" w:lastRow="0" w:firstColumn="0" w:lastColumn="0" w:oddVBand="0" w:evenVBand="0" w:oddHBand="1" w:evenHBand="0" w:firstRowFirstColumn="0" w:firstRowLastColumn="0" w:lastRowFirstColumn="0" w:lastRowLastColumn="0"/>
+          <w:cnfStyle w:val="000000100000"/>
         </w:trPr>
         <w:tc>
           <w:tcPr>
-            <w:cnfStyle w:val="001000000000" w:firstRow="0" w:lastRow="0" w:firstColumn="1" w:lastColumn="0" w:oddVBand="0" w:evenVBand="0" w:oddHBand="0" w:evenHBand="0" w:firstRowFirstColumn="0" w:firstRowLastColumn="0" w:lastRowFirstColumn="0" w:lastRowLastColumn="0"/>
+            <w:cnfStyle w:val="001000000000"/>
             <w:tcW w:w="2268" w:type="dxa"/>
           </w:tcPr>
           <w:p>
@@ -17416,7 +17873,7 @@
             <w:pPr>
               <w:pStyle w:val="a3"/>
               <w:ind w:firstLineChars="0" w:firstLine="0"/>
-              <w:cnfStyle w:val="000000100000" w:firstRow="0" w:lastRow="0" w:firstColumn="0" w:lastColumn="0" w:oddVBand="0" w:evenVBand="0" w:oddHBand="1" w:evenHBand="0" w:firstRowFirstColumn="0" w:firstRowLastColumn="0" w:lastRowFirstColumn="0" w:lastRowLastColumn="0"/>
+              <w:cnfStyle w:val="000000100000"/>
             </w:pPr>
             <w:r>
               <w:rPr>
@@ -17437,7 +17894,7 @@
             <w:pPr>
               <w:pStyle w:val="a3"/>
               <w:ind w:firstLineChars="0" w:firstLine="0"/>
-              <w:cnfStyle w:val="000000100000" w:firstRow="0" w:lastRow="0" w:firstColumn="0" w:lastColumn="0" w:oddVBand="0" w:evenVBand="0" w:oddHBand="1" w:evenHBand="0" w:firstRowFirstColumn="0" w:firstRowLastColumn="0" w:lastRowFirstColumn="0" w:lastRowLastColumn="0"/>
+              <w:cnfStyle w:val="000000100000"/>
             </w:pPr>
             <w:r>
               <w:rPr>
@@ -17451,7 +17908,7 @@
       <w:tr>
         <w:tc>
           <w:tcPr>
-            <w:cnfStyle w:val="001000000000" w:firstRow="0" w:lastRow="0" w:firstColumn="1" w:lastColumn="0" w:oddVBand="0" w:evenVBand="0" w:oddHBand="0" w:evenHBand="0" w:firstRowFirstColumn="0" w:firstRowLastColumn="0" w:lastRowFirstColumn="0" w:lastRowLastColumn="0"/>
+            <w:cnfStyle w:val="001000000000"/>
             <w:tcW w:w="2268" w:type="dxa"/>
           </w:tcPr>
           <w:p>
@@ -17484,7 +17941,7 @@
             <w:pPr>
               <w:pStyle w:val="a3"/>
               <w:ind w:firstLineChars="0" w:firstLine="0"/>
-              <w:cnfStyle w:val="000000000000" w:firstRow="0" w:lastRow="0" w:firstColumn="0" w:lastColumn="0" w:oddVBand="0" w:evenVBand="0" w:oddHBand="0" w:evenHBand="0" w:firstRowFirstColumn="0" w:firstRowLastColumn="0" w:lastRowFirstColumn="0" w:lastRowLastColumn="0"/>
+              <w:cnfStyle w:val="000000000000"/>
             </w:pPr>
             <w:r>
               <w:t>银行账户金额可以输入字母</w:t>
@@ -17499,7 +17956,7 @@
             <w:pPr>
               <w:pStyle w:val="a3"/>
               <w:ind w:firstLineChars="0" w:firstLine="0"/>
-              <w:cnfStyle w:val="000000000000" w:firstRow="0" w:lastRow="0" w:firstColumn="0" w:lastColumn="0" w:oddVBand="0" w:evenVBand="0" w:oddHBand="0" w:evenHBand="0" w:firstRowFirstColumn="0" w:firstRowLastColumn="0" w:lastRowFirstColumn="0" w:lastRowLastColumn="0"/>
+              <w:cnfStyle w:val="000000000000"/>
             </w:pPr>
             <w:r>
               <w:rPr>
@@ -17512,11 +17969,11 @@
       </w:tr>
       <w:tr>
         <w:trPr>
-          <w:cnfStyle w:val="000000100000" w:firstRow="0" w:lastRow="0" w:firstColumn="0" w:lastColumn="0" w:oddVBand="0" w:evenVBand="0" w:oddHBand="1" w:evenHBand="0" w:firstRowFirstColumn="0" w:firstRowLastColumn="0" w:lastRowFirstColumn="0" w:lastRowLastColumn="0"/>
+          <w:cnfStyle w:val="000000100000"/>
         </w:trPr>
         <w:tc>
           <w:tcPr>
-            <w:cnfStyle w:val="001000000000" w:firstRow="0" w:lastRow="0" w:firstColumn="1" w:lastColumn="0" w:oddVBand="0" w:evenVBand="0" w:oddHBand="0" w:evenHBand="0" w:firstRowFirstColumn="0" w:firstRowLastColumn="0" w:lastRowFirstColumn="0" w:lastRowLastColumn="0"/>
+            <w:cnfStyle w:val="001000000000"/>
             <w:tcW w:w="2268" w:type="dxa"/>
           </w:tcPr>
           <w:p>
@@ -17549,7 +18006,7 @@
             <w:pPr>
               <w:pStyle w:val="a3"/>
               <w:ind w:firstLineChars="0" w:firstLine="0"/>
-              <w:cnfStyle w:val="000000100000" w:firstRow="0" w:lastRow="0" w:firstColumn="0" w:lastColumn="0" w:oddVBand="0" w:evenVBand="0" w:oddHBand="1" w:evenHBand="0" w:firstRowFirstColumn="0" w:firstRowLastColumn="0" w:lastRowFirstColumn="0" w:lastRowLastColumn="0"/>
+              <w:cnfStyle w:val="000000100000"/>
             </w:pPr>
             <w:r>
               <w:t>银行账户</w:t>
@@ -17570,7 +18027,7 @@
             <w:pPr>
               <w:pStyle w:val="a3"/>
               <w:ind w:firstLineChars="0" w:firstLine="0"/>
-              <w:cnfStyle w:val="000000100000" w:firstRow="0" w:lastRow="0" w:firstColumn="0" w:lastColumn="0" w:oddVBand="0" w:evenVBand="0" w:oddHBand="1" w:evenHBand="0" w:firstRowFirstColumn="0" w:firstRowLastColumn="0" w:lastRowFirstColumn="0" w:lastRowLastColumn="0"/>
+              <w:cnfStyle w:val="000000100000"/>
             </w:pPr>
             <w:r>
               <w:rPr>
@@ -17584,7 +18041,7 @@
       <w:tr>
         <w:tc>
           <w:tcPr>
-            <w:cnfStyle w:val="001000000000" w:firstRow="0" w:lastRow="0" w:firstColumn="1" w:lastColumn="0" w:oddVBand="0" w:evenVBand="0" w:oddHBand="0" w:evenHBand="0" w:firstRowFirstColumn="0" w:firstRowLastColumn="0" w:lastRowFirstColumn="0" w:lastRowLastColumn="0"/>
+            <w:cnfStyle w:val="001000000000"/>
             <w:tcW w:w="2268" w:type="dxa"/>
           </w:tcPr>
           <w:p>
@@ -17596,6 +18053,7 @@
               <w:rPr>
                 <w:rFonts w:hint="eastAsia"/>
               </w:rPr>
+              <w:lastRenderedPageBreak/>
               <w:t>Testcase</w:t>
             </w:r>
             <w:r>
@@ -17617,7 +18075,7 @@
             <w:pPr>
               <w:pStyle w:val="a3"/>
               <w:ind w:firstLineChars="0" w:firstLine="0"/>
-              <w:cnfStyle w:val="000000000000" w:firstRow="0" w:lastRow="0" w:firstColumn="0" w:lastColumn="0" w:oddVBand="0" w:evenVBand="0" w:oddHBand="0" w:evenHBand="0" w:firstRowFirstColumn="0" w:firstRowLastColumn="0" w:lastRowFirstColumn="0" w:lastRowLastColumn="0"/>
+              <w:cnfStyle w:val="000000000000"/>
             </w:pPr>
             <w:r>
               <w:rPr>
@@ -17638,7 +18096,7 @@
             <w:pPr>
               <w:pStyle w:val="a3"/>
               <w:ind w:firstLineChars="0" w:firstLine="0"/>
-              <w:cnfStyle w:val="000000000000" w:firstRow="0" w:lastRow="0" w:firstColumn="0" w:lastColumn="0" w:oddVBand="0" w:evenVBand="0" w:oddHBand="0" w:evenHBand="0" w:firstRowFirstColumn="0" w:firstRowLastColumn="0" w:lastRowFirstColumn="0" w:lastRowLastColumn="0"/>
+              <w:cnfStyle w:val="000000000000"/>
             </w:pPr>
             <w:r>
               <w:rPr>
@@ -17651,11 +18109,11 @@
       </w:tr>
       <w:tr>
         <w:trPr>
-          <w:cnfStyle w:val="000000100000" w:firstRow="0" w:lastRow="0" w:firstColumn="0" w:lastColumn="0" w:oddVBand="0" w:evenVBand="0" w:oddHBand="1" w:evenHBand="0" w:firstRowFirstColumn="0" w:firstRowLastColumn="0" w:lastRowFirstColumn="0" w:lastRowLastColumn="0"/>
+          <w:cnfStyle w:val="000000100000"/>
         </w:trPr>
         <w:tc>
           <w:tcPr>
-            <w:cnfStyle w:val="001000000000" w:firstRow="0" w:lastRow="0" w:firstColumn="1" w:lastColumn="0" w:oddVBand="0" w:evenVBand="0" w:oddHBand="0" w:evenHBand="0" w:firstRowFirstColumn="0" w:firstRowLastColumn="0" w:lastRowFirstColumn="0" w:lastRowLastColumn="0"/>
+            <w:cnfStyle w:val="001000000000"/>
             <w:tcW w:w="2268" w:type="dxa"/>
           </w:tcPr>
           <w:p>
@@ -17685,7 +18143,7 @@
             <w:pPr>
               <w:pStyle w:val="a3"/>
               <w:ind w:firstLineChars="0" w:firstLine="0"/>
-              <w:cnfStyle w:val="000000100000" w:firstRow="0" w:lastRow="0" w:firstColumn="0" w:lastColumn="0" w:oddVBand="0" w:evenVBand="0" w:oddHBand="1" w:evenHBand="0" w:firstRowFirstColumn="0" w:firstRowLastColumn="0" w:lastRowFirstColumn="0" w:lastRowLastColumn="0"/>
+              <w:cnfStyle w:val="000000100000"/>
             </w:pPr>
             <w:r>
               <w:rPr>
@@ -17706,7 +18164,7 @@
             <w:pPr>
               <w:pStyle w:val="a3"/>
               <w:ind w:firstLineChars="0" w:firstLine="0"/>
-              <w:cnfStyle w:val="000000100000" w:firstRow="0" w:lastRow="0" w:firstColumn="0" w:lastColumn="0" w:oddVBand="0" w:evenVBand="0" w:oddHBand="1" w:evenHBand="0" w:firstRowFirstColumn="0" w:firstRowLastColumn="0" w:lastRowFirstColumn="0" w:lastRowLastColumn="0"/>
+              <w:cnfStyle w:val="000000100000"/>
             </w:pPr>
             <w:r>
               <w:rPr>
@@ -17720,7 +18178,7 @@
       <w:tr>
         <w:tc>
           <w:tcPr>
-            <w:cnfStyle w:val="001000000000" w:firstRow="0" w:lastRow="0" w:firstColumn="1" w:lastColumn="0" w:oddVBand="0" w:evenVBand="0" w:oddHBand="0" w:evenHBand="0" w:firstRowFirstColumn="0" w:firstRowLastColumn="0" w:lastRowFirstColumn="0" w:lastRowLastColumn="0"/>
+            <w:cnfStyle w:val="001000000000"/>
             <w:tcW w:w="2268" w:type="dxa"/>
           </w:tcPr>
           <w:p>
@@ -17750,7 +18208,7 @@
             <w:pPr>
               <w:pStyle w:val="a3"/>
               <w:ind w:firstLineChars="0" w:firstLine="0"/>
-              <w:cnfStyle w:val="000000000000" w:firstRow="0" w:lastRow="0" w:firstColumn="0" w:lastColumn="0" w:oddVBand="0" w:evenVBand="0" w:oddHBand="0" w:evenHBand="0" w:firstRowFirstColumn="0" w:firstRowLastColumn="0" w:lastRowFirstColumn="0" w:lastRowLastColumn="0"/>
+              <w:cnfStyle w:val="000000000000"/>
             </w:pPr>
             <w:r>
               <w:rPr>
@@ -17771,7 +18229,7 @@
             <w:pPr>
               <w:pStyle w:val="a3"/>
               <w:ind w:firstLineChars="0" w:firstLine="0"/>
-              <w:cnfStyle w:val="000000000000" w:firstRow="0" w:lastRow="0" w:firstColumn="0" w:lastColumn="0" w:oddVBand="0" w:evenVBand="0" w:oddHBand="0" w:evenHBand="0" w:firstRowFirstColumn="0" w:firstRowLastColumn="0" w:lastRowFirstColumn="0" w:lastRowLastColumn="0"/>
+              <w:cnfStyle w:val="000000000000"/>
             </w:pPr>
             <w:r>
               <w:rPr>
@@ -17784,11 +18242,11 @@
       </w:tr>
       <w:tr>
         <w:trPr>
-          <w:cnfStyle w:val="000000100000" w:firstRow="0" w:lastRow="0" w:firstColumn="0" w:lastColumn="0" w:oddVBand="0" w:evenVBand="0" w:oddHBand="1" w:evenHBand="0" w:firstRowFirstColumn="0" w:firstRowLastColumn="0" w:lastRowFirstColumn="0" w:lastRowLastColumn="0"/>
+          <w:cnfStyle w:val="000000100000"/>
         </w:trPr>
         <w:tc>
           <w:tcPr>
-            <w:cnfStyle w:val="001000000000" w:firstRow="0" w:lastRow="0" w:firstColumn="1" w:lastColumn="0" w:oddVBand="0" w:evenVBand="0" w:oddHBand="0" w:evenHBand="0" w:firstRowFirstColumn="0" w:firstRowLastColumn="0" w:lastRowFirstColumn="0" w:lastRowLastColumn="0"/>
+            <w:cnfStyle w:val="001000000000"/>
             <w:tcW w:w="2268" w:type="dxa"/>
           </w:tcPr>
           <w:p>
@@ -17800,7 +18258,6 @@
               <w:rPr>
                 <w:rFonts w:hint="eastAsia"/>
               </w:rPr>
-              <w:lastRenderedPageBreak/>
               <w:t>Testcase</w:t>
             </w:r>
             <w:r>
@@ -17819,7 +18276,7 @@
             <w:pPr>
               <w:pStyle w:val="a3"/>
               <w:ind w:firstLineChars="0" w:firstLine="0"/>
-              <w:cnfStyle w:val="000000100000" w:firstRow="0" w:lastRow="0" w:firstColumn="0" w:lastColumn="0" w:oddVBand="0" w:evenVBand="0" w:oddHBand="1" w:evenHBand="0" w:firstRowFirstColumn="0" w:firstRowLastColumn="0" w:lastRowFirstColumn="0" w:lastRowLastColumn="0"/>
+              <w:cnfStyle w:val="000000100000"/>
             </w:pPr>
             <w:r>
               <w:rPr>
@@ -17837,7 +18294,7 @@
             <w:pPr>
               <w:pStyle w:val="a3"/>
               <w:ind w:firstLineChars="0" w:firstLine="0"/>
-              <w:cnfStyle w:val="000000100000" w:firstRow="0" w:lastRow="0" w:firstColumn="0" w:lastColumn="0" w:oddVBand="0" w:evenVBand="0" w:oddHBand="1" w:evenHBand="0" w:firstRowFirstColumn="0" w:firstRowLastColumn="0" w:lastRowFirstColumn="0" w:lastRowLastColumn="0"/>
+              <w:cnfStyle w:val="000000100000"/>
             </w:pPr>
             <w:r>
               <w:rPr>
@@ -17851,7 +18308,7 @@
       <w:tr>
         <w:tc>
           <w:tcPr>
-            <w:cnfStyle w:val="001000000000" w:firstRow="0" w:lastRow="0" w:firstColumn="1" w:lastColumn="0" w:oddVBand="0" w:evenVBand="0" w:oddHBand="0" w:evenHBand="0" w:firstRowFirstColumn="0" w:firstRowLastColumn="0" w:lastRowFirstColumn="0" w:lastRowLastColumn="0"/>
+            <w:cnfStyle w:val="001000000000"/>
             <w:tcW w:w="2268" w:type="dxa"/>
           </w:tcPr>
           <w:p>
@@ -17881,7 +18338,7 @@
             <w:pPr>
               <w:pStyle w:val="a3"/>
               <w:ind w:firstLineChars="0" w:firstLine="0"/>
-              <w:cnfStyle w:val="000000000000" w:firstRow="0" w:lastRow="0" w:firstColumn="0" w:lastColumn="0" w:oddVBand="0" w:evenVBand="0" w:oddHBand="0" w:evenHBand="0" w:firstRowFirstColumn="0" w:firstRowLastColumn="0" w:lastRowFirstColumn="0" w:lastRowLastColumn="0"/>
+              <w:cnfStyle w:val="000000000000"/>
             </w:pPr>
             <w:r>
               <w:rPr>
@@ -17899,7 +18356,7 @@
             <w:pPr>
               <w:pStyle w:val="a3"/>
               <w:ind w:firstLineChars="0" w:firstLine="0"/>
-              <w:cnfStyle w:val="000000000000" w:firstRow="0" w:lastRow="0" w:firstColumn="0" w:lastColumn="0" w:oddVBand="0" w:evenVBand="0" w:oddHBand="0" w:evenHBand="0" w:firstRowFirstColumn="0" w:firstRowLastColumn="0" w:lastRowFirstColumn="0" w:lastRowLastColumn="0"/>
+              <w:cnfStyle w:val="000000000000"/>
             </w:pPr>
             <w:r>
               <w:rPr>
@@ -17912,11 +18369,11 @@
       </w:tr>
       <w:tr>
         <w:trPr>
-          <w:cnfStyle w:val="000000100000" w:firstRow="0" w:lastRow="0" w:firstColumn="0" w:lastColumn="0" w:oddVBand="0" w:evenVBand="0" w:oddHBand="1" w:evenHBand="0" w:firstRowFirstColumn="0" w:firstRowLastColumn="0" w:lastRowFirstColumn="0" w:lastRowLastColumn="0"/>
+          <w:cnfStyle w:val="000000100000"/>
         </w:trPr>
         <w:tc>
           <w:tcPr>
-            <w:cnfStyle w:val="001000000000" w:firstRow="0" w:lastRow="0" w:firstColumn="1" w:lastColumn="0" w:oddVBand="0" w:evenVBand="0" w:oddHBand="0" w:evenHBand="0" w:firstRowFirstColumn="0" w:firstRowLastColumn="0" w:lastRowFirstColumn="0" w:lastRowLastColumn="0"/>
+            <w:cnfStyle w:val="001000000000"/>
             <w:tcW w:w="2268" w:type="dxa"/>
           </w:tcPr>
           <w:p>
@@ -17946,7 +18403,7 @@
             <w:pPr>
               <w:pStyle w:val="a3"/>
               <w:ind w:firstLineChars="0" w:firstLine="0"/>
-              <w:cnfStyle w:val="000000100000" w:firstRow="0" w:lastRow="0" w:firstColumn="0" w:lastColumn="0" w:oddVBand="0" w:evenVBand="0" w:oddHBand="1" w:evenHBand="0" w:firstRowFirstColumn="0" w:firstRowLastColumn="0" w:lastRowFirstColumn="0" w:lastRowLastColumn="0"/>
+              <w:cnfStyle w:val="000000100000"/>
             </w:pPr>
             <w:r>
               <w:rPr>
@@ -17970,7 +18427,7 @@
             <w:pPr>
               <w:pStyle w:val="a3"/>
               <w:ind w:firstLineChars="0" w:firstLine="0"/>
-              <w:cnfStyle w:val="000000100000" w:firstRow="0" w:lastRow="0" w:firstColumn="0" w:lastColumn="0" w:oddVBand="0" w:evenVBand="0" w:oddHBand="1" w:evenHBand="0" w:firstRowFirstColumn="0" w:firstRowLastColumn="0" w:lastRowFirstColumn="0" w:lastRowLastColumn="0"/>
+              <w:cnfStyle w:val="000000100000"/>
             </w:pPr>
             <w:r>
               <w:rPr>
@@ -17984,7 +18441,7 @@
       <w:tr>
         <w:tc>
           <w:tcPr>
-            <w:cnfStyle w:val="001000000000" w:firstRow="0" w:lastRow="0" w:firstColumn="1" w:lastColumn="0" w:oddVBand="0" w:evenVBand="0" w:oddHBand="0" w:evenHBand="0" w:firstRowFirstColumn="0" w:firstRowLastColumn="0" w:lastRowFirstColumn="0" w:lastRowLastColumn="0"/>
+            <w:cnfStyle w:val="001000000000"/>
             <w:tcW w:w="2268" w:type="dxa"/>
           </w:tcPr>
           <w:p>
@@ -18008,7 +18465,7 @@
             <w:pPr>
               <w:pStyle w:val="a3"/>
               <w:ind w:firstLineChars="0" w:firstLine="0"/>
-              <w:cnfStyle w:val="000000000000" w:firstRow="0" w:lastRow="0" w:firstColumn="0" w:lastColumn="0" w:oddVBand="0" w:evenVBand="0" w:oddHBand="0" w:evenHBand="0" w:firstRowFirstColumn="0" w:firstRowLastColumn="0" w:lastRowFirstColumn="0" w:lastRowLastColumn="0"/>
+              <w:cnfStyle w:val="000000000000"/>
             </w:pPr>
             <w:r>
               <w:rPr>
@@ -18026,7 +18483,7 @@
             <w:pPr>
               <w:pStyle w:val="a3"/>
               <w:ind w:firstLineChars="0" w:firstLine="0"/>
-              <w:cnfStyle w:val="000000000000" w:firstRow="0" w:lastRow="0" w:firstColumn="0" w:lastColumn="0" w:oddVBand="0" w:evenVBand="0" w:oddHBand="0" w:evenHBand="0" w:firstRowFirstColumn="0" w:firstRowLastColumn="0" w:lastRowFirstColumn="0" w:lastRowLastColumn="0"/>
+              <w:cnfStyle w:val="000000000000"/>
             </w:pPr>
             <w:r>
               <w:rPr>
@@ -18088,7 +18545,7 @@
       <w:tblPr>
         <w:tblStyle w:val="3-1"/>
         <w:tblW w:w="8587" w:type="dxa"/>
-        <w:tblLook w:val="04A0" w:firstRow="1" w:lastRow="0" w:firstColumn="1" w:lastColumn="0" w:noHBand="0" w:noVBand="1"/>
+        <w:tblLook w:val="04A0"/>
       </w:tblPr>
       <w:tblGrid>
         <w:gridCol w:w="1717"/>
@@ -18099,12 +18556,12 @@
       </w:tblGrid>
       <w:tr>
         <w:trPr>
-          <w:cnfStyle w:val="100000000000" w:firstRow="1" w:lastRow="0" w:firstColumn="0" w:lastColumn="0" w:oddVBand="0" w:evenVBand="0" w:oddHBand="0" w:evenHBand="0" w:firstRowFirstColumn="0" w:firstRowLastColumn="0" w:lastRowFirstColumn="0" w:lastRowLastColumn="0"/>
+          <w:cnfStyle w:val="100000000000"/>
           <w:trHeight w:val="364"/>
         </w:trPr>
         <w:tc>
           <w:tcPr>
-            <w:cnfStyle w:val="001000000000" w:firstRow="0" w:lastRow="0" w:firstColumn="1" w:lastColumn="0" w:oddVBand="0" w:evenVBand="0" w:oddHBand="0" w:evenHBand="0" w:firstRowFirstColumn="0" w:firstRowLastColumn="0" w:lastRowFirstColumn="0" w:lastRowLastColumn="0"/>
+            <w:cnfStyle w:val="001000000000"/>
             <w:tcW w:w="1717" w:type="dxa"/>
           </w:tcPr>
           <w:p>
@@ -18140,7 +18597,7 @@
             <w:pPr>
               <w:pStyle w:val="a3"/>
               <w:ind w:firstLineChars="0" w:firstLine="0"/>
-              <w:cnfStyle w:val="100000000000" w:firstRow="1" w:lastRow="0" w:firstColumn="0" w:lastColumn="0" w:oddVBand="0" w:evenVBand="0" w:oddHBand="0" w:evenHBand="0" w:firstRowFirstColumn="0" w:firstRowLastColumn="0" w:lastRowFirstColumn="0" w:lastRowLastColumn="0"/>
+              <w:cnfStyle w:val="100000000000"/>
             </w:pPr>
             <w:r>
               <w:rPr>
@@ -18158,7 +18615,7 @@
             <w:pPr>
               <w:pStyle w:val="a3"/>
               <w:ind w:firstLineChars="0" w:firstLine="0"/>
-              <w:cnfStyle w:val="100000000000" w:firstRow="1" w:lastRow="0" w:firstColumn="0" w:lastColumn="0" w:oddVBand="0" w:evenVBand="0" w:oddHBand="0" w:evenHBand="0" w:firstRowFirstColumn="0" w:firstRowLastColumn="0" w:lastRowFirstColumn="0" w:lastRowLastColumn="0"/>
+              <w:cnfStyle w:val="100000000000"/>
             </w:pPr>
             <w:r>
               <w:rPr>
@@ -18176,7 +18633,7 @@
             <w:pPr>
               <w:pStyle w:val="a3"/>
               <w:ind w:firstLineChars="0" w:firstLine="0"/>
-              <w:cnfStyle w:val="100000000000" w:firstRow="1" w:lastRow="0" w:firstColumn="0" w:lastColumn="0" w:oddVBand="0" w:evenVBand="0" w:oddHBand="0" w:evenHBand="0" w:firstRowFirstColumn="0" w:firstRowLastColumn="0" w:lastRowFirstColumn="0" w:lastRowLastColumn="0"/>
+              <w:cnfStyle w:val="100000000000"/>
             </w:pPr>
             <w:r>
               <w:rPr>
@@ -18194,7 +18651,7 @@
             <w:pPr>
               <w:pStyle w:val="a3"/>
               <w:ind w:firstLineChars="0" w:firstLine="0"/>
-              <w:cnfStyle w:val="100000000000" w:firstRow="1" w:lastRow="0" w:firstColumn="0" w:lastColumn="0" w:oddVBand="0" w:evenVBand="0" w:oddHBand="0" w:evenHBand="0" w:firstRowFirstColumn="0" w:firstRowLastColumn="0" w:lastRowFirstColumn="0" w:lastRowLastColumn="0"/>
+              <w:cnfStyle w:val="100000000000"/>
             </w:pPr>
             <w:r>
               <w:rPr>
@@ -18219,12 +18676,12 @@
       </w:tr>
       <w:tr>
         <w:trPr>
-          <w:cnfStyle w:val="000000100000" w:firstRow="0" w:lastRow="0" w:firstColumn="0" w:lastColumn="0" w:oddVBand="0" w:evenVBand="0" w:oddHBand="1" w:evenHBand="0" w:firstRowFirstColumn="0" w:firstRowLastColumn="0" w:lastRowFirstColumn="0" w:lastRowLastColumn="0"/>
+          <w:cnfStyle w:val="000000100000"/>
           <w:trHeight w:val="364"/>
         </w:trPr>
         <w:tc>
           <w:tcPr>
-            <w:cnfStyle w:val="001000000000" w:firstRow="0" w:lastRow="0" w:firstColumn="1" w:lastColumn="0" w:oddVBand="0" w:evenVBand="0" w:oddHBand="0" w:evenHBand="0" w:firstRowFirstColumn="0" w:firstRowLastColumn="0" w:lastRowFirstColumn="0" w:lastRowLastColumn="0"/>
+            <w:cnfStyle w:val="001000000000"/>
             <w:tcW w:w="1717" w:type="dxa"/>
           </w:tcPr>
           <w:p>
@@ -18248,13 +18705,13 @@
             <w:pPr>
               <w:pStyle w:val="a3"/>
               <w:ind w:firstLineChars="0" w:firstLine="0"/>
-              <w:cnfStyle w:val="000000100000" w:firstRow="0" w:lastRow="0" w:firstColumn="0" w:lastColumn="0" w:oddVBand="0" w:evenVBand="0" w:oddHBand="1" w:evenHBand="0" w:firstRowFirstColumn="0" w:firstRowLastColumn="0" w:lastRowFirstColumn="0" w:lastRowLastColumn="0"/>
-            </w:pPr>
-            <w:r>
-              <w:rPr>
-                <w:rFonts w:hint="eastAsia"/>
-              </w:rPr>
-              <w:t>133</w:t>
+              <w:cnfStyle w:val="000000100000"/>
+            </w:pPr>
+            <w:r>
+              <w:rPr>
+                <w:rFonts w:hint="eastAsia"/>
+              </w:rPr>
+              <w:t>123</w:t>
             </w:r>
           </w:p>
         </w:tc>
@@ -18266,13 +18723,13 @@
             <w:pPr>
               <w:pStyle w:val="a3"/>
               <w:ind w:firstLineChars="0" w:firstLine="0"/>
-              <w:cnfStyle w:val="000000100000" w:firstRow="0" w:lastRow="0" w:firstColumn="0" w:lastColumn="0" w:oddVBand="0" w:evenVBand="0" w:oddHBand="1" w:evenHBand="0" w:firstRowFirstColumn="0" w:firstRowLastColumn="0" w:lastRowFirstColumn="0" w:lastRowLastColumn="0"/>
-            </w:pPr>
-            <w:r>
-              <w:rPr>
-                <w:rFonts w:hint="eastAsia"/>
-              </w:rPr>
-              <w:t>133</w:t>
+              <w:cnfStyle w:val="000000100000"/>
+            </w:pPr>
+            <w:r>
+              <w:rPr>
+                <w:rFonts w:hint="eastAsia"/>
+              </w:rPr>
+              <w:t>123</w:t>
             </w:r>
           </w:p>
         </w:tc>
@@ -18284,7 +18741,7 @@
             <w:pPr>
               <w:pStyle w:val="a3"/>
               <w:ind w:firstLineChars="0" w:firstLine="0"/>
-              <w:cnfStyle w:val="000000100000" w:firstRow="0" w:lastRow="0" w:firstColumn="0" w:lastColumn="0" w:oddVBand="0" w:evenVBand="0" w:oddHBand="1" w:evenHBand="0" w:firstRowFirstColumn="0" w:firstRowLastColumn="0" w:lastRowFirstColumn="0" w:lastRowLastColumn="0"/>
+              <w:cnfStyle w:val="000000100000"/>
             </w:pPr>
             <w:r>
               <w:rPr>
@@ -18302,7 +18759,7 @@
             <w:pPr>
               <w:pStyle w:val="a3"/>
               <w:ind w:firstLineChars="0" w:firstLine="0"/>
-              <w:cnfStyle w:val="000000100000" w:firstRow="0" w:lastRow="0" w:firstColumn="0" w:lastColumn="0" w:oddVBand="0" w:evenVBand="0" w:oddHBand="1" w:evenHBand="0" w:firstRowFirstColumn="0" w:firstRowLastColumn="0" w:lastRowFirstColumn="0" w:lastRowLastColumn="0"/>
+              <w:cnfStyle w:val="000000100000"/>
             </w:pPr>
           </w:p>
         </w:tc>
@@ -18313,7 +18770,7 @@
         </w:trPr>
         <w:tc>
           <w:tcPr>
-            <w:cnfStyle w:val="001000000000" w:firstRow="0" w:lastRow="0" w:firstColumn="1" w:lastColumn="0" w:oddVBand="0" w:evenVBand="0" w:oddHBand="0" w:evenHBand="0" w:firstRowFirstColumn="0" w:firstRowLastColumn="0" w:lastRowFirstColumn="0" w:lastRowLastColumn="0"/>
+            <w:cnfStyle w:val="001000000000"/>
             <w:tcW w:w="1717" w:type="dxa"/>
           </w:tcPr>
           <w:p>
@@ -18337,7 +18794,7 @@
             <w:pPr>
               <w:pStyle w:val="a3"/>
               <w:ind w:firstLineChars="0" w:firstLine="0"/>
-              <w:cnfStyle w:val="000000000000" w:firstRow="0" w:lastRow="0" w:firstColumn="0" w:lastColumn="0" w:oddVBand="0" w:evenVBand="0" w:oddHBand="0" w:evenHBand="0" w:firstRowFirstColumn="0" w:firstRowLastColumn="0" w:lastRowFirstColumn="0" w:lastRowLastColumn="0"/>
+              <w:cnfStyle w:val="000000000000"/>
             </w:pPr>
           </w:p>
         </w:tc>
@@ -18349,7 +18806,7 @@
             <w:pPr>
               <w:pStyle w:val="a3"/>
               <w:ind w:firstLineChars="0" w:firstLine="0"/>
-              <w:cnfStyle w:val="000000000000" w:firstRow="0" w:lastRow="0" w:firstColumn="0" w:lastColumn="0" w:oddVBand="0" w:evenVBand="0" w:oddHBand="0" w:evenHBand="0" w:firstRowFirstColumn="0" w:firstRowLastColumn="0" w:lastRowFirstColumn="0" w:lastRowLastColumn="0"/>
+              <w:cnfStyle w:val="000000000000"/>
             </w:pPr>
           </w:p>
         </w:tc>
@@ -18361,7 +18818,7 @@
             <w:pPr>
               <w:pStyle w:val="a3"/>
               <w:ind w:firstLineChars="0" w:firstLine="0"/>
-              <w:cnfStyle w:val="000000000000" w:firstRow="0" w:lastRow="0" w:firstColumn="0" w:lastColumn="0" w:oddVBand="0" w:evenVBand="0" w:oddHBand="0" w:evenHBand="0" w:firstRowFirstColumn="0" w:firstRowLastColumn="0" w:lastRowFirstColumn="0" w:lastRowLastColumn="0"/>
+              <w:cnfStyle w:val="000000000000"/>
             </w:pPr>
           </w:p>
         </w:tc>
@@ -18373,7 +18830,7 @@
             <w:pPr>
               <w:pStyle w:val="a3"/>
               <w:ind w:firstLineChars="0" w:firstLine="0"/>
-              <w:cnfStyle w:val="000000000000" w:firstRow="0" w:lastRow="0" w:firstColumn="0" w:lastColumn="0" w:oddVBand="0" w:evenVBand="0" w:oddHBand="0" w:evenHBand="0" w:firstRowFirstColumn="0" w:firstRowLastColumn="0" w:lastRowFirstColumn="0" w:lastRowLastColumn="0"/>
+              <w:cnfStyle w:val="000000000000"/>
             </w:pPr>
           </w:p>
         </w:tc>
@@ -18409,7 +18866,7 @@
       <w:tblPr>
         <w:tblStyle w:val="3-1"/>
         <w:tblW w:w="0" w:type="auto"/>
-        <w:tblLook w:val="04A0" w:firstRow="1" w:lastRow="0" w:firstColumn="1" w:lastColumn="0" w:noHBand="0" w:noVBand="1"/>
+        <w:tblLook w:val="04A0"/>
       </w:tblPr>
       <w:tblGrid>
         <w:gridCol w:w="1548"/>
@@ -18421,12 +18878,12 @@
       </w:tblGrid>
       <w:tr>
         <w:trPr>
-          <w:cnfStyle w:val="100000000000" w:firstRow="1" w:lastRow="0" w:firstColumn="0" w:lastColumn="0" w:oddVBand="0" w:evenVBand="0" w:oddHBand="0" w:evenHBand="0" w:firstRowFirstColumn="0" w:firstRowLastColumn="0" w:lastRowFirstColumn="0" w:lastRowLastColumn="0"/>
+          <w:cnfStyle w:val="100000000000"/>
           <w:trHeight w:val="647"/>
         </w:trPr>
         <w:tc>
           <w:tcPr>
-            <w:cnfStyle w:val="001000000000" w:firstRow="0" w:lastRow="0" w:firstColumn="1" w:lastColumn="0" w:oddVBand="0" w:evenVBand="0" w:oddHBand="0" w:evenHBand="0" w:firstRowFirstColumn="0" w:firstRowLastColumn="0" w:lastRowFirstColumn="0" w:lastRowLastColumn="0"/>
+            <w:cnfStyle w:val="001000000000"/>
             <w:tcW w:w="1548" w:type="dxa"/>
           </w:tcPr>
           <w:p>
@@ -18462,7 +18919,7 @@
             <w:pPr>
               <w:pStyle w:val="a3"/>
               <w:ind w:firstLineChars="0" w:firstLine="0"/>
-              <w:cnfStyle w:val="100000000000" w:firstRow="1" w:lastRow="0" w:firstColumn="0" w:lastColumn="0" w:oddVBand="0" w:evenVBand="0" w:oddHBand="0" w:evenHBand="0" w:firstRowFirstColumn="0" w:firstRowLastColumn="0" w:lastRowFirstColumn="0" w:lastRowLastColumn="0"/>
+              <w:cnfStyle w:val="100000000000"/>
             </w:pPr>
             <w:r>
               <w:rPr>
@@ -18486,7 +18943,7 @@
             <w:pPr>
               <w:pStyle w:val="a3"/>
               <w:ind w:firstLineChars="0" w:firstLine="0"/>
-              <w:cnfStyle w:val="100000000000" w:firstRow="1" w:lastRow="0" w:firstColumn="0" w:lastColumn="0" w:oddVBand="0" w:evenVBand="0" w:oddHBand="0" w:evenHBand="0" w:firstRowFirstColumn="0" w:firstRowLastColumn="0" w:lastRowFirstColumn="0" w:lastRowLastColumn="0"/>
+              <w:cnfStyle w:val="100000000000"/>
             </w:pPr>
             <w:r>
               <w:t>B</w:t>
@@ -18513,7 +18970,7 @@
             <w:pPr>
               <w:pStyle w:val="a3"/>
               <w:ind w:firstLineChars="0" w:firstLine="0"/>
-              <w:cnfStyle w:val="100000000000" w:firstRow="1" w:lastRow="0" w:firstColumn="0" w:lastColumn="0" w:oddVBand="0" w:evenVBand="0" w:oddHBand="0" w:evenHBand="0" w:firstRowFirstColumn="0" w:firstRowLastColumn="0" w:lastRowFirstColumn="0" w:lastRowLastColumn="0"/>
+              <w:cnfStyle w:val="100000000000"/>
             </w:pPr>
             <w:r>
               <w:t>C</w:t>
@@ -18540,7 +18997,7 @@
             <w:pPr>
               <w:pStyle w:val="a3"/>
               <w:ind w:firstLineChars="0" w:firstLine="0"/>
-              <w:cnfStyle w:val="100000000000" w:firstRow="1" w:lastRow="0" w:firstColumn="0" w:lastColumn="0" w:oddVBand="0" w:evenVBand="0" w:oddHBand="0" w:evenHBand="0" w:firstRowFirstColumn="0" w:firstRowLastColumn="0" w:lastRowFirstColumn="0" w:lastRowLastColumn="0"/>
+              <w:cnfStyle w:val="100000000000"/>
             </w:pPr>
             <w:r>
               <w:t>D</w:t>
@@ -18567,7 +19024,7 @@
             <w:pPr>
               <w:pStyle w:val="a3"/>
               <w:ind w:firstLineChars="0" w:firstLine="0"/>
-              <w:cnfStyle w:val="100000000000" w:firstRow="1" w:lastRow="0" w:firstColumn="0" w:lastColumn="0" w:oddVBand="0" w:evenVBand="0" w:oddHBand="0" w:evenHBand="0" w:firstRowFirstColumn="0" w:firstRowLastColumn="0" w:lastRowFirstColumn="0" w:lastRowLastColumn="0"/>
+              <w:cnfStyle w:val="100000000000"/>
             </w:pPr>
             <w:r>
               <w:rPr>
@@ -18580,11 +19037,11 @@
       </w:tr>
       <w:tr>
         <w:trPr>
-          <w:cnfStyle w:val="000000100000" w:firstRow="0" w:lastRow="0" w:firstColumn="0" w:lastColumn="0" w:oddVBand="0" w:evenVBand="0" w:oddHBand="1" w:evenHBand="0" w:firstRowFirstColumn="0" w:firstRowLastColumn="0" w:lastRowFirstColumn="0" w:lastRowLastColumn="0"/>
+          <w:cnfStyle w:val="000000100000"/>
         </w:trPr>
         <w:tc>
           <w:tcPr>
-            <w:cnfStyle w:val="001000000000" w:firstRow="0" w:lastRow="0" w:firstColumn="1" w:lastColumn="0" w:oddVBand="0" w:evenVBand="0" w:oddHBand="0" w:evenHBand="0" w:firstRowFirstColumn="0" w:firstRowLastColumn="0" w:lastRowFirstColumn="0" w:lastRowLastColumn="0"/>
+            <w:cnfStyle w:val="001000000000"/>
             <w:tcW w:w="1548" w:type="dxa"/>
           </w:tcPr>
           <w:p>
@@ -18608,7 +19065,7 @@
             <w:pPr>
               <w:pStyle w:val="a3"/>
               <w:ind w:firstLineChars="0" w:firstLine="0"/>
-              <w:cnfStyle w:val="000000100000" w:firstRow="0" w:lastRow="0" w:firstColumn="0" w:lastColumn="0" w:oddVBand="0" w:evenVBand="0" w:oddHBand="1" w:evenHBand="0" w:firstRowFirstColumn="0" w:firstRowLastColumn="0" w:lastRowFirstColumn="0" w:lastRowLastColumn="0"/>
+              <w:cnfStyle w:val="000000100000"/>
             </w:pPr>
             <w:r>
               <w:rPr>
@@ -18626,7 +19083,7 @@
             <w:pPr>
               <w:pStyle w:val="a3"/>
               <w:ind w:firstLineChars="0" w:firstLine="0"/>
-              <w:cnfStyle w:val="000000100000" w:firstRow="0" w:lastRow="0" w:firstColumn="0" w:lastColumn="0" w:oddVBand="0" w:evenVBand="0" w:oddHBand="1" w:evenHBand="0" w:firstRowFirstColumn="0" w:firstRowLastColumn="0" w:lastRowFirstColumn="0" w:lastRowLastColumn="0"/>
+              <w:cnfStyle w:val="000000100000"/>
             </w:pPr>
             <w:r>
               <w:rPr>
@@ -18644,7 +19101,7 @@
             <w:pPr>
               <w:pStyle w:val="a3"/>
               <w:ind w:firstLineChars="0" w:firstLine="0"/>
-              <w:cnfStyle w:val="000000100000" w:firstRow="0" w:lastRow="0" w:firstColumn="0" w:lastColumn="0" w:oddVBand="0" w:evenVBand="0" w:oddHBand="1" w:evenHBand="0" w:firstRowFirstColumn="0" w:firstRowLastColumn="0" w:lastRowFirstColumn="0" w:lastRowLastColumn="0"/>
+              <w:cnfStyle w:val="000000100000"/>
             </w:pPr>
             <w:r>
               <w:t>0</w:t>
@@ -18659,7 +19116,7 @@
             <w:pPr>
               <w:pStyle w:val="a3"/>
               <w:ind w:firstLineChars="0" w:firstLine="0"/>
-              <w:cnfStyle w:val="000000100000" w:firstRow="0" w:lastRow="0" w:firstColumn="0" w:lastColumn="0" w:oddVBand="0" w:evenVBand="0" w:oddHBand="1" w:evenHBand="0" w:firstRowFirstColumn="0" w:firstRowLastColumn="0" w:lastRowFirstColumn="0" w:lastRowLastColumn="0"/>
+              <w:cnfStyle w:val="000000100000"/>
             </w:pPr>
             <w:r>
               <w:rPr>
@@ -18677,7 +19134,7 @@
             <w:pPr>
               <w:pStyle w:val="a3"/>
               <w:ind w:firstLineChars="0" w:firstLine="0"/>
-              <w:cnfStyle w:val="000000100000" w:firstRow="0" w:lastRow="0" w:firstColumn="0" w:lastColumn="0" w:oddVBand="0" w:evenVBand="0" w:oddHBand="1" w:evenHBand="0" w:firstRowFirstColumn="0" w:firstRowLastColumn="0" w:lastRowFirstColumn="0" w:lastRowLastColumn="0"/>
+              <w:cnfStyle w:val="000000100000"/>
             </w:pPr>
             <w:r>
               <w:rPr>
@@ -18691,7 +19148,7 @@
       <w:tr>
         <w:tc>
           <w:tcPr>
-            <w:cnfStyle w:val="001000000000" w:firstRow="0" w:lastRow="0" w:firstColumn="1" w:lastColumn="0" w:oddVBand="0" w:evenVBand="0" w:oddHBand="0" w:evenHBand="0" w:firstRowFirstColumn="0" w:firstRowLastColumn="0" w:lastRowFirstColumn="0" w:lastRowLastColumn="0"/>
+            <w:cnfStyle w:val="001000000000"/>
             <w:tcW w:w="1548" w:type="dxa"/>
           </w:tcPr>
           <w:p>
@@ -18715,7 +19172,7 @@
             <w:pPr>
               <w:pStyle w:val="a3"/>
               <w:ind w:firstLineChars="0" w:firstLine="0"/>
-              <w:cnfStyle w:val="000000000000" w:firstRow="0" w:lastRow="0" w:firstColumn="0" w:lastColumn="0" w:oddVBand="0" w:evenVBand="0" w:oddHBand="0" w:evenHBand="0" w:firstRowFirstColumn="0" w:firstRowLastColumn="0" w:lastRowFirstColumn="0" w:lastRowLastColumn="0"/>
+              <w:cnfStyle w:val="000000000000"/>
             </w:pPr>
             <w:r>
               <w:rPr>
@@ -18733,7 +19190,7 @@
             <w:pPr>
               <w:pStyle w:val="a3"/>
               <w:ind w:firstLineChars="0" w:firstLine="0"/>
-              <w:cnfStyle w:val="000000000000" w:firstRow="0" w:lastRow="0" w:firstColumn="0" w:lastColumn="0" w:oddVBand="0" w:evenVBand="0" w:oddHBand="0" w:evenHBand="0" w:firstRowFirstColumn="0" w:firstRowLastColumn="0" w:lastRowFirstColumn="0" w:lastRowLastColumn="0"/>
+              <w:cnfStyle w:val="000000000000"/>
             </w:pPr>
             <w:r>
               <w:rPr>
@@ -18751,7 +19208,7 @@
             <w:pPr>
               <w:pStyle w:val="a3"/>
               <w:ind w:firstLineChars="0" w:firstLine="0"/>
-              <w:cnfStyle w:val="000000000000" w:firstRow="0" w:lastRow="0" w:firstColumn="0" w:lastColumn="0" w:oddVBand="0" w:evenVBand="0" w:oddHBand="0" w:evenHBand="0" w:firstRowFirstColumn="0" w:firstRowLastColumn="0" w:lastRowFirstColumn="0" w:lastRowLastColumn="0"/>
+              <w:cnfStyle w:val="000000000000"/>
             </w:pPr>
             <w:r>
               <w:rPr>
@@ -18769,7 +19226,7 @@
             <w:pPr>
               <w:pStyle w:val="a3"/>
               <w:ind w:firstLineChars="0" w:firstLine="0"/>
-              <w:cnfStyle w:val="000000000000" w:firstRow="0" w:lastRow="0" w:firstColumn="0" w:lastColumn="0" w:oddVBand="0" w:evenVBand="0" w:oddHBand="0" w:evenHBand="0" w:firstRowFirstColumn="0" w:firstRowLastColumn="0" w:lastRowFirstColumn="0" w:lastRowLastColumn="0"/>
+              <w:cnfStyle w:val="000000000000"/>
             </w:pPr>
             <w:r>
               <w:rPr>
@@ -18787,7 +19244,7 @@
             <w:pPr>
               <w:pStyle w:val="a3"/>
               <w:ind w:firstLineChars="0" w:firstLine="0"/>
-              <w:cnfStyle w:val="000000000000" w:firstRow="0" w:lastRow="0" w:firstColumn="0" w:lastColumn="0" w:oddVBand="0" w:evenVBand="0" w:oddHBand="0" w:evenHBand="0" w:firstRowFirstColumn="0" w:firstRowLastColumn="0" w:lastRowFirstColumn="0" w:lastRowLastColumn="0"/>
+              <w:cnfStyle w:val="000000000000"/>
             </w:pPr>
             <w:r>
               <w:rPr>
@@ -18800,11 +19257,11 @@
       </w:tr>
       <w:tr>
         <w:trPr>
-          <w:cnfStyle w:val="000000100000" w:firstRow="0" w:lastRow="0" w:firstColumn="0" w:lastColumn="0" w:oddVBand="0" w:evenVBand="0" w:oddHBand="1" w:evenHBand="0" w:firstRowFirstColumn="0" w:firstRowLastColumn="0" w:lastRowFirstColumn="0" w:lastRowLastColumn="0"/>
+          <w:cnfStyle w:val="000000100000"/>
         </w:trPr>
         <w:tc>
           <w:tcPr>
-            <w:cnfStyle w:val="001000000000" w:firstRow="0" w:lastRow="0" w:firstColumn="1" w:lastColumn="0" w:oddVBand="0" w:evenVBand="0" w:oddHBand="0" w:evenHBand="0" w:firstRowFirstColumn="0" w:firstRowLastColumn="0" w:lastRowFirstColumn="0" w:lastRowLastColumn="0"/>
+            <w:cnfStyle w:val="001000000000"/>
             <w:tcW w:w="1548" w:type="dxa"/>
           </w:tcPr>
           <w:p>
@@ -18828,7 +19285,7 @@
             <w:pPr>
               <w:pStyle w:val="a3"/>
               <w:ind w:firstLineChars="0" w:firstLine="0"/>
-              <w:cnfStyle w:val="000000100000" w:firstRow="0" w:lastRow="0" w:firstColumn="0" w:lastColumn="0" w:oddVBand="0" w:evenVBand="0" w:oddHBand="1" w:evenHBand="0" w:firstRowFirstColumn="0" w:firstRowLastColumn="0" w:lastRowFirstColumn="0" w:lastRowLastColumn="0"/>
+              <w:cnfStyle w:val="000000100000"/>
             </w:pPr>
             <w:r>
               <w:rPr>
@@ -18846,7 +19303,7 @@
             <w:pPr>
               <w:pStyle w:val="a3"/>
               <w:ind w:firstLineChars="0" w:firstLine="0"/>
-              <w:cnfStyle w:val="000000100000" w:firstRow="0" w:lastRow="0" w:firstColumn="0" w:lastColumn="0" w:oddVBand="0" w:evenVBand="0" w:oddHBand="1" w:evenHBand="0" w:firstRowFirstColumn="0" w:firstRowLastColumn="0" w:lastRowFirstColumn="0" w:lastRowLastColumn="0"/>
+              <w:cnfStyle w:val="000000100000"/>
             </w:pPr>
             <w:r>
               <w:rPr>
@@ -18864,7 +19321,7 @@
             <w:pPr>
               <w:pStyle w:val="a3"/>
               <w:ind w:firstLineChars="0" w:firstLine="0"/>
-              <w:cnfStyle w:val="000000100000" w:firstRow="0" w:lastRow="0" w:firstColumn="0" w:lastColumn="0" w:oddVBand="0" w:evenVBand="0" w:oddHBand="1" w:evenHBand="0" w:firstRowFirstColumn="0" w:firstRowLastColumn="0" w:lastRowFirstColumn="0" w:lastRowLastColumn="0"/>
+              <w:cnfStyle w:val="000000100000"/>
             </w:pPr>
             <w:r>
               <w:rPr>
@@ -18882,7 +19339,7 @@
             <w:pPr>
               <w:pStyle w:val="a3"/>
               <w:ind w:firstLineChars="0" w:firstLine="0"/>
-              <w:cnfStyle w:val="000000100000" w:firstRow="0" w:lastRow="0" w:firstColumn="0" w:lastColumn="0" w:oddVBand="0" w:evenVBand="0" w:oddHBand="1" w:evenHBand="0" w:firstRowFirstColumn="0" w:firstRowLastColumn="0" w:lastRowFirstColumn="0" w:lastRowLastColumn="0"/>
+              <w:cnfStyle w:val="000000100000"/>
             </w:pPr>
             <w:r>
               <w:rPr>
@@ -18900,7 +19357,7 @@
             <w:pPr>
               <w:pStyle w:val="a3"/>
               <w:ind w:firstLineChars="0" w:firstLine="0"/>
-              <w:cnfStyle w:val="000000100000" w:firstRow="0" w:lastRow="0" w:firstColumn="0" w:lastColumn="0" w:oddVBand="0" w:evenVBand="0" w:oddHBand="1" w:evenHBand="0" w:firstRowFirstColumn="0" w:firstRowLastColumn="0" w:lastRowFirstColumn="0" w:lastRowLastColumn="0"/>
+              <w:cnfStyle w:val="000000100000"/>
             </w:pPr>
             <w:r>
               <w:rPr>
@@ -18914,7 +19371,7 @@
       <w:tr>
         <w:tc>
           <w:tcPr>
-            <w:cnfStyle w:val="001000000000" w:firstRow="0" w:lastRow="0" w:firstColumn="1" w:lastColumn="0" w:oddVBand="0" w:evenVBand="0" w:oddHBand="0" w:evenHBand="0" w:firstRowFirstColumn="0" w:firstRowLastColumn="0" w:lastRowFirstColumn="0" w:lastRowLastColumn="0"/>
+            <w:cnfStyle w:val="001000000000"/>
             <w:tcW w:w="1548" w:type="dxa"/>
           </w:tcPr>
           <w:p>
@@ -18938,7 +19395,7 @@
             <w:pPr>
               <w:pStyle w:val="a3"/>
               <w:ind w:firstLineChars="0" w:firstLine="0"/>
-              <w:cnfStyle w:val="000000000000" w:firstRow="0" w:lastRow="0" w:firstColumn="0" w:lastColumn="0" w:oddVBand="0" w:evenVBand="0" w:oddHBand="0" w:evenHBand="0" w:firstRowFirstColumn="0" w:firstRowLastColumn="0" w:lastRowFirstColumn="0" w:lastRowLastColumn="0"/>
+              <w:cnfStyle w:val="000000000000"/>
             </w:pPr>
             <w:r>
               <w:rPr>
@@ -18956,7 +19413,7 @@
             <w:pPr>
               <w:pStyle w:val="a3"/>
               <w:ind w:firstLineChars="0" w:firstLine="0"/>
-              <w:cnfStyle w:val="000000000000" w:firstRow="0" w:lastRow="0" w:firstColumn="0" w:lastColumn="0" w:oddVBand="0" w:evenVBand="0" w:oddHBand="0" w:evenHBand="0" w:firstRowFirstColumn="0" w:firstRowLastColumn="0" w:lastRowFirstColumn="0" w:lastRowLastColumn="0"/>
+              <w:cnfStyle w:val="000000000000"/>
             </w:pPr>
             <w:r>
               <w:rPr>
@@ -18974,7 +19431,7 @@
             <w:pPr>
               <w:pStyle w:val="a3"/>
               <w:ind w:firstLineChars="0" w:firstLine="0"/>
-              <w:cnfStyle w:val="000000000000" w:firstRow="0" w:lastRow="0" w:firstColumn="0" w:lastColumn="0" w:oddVBand="0" w:evenVBand="0" w:oddHBand="0" w:evenHBand="0" w:firstRowFirstColumn="0" w:firstRowLastColumn="0" w:lastRowFirstColumn="0" w:lastRowLastColumn="0"/>
+              <w:cnfStyle w:val="000000000000"/>
             </w:pPr>
           </w:p>
         </w:tc>
@@ -18986,7 +19443,7 @@
             <w:pPr>
               <w:pStyle w:val="a3"/>
               <w:ind w:firstLineChars="0" w:firstLine="0"/>
-              <w:cnfStyle w:val="000000000000" w:firstRow="0" w:lastRow="0" w:firstColumn="0" w:lastColumn="0" w:oddVBand="0" w:evenVBand="0" w:oddHBand="0" w:evenHBand="0" w:firstRowFirstColumn="0" w:firstRowLastColumn="0" w:lastRowFirstColumn="0" w:lastRowLastColumn="0"/>
+              <w:cnfStyle w:val="000000000000"/>
             </w:pPr>
           </w:p>
         </w:tc>
@@ -18998,7 +19455,7 @@
             <w:pPr>
               <w:pStyle w:val="a3"/>
               <w:ind w:firstLineChars="0" w:firstLine="0"/>
-              <w:cnfStyle w:val="000000000000" w:firstRow="0" w:lastRow="0" w:firstColumn="0" w:lastColumn="0" w:oddVBand="0" w:evenVBand="0" w:oddHBand="0" w:evenHBand="0" w:firstRowFirstColumn="0" w:firstRowLastColumn="0" w:lastRowFirstColumn="0" w:lastRowLastColumn="0"/>
+              <w:cnfStyle w:val="000000000000"/>
             </w:pPr>
             <w:r>
               <w:rPr>
@@ -19011,11 +19468,11 @@
       </w:tr>
       <w:tr>
         <w:trPr>
-          <w:cnfStyle w:val="000000100000" w:firstRow="0" w:lastRow="0" w:firstColumn="0" w:lastColumn="0" w:oddVBand="0" w:evenVBand="0" w:oddHBand="1" w:evenHBand="0" w:firstRowFirstColumn="0" w:firstRowLastColumn="0" w:lastRowFirstColumn="0" w:lastRowLastColumn="0"/>
+          <w:cnfStyle w:val="000000100000"/>
         </w:trPr>
         <w:tc>
           <w:tcPr>
-            <w:cnfStyle w:val="001000000000" w:firstRow="0" w:lastRow="0" w:firstColumn="1" w:lastColumn="0" w:oddVBand="0" w:evenVBand="0" w:oddHBand="0" w:evenHBand="0" w:firstRowFirstColumn="0" w:firstRowLastColumn="0" w:lastRowFirstColumn="0" w:lastRowLastColumn="0"/>
+            <w:cnfStyle w:val="001000000000"/>
             <w:tcW w:w="1548" w:type="dxa"/>
           </w:tcPr>
           <w:p>
@@ -19039,7 +19496,7 @@
             <w:pPr>
               <w:pStyle w:val="a3"/>
               <w:ind w:firstLineChars="0" w:firstLine="0"/>
-              <w:cnfStyle w:val="000000100000" w:firstRow="0" w:lastRow="0" w:firstColumn="0" w:lastColumn="0" w:oddVBand="0" w:evenVBand="0" w:oddHBand="1" w:evenHBand="0" w:firstRowFirstColumn="0" w:firstRowLastColumn="0" w:lastRowFirstColumn="0" w:lastRowLastColumn="0"/>
+              <w:cnfStyle w:val="000000100000"/>
             </w:pPr>
             <w:r>
               <w:rPr>
@@ -19057,7 +19514,7 @@
             <w:pPr>
               <w:pStyle w:val="a3"/>
               <w:ind w:firstLineChars="0" w:firstLine="0"/>
-              <w:cnfStyle w:val="000000100000" w:firstRow="0" w:lastRow="0" w:firstColumn="0" w:lastColumn="0" w:oddVBand="0" w:evenVBand="0" w:oddHBand="1" w:evenHBand="0" w:firstRowFirstColumn="0" w:firstRowLastColumn="0" w:lastRowFirstColumn="0" w:lastRowLastColumn="0"/>
+              <w:cnfStyle w:val="000000100000"/>
             </w:pPr>
             <w:r>
               <w:rPr>
@@ -19075,7 +19532,7 @@
             <w:pPr>
               <w:pStyle w:val="a3"/>
               <w:ind w:firstLineChars="0" w:firstLine="0"/>
-              <w:cnfStyle w:val="000000100000" w:firstRow="0" w:lastRow="0" w:firstColumn="0" w:lastColumn="0" w:oddVBand="0" w:evenVBand="0" w:oddHBand="1" w:evenHBand="0" w:firstRowFirstColumn="0" w:firstRowLastColumn="0" w:lastRowFirstColumn="0" w:lastRowLastColumn="0"/>
+              <w:cnfStyle w:val="000000100000"/>
             </w:pPr>
             <w:r>
               <w:rPr>
@@ -19093,7 +19550,7 @@
             <w:pPr>
               <w:pStyle w:val="a3"/>
               <w:ind w:firstLineChars="0" w:firstLine="0"/>
-              <w:cnfStyle w:val="000000100000" w:firstRow="0" w:lastRow="0" w:firstColumn="0" w:lastColumn="0" w:oddVBand="0" w:evenVBand="0" w:oddHBand="1" w:evenHBand="0" w:firstRowFirstColumn="0" w:firstRowLastColumn="0" w:lastRowFirstColumn="0" w:lastRowLastColumn="0"/>
+              <w:cnfStyle w:val="000000100000"/>
             </w:pPr>
             <w:r>
               <w:t>0</w:t>
@@ -19108,7 +19565,7 @@
             <w:pPr>
               <w:pStyle w:val="a3"/>
               <w:ind w:firstLineChars="0" w:firstLine="0"/>
-              <w:cnfStyle w:val="000000100000" w:firstRow="0" w:lastRow="0" w:firstColumn="0" w:lastColumn="0" w:oddVBand="0" w:evenVBand="0" w:oddHBand="1" w:evenHBand="0" w:firstRowFirstColumn="0" w:firstRowLastColumn="0" w:lastRowFirstColumn="0" w:lastRowLastColumn="0"/>
+              <w:cnfStyle w:val="000000100000"/>
             </w:pPr>
             <w:r>
               <w:rPr>
@@ -19122,7 +19579,7 @@
       <w:tr>
         <w:tc>
           <w:tcPr>
-            <w:cnfStyle w:val="001000000000" w:firstRow="0" w:lastRow="0" w:firstColumn="1" w:lastColumn="0" w:oddVBand="0" w:evenVBand="0" w:oddHBand="0" w:evenHBand="0" w:firstRowFirstColumn="0" w:firstRowLastColumn="0" w:lastRowFirstColumn="0" w:lastRowLastColumn="0"/>
+            <w:cnfStyle w:val="001000000000"/>
             <w:tcW w:w="1548" w:type="dxa"/>
           </w:tcPr>
           <w:p>
@@ -19146,7 +19603,7 @@
             <w:pPr>
               <w:pStyle w:val="a3"/>
               <w:ind w:firstLineChars="0" w:firstLine="0"/>
-              <w:cnfStyle w:val="000000000000" w:firstRow="0" w:lastRow="0" w:firstColumn="0" w:lastColumn="0" w:oddVBand="0" w:evenVBand="0" w:oddHBand="0" w:evenHBand="0" w:firstRowFirstColumn="0" w:firstRowLastColumn="0" w:lastRowFirstColumn="0" w:lastRowLastColumn="0"/>
+              <w:cnfStyle w:val="000000000000"/>
             </w:pPr>
             <w:r>
               <w:rPr>
@@ -19164,7 +19621,7 @@
             <w:pPr>
               <w:pStyle w:val="a3"/>
               <w:ind w:firstLineChars="0" w:firstLine="0"/>
-              <w:cnfStyle w:val="000000000000" w:firstRow="0" w:lastRow="0" w:firstColumn="0" w:lastColumn="0" w:oddVBand="0" w:evenVBand="0" w:oddHBand="0" w:evenHBand="0" w:firstRowFirstColumn="0" w:firstRowLastColumn="0" w:lastRowFirstColumn="0" w:lastRowLastColumn="0"/>
+              <w:cnfStyle w:val="000000000000"/>
             </w:pPr>
             <w:r>
               <w:rPr>
@@ -19182,7 +19639,7 @@
             <w:pPr>
               <w:pStyle w:val="a3"/>
               <w:ind w:firstLineChars="0" w:firstLine="0"/>
-              <w:cnfStyle w:val="000000000000" w:firstRow="0" w:lastRow="0" w:firstColumn="0" w:lastColumn="0" w:oddVBand="0" w:evenVBand="0" w:oddHBand="0" w:evenHBand="0" w:firstRowFirstColumn="0" w:firstRowLastColumn="0" w:lastRowFirstColumn="0" w:lastRowLastColumn="0"/>
+              <w:cnfStyle w:val="000000000000"/>
             </w:pPr>
             <w:r>
               <w:rPr>
@@ -19200,7 +19657,7 @@
             <w:pPr>
               <w:pStyle w:val="a3"/>
               <w:ind w:firstLineChars="0" w:firstLine="0"/>
-              <w:cnfStyle w:val="000000000000" w:firstRow="0" w:lastRow="0" w:firstColumn="0" w:lastColumn="0" w:oddVBand="0" w:evenVBand="0" w:oddHBand="0" w:evenHBand="0" w:firstRowFirstColumn="0" w:firstRowLastColumn="0" w:lastRowFirstColumn="0" w:lastRowLastColumn="0"/>
+              <w:cnfStyle w:val="000000000000"/>
             </w:pPr>
             <w:r>
               <w:t>0</w:t>
@@ -19215,7 +19672,7 @@
             <w:pPr>
               <w:pStyle w:val="a3"/>
               <w:ind w:firstLineChars="0" w:firstLine="0"/>
-              <w:cnfStyle w:val="000000000000" w:firstRow="0" w:lastRow="0" w:firstColumn="0" w:lastColumn="0" w:oddVBand="0" w:evenVBand="0" w:oddHBand="0" w:evenHBand="0" w:firstRowFirstColumn="0" w:firstRowLastColumn="0" w:lastRowFirstColumn="0" w:lastRowLastColumn="0"/>
+              <w:cnfStyle w:val="000000000000"/>
             </w:pPr>
             <w:r>
               <w:rPr>
@@ -19228,11 +19685,11 @@
       </w:tr>
       <w:tr>
         <w:trPr>
-          <w:cnfStyle w:val="000000100000" w:firstRow="0" w:lastRow="0" w:firstColumn="0" w:lastColumn="0" w:oddVBand="0" w:evenVBand="0" w:oddHBand="1" w:evenHBand="0" w:firstRowFirstColumn="0" w:firstRowLastColumn="0" w:lastRowFirstColumn="0" w:lastRowLastColumn="0"/>
+          <w:cnfStyle w:val="000000100000"/>
         </w:trPr>
         <w:tc>
           <w:tcPr>
-            <w:cnfStyle w:val="001000000000" w:firstRow="0" w:lastRow="0" w:firstColumn="1" w:lastColumn="0" w:oddVBand="0" w:evenVBand="0" w:oddHBand="0" w:evenHBand="0" w:firstRowFirstColumn="0" w:firstRowLastColumn="0" w:lastRowFirstColumn="0" w:lastRowLastColumn="0"/>
+            <w:cnfStyle w:val="001000000000"/>
             <w:tcW w:w="1548" w:type="dxa"/>
           </w:tcPr>
           <w:p>
@@ -19256,7 +19713,7 @@
             <w:pPr>
               <w:pStyle w:val="a3"/>
               <w:ind w:firstLineChars="0" w:firstLine="0"/>
-              <w:cnfStyle w:val="000000100000" w:firstRow="0" w:lastRow="0" w:firstColumn="0" w:lastColumn="0" w:oddVBand="0" w:evenVBand="0" w:oddHBand="1" w:evenHBand="0" w:firstRowFirstColumn="0" w:firstRowLastColumn="0" w:lastRowFirstColumn="0" w:lastRowLastColumn="0"/>
+              <w:cnfStyle w:val="000000100000"/>
             </w:pPr>
             <w:r>
               <w:rPr>
@@ -19274,7 +19731,7 @@
             <w:pPr>
               <w:pStyle w:val="a3"/>
               <w:ind w:firstLineChars="0" w:firstLine="0"/>
-              <w:cnfStyle w:val="000000100000" w:firstRow="0" w:lastRow="0" w:firstColumn="0" w:lastColumn="0" w:oddVBand="0" w:evenVBand="0" w:oddHBand="1" w:evenHBand="0" w:firstRowFirstColumn="0" w:firstRowLastColumn="0" w:lastRowFirstColumn="0" w:lastRowLastColumn="0"/>
+              <w:cnfStyle w:val="000000100000"/>
             </w:pPr>
             <w:r>
               <w:rPr>
@@ -19292,7 +19749,7 @@
             <w:pPr>
               <w:pStyle w:val="a3"/>
               <w:ind w:firstLineChars="0" w:firstLine="0"/>
-              <w:cnfStyle w:val="000000100000" w:firstRow="0" w:lastRow="0" w:firstColumn="0" w:lastColumn="0" w:oddVBand="0" w:evenVBand="0" w:oddHBand="1" w:evenHBand="0" w:firstRowFirstColumn="0" w:firstRowLastColumn="0" w:lastRowFirstColumn="0" w:lastRowLastColumn="0"/>
+              <w:cnfStyle w:val="000000100000"/>
             </w:pPr>
             <w:r>
               <w:rPr>
@@ -19310,7 +19767,7 @@
             <w:pPr>
               <w:pStyle w:val="a3"/>
               <w:ind w:firstLineChars="0" w:firstLine="0"/>
-              <w:cnfStyle w:val="000000100000" w:firstRow="0" w:lastRow="0" w:firstColumn="0" w:lastColumn="0" w:oddVBand="0" w:evenVBand="0" w:oddHBand="1" w:evenHBand="0" w:firstRowFirstColumn="0" w:firstRowLastColumn="0" w:lastRowFirstColumn="0" w:lastRowLastColumn="0"/>
+              <w:cnfStyle w:val="000000100000"/>
             </w:pPr>
             <w:r>
               <w:rPr>
@@ -19328,7 +19785,7 @@
             <w:pPr>
               <w:pStyle w:val="a3"/>
               <w:ind w:firstLineChars="0" w:firstLine="0"/>
-              <w:cnfStyle w:val="000000100000" w:firstRow="0" w:lastRow="0" w:firstColumn="0" w:lastColumn="0" w:oddVBand="0" w:evenVBand="0" w:oddHBand="1" w:evenHBand="0" w:firstRowFirstColumn="0" w:firstRowLastColumn="0" w:lastRowFirstColumn="0" w:lastRowLastColumn="0"/>
+              <w:cnfStyle w:val="000000100000"/>
             </w:pPr>
             <w:r>
               <w:rPr>
@@ -19342,7 +19799,7 @@
       <w:tr>
         <w:tc>
           <w:tcPr>
-            <w:cnfStyle w:val="001000000000" w:firstRow="0" w:lastRow="0" w:firstColumn="1" w:lastColumn="0" w:oddVBand="0" w:evenVBand="0" w:oddHBand="0" w:evenHBand="0" w:firstRowFirstColumn="0" w:firstRowLastColumn="0" w:lastRowFirstColumn="0" w:lastRowLastColumn="0"/>
+            <w:cnfStyle w:val="001000000000"/>
             <w:tcW w:w="1548" w:type="dxa"/>
           </w:tcPr>
           <w:p>
@@ -19366,7 +19823,7 @@
             <w:pPr>
               <w:pStyle w:val="a3"/>
               <w:ind w:firstLineChars="0" w:firstLine="0"/>
-              <w:cnfStyle w:val="000000000000" w:firstRow="0" w:lastRow="0" w:firstColumn="0" w:lastColumn="0" w:oddVBand="0" w:evenVBand="0" w:oddHBand="0" w:evenHBand="0" w:firstRowFirstColumn="0" w:firstRowLastColumn="0" w:lastRowFirstColumn="0" w:lastRowLastColumn="0"/>
+              <w:cnfStyle w:val="000000000000"/>
             </w:pPr>
             <w:r>
               <w:rPr>
@@ -19384,7 +19841,7 @@
             <w:pPr>
               <w:pStyle w:val="a3"/>
               <w:ind w:firstLineChars="0" w:firstLine="0"/>
-              <w:cnfStyle w:val="000000000000" w:firstRow="0" w:lastRow="0" w:firstColumn="0" w:lastColumn="0" w:oddVBand="0" w:evenVBand="0" w:oddHBand="0" w:evenHBand="0" w:firstRowFirstColumn="0" w:firstRowLastColumn="0" w:lastRowFirstColumn="0" w:lastRowLastColumn="0"/>
+              <w:cnfStyle w:val="000000000000"/>
             </w:pPr>
             <w:r>
               <w:rPr>
@@ -19402,7 +19859,7 @@
             <w:pPr>
               <w:pStyle w:val="a3"/>
               <w:ind w:firstLineChars="0" w:firstLine="0"/>
-              <w:cnfStyle w:val="000000000000" w:firstRow="0" w:lastRow="0" w:firstColumn="0" w:lastColumn="0" w:oddVBand="0" w:evenVBand="0" w:oddHBand="0" w:evenHBand="0" w:firstRowFirstColumn="0" w:firstRowLastColumn="0" w:lastRowFirstColumn="0" w:lastRowLastColumn="0"/>
+              <w:cnfStyle w:val="000000000000"/>
             </w:pPr>
             <w:r>
               <w:t>0</w:t>
@@ -19417,7 +19874,7 @@
             <w:pPr>
               <w:pStyle w:val="a3"/>
               <w:ind w:firstLineChars="0" w:firstLine="0"/>
-              <w:cnfStyle w:val="000000000000" w:firstRow="0" w:lastRow="0" w:firstColumn="0" w:lastColumn="0" w:oddVBand="0" w:evenVBand="0" w:oddHBand="0" w:evenHBand="0" w:firstRowFirstColumn="0" w:firstRowLastColumn="0" w:lastRowFirstColumn="0" w:lastRowLastColumn="0"/>
+              <w:cnfStyle w:val="000000000000"/>
             </w:pPr>
             <w:r>
               <w:rPr>
@@ -19435,7 +19892,7 @@
             <w:pPr>
               <w:pStyle w:val="a3"/>
               <w:ind w:firstLineChars="0" w:firstLine="0"/>
-              <w:cnfStyle w:val="000000000000" w:firstRow="0" w:lastRow="0" w:firstColumn="0" w:lastColumn="0" w:oddVBand="0" w:evenVBand="0" w:oddHBand="0" w:evenHBand="0" w:firstRowFirstColumn="0" w:firstRowLastColumn="0" w:lastRowFirstColumn="0" w:lastRowLastColumn="0"/>
+              <w:cnfStyle w:val="000000000000"/>
             </w:pPr>
             <w:r>
               <w:t>0</w:t>
@@ -19445,11 +19902,11 @@
       </w:tr>
       <w:tr>
         <w:trPr>
-          <w:cnfStyle w:val="000000100000" w:firstRow="0" w:lastRow="0" w:firstColumn="0" w:lastColumn="0" w:oddVBand="0" w:evenVBand="0" w:oddHBand="1" w:evenHBand="0" w:firstRowFirstColumn="0" w:firstRowLastColumn="0" w:lastRowFirstColumn="0" w:lastRowLastColumn="0"/>
+          <w:cnfStyle w:val="000000100000"/>
         </w:trPr>
         <w:tc>
           <w:tcPr>
-            <w:cnfStyle w:val="001000000000" w:firstRow="0" w:lastRow="0" w:firstColumn="1" w:lastColumn="0" w:oddVBand="0" w:evenVBand="0" w:oddHBand="0" w:evenHBand="0" w:firstRowFirstColumn="0" w:firstRowLastColumn="0" w:lastRowFirstColumn="0" w:lastRowLastColumn="0"/>
+            <w:cnfStyle w:val="001000000000"/>
             <w:tcW w:w="1548" w:type="dxa"/>
           </w:tcPr>
           <w:p>
@@ -19473,7 +19930,7 @@
             <w:pPr>
               <w:pStyle w:val="a3"/>
               <w:ind w:firstLineChars="0" w:firstLine="0"/>
-              <w:cnfStyle w:val="000000100000" w:firstRow="0" w:lastRow="0" w:firstColumn="0" w:lastColumn="0" w:oddVBand="0" w:evenVBand="0" w:oddHBand="1" w:evenHBand="0" w:firstRowFirstColumn="0" w:firstRowLastColumn="0" w:lastRowFirstColumn="0" w:lastRowLastColumn="0"/>
+              <w:cnfStyle w:val="000000100000"/>
             </w:pPr>
             <w:r>
               <w:rPr>
@@ -19491,7 +19948,7 @@
             <w:pPr>
               <w:pStyle w:val="a3"/>
               <w:ind w:firstLineChars="0" w:firstLine="0"/>
-              <w:cnfStyle w:val="000000100000" w:firstRow="0" w:lastRow="0" w:firstColumn="0" w:lastColumn="0" w:oddVBand="0" w:evenVBand="0" w:oddHBand="1" w:evenHBand="0" w:firstRowFirstColumn="0" w:firstRowLastColumn="0" w:lastRowFirstColumn="0" w:lastRowLastColumn="0"/>
+              <w:cnfStyle w:val="000000100000"/>
             </w:pPr>
             <w:r>
               <w:rPr>
@@ -19509,7 +19966,7 @@
             <w:pPr>
               <w:pStyle w:val="a3"/>
               <w:ind w:firstLineChars="0" w:firstLine="0"/>
-              <w:cnfStyle w:val="000000100000" w:firstRow="0" w:lastRow="0" w:firstColumn="0" w:lastColumn="0" w:oddVBand="0" w:evenVBand="0" w:oddHBand="1" w:evenHBand="0" w:firstRowFirstColumn="0" w:firstRowLastColumn="0" w:lastRowFirstColumn="0" w:lastRowLastColumn="0"/>
+              <w:cnfStyle w:val="000000100000"/>
             </w:pPr>
             <w:r>
               <w:rPr>
@@ -19527,7 +19984,7 @@
             <w:pPr>
               <w:pStyle w:val="a3"/>
               <w:ind w:firstLineChars="0" w:firstLine="0"/>
-              <w:cnfStyle w:val="000000100000" w:firstRow="0" w:lastRow="0" w:firstColumn="0" w:lastColumn="0" w:oddVBand="0" w:evenVBand="0" w:oddHBand="1" w:evenHBand="0" w:firstRowFirstColumn="0" w:firstRowLastColumn="0" w:lastRowFirstColumn="0" w:lastRowLastColumn="0"/>
+              <w:cnfStyle w:val="000000100000"/>
             </w:pPr>
             <w:r>
               <w:t>0</w:t>
@@ -19542,7 +19999,7 @@
             <w:pPr>
               <w:pStyle w:val="a3"/>
               <w:ind w:firstLineChars="0" w:firstLine="0"/>
-              <w:cnfStyle w:val="000000100000" w:firstRow="0" w:lastRow="0" w:firstColumn="0" w:lastColumn="0" w:oddVBand="0" w:evenVBand="0" w:oddHBand="1" w:evenHBand="0" w:firstRowFirstColumn="0" w:firstRowLastColumn="0" w:lastRowFirstColumn="0" w:lastRowLastColumn="0"/>
+              <w:cnfStyle w:val="000000100000"/>
             </w:pPr>
             <w:r>
               <w:rPr>
@@ -19825,15 +20282,15 @@
 </file>
 
 <file path=word/endnotes.xml><?xml version="1.0" encoding="utf-8"?>
-<w:endnotes xmlns:wpc="http://schemas.microsoft.com/office/word/2010/wordprocessingCanvas" xmlns:mc="http://schemas.openxmlformats.org/markup-compatibility/2006" xmlns:o="urn:schemas-microsoft-com:office:office" xmlns:r="http://schemas.openxmlformats.org/officeDocument/2006/relationships" xmlns:m="http://schemas.openxmlformats.org/officeDocument/2006/math" xmlns:v="urn:schemas-microsoft-com:vml" xmlns:wp14="http://schemas.microsoft.com/office/word/2010/wordprocessingDrawing" xmlns:wp="http://schemas.openxmlformats.org/drawingml/2006/wordprocessingDrawing" xmlns:w10="urn:schemas-microsoft-com:office:word" xmlns:w="http://schemas.openxmlformats.org/wordprocessingml/2006/main" xmlns:w14="http://schemas.microsoft.com/office/word/2010/wordml" xmlns:w15="http://schemas.microsoft.com/office/word/2012/wordml" xmlns:wpg="http://schemas.microsoft.com/office/word/2010/wordprocessingGroup" xmlns:wpi="http://schemas.microsoft.com/office/word/2010/wordprocessingInk" xmlns:wne="http://schemas.microsoft.com/office/word/2006/wordml" xmlns:wps="http://schemas.microsoft.com/office/word/2010/wordprocessingShape" mc:Ignorable="w14 w15 wp14">
-  <w:endnote w:type="separator" w:id="-1">
+<w:endnotes xmlns:ve="http://schemas.openxmlformats.org/markup-compatibility/2006" xmlns:o="urn:schemas-microsoft-com:office:office" xmlns:r="http://schemas.openxmlformats.org/officeDocument/2006/relationships" xmlns:m="http://schemas.openxmlformats.org/officeDocument/2006/math" xmlns:v="urn:schemas-microsoft-com:vml" xmlns:wp="http://schemas.openxmlformats.org/drawingml/2006/wordprocessingDrawing" xmlns:w10="urn:schemas-microsoft-com:office:word" xmlns:w="http://schemas.openxmlformats.org/wordprocessingml/2006/main" xmlns:wne="http://schemas.microsoft.com/office/word/2006/wordml">
+  <w:endnote w:type="separator" w:id="0">
     <w:p>
       <w:r>
         <w:separator/>
       </w:r>
     </w:p>
   </w:endnote>
-  <w:endnote w:type="continuationSeparator" w:id="0">
+  <w:endnote w:type="continuationSeparator" w:id="1">
     <w:p>
       <w:r>
         <w:continuationSeparator/>
@@ -19844,15 +20301,15 @@
 </file>
 
 <file path=word/footnotes.xml><?xml version="1.0" encoding="utf-8"?>
-<w:footnotes xmlns:wpc="http://schemas.microsoft.com/office/word/2010/wordprocessingCanvas" xmlns:mc="http://schemas.openxmlformats.org/markup-compatibility/2006" xmlns:o="urn:schemas-microsoft-com:office:office" xmlns:r="http://schemas.openxmlformats.org/officeDocument/2006/relationships" xmlns:m="http://schemas.openxmlformats.org/officeDocument/2006/math" xmlns:v="urn:schemas-microsoft-com:vml" xmlns:wp14="http://schemas.microsoft.com/office/word/2010/wordprocessingDrawing" xmlns:wp="http://schemas.openxmlformats.org/drawingml/2006/wordprocessingDrawing" xmlns:w10="urn:schemas-microsoft-com:office:word" xmlns:w="http://schemas.openxmlformats.org/wordprocessingml/2006/main" xmlns:w14="http://schemas.microsoft.com/office/word/2010/wordml" xmlns:w15="http://schemas.microsoft.com/office/word/2012/wordml" xmlns:wpg="http://schemas.microsoft.com/office/word/2010/wordprocessingGroup" xmlns:wpi="http://schemas.microsoft.com/office/word/2010/wordprocessingInk" xmlns:wne="http://schemas.microsoft.com/office/word/2006/wordml" xmlns:wps="http://schemas.microsoft.com/office/word/2010/wordprocessingShape" mc:Ignorable="w14 w15 wp14">
-  <w:footnote w:type="separator" w:id="-1">
+<w:footnotes xmlns:ve="http://schemas.openxmlformats.org/markup-compatibility/2006" xmlns:o="urn:schemas-microsoft-com:office:office" xmlns:r="http://schemas.openxmlformats.org/officeDocument/2006/relationships" xmlns:m="http://schemas.openxmlformats.org/officeDocument/2006/math" xmlns:v="urn:schemas-microsoft-com:vml" xmlns:wp="http://schemas.openxmlformats.org/drawingml/2006/wordprocessingDrawing" xmlns:w10="urn:schemas-microsoft-com:office:word" xmlns:w="http://schemas.openxmlformats.org/wordprocessingml/2006/main" xmlns:wne="http://schemas.microsoft.com/office/word/2006/wordml">
+  <w:footnote w:type="separator" w:id="0">
     <w:p>
       <w:r>
         <w:separator/>
       </w:r>
     </w:p>
   </w:footnote>
-  <w:footnote w:type="continuationSeparator" w:id="0">
+  <w:footnote w:type="continuationSeparator" w:id="1">
     <w:p>
       <w:r>
         <w:continuationSeparator/>
@@ -19863,8 +20320,8 @@
 </file>
 
 <file path=word/numbering.xml><?xml version="1.0" encoding="utf-8"?>
-<w:numbering xmlns:wpc="http://schemas.microsoft.com/office/word/2010/wordprocessingCanvas" xmlns:mc="http://schemas.openxmlformats.org/markup-compatibility/2006" xmlns:o="urn:schemas-microsoft-com:office:office" xmlns:r="http://schemas.openxmlformats.org/officeDocument/2006/relationships" xmlns:m="http://schemas.openxmlformats.org/officeDocument/2006/math" xmlns:v="urn:schemas-microsoft-com:vml" xmlns:wp14="http://schemas.microsoft.com/office/word/2010/wordprocessingDrawing" xmlns:wp="http://schemas.openxmlformats.org/drawingml/2006/wordprocessingDrawing" xmlns:w10="urn:schemas-microsoft-com:office:word" xmlns:w="http://schemas.openxmlformats.org/wordprocessingml/2006/main" xmlns:w14="http://schemas.microsoft.com/office/word/2010/wordml" xmlns:w15="http://schemas.microsoft.com/office/word/2012/wordml" xmlns:wpg="http://schemas.microsoft.com/office/word/2010/wordprocessingGroup" xmlns:wpi="http://schemas.microsoft.com/office/word/2010/wordprocessingInk" xmlns:wne="http://schemas.microsoft.com/office/word/2006/wordml" xmlns:wps="http://schemas.microsoft.com/office/word/2010/wordprocessingShape" mc:Ignorable="w14 w15 wp14">
-  <w:abstractNum w:abstractNumId="0" w15:restartNumberingAfterBreak="0">
+<w:numbering xmlns:ve="http://schemas.openxmlformats.org/markup-compatibility/2006" xmlns:o="urn:schemas-microsoft-com:office:office" xmlns:r="http://schemas.openxmlformats.org/officeDocument/2006/relationships" xmlns:m="http://schemas.openxmlformats.org/officeDocument/2006/math" xmlns:v="urn:schemas-microsoft-com:vml" xmlns:wp="http://schemas.openxmlformats.org/drawingml/2006/wordprocessingDrawing" xmlns:w10="urn:schemas-microsoft-com:office:word" xmlns:w="http://schemas.openxmlformats.org/wordprocessingml/2006/main" xmlns:wne="http://schemas.microsoft.com/office/word/2006/wordml">
+  <w:abstractNum w:abstractNumId="0">
     <w:nsid w:val="0D5C256A"/>
     <w:multiLevelType w:val="hybridMultilevel"/>
     <w:tmpl w:val="9970CBE0"/>
@@ -19980,7 +20437,7 @@
       </w:pPr>
     </w:lvl>
   </w:abstractNum>
-  <w:abstractNum w:abstractNumId="1" w15:restartNumberingAfterBreak="0">
+  <w:abstractNum w:abstractNumId="1">
     <w:nsid w:val="0E341F3F"/>
     <w:multiLevelType w:val="multilevel"/>
     <w:tmpl w:val="EE68B7CC"/>
@@ -20101,7 +20558,7 @@
       </w:rPr>
     </w:lvl>
   </w:abstractNum>
-  <w:abstractNum w:abstractNumId="2" w15:restartNumberingAfterBreak="0">
+  <w:abstractNum w:abstractNumId="2">
     <w:nsid w:val="3FBE24F6"/>
     <w:multiLevelType w:val="hybridMultilevel"/>
     <w:tmpl w:val="4DB6BDAA"/>
@@ -20220,7 +20677,7 @@
       </w:pPr>
     </w:lvl>
   </w:abstractNum>
-  <w:abstractNum w:abstractNumId="3" w15:restartNumberingAfterBreak="0">
+  <w:abstractNum w:abstractNumId="3">
     <w:nsid w:val="6DC86249"/>
     <w:multiLevelType w:val="hybridMultilevel"/>
     <w:tmpl w:val="D670071C"/>
@@ -20352,7 +20809,7 @@
 </file>
 
 <file path=word/styles.xml><?xml version="1.0" encoding="utf-8"?>
-<w:styles xmlns:mc="http://schemas.openxmlformats.org/markup-compatibility/2006" xmlns:r="http://schemas.openxmlformats.org/officeDocument/2006/relationships" xmlns:w="http://schemas.openxmlformats.org/wordprocessingml/2006/main" xmlns:w14="http://schemas.microsoft.com/office/word/2010/wordml" xmlns:w15="http://schemas.microsoft.com/office/word/2012/wordml" mc:Ignorable="w14 w15">
+<w:styles xmlns:r="http://schemas.openxmlformats.org/officeDocument/2006/relationships" xmlns:w="http://schemas.openxmlformats.org/wordprocessingml/2006/main">
   <w:docDefaults>
     <w:rPrDefault>
       <w:rPr>
@@ -20365,378 +20822,146 @@
     </w:rPrDefault>
     <w:pPrDefault/>
   </w:docDefaults>
-  <w:latentStyles w:defLockedState="0" w:defUIPriority="99" w:defSemiHidden="0" w:defUnhideWhenUsed="0" w:defQFormat="0" w:count="371">
-    <w:lsdException w:name="Normal" w:uiPriority="0" w:qFormat="1"/>
-    <w:lsdException w:name="heading 1" w:uiPriority="9" w:qFormat="1"/>
-    <w:lsdException w:name="heading 2" w:semiHidden="1" w:uiPriority="9" w:unhideWhenUsed="1" w:qFormat="1"/>
-    <w:lsdException w:name="heading 3" w:semiHidden="1" w:uiPriority="9" w:unhideWhenUsed="1" w:qFormat="1"/>
-    <w:lsdException w:name="heading 4" w:semiHidden="1" w:uiPriority="9" w:unhideWhenUsed="1" w:qFormat="1"/>
-    <w:lsdException w:name="heading 5" w:semiHidden="1" w:uiPriority="9" w:unhideWhenUsed="1" w:qFormat="1"/>
-    <w:lsdException w:name="heading 6" w:semiHidden="1" w:uiPriority="9" w:unhideWhenUsed="1" w:qFormat="1"/>
-    <w:lsdException w:name="heading 7" w:semiHidden="1" w:uiPriority="9" w:unhideWhenUsed="1" w:qFormat="1"/>
-    <w:lsdException w:name="heading 8" w:semiHidden="1" w:uiPriority="9" w:unhideWhenUsed="1" w:qFormat="1"/>
-    <w:lsdException w:name="heading 9" w:semiHidden="1" w:uiPriority="9" w:unhideWhenUsed="1" w:qFormat="1"/>
-    <w:lsdException w:name="index 1" w:semiHidden="1" w:unhideWhenUsed="1"/>
-    <w:lsdException w:name="index 2" w:semiHidden="1" w:unhideWhenUsed="1"/>
-    <w:lsdException w:name="index 3" w:semiHidden="1" w:unhideWhenUsed="1"/>
-    <w:lsdException w:name="index 4" w:semiHidden="1" w:unhideWhenUsed="1"/>
-    <w:lsdException w:name="index 5" w:semiHidden="1" w:unhideWhenUsed="1"/>
-    <w:lsdException w:name="index 6" w:semiHidden="1" w:unhideWhenUsed="1"/>
-    <w:lsdException w:name="index 7" w:semiHidden="1" w:unhideWhenUsed="1"/>
-    <w:lsdException w:name="index 8" w:semiHidden="1" w:unhideWhenUsed="1"/>
-    <w:lsdException w:name="index 9" w:semiHidden="1" w:unhideWhenUsed="1"/>
-    <w:lsdException w:name="toc 1" w:semiHidden="1" w:uiPriority="39" w:unhideWhenUsed="1"/>
-    <w:lsdException w:name="toc 2" w:semiHidden="1" w:uiPriority="39" w:unhideWhenUsed="1"/>
-    <w:lsdException w:name="toc 3" w:semiHidden="1" w:uiPriority="39" w:unhideWhenUsed="1"/>
-    <w:lsdException w:name="toc 4" w:semiHidden="1" w:uiPriority="39" w:unhideWhenUsed="1"/>
-    <w:lsdException w:name="toc 5" w:semiHidden="1" w:uiPriority="39" w:unhideWhenUsed="1"/>
-    <w:lsdException w:name="toc 6" w:semiHidden="1" w:uiPriority="39" w:unhideWhenUsed="1"/>
-    <w:lsdException w:name="toc 7" w:semiHidden="1" w:uiPriority="39" w:unhideWhenUsed="1"/>
-    <w:lsdException w:name="toc 8" w:semiHidden="1" w:uiPriority="39" w:unhideWhenUsed="1"/>
-    <w:lsdException w:name="toc 9" w:semiHidden="1" w:uiPriority="39" w:unhideWhenUsed="1"/>
-    <w:lsdException w:name="Normal Indent" w:semiHidden="1" w:uiPriority="0" w:unhideWhenUsed="1"/>
-    <w:lsdException w:name="footnote text" w:semiHidden="1" w:unhideWhenUsed="1"/>
-    <w:lsdException w:name="annotation text" w:semiHidden="1" w:unhideWhenUsed="1"/>
-    <w:lsdException w:name="header" w:semiHidden="1" w:unhideWhenUsed="1"/>
-    <w:lsdException w:name="footer" w:semiHidden="1" w:unhideWhenUsed="1"/>
-    <w:lsdException w:name="index heading" w:semiHidden="1" w:unhideWhenUsed="1"/>
-    <w:lsdException w:name="caption" w:semiHidden="1" w:uiPriority="35" w:unhideWhenUsed="1" w:qFormat="1"/>
-    <w:lsdException w:name="table of figures" w:semiHidden="1" w:unhideWhenUsed="1"/>
-    <w:lsdException w:name="envelope address" w:semiHidden="1" w:unhideWhenUsed="1"/>
-    <w:lsdException w:name="envelope return" w:semiHidden="1" w:unhideWhenUsed="1"/>
-    <w:lsdException w:name="footnote reference" w:semiHidden="1" w:unhideWhenUsed="1"/>
-    <w:lsdException w:name="annotation reference" w:semiHidden="1" w:unhideWhenUsed="1"/>
-    <w:lsdException w:name="line number" w:semiHidden="1" w:unhideWhenUsed="1"/>
-    <w:lsdException w:name="page number" w:semiHidden="1" w:unhideWhenUsed="1"/>
-    <w:lsdException w:name="endnote reference" w:semiHidden="1" w:unhideWhenUsed="1"/>
-    <w:lsdException w:name="endnote text" w:semiHidden="1" w:unhideWhenUsed="1"/>
-    <w:lsdException w:name="table of authorities" w:semiHidden="1" w:unhideWhenUsed="1"/>
-    <w:lsdException w:name="macro" w:semiHidden="1" w:unhideWhenUsed="1"/>
-    <w:lsdException w:name="toa heading" w:semiHidden="1" w:unhideWhenUsed="1"/>
-    <w:lsdException w:name="List" w:semiHidden="1" w:unhideWhenUsed="1"/>
-    <w:lsdException w:name="List Bullet" w:semiHidden="1" w:unhideWhenUsed="1"/>
-    <w:lsdException w:name="List Number" w:semiHidden="1" w:unhideWhenUsed="1"/>
-    <w:lsdException w:name="List 2" w:semiHidden="1" w:unhideWhenUsed="1"/>
-    <w:lsdException w:name="List 3" w:semiHidden="1" w:unhideWhenUsed="1"/>
-    <w:lsdException w:name="List 4" w:semiHidden="1" w:unhideWhenUsed="1"/>
-    <w:lsdException w:name="List 5" w:semiHidden="1" w:unhideWhenUsed="1"/>
-    <w:lsdException w:name="List Bullet 2" w:semiHidden="1" w:unhideWhenUsed="1"/>
-    <w:lsdException w:name="List Bullet 3" w:semiHidden="1" w:unhideWhenUsed="1"/>
-    <w:lsdException w:name="List Bullet 4" w:semiHidden="1" w:unhideWhenUsed="1"/>
-    <w:lsdException w:name="List Bullet 5" w:semiHidden="1" w:unhideWhenUsed="1"/>
-    <w:lsdException w:name="List Number 2" w:semiHidden="1" w:unhideWhenUsed="1"/>
-    <w:lsdException w:name="List Number 3" w:semiHidden="1" w:unhideWhenUsed="1"/>
-    <w:lsdException w:name="List Number 4" w:semiHidden="1" w:unhideWhenUsed="1"/>
-    <w:lsdException w:name="List Number 5" w:semiHidden="1" w:unhideWhenUsed="1"/>
-    <w:lsdException w:name="Title" w:uiPriority="10" w:qFormat="1"/>
-    <w:lsdException w:name="Closing" w:semiHidden="1" w:unhideWhenUsed="1"/>
-    <w:lsdException w:name="Signature" w:semiHidden="1" w:unhideWhenUsed="1"/>
-    <w:lsdException w:name="Default Paragraph Font" w:semiHidden="1" w:uiPriority="1" w:unhideWhenUsed="1"/>
-    <w:lsdException w:name="Body Text" w:semiHidden="1" w:unhideWhenUsed="1"/>
-    <w:lsdException w:name="Body Text Indent" w:semiHidden="1" w:unhideWhenUsed="1"/>
-    <w:lsdException w:name="List Continue" w:semiHidden="1" w:unhideWhenUsed="1"/>
-    <w:lsdException w:name="List Continue 2" w:semiHidden="1" w:unhideWhenUsed="1"/>
-    <w:lsdException w:name="List Continue 3" w:semiHidden="1" w:unhideWhenUsed="1"/>
-    <w:lsdException w:name="List Continue 4" w:semiHidden="1" w:unhideWhenUsed="1"/>
-    <w:lsdException w:name="List Continue 5" w:semiHidden="1" w:unhideWhenUsed="1"/>
-    <w:lsdException w:name="Message Header" w:semiHidden="1" w:unhideWhenUsed="1"/>
-    <w:lsdException w:name="Subtitle" w:uiPriority="11" w:qFormat="1"/>
-    <w:lsdException w:name="Salutation" w:semiHidden="1" w:unhideWhenUsed="1"/>
-    <w:lsdException w:name="Date" w:semiHidden="1" w:unhideWhenUsed="1"/>
-    <w:lsdException w:name="Body Text First Indent" w:semiHidden="1" w:unhideWhenUsed="1"/>
-    <w:lsdException w:name="Body Text First Indent 2" w:semiHidden="1" w:unhideWhenUsed="1"/>
-    <w:lsdException w:name="Note Heading" w:semiHidden="1" w:unhideWhenUsed="1"/>
-    <w:lsdException w:name="Body Text 2" w:semiHidden="1" w:unhideWhenUsed="1"/>
-    <w:lsdException w:name="Body Text 3" w:semiHidden="1" w:unhideWhenUsed="1"/>
-    <w:lsdException w:name="Body Text Indent 2" w:semiHidden="1" w:unhideWhenUsed="1"/>
-    <w:lsdException w:name="Body Text Indent 3" w:semiHidden="1" w:unhideWhenUsed="1"/>
-    <w:lsdException w:name="Block Text" w:semiHidden="1" w:unhideWhenUsed="1"/>
-    <w:lsdException w:name="Hyperlink" w:semiHidden="1" w:unhideWhenUsed="1"/>
-    <w:lsdException w:name="FollowedHyperlink" w:semiHidden="1" w:uiPriority="0" w:unhideWhenUsed="1"/>
-    <w:lsdException w:name="Strong" w:uiPriority="22" w:qFormat="1"/>
-    <w:lsdException w:name="Emphasis" w:uiPriority="20" w:qFormat="1"/>
-    <w:lsdException w:name="Document Map" w:semiHidden="1" w:unhideWhenUsed="1"/>
-    <w:lsdException w:name="Plain Text" w:semiHidden="1" w:unhideWhenUsed="1"/>
-    <w:lsdException w:name="E-mail Signature" w:semiHidden="1" w:unhideWhenUsed="1"/>
-    <w:lsdException w:name="HTML Top of Form" w:semiHidden="1" w:unhideWhenUsed="1"/>
-    <w:lsdException w:name="HTML Bottom of Form" w:semiHidden="1" w:unhideWhenUsed="1"/>
-    <w:lsdException w:name="Normal (Web)" w:semiHidden="1" w:unhideWhenUsed="1"/>
-    <w:lsdException w:name="HTML Acronym" w:semiHidden="1" w:unhideWhenUsed="1"/>
-    <w:lsdException w:name="HTML Address" w:semiHidden="1" w:unhideWhenUsed="1"/>
-    <w:lsdException w:name="HTML Cite" w:semiHidden="1" w:unhideWhenUsed="1"/>
-    <w:lsdException w:name="HTML Code" w:semiHidden="1" w:unhideWhenUsed="1"/>
-    <w:lsdException w:name="HTML Definition" w:semiHidden="1" w:unhideWhenUsed="1"/>
-    <w:lsdException w:name="HTML Keyboard" w:semiHidden="1" w:unhideWhenUsed="1"/>
-    <w:lsdException w:name="HTML Preformatted" w:semiHidden="1" w:unhideWhenUsed="1"/>
-    <w:lsdException w:name="HTML Sample" w:semiHidden="1" w:unhideWhenUsed="1"/>
-    <w:lsdException w:name="HTML Typewriter" w:semiHidden="1" w:unhideWhenUsed="1"/>
-    <w:lsdException w:name="HTML Variable" w:semiHidden="1" w:unhideWhenUsed="1"/>
-    <w:lsdException w:name="Normal Table" w:semiHidden="1" w:unhideWhenUsed="1"/>
-    <w:lsdException w:name="annotation subject" w:semiHidden="1" w:unhideWhenUsed="1"/>
-    <w:lsdException w:name="No List" w:semiHidden="1" w:unhideWhenUsed="1"/>
-    <w:lsdException w:name="Outline List 1" w:semiHidden="1" w:unhideWhenUsed="1"/>
-    <w:lsdException w:name="Outline List 2" w:semiHidden="1" w:unhideWhenUsed="1"/>
-    <w:lsdException w:name="Outline List 3" w:semiHidden="1" w:unhideWhenUsed="1"/>
-    <w:lsdException w:name="Table Simple 1" w:semiHidden="1" w:unhideWhenUsed="1"/>
-    <w:lsdException w:name="Table Simple 2" w:semiHidden="1" w:unhideWhenUsed="1"/>
-    <w:lsdException w:name="Table Simple 3" w:semiHidden="1" w:unhideWhenUsed="1"/>
-    <w:lsdException w:name="Table Classic 1" w:semiHidden="1" w:unhideWhenUsed="1"/>
-    <w:lsdException w:name="Table Classic 2" w:semiHidden="1" w:unhideWhenUsed="1"/>
-    <w:lsdException w:name="Table Classic 3" w:semiHidden="1" w:unhideWhenUsed="1"/>
-    <w:lsdException w:name="Table Classic 4" w:semiHidden="1" w:unhideWhenUsed="1"/>
-    <w:lsdException w:name="Table Colorful 1" w:semiHidden="1" w:unhideWhenUsed="1"/>
-    <w:lsdException w:name="Table Colorful 2" w:semiHidden="1" w:unhideWhenUsed="1"/>
-    <w:lsdException w:name="Table Colorful 3" w:semiHidden="1" w:unhideWhenUsed="1"/>
-    <w:lsdException w:name="Table Columns 1" w:semiHidden="1" w:unhideWhenUsed="1"/>
-    <w:lsdException w:name="Table Columns 2" w:semiHidden="1" w:unhideWhenUsed="1"/>
-    <w:lsdException w:name="Table Columns 3" w:semiHidden="1" w:unhideWhenUsed="1"/>
-    <w:lsdException w:name="Table Columns 4" w:semiHidden="1" w:unhideWhenUsed="1"/>
-    <w:lsdException w:name="Table Columns 5" w:semiHidden="1" w:unhideWhenUsed="1"/>
-    <w:lsdException w:name="Table Grid 1" w:semiHidden="1" w:unhideWhenUsed="1"/>
-    <w:lsdException w:name="Table Grid 2" w:semiHidden="1" w:unhideWhenUsed="1"/>
-    <w:lsdException w:name="Table Grid 3" w:semiHidden="1" w:unhideWhenUsed="1"/>
-    <w:lsdException w:name="Table Grid 4" w:semiHidden="1" w:unhideWhenUsed="1"/>
-    <w:lsdException w:name="Table Grid 5" w:semiHidden="1" w:unhideWhenUsed="1"/>
-    <w:lsdException w:name="Table Grid 6" w:semiHidden="1" w:unhideWhenUsed="1"/>
-    <w:lsdException w:name="Table Grid 7" w:semiHidden="1" w:unhideWhenUsed="1"/>
-    <w:lsdException w:name="Table Grid 8" w:semiHidden="1" w:unhideWhenUsed="1"/>
-    <w:lsdException w:name="Table List 1" w:semiHidden="1" w:unhideWhenUsed="1"/>
-    <w:lsdException w:name="Table List 2" w:semiHidden="1" w:unhideWhenUsed="1"/>
-    <w:lsdException w:name="Table List 3" w:semiHidden="1" w:unhideWhenUsed="1"/>
-    <w:lsdException w:name="Table List 4" w:semiHidden="1" w:unhideWhenUsed="1"/>
-    <w:lsdException w:name="Table List 5" w:semiHidden="1" w:unhideWhenUsed="1"/>
-    <w:lsdException w:name="Table List 6" w:semiHidden="1" w:unhideWhenUsed="1"/>
-    <w:lsdException w:name="Table List 7" w:semiHidden="1" w:unhideWhenUsed="1"/>
-    <w:lsdException w:name="Table List 8" w:semiHidden="1" w:unhideWhenUsed="1"/>
-    <w:lsdException w:name="Table 3D effects 1" w:semiHidden="1" w:unhideWhenUsed="1"/>
-    <w:lsdException w:name="Table 3D effects 2" w:semiHidden="1" w:unhideWhenUsed="1"/>
-    <w:lsdException w:name="Table 3D effects 3" w:semiHidden="1" w:unhideWhenUsed="1"/>
-    <w:lsdException w:name="Table Contemporary" w:semiHidden="1" w:unhideWhenUsed="1"/>
-    <w:lsdException w:name="Table Elegant" w:semiHidden="1" w:unhideWhenUsed="1"/>
-    <w:lsdException w:name="Table Professional" w:semiHidden="1" w:unhideWhenUsed="1"/>
-    <w:lsdException w:name="Table Subtle 1" w:semiHidden="1" w:unhideWhenUsed="1"/>
-    <w:lsdException w:name="Table Subtle 2" w:semiHidden="1" w:unhideWhenUsed="1"/>
-    <w:lsdException w:name="Table Web 1" w:semiHidden="1" w:unhideWhenUsed="1"/>
-    <w:lsdException w:name="Table Web 2" w:semiHidden="1" w:unhideWhenUsed="1"/>
-    <w:lsdException w:name="Table Web 3" w:semiHidden="1" w:unhideWhenUsed="1"/>
-    <w:lsdException w:name="Balloon Text" w:semiHidden="1" w:unhideWhenUsed="1"/>
-    <w:lsdException w:name="Table Grid" w:uiPriority="59"/>
-    <w:lsdException w:name="Table Theme" w:semiHidden="1" w:unhideWhenUsed="1"/>
-    <w:lsdException w:name="Placeholder Text" w:semiHidden="1"/>
-    <w:lsdException w:name="No Spacing" w:uiPriority="1" w:qFormat="1"/>
-    <w:lsdException w:name="Light Shading" w:uiPriority="60"/>
-    <w:lsdException w:name="Light List" w:uiPriority="61"/>
-    <w:lsdException w:name="Light Grid" w:uiPriority="62"/>
-    <w:lsdException w:name="Medium Shading 1" w:uiPriority="63"/>
-    <w:lsdException w:name="Medium Shading 2" w:uiPriority="64"/>
-    <w:lsdException w:name="Medium List 1" w:uiPriority="65"/>
-    <w:lsdException w:name="Medium List 2" w:uiPriority="66"/>
-    <w:lsdException w:name="Medium Grid 1" w:uiPriority="67"/>
-    <w:lsdException w:name="Medium Grid 2" w:uiPriority="68"/>
-    <w:lsdException w:name="Medium Grid 3" w:uiPriority="69"/>
-    <w:lsdException w:name="Dark List" w:uiPriority="70"/>
-    <w:lsdException w:name="Colorful Shading" w:uiPriority="71"/>
-    <w:lsdException w:name="Colorful List" w:uiPriority="72"/>
-    <w:lsdException w:name="Colorful Grid" w:uiPriority="73"/>
-    <w:lsdException w:name="Light Shading Accent 1" w:uiPriority="60"/>
-    <w:lsdException w:name="Light List Accent 1" w:uiPriority="61"/>
-    <w:lsdException w:name="Light Grid Accent 1" w:uiPriority="62"/>
-    <w:lsdException w:name="Medium Shading 1 Accent 1" w:uiPriority="63"/>
-    <w:lsdException w:name="Medium Shading 2 Accent 1" w:uiPriority="64"/>
-    <w:lsdException w:name="Medium List 1 Accent 1" w:uiPriority="65"/>
-    <w:lsdException w:name="Revision" w:semiHidden="1"/>
-    <w:lsdException w:name="List Paragraph" w:uiPriority="34" w:qFormat="1"/>
-    <w:lsdException w:name="Quote" w:uiPriority="29" w:qFormat="1"/>
-    <w:lsdException w:name="Intense Quote" w:uiPriority="30" w:qFormat="1"/>
-    <w:lsdException w:name="Medium List 2 Accent 1" w:uiPriority="66"/>
-    <w:lsdException w:name="Medium Grid 1 Accent 1" w:uiPriority="67"/>
-    <w:lsdException w:name="Medium Grid 2 Accent 1" w:uiPriority="68"/>
-    <w:lsdException w:name="Medium Grid 3 Accent 1" w:uiPriority="69"/>
-    <w:lsdException w:name="Dark List Accent 1" w:uiPriority="70"/>
-    <w:lsdException w:name="Colorful Shading Accent 1" w:uiPriority="71"/>
-    <w:lsdException w:name="Colorful List Accent 1" w:uiPriority="72"/>
-    <w:lsdException w:name="Colorful Grid Accent 1" w:uiPriority="73"/>
-    <w:lsdException w:name="Light Shading Accent 2" w:uiPriority="60"/>
-    <w:lsdException w:name="Light List Accent 2" w:uiPriority="61"/>
-    <w:lsdException w:name="Light Grid Accent 2" w:uiPriority="62"/>
-    <w:lsdException w:name="Medium Shading 1 Accent 2" w:uiPriority="63"/>
-    <w:lsdException w:name="Medium Shading 2 Accent 2" w:uiPriority="64"/>
-    <w:lsdException w:name="Medium List 1 Accent 2" w:uiPriority="65"/>
-    <w:lsdException w:name="Medium List 2 Accent 2" w:uiPriority="66"/>
-    <w:lsdException w:name="Medium Grid 1 Accent 2" w:uiPriority="67"/>
-    <w:lsdException w:name="Medium Grid 2 Accent 2" w:uiPriority="68"/>
-    <w:lsdException w:name="Medium Grid 3 Accent 2" w:uiPriority="69"/>
-    <w:lsdException w:name="Dark List Accent 2" w:uiPriority="70"/>
-    <w:lsdException w:name="Colorful Shading Accent 2" w:uiPriority="71"/>
-    <w:lsdException w:name="Colorful List Accent 2" w:uiPriority="72"/>
-    <w:lsdException w:name="Colorful Grid Accent 2" w:uiPriority="73"/>
-    <w:lsdException w:name="Light Shading Accent 3" w:uiPriority="60"/>
-    <w:lsdException w:name="Light List Accent 3" w:uiPriority="61"/>
-    <w:lsdException w:name="Light Grid Accent 3" w:uiPriority="62"/>
-    <w:lsdException w:name="Medium Shading 1 Accent 3" w:uiPriority="63"/>
-    <w:lsdException w:name="Medium Shading 2 Accent 3" w:uiPriority="64"/>
-    <w:lsdException w:name="Medium List 1 Accent 3" w:uiPriority="65"/>
-    <w:lsdException w:name="Medium List 2 Accent 3" w:uiPriority="66"/>
-    <w:lsdException w:name="Medium Grid 1 Accent 3" w:uiPriority="67"/>
-    <w:lsdException w:name="Medium Grid 2 Accent 3" w:uiPriority="68"/>
-    <w:lsdException w:name="Medium Grid 3 Accent 3" w:uiPriority="69"/>
-    <w:lsdException w:name="Dark List Accent 3" w:uiPriority="70"/>
-    <w:lsdException w:name="Colorful Shading Accent 3" w:uiPriority="71"/>
-    <w:lsdException w:name="Colorful List Accent 3" w:uiPriority="72"/>
-    <w:lsdException w:name="Colorful Grid Accent 3" w:uiPriority="73"/>
-    <w:lsdException w:name="Light Shading Accent 4" w:uiPriority="60"/>
-    <w:lsdException w:name="Light List Accent 4" w:uiPriority="61"/>
-    <w:lsdException w:name="Light Grid Accent 4" w:uiPriority="62"/>
-    <w:lsdException w:name="Medium Shading 1 Accent 4" w:uiPriority="63"/>
-    <w:lsdException w:name="Medium Shading 2 Accent 4" w:uiPriority="64"/>
-    <w:lsdException w:name="Medium List 1 Accent 4" w:uiPriority="65"/>
-    <w:lsdException w:name="Medium List 2 Accent 4" w:uiPriority="66"/>
-    <w:lsdException w:name="Medium Grid 1 Accent 4" w:uiPriority="67"/>
-    <w:lsdException w:name="Medium Grid 2 Accent 4" w:uiPriority="68"/>
-    <w:lsdException w:name="Medium Grid 3 Accent 4" w:uiPriority="69"/>
-    <w:lsdException w:name="Dark List Accent 4" w:uiPriority="70"/>
-    <w:lsdException w:name="Colorful Shading Accent 4" w:uiPriority="71"/>
-    <w:lsdException w:name="Colorful List Accent 4" w:uiPriority="72"/>
-    <w:lsdException w:name="Colorful Grid Accent 4" w:uiPriority="73"/>
-    <w:lsdException w:name="Light Shading Accent 5" w:uiPriority="60"/>
-    <w:lsdException w:name="Light List Accent 5" w:uiPriority="61"/>
-    <w:lsdException w:name="Light Grid Accent 5" w:uiPriority="62"/>
-    <w:lsdException w:name="Medium Shading 1 Accent 5" w:uiPriority="63"/>
-    <w:lsdException w:name="Medium Shading 2 Accent 5" w:uiPriority="64"/>
-    <w:lsdException w:name="Medium List 1 Accent 5" w:uiPriority="65"/>
-    <w:lsdException w:name="Medium List 2 Accent 5" w:uiPriority="66"/>
-    <w:lsdException w:name="Medium Grid 1 Accent 5" w:uiPriority="67"/>
-    <w:lsdException w:name="Medium Grid 2 Accent 5" w:uiPriority="68"/>
-    <w:lsdException w:name="Medium Grid 3 Accent 5" w:uiPriority="69"/>
-    <w:lsdException w:name="Dark List Accent 5" w:uiPriority="70"/>
-    <w:lsdException w:name="Colorful Shading Accent 5" w:uiPriority="71"/>
-    <w:lsdException w:name="Colorful List Accent 5" w:uiPriority="72"/>
-    <w:lsdException w:name="Colorful Grid Accent 5" w:uiPriority="73"/>
-    <w:lsdException w:name="Light Shading Accent 6" w:uiPriority="60"/>
-    <w:lsdException w:name="Light List Accent 6" w:uiPriority="61"/>
-    <w:lsdException w:name="Light Grid Accent 6" w:uiPriority="62"/>
-    <w:lsdException w:name="Medium Shading 1 Accent 6" w:uiPriority="63"/>
-    <w:lsdException w:name="Medium Shading 2 Accent 6" w:uiPriority="64"/>
-    <w:lsdException w:name="Medium List 1 Accent 6" w:uiPriority="65"/>
-    <w:lsdException w:name="Medium List 2 Accent 6" w:uiPriority="66"/>
-    <w:lsdException w:name="Medium Grid 1 Accent 6" w:uiPriority="67"/>
-    <w:lsdException w:name="Medium Grid 2 Accent 6" w:uiPriority="68"/>
-    <w:lsdException w:name="Medium Grid 3 Accent 6" w:uiPriority="69"/>
-    <w:lsdException w:name="Dark List Accent 6" w:uiPriority="70"/>
-    <w:lsdException w:name="Colorful Shading Accent 6" w:uiPriority="71"/>
-    <w:lsdException w:name="Colorful List Accent 6" w:uiPriority="72"/>
-    <w:lsdException w:name="Colorful Grid Accent 6" w:uiPriority="73"/>
-    <w:lsdException w:name="Subtle Emphasis" w:uiPriority="19" w:qFormat="1"/>
-    <w:lsdException w:name="Intense Emphasis" w:uiPriority="21" w:qFormat="1"/>
-    <w:lsdException w:name="Subtle Reference" w:uiPriority="31" w:qFormat="1"/>
-    <w:lsdException w:name="Intense Reference" w:uiPriority="32" w:qFormat="1"/>
-    <w:lsdException w:name="Book Title" w:uiPriority="33" w:qFormat="1"/>
-    <w:lsdException w:name="Bibliography" w:semiHidden="1" w:uiPriority="37" w:unhideWhenUsed="1"/>
-    <w:lsdException w:name="TOC Heading" w:semiHidden="1" w:uiPriority="39" w:unhideWhenUsed="1" w:qFormat="1"/>
-    <w:lsdException w:name="Plain Table 1" w:uiPriority="41"/>
-    <w:lsdException w:name="Plain Table 2" w:uiPriority="42"/>
-    <w:lsdException w:name="Plain Table 3" w:uiPriority="43"/>
-    <w:lsdException w:name="Plain Table 4" w:uiPriority="44"/>
-    <w:lsdException w:name="Plain Table 5" w:uiPriority="45"/>
-    <w:lsdException w:name="Grid Table Light" w:uiPriority="40"/>
-    <w:lsdException w:name="Grid Table 1 Light" w:uiPriority="46"/>
-    <w:lsdException w:name="Grid Table 2" w:uiPriority="47"/>
-    <w:lsdException w:name="Grid Table 3" w:uiPriority="48"/>
-    <w:lsdException w:name="Grid Table 4" w:uiPriority="49"/>
-    <w:lsdException w:name="Grid Table 5 Dark" w:uiPriority="50"/>
-    <w:lsdException w:name="Grid Table 6 Colorful" w:uiPriority="51"/>
-    <w:lsdException w:name="Grid Table 7 Colorful" w:uiPriority="52"/>
-    <w:lsdException w:name="Grid Table 1 Light Accent 1" w:uiPriority="46"/>
-    <w:lsdException w:name="Grid Table 2 Accent 1" w:uiPriority="47"/>
-    <w:lsdException w:name="Grid Table 3 Accent 1" w:uiPriority="48"/>
-    <w:lsdException w:name="Grid Table 4 Accent 1" w:uiPriority="49"/>
-    <w:lsdException w:name="Grid Table 5 Dark Accent 1" w:uiPriority="50"/>
-    <w:lsdException w:name="Grid Table 6 Colorful Accent 1" w:uiPriority="51"/>
-    <w:lsdException w:name="Grid Table 7 Colorful Accent 1" w:uiPriority="52"/>
-    <w:lsdException w:name="Grid Table 1 Light Accent 2" w:uiPriority="46"/>
-    <w:lsdException w:name="Grid Table 2 Accent 2" w:uiPriority="47"/>
-    <w:lsdException w:name="Grid Table 3 Accent 2" w:uiPriority="48"/>
-    <w:lsdException w:name="Grid Table 4 Accent 2" w:uiPriority="49"/>
-    <w:lsdException w:name="Grid Table 5 Dark Accent 2" w:uiPriority="50"/>
-    <w:lsdException w:name="Grid Table 6 Colorful Accent 2" w:uiPriority="51"/>
-    <w:lsdException w:name="Grid Table 7 Colorful Accent 2" w:uiPriority="52"/>
-    <w:lsdException w:name="Grid Table 1 Light Accent 3" w:uiPriority="46"/>
-    <w:lsdException w:name="Grid Table 2 Accent 3" w:uiPriority="47"/>
-    <w:lsdException w:name="Grid Table 3 Accent 3" w:uiPriority="48"/>
-    <w:lsdException w:name="Grid Table 4 Accent 3" w:uiPriority="49"/>
-    <w:lsdException w:name="Grid Table 5 Dark Accent 3" w:uiPriority="50"/>
-    <w:lsdException w:name="Grid Table 6 Colorful Accent 3" w:uiPriority="51"/>
-    <w:lsdException w:name="Grid Table 7 Colorful Accent 3" w:uiPriority="52"/>
-    <w:lsdException w:name="Grid Table 1 Light Accent 4" w:uiPriority="46"/>
-    <w:lsdException w:name="Grid Table 2 Accent 4" w:uiPriority="47"/>
-    <w:lsdException w:name="Grid Table 3 Accent 4" w:uiPriority="48"/>
-    <w:lsdException w:name="Grid Table 4 Accent 4" w:uiPriority="49"/>
-    <w:lsdException w:name="Grid Table 5 Dark Accent 4" w:uiPriority="50"/>
-    <w:lsdException w:name="Grid Table 6 Colorful Accent 4" w:uiPriority="51"/>
-    <w:lsdException w:name="Grid Table 7 Colorful Accent 4" w:uiPriority="52"/>
-    <w:lsdException w:name="Grid Table 1 Light Accent 5" w:uiPriority="46"/>
-    <w:lsdException w:name="Grid Table 2 Accent 5" w:uiPriority="47"/>
-    <w:lsdException w:name="Grid Table 3 Accent 5" w:uiPriority="48"/>
-    <w:lsdException w:name="Grid Table 4 Accent 5" w:uiPriority="49"/>
-    <w:lsdException w:name="Grid Table 5 Dark Accent 5" w:uiPriority="50"/>
-    <w:lsdException w:name="Grid Table 6 Colorful Accent 5" w:uiPriority="51"/>
-    <w:lsdException w:name="Grid Table 7 Colorful Accent 5" w:uiPriority="52"/>
-    <w:lsdException w:name="Grid Table 1 Light Accent 6" w:uiPriority="46"/>
-    <w:lsdException w:name="Grid Table 2 Accent 6" w:uiPriority="47"/>
-    <w:lsdException w:name="Grid Table 3 Accent 6" w:uiPriority="48"/>
-    <w:lsdException w:name="Grid Table 4 Accent 6" w:uiPriority="49"/>
-    <w:lsdException w:name="Grid Table 5 Dark Accent 6" w:uiPriority="50"/>
-    <w:lsdException w:name="Grid Table 6 Colorful Accent 6" w:uiPriority="51"/>
-    <w:lsdException w:name="Grid Table 7 Colorful Accent 6" w:uiPriority="52"/>
-    <w:lsdException w:name="List Table 1 Light" w:uiPriority="46"/>
-    <w:lsdException w:name="List Table 2" w:uiPriority="47"/>
-    <w:lsdException w:name="List Table 3" w:uiPriority="48"/>
-    <w:lsdException w:name="List Table 4" w:uiPriority="49"/>
-    <w:lsdException w:name="List Table 5 Dark" w:uiPriority="50"/>
-    <w:lsdException w:name="List Table 6 Colorful" w:uiPriority="51"/>
-    <w:lsdException w:name="List Table 7 Colorful" w:uiPriority="52"/>
-    <w:lsdException w:name="List Table 1 Light Accent 1" w:uiPriority="46"/>
-    <w:lsdException w:name="List Table 2 Accent 1" w:uiPriority="47"/>
-    <w:lsdException w:name="List Table 3 Accent 1" w:uiPriority="48"/>
-    <w:lsdException w:name="List Table 4 Accent 1" w:uiPriority="49"/>
-    <w:lsdException w:name="List Table 5 Dark Accent 1" w:uiPriority="50"/>
-    <w:lsdException w:name="List Table 6 Colorful Accent 1" w:uiPriority="51"/>
-    <w:lsdException w:name="List Table 7 Colorful Accent 1" w:uiPriority="52"/>
-    <w:lsdException w:name="List Table 1 Light Accent 2" w:uiPriority="46"/>
-    <w:lsdException w:name="List Table 2 Accent 2" w:uiPriority="47"/>
-    <w:lsdException w:name="List Table 3 Accent 2" w:uiPriority="48"/>
-    <w:lsdException w:name="List Table 4 Accent 2" w:uiPriority="49"/>
-    <w:lsdException w:name="List Table 5 Dark Accent 2" w:uiPriority="50"/>
-    <w:lsdException w:name="List Table 6 Colorful Accent 2" w:uiPriority="51"/>
-    <w:lsdException w:name="List Table 7 Colorful Accent 2" w:uiPriority="52"/>
-    <w:lsdException w:name="List Table 1 Light Accent 3" w:uiPriority="46"/>
-    <w:lsdException w:name="List Table 2 Accent 3" w:uiPriority="47"/>
-    <w:lsdException w:name="List Table 3 Accent 3" w:uiPriority="48"/>
-    <w:lsdException w:name="List Table 4 Accent 3" w:uiPriority="49"/>
-    <w:lsdException w:name="List Table 5 Dark Accent 3" w:uiPriority="50"/>
-    <w:lsdException w:name="List Table 6 Colorful Accent 3" w:uiPriority="51"/>
-    <w:lsdException w:name="List Table 7 Colorful Accent 3" w:uiPriority="52"/>
-    <w:lsdException w:name="List Table 1 Light Accent 4" w:uiPriority="46"/>
-    <w:lsdException w:name="List Table 2 Accent 4" w:uiPriority="47"/>
-    <w:lsdException w:name="List Table 3 Accent 4" w:uiPriority="48"/>
-    <w:lsdException w:name="List Table 4 Accent 4" w:uiPriority="49"/>
-    <w:lsdException w:name="List Table 5 Dark Accent 4" w:uiPriority="50"/>
-    <w:lsdException w:name="List Table 6 Colorful Accent 4" w:uiPriority="51"/>
-    <w:lsdException w:name="List Table 7 Colorful Accent 4" w:uiPriority="52"/>
-    <w:lsdException w:name="List Table 1 Light Accent 5" w:uiPriority="46"/>
-    <w:lsdException w:name="List Table 2 Accent 5" w:uiPriority="47"/>
-    <w:lsdException w:name="List Table 3 Accent 5" w:uiPriority="48"/>
-    <w:lsdException w:name="List Table 4 Accent 5" w:uiPriority="49"/>
-    <w:lsdException w:name="List Table 5 Dark Accent 5" w:uiPriority="50"/>
-    <w:lsdException w:name="List Table 6 Colorful Accent 5" w:uiPriority="51"/>
-    <w:lsdException w:name="List Table 7 Colorful Accent 5" w:uiPriority="52"/>
-    <w:lsdException w:name="List Table 1 Light Accent 6" w:uiPriority="46"/>
-    <w:lsdException w:name="List Table 2 Accent 6" w:uiPriority="47"/>
-    <w:lsdException w:name="List Table 3 Accent 6" w:uiPriority="48"/>
-    <w:lsdException w:name="List Table 4 Accent 6" w:uiPriority="49"/>
-    <w:lsdException w:name="List Table 5 Dark Accent 6" w:uiPriority="50"/>
-    <w:lsdException w:name="List Table 6 Colorful Accent 6" w:uiPriority="51"/>
-    <w:lsdException w:name="List Table 7 Colorful Accent 6" w:uiPriority="52"/>
+  <w:latentStyles w:defLockedState="0" w:defUIPriority="99" w:defSemiHidden="1" w:defUnhideWhenUsed="1" w:defQFormat="0" w:count="267">
+    <w:lsdException w:name="Normal" w:semiHidden="0" w:uiPriority="0" w:unhideWhenUsed="0" w:qFormat="1"/>
+    <w:lsdException w:name="heading 1" w:semiHidden="0" w:uiPriority="9" w:unhideWhenUsed="0" w:qFormat="1"/>
+    <w:lsdException w:name="heading 2" w:uiPriority="9" w:qFormat="1"/>
+    <w:lsdException w:name="heading 3" w:uiPriority="9" w:qFormat="1"/>
+    <w:lsdException w:name="heading 4" w:uiPriority="9" w:qFormat="1"/>
+    <w:lsdException w:name="heading 5" w:uiPriority="9" w:qFormat="1"/>
+    <w:lsdException w:name="heading 6" w:uiPriority="9" w:qFormat="1"/>
+    <w:lsdException w:name="heading 7" w:uiPriority="9" w:qFormat="1"/>
+    <w:lsdException w:name="heading 8" w:uiPriority="9" w:qFormat="1"/>
+    <w:lsdException w:name="heading 9" w:uiPriority="9" w:qFormat="1"/>
+    <w:lsdException w:name="toc 1" w:uiPriority="39"/>
+    <w:lsdException w:name="toc 2" w:uiPriority="39"/>
+    <w:lsdException w:name="toc 3" w:uiPriority="39"/>
+    <w:lsdException w:name="toc 4" w:uiPriority="39"/>
+    <w:lsdException w:name="toc 5" w:uiPriority="39"/>
+    <w:lsdException w:name="toc 6" w:uiPriority="39"/>
+    <w:lsdException w:name="toc 7" w:uiPriority="39"/>
+    <w:lsdException w:name="toc 8" w:uiPriority="39"/>
+    <w:lsdException w:name="toc 9" w:uiPriority="39"/>
+    <w:lsdException w:name="Normal Indent" w:uiPriority="0"/>
+    <w:lsdException w:name="caption" w:uiPriority="35" w:qFormat="1"/>
+    <w:lsdException w:name="Title" w:semiHidden="0" w:uiPriority="10" w:unhideWhenUsed="0" w:qFormat="1"/>
+    <w:lsdException w:name="Default Paragraph Font" w:uiPriority="1"/>
+    <w:lsdException w:name="Subtitle" w:semiHidden="0" w:uiPriority="11" w:unhideWhenUsed="0" w:qFormat="1"/>
+    <w:lsdException w:name="FollowedHyperlink" w:uiPriority="0"/>
+    <w:lsdException w:name="Strong" w:semiHidden="0" w:uiPriority="22" w:unhideWhenUsed="0" w:qFormat="1"/>
+    <w:lsdException w:name="Emphasis" w:semiHidden="0" w:uiPriority="20" w:unhideWhenUsed="0" w:qFormat="1"/>
+    <w:lsdException w:name="Table Grid" w:semiHidden="0" w:uiPriority="59" w:unhideWhenUsed="0"/>
+    <w:lsdException w:name="Placeholder Text" w:unhideWhenUsed="0"/>
+    <w:lsdException w:name="No Spacing" w:semiHidden="0" w:uiPriority="1" w:unhideWhenUsed="0" w:qFormat="1"/>
+    <w:lsdException w:name="Light Shading" w:semiHidden="0" w:uiPriority="60" w:unhideWhenUsed="0"/>
+    <w:lsdException w:name="Light List" w:semiHidden="0" w:uiPriority="61" w:unhideWhenUsed="0"/>
+    <w:lsdException w:name="Light Grid" w:semiHidden="0" w:uiPriority="62" w:unhideWhenUsed="0"/>
+    <w:lsdException w:name="Medium Shading 1" w:semiHidden="0" w:uiPriority="63" w:unhideWhenUsed="0"/>
+    <w:lsdException w:name="Medium Shading 2" w:semiHidden="0" w:uiPriority="64" w:unhideWhenUsed="0"/>
+    <w:lsdException w:name="Medium List 1" w:semiHidden="0" w:uiPriority="65" w:unhideWhenUsed="0"/>
+    <w:lsdException w:name="Medium List 2" w:semiHidden="0" w:uiPriority="66" w:unhideWhenUsed="0"/>
+    <w:lsdException w:name="Medium Grid 1" w:semiHidden="0" w:uiPriority="67" w:unhideWhenUsed="0"/>
+    <w:lsdException w:name="Medium Grid 2" w:semiHidden="0" w:uiPriority="68" w:unhideWhenUsed="0"/>
+    <w:lsdException w:name="Medium Grid 3" w:semiHidden="0" w:uiPriority="69" w:unhideWhenUsed="0"/>
+    <w:lsdException w:name="Dark List" w:semiHidden="0" w:uiPriority="70" w:unhideWhenUsed="0"/>
+    <w:lsdException w:name="Colorful Shading" w:semiHidden="0" w:uiPriority="71" w:unhideWhenUsed="0"/>
+    <w:lsdException w:name="Colorful List" w:semiHidden="0" w:uiPriority="72" w:unhideWhenUsed="0"/>
+    <w:lsdException w:name="Colorful Grid" w:semiHidden="0" w:uiPriority="73" w:unhideWhenUsed="0"/>
+    <w:lsdException w:name="Light Shading Accent 1" w:semiHidden="0" w:uiPriority="60" w:unhideWhenUsed="0"/>
+    <w:lsdException w:name="Light List Accent 1" w:semiHidden="0" w:uiPriority="61" w:unhideWhenUsed="0"/>
+    <w:lsdException w:name="Light Grid Accent 1" w:semiHidden="0" w:uiPriority="62" w:unhideWhenUsed="0"/>
+    <w:lsdException w:name="Medium Shading 1 Accent 1" w:semiHidden="0" w:uiPriority="63" w:unhideWhenUsed="0"/>
+    <w:lsdException w:name="Medium Shading 2 Accent 1" w:semiHidden="0" w:uiPriority="64" w:unhideWhenUsed="0"/>
+    <w:lsdException w:name="Medium List 1 Accent 1" w:semiHidden="0" w:uiPriority="65" w:unhideWhenUsed="0"/>
+    <w:lsdException w:name="Revision" w:unhideWhenUsed="0"/>
+    <w:lsdException w:name="List Paragraph" w:semiHidden="0" w:uiPriority="34" w:unhideWhenUsed="0" w:qFormat="1"/>
+    <w:lsdException w:name="Quote" w:semiHidden="0" w:uiPriority="29" w:unhideWhenUsed="0" w:qFormat="1"/>
+    <w:lsdException w:name="Intense Quote" w:semiHidden="0" w:uiPriority="30" w:unhideWhenUsed="0" w:qFormat="1"/>
+    <w:lsdException w:name="Medium List 2 Accent 1" w:semiHidden="0" w:uiPriority="66" w:unhideWhenUsed="0"/>
+    <w:lsdException w:name="Medium Grid 1 Accent 1" w:semiHidden="0" w:uiPriority="67" w:unhideWhenUsed="0"/>
+    <w:lsdException w:name="Medium Grid 2 Accent 1" w:semiHidden="0" w:uiPriority="68" w:unhideWhenUsed="0"/>
+    <w:lsdException w:name="Medium Grid 3 Accent 1" w:semiHidden="0" w:uiPriority="69" w:unhideWhenUsed="0"/>
+    <w:lsdException w:name="Dark List Accent 1" w:semiHidden="0" w:uiPriority="70" w:unhideWhenUsed="0"/>
+    <w:lsdException w:name="Colorful Shading Accent 1" w:semiHidden="0" w:uiPriority="71" w:unhideWhenUsed="0"/>
+    <w:lsdException w:name="Colorful List Accent 1" w:semiHidden="0" w:uiPriority="72" w:unhideWhenUsed="0"/>
+    <w:lsdException w:name="Colorful Grid Accent 1" w:semiHidden="0" w:uiPriority="73" w:unhideWhenUsed="0"/>
+    <w:lsdException w:name="Light Shading Accent 2" w:semiHidden="0" w:uiPriority="60" w:unhideWhenUsed="0"/>
+    <w:lsdException w:name="Light List Accent 2" w:semiHidden="0" w:uiPriority="61" w:unhideWhenUsed="0"/>
+    <w:lsdException w:name="Light Grid Accent 2" w:semiHidden="0" w:uiPriority="62" w:unhideWhenUsed="0"/>
+    <w:lsdException w:name="Medium Shading 1 Accent 2" w:semiHidden="0" w:uiPriority="63" w:unhideWhenUsed="0"/>
+    <w:lsdException w:name="Medium Shading 2 Accent 2" w:semiHidden="0" w:uiPriority="64" w:unhideWhenUsed="0"/>
+    <w:lsdException w:name="Medium List 1 Accent 2" w:semiHidden="0" w:uiPriority="65" w:unhideWhenUsed="0"/>
+    <w:lsdException w:name="Medium List 2 Accent 2" w:semiHidden="0" w:uiPriority="66" w:unhideWhenUsed="0"/>
+    <w:lsdException w:name="Medium Grid 1 Accent 2" w:semiHidden="0" w:uiPriority="67" w:unhideWhenUsed="0"/>
+    <w:lsdException w:name="Medium Grid 2 Accent 2" w:semiHidden="0" w:uiPriority="68" w:unhideWhenUsed="0"/>
+    <w:lsdException w:name="Medium Grid 3 Accent 2" w:semiHidden="0" w:uiPriority="69" w:unhideWhenUsed="0"/>
+    <w:lsdException w:name="Dark List Accent 2" w:semiHidden="0" w:uiPriority="70" w:unhideWhenUsed="0"/>
+    <w:lsdException w:name="Colorful Shading Accent 2" w:semiHidden="0" w:uiPriority="71" w:unhideWhenUsed="0"/>
+    <w:lsdException w:name="Colorful List Accent 2" w:semiHidden="0" w:uiPriority="72" w:unhideWhenUsed="0"/>
+    <w:lsdException w:name="Colorful Grid Accent 2" w:semiHidden="0" w:uiPriority="73" w:unhideWhenUsed="0"/>
+    <w:lsdException w:name="Light Shading Accent 3" w:semiHidden="0" w:uiPriority="60" w:unhideWhenUsed="0"/>
+    <w:lsdException w:name="Light List Accent 3" w:semiHidden="0" w:uiPriority="61" w:unhideWhenUsed="0"/>
+    <w:lsdException w:name="Light Grid Accent 3" w:semiHidden="0" w:uiPriority="62" w:unhideWhenUsed="0"/>
+    <w:lsdException w:name="Medium Shading 1 Accent 3" w:semiHidden="0" w:uiPriority="63" w:unhideWhenUsed="0"/>
+    <w:lsdException w:name="Medium Shading 2 Accent 3" w:semiHidden="0" w:uiPriority="64" w:unhideWhenUsed="0"/>
+    <w:lsdException w:name="Medium List 1 Accent 3" w:semiHidden="0" w:uiPriority="65" w:unhideWhenUsed="0"/>
+    <w:lsdException w:name="Medium List 2 Accent 3" w:semiHidden="0" w:uiPriority="66" w:unhideWhenUsed="0"/>
+    <w:lsdException w:name="Medium Grid 1 Accent 3" w:semiHidden="0" w:uiPriority="67" w:unhideWhenUsed="0"/>
+    <w:lsdException w:name="Medium Grid 2 Accent 3" w:semiHidden="0" w:uiPriority="68" w:unhideWhenUsed="0"/>
+    <w:lsdException w:name="Medium Grid 3 Accent 3" w:semiHidden="0" w:uiPriority="69" w:unhideWhenUsed="0"/>
+    <w:lsdException w:name="Dark List Accent 3" w:semiHidden="0" w:uiPriority="70" w:unhideWhenUsed="0"/>
+    <w:lsdException w:name="Colorful Shading Accent 3" w:semiHidden="0" w:uiPriority="71" w:unhideWhenUsed="0"/>
+    <w:lsdException w:name="Colorful List Accent 3" w:semiHidden="0" w:uiPriority="72" w:unhideWhenUsed="0"/>
+    <w:lsdException w:name="Colorful Grid Accent 3" w:semiHidden="0" w:uiPriority="73" w:unhideWhenUsed="0"/>
+    <w:lsdException w:name="Light Shading Accent 4" w:semiHidden="0" w:uiPriority="60" w:unhideWhenUsed="0"/>
+    <w:lsdException w:name="Light List Accent 4" w:semiHidden="0" w:uiPriority="61" w:unhideWhenUsed="0"/>
+    <w:lsdException w:name="Light Grid Accent 4" w:semiHidden="0" w:uiPriority="62" w:unhideWhenUsed="0"/>
+    <w:lsdException w:name="Medium Shading 1 Accent 4" w:semiHidden="0" w:uiPriority="63" w:unhideWhenUsed="0"/>
+    <w:lsdException w:name="Medium Shading 2 Accent 4" w:semiHidden="0" w:uiPriority="64" w:unhideWhenUsed="0"/>
+    <w:lsdException w:name="Medium List 1 Accent 4" w:semiHidden="0" w:uiPriority="65" w:unhideWhenUsed="0"/>
+    <w:lsdException w:name="Medium List 2 Accent 4" w:semiHidden="0" w:uiPriority="66" w:unhideWhenUsed="0"/>
+    <w:lsdException w:name="Medium Grid 1 Accent 4" w:semiHidden="0" w:uiPriority="67" w:unhideWhenUsed="0"/>
+    <w:lsdException w:name="Medium Grid 2 Accent 4" w:semiHidden="0" w:uiPriority="68" w:unhideWhenUsed="0"/>
+    <w:lsdException w:name="Medium Grid 3 Accent 4" w:semiHidden="0" w:uiPriority="69" w:unhideWhenUsed="0"/>
+    <w:lsdException w:name="Dark List Accent 4" w:semiHidden="0" w:uiPriority="70" w:unhideWhenUsed="0"/>
+    <w:lsdException w:name="Colorful Shading Accent 4" w:semiHidden="0" w:uiPriority="71" w:unhideWhenUsed="0"/>
+    <w:lsdException w:name="Colorful List Accent 4" w:semiHidden="0" w:uiPriority="72" w:unhideWhenUsed="0"/>
+    <w:lsdException w:name="Colorful Grid Accent 4" w:semiHidden="0" w:uiPriority="73" w:unhideWhenUsed="0"/>
+    <w:lsdException w:name="Light Shading Accent 5" w:semiHidden="0" w:uiPriority="60" w:unhideWhenUsed="0"/>
+    <w:lsdException w:name="Light List Accent 5" w:semiHidden="0" w:uiPriority="61" w:unhideWhenUsed="0"/>
+    <w:lsdException w:name="Light Grid Accent 5" w:semiHidden="0" w:uiPriority="62" w:unhideWhenUsed="0"/>
+    <w:lsdException w:name="Medium Shading 1 Accent 5" w:semiHidden="0" w:uiPriority="63" w:unhideWhenUsed="0"/>
+    <w:lsdException w:name="Medium Shading 2 Accent 5" w:semiHidden="0" w:uiPriority="64" w:unhideWhenUsed="0"/>
+    <w:lsdException w:name="Medium List 1 Accent 5" w:semiHidden="0" w:uiPriority="65" w:unhideWhenUsed="0"/>
+    <w:lsdException w:name="Medium List 2 Accent 5" w:semiHidden="0" w:uiPriority="66" w:unhideWhenUsed="0"/>
+    <w:lsdException w:name="Medium Grid 1 Accent 5" w:semiHidden="0" w:uiPriority="67" w:unhideWhenUsed="0"/>
+    <w:lsdException w:name="Medium Grid 2 Accent 5" w:semiHidden="0" w:uiPriority="68" w:unhideWhenUsed="0"/>
+    <w:lsdException w:name="Medium Grid 3 Accent 5" w:semiHidden="0" w:uiPriority="69" w:unhideWhenUsed="0"/>
+    <w:lsdException w:name="Dark List Accent 5" w:semiHidden="0" w:uiPriority="70" w:unhideWhenUsed="0"/>
+    <w:lsdException w:name="Colorful Shading Accent 5" w:semiHidden="0" w:uiPriority="71" w:unhideWhenUsed="0"/>
+    <w:lsdException w:name="Colorful List Accent 5" w:semiHidden="0" w:uiPriority="72" w:unhideWhenUsed="0"/>
+    <w:lsdException w:name="Colorful Grid Accent 5" w:semiHidden="0" w:uiPriority="73" w:unhideWhenUsed="0"/>
+    <w:lsdException w:name="Light Shading Accent 6" w:semiHidden="0" w:uiPriority="60" w:unhideWhenUsed="0"/>
+    <w:lsdException w:name="Light List Accent 6" w:semiHidden="0" w:uiPriority="61" w:unhideWhenUsed="0"/>
+    <w:lsdException w:name="Light Grid Accent 6" w:semiHidden="0" w:uiPriority="62" w:unhideWhenUsed="0"/>
+    <w:lsdException w:name="Medium Shading 1 Accent 6" w:semiHidden="0" w:uiPriority="63" w:unhideWhenUsed="0"/>
+    <w:lsdException w:name="Medium Shading 2 Accent 6" w:semiHidden="0" w:uiPriority="64" w:unhideWhenUsed="0"/>
+    <w:lsdException w:name="Medium List 1 Accent 6" w:semiHidden="0" w:uiPriority="65" w:unhideWhenUsed="0"/>
+    <w:lsdException w:name="Medium List 2 Accent 6" w:semiHidden="0" w:uiPriority="66" w:unhideWhenUsed="0"/>
+    <w:lsdException w:name="Medium Grid 1 Accent 6" w:semiHidden="0" w:uiPriority="67" w:unhideWhenUsed="0"/>
+    <w:lsdException w:name="Medium Grid 2 Accent 6" w:semiHidden="0" w:uiPriority="68" w:unhideWhenUsed="0"/>
+    <w:lsdException w:name="Medium Grid 3 Accent 6" w:semiHidden="0" w:uiPriority="69" w:unhideWhenUsed="0"/>
+    <w:lsdException w:name="Dark List Accent 6" w:semiHidden="0" w:uiPriority="70" w:unhideWhenUsed="0"/>
+    <w:lsdException w:name="Colorful Shading Accent 6" w:semiHidden="0" w:uiPriority="71" w:unhideWhenUsed="0"/>
+    <w:lsdException w:name="Colorful List Accent 6" w:semiHidden="0" w:uiPriority="72" w:unhideWhenUsed="0"/>
+    <w:lsdException w:name="Colorful Grid Accent 6" w:semiHidden="0" w:uiPriority="73" w:unhideWhenUsed="0"/>
+    <w:lsdException w:name="Subtle Emphasis" w:semiHidden="0" w:uiPriority="19" w:unhideWhenUsed="0" w:qFormat="1"/>
+    <w:lsdException w:name="Intense Emphasis" w:semiHidden="0" w:uiPriority="21" w:unhideWhenUsed="0" w:qFormat="1"/>
+    <w:lsdException w:name="Subtle Reference" w:semiHidden="0" w:uiPriority="31" w:unhideWhenUsed="0" w:qFormat="1"/>
+    <w:lsdException w:name="Intense Reference" w:semiHidden="0" w:uiPriority="32" w:unhideWhenUsed="0" w:qFormat="1"/>
+    <w:lsdException w:name="Book Title" w:semiHidden="0" w:uiPriority="33" w:unhideWhenUsed="0" w:qFormat="1"/>
+    <w:lsdException w:name="Bibliography" w:uiPriority="37"/>
+    <w:lsdException w:name="TOC Heading" w:uiPriority="39" w:qFormat="1"/>
   </w:latentStyles>
   <w:style w:type="paragraph" w:default="1" w:styleId="a">
     <w:name w:val="Normal"/>
@@ -20830,6 +21055,7 @@
     <w:uiPriority w:val="99"/>
     <w:semiHidden/>
     <w:unhideWhenUsed/>
+    <w:qFormat/>
     <w:tblPr>
       <w:tblInd w:w="0" w:type="dxa"/>
       <w:tblCellMar>
@@ -20885,6 +21111,7 @@
     <w:tblPr>
       <w:tblStyleRowBandSize w:val="1"/>
       <w:tblStyleColBandSize w:val="1"/>
+      <w:tblInd w:w="0" w:type="dxa"/>
       <w:tblBorders>
         <w:top w:val="single" w:sz="4" w:space="0" w:color="95B3D7" w:themeColor="accent1" w:themeTint="99"/>
         <w:left w:val="single" w:sz="4" w:space="0" w:color="95B3D7" w:themeColor="accent1" w:themeTint="99"/>
@@ -20893,6 +21120,12 @@
         <w:insideH w:val="single" w:sz="4" w:space="0" w:color="95B3D7" w:themeColor="accent1" w:themeTint="99"/>
         <w:insideV w:val="single" w:sz="4" w:space="0" w:color="95B3D7" w:themeColor="accent1" w:themeTint="99"/>
       </w:tblBorders>
+      <w:tblCellMar>
+        <w:top w:w="0" w:type="dxa"/>
+        <w:left w:w="108" w:type="dxa"/>
+        <w:bottom w:w="0" w:type="dxa"/>
+        <w:right w:w="108" w:type="dxa"/>
+      </w:tblCellMar>
     </w:tblPr>
     <w:tblStylePr w:type="firstRow">
       <w:rPr>
@@ -21042,6 +21275,7 @@
     <w:tblPr>
       <w:tblStyleRowBandSize w:val="1"/>
       <w:tblStyleColBandSize w:val="1"/>
+      <w:tblInd w:w="0" w:type="dxa"/>
       <w:tblBorders>
         <w:top w:val="single" w:sz="8" w:space="0" w:color="FFFFFF" w:themeColor="background1"/>
         <w:left w:val="single" w:sz="8" w:space="0" w:color="FFFFFF" w:themeColor="background1"/>
@@ -21050,6 +21284,12 @@
         <w:insideH w:val="single" w:sz="6" w:space="0" w:color="FFFFFF" w:themeColor="background1"/>
         <w:insideV w:val="single" w:sz="6" w:space="0" w:color="FFFFFF" w:themeColor="background1"/>
       </w:tblBorders>
+      <w:tblCellMar>
+        <w:top w:w="0" w:type="dxa"/>
+        <w:left w:w="108" w:type="dxa"/>
+        <w:bottom w:w="0" w:type="dxa"/>
+        <w:right w:w="108" w:type="dxa"/>
+      </w:tblCellMar>
     </w:tblPr>
     <w:tcPr>
       <w:shd w:val="clear" w:color="auto" w:fill="D3DFEE" w:themeFill="accent1" w:themeFillTint="3F"/>
